--- a/Documento Visão.docx
+++ b/Documento Visão.docx
@@ -1027,6 +1027,97 @@
                 <w:rFonts w:ascii="Times New Roman" w:hAnsi="Times New Roman" w:cs="Times New Roman"/>
                 <w:szCs w:val="24"/>
               </w:rPr>
+              <w:t>30</w:t>
+            </w:r>
+            <w:r>
+              <w:rPr>
+                <w:rFonts w:ascii="Times New Roman" w:hAnsi="Times New Roman" w:cs="Times New Roman"/>
+                <w:szCs w:val="24"/>
+              </w:rPr>
+              <w:t>/08/2016</w:t>
+            </w:r>
+          </w:p>
+        </w:tc>
+        <w:tc>
+          <w:tcPr>
+            <w:tcW w:w="2123" w:type="dxa"/>
+          </w:tcPr>
+          <w:p>
+            <w:pPr>
+              <w:rPr>
+                <w:rFonts w:ascii="Times New Roman" w:hAnsi="Times New Roman" w:cs="Times New Roman"/>
+                <w:szCs w:val="24"/>
+              </w:rPr>
+            </w:pPr>
+            <w:r>
+              <w:rPr>
+                <w:rFonts w:ascii="Times New Roman" w:hAnsi="Times New Roman" w:cs="Times New Roman"/>
+                <w:szCs w:val="24"/>
+              </w:rPr>
+              <w:t>0.3</w:t>
+            </w:r>
+          </w:p>
+        </w:tc>
+        <w:tc>
+          <w:tcPr>
+            <w:tcW w:w="2124" w:type="dxa"/>
+          </w:tcPr>
+          <w:p>
+            <w:pPr>
+              <w:rPr>
+                <w:rFonts w:ascii="Times New Roman" w:hAnsi="Times New Roman" w:cs="Times New Roman"/>
+                <w:szCs w:val="24"/>
+              </w:rPr>
+            </w:pPr>
+            <w:r>
+              <w:rPr>
+                <w:rFonts w:ascii="Times New Roman" w:hAnsi="Times New Roman" w:cs="Times New Roman"/>
+                <w:szCs w:val="24"/>
+              </w:rPr>
+              <w:t>Adição do índice e atualização do casa de uso</w:t>
+            </w:r>
+          </w:p>
+        </w:tc>
+        <w:tc>
+          <w:tcPr>
+            <w:tcW w:w="2124" w:type="dxa"/>
+          </w:tcPr>
+          <w:p>
+            <w:pPr>
+              <w:rPr>
+                <w:rFonts w:ascii="Times New Roman" w:hAnsi="Times New Roman" w:cs="Times New Roman"/>
+                <w:sz w:val="24"/>
+                <w:szCs w:val="28"/>
+              </w:rPr>
+            </w:pPr>
+            <w:r>
+              <w:rPr>
+                <w:rFonts w:ascii="Times New Roman" w:hAnsi="Times New Roman" w:cs="Times New Roman"/>
+                <w:sz w:val="24"/>
+                <w:szCs w:val="28"/>
+              </w:rPr>
+              <w:t>Lorena Zambaldi</w:t>
+            </w:r>
+          </w:p>
+        </w:tc>
+      </w:tr>
+      <w:tr>
+        <w:tc>
+          <w:tcPr>
+            <w:tcW w:w="2123" w:type="dxa"/>
+          </w:tcPr>
+          <w:p>
+            <w:pPr>
+              <w:rPr>
+                <w:rFonts w:ascii="Times New Roman" w:hAnsi="Times New Roman" w:cs="Times New Roman"/>
+                <w:szCs w:val="24"/>
+              </w:rPr>
+            </w:pPr>
+            <w:r>
+              <w:rPr>
+                <w:rFonts w:ascii="Times New Roman" w:hAnsi="Times New Roman" w:cs="Times New Roman"/>
+                <w:szCs w:val="24"/>
+              </w:rPr>
               <w:t>31/08/2016</w:t>
             </w:r>
           </w:p>
@@ -1047,7 +1138,7 @@
                 <w:rFonts w:ascii="Times New Roman" w:hAnsi="Times New Roman" w:cs="Times New Roman"/>
                 <w:szCs w:val="24"/>
               </w:rPr>
-              <w:t>0.3</w:t>
+              <w:t>0.4</w:t>
             </w:r>
           </w:p>
         </w:tc>
@@ -1067,7 +1158,7 @@
                 <w:rFonts w:ascii="Times New Roman" w:hAnsi="Times New Roman" w:cs="Times New Roman"/>
                 <w:szCs w:val="24"/>
               </w:rPr>
-              <w:t>Adição do índice e atualização do casa de uso</w:t>
+              <w:t xml:space="preserve">Acréscimo de um requisito e formatação dos parágrafos </w:t>
             </w:r>
           </w:p>
         </w:tc>
@@ -1093,8 +1184,6 @@
             </w:r>
           </w:p>
         </w:tc>
-        <w:bookmarkStart w:id="0" w:name="_GoBack"/>
-        <w:bookmarkEnd w:id="0"/>
       </w:tr>
     </w:tbl>
     <w:p/>
@@ -1123,6 +1212,13 @@
     <w:p/>
     <w:sdt>
       <w:sdtPr>
+        <w:rPr>
+          <w:rFonts w:asciiTheme="minorHAnsi" w:eastAsiaTheme="minorHAnsi" w:hAnsiTheme="minorHAnsi" w:cstheme="minorBidi"/>
+          <w:color w:val="auto"/>
+          <w:sz w:val="22"/>
+          <w:szCs w:val="22"/>
+          <w:lang w:eastAsia="en-US"/>
+        </w:rPr>
         <w:id w:val="1134285919"/>
         <w:docPartObj>
           <w:docPartGallery w:val="Table of Contents"/>
@@ -1131,13 +1227,8 @@
       </w:sdtPr>
       <w:sdtEndPr>
         <w:rPr>
-          <w:rFonts w:asciiTheme="minorHAnsi" w:eastAsiaTheme="minorHAnsi" w:hAnsiTheme="minorHAnsi" w:cstheme="minorBidi"/>
           <w:b/>
           <w:bCs/>
-          <w:color w:val="auto"/>
-          <w:sz w:val="22"/>
-          <w:szCs w:val="22"/>
-          <w:lang w:eastAsia="en-US"/>
         </w:rPr>
       </w:sdtEndPr>
       <w:sdtContent>
@@ -3497,13 +3588,13 @@
     <w:p>
       <w:pPr>
         <w:pStyle w:val="Ttulo1"/>
+        <w:jc w:val="both"/>
         <w:rPr>
           <w:sz w:val="48"/>
         </w:rPr>
       </w:pPr>
-      <w:bookmarkStart w:id="1" w:name="_Toc460404898"/>
-      <w:r>
-        <w:lastRenderedPageBreak/>
+      <w:bookmarkStart w:id="0" w:name="_Toc460404898"/>
+      <w:r>
         <w:t>1.    </w:t>
       </w:r>
       <w:r>
@@ -3515,21 +3606,23 @@
       <w:r>
         <w:t>Introdução</w:t>
       </w:r>
+      <w:bookmarkEnd w:id="0"/>
+    </w:p>
+    <w:p>
+      <w:pPr>
+        <w:pStyle w:val="Ttulo2"/>
+        <w:jc w:val="both"/>
+      </w:pPr>
+      <w:bookmarkStart w:id="1" w:name="_Toc460404899"/>
+      <w:r>
+        <w:t>1.1 Escopo</w:t>
+      </w:r>
       <w:bookmarkEnd w:id="1"/>
     </w:p>
     <w:p>
       <w:pPr>
-        <w:pStyle w:val="Ttulo2"/>
-      </w:pPr>
-      <w:bookmarkStart w:id="2" w:name="_Toc460404899"/>
-      <w:r>
-        <w:t>1.1 Escopo</w:t>
-      </w:r>
-      <w:bookmarkEnd w:id="2"/>
-    </w:p>
-    <w:p>
-      <w:pPr>
         <w:spacing w:after="0" w:line="240" w:lineRule="auto"/>
+        <w:ind w:firstLine="708"/>
         <w:jc w:val="both"/>
         <w:rPr>
           <w:rFonts w:ascii="Times New Roman" w:eastAsia="Times New Roman" w:hAnsi="Times New Roman" w:cs="Times New Roman"/>
@@ -3656,26 +3749,29 @@
     <w:p>
       <w:pPr>
         <w:pStyle w:val="Ttulo1"/>
-      </w:pPr>
-      <w:bookmarkStart w:id="3" w:name="_Toc460404900"/>
+        <w:jc w:val="both"/>
+      </w:pPr>
+      <w:bookmarkStart w:id="2" w:name="_Toc460404900"/>
       <w:r>
         <w:t>2.    Plano de Negócios</w:t>
       </w:r>
+      <w:bookmarkEnd w:id="2"/>
+    </w:p>
+    <w:p>
+      <w:pPr>
+        <w:pStyle w:val="Ttulo2"/>
+        <w:jc w:val="both"/>
+      </w:pPr>
+      <w:bookmarkStart w:id="3" w:name="_Toc460404901"/>
+      <w:r>
+        <w:t>2.1 Oportunidades de negócio</w:t>
+      </w:r>
       <w:bookmarkEnd w:id="3"/>
     </w:p>
     <w:p>
       <w:pPr>
-        <w:pStyle w:val="Ttulo2"/>
-      </w:pPr>
-      <w:bookmarkStart w:id="4" w:name="_Toc460404901"/>
-      <w:r>
-        <w:t>2.1 Oportunidades de negócio</w:t>
-      </w:r>
-      <w:bookmarkEnd w:id="4"/>
-    </w:p>
-    <w:p>
-      <w:pPr>
         <w:spacing w:after="0" w:line="240" w:lineRule="auto"/>
+        <w:ind w:firstLine="708"/>
         <w:jc w:val="both"/>
         <w:rPr>
           <w:rFonts w:ascii="Times New Roman" w:eastAsia="Times New Roman" w:hAnsi="Times New Roman" w:cs="Times New Roman"/>
@@ -3696,32 +3792,22 @@
     </w:p>
     <w:p>
       <w:pPr>
+        <w:pStyle w:val="Ttulo2"/>
+        <w:jc w:val="both"/>
+      </w:pPr>
+      <w:bookmarkStart w:id="4" w:name="_Toc460404902"/>
+      <w:r>
+        <w:t>2.2 Instrução do Problema</w:t>
+      </w:r>
+      <w:bookmarkEnd w:id="4"/>
+      <w:r>
+        <w:t xml:space="preserve"> </w:t>
+      </w:r>
+    </w:p>
+    <w:p>
+      <w:pPr>
         <w:spacing w:after="0" w:line="240" w:lineRule="auto"/>
-        <w:jc w:val="both"/>
-        <w:rPr>
-          <w:rFonts w:ascii="Times New Roman" w:eastAsia="Times New Roman" w:hAnsi="Times New Roman" w:cs="Times New Roman"/>
-          <w:sz w:val="28"/>
-          <w:szCs w:val="24"/>
-          <w:lang w:eastAsia="pt-BR"/>
-        </w:rPr>
-      </w:pPr>
-    </w:p>
-    <w:p>
-      <w:pPr>
-        <w:pStyle w:val="Ttulo2"/>
-      </w:pPr>
-      <w:bookmarkStart w:id="5" w:name="_Toc460404902"/>
-      <w:r>
-        <w:t>2.2 Instrução do Problema</w:t>
-      </w:r>
-      <w:bookmarkEnd w:id="5"/>
-      <w:r>
-        <w:t xml:space="preserve"> </w:t>
-      </w:r>
-    </w:p>
-    <w:p>
-      <w:pPr>
-        <w:spacing w:after="0" w:line="240" w:lineRule="auto"/>
+        <w:ind w:firstLine="708"/>
         <w:jc w:val="both"/>
         <w:rPr>
           <w:rFonts w:ascii="Times New Roman" w:eastAsia="Times New Roman" w:hAnsi="Times New Roman" w:cs="Times New Roman"/>
@@ -3764,25 +3850,19 @@
     <w:p>
       <w:pPr>
         <w:pStyle w:val="Ttulo2"/>
-      </w:pPr>
-      <w:bookmarkStart w:id="6" w:name="_Toc460404903"/>
+        <w:jc w:val="both"/>
+      </w:pPr>
+      <w:bookmarkStart w:id="5" w:name="_Toc460404903"/>
       <w:r>
         <w:t>2.3 Instrução de Posição do Produto</w:t>
       </w:r>
-      <w:bookmarkEnd w:id="6"/>
+      <w:bookmarkEnd w:id="5"/>
     </w:p>
     <w:p>
       <w:pPr>
         <w:spacing w:after="0" w:line="240" w:lineRule="auto"/>
+        <w:ind w:firstLine="708"/>
         <w:jc w:val="both"/>
-        <w:rPr>
-          <w:rFonts w:ascii="Times New Roman" w:eastAsia="Times New Roman" w:hAnsi="Times New Roman" w:cs="Times New Roman"/>
-          <w:sz w:val="24"/>
-          <w:szCs w:val="24"/>
-          <w:lang w:eastAsia="pt-BR"/>
-        </w:rPr>
-      </w:pPr>
-      <w:r>
         <w:rPr>
           <w:rFonts w:ascii="Times New Roman" w:eastAsia="Times New Roman" w:hAnsi="Times New Roman" w:cs="Times New Roman"/>
           <w:color w:val="000000"/>
@@ -3790,9 +3870,7 @@
           <w:szCs w:val="24"/>
           <w:lang w:eastAsia="pt-BR"/>
         </w:rPr>
-        <w:t xml:space="preserve">Para os jovens e adultos que consumem bebidas alcoólicas e ficam embriagados com certa frequência. O </w:t>
-      </w:r>
-      <w:proofErr w:type="spellStart"/>
+      </w:pPr>
       <w:r>
         <w:rPr>
           <w:rFonts w:ascii="Times New Roman" w:eastAsia="Times New Roman" w:hAnsi="Times New Roman" w:cs="Times New Roman"/>
@@ -3801,9 +3879,9 @@
           <w:szCs w:val="24"/>
           <w:lang w:eastAsia="pt-BR"/>
         </w:rPr>
-        <w:t>Drunk</w:t>
-      </w:r>
-      <w:proofErr w:type="spellEnd"/>
+        <w:t xml:space="preserve">Para os jovens e adultos que consumem bebidas alcoólicas e ficam embriagados com certa frequência. O </w:t>
+      </w:r>
+      <w:proofErr w:type="spellStart"/>
       <w:r>
         <w:rPr>
           <w:rFonts w:ascii="Times New Roman" w:eastAsia="Times New Roman" w:hAnsi="Times New Roman" w:cs="Times New Roman"/>
@@ -3812,9 +3890,9 @@
           <w:szCs w:val="24"/>
           <w:lang w:eastAsia="pt-BR"/>
         </w:rPr>
-        <w:t xml:space="preserve"> </w:t>
-      </w:r>
-      <w:proofErr w:type="spellStart"/>
+        <w:t>Drunk</w:t>
+      </w:r>
+      <w:proofErr w:type="spellEnd"/>
       <w:r>
         <w:rPr>
           <w:rFonts w:ascii="Times New Roman" w:eastAsia="Times New Roman" w:hAnsi="Times New Roman" w:cs="Times New Roman"/>
@@ -3823,9 +3901,9 @@
           <w:szCs w:val="24"/>
           <w:lang w:eastAsia="pt-BR"/>
         </w:rPr>
-        <w:t>Gauge</w:t>
-      </w:r>
-      <w:proofErr w:type="spellEnd"/>
+        <w:t xml:space="preserve"> </w:t>
+      </w:r>
+      <w:proofErr w:type="spellStart"/>
       <w:r>
         <w:rPr>
           <w:rFonts w:ascii="Times New Roman" w:eastAsia="Times New Roman" w:hAnsi="Times New Roman" w:cs="Times New Roman"/>
@@ -3834,44 +3912,9 @@
           <w:szCs w:val="24"/>
           <w:lang w:eastAsia="pt-BR"/>
         </w:rPr>
-        <w:t xml:space="preserve"> é um sistema que age quando o usuário mais precisa, ele tenta evitar possíveis efeitos comuns entre pessoas que exageram na bebida através de mensagens e ações especificas.  De outro modo ele previne indiretamente ações constrangedoras de âmbito pessoal (emocional/sentimental) ou físico, nosso produto atinge um problema social óbvio e trabalha na solução do mesmo.</w:t>
-      </w:r>
-    </w:p>
-    <w:p>
-      <w:pPr>
-        <w:pStyle w:val="Ttulo1"/>
-      </w:pPr>
-      <w:bookmarkStart w:id="7" w:name="_Toc460404904"/>
-      <w:r>
-        <w:t>3.    Stakeholders</w:t>
-      </w:r>
-      <w:bookmarkEnd w:id="7"/>
-    </w:p>
-    <w:p>
-      <w:pPr>
-        <w:pStyle w:val="Ttulo2"/>
-      </w:pPr>
-      <w:bookmarkStart w:id="8" w:name="_Toc460404905"/>
-      <w:r>
-        <w:lastRenderedPageBreak/>
-        <w:t>3.1 Demográficos de Mercado</w:t>
-      </w:r>
-      <w:bookmarkEnd w:id="8"/>
-      <w:r>
-        <w:t xml:space="preserve"> </w:t>
-      </w:r>
-    </w:p>
-    <w:p>
-      <w:pPr>
-        <w:spacing w:after="0" w:line="240" w:lineRule="auto"/>
-        <w:jc w:val="both"/>
-        <w:rPr>
-          <w:rFonts w:ascii="Times New Roman" w:eastAsia="Times New Roman" w:hAnsi="Times New Roman" w:cs="Times New Roman"/>
-          <w:sz w:val="24"/>
-          <w:szCs w:val="24"/>
-          <w:lang w:eastAsia="pt-BR"/>
-        </w:rPr>
-      </w:pPr>
+        <w:t>Gauge</w:t>
+      </w:r>
+      <w:proofErr w:type="spellEnd"/>
       <w:r>
         <w:rPr>
           <w:rFonts w:ascii="Times New Roman" w:eastAsia="Times New Roman" w:hAnsi="Times New Roman" w:cs="Times New Roman"/>
@@ -3880,18 +3923,94 @@
           <w:szCs w:val="24"/>
           <w:lang w:eastAsia="pt-BR"/>
         </w:rPr>
+        <w:t xml:space="preserve"> é um sistema que age quando o usuário mais precisa, ele tenta evitar possíveis efeitos comuns entre pessoas que exageram na bebida através de mensagens e ações especificas.  De outro modo ele previne indiretamente ações constrangedoras de âmbito pessoal (emocional/sentimental) ou físico, nosso produto atinge um problema social óbvio e trabalha na solução do mesmo.</w:t>
+      </w:r>
+    </w:p>
+    <w:p>
+      <w:pPr>
+        <w:spacing w:after="0" w:line="240" w:lineRule="auto"/>
+        <w:ind w:firstLine="708"/>
+        <w:jc w:val="both"/>
+        <w:rPr>
+          <w:rFonts w:ascii="Times New Roman" w:eastAsia="Times New Roman" w:hAnsi="Times New Roman" w:cs="Times New Roman"/>
+          <w:color w:val="000000"/>
+          <w:sz w:val="24"/>
+          <w:szCs w:val="24"/>
+          <w:lang w:eastAsia="pt-BR"/>
+        </w:rPr>
+      </w:pPr>
+    </w:p>
+    <w:p>
+      <w:pPr>
+        <w:spacing w:after="0" w:line="240" w:lineRule="auto"/>
+        <w:ind w:firstLine="708"/>
+        <w:jc w:val="both"/>
+        <w:rPr>
+          <w:rFonts w:ascii="Times New Roman" w:eastAsia="Times New Roman" w:hAnsi="Times New Roman" w:cs="Times New Roman"/>
+          <w:sz w:val="24"/>
+          <w:szCs w:val="24"/>
+          <w:lang w:eastAsia="pt-BR"/>
+        </w:rPr>
+      </w:pPr>
+    </w:p>
+    <w:p>
+      <w:pPr>
+        <w:pStyle w:val="Ttulo1"/>
+        <w:jc w:val="both"/>
+      </w:pPr>
+      <w:bookmarkStart w:id="6" w:name="_Toc460404904"/>
+      <w:r>
+        <w:t>3.    Stakeholders</w:t>
+      </w:r>
+      <w:bookmarkEnd w:id="6"/>
+    </w:p>
+    <w:p>
+      <w:pPr>
+        <w:pStyle w:val="Ttulo2"/>
+        <w:jc w:val="both"/>
+      </w:pPr>
+      <w:bookmarkStart w:id="7" w:name="_Toc460404905"/>
+      <w:r>
+        <w:t>3.1 Demográficos de Mercado</w:t>
+      </w:r>
+      <w:bookmarkEnd w:id="7"/>
+      <w:r>
+        <w:t xml:space="preserve"> </w:t>
+      </w:r>
+    </w:p>
+    <w:p>
+      <w:pPr>
+        <w:spacing w:after="0" w:line="240" w:lineRule="auto"/>
+        <w:ind w:firstLine="708"/>
+        <w:jc w:val="both"/>
+        <w:rPr>
+          <w:rFonts w:ascii="Times New Roman" w:eastAsia="Times New Roman" w:hAnsi="Times New Roman" w:cs="Times New Roman"/>
+          <w:sz w:val="24"/>
+          <w:szCs w:val="24"/>
+          <w:lang w:eastAsia="pt-BR"/>
+        </w:rPr>
+      </w:pPr>
+      <w:r>
+        <w:rPr>
+          <w:rFonts w:ascii="Times New Roman" w:eastAsia="Times New Roman" w:hAnsi="Times New Roman" w:cs="Times New Roman"/>
+          <w:color w:val="000000"/>
+          <w:sz w:val="24"/>
+          <w:szCs w:val="24"/>
+          <w:lang w:eastAsia="pt-BR"/>
+        </w:rPr>
         <w:t xml:space="preserve">De acordo com pesquisas oficiais o aumento de consumo de bebidas aumenta, e estima-se que irá crescer cada vez mais. O público do produto não tem necessidades de gasto financeiros com o sistema, é inteiramente grátis. O sistema atende as necessidades reais do mercado atual. </w:t>
       </w:r>
     </w:p>
     <w:p>
       <w:pPr>
         <w:pStyle w:val="Ttulo2"/>
-      </w:pPr>
-      <w:bookmarkStart w:id="9" w:name="_Toc460404906"/>
+        <w:jc w:val="both"/>
+      </w:pPr>
+      <w:bookmarkStart w:id="8" w:name="_Toc460404906"/>
       <w:r>
         <w:t>3.2 Resumo da Parte Interessada</w:t>
       </w:r>
-      <w:bookmarkEnd w:id="9"/>
+      <w:bookmarkEnd w:id="8"/>
     </w:p>
     <w:p>
       <w:pPr>
@@ -4020,12 +4139,13 @@
     <w:p>
       <w:pPr>
         <w:pStyle w:val="Ttulo2"/>
-      </w:pPr>
-      <w:bookmarkStart w:id="10" w:name="_Toc460404907"/>
+        <w:jc w:val="both"/>
+      </w:pPr>
+      <w:bookmarkStart w:id="9" w:name="_Toc460404907"/>
       <w:r>
         <w:t>3.3 Resumo do Usuário</w:t>
       </w:r>
-      <w:bookmarkEnd w:id="10"/>
+      <w:bookmarkEnd w:id="9"/>
       <w:r>
         <w:t xml:space="preserve"> </w:t>
       </w:r>
@@ -4167,12 +4287,13 @@
     <w:p>
       <w:pPr>
         <w:pStyle w:val="Ttulo2"/>
-      </w:pPr>
-      <w:bookmarkStart w:id="11" w:name="_Toc460404908"/>
+        <w:jc w:val="both"/>
+      </w:pPr>
+      <w:bookmarkStart w:id="10" w:name="_Toc460404908"/>
       <w:r>
         <w:t>3.4 Ambiente do Usuário</w:t>
       </w:r>
-      <w:bookmarkEnd w:id="11"/>
+      <w:bookmarkEnd w:id="10"/>
     </w:p>
     <w:p>
       <w:pPr>
@@ -4347,15 +4468,16 @@
     <w:p>
       <w:pPr>
         <w:pStyle w:val="Ttulo2"/>
-      </w:pPr>
-      <w:bookmarkStart w:id="12" w:name="_Toc460404909"/>
+        <w:jc w:val="both"/>
+      </w:pPr>
+      <w:bookmarkStart w:id="11" w:name="_Toc460404909"/>
       <w:r>
         <w:t>3.5 Perfis</w:t>
       </w:r>
       <w:r>
         <w:t xml:space="preserve"> das Partes Interessadas</w:t>
       </w:r>
-      <w:bookmarkEnd w:id="12"/>
+      <w:bookmarkEnd w:id="11"/>
     </w:p>
     <w:p>
       <w:pPr>
@@ -4388,6 +4510,7 @@
     <w:p>
       <w:pPr>
         <w:spacing w:after="0" w:line="240" w:lineRule="auto"/>
+        <w:jc w:val="both"/>
         <w:rPr>
           <w:rFonts w:ascii="Times New Roman" w:eastAsia="Times New Roman" w:hAnsi="Times New Roman" w:cs="Times New Roman"/>
           <w:sz w:val="24"/>
@@ -4421,6 +4544,7 @@
           <w:szCs w:val="24"/>
           <w:lang w:eastAsia="pt-BR"/>
         </w:rPr>
+        <w:lastRenderedPageBreak/>
         <w:t xml:space="preserve">Comerciantes/Vendedores que visam </w:t>
       </w:r>
       <w:proofErr w:type="spellStart"/>
@@ -4445,17 +4569,6 @@
         </w:rPr>
         <w:t xml:space="preserve"> lucro na venda de bebidas alcoólicas, sem a devida preocupação para quem ou quanto está vendendo. </w:t>
       </w:r>
-    </w:p>
-    <w:p>
-      <w:pPr>
-        <w:spacing w:after="0" w:line="240" w:lineRule="auto"/>
-        <w:rPr>
-          <w:rFonts w:ascii="Times New Roman" w:eastAsia="Times New Roman" w:hAnsi="Times New Roman" w:cs="Times New Roman"/>
-          <w:sz w:val="24"/>
-          <w:szCs w:val="24"/>
-          <w:lang w:eastAsia="pt-BR"/>
-        </w:rPr>
-      </w:pPr>
     </w:p>
     <w:p>
       <w:pPr>
@@ -4482,7 +4595,6 @@
           <w:szCs w:val="24"/>
           <w:lang w:eastAsia="pt-BR"/>
         </w:rPr>
-        <w:lastRenderedPageBreak/>
         <w:t>É necessário que está parte interessado obtenha sucesso no mercado para que o aplicativo se torne útil. É uma linha ligada (Distribuição - Venda - Consumo -</w:t>
       </w:r>
       <w:r>
@@ -4509,15 +4621,16 @@
     <w:p>
       <w:pPr>
         <w:pStyle w:val="Ttulo2"/>
-      </w:pPr>
-      <w:bookmarkStart w:id="13" w:name="_Toc460404910"/>
+        <w:jc w:val="both"/>
+      </w:pPr>
+      <w:bookmarkStart w:id="12" w:name="_Toc460404910"/>
       <w:r>
         <w:t xml:space="preserve">3.6 </w:t>
       </w:r>
       <w:r>
         <w:t>Perfis do Usuário</w:t>
       </w:r>
-      <w:bookmarkEnd w:id="13"/>
+      <w:bookmarkEnd w:id="12"/>
     </w:p>
     <w:p>
       <w:pPr>
@@ -4642,6 +4755,7 @@
           <w:numId w:val="7"/>
         </w:numPr>
         <w:spacing w:after="0" w:line="240" w:lineRule="auto"/>
+        <w:jc w:val="both"/>
         <w:textAlignment w:val="baseline"/>
         <w:rPr>
           <w:rFonts w:ascii="Times New Roman" w:eastAsia="Times New Roman" w:hAnsi="Times New Roman" w:cs="Times New Roman"/>
@@ -4665,15 +4779,16 @@
     <w:p>
       <w:pPr>
         <w:pStyle w:val="Ttulo2"/>
-      </w:pPr>
-      <w:bookmarkStart w:id="14" w:name="_Toc460404911"/>
+        <w:jc w:val="both"/>
+      </w:pPr>
+      <w:bookmarkStart w:id="13" w:name="_Toc460404911"/>
       <w:r>
         <w:t xml:space="preserve">3.7 </w:t>
       </w:r>
       <w:r>
         <w:t>Principais Necessidades da Parte Interessada ou do Usuário</w:t>
       </w:r>
-      <w:bookmarkEnd w:id="14"/>
+      <w:bookmarkEnd w:id="13"/>
     </w:p>
     <w:tbl>
       <w:tblPr>
@@ -4714,6 +4829,7 @@
           <w:p>
             <w:pPr>
               <w:spacing w:after="0" w:line="240" w:lineRule="auto"/>
+              <w:jc w:val="both"/>
               <w:rPr>
                 <w:rFonts w:ascii="Times New Roman" w:eastAsia="Times New Roman" w:hAnsi="Times New Roman" w:cs="Times New Roman"/>
                 <w:sz w:val="24"/>
@@ -4753,6 +4869,7 @@
           <w:p>
             <w:pPr>
               <w:spacing w:after="0" w:line="240" w:lineRule="auto"/>
+              <w:jc w:val="both"/>
               <w:rPr>
                 <w:rFonts w:ascii="Times New Roman" w:eastAsia="Times New Roman" w:hAnsi="Times New Roman" w:cs="Times New Roman"/>
                 <w:sz w:val="24"/>
@@ -4792,6 +4909,7 @@
           <w:p>
             <w:pPr>
               <w:spacing w:after="0" w:line="240" w:lineRule="auto"/>
+              <w:jc w:val="both"/>
               <w:rPr>
                 <w:rFonts w:ascii="Times New Roman" w:eastAsia="Times New Roman" w:hAnsi="Times New Roman" w:cs="Times New Roman"/>
                 <w:sz w:val="24"/>
@@ -4831,6 +4949,7 @@
           <w:p>
             <w:pPr>
               <w:spacing w:after="0" w:line="240" w:lineRule="auto"/>
+              <w:jc w:val="both"/>
               <w:rPr>
                 <w:rFonts w:ascii="Times New Roman" w:eastAsia="Times New Roman" w:hAnsi="Times New Roman" w:cs="Times New Roman"/>
                 <w:sz w:val="24"/>
@@ -4870,6 +4989,7 @@
           <w:p>
             <w:pPr>
               <w:spacing w:after="0" w:line="240" w:lineRule="auto"/>
+              <w:jc w:val="both"/>
               <w:rPr>
                 <w:rFonts w:ascii="Times New Roman" w:eastAsia="Times New Roman" w:hAnsi="Times New Roman" w:cs="Times New Roman"/>
                 <w:sz w:val="24"/>
@@ -4911,6 +5031,7 @@
           <w:p>
             <w:pPr>
               <w:spacing w:after="0" w:line="240" w:lineRule="auto"/>
+              <w:jc w:val="both"/>
               <w:rPr>
                 <w:rFonts w:ascii="Times New Roman" w:eastAsia="Times New Roman" w:hAnsi="Times New Roman" w:cs="Times New Roman"/>
                 <w:sz w:val="24"/>
@@ -4950,6 +5071,7 @@
           <w:p>
             <w:pPr>
               <w:spacing w:after="0" w:line="240" w:lineRule="auto"/>
+              <w:jc w:val="both"/>
               <w:rPr>
                 <w:rFonts w:ascii="Times New Roman" w:eastAsia="Times New Roman" w:hAnsi="Times New Roman" w:cs="Times New Roman"/>
                 <w:sz w:val="24"/>
@@ -4989,6 +5111,7 @@
           <w:p>
             <w:pPr>
               <w:spacing w:after="0" w:line="240" w:lineRule="auto"/>
+              <w:jc w:val="both"/>
               <w:rPr>
                 <w:rFonts w:ascii="Times New Roman" w:eastAsia="Times New Roman" w:hAnsi="Times New Roman" w:cs="Times New Roman"/>
                 <w:sz w:val="24"/>
@@ -5028,6 +5151,7 @@
           <w:p>
             <w:pPr>
               <w:spacing w:after="0" w:line="240" w:lineRule="auto"/>
+              <w:jc w:val="both"/>
               <w:rPr>
                 <w:rFonts w:ascii="Times New Roman" w:eastAsia="Times New Roman" w:hAnsi="Times New Roman" w:cs="Times New Roman"/>
                 <w:sz w:val="24"/>
@@ -5067,6 +5191,7 @@
           <w:p>
             <w:pPr>
               <w:spacing w:after="0" w:line="240" w:lineRule="auto"/>
+              <w:jc w:val="both"/>
               <w:rPr>
                 <w:rFonts w:ascii="Times New Roman" w:eastAsia="Times New Roman" w:hAnsi="Times New Roman" w:cs="Times New Roman"/>
                 <w:sz w:val="24"/>
@@ -5108,6 +5233,7 @@
           <w:p>
             <w:pPr>
               <w:spacing w:after="0" w:line="240" w:lineRule="auto"/>
+              <w:jc w:val="both"/>
               <w:rPr>
                 <w:rFonts w:ascii="Times New Roman" w:eastAsia="Times New Roman" w:hAnsi="Times New Roman" w:cs="Times New Roman"/>
                 <w:sz w:val="24"/>
@@ -5147,6 +5273,7 @@
           <w:p>
             <w:pPr>
               <w:spacing w:after="0" w:line="240" w:lineRule="auto"/>
+              <w:jc w:val="both"/>
               <w:rPr>
                 <w:rFonts w:ascii="Times New Roman" w:eastAsia="Times New Roman" w:hAnsi="Times New Roman" w:cs="Times New Roman"/>
                 <w:sz w:val="24"/>
@@ -5186,6 +5313,7 @@
           <w:p>
             <w:pPr>
               <w:spacing w:after="0" w:line="240" w:lineRule="auto"/>
+              <w:jc w:val="both"/>
               <w:rPr>
                 <w:rFonts w:ascii="Times New Roman" w:eastAsia="Times New Roman" w:hAnsi="Times New Roman" w:cs="Times New Roman"/>
                 <w:sz w:val="24"/>
@@ -5225,6 +5353,7 @@
           <w:p>
             <w:pPr>
               <w:spacing w:after="0" w:line="240" w:lineRule="auto"/>
+              <w:jc w:val="both"/>
               <w:rPr>
                 <w:rFonts w:ascii="Times New Roman" w:eastAsia="Times New Roman" w:hAnsi="Times New Roman" w:cs="Times New Roman"/>
                 <w:sz w:val="24"/>
@@ -5264,6 +5393,7 @@
           <w:p>
             <w:pPr>
               <w:spacing w:after="0" w:line="240" w:lineRule="auto"/>
+              <w:jc w:val="both"/>
               <w:rPr>
                 <w:rFonts w:ascii="Times New Roman" w:eastAsia="Times New Roman" w:hAnsi="Times New Roman" w:cs="Times New Roman"/>
                 <w:sz w:val="24"/>
@@ -5325,6 +5455,7 @@
           <w:p>
             <w:pPr>
               <w:spacing w:after="0" w:line="240" w:lineRule="auto"/>
+              <w:jc w:val="both"/>
               <w:rPr>
                 <w:rFonts w:ascii="Times New Roman" w:eastAsia="Times New Roman" w:hAnsi="Times New Roman" w:cs="Times New Roman"/>
                 <w:sz w:val="24"/>
@@ -5364,6 +5495,7 @@
           <w:p>
             <w:pPr>
               <w:spacing w:after="0" w:line="240" w:lineRule="auto"/>
+              <w:jc w:val="both"/>
               <w:rPr>
                 <w:rFonts w:ascii="Times New Roman" w:eastAsia="Times New Roman" w:hAnsi="Times New Roman" w:cs="Times New Roman"/>
                 <w:sz w:val="24"/>
@@ -5403,6 +5535,7 @@
           <w:p>
             <w:pPr>
               <w:spacing w:after="0" w:line="240" w:lineRule="auto"/>
+              <w:jc w:val="both"/>
               <w:rPr>
                 <w:rFonts w:ascii="Times New Roman" w:eastAsia="Times New Roman" w:hAnsi="Times New Roman" w:cs="Times New Roman"/>
                 <w:sz w:val="24"/>
@@ -5442,6 +5575,7 @@
           <w:p>
             <w:pPr>
               <w:spacing w:after="0" w:line="240" w:lineRule="auto"/>
+              <w:jc w:val="both"/>
               <w:rPr>
                 <w:rFonts w:ascii="Times New Roman" w:eastAsia="Times New Roman" w:hAnsi="Times New Roman" w:cs="Times New Roman"/>
                 <w:sz w:val="24"/>
@@ -5481,6 +5615,7 @@
           <w:p>
             <w:pPr>
               <w:spacing w:after="0" w:line="240" w:lineRule="auto"/>
+              <w:jc w:val="both"/>
               <w:rPr>
                 <w:rFonts w:ascii="Times New Roman" w:eastAsia="Times New Roman" w:hAnsi="Times New Roman" w:cs="Times New Roman"/>
                 <w:sz w:val="24"/>
@@ -5504,36 +5639,16 @@
     </w:tbl>
     <w:p>
       <w:pPr>
-        <w:spacing w:after="240" w:line="240" w:lineRule="auto"/>
-        <w:rPr>
-          <w:rFonts w:ascii="Times New Roman" w:eastAsia="Times New Roman" w:hAnsi="Times New Roman" w:cs="Times New Roman"/>
-          <w:sz w:val="24"/>
-          <w:szCs w:val="24"/>
-          <w:lang w:eastAsia="pt-BR"/>
-        </w:rPr>
-      </w:pPr>
-    </w:p>
-    <w:p>
-      <w:pPr>
-        <w:spacing w:after="240" w:line="240" w:lineRule="auto"/>
-        <w:rPr>
-          <w:rFonts w:ascii="Times New Roman" w:eastAsia="Times New Roman" w:hAnsi="Times New Roman" w:cs="Times New Roman"/>
-          <w:sz w:val="24"/>
-          <w:szCs w:val="24"/>
-          <w:lang w:eastAsia="pt-BR"/>
-        </w:rPr>
-      </w:pPr>
-    </w:p>
-    <w:p>
-      <w:pPr>
         <w:pStyle w:val="Ttulo2"/>
+        <w:jc w:val="both"/>
       </w:pPr>
     </w:p>
     <w:p>
       <w:pPr>
         <w:pStyle w:val="Ttulo2"/>
-      </w:pPr>
-      <w:bookmarkStart w:id="15" w:name="_Toc460404912"/>
+        <w:jc w:val="both"/>
+      </w:pPr>
+      <w:bookmarkStart w:id="14" w:name="_Toc460404912"/>
       <w:r>
         <w:t>3.</w:t>
       </w:r>
@@ -5543,11 +5658,12 @@
       <w:r>
         <w:t>Alternativas e Concorrências</w:t>
       </w:r>
-      <w:bookmarkEnd w:id="15"/>
+      <w:bookmarkEnd w:id="14"/>
     </w:p>
     <w:p>
       <w:pPr>
         <w:spacing w:after="0" w:line="240" w:lineRule="auto"/>
+        <w:ind w:firstLine="708"/>
         <w:jc w:val="both"/>
         <w:rPr>
           <w:rFonts w:ascii="Times New Roman" w:eastAsia="Times New Roman" w:hAnsi="Times New Roman" w:cs="Times New Roman"/>
@@ -5606,20 +5722,11 @@
           <w:szCs w:val="24"/>
           <w:lang w:eastAsia="pt-BR"/>
         </w:rPr>
-        <w:t xml:space="preserve"> drink and dial”, todavia, nenhum é tão completo como o nosso. Estes citados possuem funcionalidades únicas, que fazem uma ou outra coisa. No caso do “Modo Bêbado” por exemplo, somente bloqueia contatos quando é determinado embriaguez do usuário. </w:t>
-      </w:r>
-    </w:p>
-    <w:p>
-      <w:pPr>
-        <w:spacing w:after="0" w:line="240" w:lineRule="auto"/>
-        <w:jc w:val="both"/>
-        <w:rPr>
-          <w:rFonts w:ascii="Times New Roman" w:eastAsia="Times New Roman" w:hAnsi="Times New Roman" w:cs="Times New Roman"/>
-          <w:sz w:val="24"/>
-          <w:szCs w:val="24"/>
-          <w:lang w:eastAsia="pt-BR"/>
-        </w:rPr>
-      </w:pPr>
+        <w:t xml:space="preserve"> drink and dial”, todavia, nenhum é tão completo como o nosso. Estes citados possuem funcionalidades únicas, que fazem uma ou outra coisa. No caso do “Modo Bêbado” por exemplo, somente bloqueia contatos quando é determinado embriaguez do usuário. O </w:t>
+      </w:r>
+      <w:bookmarkStart w:id="15" w:name="_GoBack"/>
+      <w:bookmarkEnd w:id="15"/>
+      <w:proofErr w:type="spellStart"/>
       <w:r>
         <w:rPr>
           <w:rFonts w:ascii="Times New Roman" w:eastAsia="Times New Roman" w:hAnsi="Times New Roman" w:cs="Times New Roman"/>
@@ -5628,9 +5735,9 @@
           <w:szCs w:val="24"/>
           <w:lang w:eastAsia="pt-BR"/>
         </w:rPr>
-        <w:t xml:space="preserve">O </w:t>
-      </w:r>
-      <w:proofErr w:type="spellStart"/>
+        <w:t>Drunk</w:t>
+      </w:r>
+      <w:proofErr w:type="spellEnd"/>
       <w:r>
         <w:rPr>
           <w:rFonts w:ascii="Times New Roman" w:eastAsia="Times New Roman" w:hAnsi="Times New Roman" w:cs="Times New Roman"/>
@@ -5639,9 +5746,9 @@
           <w:szCs w:val="24"/>
           <w:lang w:eastAsia="pt-BR"/>
         </w:rPr>
-        <w:t>Drunk</w:t>
-      </w:r>
-      <w:proofErr w:type="spellEnd"/>
+        <w:t xml:space="preserve"> </w:t>
+      </w:r>
+      <w:proofErr w:type="spellStart"/>
       <w:r>
         <w:rPr>
           <w:rFonts w:ascii="Times New Roman" w:eastAsia="Times New Roman" w:hAnsi="Times New Roman" w:cs="Times New Roman"/>
@@ -5650,9 +5757,9 @@
           <w:szCs w:val="24"/>
           <w:lang w:eastAsia="pt-BR"/>
         </w:rPr>
-        <w:t xml:space="preserve"> </w:t>
-      </w:r>
-      <w:proofErr w:type="spellStart"/>
+        <w:t>Gauge</w:t>
+      </w:r>
+      <w:proofErr w:type="spellEnd"/>
       <w:r>
         <w:rPr>
           <w:rFonts w:ascii="Times New Roman" w:eastAsia="Times New Roman" w:hAnsi="Times New Roman" w:cs="Times New Roman"/>
@@ -5661,9 +5768,8 @@
           <w:szCs w:val="24"/>
           <w:lang w:eastAsia="pt-BR"/>
         </w:rPr>
-        <w:t>Gauge</w:t>
-      </w:r>
-      <w:proofErr w:type="spellEnd"/>
+        <w:t xml:space="preserve"> seria um complemento geral dos aplicativos já existentes</w:t>
+      </w:r>
       <w:r>
         <w:rPr>
           <w:rFonts w:ascii="Times New Roman" w:eastAsia="Times New Roman" w:hAnsi="Times New Roman" w:cs="Times New Roman"/>
@@ -5672,7 +5778,7 @@
           <w:szCs w:val="24"/>
           <w:lang w:eastAsia="pt-BR"/>
         </w:rPr>
-        <w:t xml:space="preserve"> seria um complemento geral dos aplicativos já existentes</w:t>
+        <w:t>, agrupando as principais funções</w:t>
       </w:r>
       <w:r>
         <w:rPr>
@@ -5682,22 +5788,13 @@
           <w:szCs w:val="24"/>
           <w:lang w:eastAsia="pt-BR"/>
         </w:rPr>
-        <w:t>, agrupando as principais funções</w:t>
-      </w:r>
-      <w:r>
-        <w:rPr>
-          <w:rFonts w:ascii="Times New Roman" w:eastAsia="Times New Roman" w:hAnsi="Times New Roman" w:cs="Times New Roman"/>
-          <w:color w:val="000000"/>
-          <w:sz w:val="24"/>
-          <w:szCs w:val="24"/>
-          <w:lang w:eastAsia="pt-BR"/>
-        </w:rPr>
         <w:t xml:space="preserve"> e melhorando-as. </w:t>
       </w:r>
     </w:p>
     <w:p>
       <w:pPr>
         <w:pStyle w:val="Ttulo1"/>
+        <w:jc w:val="both"/>
         <w:rPr>
           <w:sz w:val="52"/>
         </w:rPr>
@@ -5711,6 +5808,7 @@
     <w:p>
       <w:pPr>
         <w:pStyle w:val="Ttulo2"/>
+        <w:jc w:val="both"/>
         <w:rPr>
           <w:sz w:val="36"/>
         </w:rPr>
@@ -5830,6 +5928,7 @@
     <w:p>
       <w:pPr>
         <w:pStyle w:val="Ttulo2"/>
+        <w:jc w:val="both"/>
       </w:pPr>
       <w:bookmarkStart w:id="18" w:name="_Toc460404915"/>
       <w:r>
@@ -6045,8 +6144,10 @@
         <w:jc w:val="both"/>
         <w:rPr>
           <w:rFonts w:ascii="Times New Roman" w:eastAsia="Times New Roman" w:hAnsi="Times New Roman" w:cs="Times New Roman"/>
-          <w:sz w:val="24"/>
-          <w:szCs w:val="24"/>
+          <w:color w:val="000000"/>
+          <w:sz w:val="24"/>
+          <w:szCs w:val="24"/>
+          <w:shd w:val="clear" w:color="auto" w:fill="FFFFFF"/>
           <w:lang w:eastAsia="pt-BR"/>
         </w:rPr>
       </w:pPr>
@@ -6083,28 +6184,6 @@
         </w:rPr>
         <w:t>.</w:t>
       </w:r>
-    </w:p>
-    <w:p>
-      <w:pPr>
-        <w:pStyle w:val="Ttulo2"/>
-        <w:rPr>
-          <w:sz w:val="36"/>
-        </w:rPr>
-      </w:pPr>
-      <w:bookmarkStart w:id="19" w:name="_Toc460404916"/>
-      <w:r>
-        <w:rPr>
-          <w:shd w:val="clear" w:color="auto" w:fill="FFFFFF"/>
-        </w:rPr>
-        <w:t xml:space="preserve">4.3 </w:t>
-      </w:r>
-      <w:r>
-        <w:rPr>
-          <w:shd w:val="clear" w:color="auto" w:fill="FFFFFF"/>
-        </w:rPr>
-        <w:t>Requisitos de Qualidade</w:t>
-      </w:r>
-      <w:bookmarkEnd w:id="19"/>
     </w:p>
     <w:p>
       <w:pPr>
@@ -6127,8 +6206,55 @@
           <w:shd w:val="clear" w:color="auto" w:fill="FFFFFF"/>
           <w:lang w:eastAsia="pt-BR"/>
         </w:rPr>
-        <w:t>RQ1. Linguagem de programação Java - O sistema deve ser desenvolvido na linguagem de programação Java.</w:t>
-      </w:r>
+        <w:t xml:space="preserve">RF10. Configuração de </w:t>
+      </w:r>
+      <w:proofErr w:type="gramStart"/>
+      <w:r>
+        <w:rPr>
+          <w:rFonts w:ascii="Times New Roman" w:eastAsia="Times New Roman" w:hAnsi="Times New Roman" w:cs="Times New Roman"/>
+          <w:color w:val="000000"/>
+          <w:sz w:val="24"/>
+          <w:szCs w:val="24"/>
+          <w:shd w:val="clear" w:color="auto" w:fill="FFFFFF"/>
+          <w:lang w:eastAsia="pt-BR"/>
+        </w:rPr>
+        <w:t>conta  -</w:t>
+      </w:r>
+      <w:proofErr w:type="gramEnd"/>
+      <w:r>
+        <w:rPr>
+          <w:rFonts w:ascii="Times New Roman" w:eastAsia="Times New Roman" w:hAnsi="Times New Roman" w:cs="Times New Roman"/>
+          <w:color w:val="000000"/>
+          <w:sz w:val="24"/>
+          <w:szCs w:val="24"/>
+          <w:shd w:val="clear" w:color="auto" w:fill="FFFFFF"/>
+          <w:lang w:eastAsia="pt-BR"/>
+        </w:rPr>
+        <w:t xml:space="preserve"> Caso o usuário queira atualizar seus dados.</w:t>
+      </w:r>
+    </w:p>
+    <w:p>
+      <w:pPr>
+        <w:pStyle w:val="Ttulo2"/>
+        <w:jc w:val="both"/>
+        <w:rPr>
+          <w:sz w:val="36"/>
+        </w:rPr>
+      </w:pPr>
+      <w:bookmarkStart w:id="19" w:name="_Toc460404916"/>
+      <w:r>
+        <w:rPr>
+          <w:shd w:val="clear" w:color="auto" w:fill="FFFFFF"/>
+        </w:rPr>
+        <w:t xml:space="preserve">4.3 </w:t>
+      </w:r>
+      <w:r>
+        <w:rPr>
+          <w:shd w:val="clear" w:color="auto" w:fill="FFFFFF"/>
+        </w:rPr>
+        <w:t>Requisitos de Qualidade</w:t>
+      </w:r>
+      <w:bookmarkEnd w:id="19"/>
     </w:p>
     <w:p>
       <w:pPr>
@@ -6151,7 +6277,7 @@
           <w:shd w:val="clear" w:color="auto" w:fill="FFFFFF"/>
           <w:lang w:eastAsia="pt-BR"/>
         </w:rPr>
-        <w:t>RQ2. Execução no desktop - O sistema deve executar em ambiente desktop.</w:t>
+        <w:t>RQ1. Linguagem de programação Java - O sistema deve ser desenvolvido na linguagem de programação Java.</w:t>
       </w:r>
     </w:p>
     <w:p>
@@ -6175,18 +6301,37 @@
           <w:shd w:val="clear" w:color="auto" w:fill="FFFFFF"/>
           <w:lang w:eastAsia="pt-BR"/>
         </w:rPr>
+        <w:t>RQ2. Execução no desktop - O sistema deve executar em ambiente desktop.</w:t>
+      </w:r>
+    </w:p>
+    <w:p>
+      <w:pPr>
+        <w:spacing w:after="0" w:line="240" w:lineRule="auto"/>
+        <w:ind w:firstLine="720"/>
+        <w:jc w:val="both"/>
+        <w:rPr>
+          <w:rFonts w:ascii="Times New Roman" w:eastAsia="Times New Roman" w:hAnsi="Times New Roman" w:cs="Times New Roman"/>
+          <w:sz w:val="24"/>
+          <w:szCs w:val="24"/>
+          <w:lang w:eastAsia="pt-BR"/>
+        </w:rPr>
+      </w:pPr>
+      <w:r>
+        <w:rPr>
+          <w:rFonts w:ascii="Times New Roman" w:eastAsia="Times New Roman" w:hAnsi="Times New Roman" w:cs="Times New Roman"/>
+          <w:color w:val="000000"/>
+          <w:sz w:val="24"/>
+          <w:szCs w:val="24"/>
+          <w:shd w:val="clear" w:color="auto" w:fill="FFFFFF"/>
+          <w:lang w:eastAsia="pt-BR"/>
+        </w:rPr>
         <w:t>RQ3. Interface Simples – O sistema deve ter uma interface simples, botões e letras em tamanho grande.</w:t>
       </w:r>
     </w:p>
-    <w:p/>
-    <w:p>
-      <w:pPr>
-        <w:pStyle w:val="Subttulo"/>
-      </w:pPr>
-    </w:p>
     <w:p>
       <w:pPr>
         <w:pStyle w:val="Ttulo2"/>
+        <w:jc w:val="both"/>
       </w:pPr>
       <w:bookmarkStart w:id="20" w:name="_Toc460404917"/>
       <w:r>
@@ -6237,6 +6382,7 @@
         <w:autoSpaceDN w:val="0"/>
         <w:adjustRightInd w:val="0"/>
         <w:spacing w:after="0" w:line="240" w:lineRule="auto"/>
+        <w:jc w:val="both"/>
         <w:rPr>
           <w:rFonts w:ascii="Times New Roman" w:hAnsi="Times New Roman" w:cs="Times New Roman"/>
           <w:sz w:val="24"/>
@@ -6292,6 +6438,7 @@
         <w:autoSpaceDN w:val="0"/>
         <w:adjustRightInd w:val="0"/>
         <w:spacing w:after="0" w:line="240" w:lineRule="auto"/>
+        <w:jc w:val="both"/>
         <w:rPr>
           <w:rFonts w:ascii="Times New Roman" w:hAnsi="Times New Roman" w:cs="Times New Roman"/>
           <w:sz w:val="24"/>
@@ -6347,6 +6494,7 @@
         <w:autoSpaceDN w:val="0"/>
         <w:adjustRightInd w:val="0"/>
         <w:spacing w:after="0" w:line="240" w:lineRule="auto"/>
+        <w:jc w:val="both"/>
         <w:rPr>
           <w:rFonts w:ascii="Times New Roman" w:hAnsi="Times New Roman" w:cs="Times New Roman"/>
           <w:sz w:val="24"/>
@@ -6402,6 +6550,7 @@
         <w:autoSpaceDN w:val="0"/>
         <w:adjustRightInd w:val="0"/>
         <w:spacing w:after="0" w:line="240" w:lineRule="auto"/>
+        <w:jc w:val="both"/>
         <w:rPr>
           <w:rFonts w:ascii="Times New Roman" w:hAnsi="Times New Roman" w:cs="Times New Roman"/>
           <w:sz w:val="24"/>
@@ -6457,6 +6606,7 @@
         <w:autoSpaceDN w:val="0"/>
         <w:adjustRightInd w:val="0"/>
         <w:spacing w:after="0" w:line="240" w:lineRule="auto"/>
+        <w:jc w:val="both"/>
         <w:rPr>
           <w:rFonts w:ascii="Times New Roman" w:hAnsi="Times New Roman" w:cs="Times New Roman"/>
           <w:sz w:val="24"/>
@@ -6512,6 +6662,7 @@
         <w:autoSpaceDN w:val="0"/>
         <w:adjustRightInd w:val="0"/>
         <w:spacing w:after="0" w:line="240" w:lineRule="auto"/>
+        <w:jc w:val="both"/>
         <w:rPr>
           <w:rFonts w:ascii="Times New Roman" w:hAnsi="Times New Roman" w:cs="Times New Roman"/>
           <w:sz w:val="24"/>
@@ -6567,6 +6718,7 @@
         <w:autoSpaceDN w:val="0"/>
         <w:adjustRightInd w:val="0"/>
         <w:spacing w:after="0" w:line="240" w:lineRule="auto"/>
+        <w:jc w:val="both"/>
         <w:rPr>
           <w:rFonts w:ascii="Times New Roman" w:hAnsi="Times New Roman" w:cs="Times New Roman"/>
           <w:sz w:val="24"/>
@@ -6622,6 +6774,7 @@
         <w:autoSpaceDN w:val="0"/>
         <w:adjustRightInd w:val="0"/>
         <w:spacing w:after="0" w:line="240" w:lineRule="auto"/>
+        <w:jc w:val="both"/>
         <w:rPr>
           <w:rFonts w:ascii="Times New Roman" w:hAnsi="Times New Roman" w:cs="Times New Roman"/>
           <w:sz w:val="24"/>
@@ -6669,6 +6822,7 @@
         <w:autoSpaceDN w:val="0"/>
         <w:adjustRightInd w:val="0"/>
         <w:spacing w:after="0" w:line="240" w:lineRule="auto"/>
+        <w:jc w:val="both"/>
         <w:rPr>
           <w:rFonts w:ascii="Times New Roman" w:hAnsi="Times New Roman" w:cs="Times New Roman"/>
           <w:sz w:val="24"/>
@@ -6724,6 +6878,7 @@
         <w:autoSpaceDN w:val="0"/>
         <w:adjustRightInd w:val="0"/>
         <w:spacing w:after="0" w:line="240" w:lineRule="auto"/>
+        <w:jc w:val="both"/>
         <w:rPr>
           <w:rFonts w:ascii="Times New Roman" w:hAnsi="Times New Roman" w:cs="Times New Roman"/>
           <w:sz w:val="24"/>
@@ -6779,19 +6934,19 @@
         <w:autoSpaceDN w:val="0"/>
         <w:adjustRightInd w:val="0"/>
         <w:spacing w:after="0" w:line="240" w:lineRule="auto"/>
-        <w:rPr>
-          <w:rFonts w:ascii="Times New Roman" w:hAnsi="Times New Roman" w:cs="Times New Roman"/>
-          <w:sz w:val="24"/>
-          <w:szCs w:val="24"/>
-        </w:rPr>
-      </w:pPr>
-      <w:r>
-        <w:rPr>
-          <w:rFonts w:ascii="Times New Roman" w:hAnsi="Times New Roman" w:cs="Times New Roman"/>
-          <w:sz w:val="24"/>
-          <w:szCs w:val="24"/>
-        </w:rPr>
-        <w:lastRenderedPageBreak/>
+        <w:jc w:val="both"/>
+        <w:rPr>
+          <w:rFonts w:ascii="Times New Roman" w:hAnsi="Times New Roman" w:cs="Times New Roman"/>
+          <w:sz w:val="24"/>
+          <w:szCs w:val="24"/>
+        </w:rPr>
+      </w:pPr>
+      <w:r>
+        <w:rPr>
+          <w:rFonts w:ascii="Times New Roman" w:hAnsi="Times New Roman" w:cs="Times New Roman"/>
+          <w:sz w:val="24"/>
+          <w:szCs w:val="24"/>
+        </w:rPr>
         <w:t>Descrição: O usuário deve cadastrar seu usuário, sua senha, nome, e-mail, telefone e idade</w:t>
       </w:r>
     </w:p>
@@ -6835,6 +6990,7 @@
         <w:autoSpaceDN w:val="0"/>
         <w:adjustRightInd w:val="0"/>
         <w:spacing w:after="0" w:line="240" w:lineRule="auto"/>
+        <w:jc w:val="both"/>
         <w:rPr>
           <w:rFonts w:ascii="Times New Roman" w:hAnsi="Times New Roman" w:cs="Times New Roman"/>
           <w:sz w:val="24"/>
@@ -6890,18 +7046,20 @@
         <w:autoSpaceDN w:val="0"/>
         <w:adjustRightInd w:val="0"/>
         <w:spacing w:after="0" w:line="240" w:lineRule="auto"/>
-        <w:rPr>
-          <w:rFonts w:ascii="Times New Roman" w:hAnsi="Times New Roman" w:cs="Times New Roman"/>
-          <w:sz w:val="24"/>
-          <w:szCs w:val="24"/>
-        </w:rPr>
-      </w:pPr>
-      <w:r>
-        <w:rPr>
-          <w:rFonts w:ascii="Times New Roman" w:hAnsi="Times New Roman" w:cs="Times New Roman"/>
-          <w:sz w:val="24"/>
-          <w:szCs w:val="24"/>
-        </w:rPr>
+        <w:jc w:val="both"/>
+        <w:rPr>
+          <w:rFonts w:ascii="Times New Roman" w:hAnsi="Times New Roman" w:cs="Times New Roman"/>
+          <w:sz w:val="24"/>
+          <w:szCs w:val="24"/>
+        </w:rPr>
+      </w:pPr>
+      <w:r>
+        <w:rPr>
+          <w:rFonts w:ascii="Times New Roman" w:hAnsi="Times New Roman" w:cs="Times New Roman"/>
+          <w:sz w:val="24"/>
+          <w:szCs w:val="24"/>
+        </w:rPr>
+        <w:lastRenderedPageBreak/>
         <w:t>Responsabilidade: André</w:t>
       </w:r>
     </w:p>
@@ -6945,6 +7103,7 @@
         <w:autoSpaceDN w:val="0"/>
         <w:adjustRightInd w:val="0"/>
         <w:spacing w:after="0" w:line="240" w:lineRule="auto"/>
+        <w:jc w:val="both"/>
         <w:rPr>
           <w:rFonts w:ascii="Times New Roman" w:hAnsi="Times New Roman" w:cs="Times New Roman"/>
           <w:sz w:val="24"/>
@@ -7000,6 +7159,7 @@
         <w:autoSpaceDN w:val="0"/>
         <w:adjustRightInd w:val="0"/>
         <w:spacing w:after="0" w:line="240" w:lineRule="auto"/>
+        <w:jc w:val="both"/>
         <w:rPr>
           <w:rFonts w:ascii="Times New Roman" w:hAnsi="Times New Roman" w:cs="Times New Roman"/>
           <w:sz w:val="24"/>
@@ -7055,6 +7215,7 @@
         <w:autoSpaceDN w:val="0"/>
         <w:adjustRightInd w:val="0"/>
         <w:spacing w:after="0" w:line="240" w:lineRule="auto"/>
+        <w:jc w:val="both"/>
         <w:rPr>
           <w:rFonts w:ascii="Times New Roman" w:hAnsi="Times New Roman" w:cs="Times New Roman"/>
           <w:sz w:val="24"/>
@@ -7102,6 +7263,7 @@
         <w:autoSpaceDN w:val="0"/>
         <w:adjustRightInd w:val="0"/>
         <w:spacing w:after="0" w:line="240" w:lineRule="auto"/>
+        <w:jc w:val="both"/>
         <w:rPr>
           <w:rFonts w:ascii="Times New Roman" w:hAnsi="Times New Roman" w:cs="Times New Roman"/>
           <w:sz w:val="24"/>
@@ -7157,19 +7319,28 @@
         <w:autoSpaceDN w:val="0"/>
         <w:adjustRightInd w:val="0"/>
         <w:spacing w:after="0" w:line="240" w:lineRule="auto"/>
-        <w:rPr>
-          <w:rFonts w:ascii="Times New Roman" w:hAnsi="Times New Roman" w:cs="Times New Roman"/>
-          <w:sz w:val="24"/>
-          <w:szCs w:val="24"/>
-        </w:rPr>
-      </w:pPr>
-      <w:r>
-        <w:rPr>
-          <w:rFonts w:ascii="Times New Roman" w:hAnsi="Times New Roman" w:cs="Times New Roman"/>
-          <w:sz w:val="24"/>
-          <w:szCs w:val="24"/>
-        </w:rPr>
-        <w:t>Nome: Cadastro de amigos</w:t>
+        <w:jc w:val="both"/>
+        <w:rPr>
+          <w:rFonts w:ascii="Times New Roman" w:hAnsi="Times New Roman" w:cs="Times New Roman"/>
+          <w:sz w:val="24"/>
+          <w:szCs w:val="24"/>
+        </w:rPr>
+      </w:pPr>
+      <w:r>
+        <w:rPr>
+          <w:rFonts w:ascii="Times New Roman" w:hAnsi="Times New Roman" w:cs="Times New Roman"/>
+          <w:sz w:val="24"/>
+          <w:szCs w:val="24"/>
+        </w:rPr>
+        <w:t>No</w:t>
+      </w:r>
+      <w:r>
+        <w:rPr>
+          <w:rFonts w:ascii="Times New Roman" w:hAnsi="Times New Roman" w:cs="Times New Roman"/>
+          <w:sz w:val="24"/>
+          <w:szCs w:val="24"/>
+        </w:rPr>
+        <w:t>me: Cadastro de utilidades</w:t>
       </w:r>
     </w:p>
     <w:p>
@@ -7212,19 +7383,45 @@
         <w:autoSpaceDN w:val="0"/>
         <w:adjustRightInd w:val="0"/>
         <w:spacing w:after="0" w:line="240" w:lineRule="auto"/>
-        <w:rPr>
-          <w:rFonts w:ascii="Times New Roman" w:hAnsi="Times New Roman" w:cs="Times New Roman"/>
-          <w:sz w:val="24"/>
-          <w:szCs w:val="24"/>
-        </w:rPr>
-      </w:pPr>
-      <w:r>
-        <w:rPr>
-          <w:rFonts w:ascii="Times New Roman" w:hAnsi="Times New Roman" w:cs="Times New Roman"/>
-          <w:sz w:val="24"/>
-          <w:szCs w:val="24"/>
-        </w:rPr>
-        <w:t>Descrição: O usuário deve cadastrar o nome, telefone e e-mail de um amigo.</w:t>
+        <w:jc w:val="both"/>
+        <w:rPr>
+          <w:rFonts w:ascii="Times New Roman" w:eastAsia="Times New Roman" w:hAnsi="Times New Roman" w:cs="Times New Roman"/>
+          <w:color w:val="000000"/>
+          <w:sz w:val="24"/>
+          <w:szCs w:val="24"/>
+          <w:shd w:val="clear" w:color="auto" w:fill="FFFFFF"/>
+          <w:lang w:eastAsia="pt-BR"/>
+        </w:rPr>
+      </w:pPr>
+      <w:r>
+        <w:rPr>
+          <w:rFonts w:ascii="Times New Roman" w:hAnsi="Times New Roman" w:cs="Times New Roman"/>
+          <w:sz w:val="24"/>
+          <w:szCs w:val="24"/>
+        </w:rPr>
+        <w:t>Descrição:</w:t>
+      </w:r>
+      <w:r>
+        <w:rPr>
+          <w:rFonts w:ascii="Times New Roman" w:eastAsia="Times New Roman" w:hAnsi="Times New Roman" w:cs="Times New Roman"/>
+          <w:color w:val="000000"/>
+          <w:sz w:val="24"/>
+          <w:szCs w:val="24"/>
+          <w:shd w:val="clear" w:color="auto" w:fill="FFFFFF"/>
+          <w:lang w:eastAsia="pt-BR"/>
+        </w:rPr>
+        <w:t xml:space="preserve"> </w:t>
+      </w:r>
+      <w:r>
+        <w:rPr>
+          <w:rFonts w:ascii="Times New Roman" w:eastAsia="Times New Roman" w:hAnsi="Times New Roman" w:cs="Times New Roman"/>
+          <w:color w:val="000000"/>
+          <w:sz w:val="24"/>
+          <w:szCs w:val="24"/>
+          <w:shd w:val="clear" w:color="auto" w:fill="FFFFFF"/>
+          <w:lang w:eastAsia="pt-BR"/>
+        </w:rPr>
+        <w:t>O usuário deve cadastrar o número de amigos próximos, perguntas chaves sobre sua vida pessoal.</w:t>
       </w:r>
     </w:p>
     <w:p>
@@ -7267,12 +7464,21 @@
         <w:autoSpaceDN w:val="0"/>
         <w:adjustRightInd w:val="0"/>
         <w:spacing w:after="0" w:line="240" w:lineRule="auto"/>
-        <w:rPr>
-          <w:rFonts w:ascii="Times New Roman" w:hAnsi="Times New Roman" w:cs="Times New Roman"/>
-          <w:sz w:val="24"/>
-          <w:szCs w:val="24"/>
-        </w:rPr>
-      </w:pPr>
+        <w:jc w:val="both"/>
+        <w:rPr>
+          <w:rFonts w:ascii="Times New Roman" w:hAnsi="Times New Roman" w:cs="Times New Roman"/>
+          <w:sz w:val="24"/>
+          <w:szCs w:val="24"/>
+        </w:rPr>
+      </w:pPr>
+      <w:r>
+        <w:rPr>
+          <w:rFonts w:ascii="Times New Roman" w:hAnsi="Times New Roman" w:cs="Times New Roman"/>
+          <w:sz w:val="24"/>
+          <w:szCs w:val="24"/>
+        </w:rPr>
+        <w:t xml:space="preserve"> </w:t>
+      </w:r>
       <w:r>
         <w:rPr>
           <w:rFonts w:ascii="Times New Roman" w:hAnsi="Times New Roman" w:cs="Times New Roman"/>
@@ -7322,6 +7528,7 @@
         <w:autoSpaceDN w:val="0"/>
         <w:adjustRightInd w:val="0"/>
         <w:spacing w:after="0" w:line="240" w:lineRule="auto"/>
+        <w:jc w:val="both"/>
         <w:rPr>
           <w:rFonts w:ascii="Times New Roman" w:hAnsi="Times New Roman" w:cs="Times New Roman"/>
           <w:sz w:val="24"/>
@@ -7377,6 +7584,7 @@
         <w:autoSpaceDN w:val="0"/>
         <w:adjustRightInd w:val="0"/>
         <w:spacing w:after="0" w:line="240" w:lineRule="auto"/>
+        <w:jc w:val="both"/>
         <w:rPr>
           <w:rFonts w:ascii="Times New Roman" w:hAnsi="Times New Roman" w:cs="Times New Roman"/>
           <w:sz w:val="24"/>
@@ -7432,6 +7640,7 @@
         <w:autoSpaceDN w:val="0"/>
         <w:adjustRightInd w:val="0"/>
         <w:spacing w:after="0" w:line="240" w:lineRule="auto"/>
+        <w:jc w:val="both"/>
         <w:rPr>
           <w:rFonts w:ascii="Times New Roman" w:hAnsi="Times New Roman" w:cs="Times New Roman"/>
           <w:sz w:val="24"/>
@@ -7487,6 +7696,7 @@
         <w:autoSpaceDN w:val="0"/>
         <w:adjustRightInd w:val="0"/>
         <w:spacing w:after="0" w:line="240" w:lineRule="auto"/>
+        <w:jc w:val="both"/>
         <w:rPr>
           <w:rFonts w:ascii="Times New Roman" w:hAnsi="Times New Roman" w:cs="Times New Roman"/>
           <w:sz w:val="24"/>
@@ -7534,6 +7744,7 @@
         <w:autoSpaceDN w:val="0"/>
         <w:adjustRightInd w:val="0"/>
         <w:spacing w:after="0" w:line="240" w:lineRule="auto"/>
+        <w:jc w:val="both"/>
         <w:rPr>
           <w:rFonts w:ascii="Times New Roman" w:hAnsi="Times New Roman" w:cs="Times New Roman"/>
           <w:sz w:val="24"/>
@@ -7589,19 +7800,20 @@
         <w:autoSpaceDN w:val="0"/>
         <w:adjustRightInd w:val="0"/>
         <w:spacing w:after="0" w:line="240" w:lineRule="auto"/>
-        <w:rPr>
-          <w:rFonts w:ascii="Times New Roman" w:hAnsi="Times New Roman" w:cs="Times New Roman"/>
-          <w:sz w:val="24"/>
-          <w:szCs w:val="24"/>
-        </w:rPr>
-      </w:pPr>
-      <w:r>
-        <w:rPr>
-          <w:rFonts w:ascii="Times New Roman" w:hAnsi="Times New Roman" w:cs="Times New Roman"/>
-          <w:sz w:val="24"/>
-          <w:szCs w:val="24"/>
-        </w:rPr>
-        <w:t>Nome: Questionário de perguntas chaves</w:t>
+        <w:jc w:val="both"/>
+        <w:rPr>
+          <w:rFonts w:ascii="Times New Roman" w:hAnsi="Times New Roman" w:cs="Times New Roman"/>
+          <w:sz w:val="24"/>
+          <w:szCs w:val="24"/>
+        </w:rPr>
+      </w:pPr>
+      <w:r>
+        <w:rPr>
+          <w:rFonts w:ascii="Times New Roman" w:hAnsi="Times New Roman" w:cs="Times New Roman"/>
+          <w:sz w:val="24"/>
+          <w:szCs w:val="24"/>
+        </w:rPr>
+        <w:t>Nome: Questionário</w:t>
       </w:r>
     </w:p>
     <w:p>
@@ -7644,19 +7856,20 @@
         <w:autoSpaceDN w:val="0"/>
         <w:adjustRightInd w:val="0"/>
         <w:spacing w:after="0" w:line="240" w:lineRule="auto"/>
-        <w:rPr>
-          <w:rFonts w:ascii="Times New Roman" w:hAnsi="Times New Roman" w:cs="Times New Roman"/>
-          <w:sz w:val="24"/>
-          <w:szCs w:val="24"/>
-        </w:rPr>
-      </w:pPr>
-      <w:r>
-        <w:rPr>
-          <w:rFonts w:ascii="Times New Roman" w:hAnsi="Times New Roman" w:cs="Times New Roman"/>
-          <w:sz w:val="24"/>
-          <w:szCs w:val="24"/>
-        </w:rPr>
-        <w:t>Descrição: O usuário deve responder a perguntas chaves sobre sua vida pessoal.</w:t>
+        <w:jc w:val="both"/>
+        <w:rPr>
+          <w:rFonts w:ascii="Times New Roman" w:hAnsi="Times New Roman" w:cs="Times New Roman"/>
+          <w:sz w:val="24"/>
+          <w:szCs w:val="24"/>
+        </w:rPr>
+      </w:pPr>
+      <w:r>
+        <w:rPr>
+          <w:rFonts w:ascii="Times New Roman" w:hAnsi="Times New Roman" w:cs="Times New Roman"/>
+          <w:sz w:val="24"/>
+          <w:szCs w:val="24"/>
+        </w:rPr>
+        <w:t>Descrição: O usuário deve responder a perguntas de raciocínio logico, rápido e matemática.</w:t>
       </w:r>
     </w:p>
     <w:p>
@@ -7699,19 +7912,36 @@
         <w:autoSpaceDN w:val="0"/>
         <w:adjustRightInd w:val="0"/>
         <w:spacing w:after="0" w:line="240" w:lineRule="auto"/>
-        <w:rPr>
-          <w:rFonts w:ascii="Times New Roman" w:hAnsi="Times New Roman" w:cs="Times New Roman"/>
-          <w:sz w:val="24"/>
-          <w:szCs w:val="24"/>
-        </w:rPr>
-      </w:pPr>
-      <w:r>
-        <w:rPr>
-          <w:rFonts w:ascii="Times New Roman" w:hAnsi="Times New Roman" w:cs="Times New Roman"/>
-          <w:sz w:val="24"/>
-          <w:szCs w:val="24"/>
-        </w:rPr>
-        <w:t>Categorização de Kano: Inconsciente</w:t>
+        <w:jc w:val="both"/>
+        <w:rPr>
+          <w:rFonts w:ascii="Times New Roman" w:hAnsi="Times New Roman" w:cs="Times New Roman"/>
+          <w:sz w:val="24"/>
+          <w:szCs w:val="24"/>
+        </w:rPr>
+      </w:pPr>
+      <w:r>
+        <w:rPr>
+          <w:rFonts w:ascii="Times New Roman" w:hAnsi="Times New Roman" w:cs="Times New Roman"/>
+          <w:sz w:val="24"/>
+          <w:szCs w:val="24"/>
+        </w:rPr>
+        <w:t>Categorização: Cons</w:t>
+      </w:r>
+      <w:r>
+        <w:rPr>
+          <w:rFonts w:ascii="Times New Roman" w:hAnsi="Times New Roman" w:cs="Times New Roman"/>
+          <w:sz w:val="24"/>
+          <w:szCs w:val="24"/>
+        </w:rPr>
+        <w:t>c</w:t>
+      </w:r>
+      <w:r>
+        <w:rPr>
+          <w:rFonts w:ascii="Times New Roman" w:hAnsi="Times New Roman" w:cs="Times New Roman"/>
+          <w:sz w:val="24"/>
+          <w:szCs w:val="24"/>
+        </w:rPr>
+        <w:t>iente</w:t>
       </w:r>
     </w:p>
     <w:p>
@@ -7754,6 +7984,7 @@
         <w:autoSpaceDN w:val="0"/>
         <w:adjustRightInd w:val="0"/>
         <w:spacing w:after="0" w:line="240" w:lineRule="auto"/>
+        <w:jc w:val="both"/>
         <w:rPr>
           <w:rFonts w:ascii="Times New Roman" w:hAnsi="Times New Roman" w:cs="Times New Roman"/>
           <w:sz w:val="24"/>
@@ -7809,19 +8040,20 @@
         <w:autoSpaceDN w:val="0"/>
         <w:adjustRightInd w:val="0"/>
         <w:spacing w:after="0" w:line="240" w:lineRule="auto"/>
-        <w:rPr>
-          <w:rFonts w:ascii="Times New Roman" w:hAnsi="Times New Roman" w:cs="Times New Roman"/>
-          <w:sz w:val="24"/>
-          <w:szCs w:val="24"/>
-        </w:rPr>
-      </w:pPr>
-      <w:r>
-        <w:rPr>
-          <w:rFonts w:ascii="Times New Roman" w:hAnsi="Times New Roman" w:cs="Times New Roman"/>
-          <w:sz w:val="24"/>
-          <w:szCs w:val="24"/>
-        </w:rPr>
-        <w:t>Fonte: --</w:t>
+        <w:jc w:val="both"/>
+        <w:rPr>
+          <w:rFonts w:ascii="Times New Roman" w:hAnsi="Times New Roman" w:cs="Times New Roman"/>
+          <w:sz w:val="24"/>
+          <w:szCs w:val="24"/>
+        </w:rPr>
+      </w:pPr>
+      <w:r>
+        <w:rPr>
+          <w:rFonts w:ascii="Times New Roman" w:hAnsi="Times New Roman" w:cs="Times New Roman"/>
+          <w:sz w:val="24"/>
+          <w:szCs w:val="24"/>
+        </w:rPr>
+        <w:t>Fonte: Karina e Lucas</w:t>
       </w:r>
     </w:p>
     <w:p>
@@ -7864,6 +8096,7 @@
         <w:autoSpaceDN w:val="0"/>
         <w:adjustRightInd w:val="0"/>
         <w:spacing w:after="0" w:line="240" w:lineRule="auto"/>
+        <w:jc w:val="both"/>
         <w:rPr>
           <w:rFonts w:ascii="Times New Roman" w:hAnsi="Times New Roman" w:cs="Times New Roman"/>
           <w:sz w:val="24"/>
@@ -7919,6 +8152,7 @@
         <w:autoSpaceDN w:val="0"/>
         <w:adjustRightInd w:val="0"/>
         <w:spacing w:after="0" w:line="240" w:lineRule="auto"/>
+        <w:jc w:val="both"/>
         <w:rPr>
           <w:rFonts w:ascii="Times New Roman" w:hAnsi="Times New Roman" w:cs="Times New Roman"/>
           <w:sz w:val="24"/>
@@ -7966,6 +8200,7 @@
         <w:autoSpaceDN w:val="0"/>
         <w:adjustRightInd w:val="0"/>
         <w:spacing w:after="0" w:line="240" w:lineRule="auto"/>
+        <w:jc w:val="both"/>
         <w:rPr>
           <w:rFonts w:ascii="Times New Roman" w:hAnsi="Times New Roman" w:cs="Times New Roman"/>
           <w:sz w:val="24"/>
@@ -8021,19 +8256,20 @@
         <w:autoSpaceDN w:val="0"/>
         <w:adjustRightInd w:val="0"/>
         <w:spacing w:after="0" w:line="240" w:lineRule="auto"/>
-        <w:rPr>
-          <w:rFonts w:ascii="Times New Roman" w:hAnsi="Times New Roman" w:cs="Times New Roman"/>
-          <w:sz w:val="24"/>
-          <w:szCs w:val="24"/>
-        </w:rPr>
-      </w:pPr>
-      <w:r>
-        <w:rPr>
-          <w:rFonts w:ascii="Times New Roman" w:hAnsi="Times New Roman" w:cs="Times New Roman"/>
-          <w:sz w:val="24"/>
-          <w:szCs w:val="24"/>
-        </w:rPr>
-        <w:t>Nome: Questionário</w:t>
+        <w:jc w:val="both"/>
+        <w:rPr>
+          <w:rFonts w:ascii="Times New Roman" w:hAnsi="Times New Roman" w:cs="Times New Roman"/>
+          <w:sz w:val="24"/>
+          <w:szCs w:val="24"/>
+        </w:rPr>
+      </w:pPr>
+      <w:r>
+        <w:rPr>
+          <w:rFonts w:ascii="Times New Roman" w:hAnsi="Times New Roman" w:cs="Times New Roman"/>
+          <w:sz w:val="24"/>
+          <w:szCs w:val="24"/>
+        </w:rPr>
+        <w:t>Nome: Interpretação de nível alcoólico</w:t>
       </w:r>
     </w:p>
     <w:p>
@@ -8076,19 +8312,36 @@
         <w:autoSpaceDN w:val="0"/>
         <w:adjustRightInd w:val="0"/>
         <w:spacing w:after="0" w:line="240" w:lineRule="auto"/>
-        <w:rPr>
-          <w:rFonts w:ascii="Times New Roman" w:hAnsi="Times New Roman" w:cs="Times New Roman"/>
-          <w:sz w:val="24"/>
-          <w:szCs w:val="24"/>
-        </w:rPr>
-      </w:pPr>
-      <w:r>
-        <w:rPr>
-          <w:rFonts w:ascii="Times New Roman" w:hAnsi="Times New Roman" w:cs="Times New Roman"/>
-          <w:sz w:val="24"/>
-          <w:szCs w:val="24"/>
-        </w:rPr>
-        <w:t>Descrição: O usuário deve responder a perguntas de raciocínio logico, rápido e matemática.</w:t>
+        <w:jc w:val="both"/>
+        <w:rPr>
+          <w:rFonts w:ascii="Times New Roman" w:hAnsi="Times New Roman" w:cs="Times New Roman"/>
+          <w:sz w:val="24"/>
+          <w:szCs w:val="24"/>
+        </w:rPr>
+      </w:pPr>
+      <w:r>
+        <w:rPr>
+          <w:rFonts w:ascii="Times New Roman" w:hAnsi="Times New Roman" w:cs="Times New Roman"/>
+          <w:sz w:val="24"/>
+          <w:szCs w:val="24"/>
+        </w:rPr>
+        <w:t>Descrição: De acordo com as resposta do usuário</w:t>
+      </w:r>
+      <w:r>
+        <w:rPr>
+          <w:rFonts w:ascii="Times New Roman" w:hAnsi="Times New Roman" w:cs="Times New Roman"/>
+          <w:sz w:val="24"/>
+          <w:szCs w:val="24"/>
+        </w:rPr>
+        <w:t xml:space="preserve">, o sistema interpreta seu </w:t>
+      </w:r>
+      <w:r>
+        <w:rPr>
+          <w:rFonts w:ascii="Times New Roman" w:hAnsi="Times New Roman" w:cs="Times New Roman"/>
+          <w:sz w:val="24"/>
+          <w:szCs w:val="24"/>
+        </w:rPr>
+        <w:t>nível alcoólico.</w:t>
       </w:r>
     </w:p>
     <w:p>
@@ -8131,35 +8384,20 @@
         <w:autoSpaceDN w:val="0"/>
         <w:adjustRightInd w:val="0"/>
         <w:spacing w:after="0" w:line="240" w:lineRule="auto"/>
-        <w:rPr>
-          <w:rFonts w:ascii="Times New Roman" w:hAnsi="Times New Roman" w:cs="Times New Roman"/>
-          <w:sz w:val="24"/>
-          <w:szCs w:val="24"/>
-        </w:rPr>
-      </w:pPr>
-      <w:r>
-        <w:rPr>
-          <w:rFonts w:ascii="Times New Roman" w:hAnsi="Times New Roman" w:cs="Times New Roman"/>
-          <w:sz w:val="24"/>
-          <w:szCs w:val="24"/>
-        </w:rPr>
-        <w:t>Categorização: Cons</w:t>
-      </w:r>
-      <w:r>
-        <w:rPr>
-          <w:rFonts w:ascii="Times New Roman" w:hAnsi="Times New Roman" w:cs="Times New Roman"/>
-          <w:sz w:val="24"/>
-          <w:szCs w:val="24"/>
-        </w:rPr>
-        <w:t>c</w:t>
-      </w:r>
-      <w:r>
-        <w:rPr>
-          <w:rFonts w:ascii="Times New Roman" w:hAnsi="Times New Roman" w:cs="Times New Roman"/>
-          <w:sz w:val="24"/>
-          <w:szCs w:val="24"/>
-        </w:rPr>
-        <w:t>iente</w:t>
+        <w:jc w:val="both"/>
+        <w:rPr>
+          <w:rFonts w:ascii="Times New Roman" w:hAnsi="Times New Roman" w:cs="Times New Roman"/>
+          <w:sz w:val="24"/>
+          <w:szCs w:val="24"/>
+        </w:rPr>
+      </w:pPr>
+      <w:r>
+        <w:rPr>
+          <w:rFonts w:ascii="Times New Roman" w:hAnsi="Times New Roman" w:cs="Times New Roman"/>
+          <w:sz w:val="24"/>
+          <w:szCs w:val="24"/>
+        </w:rPr>
+        <w:t>Categorização de Kano: Consciente</w:t>
       </w:r>
     </w:p>
     <w:p>
@@ -8202,6 +8440,7 @@
         <w:autoSpaceDN w:val="0"/>
         <w:adjustRightInd w:val="0"/>
         <w:spacing w:after="0" w:line="240" w:lineRule="auto"/>
+        <w:jc w:val="both"/>
         <w:rPr>
           <w:rFonts w:ascii="Times New Roman" w:hAnsi="Times New Roman" w:cs="Times New Roman"/>
           <w:sz w:val="24"/>
@@ -8257,19 +8496,20 @@
         <w:autoSpaceDN w:val="0"/>
         <w:adjustRightInd w:val="0"/>
         <w:spacing w:after="0" w:line="240" w:lineRule="auto"/>
-        <w:rPr>
-          <w:rFonts w:ascii="Times New Roman" w:hAnsi="Times New Roman" w:cs="Times New Roman"/>
-          <w:sz w:val="24"/>
-          <w:szCs w:val="24"/>
-        </w:rPr>
-      </w:pPr>
-      <w:r>
-        <w:rPr>
-          <w:rFonts w:ascii="Times New Roman" w:hAnsi="Times New Roman" w:cs="Times New Roman"/>
-          <w:sz w:val="24"/>
-          <w:szCs w:val="24"/>
-        </w:rPr>
-        <w:t>Fonte: Karina e Lucas</w:t>
+        <w:jc w:val="both"/>
+        <w:rPr>
+          <w:rFonts w:ascii="Times New Roman" w:hAnsi="Times New Roman" w:cs="Times New Roman"/>
+          <w:sz w:val="24"/>
+          <w:szCs w:val="24"/>
+        </w:rPr>
+      </w:pPr>
+      <w:r>
+        <w:rPr>
+          <w:rFonts w:ascii="Times New Roman" w:hAnsi="Times New Roman" w:cs="Times New Roman"/>
+          <w:sz w:val="24"/>
+          <w:szCs w:val="24"/>
+        </w:rPr>
+        <w:t>Fonte: Lucas e Karina</w:t>
       </w:r>
     </w:p>
     <w:p>
@@ -8312,6 +8552,7 @@
         <w:autoSpaceDN w:val="0"/>
         <w:adjustRightInd w:val="0"/>
         <w:spacing w:after="0" w:line="240" w:lineRule="auto"/>
+        <w:jc w:val="both"/>
         <w:rPr>
           <w:rFonts w:ascii="Times New Roman" w:hAnsi="Times New Roman" w:cs="Times New Roman"/>
           <w:sz w:val="24"/>
@@ -8367,6 +8608,7 @@
         <w:autoSpaceDN w:val="0"/>
         <w:adjustRightInd w:val="0"/>
         <w:spacing w:after="0" w:line="240" w:lineRule="auto"/>
+        <w:jc w:val="both"/>
         <w:rPr>
           <w:rFonts w:ascii="Times New Roman" w:hAnsi="Times New Roman" w:cs="Times New Roman"/>
           <w:sz w:val="24"/>
@@ -8414,6 +8656,7 @@
         <w:autoSpaceDN w:val="0"/>
         <w:adjustRightInd w:val="0"/>
         <w:spacing w:after="0" w:line="240" w:lineRule="auto"/>
+        <w:jc w:val="both"/>
         <w:rPr>
           <w:rFonts w:ascii="Times New Roman" w:hAnsi="Times New Roman" w:cs="Times New Roman"/>
           <w:sz w:val="24"/>
@@ -8469,19 +8712,20 @@
         <w:autoSpaceDN w:val="0"/>
         <w:adjustRightInd w:val="0"/>
         <w:spacing w:after="0" w:line="240" w:lineRule="auto"/>
-        <w:rPr>
-          <w:rFonts w:ascii="Times New Roman" w:hAnsi="Times New Roman" w:cs="Times New Roman"/>
-          <w:sz w:val="24"/>
-          <w:szCs w:val="24"/>
-        </w:rPr>
-      </w:pPr>
-      <w:r>
-        <w:rPr>
-          <w:rFonts w:ascii="Times New Roman" w:hAnsi="Times New Roman" w:cs="Times New Roman"/>
-          <w:sz w:val="24"/>
-          <w:szCs w:val="24"/>
-        </w:rPr>
-        <w:t>Nome: Interpretação de nível alcoólico</w:t>
+        <w:jc w:val="both"/>
+        <w:rPr>
+          <w:rFonts w:ascii="Times New Roman" w:hAnsi="Times New Roman" w:cs="Times New Roman"/>
+          <w:sz w:val="24"/>
+          <w:szCs w:val="24"/>
+        </w:rPr>
+      </w:pPr>
+      <w:r>
+        <w:rPr>
+          <w:rFonts w:ascii="Times New Roman" w:hAnsi="Times New Roman" w:cs="Times New Roman"/>
+          <w:sz w:val="24"/>
+          <w:szCs w:val="24"/>
+        </w:rPr>
+        <w:t>Nome: Bloqueio do aparelho</w:t>
       </w:r>
     </w:p>
     <w:p>
@@ -8524,35 +8768,20 @@
         <w:autoSpaceDN w:val="0"/>
         <w:adjustRightInd w:val="0"/>
         <w:spacing w:after="0" w:line="240" w:lineRule="auto"/>
-        <w:rPr>
-          <w:rFonts w:ascii="Times New Roman" w:hAnsi="Times New Roman" w:cs="Times New Roman"/>
-          <w:sz w:val="24"/>
-          <w:szCs w:val="24"/>
-        </w:rPr>
-      </w:pPr>
-      <w:r>
-        <w:rPr>
-          <w:rFonts w:ascii="Times New Roman" w:hAnsi="Times New Roman" w:cs="Times New Roman"/>
-          <w:sz w:val="24"/>
-          <w:szCs w:val="24"/>
-        </w:rPr>
-        <w:t>Descrição: De acordo com as resposta do usuário</w:t>
-      </w:r>
-      <w:r>
-        <w:rPr>
-          <w:rFonts w:ascii="Times New Roman" w:hAnsi="Times New Roman" w:cs="Times New Roman"/>
-          <w:sz w:val="24"/>
-          <w:szCs w:val="24"/>
-        </w:rPr>
-        <w:t xml:space="preserve">, o sistema interpreta seu </w:t>
-      </w:r>
-      <w:r>
-        <w:rPr>
-          <w:rFonts w:ascii="Times New Roman" w:hAnsi="Times New Roman" w:cs="Times New Roman"/>
-          <w:sz w:val="24"/>
-          <w:szCs w:val="24"/>
-        </w:rPr>
-        <w:t>nível alcoólico.</w:t>
+        <w:jc w:val="both"/>
+        <w:rPr>
+          <w:rFonts w:ascii="Times New Roman" w:hAnsi="Times New Roman" w:cs="Times New Roman"/>
+          <w:sz w:val="24"/>
+          <w:szCs w:val="24"/>
+        </w:rPr>
+      </w:pPr>
+      <w:r>
+        <w:rPr>
+          <w:rFonts w:ascii="Times New Roman" w:hAnsi="Times New Roman" w:cs="Times New Roman"/>
+          <w:sz w:val="24"/>
+          <w:szCs w:val="24"/>
+        </w:rPr>
+        <w:t>Descrição: O sistema bloqueia funções do aparelho conforme o nível alcoólico do usuário.</w:t>
       </w:r>
     </w:p>
     <w:p>
@@ -8595,6 +8824,7 @@
         <w:autoSpaceDN w:val="0"/>
         <w:adjustRightInd w:val="0"/>
         <w:spacing w:after="0" w:line="240" w:lineRule="auto"/>
+        <w:jc w:val="both"/>
         <w:rPr>
           <w:rFonts w:ascii="Times New Roman" w:hAnsi="Times New Roman" w:cs="Times New Roman"/>
           <w:sz w:val="24"/>
@@ -8650,6 +8880,7 @@
         <w:autoSpaceDN w:val="0"/>
         <w:adjustRightInd w:val="0"/>
         <w:spacing w:after="0" w:line="240" w:lineRule="auto"/>
+        <w:jc w:val="both"/>
         <w:rPr>
           <w:rFonts w:ascii="Times New Roman" w:hAnsi="Times New Roman" w:cs="Times New Roman"/>
           <w:sz w:val="24"/>
@@ -8705,19 +8936,20 @@
         <w:autoSpaceDN w:val="0"/>
         <w:adjustRightInd w:val="0"/>
         <w:spacing w:after="0" w:line="240" w:lineRule="auto"/>
-        <w:rPr>
-          <w:rFonts w:ascii="Times New Roman" w:hAnsi="Times New Roman" w:cs="Times New Roman"/>
-          <w:sz w:val="24"/>
-          <w:szCs w:val="24"/>
-        </w:rPr>
-      </w:pPr>
-      <w:r>
-        <w:rPr>
-          <w:rFonts w:ascii="Times New Roman" w:hAnsi="Times New Roman" w:cs="Times New Roman"/>
-          <w:sz w:val="24"/>
-          <w:szCs w:val="24"/>
-        </w:rPr>
-        <w:t>Fonte: Lucas e Karina</w:t>
+        <w:jc w:val="both"/>
+        <w:rPr>
+          <w:rFonts w:ascii="Times New Roman" w:hAnsi="Times New Roman" w:cs="Times New Roman"/>
+          <w:sz w:val="24"/>
+          <w:szCs w:val="24"/>
+        </w:rPr>
+      </w:pPr>
+      <w:r>
+        <w:rPr>
+          <w:rFonts w:ascii="Times New Roman" w:hAnsi="Times New Roman" w:cs="Times New Roman"/>
+          <w:sz w:val="24"/>
+          <w:szCs w:val="24"/>
+        </w:rPr>
+        <w:t>Fonte: Karina e Lucas</w:t>
       </w:r>
     </w:p>
     <w:p>
@@ -8760,6 +8992,7 @@
         <w:autoSpaceDN w:val="0"/>
         <w:adjustRightInd w:val="0"/>
         <w:spacing w:after="0" w:line="240" w:lineRule="auto"/>
+        <w:jc w:val="both"/>
         <w:rPr>
           <w:rFonts w:ascii="Times New Roman" w:hAnsi="Times New Roman" w:cs="Times New Roman"/>
           <w:sz w:val="24"/>
@@ -8815,6 +9048,7 @@
         <w:autoSpaceDN w:val="0"/>
         <w:adjustRightInd w:val="0"/>
         <w:spacing w:after="0" w:line="240" w:lineRule="auto"/>
+        <w:jc w:val="both"/>
         <w:rPr>
           <w:rFonts w:ascii="Times New Roman" w:hAnsi="Times New Roman" w:cs="Times New Roman"/>
           <w:sz w:val="24"/>
@@ -8862,6 +9096,7 @@
         <w:autoSpaceDN w:val="0"/>
         <w:adjustRightInd w:val="0"/>
         <w:spacing w:after="0" w:line="240" w:lineRule="auto"/>
+        <w:jc w:val="both"/>
         <w:rPr>
           <w:rFonts w:ascii="Times New Roman" w:hAnsi="Times New Roman" w:cs="Times New Roman"/>
           <w:sz w:val="24"/>
@@ -8917,19 +9152,20 @@
         <w:autoSpaceDN w:val="0"/>
         <w:adjustRightInd w:val="0"/>
         <w:spacing w:after="0" w:line="240" w:lineRule="auto"/>
-        <w:rPr>
-          <w:rFonts w:ascii="Times New Roman" w:hAnsi="Times New Roman" w:cs="Times New Roman"/>
-          <w:sz w:val="24"/>
-          <w:szCs w:val="24"/>
-        </w:rPr>
-      </w:pPr>
-      <w:r>
-        <w:rPr>
-          <w:rFonts w:ascii="Times New Roman" w:hAnsi="Times New Roman" w:cs="Times New Roman"/>
-          <w:sz w:val="24"/>
-          <w:szCs w:val="24"/>
-        </w:rPr>
-        <w:t>Nome: Bloqueio do aparelho</w:t>
+        <w:jc w:val="both"/>
+        <w:rPr>
+          <w:rFonts w:ascii="Times New Roman" w:hAnsi="Times New Roman" w:cs="Times New Roman"/>
+          <w:sz w:val="24"/>
+          <w:szCs w:val="24"/>
+        </w:rPr>
+      </w:pPr>
+      <w:r>
+        <w:rPr>
+          <w:rFonts w:ascii="Times New Roman" w:hAnsi="Times New Roman" w:cs="Times New Roman"/>
+          <w:sz w:val="24"/>
+          <w:szCs w:val="24"/>
+        </w:rPr>
+        <w:t xml:space="preserve">Nome: Envio de mensagens </w:t>
       </w:r>
     </w:p>
     <w:p>
@@ -8972,19 +9208,20 @@
         <w:autoSpaceDN w:val="0"/>
         <w:adjustRightInd w:val="0"/>
         <w:spacing w:after="0" w:line="240" w:lineRule="auto"/>
-        <w:rPr>
-          <w:rFonts w:ascii="Times New Roman" w:hAnsi="Times New Roman" w:cs="Times New Roman"/>
-          <w:sz w:val="24"/>
-          <w:szCs w:val="24"/>
-        </w:rPr>
-      </w:pPr>
-      <w:r>
-        <w:rPr>
-          <w:rFonts w:ascii="Times New Roman" w:hAnsi="Times New Roman" w:cs="Times New Roman"/>
-          <w:sz w:val="24"/>
-          <w:szCs w:val="24"/>
-        </w:rPr>
-        <w:t>Descrição: O sistema bloqueia funções do aparelho conforme o nível alcoólico do usuário.</w:t>
+        <w:jc w:val="both"/>
+        <w:rPr>
+          <w:rFonts w:ascii="Times New Roman" w:hAnsi="Times New Roman" w:cs="Times New Roman"/>
+          <w:sz w:val="24"/>
+          <w:szCs w:val="24"/>
+        </w:rPr>
+      </w:pPr>
+      <w:r>
+        <w:rPr>
+          <w:rFonts w:ascii="Times New Roman" w:hAnsi="Times New Roman" w:cs="Times New Roman"/>
+          <w:sz w:val="24"/>
+          <w:szCs w:val="24"/>
+        </w:rPr>
+        <w:t>Descrição: O sistema envia uma mensagem de ajuda ao amigo que foi previamente cadastrado.</w:t>
       </w:r>
     </w:p>
     <w:p>
@@ -9027,6 +9264,7 @@
         <w:autoSpaceDN w:val="0"/>
         <w:adjustRightInd w:val="0"/>
         <w:spacing w:after="0" w:line="240" w:lineRule="auto"/>
+        <w:jc w:val="both"/>
         <w:rPr>
           <w:rFonts w:ascii="Times New Roman" w:hAnsi="Times New Roman" w:cs="Times New Roman"/>
           <w:sz w:val="24"/>
@@ -9082,6 +9320,7 @@
         <w:autoSpaceDN w:val="0"/>
         <w:adjustRightInd w:val="0"/>
         <w:spacing w:after="0" w:line="240" w:lineRule="auto"/>
+        <w:jc w:val="both"/>
         <w:rPr>
           <w:rFonts w:ascii="Times New Roman" w:hAnsi="Times New Roman" w:cs="Times New Roman"/>
           <w:sz w:val="24"/>
@@ -9137,19 +9376,20 @@
         <w:autoSpaceDN w:val="0"/>
         <w:adjustRightInd w:val="0"/>
         <w:spacing w:after="0" w:line="240" w:lineRule="auto"/>
-        <w:rPr>
-          <w:rFonts w:ascii="Times New Roman" w:hAnsi="Times New Roman" w:cs="Times New Roman"/>
-          <w:sz w:val="24"/>
-          <w:szCs w:val="24"/>
-        </w:rPr>
-      </w:pPr>
-      <w:r>
-        <w:rPr>
-          <w:rFonts w:ascii="Times New Roman" w:hAnsi="Times New Roman" w:cs="Times New Roman"/>
-          <w:sz w:val="24"/>
-          <w:szCs w:val="24"/>
-        </w:rPr>
-        <w:t>Fonte: Karina e Lucas</w:t>
+        <w:jc w:val="both"/>
+        <w:rPr>
+          <w:rFonts w:ascii="Times New Roman" w:hAnsi="Times New Roman" w:cs="Times New Roman"/>
+          <w:sz w:val="24"/>
+          <w:szCs w:val="24"/>
+        </w:rPr>
+      </w:pPr>
+      <w:r>
+        <w:rPr>
+          <w:rFonts w:ascii="Times New Roman" w:hAnsi="Times New Roman" w:cs="Times New Roman"/>
+          <w:sz w:val="24"/>
+          <w:szCs w:val="24"/>
+        </w:rPr>
+        <w:t>Fonte: Lucas e Karina</w:t>
       </w:r>
     </w:p>
     <w:p>
@@ -9192,6 +9432,7 @@
         <w:autoSpaceDN w:val="0"/>
         <w:adjustRightInd w:val="0"/>
         <w:spacing w:after="0" w:line="240" w:lineRule="auto"/>
+        <w:jc w:val="both"/>
         <w:rPr>
           <w:rFonts w:ascii="Times New Roman" w:hAnsi="Times New Roman" w:cs="Times New Roman"/>
           <w:sz w:val="24"/>
@@ -9247,6 +9488,7 @@
         <w:autoSpaceDN w:val="0"/>
         <w:adjustRightInd w:val="0"/>
         <w:spacing w:after="0" w:line="240" w:lineRule="auto"/>
+        <w:jc w:val="both"/>
         <w:rPr>
           <w:rFonts w:ascii="Times New Roman" w:hAnsi="Times New Roman" w:cs="Times New Roman"/>
           <w:sz w:val="24"/>
@@ -9294,19 +9536,19 @@
         <w:autoSpaceDN w:val="0"/>
         <w:adjustRightInd w:val="0"/>
         <w:spacing w:after="0" w:line="240" w:lineRule="auto"/>
-        <w:rPr>
-          <w:rFonts w:ascii="Times New Roman" w:hAnsi="Times New Roman" w:cs="Times New Roman"/>
-          <w:sz w:val="24"/>
-          <w:szCs w:val="24"/>
-        </w:rPr>
-      </w:pPr>
-      <w:r>
-        <w:rPr>
-          <w:rFonts w:ascii="Times New Roman" w:hAnsi="Times New Roman" w:cs="Times New Roman"/>
-          <w:sz w:val="24"/>
-          <w:szCs w:val="24"/>
-        </w:rPr>
-        <w:lastRenderedPageBreak/>
+        <w:jc w:val="both"/>
+        <w:rPr>
+          <w:rFonts w:ascii="Times New Roman" w:hAnsi="Times New Roman" w:cs="Times New Roman"/>
+          <w:sz w:val="24"/>
+          <w:szCs w:val="24"/>
+        </w:rPr>
+      </w:pPr>
+      <w:r>
+        <w:rPr>
+          <w:rFonts w:ascii="Times New Roman" w:hAnsi="Times New Roman" w:cs="Times New Roman"/>
+          <w:sz w:val="24"/>
+          <w:szCs w:val="24"/>
+        </w:rPr>
         <w:t>Identificador: RF8</w:t>
       </w:r>
     </w:p>
@@ -9350,19 +9592,20 @@
         <w:autoSpaceDN w:val="0"/>
         <w:adjustRightInd w:val="0"/>
         <w:spacing w:after="0" w:line="240" w:lineRule="auto"/>
-        <w:rPr>
-          <w:rFonts w:ascii="Times New Roman" w:hAnsi="Times New Roman" w:cs="Times New Roman"/>
-          <w:sz w:val="24"/>
-          <w:szCs w:val="24"/>
-        </w:rPr>
-      </w:pPr>
-      <w:r>
-        <w:rPr>
-          <w:rFonts w:ascii="Times New Roman" w:hAnsi="Times New Roman" w:cs="Times New Roman"/>
-          <w:sz w:val="24"/>
-          <w:szCs w:val="24"/>
-        </w:rPr>
-        <w:t xml:space="preserve">Nome: Envio de mensagens </w:t>
+        <w:jc w:val="both"/>
+        <w:rPr>
+          <w:rFonts w:ascii="Times New Roman" w:hAnsi="Times New Roman" w:cs="Times New Roman"/>
+          <w:sz w:val="24"/>
+          <w:szCs w:val="24"/>
+        </w:rPr>
+      </w:pPr>
+      <w:r>
+        <w:rPr>
+          <w:rFonts w:ascii="Times New Roman" w:hAnsi="Times New Roman" w:cs="Times New Roman"/>
+          <w:sz w:val="24"/>
+          <w:szCs w:val="24"/>
+        </w:rPr>
+        <w:t>Nome: Taxi help</w:t>
       </w:r>
     </w:p>
     <w:p>
@@ -9405,19 +9648,20 @@
         <w:autoSpaceDN w:val="0"/>
         <w:adjustRightInd w:val="0"/>
         <w:spacing w:after="0" w:line="240" w:lineRule="auto"/>
-        <w:rPr>
-          <w:rFonts w:ascii="Times New Roman" w:hAnsi="Times New Roman" w:cs="Times New Roman"/>
-          <w:sz w:val="24"/>
-          <w:szCs w:val="24"/>
-        </w:rPr>
-      </w:pPr>
-      <w:r>
-        <w:rPr>
-          <w:rFonts w:ascii="Times New Roman" w:hAnsi="Times New Roman" w:cs="Times New Roman"/>
-          <w:sz w:val="24"/>
-          <w:szCs w:val="24"/>
-        </w:rPr>
-        <w:t>Descrição: O sistema envia uma mensagem de ajuda ao amigo que foi previamente cadastrado.</w:t>
+        <w:jc w:val="both"/>
+        <w:rPr>
+          <w:rFonts w:ascii="Times New Roman" w:hAnsi="Times New Roman" w:cs="Times New Roman"/>
+          <w:sz w:val="24"/>
+          <w:szCs w:val="24"/>
+        </w:rPr>
+      </w:pPr>
+      <w:r>
+        <w:rPr>
+          <w:rFonts w:ascii="Times New Roman" w:hAnsi="Times New Roman" w:cs="Times New Roman"/>
+          <w:sz w:val="24"/>
+          <w:szCs w:val="24"/>
+        </w:rPr>
+        <w:t>Descrição: Se o usuário escolher esta opção, o sistema deve chamar um taxi.</w:t>
       </w:r>
     </w:p>
     <w:p>
@@ -9460,19 +9704,21 @@
         <w:autoSpaceDN w:val="0"/>
         <w:adjustRightInd w:val="0"/>
         <w:spacing w:after="0" w:line="240" w:lineRule="auto"/>
-        <w:rPr>
-          <w:rFonts w:ascii="Times New Roman" w:hAnsi="Times New Roman" w:cs="Times New Roman"/>
-          <w:sz w:val="24"/>
-          <w:szCs w:val="24"/>
-        </w:rPr>
-      </w:pPr>
-      <w:r>
-        <w:rPr>
-          <w:rFonts w:ascii="Times New Roman" w:hAnsi="Times New Roman" w:cs="Times New Roman"/>
-          <w:sz w:val="24"/>
-          <w:szCs w:val="24"/>
-        </w:rPr>
-        <w:t>Categorização de Kano: Consciente</w:t>
+        <w:jc w:val="both"/>
+        <w:rPr>
+          <w:rFonts w:ascii="Times New Roman" w:hAnsi="Times New Roman" w:cs="Times New Roman"/>
+          <w:sz w:val="24"/>
+          <w:szCs w:val="24"/>
+        </w:rPr>
+      </w:pPr>
+      <w:r>
+        <w:rPr>
+          <w:rFonts w:ascii="Times New Roman" w:hAnsi="Times New Roman" w:cs="Times New Roman"/>
+          <w:sz w:val="24"/>
+          <w:szCs w:val="24"/>
+        </w:rPr>
+        <w:lastRenderedPageBreak/>
+        <w:t>Categorização de Kano: Inconsciente</w:t>
       </w:r>
     </w:p>
     <w:p>
@@ -9515,6 +9761,7 @@
         <w:autoSpaceDN w:val="0"/>
         <w:adjustRightInd w:val="0"/>
         <w:spacing w:after="0" w:line="240" w:lineRule="auto"/>
+        <w:jc w:val="both"/>
         <w:rPr>
           <w:rFonts w:ascii="Times New Roman" w:hAnsi="Times New Roman" w:cs="Times New Roman"/>
           <w:sz w:val="24"/>
@@ -9570,19 +9817,20 @@
         <w:autoSpaceDN w:val="0"/>
         <w:adjustRightInd w:val="0"/>
         <w:spacing w:after="0" w:line="240" w:lineRule="auto"/>
-        <w:rPr>
-          <w:rFonts w:ascii="Times New Roman" w:hAnsi="Times New Roman" w:cs="Times New Roman"/>
-          <w:sz w:val="24"/>
-          <w:szCs w:val="24"/>
-        </w:rPr>
-      </w:pPr>
-      <w:r>
-        <w:rPr>
-          <w:rFonts w:ascii="Times New Roman" w:hAnsi="Times New Roman" w:cs="Times New Roman"/>
-          <w:sz w:val="24"/>
-          <w:szCs w:val="24"/>
-        </w:rPr>
-        <w:t>Fonte: Lucas e Karina</w:t>
+        <w:jc w:val="both"/>
+        <w:rPr>
+          <w:rFonts w:ascii="Times New Roman" w:hAnsi="Times New Roman" w:cs="Times New Roman"/>
+          <w:sz w:val="24"/>
+          <w:szCs w:val="24"/>
+        </w:rPr>
+      </w:pPr>
+      <w:r>
+        <w:rPr>
+          <w:rFonts w:ascii="Times New Roman" w:hAnsi="Times New Roman" w:cs="Times New Roman"/>
+          <w:sz w:val="24"/>
+          <w:szCs w:val="24"/>
+        </w:rPr>
+        <w:t>Fonte: -</w:t>
       </w:r>
     </w:p>
     <w:p>
@@ -9625,6 +9873,7 @@
         <w:autoSpaceDN w:val="0"/>
         <w:adjustRightInd w:val="0"/>
         <w:spacing w:after="0" w:line="240" w:lineRule="auto"/>
+        <w:jc w:val="both"/>
         <w:rPr>
           <w:rFonts w:ascii="Times New Roman" w:hAnsi="Times New Roman" w:cs="Times New Roman"/>
           <w:sz w:val="24"/>
@@ -9680,6 +9929,7 @@
         <w:autoSpaceDN w:val="0"/>
         <w:adjustRightInd w:val="0"/>
         <w:spacing w:after="0" w:line="240" w:lineRule="auto"/>
+        <w:jc w:val="both"/>
         <w:rPr>
           <w:rFonts w:ascii="Times New Roman" w:hAnsi="Times New Roman" w:cs="Times New Roman"/>
           <w:sz w:val="24"/>
@@ -9727,6 +9977,7 @@
         <w:autoSpaceDN w:val="0"/>
         <w:adjustRightInd w:val="0"/>
         <w:spacing w:after="0" w:line="240" w:lineRule="auto"/>
+        <w:jc w:val="both"/>
         <w:rPr>
           <w:rFonts w:ascii="Times New Roman" w:hAnsi="Times New Roman" w:cs="Times New Roman"/>
           <w:sz w:val="24"/>
@@ -9782,19 +10033,20 @@
         <w:autoSpaceDN w:val="0"/>
         <w:adjustRightInd w:val="0"/>
         <w:spacing w:after="0" w:line="240" w:lineRule="auto"/>
-        <w:rPr>
-          <w:rFonts w:ascii="Times New Roman" w:hAnsi="Times New Roman" w:cs="Times New Roman"/>
-          <w:sz w:val="24"/>
-          <w:szCs w:val="24"/>
-        </w:rPr>
-      </w:pPr>
-      <w:r>
-        <w:rPr>
-          <w:rFonts w:ascii="Times New Roman" w:hAnsi="Times New Roman" w:cs="Times New Roman"/>
-          <w:sz w:val="24"/>
-          <w:szCs w:val="24"/>
-        </w:rPr>
-        <w:t>Nome: Taxi help</w:t>
+        <w:jc w:val="both"/>
+        <w:rPr>
+          <w:rFonts w:ascii="Times New Roman" w:hAnsi="Times New Roman" w:cs="Times New Roman"/>
+          <w:sz w:val="24"/>
+          <w:szCs w:val="24"/>
+        </w:rPr>
+      </w:pPr>
+      <w:r>
+        <w:rPr>
+          <w:rFonts w:ascii="Times New Roman" w:hAnsi="Times New Roman" w:cs="Times New Roman"/>
+          <w:sz w:val="24"/>
+          <w:szCs w:val="24"/>
+        </w:rPr>
+        <w:t>Nome: Mensagens de aviso</w:t>
       </w:r>
     </w:p>
     <w:p>
@@ -9837,19 +10089,20 @@
         <w:autoSpaceDN w:val="0"/>
         <w:adjustRightInd w:val="0"/>
         <w:spacing w:after="0" w:line="240" w:lineRule="auto"/>
-        <w:rPr>
-          <w:rFonts w:ascii="Times New Roman" w:hAnsi="Times New Roman" w:cs="Times New Roman"/>
-          <w:sz w:val="24"/>
-          <w:szCs w:val="24"/>
-        </w:rPr>
-      </w:pPr>
-      <w:r>
-        <w:rPr>
-          <w:rFonts w:ascii="Times New Roman" w:hAnsi="Times New Roman" w:cs="Times New Roman"/>
-          <w:sz w:val="24"/>
-          <w:szCs w:val="24"/>
-        </w:rPr>
-        <w:t>Descrição: Se o usuário escolher esta opção, o sistema deve chamar um taxi.</w:t>
+        <w:jc w:val="both"/>
+        <w:rPr>
+          <w:rFonts w:ascii="Times New Roman" w:hAnsi="Times New Roman" w:cs="Times New Roman"/>
+          <w:sz w:val="24"/>
+          <w:szCs w:val="24"/>
+        </w:rPr>
+      </w:pPr>
+      <w:r>
+        <w:rPr>
+          <w:rFonts w:ascii="Times New Roman" w:hAnsi="Times New Roman" w:cs="Times New Roman"/>
+          <w:sz w:val="24"/>
+          <w:szCs w:val="24"/>
+        </w:rPr>
+        <w:t>Descrição: O sistema deve enviar mensagens de aviso sobre o nível de embriaguez do usuário.</w:t>
       </w:r>
     </w:p>
     <w:p>
@@ -9892,19 +10145,20 @@
         <w:autoSpaceDN w:val="0"/>
         <w:adjustRightInd w:val="0"/>
         <w:spacing w:after="0" w:line="240" w:lineRule="auto"/>
-        <w:rPr>
-          <w:rFonts w:ascii="Times New Roman" w:hAnsi="Times New Roman" w:cs="Times New Roman"/>
-          <w:sz w:val="24"/>
-          <w:szCs w:val="24"/>
-        </w:rPr>
-      </w:pPr>
-      <w:r>
-        <w:rPr>
-          <w:rFonts w:ascii="Times New Roman" w:hAnsi="Times New Roman" w:cs="Times New Roman"/>
-          <w:sz w:val="24"/>
-          <w:szCs w:val="24"/>
-        </w:rPr>
-        <w:t>Categorização de Kano: Inconsciente</w:t>
+        <w:jc w:val="both"/>
+        <w:rPr>
+          <w:rFonts w:ascii="Times New Roman" w:hAnsi="Times New Roman" w:cs="Times New Roman"/>
+          <w:sz w:val="24"/>
+          <w:szCs w:val="24"/>
+        </w:rPr>
+      </w:pPr>
+      <w:r>
+        <w:rPr>
+          <w:rFonts w:ascii="Times New Roman" w:hAnsi="Times New Roman" w:cs="Times New Roman"/>
+          <w:sz w:val="24"/>
+          <w:szCs w:val="24"/>
+        </w:rPr>
+        <w:t xml:space="preserve">Categorização de Kano: Inconsciente </w:t>
       </w:r>
     </w:p>
     <w:p>
@@ -9947,6 +10201,7 @@
         <w:autoSpaceDN w:val="0"/>
         <w:adjustRightInd w:val="0"/>
         <w:spacing w:after="0" w:line="240" w:lineRule="auto"/>
+        <w:jc w:val="both"/>
         <w:rPr>
           <w:rFonts w:ascii="Times New Roman" w:hAnsi="Times New Roman" w:cs="Times New Roman"/>
           <w:sz w:val="24"/>
@@ -10002,6 +10257,7 @@
         <w:autoSpaceDN w:val="0"/>
         <w:adjustRightInd w:val="0"/>
         <w:spacing w:after="0" w:line="240" w:lineRule="auto"/>
+        <w:jc w:val="both"/>
         <w:rPr>
           <w:rFonts w:ascii="Times New Roman" w:hAnsi="Times New Roman" w:cs="Times New Roman"/>
           <w:sz w:val="24"/>
@@ -10057,6 +10313,7 @@
         <w:autoSpaceDN w:val="0"/>
         <w:adjustRightInd w:val="0"/>
         <w:spacing w:after="0" w:line="240" w:lineRule="auto"/>
+        <w:jc w:val="both"/>
         <w:rPr>
           <w:rFonts w:ascii="Times New Roman" w:hAnsi="Times New Roman" w:cs="Times New Roman"/>
           <w:sz w:val="24"/>
@@ -10112,6 +10369,7 @@
         <w:autoSpaceDN w:val="0"/>
         <w:adjustRightInd w:val="0"/>
         <w:spacing w:after="0" w:line="240" w:lineRule="auto"/>
+        <w:jc w:val="both"/>
         <w:rPr>
           <w:rFonts w:ascii="Times New Roman" w:hAnsi="Times New Roman" w:cs="Times New Roman"/>
           <w:sz w:val="24"/>
@@ -10159,6 +10417,7 @@
         <w:autoSpaceDN w:val="0"/>
         <w:adjustRightInd w:val="0"/>
         <w:spacing w:after="0" w:line="240" w:lineRule="auto"/>
+        <w:jc w:val="both"/>
         <w:rPr>
           <w:rFonts w:ascii="Times New Roman" w:hAnsi="Times New Roman" w:cs="Times New Roman"/>
           <w:sz w:val="24"/>
@@ -10214,19 +10473,20 @@
         <w:autoSpaceDN w:val="0"/>
         <w:adjustRightInd w:val="0"/>
         <w:spacing w:after="0" w:line="240" w:lineRule="auto"/>
-        <w:rPr>
-          <w:rFonts w:ascii="Times New Roman" w:hAnsi="Times New Roman" w:cs="Times New Roman"/>
-          <w:sz w:val="24"/>
-          <w:szCs w:val="24"/>
-        </w:rPr>
-      </w:pPr>
-      <w:r>
-        <w:rPr>
-          <w:rFonts w:ascii="Times New Roman" w:hAnsi="Times New Roman" w:cs="Times New Roman"/>
-          <w:sz w:val="24"/>
-          <w:szCs w:val="24"/>
-        </w:rPr>
-        <w:t>Nome: Mensagens de aviso</w:t>
+        <w:jc w:val="both"/>
+        <w:rPr>
+          <w:rFonts w:ascii="Times New Roman" w:hAnsi="Times New Roman" w:cs="Times New Roman"/>
+          <w:sz w:val="24"/>
+          <w:szCs w:val="24"/>
+        </w:rPr>
+      </w:pPr>
+      <w:r>
+        <w:rPr>
+          <w:rFonts w:ascii="Times New Roman" w:hAnsi="Times New Roman" w:cs="Times New Roman"/>
+          <w:sz w:val="24"/>
+          <w:szCs w:val="24"/>
+        </w:rPr>
+        <w:t>Nome: Configuração de conta</w:t>
       </w:r>
     </w:p>
     <w:p>
@@ -10269,19 +10529,28 @@
         <w:autoSpaceDN w:val="0"/>
         <w:adjustRightInd w:val="0"/>
         <w:spacing w:after="0" w:line="240" w:lineRule="auto"/>
-        <w:rPr>
-          <w:rFonts w:ascii="Times New Roman" w:hAnsi="Times New Roman" w:cs="Times New Roman"/>
-          <w:sz w:val="24"/>
-          <w:szCs w:val="24"/>
-        </w:rPr>
-      </w:pPr>
-      <w:r>
-        <w:rPr>
-          <w:rFonts w:ascii="Times New Roman" w:hAnsi="Times New Roman" w:cs="Times New Roman"/>
-          <w:sz w:val="24"/>
-          <w:szCs w:val="24"/>
-        </w:rPr>
-        <w:t>Descrição: O sistema deve enviar mensagens de aviso sobre o nível de embriaguez do usuário.</w:t>
+        <w:jc w:val="both"/>
+        <w:rPr>
+          <w:rFonts w:ascii="Times New Roman" w:hAnsi="Times New Roman" w:cs="Times New Roman"/>
+          <w:sz w:val="24"/>
+          <w:szCs w:val="24"/>
+        </w:rPr>
+      </w:pPr>
+      <w:r>
+        <w:rPr>
+          <w:rFonts w:ascii="Times New Roman" w:hAnsi="Times New Roman" w:cs="Times New Roman"/>
+          <w:sz w:val="24"/>
+          <w:szCs w:val="24"/>
+        </w:rPr>
+        <w:t xml:space="preserve">Descrição: </w:t>
+      </w:r>
+      <w:r>
+        <w:rPr>
+          <w:rFonts w:ascii="Times New Roman" w:hAnsi="Times New Roman" w:cs="Times New Roman"/>
+          <w:sz w:val="24"/>
+          <w:szCs w:val="24"/>
+        </w:rPr>
+        <w:t xml:space="preserve">Caso o usuário queira atualizar seus dados </w:t>
       </w:r>
     </w:p>
     <w:p>
@@ -10324,19 +10593,28 @@
         <w:autoSpaceDN w:val="0"/>
         <w:adjustRightInd w:val="0"/>
         <w:spacing w:after="0" w:line="240" w:lineRule="auto"/>
-        <w:rPr>
-          <w:rFonts w:ascii="Times New Roman" w:hAnsi="Times New Roman" w:cs="Times New Roman"/>
-          <w:sz w:val="24"/>
-          <w:szCs w:val="24"/>
-        </w:rPr>
-      </w:pPr>
-      <w:r>
-        <w:rPr>
-          <w:rFonts w:ascii="Times New Roman" w:hAnsi="Times New Roman" w:cs="Times New Roman"/>
-          <w:sz w:val="24"/>
-          <w:szCs w:val="24"/>
-        </w:rPr>
-        <w:t xml:space="preserve">Categorização de Kano: Inconsciente </w:t>
+        <w:jc w:val="both"/>
+        <w:rPr>
+          <w:rFonts w:ascii="Times New Roman" w:hAnsi="Times New Roman" w:cs="Times New Roman"/>
+          <w:sz w:val="24"/>
+          <w:szCs w:val="24"/>
+        </w:rPr>
+      </w:pPr>
+      <w:r>
+        <w:rPr>
+          <w:rFonts w:ascii="Times New Roman" w:hAnsi="Times New Roman" w:cs="Times New Roman"/>
+          <w:sz w:val="24"/>
+          <w:szCs w:val="24"/>
+        </w:rPr>
+        <w:t>Cate</w:t>
+      </w:r>
+      <w:r>
+        <w:rPr>
+          <w:rFonts w:ascii="Times New Roman" w:hAnsi="Times New Roman" w:cs="Times New Roman"/>
+          <w:sz w:val="24"/>
+          <w:szCs w:val="24"/>
+        </w:rPr>
+        <w:t xml:space="preserve">gorização de Kano: Inconsciente </w:t>
       </w:r>
     </w:p>
     <w:p>
@@ -10379,6 +10657,7 @@
         <w:autoSpaceDN w:val="0"/>
         <w:adjustRightInd w:val="0"/>
         <w:spacing w:after="0" w:line="240" w:lineRule="auto"/>
+        <w:jc w:val="both"/>
         <w:rPr>
           <w:rFonts w:ascii="Times New Roman" w:hAnsi="Times New Roman" w:cs="Times New Roman"/>
           <w:sz w:val="24"/>
@@ -10434,6 +10713,7 @@
         <w:autoSpaceDN w:val="0"/>
         <w:adjustRightInd w:val="0"/>
         <w:spacing w:after="0" w:line="240" w:lineRule="auto"/>
+        <w:jc w:val="both"/>
         <w:rPr>
           <w:rFonts w:ascii="Times New Roman" w:hAnsi="Times New Roman" w:cs="Times New Roman"/>
           <w:sz w:val="24"/>
@@ -10489,6 +10769,7 @@
         <w:autoSpaceDN w:val="0"/>
         <w:adjustRightInd w:val="0"/>
         <w:spacing w:after="0" w:line="240" w:lineRule="auto"/>
+        <w:jc w:val="both"/>
         <w:rPr>
           <w:rFonts w:ascii="Times New Roman" w:hAnsi="Times New Roman" w:cs="Times New Roman"/>
           <w:sz w:val="24"/>
@@ -10544,6 +10825,7 @@
         <w:autoSpaceDN w:val="0"/>
         <w:adjustRightInd w:val="0"/>
         <w:spacing w:after="0" w:line="240" w:lineRule="auto"/>
+        <w:jc w:val="both"/>
         <w:rPr>
           <w:rFonts w:ascii="Times New Roman" w:hAnsi="Times New Roman" w:cs="Times New Roman"/>
           <w:sz w:val="24"/>
@@ -10591,6 +10873,7 @@
         <w:autoSpaceDN w:val="0"/>
         <w:adjustRightInd w:val="0"/>
         <w:spacing w:after="0" w:line="240" w:lineRule="auto"/>
+        <w:jc w:val="both"/>
         <w:rPr>
           <w:rFonts w:ascii="Times New Roman" w:hAnsi="Times New Roman" w:cs="Times New Roman"/>
           <w:sz w:val="24"/>
@@ -10646,6 +10929,7 @@
         <w:autoSpaceDN w:val="0"/>
         <w:adjustRightInd w:val="0"/>
         <w:spacing w:after="0" w:line="240" w:lineRule="auto"/>
+        <w:jc w:val="both"/>
         <w:rPr>
           <w:rFonts w:ascii="Times New Roman" w:hAnsi="Times New Roman" w:cs="Times New Roman"/>
           <w:sz w:val="24"/>
@@ -10701,6 +10985,7 @@
         <w:autoSpaceDN w:val="0"/>
         <w:adjustRightInd w:val="0"/>
         <w:spacing w:after="0" w:line="240" w:lineRule="auto"/>
+        <w:jc w:val="both"/>
         <w:rPr>
           <w:rFonts w:ascii="Times New Roman" w:hAnsi="Times New Roman" w:cs="Times New Roman"/>
           <w:sz w:val="24"/>
@@ -10756,6 +11041,7 @@
         <w:autoSpaceDN w:val="0"/>
         <w:adjustRightInd w:val="0"/>
         <w:spacing w:after="0" w:line="240" w:lineRule="auto"/>
+        <w:jc w:val="both"/>
         <w:rPr>
           <w:rFonts w:ascii="Times New Roman" w:hAnsi="Times New Roman" w:cs="Times New Roman"/>
           <w:sz w:val="24"/>
@@ -10811,6 +11097,7 @@
         <w:autoSpaceDN w:val="0"/>
         <w:adjustRightInd w:val="0"/>
         <w:spacing w:after="0" w:line="240" w:lineRule="auto"/>
+        <w:jc w:val="both"/>
         <w:rPr>
           <w:rFonts w:ascii="Times New Roman" w:hAnsi="Times New Roman" w:cs="Times New Roman"/>
           <w:sz w:val="24"/>
@@ -10866,6 +11153,7 @@
         <w:autoSpaceDN w:val="0"/>
         <w:adjustRightInd w:val="0"/>
         <w:spacing w:after="0" w:line="240" w:lineRule="auto"/>
+        <w:jc w:val="both"/>
         <w:rPr>
           <w:rFonts w:ascii="Times New Roman" w:hAnsi="Times New Roman" w:cs="Times New Roman"/>
           <w:sz w:val="24"/>
@@ -10921,6 +11209,7 @@
         <w:autoSpaceDN w:val="0"/>
         <w:adjustRightInd w:val="0"/>
         <w:spacing w:after="0" w:line="240" w:lineRule="auto"/>
+        <w:jc w:val="both"/>
         <w:rPr>
           <w:rFonts w:ascii="Times New Roman" w:hAnsi="Times New Roman" w:cs="Times New Roman"/>
           <w:sz w:val="24"/>
@@ -10976,6 +11265,7 @@
         <w:autoSpaceDN w:val="0"/>
         <w:adjustRightInd w:val="0"/>
         <w:spacing w:after="0" w:line="240" w:lineRule="auto"/>
+        <w:jc w:val="both"/>
         <w:rPr>
           <w:rFonts w:ascii="Times New Roman" w:hAnsi="Times New Roman" w:cs="Times New Roman"/>
           <w:sz w:val="24"/>
@@ -11023,6 +11313,7 @@
         <w:autoSpaceDN w:val="0"/>
         <w:adjustRightInd w:val="0"/>
         <w:spacing w:after="0" w:line="240" w:lineRule="auto"/>
+        <w:jc w:val="both"/>
         <w:rPr>
           <w:rFonts w:ascii="Times New Roman" w:hAnsi="Times New Roman" w:cs="Times New Roman"/>
           <w:sz w:val="24"/>
@@ -11078,6 +11369,7 @@
         <w:autoSpaceDN w:val="0"/>
         <w:adjustRightInd w:val="0"/>
         <w:spacing w:after="0" w:line="240" w:lineRule="auto"/>
+        <w:jc w:val="both"/>
         <w:rPr>
           <w:rFonts w:ascii="Times New Roman" w:hAnsi="Times New Roman" w:cs="Times New Roman"/>
           <w:sz w:val="24"/>
@@ -11133,6 +11425,7 @@
         <w:autoSpaceDN w:val="0"/>
         <w:adjustRightInd w:val="0"/>
         <w:spacing w:after="0" w:line="240" w:lineRule="auto"/>
+        <w:jc w:val="both"/>
         <w:rPr>
           <w:rFonts w:ascii="Times New Roman" w:hAnsi="Times New Roman" w:cs="Times New Roman"/>
           <w:sz w:val="24"/>
@@ -11206,6 +11499,7 @@
         <w:autoSpaceDN w:val="0"/>
         <w:adjustRightInd w:val="0"/>
         <w:spacing w:after="0" w:line="240" w:lineRule="auto"/>
+        <w:jc w:val="both"/>
         <w:rPr>
           <w:rFonts w:ascii="Times New Roman" w:hAnsi="Times New Roman" w:cs="Times New Roman"/>
           <w:sz w:val="24"/>
@@ -11261,6 +11555,7 @@
         <w:autoSpaceDN w:val="0"/>
         <w:adjustRightInd w:val="0"/>
         <w:spacing w:after="0" w:line="240" w:lineRule="auto"/>
+        <w:jc w:val="both"/>
         <w:rPr>
           <w:rFonts w:ascii="Times New Roman" w:hAnsi="Times New Roman" w:cs="Times New Roman"/>
           <w:sz w:val="24"/>
@@ -11316,6 +11611,7 @@
         <w:autoSpaceDN w:val="0"/>
         <w:adjustRightInd w:val="0"/>
         <w:spacing w:after="0" w:line="240" w:lineRule="auto"/>
+        <w:jc w:val="both"/>
         <w:rPr>
           <w:rFonts w:ascii="Times New Roman" w:hAnsi="Times New Roman" w:cs="Times New Roman"/>
           <w:sz w:val="24"/>
@@ -11333,6 +11629,7 @@
     </w:p>
     <w:p>
       <w:pPr>
+        <w:jc w:val="both"/>
         <w:rPr>
           <w:rFonts w:ascii="Times New Roman" w:hAnsi="Times New Roman" w:cs="Times New Roman"/>
           <w:sz w:val="24"/>
@@ -11350,56 +11647,11 @@
     </w:p>
     <w:p>
       <w:pPr>
-        <w:rPr>
-          <w:rFonts w:ascii="Times New Roman" w:hAnsi="Times New Roman" w:cs="Times New Roman"/>
-          <w:sz w:val="24"/>
-          <w:szCs w:val="24"/>
-        </w:rPr>
-      </w:pPr>
-    </w:p>
-    <w:p>
-      <w:pPr>
-        <w:rPr>
-          <w:rFonts w:ascii="Times New Roman" w:hAnsi="Times New Roman" w:cs="Times New Roman"/>
-          <w:sz w:val="24"/>
-          <w:szCs w:val="24"/>
-        </w:rPr>
-      </w:pPr>
-    </w:p>
-    <w:p>
-      <w:pPr>
-        <w:rPr>
-          <w:rFonts w:ascii="Times New Roman" w:hAnsi="Times New Roman" w:cs="Times New Roman"/>
-          <w:sz w:val="24"/>
-          <w:szCs w:val="24"/>
-        </w:rPr>
-      </w:pPr>
-    </w:p>
-    <w:p>
-      <w:pPr>
-        <w:rPr>
-          <w:rFonts w:ascii="Times New Roman" w:hAnsi="Times New Roman" w:cs="Times New Roman"/>
-          <w:sz w:val="24"/>
-          <w:szCs w:val="24"/>
-        </w:rPr>
-      </w:pPr>
-    </w:p>
-    <w:p>
-      <w:pPr>
-        <w:rPr>
-          <w:rFonts w:ascii="Times New Roman" w:hAnsi="Times New Roman" w:cs="Times New Roman"/>
-          <w:sz w:val="24"/>
-          <w:szCs w:val="24"/>
-        </w:rPr>
-      </w:pPr>
-    </w:p>
-    <w:p>
-      <w:pPr>
         <w:pStyle w:val="Ttulo1"/>
+        <w:jc w:val="both"/>
       </w:pPr>
       <w:bookmarkStart w:id="21" w:name="_Toc460404918"/>
       <w:r>
-        <w:lastRenderedPageBreak/>
         <w:t>5</w:t>
       </w:r>
       <w:r>
@@ -11413,6 +11665,7 @@
     <w:p>
       <w:pPr>
         <w:pStyle w:val="Ttulo2"/>
+        <w:jc w:val="both"/>
       </w:pPr>
       <w:bookmarkStart w:id="22" w:name="_Toc460404919"/>
       <w:r>
@@ -11437,6 +11690,7 @@
           </w:tcPr>
           <w:p>
             <w:pPr>
+              <w:jc w:val="both"/>
               <w:rPr>
                 <w:rFonts w:ascii="Times New Roman" w:eastAsia="Times New Roman" w:hAnsi="Times New Roman" w:cs="Times New Roman"/>
                 <w:b/>
@@ -11469,6 +11723,7 @@
           </w:tcPr>
           <w:p>
             <w:pPr>
+              <w:jc w:val="both"/>
               <w:rPr>
                 <w:rFonts w:ascii="Times New Roman" w:eastAsia="Times New Roman" w:hAnsi="Times New Roman" w:cs="Times New Roman"/>
                 <w:b/>
@@ -11503,6 +11758,7 @@
           </w:tcPr>
           <w:p>
             <w:pPr>
+              <w:jc w:val="both"/>
               <w:rPr>
                 <w:rFonts w:ascii="Times New Roman" w:eastAsia="Times New Roman" w:hAnsi="Times New Roman" w:cs="Times New Roman"/>
                 <w:b/>
@@ -11534,6 +11790,7 @@
           </w:tcPr>
           <w:p>
             <w:pPr>
+              <w:jc w:val="both"/>
               <w:rPr>
                 <w:rFonts w:ascii="Times New Roman" w:eastAsia="Times New Roman" w:hAnsi="Times New Roman" w:cs="Times New Roman"/>
                 <w:b/>
@@ -11565,6 +11822,7 @@
           </w:tcPr>
           <w:p>
             <w:pPr>
+              <w:jc w:val="both"/>
               <w:rPr>
                 <w:rFonts w:ascii="Times New Roman" w:eastAsia="Times New Roman" w:hAnsi="Times New Roman" w:cs="Times New Roman"/>
                 <w:b/>
@@ -11604,6 +11862,7 @@
           </w:tcPr>
           <w:p>
             <w:pPr>
+              <w:jc w:val="both"/>
               <w:rPr>
                 <w:rFonts w:ascii="Times New Roman" w:eastAsia="Times New Roman" w:hAnsi="Times New Roman" w:cs="Times New Roman"/>
                 <w:b/>
@@ -11635,6 +11894,7 @@
           </w:tcPr>
           <w:p>
             <w:pPr>
+              <w:jc w:val="both"/>
               <w:rPr>
                 <w:rFonts w:ascii="Times New Roman" w:eastAsia="Times New Roman" w:hAnsi="Times New Roman" w:cs="Times New Roman"/>
                 <w:b/>
@@ -11664,6 +11924,7 @@
           </w:tcPr>
           <w:p>
             <w:pPr>
+              <w:jc w:val="both"/>
               <w:rPr>
                 <w:rFonts w:ascii="Times New Roman" w:eastAsia="Times New Roman" w:hAnsi="Times New Roman" w:cs="Times New Roman"/>
                 <w:b/>
@@ -11695,6 +11956,7 @@
           </w:tcPr>
           <w:p>
             <w:pPr>
+              <w:jc w:val="both"/>
               <w:rPr>
                 <w:rFonts w:ascii="Times New Roman" w:eastAsia="Times New Roman" w:hAnsi="Times New Roman" w:cs="Times New Roman"/>
                 <w:b/>
@@ -11724,6 +11986,7 @@
           </w:tcPr>
           <w:p>
             <w:pPr>
+              <w:jc w:val="both"/>
               <w:rPr>
                 <w:rFonts w:ascii="Times New Roman" w:eastAsia="Times New Roman" w:hAnsi="Times New Roman" w:cs="Times New Roman"/>
                 <w:b/>
@@ -11752,6 +12015,7 @@
     <w:p>
       <w:pPr>
         <w:pStyle w:val="Ttulo2"/>
+        <w:jc w:val="both"/>
         <w:rPr>
           <w:shd w:val="clear" w:color="auto" w:fill="FFFFFF"/>
         </w:rPr>
@@ -11761,6 +12025,7 @@
     <w:p>
       <w:pPr>
         <w:pStyle w:val="Ttulo2"/>
+        <w:jc w:val="both"/>
         <w:rPr>
           <w:shd w:val="clear" w:color="auto" w:fill="FFFFFF"/>
         </w:rPr>
@@ -11770,6 +12035,7 @@
         <w:rPr>
           <w:shd w:val="clear" w:color="auto" w:fill="FFFFFF"/>
         </w:rPr>
+        <w:lastRenderedPageBreak/>
         <w:t>5.2 Diagrama de Casos de Uso</w:t>
       </w:r>
       <w:bookmarkEnd w:id="23"/>
@@ -11777,6 +12043,7 @@
     </w:p>
     <w:p>
       <w:pPr>
+        <w:jc w:val="both"/>
         <w:rPr>
           <w:rFonts w:ascii="Times New Roman" w:hAnsi="Times New Roman" w:cs="Times New Roman"/>
           <w:i/>
@@ -11791,8 +12058,8 @@
         </w:rPr>
         <w:drawing>
           <wp:inline distT="0" distB="0" distL="0" distR="0">
-            <wp:extent cx="5573636" cy="4791075"/>
-            <wp:effectExtent l="0" t="0" r="8255" b="0"/>
+            <wp:extent cx="6304966" cy="5419725"/>
+            <wp:effectExtent l="0" t="0" r="635" b="0"/>
             <wp:docPr id="5" name="Imagem 5"/>
             <wp:cNvGraphicFramePr>
               <a:graphicFrameLocks xmlns:a="http://schemas.openxmlformats.org/drawingml/2006/main" noChangeAspect="1"/>
@@ -11819,7 +12086,7 @@
                   <pic:spPr>
                     <a:xfrm>
                       <a:off x="0" y="0"/>
-                      <a:ext cx="5604666" cy="4817749"/>
+                      <a:ext cx="6347573" cy="5456350"/>
                     </a:xfrm>
                     <a:prstGeom prst="rect">
                       <a:avLst/>
@@ -11835,6 +12102,7 @@
     <w:p>
       <w:pPr>
         <w:ind w:left="2124" w:firstLine="708"/>
+        <w:jc w:val="both"/>
         <w:rPr>
           <w:rFonts w:ascii="Times New Roman" w:hAnsi="Times New Roman" w:cs="Times New Roman"/>
           <w:i/>
@@ -11905,6 +12173,7 @@
     <w:p>
       <w:pPr>
         <w:ind w:left="2124" w:firstLine="708"/>
+        <w:jc w:val="both"/>
         <w:rPr>
           <w:rFonts w:ascii="Times New Roman" w:hAnsi="Times New Roman" w:cs="Times New Roman"/>
           <w:i/>
@@ -11916,6 +12185,7 @@
     <w:p>
       <w:pPr>
         <w:ind w:left="2124" w:firstLine="708"/>
+        <w:jc w:val="both"/>
         <w:rPr>
           <w:rFonts w:ascii="Times New Roman" w:hAnsi="Times New Roman" w:cs="Times New Roman"/>
           <w:i/>
@@ -11927,6 +12197,7 @@
     <w:p>
       <w:pPr>
         <w:ind w:left="2124" w:firstLine="708"/>
+        <w:jc w:val="both"/>
         <w:rPr>
           <w:lang w:eastAsia="pt-BR"/>
         </w:rPr>
@@ -11934,14 +12205,77 @@
     </w:p>
     <w:p>
       <w:pPr>
+        <w:ind w:left="2124" w:firstLine="708"/>
+        <w:jc w:val="both"/>
+        <w:rPr>
+          <w:lang w:eastAsia="pt-BR"/>
+        </w:rPr>
+      </w:pPr>
+    </w:p>
+    <w:p>
+      <w:pPr>
+        <w:ind w:left="2124" w:firstLine="708"/>
+        <w:jc w:val="both"/>
+        <w:rPr>
+          <w:lang w:eastAsia="pt-BR"/>
+        </w:rPr>
+      </w:pPr>
+    </w:p>
+    <w:p>
+      <w:pPr>
+        <w:ind w:left="2124" w:firstLine="708"/>
+        <w:jc w:val="both"/>
+        <w:rPr>
+          <w:lang w:eastAsia="pt-BR"/>
+        </w:rPr>
+      </w:pPr>
+    </w:p>
+    <w:p>
+      <w:pPr>
+        <w:ind w:left="2124" w:firstLine="708"/>
+        <w:jc w:val="both"/>
+        <w:rPr>
+          <w:lang w:eastAsia="pt-BR"/>
+        </w:rPr>
+      </w:pPr>
+    </w:p>
+    <w:p>
+      <w:pPr>
+        <w:ind w:left="2124" w:firstLine="708"/>
+        <w:jc w:val="both"/>
+        <w:rPr>
+          <w:lang w:eastAsia="pt-BR"/>
+        </w:rPr>
+      </w:pPr>
+    </w:p>
+    <w:p>
+      <w:pPr>
+        <w:ind w:left="2124" w:firstLine="708"/>
+        <w:jc w:val="both"/>
+        <w:rPr>
+          <w:lang w:eastAsia="pt-BR"/>
+        </w:rPr>
+      </w:pPr>
+    </w:p>
+    <w:p>
+      <w:pPr>
+        <w:ind w:left="2124" w:firstLine="708"/>
+        <w:jc w:val="both"/>
+        <w:rPr>
+          <w:lang w:eastAsia="pt-BR"/>
+        </w:rPr>
+      </w:pPr>
+    </w:p>
+    <w:p>
+      <w:pPr>
         <w:pStyle w:val="Ttulo2"/>
+        <w:jc w:val="both"/>
         <w:rPr>
           <w:rFonts w:cstheme="minorBidi"/>
         </w:rPr>
       </w:pPr>
       <w:bookmarkStart w:id="25" w:name="_Toc460404921"/>
       <w:r>
-        <w:lastRenderedPageBreak/>
         <w:t>5.3 Matriz de rastreabilidade</w:t>
       </w:r>
       <w:bookmarkEnd w:id="25"/>
@@ -11982,7 +12316,7 @@
           </w:tcPr>
           <w:p>
             <w:pPr>
-              <w:jc w:val="center"/>
+              <w:jc w:val="both"/>
               <w:rPr>
                 <w:rFonts w:ascii="Times New Roman" w:hAnsi="Times New Roman" w:cs="Times New Roman"/>
                 <w:b/>
@@ -12006,7 +12340,7 @@
           </w:tcPr>
           <w:p>
             <w:pPr>
-              <w:jc w:val="center"/>
+              <w:jc w:val="both"/>
               <w:rPr>
                 <w:rFonts w:ascii="Times New Roman" w:hAnsi="Times New Roman" w:cs="Times New Roman"/>
                 <w:b/>
@@ -12030,7 +12364,7 @@
           </w:tcPr>
           <w:p>
             <w:pPr>
-              <w:jc w:val="center"/>
+              <w:jc w:val="both"/>
               <w:rPr>
                 <w:rFonts w:ascii="Times New Roman" w:hAnsi="Times New Roman" w:cs="Times New Roman"/>
                 <w:b/>
@@ -12054,7 +12388,7 @@
           </w:tcPr>
           <w:p>
             <w:pPr>
-              <w:jc w:val="center"/>
+              <w:jc w:val="both"/>
               <w:rPr>
                 <w:rFonts w:ascii="Times New Roman" w:hAnsi="Times New Roman" w:cs="Times New Roman"/>
                 <w:b/>
@@ -12078,7 +12412,7 @@
           </w:tcPr>
           <w:p>
             <w:pPr>
-              <w:jc w:val="center"/>
+              <w:jc w:val="both"/>
               <w:rPr>
                 <w:rFonts w:ascii="Times New Roman" w:hAnsi="Times New Roman" w:cs="Times New Roman"/>
                 <w:b/>
@@ -12102,7 +12436,7 @@
           </w:tcPr>
           <w:p>
             <w:pPr>
-              <w:jc w:val="center"/>
+              <w:jc w:val="both"/>
               <w:rPr>
                 <w:rFonts w:ascii="Times New Roman" w:hAnsi="Times New Roman" w:cs="Times New Roman"/>
                 <w:b/>
@@ -12126,7 +12460,7 @@
           </w:tcPr>
           <w:p>
             <w:pPr>
-              <w:jc w:val="center"/>
+              <w:jc w:val="both"/>
               <w:rPr>
                 <w:rFonts w:ascii="Times New Roman" w:hAnsi="Times New Roman" w:cs="Times New Roman"/>
                 <w:b/>
@@ -12150,7 +12484,7 @@
           </w:tcPr>
           <w:p>
             <w:pPr>
-              <w:jc w:val="center"/>
+              <w:jc w:val="both"/>
               <w:rPr>
                 <w:rFonts w:ascii="Times New Roman" w:hAnsi="Times New Roman" w:cs="Times New Roman"/>
                 <w:b/>
@@ -12174,7 +12508,7 @@
           </w:tcPr>
           <w:p>
             <w:pPr>
-              <w:jc w:val="center"/>
+              <w:jc w:val="both"/>
               <w:rPr>
                 <w:rFonts w:ascii="Times New Roman" w:hAnsi="Times New Roman" w:cs="Times New Roman"/>
                 <w:b/>
@@ -12198,7 +12532,7 @@
           </w:tcPr>
           <w:p>
             <w:pPr>
-              <w:jc w:val="center"/>
+              <w:jc w:val="both"/>
               <w:rPr>
                 <w:rFonts w:ascii="Times New Roman" w:hAnsi="Times New Roman" w:cs="Times New Roman"/>
                 <w:b/>
@@ -12222,7 +12556,7 @@
           </w:tcPr>
           <w:p>
             <w:pPr>
-              <w:jc w:val="center"/>
+              <w:jc w:val="both"/>
               <w:rPr>
                 <w:rFonts w:ascii="Times New Roman" w:hAnsi="Times New Roman" w:cs="Times New Roman"/>
                 <w:b/>
@@ -12246,7 +12580,7 @@
           </w:tcPr>
           <w:p>
             <w:pPr>
-              <w:jc w:val="center"/>
+              <w:jc w:val="both"/>
               <w:rPr>
                 <w:rFonts w:ascii="Times New Roman" w:hAnsi="Times New Roman" w:cs="Times New Roman"/>
                 <w:b/>
@@ -12270,7 +12604,7 @@
           </w:tcPr>
           <w:p>
             <w:pPr>
-              <w:jc w:val="center"/>
+              <w:jc w:val="both"/>
               <w:rPr>
                 <w:rFonts w:ascii="Times New Roman" w:hAnsi="Times New Roman" w:cs="Times New Roman"/>
                 <w:b/>
@@ -12300,7 +12634,7 @@
           </w:tcPr>
           <w:p>
             <w:pPr>
-              <w:jc w:val="center"/>
+              <w:jc w:val="both"/>
               <w:rPr>
                 <w:rFonts w:ascii="Times New Roman" w:hAnsi="Times New Roman" w:cs="Times New Roman"/>
                 <w:b/>
@@ -12324,7 +12658,7 @@
           </w:tcPr>
           <w:p>
             <w:pPr>
-              <w:jc w:val="center"/>
+              <w:jc w:val="both"/>
               <w:rPr>
                 <w:rFonts w:ascii="Times New Roman" w:hAnsi="Times New Roman" w:cs="Times New Roman"/>
                 <w:sz w:val="24"/>
@@ -12339,7 +12673,7 @@
           </w:tcPr>
           <w:p>
             <w:pPr>
-              <w:jc w:val="center"/>
+              <w:jc w:val="both"/>
               <w:rPr>
                 <w:rFonts w:ascii="Times New Roman" w:hAnsi="Times New Roman" w:cs="Times New Roman"/>
                 <w:sz w:val="24"/>
@@ -12361,7 +12695,7 @@
           </w:tcPr>
           <w:p>
             <w:pPr>
-              <w:jc w:val="center"/>
+              <w:jc w:val="both"/>
               <w:rPr>
                 <w:rFonts w:ascii="Times New Roman" w:hAnsi="Times New Roman" w:cs="Times New Roman"/>
                 <w:sz w:val="24"/>
@@ -12383,7 +12717,7 @@
           </w:tcPr>
           <w:p>
             <w:pPr>
-              <w:jc w:val="center"/>
+              <w:jc w:val="both"/>
               <w:rPr>
                 <w:rFonts w:ascii="Times New Roman" w:hAnsi="Times New Roman" w:cs="Times New Roman"/>
                 <w:sz w:val="24"/>
@@ -12398,7 +12732,7 @@
           </w:tcPr>
           <w:p>
             <w:pPr>
-              <w:jc w:val="center"/>
+              <w:jc w:val="both"/>
               <w:rPr>
                 <w:rFonts w:ascii="Times New Roman" w:hAnsi="Times New Roman" w:cs="Times New Roman"/>
                 <w:sz w:val="24"/>
@@ -12413,7 +12747,7 @@
           </w:tcPr>
           <w:p>
             <w:pPr>
-              <w:jc w:val="center"/>
+              <w:jc w:val="both"/>
               <w:rPr>
                 <w:rFonts w:ascii="Times New Roman" w:hAnsi="Times New Roman" w:cs="Times New Roman"/>
                 <w:sz w:val="24"/>
@@ -12428,7 +12762,7 @@
           </w:tcPr>
           <w:p>
             <w:pPr>
-              <w:jc w:val="center"/>
+              <w:jc w:val="both"/>
               <w:rPr>
                 <w:rFonts w:ascii="Times New Roman" w:hAnsi="Times New Roman" w:cs="Times New Roman"/>
                 <w:sz w:val="24"/>
@@ -12443,7 +12777,7 @@
           </w:tcPr>
           <w:p>
             <w:pPr>
-              <w:jc w:val="center"/>
+              <w:jc w:val="both"/>
               <w:rPr>
                 <w:rFonts w:ascii="Times New Roman" w:hAnsi="Times New Roman" w:cs="Times New Roman"/>
                 <w:sz w:val="24"/>
@@ -12458,7 +12792,7 @@
           </w:tcPr>
           <w:p>
             <w:pPr>
-              <w:jc w:val="center"/>
+              <w:jc w:val="both"/>
               <w:rPr>
                 <w:rFonts w:ascii="Times New Roman" w:hAnsi="Times New Roman" w:cs="Times New Roman"/>
                 <w:sz w:val="24"/>
@@ -12473,7 +12807,7 @@
           </w:tcPr>
           <w:p>
             <w:pPr>
-              <w:jc w:val="center"/>
+              <w:jc w:val="both"/>
               <w:rPr>
                 <w:rFonts w:ascii="Times New Roman" w:hAnsi="Times New Roman" w:cs="Times New Roman"/>
                 <w:sz w:val="24"/>
@@ -12488,7 +12822,7 @@
           </w:tcPr>
           <w:p>
             <w:pPr>
-              <w:jc w:val="center"/>
+              <w:jc w:val="both"/>
               <w:rPr>
                 <w:rFonts w:ascii="Times New Roman" w:hAnsi="Times New Roman" w:cs="Times New Roman"/>
                 <w:sz w:val="24"/>
@@ -12510,7 +12844,7 @@
           </w:tcPr>
           <w:p>
             <w:pPr>
-              <w:jc w:val="center"/>
+              <w:jc w:val="both"/>
               <w:rPr>
                 <w:rFonts w:ascii="Times New Roman" w:hAnsi="Times New Roman" w:cs="Times New Roman"/>
                 <w:sz w:val="24"/>
@@ -12531,7 +12865,7 @@
           </w:tcPr>
           <w:p>
             <w:pPr>
-              <w:jc w:val="center"/>
+              <w:jc w:val="both"/>
               <w:rPr>
                 <w:rFonts w:ascii="Times New Roman" w:hAnsi="Times New Roman" w:cs="Times New Roman"/>
                 <w:b/>
@@ -12555,7 +12889,7 @@
           </w:tcPr>
           <w:p>
             <w:pPr>
-              <w:jc w:val="center"/>
+              <w:jc w:val="both"/>
               <w:rPr>
                 <w:rFonts w:ascii="Times New Roman" w:hAnsi="Times New Roman" w:cs="Times New Roman"/>
                 <w:sz w:val="24"/>
@@ -12577,7 +12911,7 @@
           </w:tcPr>
           <w:p>
             <w:pPr>
-              <w:jc w:val="center"/>
+              <w:jc w:val="both"/>
               <w:rPr>
                 <w:rFonts w:ascii="Times New Roman" w:hAnsi="Times New Roman" w:cs="Times New Roman"/>
                 <w:sz w:val="24"/>
@@ -12592,7 +12926,7 @@
           </w:tcPr>
           <w:p>
             <w:pPr>
-              <w:jc w:val="center"/>
+              <w:jc w:val="both"/>
               <w:rPr>
                 <w:rFonts w:ascii="Times New Roman" w:hAnsi="Times New Roman" w:cs="Times New Roman"/>
                 <w:sz w:val="24"/>
@@ -12614,7 +12948,7 @@
           </w:tcPr>
           <w:p>
             <w:pPr>
-              <w:jc w:val="center"/>
+              <w:jc w:val="both"/>
               <w:rPr>
                 <w:rFonts w:ascii="Times New Roman" w:hAnsi="Times New Roman" w:cs="Times New Roman"/>
                 <w:sz w:val="24"/>
@@ -12636,7 +12970,7 @@
           </w:tcPr>
           <w:p>
             <w:pPr>
-              <w:jc w:val="center"/>
+              <w:jc w:val="both"/>
               <w:rPr>
                 <w:rFonts w:ascii="Times New Roman" w:hAnsi="Times New Roman" w:cs="Times New Roman"/>
                 <w:sz w:val="24"/>
@@ -12658,7 +12992,7 @@
           </w:tcPr>
           <w:p>
             <w:pPr>
-              <w:jc w:val="center"/>
+              <w:jc w:val="both"/>
               <w:rPr>
                 <w:rFonts w:ascii="Times New Roman" w:hAnsi="Times New Roman" w:cs="Times New Roman"/>
                 <w:sz w:val="24"/>
@@ -12673,7 +13007,7 @@
           </w:tcPr>
           <w:p>
             <w:pPr>
-              <w:jc w:val="center"/>
+              <w:jc w:val="both"/>
               <w:rPr>
                 <w:rFonts w:ascii="Times New Roman" w:hAnsi="Times New Roman" w:cs="Times New Roman"/>
                 <w:sz w:val="24"/>
@@ -12688,7 +13022,7 @@
           </w:tcPr>
           <w:p>
             <w:pPr>
-              <w:jc w:val="center"/>
+              <w:jc w:val="both"/>
               <w:rPr>
                 <w:rFonts w:ascii="Times New Roman" w:hAnsi="Times New Roman" w:cs="Times New Roman"/>
                 <w:sz w:val="24"/>
@@ -12703,7 +13037,7 @@
           </w:tcPr>
           <w:p>
             <w:pPr>
-              <w:jc w:val="center"/>
+              <w:jc w:val="both"/>
               <w:rPr>
                 <w:rFonts w:ascii="Times New Roman" w:hAnsi="Times New Roman" w:cs="Times New Roman"/>
                 <w:sz w:val="24"/>
@@ -12718,7 +13052,7 @@
           </w:tcPr>
           <w:p>
             <w:pPr>
-              <w:jc w:val="center"/>
+              <w:jc w:val="both"/>
               <w:rPr>
                 <w:rFonts w:ascii="Times New Roman" w:hAnsi="Times New Roman" w:cs="Times New Roman"/>
                 <w:sz w:val="24"/>
@@ -12733,7 +13067,7 @@
           </w:tcPr>
           <w:p>
             <w:pPr>
-              <w:jc w:val="center"/>
+              <w:jc w:val="both"/>
               <w:rPr>
                 <w:rFonts w:ascii="Times New Roman" w:hAnsi="Times New Roman" w:cs="Times New Roman"/>
                 <w:sz w:val="24"/>
@@ -12755,7 +13089,7 @@
           </w:tcPr>
           <w:p>
             <w:pPr>
-              <w:jc w:val="center"/>
+              <w:jc w:val="both"/>
               <w:rPr>
                 <w:rFonts w:ascii="Times New Roman" w:hAnsi="Times New Roman" w:cs="Times New Roman"/>
                 <w:sz w:val="24"/>
@@ -12776,7 +13110,7 @@
           </w:tcPr>
           <w:p>
             <w:pPr>
-              <w:jc w:val="center"/>
+              <w:jc w:val="both"/>
               <w:rPr>
                 <w:rFonts w:ascii="Times New Roman" w:hAnsi="Times New Roman" w:cs="Times New Roman"/>
                 <w:b/>
@@ -12800,7 +13134,7 @@
           </w:tcPr>
           <w:p>
             <w:pPr>
-              <w:jc w:val="center"/>
+              <w:jc w:val="both"/>
               <w:rPr>
                 <w:rFonts w:ascii="Times New Roman" w:hAnsi="Times New Roman" w:cs="Times New Roman"/>
                 <w:sz w:val="24"/>
@@ -12815,7 +13149,7 @@
           </w:tcPr>
           <w:p>
             <w:pPr>
-              <w:jc w:val="center"/>
+              <w:jc w:val="both"/>
               <w:rPr>
                 <w:rFonts w:ascii="Times New Roman" w:hAnsi="Times New Roman" w:cs="Times New Roman"/>
                 <w:sz w:val="24"/>
@@ -12837,7 +13171,7 @@
           </w:tcPr>
           <w:p>
             <w:pPr>
-              <w:jc w:val="center"/>
+              <w:jc w:val="both"/>
               <w:rPr>
                 <w:rFonts w:ascii="Times New Roman" w:hAnsi="Times New Roman" w:cs="Times New Roman"/>
                 <w:sz w:val="24"/>
@@ -12852,7 +13186,7 @@
           </w:tcPr>
           <w:p>
             <w:pPr>
-              <w:jc w:val="center"/>
+              <w:jc w:val="both"/>
               <w:rPr>
                 <w:rFonts w:ascii="Times New Roman" w:hAnsi="Times New Roman" w:cs="Times New Roman"/>
                 <w:sz w:val="24"/>
@@ -12867,7 +13201,7 @@
           </w:tcPr>
           <w:p>
             <w:pPr>
-              <w:jc w:val="center"/>
+              <w:jc w:val="both"/>
               <w:rPr>
                 <w:rFonts w:ascii="Times New Roman" w:hAnsi="Times New Roman" w:cs="Times New Roman"/>
                 <w:sz w:val="24"/>
@@ -12882,7 +13216,7 @@
           </w:tcPr>
           <w:p>
             <w:pPr>
-              <w:jc w:val="center"/>
+              <w:jc w:val="both"/>
               <w:rPr>
                 <w:rFonts w:ascii="Times New Roman" w:hAnsi="Times New Roman" w:cs="Times New Roman"/>
                 <w:sz w:val="24"/>
@@ -12897,7 +13231,7 @@
           </w:tcPr>
           <w:p>
             <w:pPr>
-              <w:jc w:val="center"/>
+              <w:jc w:val="both"/>
               <w:rPr>
                 <w:rFonts w:ascii="Times New Roman" w:hAnsi="Times New Roman" w:cs="Times New Roman"/>
                 <w:sz w:val="24"/>
@@ -12912,7 +13246,7 @@
           </w:tcPr>
           <w:p>
             <w:pPr>
-              <w:jc w:val="center"/>
+              <w:jc w:val="both"/>
               <w:rPr>
                 <w:rFonts w:ascii="Times New Roman" w:hAnsi="Times New Roman" w:cs="Times New Roman"/>
                 <w:sz w:val="24"/>
@@ -12934,7 +13268,7 @@
           </w:tcPr>
           <w:p>
             <w:pPr>
-              <w:jc w:val="center"/>
+              <w:jc w:val="both"/>
               <w:rPr>
                 <w:rFonts w:ascii="Times New Roman" w:hAnsi="Times New Roman" w:cs="Times New Roman"/>
                 <w:sz w:val="24"/>
@@ -12949,7 +13283,7 @@
           </w:tcPr>
           <w:p>
             <w:pPr>
-              <w:jc w:val="center"/>
+              <w:jc w:val="both"/>
               <w:rPr>
                 <w:rFonts w:ascii="Times New Roman" w:hAnsi="Times New Roman" w:cs="Times New Roman"/>
                 <w:sz w:val="24"/>
@@ -12964,7 +13298,7 @@
           </w:tcPr>
           <w:p>
             <w:pPr>
-              <w:jc w:val="center"/>
+              <w:jc w:val="both"/>
               <w:rPr>
                 <w:rFonts w:ascii="Times New Roman" w:hAnsi="Times New Roman" w:cs="Times New Roman"/>
                 <w:sz w:val="24"/>
@@ -12986,7 +13320,7 @@
           </w:tcPr>
           <w:p>
             <w:pPr>
-              <w:jc w:val="center"/>
+              <w:jc w:val="both"/>
               <w:rPr>
                 <w:rFonts w:ascii="Times New Roman" w:hAnsi="Times New Roman" w:cs="Times New Roman"/>
                 <w:sz w:val="24"/>
@@ -13007,7 +13341,7 @@
           </w:tcPr>
           <w:p>
             <w:pPr>
-              <w:jc w:val="center"/>
+              <w:jc w:val="both"/>
               <w:rPr>
                 <w:rFonts w:ascii="Times New Roman" w:hAnsi="Times New Roman" w:cs="Times New Roman"/>
                 <w:b/>
@@ -13031,7 +13365,7 @@
           </w:tcPr>
           <w:p>
             <w:pPr>
-              <w:jc w:val="center"/>
+              <w:jc w:val="both"/>
               <w:rPr>
                 <w:rFonts w:ascii="Times New Roman" w:hAnsi="Times New Roman" w:cs="Times New Roman"/>
                 <w:sz w:val="24"/>
@@ -13046,7 +13380,7 @@
           </w:tcPr>
           <w:p>
             <w:pPr>
-              <w:jc w:val="center"/>
+              <w:jc w:val="both"/>
               <w:rPr>
                 <w:rFonts w:ascii="Times New Roman" w:hAnsi="Times New Roman" w:cs="Times New Roman"/>
                 <w:sz w:val="24"/>
@@ -13068,7 +13402,7 @@
           </w:tcPr>
           <w:p>
             <w:pPr>
-              <w:jc w:val="center"/>
+              <w:jc w:val="both"/>
               <w:rPr>
                 <w:rFonts w:ascii="Times New Roman" w:hAnsi="Times New Roman" w:cs="Times New Roman"/>
                 <w:sz w:val="24"/>
@@ -13083,7 +13417,7 @@
           </w:tcPr>
           <w:p>
             <w:pPr>
-              <w:jc w:val="center"/>
+              <w:jc w:val="both"/>
               <w:rPr>
                 <w:rFonts w:ascii="Times New Roman" w:hAnsi="Times New Roman" w:cs="Times New Roman"/>
                 <w:sz w:val="24"/>
@@ -13098,7 +13432,7 @@
           </w:tcPr>
           <w:p>
             <w:pPr>
-              <w:jc w:val="center"/>
+              <w:jc w:val="both"/>
               <w:rPr>
                 <w:rFonts w:ascii="Times New Roman" w:hAnsi="Times New Roman" w:cs="Times New Roman"/>
                 <w:sz w:val="24"/>
@@ -13113,7 +13447,7 @@
           </w:tcPr>
           <w:p>
             <w:pPr>
-              <w:jc w:val="center"/>
+              <w:jc w:val="both"/>
               <w:rPr>
                 <w:rFonts w:ascii="Times New Roman" w:hAnsi="Times New Roman" w:cs="Times New Roman"/>
                 <w:sz w:val="24"/>
@@ -13128,7 +13462,7 @@
           </w:tcPr>
           <w:p>
             <w:pPr>
-              <w:jc w:val="center"/>
+              <w:jc w:val="both"/>
               <w:rPr>
                 <w:rFonts w:ascii="Times New Roman" w:hAnsi="Times New Roman" w:cs="Times New Roman"/>
                 <w:sz w:val="24"/>
@@ -13143,7 +13477,7 @@
           </w:tcPr>
           <w:p>
             <w:pPr>
-              <w:jc w:val="center"/>
+              <w:jc w:val="both"/>
               <w:rPr>
                 <w:rFonts w:ascii="Times New Roman" w:hAnsi="Times New Roman" w:cs="Times New Roman"/>
                 <w:sz w:val="24"/>
@@ -13158,7 +13492,7 @@
           </w:tcPr>
           <w:p>
             <w:pPr>
-              <w:jc w:val="center"/>
+              <w:jc w:val="both"/>
               <w:rPr>
                 <w:rFonts w:ascii="Times New Roman" w:hAnsi="Times New Roman" w:cs="Times New Roman"/>
                 <w:sz w:val="24"/>
@@ -13173,7 +13507,7 @@
           </w:tcPr>
           <w:p>
             <w:pPr>
-              <w:jc w:val="center"/>
+              <w:jc w:val="both"/>
               <w:rPr>
                 <w:rFonts w:ascii="Times New Roman" w:hAnsi="Times New Roman" w:cs="Times New Roman"/>
                 <w:sz w:val="24"/>
@@ -13188,7 +13522,7 @@
           </w:tcPr>
           <w:p>
             <w:pPr>
-              <w:jc w:val="center"/>
+              <w:jc w:val="both"/>
               <w:rPr>
                 <w:rFonts w:ascii="Times New Roman" w:hAnsi="Times New Roman" w:cs="Times New Roman"/>
                 <w:sz w:val="24"/>
@@ -13210,7 +13544,7 @@
           </w:tcPr>
           <w:p>
             <w:pPr>
-              <w:jc w:val="center"/>
+              <w:jc w:val="both"/>
               <w:rPr>
                 <w:rFonts w:ascii="Times New Roman" w:hAnsi="Times New Roman" w:cs="Times New Roman"/>
                 <w:sz w:val="24"/>
@@ -13231,7 +13565,7 @@
           </w:tcPr>
           <w:p>
             <w:pPr>
-              <w:jc w:val="center"/>
+              <w:jc w:val="both"/>
               <w:rPr>
                 <w:rFonts w:ascii="Times New Roman" w:hAnsi="Times New Roman" w:cs="Times New Roman"/>
                 <w:b/>
@@ -13255,7 +13589,7 @@
           </w:tcPr>
           <w:p>
             <w:pPr>
-              <w:jc w:val="center"/>
+              <w:jc w:val="both"/>
               <w:rPr>
                 <w:rFonts w:ascii="Times New Roman" w:hAnsi="Times New Roman" w:cs="Times New Roman"/>
                 <w:sz w:val="24"/>
@@ -13270,7 +13604,7 @@
           </w:tcPr>
           <w:p>
             <w:pPr>
-              <w:jc w:val="center"/>
+              <w:jc w:val="both"/>
               <w:rPr>
                 <w:rFonts w:ascii="Times New Roman" w:hAnsi="Times New Roman" w:cs="Times New Roman"/>
                 <w:sz w:val="24"/>
@@ -13292,7 +13626,7 @@
           </w:tcPr>
           <w:p>
             <w:pPr>
-              <w:jc w:val="center"/>
+              <w:jc w:val="both"/>
               <w:rPr>
                 <w:rFonts w:ascii="Times New Roman" w:hAnsi="Times New Roman" w:cs="Times New Roman"/>
                 <w:sz w:val="24"/>
@@ -13307,7 +13641,7 @@
           </w:tcPr>
           <w:p>
             <w:pPr>
-              <w:jc w:val="center"/>
+              <w:jc w:val="both"/>
               <w:rPr>
                 <w:rFonts w:ascii="Times New Roman" w:hAnsi="Times New Roman" w:cs="Times New Roman"/>
                 <w:sz w:val="24"/>
@@ -13329,7 +13663,7 @@
           </w:tcPr>
           <w:p>
             <w:pPr>
-              <w:jc w:val="center"/>
+              <w:jc w:val="both"/>
               <w:rPr>
                 <w:rFonts w:ascii="Times New Roman" w:hAnsi="Times New Roman" w:cs="Times New Roman"/>
                 <w:sz w:val="24"/>
@@ -13344,7 +13678,7 @@
           </w:tcPr>
           <w:p>
             <w:pPr>
-              <w:jc w:val="center"/>
+              <w:jc w:val="both"/>
               <w:rPr>
                 <w:rFonts w:ascii="Times New Roman" w:hAnsi="Times New Roman" w:cs="Times New Roman"/>
                 <w:sz w:val="24"/>
@@ -13366,7 +13700,7 @@
           </w:tcPr>
           <w:p>
             <w:pPr>
-              <w:jc w:val="center"/>
+              <w:jc w:val="both"/>
               <w:rPr>
                 <w:rFonts w:ascii="Times New Roman" w:hAnsi="Times New Roman" w:cs="Times New Roman"/>
                 <w:sz w:val="24"/>
@@ -13381,7 +13715,7 @@
           </w:tcPr>
           <w:p>
             <w:pPr>
-              <w:jc w:val="center"/>
+              <w:jc w:val="both"/>
               <w:rPr>
                 <w:rFonts w:ascii="Times New Roman" w:hAnsi="Times New Roman" w:cs="Times New Roman"/>
                 <w:sz w:val="24"/>
@@ -13396,7 +13730,7 @@
           </w:tcPr>
           <w:p>
             <w:pPr>
-              <w:jc w:val="center"/>
+              <w:jc w:val="both"/>
               <w:rPr>
                 <w:rFonts w:ascii="Times New Roman" w:hAnsi="Times New Roman" w:cs="Times New Roman"/>
                 <w:sz w:val="24"/>
@@ -13411,7 +13745,7 @@
           </w:tcPr>
           <w:p>
             <w:pPr>
-              <w:jc w:val="center"/>
+              <w:jc w:val="both"/>
               <w:rPr>
                 <w:rFonts w:ascii="Times New Roman" w:hAnsi="Times New Roman" w:cs="Times New Roman"/>
                 <w:sz w:val="24"/>
@@ -13426,7 +13760,7 @@
           </w:tcPr>
           <w:p>
             <w:pPr>
-              <w:jc w:val="center"/>
+              <w:jc w:val="both"/>
               <w:rPr>
                 <w:rFonts w:ascii="Times New Roman" w:hAnsi="Times New Roman" w:cs="Times New Roman"/>
                 <w:sz w:val="24"/>
@@ -13448,7 +13782,7 @@
           </w:tcPr>
           <w:p>
             <w:pPr>
-              <w:jc w:val="center"/>
+              <w:jc w:val="both"/>
               <w:rPr>
                 <w:rFonts w:ascii="Times New Roman" w:hAnsi="Times New Roman" w:cs="Times New Roman"/>
                 <w:sz w:val="24"/>
@@ -13469,7 +13803,7 @@
           </w:tcPr>
           <w:p>
             <w:pPr>
-              <w:jc w:val="center"/>
+              <w:jc w:val="both"/>
               <w:rPr>
                 <w:rFonts w:ascii="Times New Roman" w:hAnsi="Times New Roman" w:cs="Times New Roman"/>
                 <w:b/>
@@ -13493,7 +13827,7 @@
           </w:tcPr>
           <w:p>
             <w:pPr>
-              <w:jc w:val="center"/>
+              <w:jc w:val="both"/>
               <w:rPr>
                 <w:rFonts w:ascii="Times New Roman" w:hAnsi="Times New Roman" w:cs="Times New Roman"/>
                 <w:sz w:val="24"/>
@@ -13508,7 +13842,7 @@
           </w:tcPr>
           <w:p>
             <w:pPr>
-              <w:jc w:val="center"/>
+              <w:jc w:val="both"/>
               <w:rPr>
                 <w:rFonts w:ascii="Times New Roman" w:hAnsi="Times New Roman" w:cs="Times New Roman"/>
                 <w:sz w:val="24"/>
@@ -13523,7 +13857,7 @@
           </w:tcPr>
           <w:p>
             <w:pPr>
-              <w:jc w:val="center"/>
+              <w:jc w:val="both"/>
               <w:rPr>
                 <w:rFonts w:ascii="Times New Roman" w:hAnsi="Times New Roman" w:cs="Times New Roman"/>
                 <w:sz w:val="24"/>
@@ -13538,7 +13872,7 @@
           </w:tcPr>
           <w:p>
             <w:pPr>
-              <w:jc w:val="center"/>
+              <w:jc w:val="both"/>
               <w:rPr>
                 <w:rFonts w:ascii="Times New Roman" w:hAnsi="Times New Roman" w:cs="Times New Roman"/>
                 <w:sz w:val="24"/>
@@ -13553,7 +13887,7 @@
           </w:tcPr>
           <w:p>
             <w:pPr>
-              <w:jc w:val="center"/>
+              <w:jc w:val="both"/>
               <w:rPr>
                 <w:rFonts w:ascii="Times New Roman" w:hAnsi="Times New Roman" w:cs="Times New Roman"/>
                 <w:sz w:val="24"/>
@@ -13575,7 +13909,7 @@
           </w:tcPr>
           <w:p>
             <w:pPr>
-              <w:jc w:val="center"/>
+              <w:jc w:val="both"/>
               <w:rPr>
                 <w:rFonts w:ascii="Times New Roman" w:hAnsi="Times New Roman" w:cs="Times New Roman"/>
                 <w:sz w:val="24"/>
@@ -13590,7 +13924,7 @@
           </w:tcPr>
           <w:p>
             <w:pPr>
-              <w:jc w:val="center"/>
+              <w:jc w:val="both"/>
               <w:rPr>
                 <w:rFonts w:ascii="Times New Roman" w:hAnsi="Times New Roman" w:cs="Times New Roman"/>
                 <w:sz w:val="24"/>
@@ -13612,7 +13946,7 @@
           </w:tcPr>
           <w:p>
             <w:pPr>
-              <w:jc w:val="center"/>
+              <w:jc w:val="both"/>
               <w:rPr>
                 <w:rFonts w:ascii="Times New Roman" w:hAnsi="Times New Roman" w:cs="Times New Roman"/>
                 <w:sz w:val="24"/>
@@ -13634,7 +13968,7 @@
           </w:tcPr>
           <w:p>
             <w:pPr>
-              <w:jc w:val="center"/>
+              <w:jc w:val="both"/>
               <w:rPr>
                 <w:rFonts w:ascii="Times New Roman" w:hAnsi="Times New Roman" w:cs="Times New Roman"/>
                 <w:sz w:val="24"/>
@@ -13656,7 +13990,7 @@
           </w:tcPr>
           <w:p>
             <w:pPr>
-              <w:jc w:val="center"/>
+              <w:jc w:val="both"/>
               <w:rPr>
                 <w:rFonts w:ascii="Times New Roman" w:hAnsi="Times New Roman" w:cs="Times New Roman"/>
                 <w:sz w:val="24"/>
@@ -13678,7 +14012,7 @@
           </w:tcPr>
           <w:p>
             <w:pPr>
-              <w:jc w:val="center"/>
+              <w:jc w:val="both"/>
               <w:rPr>
                 <w:rFonts w:ascii="Times New Roman" w:hAnsi="Times New Roman" w:cs="Times New Roman"/>
                 <w:sz w:val="24"/>
@@ -13700,7 +14034,7 @@
           </w:tcPr>
           <w:p>
             <w:pPr>
-              <w:jc w:val="center"/>
+              <w:jc w:val="both"/>
               <w:rPr>
                 <w:rFonts w:ascii="Times New Roman" w:hAnsi="Times New Roman" w:cs="Times New Roman"/>
                 <w:sz w:val="24"/>
@@ -13721,7 +14055,7 @@
           </w:tcPr>
           <w:p>
             <w:pPr>
-              <w:jc w:val="center"/>
+              <w:jc w:val="both"/>
               <w:rPr>
                 <w:rFonts w:ascii="Times New Roman" w:hAnsi="Times New Roman" w:cs="Times New Roman"/>
                 <w:b/>
@@ -13745,7 +14079,7 @@
           </w:tcPr>
           <w:p>
             <w:pPr>
-              <w:jc w:val="center"/>
+              <w:jc w:val="both"/>
               <w:rPr>
                 <w:rFonts w:ascii="Times New Roman" w:hAnsi="Times New Roman" w:cs="Times New Roman"/>
                 <w:sz w:val="24"/>
@@ -13760,7 +14094,7 @@
           </w:tcPr>
           <w:p>
             <w:pPr>
-              <w:jc w:val="center"/>
+              <w:jc w:val="both"/>
               <w:rPr>
                 <w:rFonts w:ascii="Times New Roman" w:hAnsi="Times New Roman" w:cs="Times New Roman"/>
                 <w:sz w:val="24"/>
@@ -13775,7 +14109,7 @@
           </w:tcPr>
           <w:p>
             <w:pPr>
-              <w:jc w:val="center"/>
+              <w:jc w:val="both"/>
               <w:rPr>
                 <w:rFonts w:ascii="Times New Roman" w:hAnsi="Times New Roman" w:cs="Times New Roman"/>
                 <w:sz w:val="24"/>
@@ -13790,7 +14124,7 @@
           </w:tcPr>
           <w:p>
             <w:pPr>
-              <w:jc w:val="center"/>
+              <w:jc w:val="both"/>
               <w:rPr>
                 <w:rFonts w:ascii="Times New Roman" w:hAnsi="Times New Roman" w:cs="Times New Roman"/>
                 <w:sz w:val="24"/>
@@ -13805,7 +14139,7 @@
           </w:tcPr>
           <w:p>
             <w:pPr>
-              <w:jc w:val="center"/>
+              <w:jc w:val="both"/>
               <w:rPr>
                 <w:rFonts w:ascii="Times New Roman" w:hAnsi="Times New Roman" w:cs="Times New Roman"/>
                 <w:sz w:val="24"/>
@@ -13820,7 +14154,7 @@
           </w:tcPr>
           <w:p>
             <w:pPr>
-              <w:jc w:val="center"/>
+              <w:jc w:val="both"/>
               <w:rPr>
                 <w:rFonts w:ascii="Times New Roman" w:hAnsi="Times New Roman" w:cs="Times New Roman"/>
                 <w:sz w:val="24"/>
@@ -13842,7 +14176,7 @@
           </w:tcPr>
           <w:p>
             <w:pPr>
-              <w:jc w:val="center"/>
+              <w:jc w:val="both"/>
               <w:rPr>
                 <w:rFonts w:ascii="Times New Roman" w:hAnsi="Times New Roman" w:cs="Times New Roman"/>
                 <w:sz w:val="24"/>
@@ -13857,7 +14191,7 @@
           </w:tcPr>
           <w:p>
             <w:pPr>
-              <w:jc w:val="center"/>
+              <w:jc w:val="both"/>
               <w:rPr>
                 <w:rFonts w:ascii="Times New Roman" w:hAnsi="Times New Roman" w:cs="Times New Roman"/>
                 <w:sz w:val="24"/>
@@ -13872,7 +14206,7 @@
           </w:tcPr>
           <w:p>
             <w:pPr>
-              <w:jc w:val="center"/>
+              <w:jc w:val="both"/>
               <w:rPr>
                 <w:rFonts w:ascii="Times New Roman" w:hAnsi="Times New Roman" w:cs="Times New Roman"/>
                 <w:sz w:val="24"/>
@@ -13887,7 +14221,7 @@
           </w:tcPr>
           <w:p>
             <w:pPr>
-              <w:jc w:val="center"/>
+              <w:jc w:val="both"/>
               <w:rPr>
                 <w:rFonts w:ascii="Times New Roman" w:hAnsi="Times New Roman" w:cs="Times New Roman"/>
                 <w:sz w:val="24"/>
@@ -13902,7 +14236,7 @@
           </w:tcPr>
           <w:p>
             <w:pPr>
-              <w:jc w:val="center"/>
+              <w:jc w:val="both"/>
               <w:rPr>
                 <w:rFonts w:ascii="Times New Roman" w:hAnsi="Times New Roman" w:cs="Times New Roman"/>
                 <w:sz w:val="24"/>
@@ -13924,7 +14258,7 @@
           </w:tcPr>
           <w:p>
             <w:pPr>
-              <w:jc w:val="center"/>
+              <w:jc w:val="both"/>
               <w:rPr>
                 <w:rFonts w:ascii="Times New Roman" w:hAnsi="Times New Roman" w:cs="Times New Roman"/>
                 <w:sz w:val="24"/>
@@ -13945,7 +14279,7 @@
           </w:tcPr>
           <w:p>
             <w:pPr>
-              <w:jc w:val="center"/>
+              <w:jc w:val="both"/>
               <w:rPr>
                 <w:rFonts w:ascii="Times New Roman" w:hAnsi="Times New Roman" w:cs="Times New Roman"/>
                 <w:b/>
@@ -13969,7 +14303,7 @@
           </w:tcPr>
           <w:p>
             <w:pPr>
-              <w:jc w:val="center"/>
+              <w:jc w:val="both"/>
               <w:rPr>
                 <w:rFonts w:ascii="Times New Roman" w:hAnsi="Times New Roman" w:cs="Times New Roman"/>
                 <w:sz w:val="24"/>
@@ -13984,7 +14318,7 @@
           </w:tcPr>
           <w:p>
             <w:pPr>
-              <w:jc w:val="center"/>
+              <w:jc w:val="both"/>
               <w:rPr>
                 <w:rFonts w:ascii="Times New Roman" w:hAnsi="Times New Roman" w:cs="Times New Roman"/>
                 <w:sz w:val="24"/>
@@ -13999,7 +14333,7 @@
           </w:tcPr>
           <w:p>
             <w:pPr>
-              <w:jc w:val="center"/>
+              <w:jc w:val="both"/>
               <w:rPr>
                 <w:rFonts w:ascii="Times New Roman" w:hAnsi="Times New Roman" w:cs="Times New Roman"/>
                 <w:sz w:val="24"/>
@@ -14021,7 +14355,7 @@
           </w:tcPr>
           <w:p>
             <w:pPr>
-              <w:jc w:val="center"/>
+              <w:jc w:val="both"/>
               <w:rPr>
                 <w:rFonts w:ascii="Times New Roman" w:hAnsi="Times New Roman" w:cs="Times New Roman"/>
                 <w:sz w:val="24"/>
@@ -14036,7 +14370,7 @@
           </w:tcPr>
           <w:p>
             <w:pPr>
-              <w:jc w:val="center"/>
+              <w:jc w:val="both"/>
               <w:rPr>
                 <w:rFonts w:ascii="Times New Roman" w:hAnsi="Times New Roman" w:cs="Times New Roman"/>
                 <w:sz w:val="24"/>
@@ -14051,7 +14385,7 @@
           </w:tcPr>
           <w:p>
             <w:pPr>
-              <w:jc w:val="center"/>
+              <w:jc w:val="both"/>
               <w:rPr>
                 <w:rFonts w:ascii="Times New Roman" w:hAnsi="Times New Roman" w:cs="Times New Roman"/>
                 <w:sz w:val="24"/>
@@ -14073,7 +14407,7 @@
           </w:tcPr>
           <w:p>
             <w:pPr>
-              <w:jc w:val="center"/>
+              <w:jc w:val="both"/>
               <w:rPr>
                 <w:rFonts w:ascii="Times New Roman" w:hAnsi="Times New Roman" w:cs="Times New Roman"/>
                 <w:sz w:val="24"/>
@@ -14088,7 +14422,7 @@
           </w:tcPr>
           <w:p>
             <w:pPr>
-              <w:jc w:val="center"/>
+              <w:jc w:val="both"/>
               <w:rPr>
                 <w:rFonts w:ascii="Times New Roman" w:hAnsi="Times New Roman" w:cs="Times New Roman"/>
                 <w:sz w:val="24"/>
@@ -14103,7 +14437,7 @@
           </w:tcPr>
           <w:p>
             <w:pPr>
-              <w:jc w:val="center"/>
+              <w:jc w:val="both"/>
               <w:rPr>
                 <w:rFonts w:ascii="Times New Roman" w:hAnsi="Times New Roman" w:cs="Times New Roman"/>
                 <w:sz w:val="24"/>
@@ -14118,7 +14452,7 @@
           </w:tcPr>
           <w:p>
             <w:pPr>
-              <w:jc w:val="center"/>
+              <w:jc w:val="both"/>
               <w:rPr>
                 <w:rFonts w:ascii="Times New Roman" w:hAnsi="Times New Roman" w:cs="Times New Roman"/>
                 <w:sz w:val="24"/>
@@ -14133,7 +14467,7 @@
           </w:tcPr>
           <w:p>
             <w:pPr>
-              <w:jc w:val="center"/>
+              <w:jc w:val="both"/>
               <w:rPr>
                 <w:rFonts w:ascii="Times New Roman" w:hAnsi="Times New Roman" w:cs="Times New Roman"/>
                 <w:sz w:val="24"/>
@@ -14155,7 +14489,7 @@
           </w:tcPr>
           <w:p>
             <w:pPr>
-              <w:jc w:val="center"/>
+              <w:jc w:val="both"/>
               <w:rPr>
                 <w:rFonts w:ascii="Times New Roman" w:hAnsi="Times New Roman" w:cs="Times New Roman"/>
                 <w:sz w:val="24"/>
@@ -14176,7 +14510,7 @@
           </w:tcPr>
           <w:p>
             <w:pPr>
-              <w:jc w:val="center"/>
+              <w:jc w:val="both"/>
               <w:rPr>
                 <w:rFonts w:ascii="Times New Roman" w:hAnsi="Times New Roman" w:cs="Times New Roman"/>
                 <w:b/>
@@ -14200,7 +14534,7 @@
           </w:tcPr>
           <w:p>
             <w:pPr>
-              <w:jc w:val="center"/>
+              <w:jc w:val="both"/>
               <w:rPr>
                 <w:rFonts w:ascii="Times New Roman" w:hAnsi="Times New Roman" w:cs="Times New Roman"/>
                 <w:sz w:val="24"/>
@@ -14215,7 +14549,7 @@
           </w:tcPr>
           <w:p>
             <w:pPr>
-              <w:jc w:val="center"/>
+              <w:jc w:val="both"/>
               <w:rPr>
                 <w:rFonts w:ascii="Times New Roman" w:hAnsi="Times New Roman" w:cs="Times New Roman"/>
                 <w:sz w:val="24"/>
@@ -14230,7 +14564,7 @@
           </w:tcPr>
           <w:p>
             <w:pPr>
-              <w:jc w:val="center"/>
+              <w:jc w:val="both"/>
               <w:rPr>
                 <w:rFonts w:ascii="Times New Roman" w:hAnsi="Times New Roman" w:cs="Times New Roman"/>
                 <w:sz w:val="24"/>
@@ -14245,7 +14579,7 @@
           </w:tcPr>
           <w:p>
             <w:pPr>
-              <w:jc w:val="center"/>
+              <w:jc w:val="both"/>
               <w:rPr>
                 <w:rFonts w:ascii="Times New Roman" w:hAnsi="Times New Roman" w:cs="Times New Roman"/>
                 <w:sz w:val="24"/>
@@ -14260,7 +14594,7 @@
           </w:tcPr>
           <w:p>
             <w:pPr>
-              <w:jc w:val="center"/>
+              <w:jc w:val="both"/>
               <w:rPr>
                 <w:rFonts w:ascii="Times New Roman" w:hAnsi="Times New Roman" w:cs="Times New Roman"/>
                 <w:sz w:val="24"/>
@@ -14275,7 +14609,7 @@
           </w:tcPr>
           <w:p>
             <w:pPr>
-              <w:jc w:val="center"/>
+              <w:jc w:val="both"/>
               <w:rPr>
                 <w:rFonts w:ascii="Times New Roman" w:hAnsi="Times New Roman" w:cs="Times New Roman"/>
                 <w:sz w:val="24"/>
@@ -14297,7 +14631,7 @@
           </w:tcPr>
           <w:p>
             <w:pPr>
-              <w:jc w:val="center"/>
+              <w:jc w:val="both"/>
               <w:rPr>
                 <w:rFonts w:ascii="Times New Roman" w:hAnsi="Times New Roman" w:cs="Times New Roman"/>
                 <w:sz w:val="24"/>
@@ -14312,7 +14646,7 @@
           </w:tcPr>
           <w:p>
             <w:pPr>
-              <w:jc w:val="center"/>
+              <w:jc w:val="both"/>
               <w:rPr>
                 <w:rFonts w:ascii="Times New Roman" w:hAnsi="Times New Roman" w:cs="Times New Roman"/>
                 <w:sz w:val="24"/>
@@ -14327,7 +14661,7 @@
           </w:tcPr>
           <w:p>
             <w:pPr>
-              <w:jc w:val="center"/>
+              <w:jc w:val="both"/>
               <w:rPr>
                 <w:rFonts w:ascii="Times New Roman" w:hAnsi="Times New Roman" w:cs="Times New Roman"/>
                 <w:sz w:val="24"/>
@@ -14342,7 +14676,7 @@
           </w:tcPr>
           <w:p>
             <w:pPr>
-              <w:jc w:val="center"/>
+              <w:jc w:val="both"/>
               <w:rPr>
                 <w:rFonts w:ascii="Times New Roman" w:hAnsi="Times New Roman" w:cs="Times New Roman"/>
                 <w:sz w:val="24"/>
@@ -14357,7 +14691,7 @@
           </w:tcPr>
           <w:p>
             <w:pPr>
-              <w:jc w:val="center"/>
+              <w:jc w:val="both"/>
               <w:rPr>
                 <w:rFonts w:ascii="Times New Roman" w:hAnsi="Times New Roman" w:cs="Times New Roman"/>
                 <w:sz w:val="24"/>
@@ -14379,7 +14713,7 @@
           </w:tcPr>
           <w:p>
             <w:pPr>
-              <w:jc w:val="center"/>
+              <w:jc w:val="both"/>
               <w:rPr>
                 <w:rFonts w:ascii="Times New Roman" w:hAnsi="Times New Roman" w:cs="Times New Roman"/>
                 <w:sz w:val="24"/>
@@ -14400,7 +14734,7 @@
           </w:tcPr>
           <w:p>
             <w:pPr>
-              <w:jc w:val="center"/>
+              <w:jc w:val="both"/>
               <w:rPr>
                 <w:rFonts w:ascii="Times New Roman" w:hAnsi="Times New Roman" w:cs="Times New Roman"/>
                 <w:b/>
@@ -14424,7 +14758,7 @@
           </w:tcPr>
           <w:p>
             <w:pPr>
-              <w:jc w:val="center"/>
+              <w:jc w:val="both"/>
               <w:rPr>
                 <w:rFonts w:ascii="Times New Roman" w:hAnsi="Times New Roman" w:cs="Times New Roman"/>
                 <w:sz w:val="24"/>
@@ -14439,7 +14773,7 @@
           </w:tcPr>
           <w:p>
             <w:pPr>
-              <w:jc w:val="center"/>
+              <w:jc w:val="both"/>
               <w:rPr>
                 <w:rFonts w:ascii="Times New Roman" w:hAnsi="Times New Roman" w:cs="Times New Roman"/>
                 <w:sz w:val="24"/>
@@ -14454,7 +14788,7 @@
           </w:tcPr>
           <w:p>
             <w:pPr>
-              <w:jc w:val="center"/>
+              <w:jc w:val="both"/>
               <w:rPr>
                 <w:rFonts w:ascii="Times New Roman" w:hAnsi="Times New Roman" w:cs="Times New Roman"/>
                 <w:sz w:val="24"/>
@@ -14469,7 +14803,7 @@
           </w:tcPr>
           <w:p>
             <w:pPr>
-              <w:jc w:val="center"/>
+              <w:jc w:val="both"/>
               <w:rPr>
                 <w:rFonts w:ascii="Times New Roman" w:hAnsi="Times New Roman" w:cs="Times New Roman"/>
                 <w:sz w:val="24"/>
@@ -14484,7 +14818,7 @@
           </w:tcPr>
           <w:p>
             <w:pPr>
-              <w:jc w:val="center"/>
+              <w:jc w:val="both"/>
               <w:rPr>
                 <w:rFonts w:ascii="Times New Roman" w:hAnsi="Times New Roman" w:cs="Times New Roman"/>
                 <w:sz w:val="24"/>
@@ -14499,7 +14833,7 @@
           </w:tcPr>
           <w:p>
             <w:pPr>
-              <w:jc w:val="center"/>
+              <w:jc w:val="both"/>
               <w:rPr>
                 <w:rFonts w:ascii="Times New Roman" w:hAnsi="Times New Roman" w:cs="Times New Roman"/>
                 <w:sz w:val="24"/>
@@ -14521,7 +14855,7 @@
           </w:tcPr>
           <w:p>
             <w:pPr>
-              <w:jc w:val="center"/>
+              <w:jc w:val="both"/>
               <w:rPr>
                 <w:rFonts w:ascii="Times New Roman" w:hAnsi="Times New Roman" w:cs="Times New Roman"/>
                 <w:sz w:val="24"/>
@@ -14536,7 +14870,7 @@
           </w:tcPr>
           <w:p>
             <w:pPr>
-              <w:jc w:val="center"/>
+              <w:jc w:val="both"/>
               <w:rPr>
                 <w:rFonts w:ascii="Times New Roman" w:hAnsi="Times New Roman" w:cs="Times New Roman"/>
                 <w:sz w:val="24"/>
@@ -14551,7 +14885,7 @@
           </w:tcPr>
           <w:p>
             <w:pPr>
-              <w:jc w:val="center"/>
+              <w:jc w:val="both"/>
               <w:rPr>
                 <w:rFonts w:ascii="Times New Roman" w:hAnsi="Times New Roman" w:cs="Times New Roman"/>
                 <w:sz w:val="24"/>
@@ -14566,7 +14900,7 @@
           </w:tcPr>
           <w:p>
             <w:pPr>
-              <w:jc w:val="center"/>
+              <w:jc w:val="both"/>
               <w:rPr>
                 <w:rFonts w:ascii="Times New Roman" w:hAnsi="Times New Roman" w:cs="Times New Roman"/>
                 <w:sz w:val="24"/>
@@ -14581,7 +14915,7 @@
           </w:tcPr>
           <w:p>
             <w:pPr>
-              <w:jc w:val="center"/>
+              <w:jc w:val="both"/>
               <w:rPr>
                 <w:rFonts w:ascii="Times New Roman" w:hAnsi="Times New Roman" w:cs="Times New Roman"/>
                 <w:sz w:val="24"/>
@@ -14603,7 +14937,7 @@
           </w:tcPr>
           <w:p>
             <w:pPr>
-              <w:jc w:val="center"/>
+              <w:jc w:val="both"/>
               <w:rPr>
                 <w:rFonts w:ascii="Times New Roman" w:hAnsi="Times New Roman" w:cs="Times New Roman"/>
                 <w:sz w:val="24"/>
@@ -14624,7 +14958,7 @@
           </w:tcPr>
           <w:p>
             <w:pPr>
-              <w:jc w:val="center"/>
+              <w:jc w:val="both"/>
               <w:rPr>
                 <w:rFonts w:ascii="Times New Roman" w:hAnsi="Times New Roman" w:cs="Times New Roman"/>
                 <w:b/>
@@ -14648,7 +14982,7 @@
           </w:tcPr>
           <w:p>
             <w:pPr>
-              <w:jc w:val="center"/>
+              <w:jc w:val="both"/>
               <w:rPr>
                 <w:rFonts w:ascii="Times New Roman" w:hAnsi="Times New Roman" w:cs="Times New Roman"/>
                 <w:sz w:val="24"/>
@@ -14670,7 +15004,7 @@
           </w:tcPr>
           <w:p>
             <w:pPr>
-              <w:jc w:val="center"/>
+              <w:jc w:val="both"/>
               <w:rPr>
                 <w:rFonts w:ascii="Times New Roman" w:hAnsi="Times New Roman" w:cs="Times New Roman"/>
                 <w:sz w:val="24"/>
@@ -14692,7 +15026,7 @@
           </w:tcPr>
           <w:p>
             <w:pPr>
-              <w:jc w:val="center"/>
+              <w:jc w:val="both"/>
               <w:rPr>
                 <w:rFonts w:ascii="Times New Roman" w:hAnsi="Times New Roman" w:cs="Times New Roman"/>
                 <w:sz w:val="24"/>
@@ -14714,7 +15048,7 @@
           </w:tcPr>
           <w:p>
             <w:pPr>
-              <w:jc w:val="center"/>
+              <w:jc w:val="both"/>
               <w:rPr>
                 <w:rFonts w:ascii="Times New Roman" w:hAnsi="Times New Roman" w:cs="Times New Roman"/>
                 <w:sz w:val="24"/>
@@ -14736,7 +15070,7 @@
           </w:tcPr>
           <w:p>
             <w:pPr>
-              <w:jc w:val="center"/>
+              <w:jc w:val="both"/>
               <w:rPr>
                 <w:rFonts w:ascii="Times New Roman" w:hAnsi="Times New Roman" w:cs="Times New Roman"/>
                 <w:sz w:val="24"/>
@@ -14758,7 +15092,7 @@
           </w:tcPr>
           <w:p>
             <w:pPr>
-              <w:jc w:val="center"/>
+              <w:jc w:val="both"/>
               <w:rPr>
                 <w:rFonts w:ascii="Times New Roman" w:hAnsi="Times New Roman" w:cs="Times New Roman"/>
                 <w:sz w:val="24"/>
@@ -14780,7 +15114,7 @@
           </w:tcPr>
           <w:p>
             <w:pPr>
-              <w:jc w:val="center"/>
+              <w:jc w:val="both"/>
               <w:rPr>
                 <w:rFonts w:ascii="Times New Roman" w:hAnsi="Times New Roman" w:cs="Times New Roman"/>
                 <w:sz w:val="24"/>
@@ -14802,7 +15136,7 @@
           </w:tcPr>
           <w:p>
             <w:pPr>
-              <w:jc w:val="center"/>
+              <w:jc w:val="both"/>
               <w:rPr>
                 <w:rFonts w:ascii="Times New Roman" w:hAnsi="Times New Roman" w:cs="Times New Roman"/>
                 <w:sz w:val="24"/>
@@ -14824,7 +15158,7 @@
           </w:tcPr>
           <w:p>
             <w:pPr>
-              <w:jc w:val="center"/>
+              <w:jc w:val="both"/>
               <w:rPr>
                 <w:rFonts w:ascii="Times New Roman" w:hAnsi="Times New Roman" w:cs="Times New Roman"/>
                 <w:sz w:val="24"/>
@@ -14846,7 +15180,7 @@
           </w:tcPr>
           <w:p>
             <w:pPr>
-              <w:jc w:val="center"/>
+              <w:jc w:val="both"/>
               <w:rPr>
                 <w:rFonts w:ascii="Times New Roman" w:hAnsi="Times New Roman" w:cs="Times New Roman"/>
                 <w:sz w:val="24"/>
@@ -14868,7 +15202,7 @@
           </w:tcPr>
           <w:p>
             <w:pPr>
-              <w:jc w:val="center"/>
+              <w:jc w:val="both"/>
               <w:rPr>
                 <w:rFonts w:ascii="Times New Roman" w:hAnsi="Times New Roman" w:cs="Times New Roman"/>
                 <w:sz w:val="24"/>
@@ -14883,7 +15217,7 @@
           </w:tcPr>
           <w:p>
             <w:pPr>
-              <w:jc w:val="center"/>
+              <w:jc w:val="both"/>
               <w:rPr>
                 <w:rFonts w:ascii="Times New Roman" w:hAnsi="Times New Roman" w:cs="Times New Roman"/>
                 <w:sz w:val="24"/>
@@ -14911,7 +15245,7 @@
           </w:tcPr>
           <w:p>
             <w:pPr>
-              <w:jc w:val="center"/>
+              <w:jc w:val="both"/>
               <w:rPr>
                 <w:rFonts w:ascii="Times New Roman" w:hAnsi="Times New Roman" w:cs="Times New Roman"/>
                 <w:b/>
@@ -14935,7 +15269,7 @@
           </w:tcPr>
           <w:p>
             <w:pPr>
-              <w:jc w:val="center"/>
+              <w:jc w:val="both"/>
               <w:rPr>
                 <w:rFonts w:ascii="Times New Roman" w:hAnsi="Times New Roman" w:cs="Times New Roman"/>
                 <w:sz w:val="24"/>
@@ -14950,7 +15284,7 @@
           </w:tcPr>
           <w:p>
             <w:pPr>
-              <w:jc w:val="center"/>
+              <w:jc w:val="both"/>
               <w:rPr>
                 <w:rFonts w:ascii="Times New Roman" w:hAnsi="Times New Roman" w:cs="Times New Roman"/>
                 <w:sz w:val="24"/>
@@ -14965,7 +15299,7 @@
           </w:tcPr>
           <w:p>
             <w:pPr>
-              <w:jc w:val="center"/>
+              <w:jc w:val="both"/>
               <w:rPr>
                 <w:rFonts w:ascii="Times New Roman" w:hAnsi="Times New Roman" w:cs="Times New Roman"/>
                 <w:sz w:val="24"/>
@@ -14980,7 +15314,7 @@
           </w:tcPr>
           <w:p>
             <w:pPr>
-              <w:jc w:val="center"/>
+              <w:jc w:val="both"/>
               <w:rPr>
                 <w:rFonts w:ascii="Times New Roman" w:hAnsi="Times New Roman" w:cs="Times New Roman"/>
                 <w:sz w:val="24"/>
@@ -14995,7 +15329,7 @@
           </w:tcPr>
           <w:p>
             <w:pPr>
-              <w:jc w:val="center"/>
+              <w:jc w:val="both"/>
               <w:rPr>
                 <w:rFonts w:ascii="Times New Roman" w:hAnsi="Times New Roman" w:cs="Times New Roman"/>
                 <w:sz w:val="24"/>
@@ -15010,7 +15344,7 @@
           </w:tcPr>
           <w:p>
             <w:pPr>
-              <w:jc w:val="center"/>
+              <w:jc w:val="both"/>
               <w:rPr>
                 <w:rFonts w:ascii="Times New Roman" w:hAnsi="Times New Roman" w:cs="Times New Roman"/>
                 <w:sz w:val="24"/>
@@ -15025,7 +15359,7 @@
           </w:tcPr>
           <w:p>
             <w:pPr>
-              <w:jc w:val="center"/>
+              <w:jc w:val="both"/>
               <w:rPr>
                 <w:rFonts w:ascii="Times New Roman" w:hAnsi="Times New Roman" w:cs="Times New Roman"/>
                 <w:sz w:val="24"/>
@@ -15040,7 +15374,7 @@
           </w:tcPr>
           <w:p>
             <w:pPr>
-              <w:jc w:val="center"/>
+              <w:jc w:val="both"/>
               <w:rPr>
                 <w:rFonts w:ascii="Times New Roman" w:hAnsi="Times New Roman" w:cs="Times New Roman"/>
                 <w:sz w:val="24"/>
@@ -15055,7 +15389,7 @@
           </w:tcPr>
           <w:p>
             <w:pPr>
-              <w:jc w:val="center"/>
+              <w:jc w:val="both"/>
               <w:rPr>
                 <w:rFonts w:ascii="Times New Roman" w:hAnsi="Times New Roman" w:cs="Times New Roman"/>
                 <w:sz w:val="24"/>
@@ -15070,7 +15404,7 @@
           </w:tcPr>
           <w:p>
             <w:pPr>
-              <w:jc w:val="center"/>
+              <w:jc w:val="both"/>
               <w:rPr>
                 <w:rFonts w:ascii="Times New Roman" w:hAnsi="Times New Roman" w:cs="Times New Roman"/>
                 <w:sz w:val="24"/>
@@ -15085,7 +15419,7 @@
           </w:tcPr>
           <w:p>
             <w:pPr>
-              <w:jc w:val="center"/>
+              <w:jc w:val="both"/>
               <w:rPr>
                 <w:rFonts w:ascii="Times New Roman" w:hAnsi="Times New Roman" w:cs="Times New Roman"/>
                 <w:sz w:val="24"/>
@@ -15107,7 +15441,7 @@
           </w:tcPr>
           <w:p>
             <w:pPr>
-              <w:jc w:val="center"/>
+              <w:jc w:val="both"/>
               <w:rPr>
                 <w:rFonts w:ascii="Times New Roman" w:hAnsi="Times New Roman" w:cs="Times New Roman"/>
                 <w:sz w:val="24"/>
@@ -15119,14 +15453,16 @@
     </w:tbl>
     <w:p>
       <w:pPr>
-        <w:rPr>
-          <w:rFonts w:ascii="Times New Roman" w:hAnsi="Times New Roman" w:cs="Times New Roman"/>
-          <w:sz w:val="24"/>
-        </w:rPr>
-      </w:pPr>
-    </w:p>
-    <w:p>
-      <w:pPr>
+        <w:jc w:val="both"/>
+        <w:rPr>
+          <w:rFonts w:ascii="Times New Roman" w:hAnsi="Times New Roman" w:cs="Times New Roman"/>
+          <w:sz w:val="24"/>
+        </w:rPr>
+      </w:pPr>
+    </w:p>
+    <w:p>
+      <w:pPr>
+        <w:jc w:val="both"/>
         <w:rPr>
           <w:rFonts w:ascii="Times New Roman" w:hAnsi="Times New Roman" w:cs="Times New Roman"/>
           <w:b/>
@@ -15135,8 +15471,16 @@
         </w:rPr>
       </w:pPr>
     </w:p>
-    <w:p/>
-    <w:p/>
+    <w:p>
+      <w:pPr>
+        <w:jc w:val="both"/>
+      </w:pPr>
+    </w:p>
+    <w:p>
+      <w:pPr>
+        <w:jc w:val="both"/>
+      </w:pPr>
+    </w:p>
     <w:sectPr>
       <w:footerReference w:type="default" r:id="rId12"/>
       <w:pgSz w:w="11906" w:h="16838"/>
@@ -15184,6 +15528,7 @@
         <w:docPartUnique/>
       </w:docPartObj>
     </w:sdtPr>
+    <w:sdtEndPr/>
     <w:sdtContent>
       <w:p>
         <w:pPr>
@@ -15203,7 +15548,7 @@
           <w:rPr>
             <w:noProof/>
           </w:rPr>
-          <w:t>11</w:t>
+          <w:t>6</w:t>
         </w:r>
         <w:r>
           <w:fldChar w:fldCharType="end"/>
@@ -17408,7 +17753,7 @@
 </file>
 
 <file path=customXml/itemProps1.xml><?xml version="1.0" encoding="utf-8"?>
-<ds:datastoreItem xmlns:ds="http://schemas.openxmlformats.org/officeDocument/2006/customXml" ds:itemID="{C59F5D4F-D125-4B57-96BF-68B2D49C16A6}">
+<ds:datastoreItem xmlns:ds="http://schemas.openxmlformats.org/officeDocument/2006/customXml" ds:itemID="{22984350-9E8C-49C7-86EF-1F22EB62C2CD}">
   <ds:schemaRefs>
     <ds:schemaRef ds:uri="http://schemas.openxmlformats.org/officeDocument/2006/bibliography"/>
   </ds:schemaRefs>

--- a/Documento Visão.docx
+++ b/Documento Visão.docx
@@ -48,7 +48,7 @@
                     </pic:cNvPicPr>
                   </pic:nvPicPr>
                   <pic:blipFill>
-                    <a:blip r:embed="rId5">
+                    <a:blip r:embed="rId8">
                       <a:extLst>
                         <a:ext uri="{28A0092B-C50C-407E-A947-70E740481C1C}">
                           <a14:useLocalDpi xmlns:a14="http://schemas.microsoft.com/office/drawing/2010/main" val="0"/>
@@ -121,7 +121,7 @@
                     </pic:cNvPicPr>
                   </pic:nvPicPr>
                   <pic:blipFill>
-                    <a:blip r:embed="rId6" cstate="print">
+                    <a:blip r:embed="rId9" cstate="print">
                       <a:extLst>
                         <a:ext uri="{28A0092B-C50C-407E-A947-70E740481C1C}">
                           <a14:useLocalDpi xmlns:a14="http://schemas.microsoft.com/office/drawing/2010/main" val="0"/>
@@ -580,21 +580,22 @@
     </w:p>
     <w:p>
       <w:pPr>
+        <w:tabs>
+          <w:tab w:val="left" w:pos="6045"/>
+        </w:tabs>
         <w:spacing w:line="360" w:lineRule="auto"/>
         <w:rPr>
           <w:sz w:val="28"/>
           <w:szCs w:val="28"/>
         </w:rPr>
       </w:pPr>
-    </w:p>
-    <w:p>
-      <w:pPr>
-        <w:spacing w:line="360" w:lineRule="auto"/>
+      <w:r>
         <w:rPr>
           <w:sz w:val="28"/>
           <w:szCs w:val="28"/>
         </w:rPr>
-      </w:pPr>
+        <w:tab/>
+      </w:r>
     </w:p>
     <w:p>
       <w:pPr>
@@ -608,6 +609,15 @@
     <w:p>
       <w:pPr>
         <w:spacing w:line="360" w:lineRule="auto"/>
+        <w:rPr>
+          <w:sz w:val="28"/>
+          <w:szCs w:val="28"/>
+        </w:rPr>
+      </w:pPr>
+    </w:p>
+    <w:p>
+      <w:pPr>
+        <w:spacing w:line="360" w:lineRule="auto"/>
         <w:ind w:left="2124" w:firstLine="708"/>
         <w:rPr>
           <w:rFonts w:ascii="Times New Roman" w:hAnsi="Times New Roman" w:cs="Times New Roman"/>
@@ -621,7 +631,15 @@
           <w:sz w:val="24"/>
           <w:szCs w:val="24"/>
         </w:rPr>
-        <w:t>Limeira, agosto de 2016</w:t>
+        <w:t>Limeira, A</w:t>
+      </w:r>
+      <w:r>
+        <w:rPr>
+          <w:rFonts w:ascii="Times New Roman" w:hAnsi="Times New Roman" w:cs="Times New Roman"/>
+          <w:sz w:val="24"/>
+          <w:szCs w:val="24"/>
+        </w:rPr>
+        <w:t>gosto de 2016</w:t>
       </w:r>
     </w:p>
     <w:p>
@@ -989,10 +1007,94 @@
               </w:rPr>
               <w:t xml:space="preserve">Juliana Moniz </w:t>
             </w:r>
-            <w:bookmarkStart w:id="0" w:name="_GoBack"/>
-            <w:bookmarkEnd w:id="0"/>
-          </w:p>
-        </w:tc>
+          </w:p>
+        </w:tc>
+      </w:tr>
+      <w:tr>
+        <w:tc>
+          <w:tcPr>
+            <w:tcW w:w="2123" w:type="dxa"/>
+          </w:tcPr>
+          <w:p>
+            <w:pPr>
+              <w:rPr>
+                <w:rFonts w:ascii="Times New Roman" w:hAnsi="Times New Roman" w:cs="Times New Roman"/>
+                <w:szCs w:val="24"/>
+              </w:rPr>
+            </w:pPr>
+            <w:r>
+              <w:rPr>
+                <w:rFonts w:ascii="Times New Roman" w:hAnsi="Times New Roman" w:cs="Times New Roman"/>
+                <w:szCs w:val="24"/>
+              </w:rPr>
+              <w:t>31/08/2016</w:t>
+            </w:r>
+          </w:p>
+        </w:tc>
+        <w:tc>
+          <w:tcPr>
+            <w:tcW w:w="2123" w:type="dxa"/>
+          </w:tcPr>
+          <w:p>
+            <w:pPr>
+              <w:rPr>
+                <w:rFonts w:ascii="Times New Roman" w:hAnsi="Times New Roman" w:cs="Times New Roman"/>
+                <w:szCs w:val="24"/>
+              </w:rPr>
+            </w:pPr>
+            <w:r>
+              <w:rPr>
+                <w:rFonts w:ascii="Times New Roman" w:hAnsi="Times New Roman" w:cs="Times New Roman"/>
+                <w:szCs w:val="24"/>
+              </w:rPr>
+              <w:t>0.3</w:t>
+            </w:r>
+          </w:p>
+        </w:tc>
+        <w:tc>
+          <w:tcPr>
+            <w:tcW w:w="2124" w:type="dxa"/>
+          </w:tcPr>
+          <w:p>
+            <w:pPr>
+              <w:rPr>
+                <w:rFonts w:ascii="Times New Roman" w:hAnsi="Times New Roman" w:cs="Times New Roman"/>
+                <w:szCs w:val="24"/>
+              </w:rPr>
+            </w:pPr>
+            <w:r>
+              <w:rPr>
+                <w:rFonts w:ascii="Times New Roman" w:hAnsi="Times New Roman" w:cs="Times New Roman"/>
+                <w:szCs w:val="24"/>
+              </w:rPr>
+              <w:t>Adição do índice e atualização do casa de uso</w:t>
+            </w:r>
+          </w:p>
+        </w:tc>
+        <w:tc>
+          <w:tcPr>
+            <w:tcW w:w="2124" w:type="dxa"/>
+          </w:tcPr>
+          <w:p>
+            <w:pPr>
+              <w:rPr>
+                <w:rFonts w:ascii="Times New Roman" w:hAnsi="Times New Roman" w:cs="Times New Roman"/>
+                <w:sz w:val="24"/>
+                <w:szCs w:val="28"/>
+              </w:rPr>
+            </w:pPr>
+            <w:r>
+              <w:rPr>
+                <w:rFonts w:ascii="Times New Roman" w:hAnsi="Times New Roman" w:cs="Times New Roman"/>
+                <w:sz w:val="24"/>
+                <w:szCs w:val="28"/>
+              </w:rPr>
+              <w:t>Lorena Zambaldi</w:t>
+            </w:r>
+          </w:p>
+        </w:tc>
+        <w:bookmarkStart w:id="0" w:name="_GoBack"/>
+        <w:bookmarkEnd w:id="0"/>
       </w:tr>
     </w:tbl>
     <w:p/>
@@ -1019,97 +1121,2557 @@
     <w:p/>
     <w:p/>
     <w:p/>
+    <w:sdt>
+      <w:sdtPr>
+        <w:id w:val="1134285919"/>
+        <w:docPartObj>
+          <w:docPartGallery w:val="Table of Contents"/>
+          <w:docPartUnique/>
+        </w:docPartObj>
+      </w:sdtPr>
+      <w:sdtEndPr>
+        <w:rPr>
+          <w:rFonts w:asciiTheme="minorHAnsi" w:eastAsiaTheme="minorHAnsi" w:hAnsiTheme="minorHAnsi" w:cstheme="minorBidi"/>
+          <w:b/>
+          <w:bCs/>
+          <w:color w:val="auto"/>
+          <w:sz w:val="22"/>
+          <w:szCs w:val="22"/>
+          <w:lang w:eastAsia="en-US"/>
+        </w:rPr>
+      </w:sdtEndPr>
+      <w:sdtContent>
+        <w:p>
+          <w:pPr>
+            <w:pStyle w:val="CabealhodoSumrio"/>
+            <w:rPr>
+              <w:rFonts w:ascii="Times New Roman" w:hAnsi="Times New Roman" w:cs="Times New Roman"/>
+              <w:b/>
+              <w:color w:val="auto"/>
+              <w:sz w:val="28"/>
+              <w:szCs w:val="28"/>
+            </w:rPr>
+          </w:pPr>
+          <w:r>
+            <w:rPr>
+              <w:rFonts w:ascii="Times New Roman" w:hAnsi="Times New Roman" w:cs="Times New Roman"/>
+              <w:b/>
+              <w:color w:val="auto"/>
+              <w:sz w:val="28"/>
+              <w:szCs w:val="28"/>
+            </w:rPr>
+            <w:t>Sumário</w:t>
+          </w:r>
+        </w:p>
+        <w:p>
+          <w:pPr>
+            <w:pStyle w:val="Sumrio1"/>
+            <w:tabs>
+              <w:tab w:val="right" w:leader="dot" w:pos="8494"/>
+            </w:tabs>
+            <w:rPr>
+              <w:rFonts w:ascii="Times New Roman" w:eastAsiaTheme="minorEastAsia" w:hAnsi="Times New Roman" w:cs="Times New Roman"/>
+              <w:noProof/>
+              <w:sz w:val="24"/>
+              <w:szCs w:val="24"/>
+              <w:lang w:eastAsia="pt-BR"/>
+            </w:rPr>
+          </w:pPr>
+          <w:r>
+            <w:fldChar w:fldCharType="begin"/>
+          </w:r>
+          <w:r>
+            <w:instrText xml:space="preserve"> TOC \o "1-3" \h \z \u </w:instrText>
+          </w:r>
+          <w:r>
+            <w:fldChar w:fldCharType="separate"/>
+          </w:r>
+          <w:hyperlink w:anchor="_Toc460404898" w:history="1">
+            <w:r>
+              <w:rPr>
+                <w:rStyle w:val="Hyperlink"/>
+                <w:rFonts w:ascii="Times New Roman" w:hAnsi="Times New Roman" w:cs="Times New Roman"/>
+                <w:noProof/>
+                <w:sz w:val="24"/>
+                <w:szCs w:val="24"/>
+              </w:rPr>
+              <w:t>1.     Introdução</w:t>
+            </w:r>
+            <w:r>
+              <w:rPr>
+                <w:rFonts w:ascii="Times New Roman" w:hAnsi="Times New Roman" w:cs="Times New Roman"/>
+                <w:noProof/>
+                <w:webHidden/>
+                <w:sz w:val="24"/>
+                <w:szCs w:val="24"/>
+              </w:rPr>
+              <w:tab/>
+            </w:r>
+            <w:r>
+              <w:rPr>
+                <w:rFonts w:ascii="Times New Roman" w:hAnsi="Times New Roman" w:cs="Times New Roman"/>
+                <w:noProof/>
+                <w:webHidden/>
+                <w:sz w:val="24"/>
+                <w:szCs w:val="24"/>
+              </w:rPr>
+              <w:fldChar w:fldCharType="begin"/>
+            </w:r>
+            <w:r>
+              <w:rPr>
+                <w:rFonts w:ascii="Times New Roman" w:hAnsi="Times New Roman" w:cs="Times New Roman"/>
+                <w:noProof/>
+                <w:webHidden/>
+                <w:sz w:val="24"/>
+                <w:szCs w:val="24"/>
+              </w:rPr>
+              <w:instrText xml:space="preserve"> PAGEREF _Toc460404898 \h </w:instrText>
+            </w:r>
+            <w:r>
+              <w:rPr>
+                <w:rFonts w:ascii="Times New Roman" w:hAnsi="Times New Roman" w:cs="Times New Roman"/>
+                <w:noProof/>
+                <w:webHidden/>
+                <w:sz w:val="24"/>
+                <w:szCs w:val="24"/>
+              </w:rPr>
+            </w:r>
+            <w:r>
+              <w:rPr>
+                <w:rFonts w:ascii="Times New Roman" w:hAnsi="Times New Roman" w:cs="Times New Roman"/>
+                <w:noProof/>
+                <w:webHidden/>
+                <w:sz w:val="24"/>
+                <w:szCs w:val="24"/>
+              </w:rPr>
+              <w:fldChar w:fldCharType="separate"/>
+            </w:r>
+            <w:r>
+              <w:rPr>
+                <w:rFonts w:ascii="Times New Roman" w:hAnsi="Times New Roman" w:cs="Times New Roman"/>
+                <w:noProof/>
+                <w:webHidden/>
+                <w:sz w:val="24"/>
+                <w:szCs w:val="24"/>
+              </w:rPr>
+              <w:t>3</w:t>
+            </w:r>
+            <w:r>
+              <w:rPr>
+                <w:rFonts w:ascii="Times New Roman" w:hAnsi="Times New Roman" w:cs="Times New Roman"/>
+                <w:noProof/>
+                <w:webHidden/>
+                <w:sz w:val="24"/>
+                <w:szCs w:val="24"/>
+              </w:rPr>
+              <w:fldChar w:fldCharType="end"/>
+            </w:r>
+          </w:hyperlink>
+        </w:p>
+        <w:p>
+          <w:pPr>
+            <w:pStyle w:val="Sumrio2"/>
+            <w:tabs>
+              <w:tab w:val="right" w:leader="dot" w:pos="8494"/>
+            </w:tabs>
+            <w:rPr>
+              <w:rFonts w:ascii="Times New Roman" w:eastAsiaTheme="minorEastAsia" w:hAnsi="Times New Roman" w:cs="Times New Roman"/>
+              <w:noProof/>
+              <w:sz w:val="24"/>
+              <w:szCs w:val="24"/>
+              <w:lang w:eastAsia="pt-BR"/>
+            </w:rPr>
+          </w:pPr>
+          <w:hyperlink w:anchor="_Toc460404899" w:history="1">
+            <w:r>
+              <w:rPr>
+                <w:rStyle w:val="Hyperlink"/>
+                <w:rFonts w:ascii="Times New Roman" w:hAnsi="Times New Roman" w:cs="Times New Roman"/>
+                <w:noProof/>
+                <w:sz w:val="24"/>
+                <w:szCs w:val="24"/>
+              </w:rPr>
+              <w:t>1.1 Escopo</w:t>
+            </w:r>
+            <w:r>
+              <w:rPr>
+                <w:rFonts w:ascii="Times New Roman" w:hAnsi="Times New Roman" w:cs="Times New Roman"/>
+                <w:noProof/>
+                <w:webHidden/>
+                <w:sz w:val="24"/>
+                <w:szCs w:val="24"/>
+              </w:rPr>
+              <w:tab/>
+            </w:r>
+            <w:r>
+              <w:rPr>
+                <w:rFonts w:ascii="Times New Roman" w:hAnsi="Times New Roman" w:cs="Times New Roman"/>
+                <w:noProof/>
+                <w:webHidden/>
+                <w:sz w:val="24"/>
+                <w:szCs w:val="24"/>
+              </w:rPr>
+              <w:fldChar w:fldCharType="begin"/>
+            </w:r>
+            <w:r>
+              <w:rPr>
+                <w:rFonts w:ascii="Times New Roman" w:hAnsi="Times New Roman" w:cs="Times New Roman"/>
+                <w:noProof/>
+                <w:webHidden/>
+                <w:sz w:val="24"/>
+                <w:szCs w:val="24"/>
+              </w:rPr>
+              <w:instrText xml:space="preserve"> PAGEREF _Toc460404899 \h </w:instrText>
+            </w:r>
+            <w:r>
+              <w:rPr>
+                <w:rFonts w:ascii="Times New Roman" w:hAnsi="Times New Roman" w:cs="Times New Roman"/>
+                <w:noProof/>
+                <w:webHidden/>
+                <w:sz w:val="24"/>
+                <w:szCs w:val="24"/>
+              </w:rPr>
+            </w:r>
+            <w:r>
+              <w:rPr>
+                <w:rFonts w:ascii="Times New Roman" w:hAnsi="Times New Roman" w:cs="Times New Roman"/>
+                <w:noProof/>
+                <w:webHidden/>
+                <w:sz w:val="24"/>
+                <w:szCs w:val="24"/>
+              </w:rPr>
+              <w:fldChar w:fldCharType="separate"/>
+            </w:r>
+            <w:r>
+              <w:rPr>
+                <w:rFonts w:ascii="Times New Roman" w:hAnsi="Times New Roman" w:cs="Times New Roman"/>
+                <w:noProof/>
+                <w:webHidden/>
+                <w:sz w:val="24"/>
+                <w:szCs w:val="24"/>
+              </w:rPr>
+              <w:t>3</w:t>
+            </w:r>
+            <w:r>
+              <w:rPr>
+                <w:rFonts w:ascii="Times New Roman" w:hAnsi="Times New Roman" w:cs="Times New Roman"/>
+                <w:noProof/>
+                <w:webHidden/>
+                <w:sz w:val="24"/>
+                <w:szCs w:val="24"/>
+              </w:rPr>
+              <w:fldChar w:fldCharType="end"/>
+            </w:r>
+          </w:hyperlink>
+        </w:p>
+        <w:p>
+          <w:pPr>
+            <w:pStyle w:val="Sumrio1"/>
+            <w:tabs>
+              <w:tab w:val="right" w:leader="dot" w:pos="8494"/>
+            </w:tabs>
+            <w:rPr>
+              <w:rFonts w:ascii="Times New Roman" w:eastAsiaTheme="minorEastAsia" w:hAnsi="Times New Roman" w:cs="Times New Roman"/>
+              <w:noProof/>
+              <w:sz w:val="24"/>
+              <w:szCs w:val="24"/>
+              <w:lang w:eastAsia="pt-BR"/>
+            </w:rPr>
+          </w:pPr>
+          <w:hyperlink w:anchor="_Toc460404900" w:history="1">
+            <w:r>
+              <w:rPr>
+                <w:rStyle w:val="Hyperlink"/>
+                <w:rFonts w:ascii="Times New Roman" w:hAnsi="Times New Roman" w:cs="Times New Roman"/>
+                <w:noProof/>
+                <w:sz w:val="24"/>
+                <w:szCs w:val="24"/>
+              </w:rPr>
+              <w:t>2.    Plano de Negócios</w:t>
+            </w:r>
+            <w:r>
+              <w:rPr>
+                <w:rFonts w:ascii="Times New Roman" w:hAnsi="Times New Roman" w:cs="Times New Roman"/>
+                <w:noProof/>
+                <w:webHidden/>
+                <w:sz w:val="24"/>
+                <w:szCs w:val="24"/>
+              </w:rPr>
+              <w:tab/>
+            </w:r>
+            <w:r>
+              <w:rPr>
+                <w:rFonts w:ascii="Times New Roman" w:hAnsi="Times New Roman" w:cs="Times New Roman"/>
+                <w:noProof/>
+                <w:webHidden/>
+                <w:sz w:val="24"/>
+                <w:szCs w:val="24"/>
+              </w:rPr>
+              <w:fldChar w:fldCharType="begin"/>
+            </w:r>
+            <w:r>
+              <w:rPr>
+                <w:rFonts w:ascii="Times New Roman" w:hAnsi="Times New Roman" w:cs="Times New Roman"/>
+                <w:noProof/>
+                <w:webHidden/>
+                <w:sz w:val="24"/>
+                <w:szCs w:val="24"/>
+              </w:rPr>
+              <w:instrText xml:space="preserve"> PAGEREF _Toc460404900 \h </w:instrText>
+            </w:r>
+            <w:r>
+              <w:rPr>
+                <w:rFonts w:ascii="Times New Roman" w:hAnsi="Times New Roman" w:cs="Times New Roman"/>
+                <w:noProof/>
+                <w:webHidden/>
+                <w:sz w:val="24"/>
+                <w:szCs w:val="24"/>
+              </w:rPr>
+            </w:r>
+            <w:r>
+              <w:rPr>
+                <w:rFonts w:ascii="Times New Roman" w:hAnsi="Times New Roman" w:cs="Times New Roman"/>
+                <w:noProof/>
+                <w:webHidden/>
+                <w:sz w:val="24"/>
+                <w:szCs w:val="24"/>
+              </w:rPr>
+              <w:fldChar w:fldCharType="separate"/>
+            </w:r>
+            <w:r>
+              <w:rPr>
+                <w:rFonts w:ascii="Times New Roman" w:hAnsi="Times New Roman" w:cs="Times New Roman"/>
+                <w:noProof/>
+                <w:webHidden/>
+                <w:sz w:val="24"/>
+                <w:szCs w:val="24"/>
+              </w:rPr>
+              <w:t>4</w:t>
+            </w:r>
+            <w:r>
+              <w:rPr>
+                <w:rFonts w:ascii="Times New Roman" w:hAnsi="Times New Roman" w:cs="Times New Roman"/>
+                <w:noProof/>
+                <w:webHidden/>
+                <w:sz w:val="24"/>
+                <w:szCs w:val="24"/>
+              </w:rPr>
+              <w:fldChar w:fldCharType="end"/>
+            </w:r>
+          </w:hyperlink>
+        </w:p>
+        <w:p>
+          <w:pPr>
+            <w:pStyle w:val="Sumrio2"/>
+            <w:tabs>
+              <w:tab w:val="right" w:leader="dot" w:pos="8494"/>
+            </w:tabs>
+            <w:rPr>
+              <w:rFonts w:ascii="Times New Roman" w:eastAsiaTheme="minorEastAsia" w:hAnsi="Times New Roman" w:cs="Times New Roman"/>
+              <w:noProof/>
+              <w:sz w:val="24"/>
+              <w:szCs w:val="24"/>
+              <w:lang w:eastAsia="pt-BR"/>
+            </w:rPr>
+          </w:pPr>
+          <w:hyperlink w:anchor="_Toc460404901" w:history="1">
+            <w:r>
+              <w:rPr>
+                <w:rStyle w:val="Hyperlink"/>
+                <w:rFonts w:ascii="Times New Roman" w:hAnsi="Times New Roman" w:cs="Times New Roman"/>
+                <w:noProof/>
+                <w:sz w:val="24"/>
+                <w:szCs w:val="24"/>
+              </w:rPr>
+              <w:t>2.1 Oportunidades de negócio</w:t>
+            </w:r>
+            <w:r>
+              <w:rPr>
+                <w:rFonts w:ascii="Times New Roman" w:hAnsi="Times New Roman" w:cs="Times New Roman"/>
+                <w:noProof/>
+                <w:webHidden/>
+                <w:sz w:val="24"/>
+                <w:szCs w:val="24"/>
+              </w:rPr>
+              <w:tab/>
+            </w:r>
+            <w:r>
+              <w:rPr>
+                <w:rFonts w:ascii="Times New Roman" w:hAnsi="Times New Roman" w:cs="Times New Roman"/>
+                <w:noProof/>
+                <w:webHidden/>
+                <w:sz w:val="24"/>
+                <w:szCs w:val="24"/>
+              </w:rPr>
+              <w:fldChar w:fldCharType="begin"/>
+            </w:r>
+            <w:r>
+              <w:rPr>
+                <w:rFonts w:ascii="Times New Roman" w:hAnsi="Times New Roman" w:cs="Times New Roman"/>
+                <w:noProof/>
+                <w:webHidden/>
+                <w:sz w:val="24"/>
+                <w:szCs w:val="24"/>
+              </w:rPr>
+              <w:instrText xml:space="preserve"> PAGEREF _Toc460404901 \h </w:instrText>
+            </w:r>
+            <w:r>
+              <w:rPr>
+                <w:rFonts w:ascii="Times New Roman" w:hAnsi="Times New Roman" w:cs="Times New Roman"/>
+                <w:noProof/>
+                <w:webHidden/>
+                <w:sz w:val="24"/>
+                <w:szCs w:val="24"/>
+              </w:rPr>
+            </w:r>
+            <w:r>
+              <w:rPr>
+                <w:rFonts w:ascii="Times New Roman" w:hAnsi="Times New Roman" w:cs="Times New Roman"/>
+                <w:noProof/>
+                <w:webHidden/>
+                <w:sz w:val="24"/>
+                <w:szCs w:val="24"/>
+              </w:rPr>
+              <w:fldChar w:fldCharType="separate"/>
+            </w:r>
+            <w:r>
+              <w:rPr>
+                <w:rFonts w:ascii="Times New Roman" w:hAnsi="Times New Roman" w:cs="Times New Roman"/>
+                <w:noProof/>
+                <w:webHidden/>
+                <w:sz w:val="24"/>
+                <w:szCs w:val="24"/>
+              </w:rPr>
+              <w:t>4</w:t>
+            </w:r>
+            <w:r>
+              <w:rPr>
+                <w:rFonts w:ascii="Times New Roman" w:hAnsi="Times New Roman" w:cs="Times New Roman"/>
+                <w:noProof/>
+                <w:webHidden/>
+                <w:sz w:val="24"/>
+                <w:szCs w:val="24"/>
+              </w:rPr>
+              <w:fldChar w:fldCharType="end"/>
+            </w:r>
+          </w:hyperlink>
+        </w:p>
+        <w:p>
+          <w:pPr>
+            <w:pStyle w:val="Sumrio2"/>
+            <w:tabs>
+              <w:tab w:val="right" w:leader="dot" w:pos="8494"/>
+            </w:tabs>
+            <w:rPr>
+              <w:rFonts w:ascii="Times New Roman" w:eastAsiaTheme="minorEastAsia" w:hAnsi="Times New Roman" w:cs="Times New Roman"/>
+              <w:noProof/>
+              <w:sz w:val="24"/>
+              <w:szCs w:val="24"/>
+              <w:lang w:eastAsia="pt-BR"/>
+            </w:rPr>
+          </w:pPr>
+          <w:hyperlink w:anchor="_Toc460404902" w:history="1">
+            <w:r>
+              <w:rPr>
+                <w:rStyle w:val="Hyperlink"/>
+                <w:rFonts w:ascii="Times New Roman" w:hAnsi="Times New Roman" w:cs="Times New Roman"/>
+                <w:noProof/>
+                <w:sz w:val="24"/>
+                <w:szCs w:val="24"/>
+              </w:rPr>
+              <w:t>2.2 Instrução do Problema</w:t>
+            </w:r>
+            <w:r>
+              <w:rPr>
+                <w:rFonts w:ascii="Times New Roman" w:hAnsi="Times New Roman" w:cs="Times New Roman"/>
+                <w:noProof/>
+                <w:webHidden/>
+                <w:sz w:val="24"/>
+                <w:szCs w:val="24"/>
+              </w:rPr>
+              <w:tab/>
+            </w:r>
+            <w:r>
+              <w:rPr>
+                <w:rFonts w:ascii="Times New Roman" w:hAnsi="Times New Roman" w:cs="Times New Roman"/>
+                <w:noProof/>
+                <w:webHidden/>
+                <w:sz w:val="24"/>
+                <w:szCs w:val="24"/>
+              </w:rPr>
+              <w:fldChar w:fldCharType="begin"/>
+            </w:r>
+            <w:r>
+              <w:rPr>
+                <w:rFonts w:ascii="Times New Roman" w:hAnsi="Times New Roman" w:cs="Times New Roman"/>
+                <w:noProof/>
+                <w:webHidden/>
+                <w:sz w:val="24"/>
+                <w:szCs w:val="24"/>
+              </w:rPr>
+              <w:instrText xml:space="preserve"> PAGEREF _Toc460404902 \h </w:instrText>
+            </w:r>
+            <w:r>
+              <w:rPr>
+                <w:rFonts w:ascii="Times New Roman" w:hAnsi="Times New Roman" w:cs="Times New Roman"/>
+                <w:noProof/>
+                <w:webHidden/>
+                <w:sz w:val="24"/>
+                <w:szCs w:val="24"/>
+              </w:rPr>
+            </w:r>
+            <w:r>
+              <w:rPr>
+                <w:rFonts w:ascii="Times New Roman" w:hAnsi="Times New Roman" w:cs="Times New Roman"/>
+                <w:noProof/>
+                <w:webHidden/>
+                <w:sz w:val="24"/>
+                <w:szCs w:val="24"/>
+              </w:rPr>
+              <w:fldChar w:fldCharType="separate"/>
+            </w:r>
+            <w:r>
+              <w:rPr>
+                <w:rFonts w:ascii="Times New Roman" w:hAnsi="Times New Roman" w:cs="Times New Roman"/>
+                <w:noProof/>
+                <w:webHidden/>
+                <w:sz w:val="24"/>
+                <w:szCs w:val="24"/>
+              </w:rPr>
+              <w:t>4</w:t>
+            </w:r>
+            <w:r>
+              <w:rPr>
+                <w:rFonts w:ascii="Times New Roman" w:hAnsi="Times New Roman" w:cs="Times New Roman"/>
+                <w:noProof/>
+                <w:webHidden/>
+                <w:sz w:val="24"/>
+                <w:szCs w:val="24"/>
+              </w:rPr>
+              <w:fldChar w:fldCharType="end"/>
+            </w:r>
+          </w:hyperlink>
+        </w:p>
+        <w:p>
+          <w:pPr>
+            <w:pStyle w:val="Sumrio2"/>
+            <w:tabs>
+              <w:tab w:val="right" w:leader="dot" w:pos="8494"/>
+            </w:tabs>
+            <w:rPr>
+              <w:rFonts w:ascii="Times New Roman" w:eastAsiaTheme="minorEastAsia" w:hAnsi="Times New Roman" w:cs="Times New Roman"/>
+              <w:noProof/>
+              <w:sz w:val="24"/>
+              <w:szCs w:val="24"/>
+              <w:lang w:eastAsia="pt-BR"/>
+            </w:rPr>
+          </w:pPr>
+          <w:hyperlink w:anchor="_Toc460404903" w:history="1">
+            <w:r>
+              <w:rPr>
+                <w:rStyle w:val="Hyperlink"/>
+                <w:rFonts w:ascii="Times New Roman" w:hAnsi="Times New Roman" w:cs="Times New Roman"/>
+                <w:noProof/>
+                <w:sz w:val="24"/>
+                <w:szCs w:val="24"/>
+              </w:rPr>
+              <w:t>2.3 Instrução de Posição do Produto</w:t>
+            </w:r>
+            <w:r>
+              <w:rPr>
+                <w:rFonts w:ascii="Times New Roman" w:hAnsi="Times New Roman" w:cs="Times New Roman"/>
+                <w:noProof/>
+                <w:webHidden/>
+                <w:sz w:val="24"/>
+                <w:szCs w:val="24"/>
+              </w:rPr>
+              <w:tab/>
+            </w:r>
+            <w:r>
+              <w:rPr>
+                <w:rFonts w:ascii="Times New Roman" w:hAnsi="Times New Roman" w:cs="Times New Roman"/>
+                <w:noProof/>
+                <w:webHidden/>
+                <w:sz w:val="24"/>
+                <w:szCs w:val="24"/>
+              </w:rPr>
+              <w:fldChar w:fldCharType="begin"/>
+            </w:r>
+            <w:r>
+              <w:rPr>
+                <w:rFonts w:ascii="Times New Roman" w:hAnsi="Times New Roman" w:cs="Times New Roman"/>
+                <w:noProof/>
+                <w:webHidden/>
+                <w:sz w:val="24"/>
+                <w:szCs w:val="24"/>
+              </w:rPr>
+              <w:instrText xml:space="preserve"> PAGEREF _Toc460404903 \h </w:instrText>
+            </w:r>
+            <w:r>
+              <w:rPr>
+                <w:rFonts w:ascii="Times New Roman" w:hAnsi="Times New Roman" w:cs="Times New Roman"/>
+                <w:noProof/>
+                <w:webHidden/>
+                <w:sz w:val="24"/>
+                <w:szCs w:val="24"/>
+              </w:rPr>
+            </w:r>
+            <w:r>
+              <w:rPr>
+                <w:rFonts w:ascii="Times New Roman" w:hAnsi="Times New Roman" w:cs="Times New Roman"/>
+                <w:noProof/>
+                <w:webHidden/>
+                <w:sz w:val="24"/>
+                <w:szCs w:val="24"/>
+              </w:rPr>
+              <w:fldChar w:fldCharType="separate"/>
+            </w:r>
+            <w:r>
+              <w:rPr>
+                <w:rFonts w:ascii="Times New Roman" w:hAnsi="Times New Roman" w:cs="Times New Roman"/>
+                <w:noProof/>
+                <w:webHidden/>
+                <w:sz w:val="24"/>
+                <w:szCs w:val="24"/>
+              </w:rPr>
+              <w:t>4</w:t>
+            </w:r>
+            <w:r>
+              <w:rPr>
+                <w:rFonts w:ascii="Times New Roman" w:hAnsi="Times New Roman" w:cs="Times New Roman"/>
+                <w:noProof/>
+                <w:webHidden/>
+                <w:sz w:val="24"/>
+                <w:szCs w:val="24"/>
+              </w:rPr>
+              <w:fldChar w:fldCharType="end"/>
+            </w:r>
+          </w:hyperlink>
+        </w:p>
+        <w:p>
+          <w:pPr>
+            <w:pStyle w:val="Sumrio1"/>
+            <w:tabs>
+              <w:tab w:val="right" w:leader="dot" w:pos="8494"/>
+            </w:tabs>
+            <w:rPr>
+              <w:rFonts w:ascii="Times New Roman" w:eastAsiaTheme="minorEastAsia" w:hAnsi="Times New Roman" w:cs="Times New Roman"/>
+              <w:noProof/>
+              <w:sz w:val="24"/>
+              <w:szCs w:val="24"/>
+              <w:lang w:eastAsia="pt-BR"/>
+            </w:rPr>
+          </w:pPr>
+          <w:hyperlink w:anchor="_Toc460404904" w:history="1">
+            <w:r>
+              <w:rPr>
+                <w:rStyle w:val="Hyperlink"/>
+                <w:rFonts w:ascii="Times New Roman" w:hAnsi="Times New Roman" w:cs="Times New Roman"/>
+                <w:noProof/>
+                <w:sz w:val="24"/>
+                <w:szCs w:val="24"/>
+              </w:rPr>
+              <w:t>3.    Stakeholders</w:t>
+            </w:r>
+            <w:r>
+              <w:rPr>
+                <w:rFonts w:ascii="Times New Roman" w:hAnsi="Times New Roman" w:cs="Times New Roman"/>
+                <w:noProof/>
+                <w:webHidden/>
+                <w:sz w:val="24"/>
+                <w:szCs w:val="24"/>
+              </w:rPr>
+              <w:tab/>
+            </w:r>
+            <w:r>
+              <w:rPr>
+                <w:rFonts w:ascii="Times New Roman" w:hAnsi="Times New Roman" w:cs="Times New Roman"/>
+                <w:noProof/>
+                <w:webHidden/>
+                <w:sz w:val="24"/>
+                <w:szCs w:val="24"/>
+              </w:rPr>
+              <w:fldChar w:fldCharType="begin"/>
+            </w:r>
+            <w:r>
+              <w:rPr>
+                <w:rFonts w:ascii="Times New Roman" w:hAnsi="Times New Roman" w:cs="Times New Roman"/>
+                <w:noProof/>
+                <w:webHidden/>
+                <w:sz w:val="24"/>
+                <w:szCs w:val="24"/>
+              </w:rPr>
+              <w:instrText xml:space="preserve"> PAGEREF _Toc460404904 \h </w:instrText>
+            </w:r>
+            <w:r>
+              <w:rPr>
+                <w:rFonts w:ascii="Times New Roman" w:hAnsi="Times New Roman" w:cs="Times New Roman"/>
+                <w:noProof/>
+                <w:webHidden/>
+                <w:sz w:val="24"/>
+                <w:szCs w:val="24"/>
+              </w:rPr>
+            </w:r>
+            <w:r>
+              <w:rPr>
+                <w:rFonts w:ascii="Times New Roman" w:hAnsi="Times New Roman" w:cs="Times New Roman"/>
+                <w:noProof/>
+                <w:webHidden/>
+                <w:sz w:val="24"/>
+                <w:szCs w:val="24"/>
+              </w:rPr>
+              <w:fldChar w:fldCharType="separate"/>
+            </w:r>
+            <w:r>
+              <w:rPr>
+                <w:rFonts w:ascii="Times New Roman" w:hAnsi="Times New Roman" w:cs="Times New Roman"/>
+                <w:noProof/>
+                <w:webHidden/>
+                <w:sz w:val="24"/>
+                <w:szCs w:val="24"/>
+              </w:rPr>
+              <w:t>4</w:t>
+            </w:r>
+            <w:r>
+              <w:rPr>
+                <w:rFonts w:ascii="Times New Roman" w:hAnsi="Times New Roman" w:cs="Times New Roman"/>
+                <w:noProof/>
+                <w:webHidden/>
+                <w:sz w:val="24"/>
+                <w:szCs w:val="24"/>
+              </w:rPr>
+              <w:fldChar w:fldCharType="end"/>
+            </w:r>
+          </w:hyperlink>
+        </w:p>
+        <w:p>
+          <w:pPr>
+            <w:pStyle w:val="Sumrio2"/>
+            <w:tabs>
+              <w:tab w:val="right" w:leader="dot" w:pos="8494"/>
+            </w:tabs>
+            <w:rPr>
+              <w:rFonts w:ascii="Times New Roman" w:eastAsiaTheme="minorEastAsia" w:hAnsi="Times New Roman" w:cs="Times New Roman"/>
+              <w:noProof/>
+              <w:sz w:val="24"/>
+              <w:szCs w:val="24"/>
+              <w:lang w:eastAsia="pt-BR"/>
+            </w:rPr>
+          </w:pPr>
+          <w:hyperlink w:anchor="_Toc460404905" w:history="1">
+            <w:r>
+              <w:rPr>
+                <w:rStyle w:val="Hyperlink"/>
+                <w:rFonts w:ascii="Times New Roman" w:hAnsi="Times New Roman" w:cs="Times New Roman"/>
+                <w:noProof/>
+                <w:sz w:val="24"/>
+                <w:szCs w:val="24"/>
+              </w:rPr>
+              <w:t>3.1 Demográficos de Mercado</w:t>
+            </w:r>
+            <w:r>
+              <w:rPr>
+                <w:rFonts w:ascii="Times New Roman" w:hAnsi="Times New Roman" w:cs="Times New Roman"/>
+                <w:noProof/>
+                <w:webHidden/>
+                <w:sz w:val="24"/>
+                <w:szCs w:val="24"/>
+              </w:rPr>
+              <w:tab/>
+            </w:r>
+            <w:r>
+              <w:rPr>
+                <w:rFonts w:ascii="Times New Roman" w:hAnsi="Times New Roman" w:cs="Times New Roman"/>
+                <w:noProof/>
+                <w:webHidden/>
+                <w:sz w:val="24"/>
+                <w:szCs w:val="24"/>
+              </w:rPr>
+              <w:fldChar w:fldCharType="begin"/>
+            </w:r>
+            <w:r>
+              <w:rPr>
+                <w:rFonts w:ascii="Times New Roman" w:hAnsi="Times New Roman" w:cs="Times New Roman"/>
+                <w:noProof/>
+                <w:webHidden/>
+                <w:sz w:val="24"/>
+                <w:szCs w:val="24"/>
+              </w:rPr>
+              <w:instrText xml:space="preserve"> PAGEREF _Toc460404905 \h </w:instrText>
+            </w:r>
+            <w:r>
+              <w:rPr>
+                <w:rFonts w:ascii="Times New Roman" w:hAnsi="Times New Roman" w:cs="Times New Roman"/>
+                <w:noProof/>
+                <w:webHidden/>
+                <w:sz w:val="24"/>
+                <w:szCs w:val="24"/>
+              </w:rPr>
+            </w:r>
+            <w:r>
+              <w:rPr>
+                <w:rFonts w:ascii="Times New Roman" w:hAnsi="Times New Roman" w:cs="Times New Roman"/>
+                <w:noProof/>
+                <w:webHidden/>
+                <w:sz w:val="24"/>
+                <w:szCs w:val="24"/>
+              </w:rPr>
+              <w:fldChar w:fldCharType="separate"/>
+            </w:r>
+            <w:r>
+              <w:rPr>
+                <w:rFonts w:ascii="Times New Roman" w:hAnsi="Times New Roman" w:cs="Times New Roman"/>
+                <w:noProof/>
+                <w:webHidden/>
+                <w:sz w:val="24"/>
+                <w:szCs w:val="24"/>
+              </w:rPr>
+              <w:t>4</w:t>
+            </w:r>
+            <w:r>
+              <w:rPr>
+                <w:rFonts w:ascii="Times New Roman" w:hAnsi="Times New Roman" w:cs="Times New Roman"/>
+                <w:noProof/>
+                <w:webHidden/>
+                <w:sz w:val="24"/>
+                <w:szCs w:val="24"/>
+              </w:rPr>
+              <w:fldChar w:fldCharType="end"/>
+            </w:r>
+          </w:hyperlink>
+        </w:p>
+        <w:p>
+          <w:pPr>
+            <w:pStyle w:val="Sumrio2"/>
+            <w:tabs>
+              <w:tab w:val="right" w:leader="dot" w:pos="8494"/>
+            </w:tabs>
+            <w:rPr>
+              <w:rFonts w:ascii="Times New Roman" w:eastAsiaTheme="minorEastAsia" w:hAnsi="Times New Roman" w:cs="Times New Roman"/>
+              <w:noProof/>
+              <w:sz w:val="24"/>
+              <w:szCs w:val="24"/>
+              <w:lang w:eastAsia="pt-BR"/>
+            </w:rPr>
+          </w:pPr>
+          <w:hyperlink w:anchor="_Toc460404906" w:history="1">
+            <w:r>
+              <w:rPr>
+                <w:rStyle w:val="Hyperlink"/>
+                <w:rFonts w:ascii="Times New Roman" w:hAnsi="Times New Roman" w:cs="Times New Roman"/>
+                <w:noProof/>
+                <w:sz w:val="24"/>
+                <w:szCs w:val="24"/>
+              </w:rPr>
+              <w:t>3.2 Resumo da Parte Interessada</w:t>
+            </w:r>
+            <w:r>
+              <w:rPr>
+                <w:rFonts w:ascii="Times New Roman" w:hAnsi="Times New Roman" w:cs="Times New Roman"/>
+                <w:noProof/>
+                <w:webHidden/>
+                <w:sz w:val="24"/>
+                <w:szCs w:val="24"/>
+              </w:rPr>
+              <w:tab/>
+            </w:r>
+            <w:r>
+              <w:rPr>
+                <w:rFonts w:ascii="Times New Roman" w:hAnsi="Times New Roman" w:cs="Times New Roman"/>
+                <w:noProof/>
+                <w:webHidden/>
+                <w:sz w:val="24"/>
+                <w:szCs w:val="24"/>
+              </w:rPr>
+              <w:fldChar w:fldCharType="begin"/>
+            </w:r>
+            <w:r>
+              <w:rPr>
+                <w:rFonts w:ascii="Times New Roman" w:hAnsi="Times New Roman" w:cs="Times New Roman"/>
+                <w:noProof/>
+                <w:webHidden/>
+                <w:sz w:val="24"/>
+                <w:szCs w:val="24"/>
+              </w:rPr>
+              <w:instrText xml:space="preserve"> PAGEREF _Toc460404906 \h </w:instrText>
+            </w:r>
+            <w:r>
+              <w:rPr>
+                <w:rFonts w:ascii="Times New Roman" w:hAnsi="Times New Roman" w:cs="Times New Roman"/>
+                <w:noProof/>
+                <w:webHidden/>
+                <w:sz w:val="24"/>
+                <w:szCs w:val="24"/>
+              </w:rPr>
+            </w:r>
+            <w:r>
+              <w:rPr>
+                <w:rFonts w:ascii="Times New Roman" w:hAnsi="Times New Roman" w:cs="Times New Roman"/>
+                <w:noProof/>
+                <w:webHidden/>
+                <w:sz w:val="24"/>
+                <w:szCs w:val="24"/>
+              </w:rPr>
+              <w:fldChar w:fldCharType="separate"/>
+            </w:r>
+            <w:r>
+              <w:rPr>
+                <w:rFonts w:ascii="Times New Roman" w:hAnsi="Times New Roman" w:cs="Times New Roman"/>
+                <w:noProof/>
+                <w:webHidden/>
+                <w:sz w:val="24"/>
+                <w:szCs w:val="24"/>
+              </w:rPr>
+              <w:t>4</w:t>
+            </w:r>
+            <w:r>
+              <w:rPr>
+                <w:rFonts w:ascii="Times New Roman" w:hAnsi="Times New Roman" w:cs="Times New Roman"/>
+                <w:noProof/>
+                <w:webHidden/>
+                <w:sz w:val="24"/>
+                <w:szCs w:val="24"/>
+              </w:rPr>
+              <w:fldChar w:fldCharType="end"/>
+            </w:r>
+          </w:hyperlink>
+        </w:p>
+        <w:p>
+          <w:pPr>
+            <w:pStyle w:val="Sumrio2"/>
+            <w:tabs>
+              <w:tab w:val="right" w:leader="dot" w:pos="8494"/>
+            </w:tabs>
+            <w:rPr>
+              <w:rFonts w:ascii="Times New Roman" w:eastAsiaTheme="minorEastAsia" w:hAnsi="Times New Roman" w:cs="Times New Roman"/>
+              <w:noProof/>
+              <w:sz w:val="24"/>
+              <w:szCs w:val="24"/>
+              <w:lang w:eastAsia="pt-BR"/>
+            </w:rPr>
+          </w:pPr>
+          <w:hyperlink w:anchor="_Toc460404907" w:history="1">
+            <w:r>
+              <w:rPr>
+                <w:rStyle w:val="Hyperlink"/>
+                <w:rFonts w:ascii="Times New Roman" w:hAnsi="Times New Roman" w:cs="Times New Roman"/>
+                <w:noProof/>
+                <w:sz w:val="24"/>
+                <w:szCs w:val="24"/>
+              </w:rPr>
+              <w:t>3.3 Resumo do Usuário</w:t>
+            </w:r>
+            <w:r>
+              <w:rPr>
+                <w:rFonts w:ascii="Times New Roman" w:hAnsi="Times New Roman" w:cs="Times New Roman"/>
+                <w:noProof/>
+                <w:webHidden/>
+                <w:sz w:val="24"/>
+                <w:szCs w:val="24"/>
+              </w:rPr>
+              <w:tab/>
+            </w:r>
+            <w:r>
+              <w:rPr>
+                <w:rFonts w:ascii="Times New Roman" w:hAnsi="Times New Roman" w:cs="Times New Roman"/>
+                <w:noProof/>
+                <w:webHidden/>
+                <w:sz w:val="24"/>
+                <w:szCs w:val="24"/>
+              </w:rPr>
+              <w:fldChar w:fldCharType="begin"/>
+            </w:r>
+            <w:r>
+              <w:rPr>
+                <w:rFonts w:ascii="Times New Roman" w:hAnsi="Times New Roman" w:cs="Times New Roman"/>
+                <w:noProof/>
+                <w:webHidden/>
+                <w:sz w:val="24"/>
+                <w:szCs w:val="24"/>
+              </w:rPr>
+              <w:instrText xml:space="preserve"> PAGEREF _Toc460404907 \h </w:instrText>
+            </w:r>
+            <w:r>
+              <w:rPr>
+                <w:rFonts w:ascii="Times New Roman" w:hAnsi="Times New Roman" w:cs="Times New Roman"/>
+                <w:noProof/>
+                <w:webHidden/>
+                <w:sz w:val="24"/>
+                <w:szCs w:val="24"/>
+              </w:rPr>
+            </w:r>
+            <w:r>
+              <w:rPr>
+                <w:rFonts w:ascii="Times New Roman" w:hAnsi="Times New Roman" w:cs="Times New Roman"/>
+                <w:noProof/>
+                <w:webHidden/>
+                <w:sz w:val="24"/>
+                <w:szCs w:val="24"/>
+              </w:rPr>
+              <w:fldChar w:fldCharType="separate"/>
+            </w:r>
+            <w:r>
+              <w:rPr>
+                <w:rFonts w:ascii="Times New Roman" w:hAnsi="Times New Roman" w:cs="Times New Roman"/>
+                <w:noProof/>
+                <w:webHidden/>
+                <w:sz w:val="24"/>
+                <w:szCs w:val="24"/>
+              </w:rPr>
+              <w:t>5</w:t>
+            </w:r>
+            <w:r>
+              <w:rPr>
+                <w:rFonts w:ascii="Times New Roman" w:hAnsi="Times New Roman" w:cs="Times New Roman"/>
+                <w:noProof/>
+                <w:webHidden/>
+                <w:sz w:val="24"/>
+                <w:szCs w:val="24"/>
+              </w:rPr>
+              <w:fldChar w:fldCharType="end"/>
+            </w:r>
+          </w:hyperlink>
+        </w:p>
+        <w:p>
+          <w:pPr>
+            <w:pStyle w:val="Sumrio2"/>
+            <w:tabs>
+              <w:tab w:val="right" w:leader="dot" w:pos="8494"/>
+            </w:tabs>
+            <w:rPr>
+              <w:rFonts w:ascii="Times New Roman" w:eastAsiaTheme="minorEastAsia" w:hAnsi="Times New Roman" w:cs="Times New Roman"/>
+              <w:noProof/>
+              <w:sz w:val="24"/>
+              <w:szCs w:val="24"/>
+              <w:lang w:eastAsia="pt-BR"/>
+            </w:rPr>
+          </w:pPr>
+          <w:hyperlink w:anchor="_Toc460404908" w:history="1">
+            <w:r>
+              <w:rPr>
+                <w:rStyle w:val="Hyperlink"/>
+                <w:rFonts w:ascii="Times New Roman" w:hAnsi="Times New Roman" w:cs="Times New Roman"/>
+                <w:noProof/>
+                <w:sz w:val="24"/>
+                <w:szCs w:val="24"/>
+              </w:rPr>
+              <w:t>3.4 Ambiente do Usuário</w:t>
+            </w:r>
+            <w:r>
+              <w:rPr>
+                <w:rFonts w:ascii="Times New Roman" w:hAnsi="Times New Roman" w:cs="Times New Roman"/>
+                <w:noProof/>
+                <w:webHidden/>
+                <w:sz w:val="24"/>
+                <w:szCs w:val="24"/>
+              </w:rPr>
+              <w:tab/>
+            </w:r>
+            <w:r>
+              <w:rPr>
+                <w:rFonts w:ascii="Times New Roman" w:hAnsi="Times New Roman" w:cs="Times New Roman"/>
+                <w:noProof/>
+                <w:webHidden/>
+                <w:sz w:val="24"/>
+                <w:szCs w:val="24"/>
+              </w:rPr>
+              <w:fldChar w:fldCharType="begin"/>
+            </w:r>
+            <w:r>
+              <w:rPr>
+                <w:rFonts w:ascii="Times New Roman" w:hAnsi="Times New Roman" w:cs="Times New Roman"/>
+                <w:noProof/>
+                <w:webHidden/>
+                <w:sz w:val="24"/>
+                <w:szCs w:val="24"/>
+              </w:rPr>
+              <w:instrText xml:space="preserve"> PAGEREF _Toc460404908 \h </w:instrText>
+            </w:r>
+            <w:r>
+              <w:rPr>
+                <w:rFonts w:ascii="Times New Roman" w:hAnsi="Times New Roman" w:cs="Times New Roman"/>
+                <w:noProof/>
+                <w:webHidden/>
+                <w:sz w:val="24"/>
+                <w:szCs w:val="24"/>
+              </w:rPr>
+            </w:r>
+            <w:r>
+              <w:rPr>
+                <w:rFonts w:ascii="Times New Roman" w:hAnsi="Times New Roman" w:cs="Times New Roman"/>
+                <w:noProof/>
+                <w:webHidden/>
+                <w:sz w:val="24"/>
+                <w:szCs w:val="24"/>
+              </w:rPr>
+              <w:fldChar w:fldCharType="separate"/>
+            </w:r>
+            <w:r>
+              <w:rPr>
+                <w:rFonts w:ascii="Times New Roman" w:hAnsi="Times New Roman" w:cs="Times New Roman"/>
+                <w:noProof/>
+                <w:webHidden/>
+                <w:sz w:val="24"/>
+                <w:szCs w:val="24"/>
+              </w:rPr>
+              <w:t>5</w:t>
+            </w:r>
+            <w:r>
+              <w:rPr>
+                <w:rFonts w:ascii="Times New Roman" w:hAnsi="Times New Roman" w:cs="Times New Roman"/>
+                <w:noProof/>
+                <w:webHidden/>
+                <w:sz w:val="24"/>
+                <w:szCs w:val="24"/>
+              </w:rPr>
+              <w:fldChar w:fldCharType="end"/>
+            </w:r>
+          </w:hyperlink>
+        </w:p>
+        <w:p>
+          <w:pPr>
+            <w:pStyle w:val="Sumrio2"/>
+            <w:tabs>
+              <w:tab w:val="right" w:leader="dot" w:pos="8494"/>
+            </w:tabs>
+            <w:rPr>
+              <w:rFonts w:ascii="Times New Roman" w:eastAsiaTheme="minorEastAsia" w:hAnsi="Times New Roman" w:cs="Times New Roman"/>
+              <w:noProof/>
+              <w:sz w:val="24"/>
+              <w:szCs w:val="24"/>
+              <w:lang w:eastAsia="pt-BR"/>
+            </w:rPr>
+          </w:pPr>
+          <w:hyperlink w:anchor="_Toc460404909" w:history="1">
+            <w:r>
+              <w:rPr>
+                <w:rStyle w:val="Hyperlink"/>
+                <w:rFonts w:ascii="Times New Roman" w:hAnsi="Times New Roman" w:cs="Times New Roman"/>
+                <w:noProof/>
+                <w:sz w:val="24"/>
+                <w:szCs w:val="24"/>
+              </w:rPr>
+              <w:t>3.5 Perfis das Partes Interessadas</w:t>
+            </w:r>
+            <w:r>
+              <w:rPr>
+                <w:rFonts w:ascii="Times New Roman" w:hAnsi="Times New Roman" w:cs="Times New Roman"/>
+                <w:noProof/>
+                <w:webHidden/>
+                <w:sz w:val="24"/>
+                <w:szCs w:val="24"/>
+              </w:rPr>
+              <w:tab/>
+            </w:r>
+            <w:r>
+              <w:rPr>
+                <w:rFonts w:ascii="Times New Roman" w:hAnsi="Times New Roman" w:cs="Times New Roman"/>
+                <w:noProof/>
+                <w:webHidden/>
+                <w:sz w:val="24"/>
+                <w:szCs w:val="24"/>
+              </w:rPr>
+              <w:fldChar w:fldCharType="begin"/>
+            </w:r>
+            <w:r>
+              <w:rPr>
+                <w:rFonts w:ascii="Times New Roman" w:hAnsi="Times New Roman" w:cs="Times New Roman"/>
+                <w:noProof/>
+                <w:webHidden/>
+                <w:sz w:val="24"/>
+                <w:szCs w:val="24"/>
+              </w:rPr>
+              <w:instrText xml:space="preserve"> PAGEREF _Toc460404909 \h </w:instrText>
+            </w:r>
+            <w:r>
+              <w:rPr>
+                <w:rFonts w:ascii="Times New Roman" w:hAnsi="Times New Roman" w:cs="Times New Roman"/>
+                <w:noProof/>
+                <w:webHidden/>
+                <w:sz w:val="24"/>
+                <w:szCs w:val="24"/>
+              </w:rPr>
+            </w:r>
+            <w:r>
+              <w:rPr>
+                <w:rFonts w:ascii="Times New Roman" w:hAnsi="Times New Roman" w:cs="Times New Roman"/>
+                <w:noProof/>
+                <w:webHidden/>
+                <w:sz w:val="24"/>
+                <w:szCs w:val="24"/>
+              </w:rPr>
+              <w:fldChar w:fldCharType="separate"/>
+            </w:r>
+            <w:r>
+              <w:rPr>
+                <w:rFonts w:ascii="Times New Roman" w:hAnsi="Times New Roman" w:cs="Times New Roman"/>
+                <w:noProof/>
+                <w:webHidden/>
+                <w:sz w:val="24"/>
+                <w:szCs w:val="24"/>
+              </w:rPr>
+              <w:t>5</w:t>
+            </w:r>
+            <w:r>
+              <w:rPr>
+                <w:rFonts w:ascii="Times New Roman" w:hAnsi="Times New Roman" w:cs="Times New Roman"/>
+                <w:noProof/>
+                <w:webHidden/>
+                <w:sz w:val="24"/>
+                <w:szCs w:val="24"/>
+              </w:rPr>
+              <w:fldChar w:fldCharType="end"/>
+            </w:r>
+          </w:hyperlink>
+        </w:p>
+        <w:p>
+          <w:pPr>
+            <w:pStyle w:val="Sumrio2"/>
+            <w:tabs>
+              <w:tab w:val="right" w:leader="dot" w:pos="8494"/>
+            </w:tabs>
+            <w:rPr>
+              <w:rFonts w:ascii="Times New Roman" w:eastAsiaTheme="minorEastAsia" w:hAnsi="Times New Roman" w:cs="Times New Roman"/>
+              <w:noProof/>
+              <w:sz w:val="24"/>
+              <w:szCs w:val="24"/>
+              <w:lang w:eastAsia="pt-BR"/>
+            </w:rPr>
+          </w:pPr>
+          <w:hyperlink w:anchor="_Toc460404910" w:history="1">
+            <w:r>
+              <w:rPr>
+                <w:rStyle w:val="Hyperlink"/>
+                <w:rFonts w:ascii="Times New Roman" w:hAnsi="Times New Roman" w:cs="Times New Roman"/>
+                <w:noProof/>
+                <w:sz w:val="24"/>
+                <w:szCs w:val="24"/>
+              </w:rPr>
+              <w:t>3.6 Perfis do Usuário</w:t>
+            </w:r>
+            <w:r>
+              <w:rPr>
+                <w:rFonts w:ascii="Times New Roman" w:hAnsi="Times New Roman" w:cs="Times New Roman"/>
+                <w:noProof/>
+                <w:webHidden/>
+                <w:sz w:val="24"/>
+                <w:szCs w:val="24"/>
+              </w:rPr>
+              <w:tab/>
+            </w:r>
+            <w:r>
+              <w:rPr>
+                <w:rFonts w:ascii="Times New Roman" w:hAnsi="Times New Roman" w:cs="Times New Roman"/>
+                <w:noProof/>
+                <w:webHidden/>
+                <w:sz w:val="24"/>
+                <w:szCs w:val="24"/>
+              </w:rPr>
+              <w:fldChar w:fldCharType="begin"/>
+            </w:r>
+            <w:r>
+              <w:rPr>
+                <w:rFonts w:ascii="Times New Roman" w:hAnsi="Times New Roman" w:cs="Times New Roman"/>
+                <w:noProof/>
+                <w:webHidden/>
+                <w:sz w:val="24"/>
+                <w:szCs w:val="24"/>
+              </w:rPr>
+              <w:instrText xml:space="preserve"> PAGEREF _Toc460404910 \h </w:instrText>
+            </w:r>
+            <w:r>
+              <w:rPr>
+                <w:rFonts w:ascii="Times New Roman" w:hAnsi="Times New Roman" w:cs="Times New Roman"/>
+                <w:noProof/>
+                <w:webHidden/>
+                <w:sz w:val="24"/>
+                <w:szCs w:val="24"/>
+              </w:rPr>
+            </w:r>
+            <w:r>
+              <w:rPr>
+                <w:rFonts w:ascii="Times New Roman" w:hAnsi="Times New Roman" w:cs="Times New Roman"/>
+                <w:noProof/>
+                <w:webHidden/>
+                <w:sz w:val="24"/>
+                <w:szCs w:val="24"/>
+              </w:rPr>
+              <w:fldChar w:fldCharType="separate"/>
+            </w:r>
+            <w:r>
+              <w:rPr>
+                <w:rFonts w:ascii="Times New Roman" w:hAnsi="Times New Roman" w:cs="Times New Roman"/>
+                <w:noProof/>
+                <w:webHidden/>
+                <w:sz w:val="24"/>
+                <w:szCs w:val="24"/>
+              </w:rPr>
+              <w:t>5</w:t>
+            </w:r>
+            <w:r>
+              <w:rPr>
+                <w:rFonts w:ascii="Times New Roman" w:hAnsi="Times New Roman" w:cs="Times New Roman"/>
+                <w:noProof/>
+                <w:webHidden/>
+                <w:sz w:val="24"/>
+                <w:szCs w:val="24"/>
+              </w:rPr>
+              <w:fldChar w:fldCharType="end"/>
+            </w:r>
+          </w:hyperlink>
+        </w:p>
+        <w:p>
+          <w:pPr>
+            <w:pStyle w:val="Sumrio2"/>
+            <w:tabs>
+              <w:tab w:val="right" w:leader="dot" w:pos="8494"/>
+            </w:tabs>
+            <w:rPr>
+              <w:rFonts w:ascii="Times New Roman" w:eastAsiaTheme="minorEastAsia" w:hAnsi="Times New Roman" w:cs="Times New Roman"/>
+              <w:noProof/>
+              <w:sz w:val="24"/>
+              <w:szCs w:val="24"/>
+              <w:lang w:eastAsia="pt-BR"/>
+            </w:rPr>
+          </w:pPr>
+          <w:hyperlink w:anchor="_Toc460404911" w:history="1">
+            <w:r>
+              <w:rPr>
+                <w:rStyle w:val="Hyperlink"/>
+                <w:rFonts w:ascii="Times New Roman" w:hAnsi="Times New Roman" w:cs="Times New Roman"/>
+                <w:noProof/>
+                <w:sz w:val="24"/>
+                <w:szCs w:val="24"/>
+              </w:rPr>
+              <w:t>3.7 Principais Necessidades da Parte Interessada ou do Usuário</w:t>
+            </w:r>
+            <w:r>
+              <w:rPr>
+                <w:rFonts w:ascii="Times New Roman" w:hAnsi="Times New Roman" w:cs="Times New Roman"/>
+                <w:noProof/>
+                <w:webHidden/>
+                <w:sz w:val="24"/>
+                <w:szCs w:val="24"/>
+              </w:rPr>
+              <w:tab/>
+            </w:r>
+            <w:r>
+              <w:rPr>
+                <w:rFonts w:ascii="Times New Roman" w:hAnsi="Times New Roman" w:cs="Times New Roman"/>
+                <w:noProof/>
+                <w:webHidden/>
+                <w:sz w:val="24"/>
+                <w:szCs w:val="24"/>
+              </w:rPr>
+              <w:fldChar w:fldCharType="begin"/>
+            </w:r>
+            <w:r>
+              <w:rPr>
+                <w:rFonts w:ascii="Times New Roman" w:hAnsi="Times New Roman" w:cs="Times New Roman"/>
+                <w:noProof/>
+                <w:webHidden/>
+                <w:sz w:val="24"/>
+                <w:szCs w:val="24"/>
+              </w:rPr>
+              <w:instrText xml:space="preserve"> PAGEREF _Toc460404911 \h </w:instrText>
+            </w:r>
+            <w:r>
+              <w:rPr>
+                <w:rFonts w:ascii="Times New Roman" w:hAnsi="Times New Roman" w:cs="Times New Roman"/>
+                <w:noProof/>
+                <w:webHidden/>
+                <w:sz w:val="24"/>
+                <w:szCs w:val="24"/>
+              </w:rPr>
+            </w:r>
+            <w:r>
+              <w:rPr>
+                <w:rFonts w:ascii="Times New Roman" w:hAnsi="Times New Roman" w:cs="Times New Roman"/>
+                <w:noProof/>
+                <w:webHidden/>
+                <w:sz w:val="24"/>
+                <w:szCs w:val="24"/>
+              </w:rPr>
+              <w:fldChar w:fldCharType="separate"/>
+            </w:r>
+            <w:r>
+              <w:rPr>
+                <w:rFonts w:ascii="Times New Roman" w:hAnsi="Times New Roman" w:cs="Times New Roman"/>
+                <w:noProof/>
+                <w:webHidden/>
+                <w:sz w:val="24"/>
+                <w:szCs w:val="24"/>
+              </w:rPr>
+              <w:t>6</w:t>
+            </w:r>
+            <w:r>
+              <w:rPr>
+                <w:rFonts w:ascii="Times New Roman" w:hAnsi="Times New Roman" w:cs="Times New Roman"/>
+                <w:noProof/>
+                <w:webHidden/>
+                <w:sz w:val="24"/>
+                <w:szCs w:val="24"/>
+              </w:rPr>
+              <w:fldChar w:fldCharType="end"/>
+            </w:r>
+          </w:hyperlink>
+        </w:p>
+        <w:p>
+          <w:pPr>
+            <w:pStyle w:val="Sumrio2"/>
+            <w:tabs>
+              <w:tab w:val="right" w:leader="dot" w:pos="8494"/>
+            </w:tabs>
+            <w:rPr>
+              <w:rFonts w:ascii="Times New Roman" w:eastAsiaTheme="minorEastAsia" w:hAnsi="Times New Roman" w:cs="Times New Roman"/>
+              <w:noProof/>
+              <w:sz w:val="24"/>
+              <w:szCs w:val="24"/>
+              <w:lang w:eastAsia="pt-BR"/>
+            </w:rPr>
+          </w:pPr>
+          <w:hyperlink w:anchor="_Toc460404912" w:history="1">
+            <w:r>
+              <w:rPr>
+                <w:rStyle w:val="Hyperlink"/>
+                <w:rFonts w:ascii="Times New Roman" w:hAnsi="Times New Roman" w:cs="Times New Roman"/>
+                <w:noProof/>
+                <w:sz w:val="24"/>
+                <w:szCs w:val="24"/>
+              </w:rPr>
+              <w:t>3.8 Alternativas e Concorrências</w:t>
+            </w:r>
+            <w:r>
+              <w:rPr>
+                <w:rFonts w:ascii="Times New Roman" w:hAnsi="Times New Roman" w:cs="Times New Roman"/>
+                <w:noProof/>
+                <w:webHidden/>
+                <w:sz w:val="24"/>
+                <w:szCs w:val="24"/>
+              </w:rPr>
+              <w:tab/>
+            </w:r>
+            <w:r>
+              <w:rPr>
+                <w:rFonts w:ascii="Times New Roman" w:hAnsi="Times New Roman" w:cs="Times New Roman"/>
+                <w:noProof/>
+                <w:webHidden/>
+                <w:sz w:val="24"/>
+                <w:szCs w:val="24"/>
+              </w:rPr>
+              <w:fldChar w:fldCharType="begin"/>
+            </w:r>
+            <w:r>
+              <w:rPr>
+                <w:rFonts w:ascii="Times New Roman" w:hAnsi="Times New Roman" w:cs="Times New Roman"/>
+                <w:noProof/>
+                <w:webHidden/>
+                <w:sz w:val="24"/>
+                <w:szCs w:val="24"/>
+              </w:rPr>
+              <w:instrText xml:space="preserve"> PAGEREF _Toc460404912 \h </w:instrText>
+            </w:r>
+            <w:r>
+              <w:rPr>
+                <w:rFonts w:ascii="Times New Roman" w:hAnsi="Times New Roman" w:cs="Times New Roman"/>
+                <w:noProof/>
+                <w:webHidden/>
+                <w:sz w:val="24"/>
+                <w:szCs w:val="24"/>
+              </w:rPr>
+            </w:r>
+            <w:r>
+              <w:rPr>
+                <w:rFonts w:ascii="Times New Roman" w:hAnsi="Times New Roman" w:cs="Times New Roman"/>
+                <w:noProof/>
+                <w:webHidden/>
+                <w:sz w:val="24"/>
+                <w:szCs w:val="24"/>
+              </w:rPr>
+              <w:fldChar w:fldCharType="separate"/>
+            </w:r>
+            <w:r>
+              <w:rPr>
+                <w:rFonts w:ascii="Times New Roman" w:hAnsi="Times New Roman" w:cs="Times New Roman"/>
+                <w:noProof/>
+                <w:webHidden/>
+                <w:sz w:val="24"/>
+                <w:szCs w:val="24"/>
+              </w:rPr>
+              <w:t>6</w:t>
+            </w:r>
+            <w:r>
+              <w:rPr>
+                <w:rFonts w:ascii="Times New Roman" w:hAnsi="Times New Roman" w:cs="Times New Roman"/>
+                <w:noProof/>
+                <w:webHidden/>
+                <w:sz w:val="24"/>
+                <w:szCs w:val="24"/>
+              </w:rPr>
+              <w:fldChar w:fldCharType="end"/>
+            </w:r>
+          </w:hyperlink>
+        </w:p>
+        <w:p>
+          <w:pPr>
+            <w:pStyle w:val="Sumrio1"/>
+            <w:tabs>
+              <w:tab w:val="right" w:leader="dot" w:pos="8494"/>
+            </w:tabs>
+            <w:rPr>
+              <w:rFonts w:ascii="Times New Roman" w:eastAsiaTheme="minorEastAsia" w:hAnsi="Times New Roman" w:cs="Times New Roman"/>
+              <w:noProof/>
+              <w:sz w:val="24"/>
+              <w:szCs w:val="24"/>
+              <w:lang w:eastAsia="pt-BR"/>
+            </w:rPr>
+          </w:pPr>
+          <w:hyperlink w:anchor="_Toc460404913" w:history="1">
+            <w:r>
+              <w:rPr>
+                <w:rStyle w:val="Hyperlink"/>
+                <w:rFonts w:ascii="Times New Roman" w:hAnsi="Times New Roman" w:cs="Times New Roman"/>
+                <w:noProof/>
+                <w:sz w:val="24"/>
+                <w:szCs w:val="24"/>
+              </w:rPr>
+              <w:t>4.     Descrição Geral</w:t>
+            </w:r>
+            <w:r>
+              <w:rPr>
+                <w:rFonts w:ascii="Times New Roman" w:hAnsi="Times New Roman" w:cs="Times New Roman"/>
+                <w:noProof/>
+                <w:webHidden/>
+                <w:sz w:val="24"/>
+                <w:szCs w:val="24"/>
+              </w:rPr>
+              <w:tab/>
+            </w:r>
+            <w:r>
+              <w:rPr>
+                <w:rFonts w:ascii="Times New Roman" w:hAnsi="Times New Roman" w:cs="Times New Roman"/>
+                <w:noProof/>
+                <w:webHidden/>
+                <w:sz w:val="24"/>
+                <w:szCs w:val="24"/>
+              </w:rPr>
+              <w:fldChar w:fldCharType="begin"/>
+            </w:r>
+            <w:r>
+              <w:rPr>
+                <w:rFonts w:ascii="Times New Roman" w:hAnsi="Times New Roman" w:cs="Times New Roman"/>
+                <w:noProof/>
+                <w:webHidden/>
+                <w:sz w:val="24"/>
+                <w:szCs w:val="24"/>
+              </w:rPr>
+              <w:instrText xml:space="preserve"> PAGEREF _Toc460404913 \h </w:instrText>
+            </w:r>
+            <w:r>
+              <w:rPr>
+                <w:rFonts w:ascii="Times New Roman" w:hAnsi="Times New Roman" w:cs="Times New Roman"/>
+                <w:noProof/>
+                <w:webHidden/>
+                <w:sz w:val="24"/>
+                <w:szCs w:val="24"/>
+              </w:rPr>
+            </w:r>
+            <w:r>
+              <w:rPr>
+                <w:rFonts w:ascii="Times New Roman" w:hAnsi="Times New Roman" w:cs="Times New Roman"/>
+                <w:noProof/>
+                <w:webHidden/>
+                <w:sz w:val="24"/>
+                <w:szCs w:val="24"/>
+              </w:rPr>
+              <w:fldChar w:fldCharType="separate"/>
+            </w:r>
+            <w:r>
+              <w:rPr>
+                <w:rFonts w:ascii="Times New Roman" w:hAnsi="Times New Roman" w:cs="Times New Roman"/>
+                <w:noProof/>
+                <w:webHidden/>
+                <w:sz w:val="24"/>
+                <w:szCs w:val="24"/>
+              </w:rPr>
+              <w:t>6</w:t>
+            </w:r>
+            <w:r>
+              <w:rPr>
+                <w:rFonts w:ascii="Times New Roman" w:hAnsi="Times New Roman" w:cs="Times New Roman"/>
+                <w:noProof/>
+                <w:webHidden/>
+                <w:sz w:val="24"/>
+                <w:szCs w:val="24"/>
+              </w:rPr>
+              <w:fldChar w:fldCharType="end"/>
+            </w:r>
+          </w:hyperlink>
+        </w:p>
+        <w:p>
+          <w:pPr>
+            <w:pStyle w:val="Sumrio2"/>
+            <w:tabs>
+              <w:tab w:val="right" w:leader="dot" w:pos="8494"/>
+            </w:tabs>
+            <w:rPr>
+              <w:rFonts w:ascii="Times New Roman" w:eastAsiaTheme="minorEastAsia" w:hAnsi="Times New Roman" w:cs="Times New Roman"/>
+              <w:noProof/>
+              <w:sz w:val="24"/>
+              <w:szCs w:val="24"/>
+              <w:lang w:eastAsia="pt-BR"/>
+            </w:rPr>
+          </w:pPr>
+          <w:hyperlink w:anchor="_Toc460404914" w:history="1">
+            <w:r>
+              <w:rPr>
+                <w:rStyle w:val="Hyperlink"/>
+                <w:rFonts w:ascii="Times New Roman" w:hAnsi="Times New Roman" w:cs="Times New Roman"/>
+                <w:noProof/>
+                <w:sz w:val="24"/>
+                <w:szCs w:val="24"/>
+              </w:rPr>
+              <w:t>4.1 Restrições</w:t>
+            </w:r>
+            <w:r>
+              <w:rPr>
+                <w:rFonts w:ascii="Times New Roman" w:hAnsi="Times New Roman" w:cs="Times New Roman"/>
+                <w:noProof/>
+                <w:webHidden/>
+                <w:sz w:val="24"/>
+                <w:szCs w:val="24"/>
+              </w:rPr>
+              <w:tab/>
+            </w:r>
+            <w:r>
+              <w:rPr>
+                <w:rFonts w:ascii="Times New Roman" w:hAnsi="Times New Roman" w:cs="Times New Roman"/>
+                <w:noProof/>
+                <w:webHidden/>
+                <w:sz w:val="24"/>
+                <w:szCs w:val="24"/>
+              </w:rPr>
+              <w:fldChar w:fldCharType="begin"/>
+            </w:r>
+            <w:r>
+              <w:rPr>
+                <w:rFonts w:ascii="Times New Roman" w:hAnsi="Times New Roman" w:cs="Times New Roman"/>
+                <w:noProof/>
+                <w:webHidden/>
+                <w:sz w:val="24"/>
+                <w:szCs w:val="24"/>
+              </w:rPr>
+              <w:instrText xml:space="preserve"> PAGEREF _Toc460404914 \h </w:instrText>
+            </w:r>
+            <w:r>
+              <w:rPr>
+                <w:rFonts w:ascii="Times New Roman" w:hAnsi="Times New Roman" w:cs="Times New Roman"/>
+                <w:noProof/>
+                <w:webHidden/>
+                <w:sz w:val="24"/>
+                <w:szCs w:val="24"/>
+              </w:rPr>
+            </w:r>
+            <w:r>
+              <w:rPr>
+                <w:rFonts w:ascii="Times New Roman" w:hAnsi="Times New Roman" w:cs="Times New Roman"/>
+                <w:noProof/>
+                <w:webHidden/>
+                <w:sz w:val="24"/>
+                <w:szCs w:val="24"/>
+              </w:rPr>
+              <w:fldChar w:fldCharType="separate"/>
+            </w:r>
+            <w:r>
+              <w:rPr>
+                <w:rFonts w:ascii="Times New Roman" w:hAnsi="Times New Roman" w:cs="Times New Roman"/>
+                <w:noProof/>
+                <w:webHidden/>
+                <w:sz w:val="24"/>
+                <w:szCs w:val="24"/>
+              </w:rPr>
+              <w:t>6</w:t>
+            </w:r>
+            <w:r>
+              <w:rPr>
+                <w:rFonts w:ascii="Times New Roman" w:hAnsi="Times New Roman" w:cs="Times New Roman"/>
+                <w:noProof/>
+                <w:webHidden/>
+                <w:sz w:val="24"/>
+                <w:szCs w:val="24"/>
+              </w:rPr>
+              <w:fldChar w:fldCharType="end"/>
+            </w:r>
+          </w:hyperlink>
+        </w:p>
+        <w:p>
+          <w:pPr>
+            <w:pStyle w:val="Sumrio2"/>
+            <w:tabs>
+              <w:tab w:val="right" w:leader="dot" w:pos="8494"/>
+            </w:tabs>
+            <w:rPr>
+              <w:rFonts w:ascii="Times New Roman" w:eastAsiaTheme="minorEastAsia" w:hAnsi="Times New Roman" w:cs="Times New Roman"/>
+              <w:noProof/>
+              <w:sz w:val="24"/>
+              <w:szCs w:val="24"/>
+              <w:lang w:eastAsia="pt-BR"/>
+            </w:rPr>
+          </w:pPr>
+          <w:hyperlink w:anchor="_Toc460404915" w:history="1">
+            <w:r>
+              <w:rPr>
+                <w:rStyle w:val="Hyperlink"/>
+                <w:rFonts w:ascii="Times New Roman" w:hAnsi="Times New Roman" w:cs="Times New Roman"/>
+                <w:noProof/>
+                <w:sz w:val="24"/>
+                <w:szCs w:val="24"/>
+                <w:shd w:val="clear" w:color="auto" w:fill="FFFFFF"/>
+              </w:rPr>
+              <w:t>4.2 Requisitos Funcionais</w:t>
+            </w:r>
+            <w:r>
+              <w:rPr>
+                <w:rFonts w:ascii="Times New Roman" w:hAnsi="Times New Roman" w:cs="Times New Roman"/>
+                <w:noProof/>
+                <w:webHidden/>
+                <w:sz w:val="24"/>
+                <w:szCs w:val="24"/>
+              </w:rPr>
+              <w:tab/>
+            </w:r>
+            <w:r>
+              <w:rPr>
+                <w:rFonts w:ascii="Times New Roman" w:hAnsi="Times New Roman" w:cs="Times New Roman"/>
+                <w:noProof/>
+                <w:webHidden/>
+                <w:sz w:val="24"/>
+                <w:szCs w:val="24"/>
+              </w:rPr>
+              <w:fldChar w:fldCharType="begin"/>
+            </w:r>
+            <w:r>
+              <w:rPr>
+                <w:rFonts w:ascii="Times New Roman" w:hAnsi="Times New Roman" w:cs="Times New Roman"/>
+                <w:noProof/>
+                <w:webHidden/>
+                <w:sz w:val="24"/>
+                <w:szCs w:val="24"/>
+              </w:rPr>
+              <w:instrText xml:space="preserve"> PAGEREF _Toc460404915 \h </w:instrText>
+            </w:r>
+            <w:r>
+              <w:rPr>
+                <w:rFonts w:ascii="Times New Roman" w:hAnsi="Times New Roman" w:cs="Times New Roman"/>
+                <w:noProof/>
+                <w:webHidden/>
+                <w:sz w:val="24"/>
+                <w:szCs w:val="24"/>
+              </w:rPr>
+            </w:r>
+            <w:r>
+              <w:rPr>
+                <w:rFonts w:ascii="Times New Roman" w:hAnsi="Times New Roman" w:cs="Times New Roman"/>
+                <w:noProof/>
+                <w:webHidden/>
+                <w:sz w:val="24"/>
+                <w:szCs w:val="24"/>
+              </w:rPr>
+              <w:fldChar w:fldCharType="separate"/>
+            </w:r>
+            <w:r>
+              <w:rPr>
+                <w:rFonts w:ascii="Times New Roman" w:hAnsi="Times New Roman" w:cs="Times New Roman"/>
+                <w:noProof/>
+                <w:webHidden/>
+                <w:sz w:val="24"/>
+                <w:szCs w:val="24"/>
+              </w:rPr>
+              <w:t>6</w:t>
+            </w:r>
+            <w:r>
+              <w:rPr>
+                <w:rFonts w:ascii="Times New Roman" w:hAnsi="Times New Roman" w:cs="Times New Roman"/>
+                <w:noProof/>
+                <w:webHidden/>
+                <w:sz w:val="24"/>
+                <w:szCs w:val="24"/>
+              </w:rPr>
+              <w:fldChar w:fldCharType="end"/>
+            </w:r>
+          </w:hyperlink>
+        </w:p>
+        <w:p>
+          <w:pPr>
+            <w:pStyle w:val="Sumrio2"/>
+            <w:tabs>
+              <w:tab w:val="right" w:leader="dot" w:pos="8494"/>
+            </w:tabs>
+            <w:rPr>
+              <w:rFonts w:ascii="Times New Roman" w:eastAsiaTheme="minorEastAsia" w:hAnsi="Times New Roman" w:cs="Times New Roman"/>
+              <w:noProof/>
+              <w:sz w:val="24"/>
+              <w:szCs w:val="24"/>
+              <w:lang w:eastAsia="pt-BR"/>
+            </w:rPr>
+          </w:pPr>
+          <w:hyperlink w:anchor="_Toc460404916" w:history="1">
+            <w:r>
+              <w:rPr>
+                <w:rStyle w:val="Hyperlink"/>
+                <w:rFonts w:ascii="Times New Roman" w:hAnsi="Times New Roman" w:cs="Times New Roman"/>
+                <w:noProof/>
+                <w:sz w:val="24"/>
+                <w:szCs w:val="24"/>
+                <w:shd w:val="clear" w:color="auto" w:fill="FFFFFF"/>
+              </w:rPr>
+              <w:t>4.3 Requisitos de Qualidade</w:t>
+            </w:r>
+            <w:r>
+              <w:rPr>
+                <w:rFonts w:ascii="Times New Roman" w:hAnsi="Times New Roman" w:cs="Times New Roman"/>
+                <w:noProof/>
+                <w:webHidden/>
+                <w:sz w:val="24"/>
+                <w:szCs w:val="24"/>
+              </w:rPr>
+              <w:tab/>
+            </w:r>
+            <w:r>
+              <w:rPr>
+                <w:rFonts w:ascii="Times New Roman" w:hAnsi="Times New Roman" w:cs="Times New Roman"/>
+                <w:noProof/>
+                <w:webHidden/>
+                <w:sz w:val="24"/>
+                <w:szCs w:val="24"/>
+              </w:rPr>
+              <w:fldChar w:fldCharType="begin"/>
+            </w:r>
+            <w:r>
+              <w:rPr>
+                <w:rFonts w:ascii="Times New Roman" w:hAnsi="Times New Roman" w:cs="Times New Roman"/>
+                <w:noProof/>
+                <w:webHidden/>
+                <w:sz w:val="24"/>
+                <w:szCs w:val="24"/>
+              </w:rPr>
+              <w:instrText xml:space="preserve"> PAGEREF _Toc460404916 \h </w:instrText>
+            </w:r>
+            <w:r>
+              <w:rPr>
+                <w:rFonts w:ascii="Times New Roman" w:hAnsi="Times New Roman" w:cs="Times New Roman"/>
+                <w:noProof/>
+                <w:webHidden/>
+                <w:sz w:val="24"/>
+                <w:szCs w:val="24"/>
+              </w:rPr>
+            </w:r>
+            <w:r>
+              <w:rPr>
+                <w:rFonts w:ascii="Times New Roman" w:hAnsi="Times New Roman" w:cs="Times New Roman"/>
+                <w:noProof/>
+                <w:webHidden/>
+                <w:sz w:val="24"/>
+                <w:szCs w:val="24"/>
+              </w:rPr>
+              <w:fldChar w:fldCharType="separate"/>
+            </w:r>
+            <w:r>
+              <w:rPr>
+                <w:rFonts w:ascii="Times New Roman" w:hAnsi="Times New Roman" w:cs="Times New Roman"/>
+                <w:noProof/>
+                <w:webHidden/>
+                <w:sz w:val="24"/>
+                <w:szCs w:val="24"/>
+              </w:rPr>
+              <w:t>7</w:t>
+            </w:r>
+            <w:r>
+              <w:rPr>
+                <w:rFonts w:ascii="Times New Roman" w:hAnsi="Times New Roman" w:cs="Times New Roman"/>
+                <w:noProof/>
+                <w:webHidden/>
+                <w:sz w:val="24"/>
+                <w:szCs w:val="24"/>
+              </w:rPr>
+              <w:fldChar w:fldCharType="end"/>
+            </w:r>
+          </w:hyperlink>
+        </w:p>
+        <w:p>
+          <w:pPr>
+            <w:pStyle w:val="Sumrio2"/>
+            <w:tabs>
+              <w:tab w:val="right" w:leader="dot" w:pos="8494"/>
+            </w:tabs>
+            <w:rPr>
+              <w:rFonts w:ascii="Times New Roman" w:eastAsiaTheme="minorEastAsia" w:hAnsi="Times New Roman" w:cs="Times New Roman"/>
+              <w:noProof/>
+              <w:sz w:val="24"/>
+              <w:szCs w:val="24"/>
+              <w:lang w:eastAsia="pt-BR"/>
+            </w:rPr>
+          </w:pPr>
+          <w:hyperlink w:anchor="_Toc460404917" w:history="1">
+            <w:r>
+              <w:rPr>
+                <w:rStyle w:val="Hyperlink"/>
+                <w:rFonts w:ascii="Times New Roman" w:hAnsi="Times New Roman" w:cs="Times New Roman"/>
+                <w:noProof/>
+                <w:sz w:val="24"/>
+                <w:szCs w:val="24"/>
+              </w:rPr>
+              <w:t>4.4 Atributos de requisitos</w:t>
+            </w:r>
+            <w:r>
+              <w:rPr>
+                <w:rFonts w:ascii="Times New Roman" w:hAnsi="Times New Roman" w:cs="Times New Roman"/>
+                <w:noProof/>
+                <w:webHidden/>
+                <w:sz w:val="24"/>
+                <w:szCs w:val="24"/>
+              </w:rPr>
+              <w:tab/>
+            </w:r>
+            <w:r>
+              <w:rPr>
+                <w:rFonts w:ascii="Times New Roman" w:hAnsi="Times New Roman" w:cs="Times New Roman"/>
+                <w:noProof/>
+                <w:webHidden/>
+                <w:sz w:val="24"/>
+                <w:szCs w:val="24"/>
+              </w:rPr>
+              <w:fldChar w:fldCharType="begin"/>
+            </w:r>
+            <w:r>
+              <w:rPr>
+                <w:rFonts w:ascii="Times New Roman" w:hAnsi="Times New Roman" w:cs="Times New Roman"/>
+                <w:noProof/>
+                <w:webHidden/>
+                <w:sz w:val="24"/>
+                <w:szCs w:val="24"/>
+              </w:rPr>
+              <w:instrText xml:space="preserve"> PAGEREF _Toc460404917 \h </w:instrText>
+            </w:r>
+            <w:r>
+              <w:rPr>
+                <w:rFonts w:ascii="Times New Roman" w:hAnsi="Times New Roman" w:cs="Times New Roman"/>
+                <w:noProof/>
+                <w:webHidden/>
+                <w:sz w:val="24"/>
+                <w:szCs w:val="24"/>
+              </w:rPr>
+            </w:r>
+            <w:r>
+              <w:rPr>
+                <w:rFonts w:ascii="Times New Roman" w:hAnsi="Times New Roman" w:cs="Times New Roman"/>
+                <w:noProof/>
+                <w:webHidden/>
+                <w:sz w:val="24"/>
+                <w:szCs w:val="24"/>
+              </w:rPr>
+              <w:fldChar w:fldCharType="separate"/>
+            </w:r>
+            <w:r>
+              <w:rPr>
+                <w:rFonts w:ascii="Times New Roman" w:hAnsi="Times New Roman" w:cs="Times New Roman"/>
+                <w:noProof/>
+                <w:webHidden/>
+                <w:sz w:val="24"/>
+                <w:szCs w:val="24"/>
+              </w:rPr>
+              <w:t>7</w:t>
+            </w:r>
+            <w:r>
+              <w:rPr>
+                <w:rFonts w:ascii="Times New Roman" w:hAnsi="Times New Roman" w:cs="Times New Roman"/>
+                <w:noProof/>
+                <w:webHidden/>
+                <w:sz w:val="24"/>
+                <w:szCs w:val="24"/>
+              </w:rPr>
+              <w:fldChar w:fldCharType="end"/>
+            </w:r>
+          </w:hyperlink>
+        </w:p>
+        <w:p>
+          <w:pPr>
+            <w:pStyle w:val="Sumrio1"/>
+            <w:tabs>
+              <w:tab w:val="right" w:leader="dot" w:pos="8494"/>
+            </w:tabs>
+            <w:rPr>
+              <w:rFonts w:ascii="Times New Roman" w:eastAsiaTheme="minorEastAsia" w:hAnsi="Times New Roman" w:cs="Times New Roman"/>
+              <w:noProof/>
+              <w:sz w:val="24"/>
+              <w:szCs w:val="24"/>
+              <w:lang w:eastAsia="pt-BR"/>
+            </w:rPr>
+          </w:pPr>
+          <w:hyperlink w:anchor="_Toc460404918" w:history="1">
+            <w:r>
+              <w:rPr>
+                <w:rStyle w:val="Hyperlink"/>
+                <w:rFonts w:ascii="Times New Roman" w:hAnsi="Times New Roman" w:cs="Times New Roman"/>
+                <w:noProof/>
+                <w:sz w:val="24"/>
+                <w:szCs w:val="24"/>
+              </w:rPr>
+              <w:t>5.     Apêndices</w:t>
+            </w:r>
+            <w:r>
+              <w:rPr>
+                <w:rFonts w:ascii="Times New Roman" w:hAnsi="Times New Roman" w:cs="Times New Roman"/>
+                <w:noProof/>
+                <w:webHidden/>
+                <w:sz w:val="24"/>
+                <w:szCs w:val="24"/>
+              </w:rPr>
+              <w:tab/>
+            </w:r>
+            <w:r>
+              <w:rPr>
+                <w:rFonts w:ascii="Times New Roman" w:hAnsi="Times New Roman" w:cs="Times New Roman"/>
+                <w:noProof/>
+                <w:webHidden/>
+                <w:sz w:val="24"/>
+                <w:szCs w:val="24"/>
+              </w:rPr>
+              <w:fldChar w:fldCharType="begin"/>
+            </w:r>
+            <w:r>
+              <w:rPr>
+                <w:rFonts w:ascii="Times New Roman" w:hAnsi="Times New Roman" w:cs="Times New Roman"/>
+                <w:noProof/>
+                <w:webHidden/>
+                <w:sz w:val="24"/>
+                <w:szCs w:val="24"/>
+              </w:rPr>
+              <w:instrText xml:space="preserve"> PAGEREF _Toc460404918 \h </w:instrText>
+            </w:r>
+            <w:r>
+              <w:rPr>
+                <w:rFonts w:ascii="Times New Roman" w:hAnsi="Times New Roman" w:cs="Times New Roman"/>
+                <w:noProof/>
+                <w:webHidden/>
+                <w:sz w:val="24"/>
+                <w:szCs w:val="24"/>
+              </w:rPr>
+            </w:r>
+            <w:r>
+              <w:rPr>
+                <w:rFonts w:ascii="Times New Roman" w:hAnsi="Times New Roman" w:cs="Times New Roman"/>
+                <w:noProof/>
+                <w:webHidden/>
+                <w:sz w:val="24"/>
+                <w:szCs w:val="24"/>
+              </w:rPr>
+              <w:fldChar w:fldCharType="separate"/>
+            </w:r>
+            <w:r>
+              <w:rPr>
+                <w:rFonts w:ascii="Times New Roman" w:hAnsi="Times New Roman" w:cs="Times New Roman"/>
+                <w:noProof/>
+                <w:webHidden/>
+                <w:sz w:val="24"/>
+                <w:szCs w:val="24"/>
+              </w:rPr>
+              <w:t>9</w:t>
+            </w:r>
+            <w:r>
+              <w:rPr>
+                <w:rFonts w:ascii="Times New Roman" w:hAnsi="Times New Roman" w:cs="Times New Roman"/>
+                <w:noProof/>
+                <w:webHidden/>
+                <w:sz w:val="24"/>
+                <w:szCs w:val="24"/>
+              </w:rPr>
+              <w:fldChar w:fldCharType="end"/>
+            </w:r>
+          </w:hyperlink>
+        </w:p>
+        <w:p>
+          <w:pPr>
+            <w:pStyle w:val="Sumrio2"/>
+            <w:tabs>
+              <w:tab w:val="right" w:leader="dot" w:pos="8494"/>
+            </w:tabs>
+            <w:rPr>
+              <w:rFonts w:ascii="Times New Roman" w:eastAsiaTheme="minorEastAsia" w:hAnsi="Times New Roman" w:cs="Times New Roman"/>
+              <w:noProof/>
+              <w:sz w:val="24"/>
+              <w:szCs w:val="24"/>
+              <w:lang w:eastAsia="pt-BR"/>
+            </w:rPr>
+          </w:pPr>
+          <w:hyperlink w:anchor="_Toc460404919" w:history="1">
+            <w:r>
+              <w:rPr>
+                <w:rStyle w:val="Hyperlink"/>
+                <w:rFonts w:ascii="Times New Roman" w:hAnsi="Times New Roman" w:cs="Times New Roman"/>
+                <w:noProof/>
+                <w:sz w:val="24"/>
+                <w:szCs w:val="24"/>
+              </w:rPr>
+              <w:t>5.1 Glossário</w:t>
+            </w:r>
+            <w:r>
+              <w:rPr>
+                <w:rFonts w:ascii="Times New Roman" w:hAnsi="Times New Roman" w:cs="Times New Roman"/>
+                <w:noProof/>
+                <w:webHidden/>
+                <w:sz w:val="24"/>
+                <w:szCs w:val="24"/>
+              </w:rPr>
+              <w:tab/>
+            </w:r>
+            <w:r>
+              <w:rPr>
+                <w:rFonts w:ascii="Times New Roman" w:hAnsi="Times New Roman" w:cs="Times New Roman"/>
+                <w:noProof/>
+                <w:webHidden/>
+                <w:sz w:val="24"/>
+                <w:szCs w:val="24"/>
+              </w:rPr>
+              <w:fldChar w:fldCharType="begin"/>
+            </w:r>
+            <w:r>
+              <w:rPr>
+                <w:rFonts w:ascii="Times New Roman" w:hAnsi="Times New Roman" w:cs="Times New Roman"/>
+                <w:noProof/>
+                <w:webHidden/>
+                <w:sz w:val="24"/>
+                <w:szCs w:val="24"/>
+              </w:rPr>
+              <w:instrText xml:space="preserve"> PAGEREF _Toc460404919 \h </w:instrText>
+            </w:r>
+            <w:r>
+              <w:rPr>
+                <w:rFonts w:ascii="Times New Roman" w:hAnsi="Times New Roman" w:cs="Times New Roman"/>
+                <w:noProof/>
+                <w:webHidden/>
+                <w:sz w:val="24"/>
+                <w:szCs w:val="24"/>
+              </w:rPr>
+            </w:r>
+            <w:r>
+              <w:rPr>
+                <w:rFonts w:ascii="Times New Roman" w:hAnsi="Times New Roman" w:cs="Times New Roman"/>
+                <w:noProof/>
+                <w:webHidden/>
+                <w:sz w:val="24"/>
+                <w:szCs w:val="24"/>
+              </w:rPr>
+              <w:fldChar w:fldCharType="separate"/>
+            </w:r>
+            <w:r>
+              <w:rPr>
+                <w:rFonts w:ascii="Times New Roman" w:hAnsi="Times New Roman" w:cs="Times New Roman"/>
+                <w:noProof/>
+                <w:webHidden/>
+                <w:sz w:val="24"/>
+                <w:szCs w:val="24"/>
+              </w:rPr>
+              <w:t>9</w:t>
+            </w:r>
+            <w:r>
+              <w:rPr>
+                <w:rFonts w:ascii="Times New Roman" w:hAnsi="Times New Roman" w:cs="Times New Roman"/>
+                <w:noProof/>
+                <w:webHidden/>
+                <w:sz w:val="24"/>
+                <w:szCs w:val="24"/>
+              </w:rPr>
+              <w:fldChar w:fldCharType="end"/>
+            </w:r>
+          </w:hyperlink>
+        </w:p>
+        <w:p>
+          <w:pPr>
+            <w:pStyle w:val="Sumrio2"/>
+            <w:tabs>
+              <w:tab w:val="right" w:leader="dot" w:pos="8494"/>
+            </w:tabs>
+            <w:rPr>
+              <w:rFonts w:ascii="Times New Roman" w:eastAsiaTheme="minorEastAsia" w:hAnsi="Times New Roman" w:cs="Times New Roman"/>
+              <w:noProof/>
+              <w:sz w:val="24"/>
+              <w:szCs w:val="24"/>
+              <w:lang w:eastAsia="pt-BR"/>
+            </w:rPr>
+          </w:pPr>
+          <w:hyperlink w:anchor="_Toc460404920" w:history="1">
+            <w:r>
+              <w:rPr>
+                <w:rStyle w:val="Hyperlink"/>
+                <w:rFonts w:ascii="Times New Roman" w:hAnsi="Times New Roman" w:cs="Times New Roman"/>
+                <w:noProof/>
+                <w:sz w:val="24"/>
+                <w:szCs w:val="24"/>
+                <w:shd w:val="clear" w:color="auto" w:fill="FFFFFF"/>
+              </w:rPr>
+              <w:t>5.2 Diagrama de Casos de Uso</w:t>
+            </w:r>
+            <w:r>
+              <w:rPr>
+                <w:rFonts w:ascii="Times New Roman" w:hAnsi="Times New Roman" w:cs="Times New Roman"/>
+                <w:noProof/>
+                <w:webHidden/>
+                <w:sz w:val="24"/>
+                <w:szCs w:val="24"/>
+              </w:rPr>
+              <w:tab/>
+            </w:r>
+            <w:r>
+              <w:rPr>
+                <w:rFonts w:ascii="Times New Roman" w:hAnsi="Times New Roman" w:cs="Times New Roman"/>
+                <w:noProof/>
+                <w:webHidden/>
+                <w:sz w:val="24"/>
+                <w:szCs w:val="24"/>
+              </w:rPr>
+              <w:fldChar w:fldCharType="begin"/>
+            </w:r>
+            <w:r>
+              <w:rPr>
+                <w:rFonts w:ascii="Times New Roman" w:hAnsi="Times New Roman" w:cs="Times New Roman"/>
+                <w:noProof/>
+                <w:webHidden/>
+                <w:sz w:val="24"/>
+                <w:szCs w:val="24"/>
+              </w:rPr>
+              <w:instrText xml:space="preserve"> PAGEREF _Toc460404920 \h </w:instrText>
+            </w:r>
+            <w:r>
+              <w:rPr>
+                <w:rFonts w:ascii="Times New Roman" w:hAnsi="Times New Roman" w:cs="Times New Roman"/>
+                <w:noProof/>
+                <w:webHidden/>
+                <w:sz w:val="24"/>
+                <w:szCs w:val="24"/>
+              </w:rPr>
+            </w:r>
+            <w:r>
+              <w:rPr>
+                <w:rFonts w:ascii="Times New Roman" w:hAnsi="Times New Roman" w:cs="Times New Roman"/>
+                <w:noProof/>
+                <w:webHidden/>
+                <w:sz w:val="24"/>
+                <w:szCs w:val="24"/>
+              </w:rPr>
+              <w:fldChar w:fldCharType="separate"/>
+            </w:r>
+            <w:r>
+              <w:rPr>
+                <w:rFonts w:ascii="Times New Roman" w:hAnsi="Times New Roman" w:cs="Times New Roman"/>
+                <w:noProof/>
+                <w:webHidden/>
+                <w:sz w:val="24"/>
+                <w:szCs w:val="24"/>
+              </w:rPr>
+              <w:t>9</w:t>
+            </w:r>
+            <w:r>
+              <w:rPr>
+                <w:rFonts w:ascii="Times New Roman" w:hAnsi="Times New Roman" w:cs="Times New Roman"/>
+                <w:noProof/>
+                <w:webHidden/>
+                <w:sz w:val="24"/>
+                <w:szCs w:val="24"/>
+              </w:rPr>
+              <w:fldChar w:fldCharType="end"/>
+            </w:r>
+          </w:hyperlink>
+        </w:p>
+        <w:p>
+          <w:pPr>
+            <w:pStyle w:val="Sumrio2"/>
+            <w:tabs>
+              <w:tab w:val="right" w:leader="dot" w:pos="8494"/>
+            </w:tabs>
+            <w:rPr>
+              <w:rFonts w:eastAsiaTheme="minorEastAsia"/>
+              <w:noProof/>
+              <w:lang w:eastAsia="pt-BR"/>
+            </w:rPr>
+          </w:pPr>
+          <w:hyperlink w:anchor="_Toc460404921" w:history="1">
+            <w:r>
+              <w:rPr>
+                <w:rStyle w:val="Hyperlink"/>
+                <w:rFonts w:ascii="Times New Roman" w:hAnsi="Times New Roman" w:cs="Times New Roman"/>
+                <w:noProof/>
+                <w:sz w:val="24"/>
+                <w:szCs w:val="24"/>
+              </w:rPr>
+              <w:t>5.3 Matriz de rastreabilidade</w:t>
+            </w:r>
+            <w:r>
+              <w:rPr>
+                <w:rFonts w:ascii="Times New Roman" w:hAnsi="Times New Roman" w:cs="Times New Roman"/>
+                <w:noProof/>
+                <w:webHidden/>
+                <w:sz w:val="24"/>
+                <w:szCs w:val="24"/>
+              </w:rPr>
+              <w:tab/>
+            </w:r>
+            <w:r>
+              <w:rPr>
+                <w:rFonts w:ascii="Times New Roman" w:hAnsi="Times New Roman" w:cs="Times New Roman"/>
+                <w:noProof/>
+                <w:webHidden/>
+                <w:sz w:val="24"/>
+                <w:szCs w:val="24"/>
+              </w:rPr>
+              <w:fldChar w:fldCharType="begin"/>
+            </w:r>
+            <w:r>
+              <w:rPr>
+                <w:rFonts w:ascii="Times New Roman" w:hAnsi="Times New Roman" w:cs="Times New Roman"/>
+                <w:noProof/>
+                <w:webHidden/>
+                <w:sz w:val="24"/>
+                <w:szCs w:val="24"/>
+              </w:rPr>
+              <w:instrText xml:space="preserve"> PAGEREF _Toc460404921 \h </w:instrText>
+            </w:r>
+            <w:r>
+              <w:rPr>
+                <w:rFonts w:ascii="Times New Roman" w:hAnsi="Times New Roman" w:cs="Times New Roman"/>
+                <w:noProof/>
+                <w:webHidden/>
+                <w:sz w:val="24"/>
+                <w:szCs w:val="24"/>
+              </w:rPr>
+            </w:r>
+            <w:r>
+              <w:rPr>
+                <w:rFonts w:ascii="Times New Roman" w:hAnsi="Times New Roman" w:cs="Times New Roman"/>
+                <w:noProof/>
+                <w:webHidden/>
+                <w:sz w:val="24"/>
+                <w:szCs w:val="24"/>
+              </w:rPr>
+              <w:fldChar w:fldCharType="separate"/>
+            </w:r>
+            <w:r>
+              <w:rPr>
+                <w:rFonts w:ascii="Times New Roman" w:hAnsi="Times New Roman" w:cs="Times New Roman"/>
+                <w:noProof/>
+                <w:webHidden/>
+                <w:sz w:val="24"/>
+                <w:szCs w:val="24"/>
+              </w:rPr>
+              <w:t>10</w:t>
+            </w:r>
+            <w:r>
+              <w:rPr>
+                <w:rFonts w:ascii="Times New Roman" w:hAnsi="Times New Roman" w:cs="Times New Roman"/>
+                <w:noProof/>
+                <w:webHidden/>
+                <w:sz w:val="24"/>
+                <w:szCs w:val="24"/>
+              </w:rPr>
+              <w:fldChar w:fldCharType="end"/>
+            </w:r>
+          </w:hyperlink>
+        </w:p>
+        <w:p>
+          <w:r>
+            <w:rPr>
+              <w:b/>
+              <w:bCs/>
+            </w:rPr>
+            <w:fldChar w:fldCharType="end"/>
+          </w:r>
+        </w:p>
+      </w:sdtContent>
+    </w:sdt>
     <w:p/>
     <w:p/>
-    <w:p>
-      <w:pPr>
-        <w:spacing w:before="480" w:after="120" w:line="240" w:lineRule="auto"/>
-        <w:ind w:left="360"/>
-        <w:outlineLvl w:val="0"/>
+    <w:p/>
+    <w:p/>
+    <w:p/>
+    <w:p/>
+    <w:p>
+      <w:pPr>
+        <w:pStyle w:val="Ttulo1"/>
+        <w:rPr>
+          <w:sz w:val="48"/>
+        </w:rPr>
+      </w:pPr>
+      <w:bookmarkStart w:id="1" w:name="_Toc460404898"/>
+      <w:r>
+        <w:lastRenderedPageBreak/>
+        <w:t>1.    </w:t>
+      </w:r>
+      <w:r>
+        <w:rPr>
+          <w:sz w:val="32"/>
+        </w:rPr>
+        <w:t> </w:t>
+      </w:r>
+      <w:r>
+        <w:t>Introdução</w:t>
+      </w:r>
+      <w:bookmarkEnd w:id="1"/>
+    </w:p>
+    <w:p>
+      <w:pPr>
+        <w:pStyle w:val="Ttulo2"/>
+      </w:pPr>
+      <w:bookmarkStart w:id="2" w:name="_Toc460404899"/>
+      <w:r>
+        <w:t>1.1 Escopo</w:t>
+      </w:r>
+      <w:bookmarkEnd w:id="2"/>
+    </w:p>
+    <w:p>
+      <w:pPr>
+        <w:spacing w:after="0" w:line="240" w:lineRule="auto"/>
+        <w:jc w:val="both"/>
         <w:rPr>
           <w:rFonts w:ascii="Times New Roman" w:eastAsia="Times New Roman" w:hAnsi="Times New Roman" w:cs="Times New Roman"/>
-          <w:b/>
-          <w:bCs/>
-          <w:kern w:val="36"/>
-          <w:sz w:val="48"/>
-          <w:szCs w:val="48"/>
+          <w:sz w:val="24"/>
+          <w:szCs w:val="24"/>
           <w:lang w:eastAsia="pt-BR"/>
         </w:rPr>
       </w:pPr>
-      <w:r>
-        <w:rPr>
-          <w:rFonts w:ascii="Times New Roman" w:eastAsia="Times New Roman" w:hAnsi="Times New Roman" w:cs="Times New Roman"/>
-          <w:b/>
-          <w:bCs/>
-          <w:color w:val="000000"/>
-          <w:kern w:val="36"/>
-          <w:sz w:val="28"/>
-          <w:szCs w:val="24"/>
-          <w:lang w:eastAsia="pt-BR"/>
-        </w:rPr>
-        <w:t>1.</w:t>
-      </w:r>
       <w:r>
         <w:rPr>
           <w:rFonts w:ascii="Times New Roman" w:eastAsia="Times New Roman" w:hAnsi="Times New Roman" w:cs="Times New Roman"/>
           <w:color w:val="000000"/>
-          <w:kern w:val="36"/>
-          <w:sz w:val="28"/>
+          <w:sz w:val="24"/>
           <w:szCs w:val="24"/>
           <w:lang w:eastAsia="pt-BR"/>
         </w:rPr>
-        <w:t xml:space="preserve">    </w:t>
-      </w:r>
+        <w:t xml:space="preserve">Este documento se aplica ao Sistema </w:t>
+      </w:r>
+      <w:proofErr w:type="spellStart"/>
       <w:r>
         <w:rPr>
           <w:rFonts w:ascii="Times New Roman" w:eastAsia="Times New Roman" w:hAnsi="Times New Roman" w:cs="Times New Roman"/>
           <w:color w:val="000000"/>
-          <w:kern w:val="36"/>
-          <w:sz w:val="32"/>
+          <w:sz w:val="24"/>
           <w:szCs w:val="24"/>
           <w:lang w:eastAsia="pt-BR"/>
         </w:rPr>
-        <w:t> </w:t>
-      </w:r>
+        <w:t>Drunk</w:t>
+      </w:r>
+      <w:proofErr w:type="spellEnd"/>
       <w:r>
         <w:rPr>
           <w:rFonts w:ascii="Times New Roman" w:eastAsia="Times New Roman" w:hAnsi="Times New Roman" w:cs="Times New Roman"/>
-          <w:b/>
-          <w:bCs/>
           <w:color w:val="000000"/>
-          <w:kern w:val="36"/>
-          <w:sz w:val="28"/>
+          <w:sz w:val="24"/>
           <w:szCs w:val="24"/>
           <w:lang w:eastAsia="pt-BR"/>
         </w:rPr>
-        <w:t>Introdução</w:t>
-      </w:r>
-    </w:p>
-    <w:p>
-      <w:pPr>
-        <w:spacing w:before="360" w:after="80" w:line="240" w:lineRule="auto"/>
-        <w:outlineLvl w:val="1"/>
+        <w:t xml:space="preserve"> </w:t>
+      </w:r>
+      <w:proofErr w:type="spellStart"/>
+      <w:r>
         <w:rPr>
           <w:rFonts w:ascii="Times New Roman" w:eastAsia="Times New Roman" w:hAnsi="Times New Roman" w:cs="Times New Roman"/>
-          <w:b/>
-          <w:bCs/>
+          <w:color w:val="000000"/>
           <w:sz w:val="24"/>
           <w:szCs w:val="24"/>
           <w:lang w:eastAsia="pt-BR"/>
         </w:rPr>
-      </w:pPr>
+        <w:t>Gauge</w:t>
+      </w:r>
+      <w:proofErr w:type="spellEnd"/>
       <w:r>
         <w:rPr>
           <w:rFonts w:ascii="Times New Roman" w:eastAsia="Times New Roman" w:hAnsi="Times New Roman" w:cs="Times New Roman"/>
-          <w:b/>
-          <w:bCs/>
           <w:color w:val="000000"/>
           <w:sz w:val="24"/>
           <w:szCs w:val="24"/>
           <w:lang w:eastAsia="pt-BR"/>
         </w:rPr>
-        <w:t>1.1 Escopo</w:t>
-      </w:r>
+        <w:t>, que tem como objetivo através de perguntas medir o nível alcoólico do usuário e executar ações conforme seus índice</w:t>
+      </w:r>
+      <w:r>
+        <w:rPr>
+          <w:rFonts w:ascii="Times New Roman" w:eastAsia="Times New Roman" w:hAnsi="Times New Roman" w:cs="Times New Roman"/>
+          <w:color w:val="000000"/>
+          <w:sz w:val="24"/>
+          <w:szCs w:val="24"/>
+          <w:lang w:eastAsia="pt-BR"/>
+        </w:rPr>
+        <w:t>s</w:t>
+      </w:r>
+      <w:r>
+        <w:rPr>
+          <w:rFonts w:ascii="Times New Roman" w:eastAsia="Times New Roman" w:hAnsi="Times New Roman" w:cs="Times New Roman"/>
+          <w:color w:val="000000"/>
+          <w:sz w:val="24"/>
+          <w:szCs w:val="24"/>
+          <w:lang w:eastAsia="pt-BR"/>
+        </w:rPr>
+        <w:t xml:space="preserve"> de embriaguez. O sistema funciona como um termômetro que conforme as perguntas são respondidas ele se altera. As perguntas são classificadas em raciocínio rápido e lógico, matemática,</w:t>
+      </w:r>
+      <w:r>
+        <w:rPr>
+          <w:rFonts w:ascii="Times New Roman" w:eastAsia="Times New Roman" w:hAnsi="Times New Roman" w:cs="Times New Roman"/>
+          <w:color w:val="000000"/>
+          <w:sz w:val="24"/>
+          <w:szCs w:val="24"/>
+          <w:lang w:eastAsia="pt-BR"/>
+        </w:rPr>
+        <w:t xml:space="preserve"> e perguntas chaves que são pré-</w:t>
+      </w:r>
+      <w:r>
+        <w:rPr>
+          <w:rFonts w:ascii="Times New Roman" w:eastAsia="Times New Roman" w:hAnsi="Times New Roman" w:cs="Times New Roman"/>
+          <w:color w:val="000000"/>
+          <w:sz w:val="24"/>
+          <w:szCs w:val="24"/>
+          <w:lang w:eastAsia="pt-BR"/>
+        </w:rPr>
+        <w:t>definidas pelo usuário na hora do cadastro. Além disso, caso o usuário se encontre em um nível alcoólico muito alto, o sistema conta com uma função de envio de mensagem para um número</w:t>
+      </w:r>
+      <w:r>
+        <w:rPr>
+          <w:rFonts w:ascii="Times New Roman" w:eastAsia="Times New Roman" w:hAnsi="Times New Roman" w:cs="Times New Roman"/>
+          <w:color w:val="000000"/>
+          <w:sz w:val="24"/>
+          <w:szCs w:val="24"/>
+          <w:lang w:eastAsia="pt-BR"/>
+        </w:rPr>
+        <w:t xml:space="preserve"> pré-</w:t>
+      </w:r>
+      <w:r>
+        <w:rPr>
+          <w:rFonts w:ascii="Times New Roman" w:eastAsia="Times New Roman" w:hAnsi="Times New Roman" w:cs="Times New Roman"/>
+          <w:color w:val="000000"/>
+          <w:sz w:val="24"/>
+          <w:szCs w:val="24"/>
+          <w:lang w:eastAsia="pt-BR"/>
+        </w:rPr>
+        <w:t xml:space="preserve">definido, essa função pode variar na hora do cadastro caso o usuário prefira chamar um táxi. </w:t>
+      </w:r>
+    </w:p>
+    <w:p>
+      <w:pPr>
+        <w:pStyle w:val="Ttulo1"/>
+      </w:pPr>
+      <w:bookmarkStart w:id="3" w:name="_Toc460404900"/>
+      <w:r>
+        <w:t>2.    Plano de Negócios</w:t>
+      </w:r>
+      <w:bookmarkEnd w:id="3"/>
+    </w:p>
+    <w:p>
+      <w:pPr>
+        <w:pStyle w:val="Ttulo2"/>
+      </w:pPr>
+      <w:bookmarkStart w:id="4" w:name="_Toc460404901"/>
+      <w:r>
+        <w:t>2.1 Oportunidades de negócio</w:t>
+      </w:r>
+      <w:bookmarkEnd w:id="4"/>
     </w:p>
     <w:p>
       <w:pPr>
@@ -1117,7 +3679,7 @@
         <w:jc w:val="both"/>
         <w:rPr>
           <w:rFonts w:ascii="Times New Roman" w:eastAsia="Times New Roman" w:hAnsi="Times New Roman" w:cs="Times New Roman"/>
-          <w:sz w:val="24"/>
+          <w:sz w:val="28"/>
           <w:szCs w:val="24"/>
           <w:lang w:eastAsia="pt-BR"/>
         </w:rPr>
@@ -1127,12 +3689,47 @@
           <w:rFonts w:ascii="Times New Roman" w:eastAsia="Times New Roman" w:hAnsi="Times New Roman" w:cs="Times New Roman"/>
           <w:color w:val="000000"/>
           <w:sz w:val="24"/>
-          <w:szCs w:val="24"/>
           <w:lang w:eastAsia="pt-BR"/>
         </w:rPr>
-        <w:t xml:space="preserve">Este documento se aplica ao Sistema </w:t>
-      </w:r>
-      <w:proofErr w:type="spellStart"/>
+        <w:t>O consumo de álcool entre os brasileiros está cada vez mais frequente, e consequente a isso problemas que podem ser causados ao abuso também. O público aumenta gradativamente, e é nesse ambiente que o aplicativo se torna útil. De acordo com nosso objetivo principal - fornecer funções para que o público que consume bebidas alcoólicas não sofra com possíveis problemas, seja estes leves ou até mesmo catastróficos - estabelecemos uma forma para amenizar o problema causado pela extensão do negócio em questão.</w:t>
+      </w:r>
+    </w:p>
+    <w:p>
+      <w:pPr>
+        <w:spacing w:after="0" w:line="240" w:lineRule="auto"/>
+        <w:jc w:val="both"/>
+        <w:rPr>
+          <w:rFonts w:ascii="Times New Roman" w:eastAsia="Times New Roman" w:hAnsi="Times New Roman" w:cs="Times New Roman"/>
+          <w:sz w:val="28"/>
+          <w:szCs w:val="24"/>
+          <w:lang w:eastAsia="pt-BR"/>
+        </w:rPr>
+      </w:pPr>
+    </w:p>
+    <w:p>
+      <w:pPr>
+        <w:pStyle w:val="Ttulo2"/>
+      </w:pPr>
+      <w:bookmarkStart w:id="5" w:name="_Toc460404902"/>
+      <w:r>
+        <w:t>2.2 Instrução do Problema</w:t>
+      </w:r>
+      <w:bookmarkEnd w:id="5"/>
+      <w:r>
+        <w:t xml:space="preserve"> </w:t>
+      </w:r>
+    </w:p>
+    <w:p>
+      <w:pPr>
+        <w:spacing w:after="0" w:line="240" w:lineRule="auto"/>
+        <w:jc w:val="both"/>
+        <w:rPr>
+          <w:rFonts w:ascii="Times New Roman" w:eastAsia="Times New Roman" w:hAnsi="Times New Roman" w:cs="Times New Roman"/>
+          <w:sz w:val="24"/>
+          <w:szCs w:val="24"/>
+          <w:lang w:eastAsia="pt-BR"/>
+        </w:rPr>
+      </w:pPr>
       <w:r>
         <w:rPr>
           <w:rFonts w:ascii="Times New Roman" w:eastAsia="Times New Roman" w:hAnsi="Times New Roman" w:cs="Times New Roman"/>
@@ -1141,9 +3738,8 @@
           <w:szCs w:val="24"/>
           <w:lang w:eastAsia="pt-BR"/>
         </w:rPr>
-        <w:t>Drunk</w:t>
-      </w:r>
-      <w:proofErr w:type="spellEnd"/>
+        <w:t xml:space="preserve">O problema de consumo alcoólico abusivo é uma realidade enfrentada em grande parte por jovens e adultos que passam dos limites quando saem para diversão. O impacto do problema é variável, podendo ser simplório, como cometer atitudes constrangedoras ou de alto risco, sendo motivo de acidentes. Uma solução </w:t>
+      </w:r>
       <w:r>
         <w:rPr>
           <w:rFonts w:ascii="Times New Roman" w:eastAsia="Times New Roman" w:hAnsi="Times New Roman" w:cs="Times New Roman"/>
@@ -1152,9 +3748,8 @@
           <w:szCs w:val="24"/>
           <w:lang w:eastAsia="pt-BR"/>
         </w:rPr>
-        <w:t xml:space="preserve"> </w:t>
-      </w:r>
-      <w:proofErr w:type="spellStart"/>
+        <w:t>bem-sucedida</w:t>
+      </w:r>
       <w:r>
         <w:rPr>
           <w:rFonts w:ascii="Times New Roman" w:eastAsia="Times New Roman" w:hAnsi="Times New Roman" w:cs="Times New Roman"/>
@@ -1163,9 +3758,30 @@
           <w:szCs w:val="24"/>
           <w:lang w:eastAsia="pt-BR"/>
         </w:rPr>
-        <w:t>Gauge</w:t>
-      </w:r>
-      <w:proofErr w:type="spellEnd"/>
+        <w:t xml:space="preserve"> incluiria, fornecer pequenas instruções via aplicativo de acordo com o grau de embriaguez do usuário, instruções como: “Você já bebeu excessivamente, não mande mensagem ou ligue para seu ex-namorado em hipótese alguma” ou “Você já bebeu acima do permitido para dirigir. Pegue carona”, dentre outras com o mesmo teor informativo, que evitaria uma ação equivocada do usuário.</w:t>
+      </w:r>
+    </w:p>
+    <w:p>
+      <w:pPr>
+        <w:pStyle w:val="Ttulo2"/>
+      </w:pPr>
+      <w:bookmarkStart w:id="6" w:name="_Toc460404903"/>
+      <w:r>
+        <w:t>2.3 Instrução de Posição do Produto</w:t>
+      </w:r>
+      <w:bookmarkEnd w:id="6"/>
+    </w:p>
+    <w:p>
+      <w:pPr>
+        <w:spacing w:after="0" w:line="240" w:lineRule="auto"/>
+        <w:jc w:val="both"/>
+        <w:rPr>
+          <w:rFonts w:ascii="Times New Roman" w:eastAsia="Times New Roman" w:hAnsi="Times New Roman" w:cs="Times New Roman"/>
+          <w:sz w:val="24"/>
+          <w:szCs w:val="24"/>
+          <w:lang w:eastAsia="pt-BR"/>
+        </w:rPr>
+      </w:pPr>
       <w:r>
         <w:rPr>
           <w:rFonts w:ascii="Times New Roman" w:eastAsia="Times New Roman" w:hAnsi="Times New Roman" w:cs="Times New Roman"/>
@@ -1174,8 +3790,9 @@
           <w:szCs w:val="24"/>
           <w:lang w:eastAsia="pt-BR"/>
         </w:rPr>
-        <w:t>, que tem como objetivo através de perguntas medir o nível alcoólico do usuário e executar ações conforme seus índice</w:t>
-      </w:r>
+        <w:t xml:space="preserve">Para os jovens e adultos que consumem bebidas alcoólicas e ficam embriagados com certa frequência. O </w:t>
+      </w:r>
+      <w:proofErr w:type="spellStart"/>
       <w:r>
         <w:rPr>
           <w:rFonts w:ascii="Times New Roman" w:eastAsia="Times New Roman" w:hAnsi="Times New Roman" w:cs="Times New Roman"/>
@@ -1184,8 +3801,9 @@
           <w:szCs w:val="24"/>
           <w:lang w:eastAsia="pt-BR"/>
         </w:rPr>
-        <w:t>s</w:t>
-      </w:r>
+        <w:t>Drunk</w:t>
+      </w:r>
+      <w:proofErr w:type="spellEnd"/>
       <w:r>
         <w:rPr>
           <w:rFonts w:ascii="Times New Roman" w:eastAsia="Times New Roman" w:hAnsi="Times New Roman" w:cs="Times New Roman"/>
@@ -1194,8 +3812,9 @@
           <w:szCs w:val="24"/>
           <w:lang w:eastAsia="pt-BR"/>
         </w:rPr>
-        <w:t xml:space="preserve"> de embriaguez. O sistema funciona como um termômetro que conforme as perguntas são respondidas ele se altera. As perguntas são classificadas em raciocínio rápido e lógico, matemática,</w:t>
-      </w:r>
+        <w:t xml:space="preserve"> </w:t>
+      </w:r>
+      <w:proofErr w:type="spellStart"/>
       <w:r>
         <w:rPr>
           <w:rFonts w:ascii="Times New Roman" w:eastAsia="Times New Roman" w:hAnsi="Times New Roman" w:cs="Times New Roman"/>
@@ -1204,8 +3823,9 @@
           <w:szCs w:val="24"/>
           <w:lang w:eastAsia="pt-BR"/>
         </w:rPr>
-        <w:t xml:space="preserve"> e perguntas chaves que são pré-</w:t>
-      </w:r>
+        <w:t>Gauge</w:t>
+      </w:r>
+      <w:proofErr w:type="spellEnd"/>
       <w:r>
         <w:rPr>
           <w:rFonts w:ascii="Times New Roman" w:eastAsia="Times New Roman" w:hAnsi="Times New Roman" w:cs="Times New Roman"/>
@@ -1214,8 +3834,44 @@
           <w:szCs w:val="24"/>
           <w:lang w:eastAsia="pt-BR"/>
         </w:rPr>
-        <w:t>definidas pelo usuário na hora do cadastro. Além disso, caso o usuário se encontre em um nível alcoólico muito alto, o sistema conta com uma função de envio de mensagem para um número</w:t>
-      </w:r>
+        <w:t xml:space="preserve"> é um sistema que age quando o usuário mais precisa, ele tenta evitar possíveis efeitos comuns entre pessoas que exageram na bebida através de mensagens e ações especificas.  De outro modo ele previne indiretamente ações constrangedoras de âmbito pessoal (emocional/sentimental) ou físico, nosso produto atinge um problema social óbvio e trabalha na solução do mesmo.</w:t>
+      </w:r>
+    </w:p>
+    <w:p>
+      <w:pPr>
+        <w:pStyle w:val="Ttulo1"/>
+      </w:pPr>
+      <w:bookmarkStart w:id="7" w:name="_Toc460404904"/>
+      <w:r>
+        <w:t>3.    Stakeholders</w:t>
+      </w:r>
+      <w:bookmarkEnd w:id="7"/>
+    </w:p>
+    <w:p>
+      <w:pPr>
+        <w:pStyle w:val="Ttulo2"/>
+      </w:pPr>
+      <w:bookmarkStart w:id="8" w:name="_Toc460404905"/>
+      <w:r>
+        <w:lastRenderedPageBreak/>
+        <w:t>3.1 Demográficos de Mercado</w:t>
+      </w:r>
+      <w:bookmarkEnd w:id="8"/>
+      <w:r>
+        <w:t xml:space="preserve"> </w:t>
+      </w:r>
+    </w:p>
+    <w:p>
+      <w:pPr>
+        <w:spacing w:after="0" w:line="240" w:lineRule="auto"/>
+        <w:jc w:val="both"/>
+        <w:rPr>
+          <w:rFonts w:ascii="Times New Roman" w:eastAsia="Times New Roman" w:hAnsi="Times New Roman" w:cs="Times New Roman"/>
+          <w:sz w:val="24"/>
+          <w:szCs w:val="24"/>
+          <w:lang w:eastAsia="pt-BR"/>
+        </w:rPr>
+      </w:pPr>
       <w:r>
         <w:rPr>
           <w:rFonts w:ascii="Times New Roman" w:eastAsia="Times New Roman" w:hAnsi="Times New Roman" w:cs="Times New Roman"/>
@@ -1224,538 +3880,18 @@
           <w:szCs w:val="24"/>
           <w:lang w:eastAsia="pt-BR"/>
         </w:rPr>
-        <w:t xml:space="preserve"> pré-</w:t>
-      </w:r>
-      <w:r>
-        <w:rPr>
-          <w:rFonts w:ascii="Times New Roman" w:eastAsia="Times New Roman" w:hAnsi="Times New Roman" w:cs="Times New Roman"/>
-          <w:color w:val="000000"/>
-          <w:sz w:val="24"/>
-          <w:szCs w:val="24"/>
-          <w:lang w:eastAsia="pt-BR"/>
-        </w:rPr>
-        <w:t xml:space="preserve">definido, essa função pode variar na hora do cadastro caso o usuário prefira chamar um táxi. </w:t>
-      </w:r>
-    </w:p>
-    <w:p>
-      <w:pPr>
-        <w:spacing w:before="480" w:after="120" w:line="240" w:lineRule="auto"/>
-        <w:ind w:left="360"/>
-        <w:outlineLvl w:val="0"/>
-        <w:rPr>
-          <w:rFonts w:ascii="Times New Roman" w:eastAsia="Times New Roman" w:hAnsi="Times New Roman" w:cs="Times New Roman"/>
-          <w:b/>
-          <w:bCs/>
-          <w:kern w:val="36"/>
-          <w:sz w:val="28"/>
-          <w:szCs w:val="24"/>
-          <w:lang w:eastAsia="pt-BR"/>
-        </w:rPr>
-      </w:pPr>
-      <w:r>
-        <w:rPr>
-          <w:rFonts w:ascii="Times New Roman" w:eastAsia="Times New Roman" w:hAnsi="Times New Roman" w:cs="Times New Roman"/>
-          <w:b/>
-          <w:bCs/>
-          <w:color w:val="000000"/>
-          <w:kern w:val="36"/>
-          <w:sz w:val="28"/>
-          <w:szCs w:val="24"/>
-          <w:lang w:eastAsia="pt-BR"/>
-        </w:rPr>
-        <w:t>2.</w:t>
-      </w:r>
-      <w:r>
-        <w:rPr>
-          <w:rFonts w:ascii="Times New Roman" w:eastAsia="Times New Roman" w:hAnsi="Times New Roman" w:cs="Times New Roman"/>
-          <w:color w:val="000000"/>
-          <w:kern w:val="36"/>
-          <w:sz w:val="28"/>
-          <w:szCs w:val="24"/>
-          <w:lang w:eastAsia="pt-BR"/>
-        </w:rPr>
-        <w:t xml:space="preserve">    </w:t>
-      </w:r>
-      <w:r>
-        <w:rPr>
-          <w:rFonts w:ascii="Times New Roman" w:eastAsia="Times New Roman" w:hAnsi="Times New Roman" w:cs="Times New Roman"/>
-          <w:b/>
-          <w:bCs/>
-          <w:color w:val="000000"/>
-          <w:kern w:val="36"/>
-          <w:sz w:val="28"/>
-          <w:szCs w:val="24"/>
-          <w:lang w:eastAsia="pt-BR"/>
-        </w:rPr>
-        <w:t>Plano de Negócios</w:t>
-      </w:r>
-    </w:p>
-    <w:p>
-      <w:pPr>
-        <w:spacing w:after="0" w:line="240" w:lineRule="auto"/>
-        <w:rPr>
-          <w:rFonts w:ascii="Times New Roman" w:eastAsia="Times New Roman" w:hAnsi="Times New Roman" w:cs="Times New Roman"/>
-          <w:sz w:val="24"/>
-          <w:szCs w:val="24"/>
-          <w:lang w:eastAsia="pt-BR"/>
-        </w:rPr>
-      </w:pPr>
-    </w:p>
-    <w:p>
-      <w:pPr>
-        <w:spacing w:after="0" w:line="240" w:lineRule="auto"/>
-        <w:rPr>
-          <w:rFonts w:ascii="Times New Roman" w:eastAsia="Times New Roman" w:hAnsi="Times New Roman" w:cs="Times New Roman"/>
-          <w:sz w:val="24"/>
-          <w:szCs w:val="24"/>
-          <w:lang w:eastAsia="pt-BR"/>
-        </w:rPr>
-      </w:pPr>
-      <w:r>
-        <w:rPr>
-          <w:rFonts w:ascii="Times New Roman" w:eastAsia="Times New Roman" w:hAnsi="Times New Roman" w:cs="Times New Roman"/>
-          <w:b/>
-          <w:bCs/>
-          <w:color w:val="000000"/>
-          <w:sz w:val="24"/>
-          <w:szCs w:val="24"/>
-          <w:lang w:eastAsia="pt-BR"/>
-        </w:rPr>
-        <w:t>2.1 Oportunidades de negócio</w:t>
-      </w:r>
-    </w:p>
-    <w:p>
-      <w:pPr>
-        <w:spacing w:after="0" w:line="240" w:lineRule="auto"/>
-        <w:rPr>
-          <w:rFonts w:ascii="Times New Roman" w:eastAsia="Times New Roman" w:hAnsi="Times New Roman" w:cs="Times New Roman"/>
-          <w:sz w:val="24"/>
-          <w:szCs w:val="24"/>
-          <w:lang w:eastAsia="pt-BR"/>
-        </w:rPr>
-      </w:pPr>
-    </w:p>
-    <w:p>
-      <w:pPr>
-        <w:spacing w:after="0" w:line="240" w:lineRule="auto"/>
-        <w:jc w:val="both"/>
-        <w:rPr>
-          <w:rFonts w:ascii="Times New Roman" w:eastAsia="Times New Roman" w:hAnsi="Times New Roman" w:cs="Times New Roman"/>
-          <w:sz w:val="28"/>
-          <w:szCs w:val="24"/>
-          <w:lang w:eastAsia="pt-BR"/>
-        </w:rPr>
-      </w:pPr>
-      <w:r>
-        <w:rPr>
-          <w:rFonts w:ascii="Times New Roman" w:eastAsia="Times New Roman" w:hAnsi="Times New Roman" w:cs="Times New Roman"/>
-          <w:color w:val="000000"/>
-          <w:sz w:val="24"/>
-          <w:lang w:eastAsia="pt-BR"/>
-        </w:rPr>
-        <w:t>O consumo de álcool entre os brasileiros está cada vez mais frequente, e consequente a isso problemas que podem ser causados ao abuso também. O público aumenta gradativamente, e é nesse ambiente que o aplicativo se torna útil. De acordo com nosso objetivo principal - fornecer funções para que o público que consume bebidas alcoólicas não sofra com possíveis problemas, seja estes leves ou até mesmo catastróficos - estabelecemos uma forma para amenizar o problema causado pela extensão do negócio em questão.</w:t>
-      </w:r>
-    </w:p>
-    <w:p>
-      <w:pPr>
-        <w:spacing w:after="240" w:line="240" w:lineRule="auto"/>
-        <w:rPr>
-          <w:rFonts w:ascii="Times New Roman" w:eastAsia="Times New Roman" w:hAnsi="Times New Roman" w:cs="Times New Roman"/>
-          <w:sz w:val="24"/>
-          <w:szCs w:val="24"/>
-          <w:lang w:eastAsia="pt-BR"/>
-        </w:rPr>
-      </w:pPr>
-    </w:p>
-    <w:p>
-      <w:pPr>
-        <w:spacing w:after="0" w:line="240" w:lineRule="auto"/>
-        <w:rPr>
-          <w:rFonts w:ascii="Times New Roman" w:eastAsia="Times New Roman" w:hAnsi="Times New Roman" w:cs="Times New Roman"/>
-          <w:sz w:val="24"/>
-          <w:szCs w:val="24"/>
-          <w:lang w:eastAsia="pt-BR"/>
-        </w:rPr>
-      </w:pPr>
-      <w:r>
-        <w:rPr>
-          <w:rFonts w:ascii="Times New Roman" w:eastAsia="Times New Roman" w:hAnsi="Times New Roman" w:cs="Times New Roman"/>
-          <w:b/>
-          <w:bCs/>
-          <w:color w:val="000000"/>
-          <w:sz w:val="24"/>
-          <w:szCs w:val="24"/>
-          <w:lang w:eastAsia="pt-BR"/>
-        </w:rPr>
-        <w:t>2.2 Instrução do Problema</w:t>
-      </w:r>
-      <w:r>
-        <w:rPr>
-          <w:rFonts w:ascii="Times New Roman" w:eastAsia="Times New Roman" w:hAnsi="Times New Roman" w:cs="Times New Roman"/>
-          <w:color w:val="000000"/>
-          <w:sz w:val="24"/>
-          <w:szCs w:val="24"/>
-          <w:lang w:eastAsia="pt-BR"/>
-        </w:rPr>
-        <w:t xml:space="preserve"> </w:t>
-      </w:r>
-    </w:p>
-    <w:p>
-      <w:pPr>
-        <w:spacing w:after="0" w:line="240" w:lineRule="auto"/>
-        <w:rPr>
-          <w:rFonts w:ascii="Times New Roman" w:eastAsia="Times New Roman" w:hAnsi="Times New Roman" w:cs="Times New Roman"/>
-          <w:sz w:val="24"/>
-          <w:szCs w:val="24"/>
-          <w:lang w:eastAsia="pt-BR"/>
-        </w:rPr>
-      </w:pPr>
-    </w:p>
-    <w:p>
-      <w:pPr>
-        <w:spacing w:after="0" w:line="240" w:lineRule="auto"/>
-        <w:jc w:val="both"/>
-        <w:rPr>
-          <w:rFonts w:ascii="Times New Roman" w:eastAsia="Times New Roman" w:hAnsi="Times New Roman" w:cs="Times New Roman"/>
-          <w:sz w:val="24"/>
-          <w:szCs w:val="24"/>
-          <w:lang w:eastAsia="pt-BR"/>
-        </w:rPr>
-      </w:pPr>
-      <w:r>
-        <w:rPr>
-          <w:rFonts w:ascii="Times New Roman" w:eastAsia="Times New Roman" w:hAnsi="Times New Roman" w:cs="Times New Roman"/>
-          <w:color w:val="000000"/>
-          <w:sz w:val="24"/>
-          <w:szCs w:val="24"/>
-          <w:lang w:eastAsia="pt-BR"/>
-        </w:rPr>
-        <w:t xml:space="preserve">O problema de consumo alcoólico abusivo é uma realidade enfrentada em grande parte por jovens e adultos que passam dos limites quando saem para diversão. O impacto do problema é variável, podendo ser simplório, como cometer atitudes constrangedoras ou de alto risco, sendo motivo de acidentes. Uma solução </w:t>
-      </w:r>
-      <w:r>
-        <w:rPr>
-          <w:rFonts w:ascii="Times New Roman" w:eastAsia="Times New Roman" w:hAnsi="Times New Roman" w:cs="Times New Roman"/>
-          <w:color w:val="000000"/>
-          <w:sz w:val="24"/>
-          <w:szCs w:val="24"/>
-          <w:lang w:eastAsia="pt-BR"/>
-        </w:rPr>
-        <w:t>bem-sucedida</w:t>
-      </w:r>
-      <w:r>
-        <w:rPr>
-          <w:rFonts w:ascii="Times New Roman" w:eastAsia="Times New Roman" w:hAnsi="Times New Roman" w:cs="Times New Roman"/>
-          <w:color w:val="000000"/>
-          <w:sz w:val="24"/>
-          <w:szCs w:val="24"/>
-          <w:lang w:eastAsia="pt-BR"/>
-        </w:rPr>
-        <w:t xml:space="preserve"> incluiria, fornecer pequenas instruções via aplicativo de acordo com o grau de embriaguez do usuário, instruções como: “Você já bebeu excessivamente, não mande mensagem ou ligue para seu ex-namorado em hipótese alguma” ou “Você já bebeu acima do permitido para dirigir. Pegue carona”, dentre outras com o mesmo teor informativo, que evitaria uma ação equivocada do usuário.</w:t>
-      </w:r>
-    </w:p>
-    <w:p>
-      <w:pPr>
-        <w:spacing w:after="0" w:line="240" w:lineRule="auto"/>
-        <w:rPr>
-          <w:rFonts w:ascii="Times New Roman" w:eastAsia="Times New Roman" w:hAnsi="Times New Roman" w:cs="Times New Roman"/>
-          <w:sz w:val="24"/>
-          <w:szCs w:val="24"/>
-          <w:lang w:eastAsia="pt-BR"/>
-        </w:rPr>
-      </w:pPr>
-    </w:p>
-    <w:p>
-      <w:pPr>
-        <w:spacing w:after="0" w:line="240" w:lineRule="auto"/>
-        <w:rPr>
-          <w:rFonts w:ascii="Times New Roman" w:eastAsia="Times New Roman" w:hAnsi="Times New Roman" w:cs="Times New Roman"/>
-          <w:sz w:val="24"/>
-          <w:szCs w:val="24"/>
-          <w:lang w:eastAsia="pt-BR"/>
-        </w:rPr>
-      </w:pPr>
-      <w:r>
-        <w:rPr>
-          <w:rFonts w:ascii="Times New Roman" w:eastAsia="Times New Roman" w:hAnsi="Times New Roman" w:cs="Times New Roman"/>
-          <w:b/>
-          <w:bCs/>
-          <w:color w:val="000000"/>
-          <w:sz w:val="24"/>
-          <w:szCs w:val="24"/>
-          <w:lang w:eastAsia="pt-BR"/>
-        </w:rPr>
-        <w:t>2.3 Instrução de Posição do Produto</w:t>
-      </w:r>
-    </w:p>
-    <w:p>
-      <w:pPr>
-        <w:spacing w:after="0" w:line="240" w:lineRule="auto"/>
-        <w:rPr>
-          <w:rFonts w:ascii="Times New Roman" w:eastAsia="Times New Roman" w:hAnsi="Times New Roman" w:cs="Times New Roman"/>
-          <w:sz w:val="24"/>
-          <w:szCs w:val="24"/>
-          <w:lang w:eastAsia="pt-BR"/>
-        </w:rPr>
-      </w:pPr>
-    </w:p>
-    <w:p>
-      <w:pPr>
-        <w:spacing w:after="0" w:line="240" w:lineRule="auto"/>
-        <w:jc w:val="both"/>
-        <w:rPr>
-          <w:rFonts w:ascii="Times New Roman" w:eastAsia="Times New Roman" w:hAnsi="Times New Roman" w:cs="Times New Roman"/>
-          <w:sz w:val="24"/>
-          <w:szCs w:val="24"/>
-          <w:lang w:eastAsia="pt-BR"/>
-        </w:rPr>
-      </w:pPr>
-      <w:r>
-        <w:rPr>
-          <w:rFonts w:ascii="Times New Roman" w:eastAsia="Times New Roman" w:hAnsi="Times New Roman" w:cs="Times New Roman"/>
-          <w:color w:val="000000"/>
-          <w:sz w:val="24"/>
-          <w:szCs w:val="24"/>
-          <w:lang w:eastAsia="pt-BR"/>
-        </w:rPr>
-        <w:t xml:space="preserve">Para os jovens e adultos que consumem bebidas alcoólicas e ficam embriagados com certa frequência. O </w:t>
-      </w:r>
-      <w:proofErr w:type="spellStart"/>
-      <w:r>
-        <w:rPr>
-          <w:rFonts w:ascii="Times New Roman" w:eastAsia="Times New Roman" w:hAnsi="Times New Roman" w:cs="Times New Roman"/>
-          <w:color w:val="000000"/>
-          <w:sz w:val="24"/>
-          <w:szCs w:val="24"/>
-          <w:lang w:eastAsia="pt-BR"/>
-        </w:rPr>
-        <w:t>Drunk</w:t>
-      </w:r>
-      <w:proofErr w:type="spellEnd"/>
-      <w:r>
-        <w:rPr>
-          <w:rFonts w:ascii="Times New Roman" w:eastAsia="Times New Roman" w:hAnsi="Times New Roman" w:cs="Times New Roman"/>
-          <w:color w:val="000000"/>
-          <w:sz w:val="24"/>
-          <w:szCs w:val="24"/>
-          <w:lang w:eastAsia="pt-BR"/>
-        </w:rPr>
-        <w:t xml:space="preserve"> </w:t>
-      </w:r>
-      <w:proofErr w:type="spellStart"/>
-      <w:r>
-        <w:rPr>
-          <w:rFonts w:ascii="Times New Roman" w:eastAsia="Times New Roman" w:hAnsi="Times New Roman" w:cs="Times New Roman"/>
-          <w:color w:val="000000"/>
-          <w:sz w:val="24"/>
-          <w:szCs w:val="24"/>
-          <w:lang w:eastAsia="pt-BR"/>
-        </w:rPr>
-        <w:t>Gauge</w:t>
-      </w:r>
-      <w:proofErr w:type="spellEnd"/>
-      <w:r>
-        <w:rPr>
-          <w:rFonts w:ascii="Times New Roman" w:eastAsia="Times New Roman" w:hAnsi="Times New Roman" w:cs="Times New Roman"/>
-          <w:color w:val="000000"/>
-          <w:sz w:val="24"/>
-          <w:szCs w:val="24"/>
-          <w:lang w:eastAsia="pt-BR"/>
-        </w:rPr>
-        <w:t xml:space="preserve"> é um sistema que age quando o usuário mais precisa, ele tenta evitar possíveis efeitos comuns entre pessoas que exageram na bebida através de mensagens e ações especificas.  De outro modo ele previne indiretamente ações </w:t>
-      </w:r>
-      <w:r>
-        <w:rPr>
-          <w:rFonts w:ascii="Times New Roman" w:eastAsia="Times New Roman" w:hAnsi="Times New Roman" w:cs="Times New Roman"/>
-          <w:color w:val="000000"/>
-          <w:sz w:val="24"/>
-          <w:szCs w:val="24"/>
-          <w:lang w:eastAsia="pt-BR"/>
-        </w:rPr>
-        <w:lastRenderedPageBreak/>
-        <w:t>constrangedoras de âmbito pessoal (emocional/sentimental) ou físico, nosso produto atinge um problema social óbvio e trabalha na solução do mesmo.</w:t>
-      </w:r>
-    </w:p>
-    <w:p>
-      <w:pPr>
-        <w:spacing w:before="480" w:after="120" w:line="240" w:lineRule="auto"/>
-        <w:ind w:left="360"/>
-        <w:outlineLvl w:val="0"/>
-        <w:rPr>
-          <w:rFonts w:ascii="Times New Roman" w:eastAsia="Times New Roman" w:hAnsi="Times New Roman" w:cs="Times New Roman"/>
-          <w:b/>
-          <w:bCs/>
-          <w:color w:val="000000"/>
-          <w:kern w:val="36"/>
-          <w:sz w:val="24"/>
-          <w:szCs w:val="24"/>
-          <w:lang w:eastAsia="pt-BR"/>
-        </w:rPr>
-      </w:pPr>
-    </w:p>
-    <w:p>
-      <w:pPr>
-        <w:spacing w:before="480" w:after="120" w:line="240" w:lineRule="auto"/>
-        <w:ind w:left="360"/>
-        <w:outlineLvl w:val="0"/>
-        <w:rPr>
-          <w:rFonts w:ascii="Times New Roman" w:eastAsia="Times New Roman" w:hAnsi="Times New Roman" w:cs="Times New Roman"/>
-          <w:b/>
-          <w:bCs/>
-          <w:kern w:val="36"/>
-          <w:sz w:val="28"/>
-          <w:szCs w:val="24"/>
-          <w:lang w:eastAsia="pt-BR"/>
-        </w:rPr>
-      </w:pPr>
-      <w:r>
-        <w:rPr>
-          <w:rFonts w:ascii="Times New Roman" w:eastAsia="Times New Roman" w:hAnsi="Times New Roman" w:cs="Times New Roman"/>
-          <w:b/>
-          <w:bCs/>
-          <w:color w:val="000000"/>
-          <w:kern w:val="36"/>
-          <w:sz w:val="28"/>
-          <w:szCs w:val="24"/>
-          <w:lang w:eastAsia="pt-BR"/>
-        </w:rPr>
-        <w:t>3.</w:t>
-      </w:r>
-      <w:r>
-        <w:rPr>
-          <w:rFonts w:ascii="Times New Roman" w:eastAsia="Times New Roman" w:hAnsi="Times New Roman" w:cs="Times New Roman"/>
-          <w:color w:val="000000"/>
-          <w:kern w:val="36"/>
-          <w:sz w:val="28"/>
-          <w:szCs w:val="24"/>
-          <w:lang w:eastAsia="pt-BR"/>
-        </w:rPr>
-        <w:t xml:space="preserve">    </w:t>
-      </w:r>
-      <w:r>
-        <w:rPr>
-          <w:rFonts w:ascii="Times New Roman" w:eastAsia="Times New Roman" w:hAnsi="Times New Roman" w:cs="Times New Roman"/>
-          <w:b/>
-          <w:bCs/>
-          <w:color w:val="000000"/>
-          <w:kern w:val="36"/>
-          <w:sz w:val="28"/>
-          <w:szCs w:val="24"/>
-          <w:lang w:eastAsia="pt-BR"/>
-        </w:rPr>
-        <w:t>Stakeholders</w:t>
-      </w:r>
-    </w:p>
-    <w:p>
-      <w:pPr>
-        <w:spacing w:after="0" w:line="240" w:lineRule="auto"/>
-        <w:rPr>
-          <w:rFonts w:ascii="Times New Roman" w:eastAsia="Times New Roman" w:hAnsi="Times New Roman" w:cs="Times New Roman"/>
-          <w:sz w:val="24"/>
-          <w:szCs w:val="24"/>
-          <w:lang w:eastAsia="pt-BR"/>
-        </w:rPr>
-      </w:pPr>
-    </w:p>
-    <w:p>
-      <w:pPr>
-        <w:spacing w:after="0" w:line="240" w:lineRule="auto"/>
-        <w:rPr>
-          <w:rFonts w:ascii="Times New Roman" w:eastAsia="Times New Roman" w:hAnsi="Times New Roman" w:cs="Times New Roman"/>
-          <w:sz w:val="24"/>
-          <w:szCs w:val="24"/>
-          <w:lang w:eastAsia="pt-BR"/>
-        </w:rPr>
-      </w:pPr>
-      <w:r>
-        <w:rPr>
-          <w:rFonts w:ascii="Times New Roman" w:eastAsia="Times New Roman" w:hAnsi="Times New Roman" w:cs="Times New Roman"/>
-          <w:b/>
-          <w:bCs/>
-          <w:color w:val="000000"/>
-          <w:sz w:val="24"/>
-          <w:szCs w:val="24"/>
-          <w:lang w:eastAsia="pt-BR"/>
-        </w:rPr>
-        <w:t xml:space="preserve">3.1 Demográficos de Mercado </w:t>
-      </w:r>
-    </w:p>
-    <w:p>
-      <w:pPr>
-        <w:spacing w:after="0" w:line="240" w:lineRule="auto"/>
-        <w:rPr>
-          <w:rFonts w:ascii="Times New Roman" w:eastAsia="Times New Roman" w:hAnsi="Times New Roman" w:cs="Times New Roman"/>
-          <w:sz w:val="24"/>
-          <w:szCs w:val="24"/>
-          <w:lang w:eastAsia="pt-BR"/>
-        </w:rPr>
-      </w:pPr>
-    </w:p>
-    <w:p>
-      <w:pPr>
-        <w:spacing w:after="0" w:line="240" w:lineRule="auto"/>
-        <w:jc w:val="both"/>
-        <w:rPr>
-          <w:rFonts w:ascii="Times New Roman" w:eastAsia="Times New Roman" w:hAnsi="Times New Roman" w:cs="Times New Roman"/>
-          <w:sz w:val="24"/>
-          <w:szCs w:val="24"/>
-          <w:lang w:eastAsia="pt-BR"/>
-        </w:rPr>
-      </w:pPr>
-      <w:r>
-        <w:rPr>
-          <w:rFonts w:ascii="Times New Roman" w:eastAsia="Times New Roman" w:hAnsi="Times New Roman" w:cs="Times New Roman"/>
-          <w:color w:val="000000"/>
-          <w:sz w:val="24"/>
-          <w:szCs w:val="24"/>
-          <w:lang w:eastAsia="pt-BR"/>
-        </w:rPr>
         <w:t xml:space="preserve">De acordo com pesquisas oficiais o aumento de consumo de bebidas aumenta, e estima-se que irá crescer cada vez mais. O público do produto não tem necessidades de gasto financeiros com o sistema, é inteiramente grátis. O sistema atende as necessidades reais do mercado atual. </w:t>
       </w:r>
     </w:p>
     <w:p>
       <w:pPr>
-        <w:spacing w:after="0" w:line="240" w:lineRule="auto"/>
-        <w:rPr>
-          <w:rFonts w:ascii="Times New Roman" w:eastAsia="Times New Roman" w:hAnsi="Times New Roman" w:cs="Times New Roman"/>
-          <w:sz w:val="24"/>
-          <w:szCs w:val="24"/>
-          <w:lang w:eastAsia="pt-BR"/>
-        </w:rPr>
-      </w:pPr>
-    </w:p>
-    <w:p>
-      <w:pPr>
-        <w:spacing w:after="0" w:line="240" w:lineRule="auto"/>
-        <w:rPr>
-          <w:rFonts w:ascii="Times New Roman" w:eastAsia="Times New Roman" w:hAnsi="Times New Roman" w:cs="Times New Roman"/>
-          <w:sz w:val="24"/>
-          <w:szCs w:val="24"/>
-          <w:lang w:eastAsia="pt-BR"/>
-        </w:rPr>
-      </w:pPr>
-      <w:r>
-        <w:rPr>
-          <w:rFonts w:ascii="Times New Roman" w:eastAsia="Times New Roman" w:hAnsi="Times New Roman" w:cs="Times New Roman"/>
-          <w:b/>
-          <w:bCs/>
-          <w:color w:val="000000"/>
-          <w:sz w:val="24"/>
-          <w:szCs w:val="24"/>
-          <w:lang w:eastAsia="pt-BR"/>
-        </w:rPr>
+        <w:pStyle w:val="Ttulo2"/>
+      </w:pPr>
+      <w:bookmarkStart w:id="9" w:name="_Toc460404906"/>
+      <w:r>
         <w:t>3.2 Resumo da Parte Interessada</w:t>
       </w:r>
-    </w:p>
-    <w:p>
-      <w:pPr>
-        <w:spacing w:after="0" w:line="240" w:lineRule="auto"/>
-        <w:rPr>
-          <w:rFonts w:ascii="Times New Roman" w:eastAsia="Times New Roman" w:hAnsi="Times New Roman" w:cs="Times New Roman"/>
-          <w:sz w:val="24"/>
-          <w:szCs w:val="24"/>
-          <w:lang w:eastAsia="pt-BR"/>
-        </w:rPr>
-      </w:pPr>
+      <w:bookmarkEnd w:id="9"/>
     </w:p>
     <w:p>
       <w:pPr>
@@ -1883,58 +4019,16 @@
     </w:p>
     <w:p>
       <w:pPr>
-        <w:spacing w:after="0" w:line="240" w:lineRule="auto"/>
-        <w:rPr>
-          <w:rFonts w:ascii="Times New Roman" w:eastAsia="Times New Roman" w:hAnsi="Times New Roman" w:cs="Times New Roman"/>
-          <w:sz w:val="24"/>
-          <w:szCs w:val="24"/>
-          <w:lang w:eastAsia="pt-BR"/>
-        </w:rPr>
-      </w:pPr>
-    </w:p>
-    <w:p>
-      <w:pPr>
-        <w:spacing w:after="0" w:line="240" w:lineRule="auto"/>
-        <w:rPr>
-          <w:rFonts w:ascii="Times New Roman" w:eastAsia="Times New Roman" w:hAnsi="Times New Roman" w:cs="Times New Roman"/>
-          <w:sz w:val="24"/>
-          <w:szCs w:val="24"/>
-          <w:lang w:eastAsia="pt-BR"/>
-        </w:rPr>
-      </w:pPr>
-      <w:r>
-        <w:rPr>
-          <w:rFonts w:ascii="Times New Roman" w:eastAsia="Times New Roman" w:hAnsi="Times New Roman" w:cs="Times New Roman"/>
-          <w:b/>
-          <w:bCs/>
-          <w:color w:val="000000"/>
-          <w:sz w:val="24"/>
-          <w:szCs w:val="24"/>
-          <w:lang w:eastAsia="pt-BR"/>
-        </w:rPr>
+        <w:pStyle w:val="Ttulo2"/>
+      </w:pPr>
+      <w:bookmarkStart w:id="10" w:name="_Toc460404907"/>
+      <w:r>
         <w:t>3.3 Resumo do Usuário</w:t>
       </w:r>
-      <w:r>
-        <w:rPr>
-          <w:rFonts w:ascii="Times New Roman" w:eastAsia="Times New Roman" w:hAnsi="Times New Roman" w:cs="Times New Roman"/>
-          <w:color w:val="000000"/>
-          <w:sz w:val="24"/>
-          <w:szCs w:val="24"/>
-          <w:lang w:eastAsia="pt-BR"/>
-        </w:rPr>
+      <w:bookmarkEnd w:id="10"/>
+      <w:r>
         <w:t xml:space="preserve"> </w:t>
       </w:r>
-    </w:p>
-    <w:p>
-      <w:pPr>
-        <w:spacing w:after="0" w:line="240" w:lineRule="auto"/>
-        <w:rPr>
-          <w:rFonts w:ascii="Times New Roman" w:eastAsia="Times New Roman" w:hAnsi="Times New Roman" w:cs="Times New Roman"/>
-          <w:sz w:val="24"/>
-          <w:szCs w:val="24"/>
-          <w:lang w:eastAsia="pt-BR"/>
-        </w:rPr>
-      </w:pPr>
     </w:p>
     <w:p>
       <w:pPr>
@@ -2072,48 +4166,13 @@
     </w:p>
     <w:p>
       <w:pPr>
-        <w:spacing w:after="0" w:line="240" w:lineRule="auto"/>
-        <w:rPr>
-          <w:rFonts w:ascii="Times New Roman" w:eastAsia="Times New Roman" w:hAnsi="Times New Roman" w:cs="Times New Roman"/>
-          <w:sz w:val="24"/>
-          <w:szCs w:val="24"/>
-          <w:lang w:eastAsia="pt-BR"/>
-        </w:rPr>
-      </w:pPr>
-    </w:p>
-    <w:p>
-      <w:pPr>
-        <w:spacing w:after="0" w:line="240" w:lineRule="auto"/>
-        <w:rPr>
-          <w:rFonts w:ascii="Times New Roman" w:eastAsia="Times New Roman" w:hAnsi="Times New Roman" w:cs="Times New Roman"/>
-          <w:sz w:val="24"/>
-          <w:szCs w:val="24"/>
-          <w:lang w:eastAsia="pt-BR"/>
-        </w:rPr>
-      </w:pPr>
-      <w:r>
-        <w:rPr>
-          <w:rFonts w:ascii="Times New Roman" w:eastAsia="Times New Roman" w:hAnsi="Times New Roman" w:cs="Times New Roman"/>
-          <w:b/>
-          <w:bCs/>
-          <w:color w:val="000000"/>
-          <w:sz w:val="24"/>
-          <w:szCs w:val="24"/>
-          <w:lang w:eastAsia="pt-BR"/>
-        </w:rPr>
+        <w:pStyle w:val="Ttulo2"/>
+      </w:pPr>
+      <w:bookmarkStart w:id="11" w:name="_Toc460404908"/>
+      <w:r>
         <w:t>3.4 Ambiente do Usuário</w:t>
       </w:r>
-    </w:p>
-    <w:p>
-      <w:pPr>
-        <w:spacing w:after="0" w:line="240" w:lineRule="auto"/>
-        <w:rPr>
-          <w:rFonts w:ascii="Times New Roman" w:eastAsia="Times New Roman" w:hAnsi="Times New Roman" w:cs="Times New Roman"/>
-          <w:sz w:val="24"/>
-          <w:szCs w:val="24"/>
-          <w:lang w:eastAsia="pt-BR"/>
-        </w:rPr>
-      </w:pPr>
+      <w:bookmarkEnd w:id="11"/>
     </w:p>
     <w:p>
       <w:pPr>
@@ -2287,60 +4346,16 @@
     </w:p>
     <w:p>
       <w:pPr>
-        <w:spacing w:after="0" w:line="240" w:lineRule="auto"/>
-        <w:rPr>
-          <w:rFonts w:ascii="Times New Roman" w:eastAsia="Times New Roman" w:hAnsi="Times New Roman" w:cs="Times New Roman"/>
-          <w:sz w:val="24"/>
-          <w:szCs w:val="24"/>
-          <w:lang w:eastAsia="pt-BR"/>
-        </w:rPr>
-      </w:pPr>
-    </w:p>
-    <w:p>
-      <w:pPr>
-        <w:spacing w:after="0" w:line="240" w:lineRule="auto"/>
-        <w:rPr>
-          <w:rFonts w:ascii="Times New Roman" w:eastAsia="Times New Roman" w:hAnsi="Times New Roman" w:cs="Times New Roman"/>
-          <w:sz w:val="24"/>
-          <w:szCs w:val="24"/>
-          <w:lang w:eastAsia="pt-BR"/>
-        </w:rPr>
-      </w:pPr>
-      <w:r>
-        <w:rPr>
-          <w:rFonts w:ascii="Times New Roman" w:eastAsia="Times New Roman" w:hAnsi="Times New Roman" w:cs="Times New Roman"/>
-          <w:b/>
-          <w:bCs/>
-          <w:color w:val="000000"/>
-          <w:sz w:val="24"/>
-          <w:szCs w:val="24"/>
-          <w:lang w:eastAsia="pt-BR"/>
-        </w:rPr>
+        <w:pStyle w:val="Ttulo2"/>
+      </w:pPr>
+      <w:bookmarkStart w:id="12" w:name="_Toc460404909"/>
+      <w:r>
         <w:t>3.5 Perfis</w:t>
       </w:r>
       <w:r>
-        <w:rPr>
-          <w:rFonts w:ascii="Times New Roman" w:eastAsia="Times New Roman" w:hAnsi="Times New Roman" w:cs="Times New Roman"/>
-          <w:b/>
-          <w:bCs/>
-          <w:color w:val="000000"/>
-          <w:sz w:val="24"/>
-          <w:szCs w:val="24"/>
-          <w:lang w:eastAsia="pt-BR"/>
-        </w:rPr>
         <w:t xml:space="preserve"> das Partes Interessadas</w:t>
       </w:r>
-    </w:p>
-    <w:p>
-      <w:pPr>
-        <w:spacing w:after="0" w:line="240" w:lineRule="auto"/>
-        <w:rPr>
-          <w:rFonts w:ascii="Times New Roman" w:eastAsia="Times New Roman" w:hAnsi="Times New Roman" w:cs="Times New Roman"/>
-          <w:sz w:val="24"/>
-          <w:szCs w:val="24"/>
-          <w:lang w:eastAsia="pt-BR"/>
-        </w:rPr>
-      </w:pPr>
+      <w:bookmarkEnd w:id="12"/>
     </w:p>
     <w:p>
       <w:pPr>
@@ -2367,18 +4382,7 @@
           <w:szCs w:val="24"/>
           <w:lang w:eastAsia="pt-BR"/>
         </w:rPr>
-        <w:t xml:space="preserve">Os stakeholders do projeto são divididos em: desenvolvedores, cliente e usuários finais. Os desenvolvedores são responsáveis pelo projeto e desenvolvimento de </w:t>
-      </w:r>
-      <w:r>
-        <w:rPr>
-          <w:rFonts w:ascii="Times New Roman" w:eastAsia="Times New Roman" w:hAnsi="Times New Roman" w:cs="Times New Roman"/>
-          <w:color w:val="000000"/>
-          <w:sz w:val="24"/>
-          <w:szCs w:val="24"/>
-          <w:lang w:eastAsia="pt-BR"/>
-        </w:rPr>
-        <w:lastRenderedPageBreak/>
-        <w:t>artefatos do sistema, o cliente é parte interessada no desenvolvimento do sistema que será usado em seus negócios e os usuários finais que utilizarão o sistema já desenvolvido, são eles: pessoas com idades entre 18 e 30 anos, com foco em universitários.</w:t>
+        <w:t>Os stakeholders do projeto são divididos em: desenvolvedores, cliente e usuários finais. Os desenvolvedores são responsáveis pelo projeto e desenvolvimento de artefatos do sistema, o cliente é parte interessada no desenvolvimento do sistema que será usado em seus negócios e os usuários finais que utilizarão o sistema já desenvolvido, são eles: pessoas com idades entre 18 e 30 anos, com foco em universitários.</w:t>
       </w:r>
     </w:p>
     <w:p>
@@ -2478,6 +4482,7 @@
           <w:szCs w:val="24"/>
           <w:lang w:eastAsia="pt-BR"/>
         </w:rPr>
+        <w:lastRenderedPageBreak/>
         <w:t>É necessário que está parte interessado obtenha sucesso no mercado para que o aplicativo se torne útil. É uma linha ligada (Distribuição - Venda - Consumo -</w:t>
       </w:r>
       <w:r>
@@ -2503,61 +4508,16 @@
     </w:p>
     <w:p>
       <w:pPr>
-        <w:spacing w:after="0" w:line="240" w:lineRule="auto"/>
-        <w:rPr>
-          <w:rFonts w:ascii="Times New Roman" w:eastAsia="Times New Roman" w:hAnsi="Times New Roman" w:cs="Times New Roman"/>
-          <w:sz w:val="24"/>
-          <w:szCs w:val="24"/>
-          <w:lang w:eastAsia="pt-BR"/>
-        </w:rPr>
-      </w:pPr>
-    </w:p>
-    <w:p>
-      <w:pPr>
-        <w:spacing w:after="0" w:line="240" w:lineRule="auto"/>
-        <w:rPr>
-          <w:rFonts w:ascii="Times New Roman" w:eastAsia="Times New Roman" w:hAnsi="Times New Roman" w:cs="Times New Roman"/>
-          <w:sz w:val="24"/>
-          <w:szCs w:val="24"/>
-          <w:lang w:eastAsia="pt-BR"/>
-        </w:rPr>
-      </w:pPr>
-      <w:r>
-        <w:rPr>
-          <w:rFonts w:ascii="Times New Roman" w:eastAsia="Times New Roman" w:hAnsi="Times New Roman" w:cs="Times New Roman"/>
-          <w:b/>
-          <w:bCs/>
-          <w:color w:val="000000"/>
-          <w:sz w:val="24"/>
-          <w:szCs w:val="24"/>
-          <w:lang w:eastAsia="pt-BR"/>
-        </w:rPr>
+        <w:pStyle w:val="Ttulo2"/>
+      </w:pPr>
+      <w:bookmarkStart w:id="13" w:name="_Toc460404910"/>
+      <w:r>
         <w:t xml:space="preserve">3.6 </w:t>
       </w:r>
       <w:r>
-        <w:rPr>
-          <w:rFonts w:ascii="Times New Roman" w:eastAsia="Times New Roman" w:hAnsi="Times New Roman" w:cs="Times New Roman"/>
-          <w:b/>
-          <w:bCs/>
-          <w:color w:val="000000"/>
-          <w:sz w:val="24"/>
-          <w:szCs w:val="24"/>
-          <w:lang w:eastAsia="pt-BR"/>
-        </w:rPr>
         <w:t>Perfis do Usuário</w:t>
       </w:r>
-    </w:p>
-    <w:p>
-      <w:pPr>
-        <w:spacing w:after="0" w:line="240" w:lineRule="auto"/>
-        <w:jc w:val="both"/>
-        <w:rPr>
-          <w:rFonts w:ascii="Times New Roman" w:eastAsia="Times New Roman" w:hAnsi="Times New Roman" w:cs="Times New Roman"/>
-          <w:sz w:val="24"/>
-          <w:szCs w:val="24"/>
-          <w:lang w:eastAsia="pt-BR"/>
-        </w:rPr>
-      </w:pPr>
+      <w:bookmarkEnd w:id="13"/>
     </w:p>
     <w:p>
       <w:pPr>
@@ -2704,60 +4664,16 @@
     </w:p>
     <w:p>
       <w:pPr>
-        <w:spacing w:after="0" w:line="240" w:lineRule="auto"/>
-        <w:rPr>
-          <w:rFonts w:ascii="Times New Roman" w:eastAsia="Times New Roman" w:hAnsi="Times New Roman" w:cs="Times New Roman"/>
-          <w:sz w:val="24"/>
-          <w:szCs w:val="24"/>
-          <w:lang w:eastAsia="pt-BR"/>
-        </w:rPr>
-      </w:pPr>
-    </w:p>
-    <w:p>
-      <w:pPr>
-        <w:spacing w:after="0" w:line="240" w:lineRule="auto"/>
-        <w:rPr>
-          <w:rFonts w:ascii="Times New Roman" w:eastAsia="Times New Roman" w:hAnsi="Times New Roman" w:cs="Times New Roman"/>
-          <w:sz w:val="24"/>
-          <w:szCs w:val="24"/>
-          <w:lang w:eastAsia="pt-BR"/>
-        </w:rPr>
-      </w:pPr>
-      <w:r>
-        <w:rPr>
-          <w:rFonts w:ascii="Times New Roman" w:eastAsia="Times New Roman" w:hAnsi="Times New Roman" w:cs="Times New Roman"/>
-          <w:b/>
-          <w:bCs/>
-          <w:color w:val="000000"/>
-          <w:sz w:val="24"/>
-          <w:szCs w:val="24"/>
-          <w:lang w:eastAsia="pt-BR"/>
-        </w:rPr>
+        <w:pStyle w:val="Ttulo2"/>
+      </w:pPr>
+      <w:bookmarkStart w:id="14" w:name="_Toc460404911"/>
+      <w:r>
         <w:t xml:space="preserve">3.7 </w:t>
       </w:r>
       <w:r>
-        <w:rPr>
-          <w:rFonts w:ascii="Times New Roman" w:eastAsia="Times New Roman" w:hAnsi="Times New Roman" w:cs="Times New Roman"/>
-          <w:b/>
-          <w:bCs/>
-          <w:color w:val="000000"/>
-          <w:sz w:val="24"/>
-          <w:szCs w:val="24"/>
-          <w:lang w:eastAsia="pt-BR"/>
-        </w:rPr>
         <w:t>Principais Necessidades da Parte Interessada ou do Usuário</w:t>
       </w:r>
-    </w:p>
-    <w:p>
-      <w:pPr>
-        <w:spacing w:after="240" w:line="240" w:lineRule="auto"/>
-        <w:rPr>
-          <w:rFonts w:ascii="Times New Roman" w:eastAsia="Times New Roman" w:hAnsi="Times New Roman" w:cs="Times New Roman"/>
-          <w:sz w:val="24"/>
-          <w:szCs w:val="24"/>
-          <w:lang w:eastAsia="pt-BR"/>
-        </w:rPr>
-      </w:pPr>
+      <w:bookmarkEnd w:id="14"/>
     </w:p>
     <w:tbl>
       <w:tblPr>
@@ -3599,7 +5515,7 @@
     </w:p>
     <w:p>
       <w:pPr>
-        <w:spacing w:after="0" w:line="240" w:lineRule="auto"/>
+        <w:spacing w:after="240" w:line="240" w:lineRule="auto"/>
         <w:rPr>
           <w:rFonts w:ascii="Times New Roman" w:eastAsia="Times New Roman" w:hAnsi="Times New Roman" w:cs="Times New Roman"/>
           <w:sz w:val="24"/>
@@ -3607,41 +5523,27 @@
           <w:lang w:eastAsia="pt-BR"/>
         </w:rPr>
       </w:pPr>
-      <w:r>
-        <w:rPr>
-          <w:rFonts w:ascii="Times New Roman" w:eastAsia="Times New Roman" w:hAnsi="Times New Roman" w:cs="Times New Roman"/>
-          <w:b/>
-          <w:bCs/>
-          <w:color w:val="000000"/>
-          <w:sz w:val="24"/>
-          <w:szCs w:val="24"/>
-          <w:lang w:eastAsia="pt-BR"/>
-        </w:rPr>
-        <w:t xml:space="preserve">3.8 </w:t>
-      </w:r>
-      <w:r>
-        <w:rPr>
-          <w:rFonts w:ascii="Times New Roman" w:eastAsia="Times New Roman" w:hAnsi="Times New Roman" w:cs="Times New Roman"/>
-          <w:b/>
-          <w:bCs/>
-          <w:color w:val="000000"/>
-          <w:sz w:val="24"/>
-          <w:szCs w:val="24"/>
-          <w:lang w:eastAsia="pt-BR"/>
-        </w:rPr>
+    </w:p>
+    <w:p>
+      <w:pPr>
+        <w:pStyle w:val="Ttulo2"/>
+      </w:pPr>
+    </w:p>
+    <w:p>
+      <w:pPr>
+        <w:pStyle w:val="Ttulo2"/>
+      </w:pPr>
+      <w:bookmarkStart w:id="15" w:name="_Toc460404912"/>
+      <w:r>
+        <w:t>3.</w:t>
+      </w:r>
+      <w:r>
+        <w:t xml:space="preserve">8 </w:t>
+      </w:r>
+      <w:r>
         <w:t>Alternativas e Concorrências</w:t>
       </w:r>
-    </w:p>
-    <w:p>
-      <w:pPr>
-        <w:spacing w:after="0" w:line="240" w:lineRule="auto"/>
-        <w:rPr>
-          <w:rFonts w:ascii="Times New Roman" w:eastAsia="Times New Roman" w:hAnsi="Times New Roman" w:cs="Times New Roman"/>
-          <w:sz w:val="24"/>
-          <w:szCs w:val="24"/>
-          <w:lang w:eastAsia="pt-BR"/>
-        </w:rPr>
-      </w:pPr>
+      <w:bookmarkEnd w:id="15"/>
     </w:p>
     <w:p>
       <w:pPr>
@@ -3795,140 +5697,32 @@
     </w:p>
     <w:p>
       <w:pPr>
-        <w:spacing w:after="0" w:line="240" w:lineRule="auto"/>
-        <w:rPr>
-          <w:rFonts w:ascii="Times New Roman" w:eastAsia="Times New Roman" w:hAnsi="Times New Roman" w:cs="Times New Roman"/>
-          <w:sz w:val="24"/>
-          <w:szCs w:val="24"/>
-          <w:lang w:eastAsia="pt-BR"/>
-        </w:rPr>
-      </w:pPr>
-    </w:p>
-    <w:p>
-      <w:pPr>
-        <w:spacing w:before="480" w:after="120" w:line="240" w:lineRule="auto"/>
-        <w:ind w:left="360"/>
-        <w:outlineLvl w:val="0"/>
-        <w:rPr>
-          <w:rFonts w:ascii="Times New Roman" w:eastAsia="Times New Roman" w:hAnsi="Times New Roman" w:cs="Times New Roman"/>
-          <w:b/>
-          <w:bCs/>
-          <w:color w:val="000000"/>
-          <w:kern w:val="36"/>
-          <w:sz w:val="24"/>
-          <w:szCs w:val="24"/>
-          <w:lang w:eastAsia="pt-BR"/>
-        </w:rPr>
-      </w:pPr>
-    </w:p>
-    <w:p>
-      <w:pPr>
-        <w:spacing w:before="480" w:after="120" w:line="240" w:lineRule="auto"/>
-        <w:ind w:left="360"/>
-        <w:outlineLvl w:val="0"/>
-        <w:rPr>
-          <w:rFonts w:ascii="Times New Roman" w:eastAsia="Times New Roman" w:hAnsi="Times New Roman" w:cs="Times New Roman"/>
-          <w:b/>
-          <w:bCs/>
-          <w:color w:val="000000"/>
-          <w:kern w:val="36"/>
-          <w:sz w:val="24"/>
-          <w:szCs w:val="24"/>
-          <w:lang w:eastAsia="pt-BR"/>
-        </w:rPr>
-      </w:pPr>
-    </w:p>
-    <w:p>
-      <w:pPr>
-        <w:spacing w:before="480" w:after="120" w:line="240" w:lineRule="auto"/>
-        <w:ind w:left="360"/>
-        <w:outlineLvl w:val="0"/>
-        <w:rPr>
-          <w:rFonts w:ascii="Times New Roman" w:eastAsia="Times New Roman" w:hAnsi="Times New Roman" w:cs="Times New Roman"/>
-          <w:b/>
-          <w:bCs/>
-          <w:kern w:val="36"/>
+        <w:pStyle w:val="Ttulo1"/>
+        <w:rPr>
           <w:sz w:val="52"/>
-          <w:szCs w:val="48"/>
-          <w:lang w:eastAsia="pt-BR"/>
-        </w:rPr>
-      </w:pPr>
-      <w:r>
-        <w:rPr>
-          <w:rFonts w:ascii="Times New Roman" w:eastAsia="Times New Roman" w:hAnsi="Times New Roman" w:cs="Times New Roman"/>
-          <w:b/>
-          <w:bCs/>
-          <w:color w:val="000000"/>
-          <w:kern w:val="36"/>
-          <w:sz w:val="28"/>
-          <w:szCs w:val="24"/>
-          <w:lang w:eastAsia="pt-BR"/>
-        </w:rPr>
-        <w:t>4.</w:t>
-      </w:r>
-      <w:r>
-        <w:rPr>
-          <w:rFonts w:ascii="Times New Roman" w:eastAsia="Times New Roman" w:hAnsi="Times New Roman" w:cs="Times New Roman"/>
-          <w:color w:val="000000"/>
-          <w:kern w:val="36"/>
-          <w:sz w:val="28"/>
-          <w:szCs w:val="24"/>
-          <w:lang w:eastAsia="pt-BR"/>
-        </w:rPr>
-        <w:t xml:space="preserve">     </w:t>
-      </w:r>
-      <w:r>
-        <w:rPr>
-          <w:rFonts w:ascii="Times New Roman" w:eastAsia="Times New Roman" w:hAnsi="Times New Roman" w:cs="Times New Roman"/>
-          <w:b/>
-          <w:bCs/>
-          <w:color w:val="000000"/>
-          <w:kern w:val="36"/>
-          <w:sz w:val="28"/>
-          <w:szCs w:val="24"/>
-          <w:lang w:eastAsia="pt-BR"/>
-        </w:rPr>
-        <w:t>Descrição Geral</w:t>
-      </w:r>
-    </w:p>
-    <w:p>
-      <w:pPr>
-        <w:spacing w:before="360" w:after="80" w:line="240" w:lineRule="auto"/>
-        <w:jc w:val="both"/>
-        <w:outlineLvl w:val="1"/>
-        <w:rPr>
-          <w:rFonts w:ascii="Times New Roman" w:eastAsia="Times New Roman" w:hAnsi="Times New Roman" w:cs="Times New Roman"/>
-          <w:b/>
-          <w:bCs/>
+        </w:rPr>
+      </w:pPr>
+      <w:bookmarkStart w:id="16" w:name="_Toc460404913"/>
+      <w:r>
+        <w:t>4.     Descrição Geral</w:t>
+      </w:r>
+      <w:bookmarkEnd w:id="16"/>
+    </w:p>
+    <w:p>
+      <w:pPr>
+        <w:pStyle w:val="Ttulo2"/>
+        <w:rPr>
           <w:sz w:val="36"/>
-          <w:szCs w:val="36"/>
-          <w:lang w:eastAsia="pt-BR"/>
-        </w:rPr>
-      </w:pPr>
-      <w:r>
-        <w:rPr>
-          <w:rFonts w:ascii="Times New Roman" w:eastAsia="Times New Roman" w:hAnsi="Times New Roman" w:cs="Times New Roman"/>
-          <w:b/>
-          <w:bCs/>
-          <w:color w:val="000000"/>
-          <w:sz w:val="24"/>
-          <w:szCs w:val="24"/>
-          <w:lang w:eastAsia="pt-BR"/>
-        </w:rPr>
+        </w:rPr>
+      </w:pPr>
+      <w:bookmarkStart w:id="17" w:name="_Toc460404914"/>
+      <w:r>
         <w:t xml:space="preserve">4.1 </w:t>
       </w:r>
       <w:r>
-        <w:rPr>
-          <w:rFonts w:ascii="Times New Roman" w:eastAsia="Times New Roman" w:hAnsi="Times New Roman" w:cs="Times New Roman"/>
-          <w:b/>
-          <w:bCs/>
-          <w:color w:val="000000"/>
-          <w:sz w:val="24"/>
-          <w:szCs w:val="24"/>
-          <w:lang w:eastAsia="pt-BR"/>
-        </w:rPr>
         <w:t>Restrições</w:t>
       </w:r>
+      <w:bookmarkEnd w:id="17"/>
     </w:p>
     <w:p>
       <w:pPr>
@@ -3955,6 +5749,7 @@
           <w:szCs w:val="24"/>
           <w:lang w:eastAsia="pt-BR"/>
         </w:rPr>
+        <w:lastRenderedPageBreak/>
         <w:t>O sistema deve ser feito dentro do prazo pré-estabelecido do cliente, com data de entrega em 01 de novembro de 2016.</w:t>
       </w:r>
     </w:p>
@@ -3985,7 +5780,7 @@
         </w:rPr>
         <w:t>O sistema deve ser usado por pessoas maiores de 18 anos, segunda a</w:t>
       </w:r>
-      <w:hyperlink r:id="rId7" w:history="1">
+      <w:hyperlink r:id="rId10" w:history="1">
         <w:r>
           <w:rPr>
             <w:rFonts w:ascii="Times New Roman" w:eastAsia="Times New Roman" w:hAnsi="Times New Roman" w:cs="Times New Roman"/>
@@ -4034,52 +5829,22 @@
     </w:p>
     <w:p>
       <w:pPr>
-        <w:spacing w:after="0" w:line="240" w:lineRule="auto"/>
-        <w:rPr>
-          <w:rFonts w:ascii="Times New Roman" w:eastAsia="Times New Roman" w:hAnsi="Times New Roman" w:cs="Times New Roman"/>
-          <w:sz w:val="24"/>
-          <w:szCs w:val="24"/>
-          <w:lang w:eastAsia="pt-BR"/>
-        </w:rPr>
-      </w:pPr>
-    </w:p>
-    <w:p>
-      <w:pPr>
-        <w:spacing w:line="240" w:lineRule="auto"/>
-        <w:jc w:val="both"/>
-        <w:rPr>
-          <w:rFonts w:ascii="Times New Roman" w:eastAsia="Times New Roman" w:hAnsi="Times New Roman" w:cs="Times New Roman"/>
-          <w:sz w:val="24"/>
-          <w:szCs w:val="24"/>
-          <w:lang w:eastAsia="pt-BR"/>
-        </w:rPr>
-      </w:pPr>
-      <w:r>
-        <w:rPr>
-          <w:rFonts w:ascii="Times New Roman" w:eastAsia="Times New Roman" w:hAnsi="Times New Roman" w:cs="Times New Roman"/>
-          <w:b/>
-          <w:bCs/>
-          <w:color w:val="000000"/>
-          <w:sz w:val="24"/>
-          <w:szCs w:val="24"/>
+        <w:pStyle w:val="Ttulo2"/>
+      </w:pPr>
+      <w:bookmarkStart w:id="18" w:name="_Toc460404915"/>
+      <w:r>
+        <w:rPr>
           <w:shd w:val="clear" w:color="auto" w:fill="FFFFFF"/>
-          <w:lang w:eastAsia="pt-BR"/>
         </w:rPr>
         <w:t xml:space="preserve">4.2 </w:t>
       </w:r>
       <w:r>
         <w:rPr>
-          <w:rFonts w:ascii="Times New Roman" w:eastAsia="Times New Roman" w:hAnsi="Times New Roman" w:cs="Times New Roman"/>
-          <w:b/>
-          <w:bCs/>
-          <w:color w:val="000000"/>
-          <w:sz w:val="24"/>
-          <w:szCs w:val="24"/>
           <w:shd w:val="clear" w:color="auto" w:fill="FFFFFF"/>
-          <w:lang w:eastAsia="pt-BR"/>
         </w:rPr>
         <w:t>Requisitos Funcionais</w:t>
       </w:r>
+      <w:bookmarkEnd w:id="18"/>
     </w:p>
     <w:p>
       <w:pPr>
@@ -4321,44 +6086,25 @@
     </w:p>
     <w:p>
       <w:pPr>
-        <w:spacing w:before="360" w:after="80" w:line="240" w:lineRule="auto"/>
-        <w:jc w:val="both"/>
-        <w:outlineLvl w:val="1"/>
-        <w:rPr>
-          <w:rFonts w:ascii="Times New Roman" w:eastAsia="Times New Roman" w:hAnsi="Times New Roman" w:cs="Times New Roman"/>
-          <w:b/>
-          <w:bCs/>
+        <w:pStyle w:val="Ttulo2"/>
+        <w:rPr>
           <w:sz w:val="36"/>
-          <w:szCs w:val="36"/>
-          <w:lang w:eastAsia="pt-BR"/>
-        </w:rPr>
-      </w:pPr>
-      <w:r>
-        <w:rPr>
-          <w:rFonts w:ascii="Times New Roman" w:eastAsia="Times New Roman" w:hAnsi="Times New Roman" w:cs="Times New Roman"/>
-          <w:b/>
-          <w:bCs/>
-          <w:color w:val="000000"/>
-          <w:sz w:val="24"/>
-          <w:szCs w:val="24"/>
+        </w:rPr>
+      </w:pPr>
+      <w:bookmarkStart w:id="19" w:name="_Toc460404916"/>
+      <w:r>
+        <w:rPr>
           <w:shd w:val="clear" w:color="auto" w:fill="FFFFFF"/>
-          <w:lang w:eastAsia="pt-BR"/>
         </w:rPr>
         <w:t xml:space="preserve">4.3 </w:t>
       </w:r>
       <w:r>
         <w:rPr>
-          <w:rFonts w:ascii="Times New Roman" w:eastAsia="Times New Roman" w:hAnsi="Times New Roman" w:cs="Times New Roman"/>
-          <w:b/>
-          <w:bCs/>
-          <w:color w:val="000000"/>
-          <w:sz w:val="24"/>
-          <w:szCs w:val="24"/>
           <w:shd w:val="clear" w:color="auto" w:fill="FFFFFF"/>
-          <w:lang w:eastAsia="pt-BR"/>
         </w:rPr>
         <w:t>Requisitos de Qualidade</w:t>
       </w:r>
+      <w:bookmarkEnd w:id="19"/>
     </w:p>
     <w:p>
       <w:pPr>
@@ -4433,6 +6179,24 @@
       </w:r>
     </w:p>
     <w:p/>
+    <w:p>
+      <w:pPr>
+        <w:pStyle w:val="Subttulo"/>
+      </w:pPr>
+    </w:p>
+    <w:p>
+      <w:pPr>
+        <w:pStyle w:val="Ttulo2"/>
+      </w:pPr>
+      <w:bookmarkStart w:id="20" w:name="_Toc460404917"/>
+      <w:r>
+        <w:t>4.4 Atributos de requisitos</w:t>
+      </w:r>
+      <w:bookmarkEnd w:id="20"/>
+      <w:r>
+        <w:t xml:space="preserve"> </w:t>
+      </w:r>
+    </w:p>
     <w:p>
       <w:pPr>
         <w:tabs>
@@ -4475,19 +6239,17 @@
         <w:spacing w:after="0" w:line="240" w:lineRule="auto"/>
         <w:rPr>
           <w:rFonts w:ascii="Times New Roman" w:hAnsi="Times New Roman" w:cs="Times New Roman"/>
-          <w:b/>
-          <w:sz w:val="24"/>
-          <w:szCs w:val="24"/>
-        </w:rPr>
-      </w:pPr>
-      <w:r>
-        <w:rPr>
-          <w:rFonts w:ascii="Times New Roman" w:hAnsi="Times New Roman" w:cs="Times New Roman"/>
-          <w:b/>
-          <w:sz w:val="24"/>
-          <w:szCs w:val="24"/>
-        </w:rPr>
-        <w:t xml:space="preserve">4.4 Atributos de requisitos </w:t>
+          <w:sz w:val="24"/>
+          <w:szCs w:val="24"/>
+        </w:rPr>
+      </w:pPr>
+      <w:r>
+        <w:rPr>
+          <w:rFonts w:ascii="Times New Roman" w:hAnsi="Times New Roman" w:cs="Times New Roman"/>
+          <w:sz w:val="24"/>
+          <w:szCs w:val="24"/>
+        </w:rPr>
+        <w:t>Identificador: RF1</w:t>
       </w:r>
     </w:p>
     <w:p>
@@ -4536,6 +6298,14 @@
           <w:szCs w:val="24"/>
         </w:rPr>
       </w:pPr>
+      <w:r>
+        <w:rPr>
+          <w:rFonts w:ascii="Times New Roman" w:hAnsi="Times New Roman" w:cs="Times New Roman"/>
+          <w:sz w:val="24"/>
+          <w:szCs w:val="24"/>
+        </w:rPr>
+        <w:t>Nome: Restrição de Idade</w:t>
+      </w:r>
     </w:p>
     <w:p>
       <w:pPr>
@@ -4589,7 +6359,7 @@
           <w:sz w:val="24"/>
           <w:szCs w:val="24"/>
         </w:rPr>
-        <w:t>Identificador: RF1</w:t>
+        <w:t>Descrição: O usuário deve inserir a idade. Para que o cálculo seja valido a idade inserida deve ser maior ou igual a 18</w:t>
       </w:r>
     </w:p>
     <w:p>
@@ -4644,7 +6414,7 @@
           <w:sz w:val="24"/>
           <w:szCs w:val="24"/>
         </w:rPr>
-        <w:t>Nome: Restrição de Idade</w:t>
+        <w:t>Categorização: Consciente</w:t>
       </w:r>
     </w:p>
     <w:p>
@@ -4699,24 +6469,7 @@
           <w:sz w:val="24"/>
           <w:szCs w:val="24"/>
         </w:rPr>
-        <w:lastRenderedPageBreak/>
-        <w:t xml:space="preserve">Descrição: O usuário deve inserir a idade. Para que o </w:t>
-      </w:r>
-      <w:r>
-        <w:rPr>
-          <w:rFonts w:ascii="Times New Roman" w:hAnsi="Times New Roman" w:cs="Times New Roman"/>
-          <w:sz w:val="24"/>
-          <w:szCs w:val="24"/>
-        </w:rPr>
-        <w:t>cálculo</w:t>
-      </w:r>
-      <w:r>
-        <w:rPr>
-          <w:rFonts w:ascii="Times New Roman" w:hAnsi="Times New Roman" w:cs="Times New Roman"/>
-          <w:sz w:val="24"/>
-          <w:szCs w:val="24"/>
-        </w:rPr>
-        <w:t xml:space="preserve"> seja valido a idade inserida deve ser maior ou igual a 18</w:t>
+        <w:t>Responsabilidade: André</w:t>
       </w:r>
     </w:p>
     <w:p>
@@ -4771,7 +6524,7 @@
           <w:sz w:val="24"/>
           <w:szCs w:val="24"/>
         </w:rPr>
-        <w:t>Categorização: Consciente</w:t>
+        <w:t xml:space="preserve">Fonte: Lucas </w:t>
       </w:r>
     </w:p>
     <w:p>
@@ -4826,15 +6579,7 @@
           <w:sz w:val="24"/>
           <w:szCs w:val="24"/>
         </w:rPr>
-        <w:t xml:space="preserve">Responsabilidade: </w:t>
-      </w:r>
-      <w:r>
-        <w:rPr>
-          <w:rFonts w:ascii="Times New Roman" w:hAnsi="Times New Roman" w:cs="Times New Roman"/>
-          <w:sz w:val="24"/>
-          <w:szCs w:val="24"/>
-        </w:rPr>
-        <w:t>André</w:t>
+        <w:t xml:space="preserve">Autor: Lorena </w:t>
       </w:r>
     </w:p>
     <w:p>
@@ -4883,14 +6628,6 @@
           <w:szCs w:val="24"/>
         </w:rPr>
       </w:pPr>
-      <w:r>
-        <w:rPr>
-          <w:rFonts w:ascii="Times New Roman" w:hAnsi="Times New Roman" w:cs="Times New Roman"/>
-          <w:sz w:val="24"/>
-          <w:szCs w:val="24"/>
-        </w:rPr>
-        <w:t xml:space="preserve">Fonte: Lucas </w:t>
-      </w:r>
     </w:p>
     <w:p>
       <w:pPr>
@@ -4944,7 +6681,7 @@
           <w:sz w:val="24"/>
           <w:szCs w:val="24"/>
         </w:rPr>
-        <w:t xml:space="preserve">Autor: Lorena </w:t>
+        <w:t>Identificador: RF2</w:t>
       </w:r>
     </w:p>
     <w:p>
@@ -4993,6 +6730,14 @@
           <w:szCs w:val="24"/>
         </w:rPr>
       </w:pPr>
+      <w:r>
+        <w:rPr>
+          <w:rFonts w:ascii="Times New Roman" w:hAnsi="Times New Roman" w:cs="Times New Roman"/>
+          <w:sz w:val="24"/>
+          <w:szCs w:val="24"/>
+        </w:rPr>
+        <w:t>Nome: Cadastro de usuário</w:t>
+      </w:r>
     </w:p>
     <w:p>
       <w:pPr>
@@ -5046,7 +6791,8 @@
           <w:sz w:val="24"/>
           <w:szCs w:val="24"/>
         </w:rPr>
-        <w:t>Identificador: RF2</w:t>
+        <w:lastRenderedPageBreak/>
+        <w:t>Descrição: O usuário deve cadastrar seu usuário, sua senha, nome, e-mail, telefone e idade</w:t>
       </w:r>
     </w:p>
     <w:p>
@@ -5101,7 +6847,7 @@
           <w:sz w:val="24"/>
           <w:szCs w:val="24"/>
         </w:rPr>
-        <w:t>Nome: Cadastro de usuário</w:t>
+        <w:t xml:space="preserve">Categorização de Kano: Subconsciente </w:t>
       </w:r>
     </w:p>
     <w:p>
@@ -5156,55 +6902,7 @@
           <w:sz w:val="24"/>
           <w:szCs w:val="24"/>
         </w:rPr>
-        <w:t xml:space="preserve">Descrição: O </w:t>
-      </w:r>
-      <w:r>
-        <w:rPr>
-          <w:rFonts w:ascii="Times New Roman" w:hAnsi="Times New Roman" w:cs="Times New Roman"/>
-          <w:sz w:val="24"/>
-          <w:szCs w:val="24"/>
-        </w:rPr>
-        <w:t>usuário</w:t>
-      </w:r>
-      <w:r>
-        <w:rPr>
-          <w:rFonts w:ascii="Times New Roman" w:hAnsi="Times New Roman" w:cs="Times New Roman"/>
-          <w:sz w:val="24"/>
-          <w:szCs w:val="24"/>
-        </w:rPr>
-        <w:t xml:space="preserve"> deve cadastrar seu </w:t>
-      </w:r>
-      <w:r>
-        <w:rPr>
-          <w:rFonts w:ascii="Times New Roman" w:hAnsi="Times New Roman" w:cs="Times New Roman"/>
-          <w:sz w:val="24"/>
-          <w:szCs w:val="24"/>
-        </w:rPr>
-        <w:t>usuário</w:t>
-      </w:r>
-      <w:r>
-        <w:rPr>
-          <w:rFonts w:ascii="Times New Roman" w:hAnsi="Times New Roman" w:cs="Times New Roman"/>
-          <w:sz w:val="24"/>
-          <w:szCs w:val="24"/>
-        </w:rPr>
-        <w:t xml:space="preserve">, sua senha, nome, </w:t>
-      </w:r>
-      <w:r>
-        <w:rPr>
-          <w:rFonts w:ascii="Times New Roman" w:hAnsi="Times New Roman" w:cs="Times New Roman"/>
-          <w:sz w:val="24"/>
-          <w:szCs w:val="24"/>
-        </w:rPr>
-        <w:t>e-mail</w:t>
-      </w:r>
-      <w:r>
-        <w:rPr>
-          <w:rFonts w:ascii="Times New Roman" w:hAnsi="Times New Roman" w:cs="Times New Roman"/>
-          <w:sz w:val="24"/>
-          <w:szCs w:val="24"/>
-        </w:rPr>
-        <w:t>, telefone e idade</w:t>
+        <w:t>Responsabilidade: André</w:t>
       </w:r>
     </w:p>
     <w:p>
@@ -5259,7 +6957,7 @@
           <w:sz w:val="24"/>
           <w:szCs w:val="24"/>
         </w:rPr>
-        <w:t xml:space="preserve">Categorização de Kano: Subconsciente </w:t>
+        <w:t>Fonte: Karina e Lucas</w:t>
       </w:r>
     </w:p>
     <w:p>
@@ -5314,15 +7012,7 @@
           <w:sz w:val="24"/>
           <w:szCs w:val="24"/>
         </w:rPr>
-        <w:t xml:space="preserve">Responsabilidade: </w:t>
-      </w:r>
-      <w:r>
-        <w:rPr>
-          <w:rFonts w:ascii="Times New Roman" w:hAnsi="Times New Roman" w:cs="Times New Roman"/>
-          <w:sz w:val="24"/>
-          <w:szCs w:val="24"/>
-        </w:rPr>
-        <w:t>André</w:t>
+        <w:t>Autor: Lorena</w:t>
       </w:r>
     </w:p>
     <w:p>
@@ -5371,22 +7061,6 @@
           <w:szCs w:val="24"/>
         </w:rPr>
       </w:pPr>
-      <w:r>
-        <w:rPr>
-          <w:rFonts w:ascii="Times New Roman" w:hAnsi="Times New Roman" w:cs="Times New Roman"/>
-          <w:sz w:val="24"/>
-          <w:szCs w:val="24"/>
-        </w:rPr>
-        <w:t xml:space="preserve">Fonte: Karina e </w:t>
-      </w:r>
-      <w:r>
-        <w:rPr>
-          <w:rFonts w:ascii="Times New Roman" w:hAnsi="Times New Roman" w:cs="Times New Roman"/>
-          <w:sz w:val="24"/>
-          <w:szCs w:val="24"/>
-        </w:rPr>
-        <w:t>Lucas</w:t>
-      </w:r>
     </w:p>
     <w:p>
       <w:pPr>
@@ -5440,7 +7114,7 @@
           <w:sz w:val="24"/>
           <w:szCs w:val="24"/>
         </w:rPr>
-        <w:t>Autor: Lorena</w:t>
+        <w:t>Identificador: RF3</w:t>
       </w:r>
     </w:p>
     <w:p>
@@ -5489,6 +7163,14 @@
           <w:szCs w:val="24"/>
         </w:rPr>
       </w:pPr>
+      <w:r>
+        <w:rPr>
+          <w:rFonts w:ascii="Times New Roman" w:hAnsi="Times New Roman" w:cs="Times New Roman"/>
+          <w:sz w:val="24"/>
+          <w:szCs w:val="24"/>
+        </w:rPr>
+        <w:t>Nome: Cadastro de amigos</w:t>
+      </w:r>
     </w:p>
     <w:p>
       <w:pPr>
@@ -5542,7 +7224,7 @@
           <w:sz w:val="24"/>
           <w:szCs w:val="24"/>
         </w:rPr>
-        <w:t>Identificador: RF3</w:t>
+        <w:t>Descrição: O usuário deve cadastrar o nome, telefone e e-mail de um amigo.</w:t>
       </w:r>
     </w:p>
     <w:p>
@@ -5597,7 +7279,7 @@
           <w:sz w:val="24"/>
           <w:szCs w:val="24"/>
         </w:rPr>
-        <w:t>Nome: Cadastro de amigos</w:t>
+        <w:t>Categorização de Kano: consciente</w:t>
       </w:r>
     </w:p>
     <w:p>
@@ -5652,39 +7334,7 @@
           <w:sz w:val="24"/>
           <w:szCs w:val="24"/>
         </w:rPr>
-        <w:t xml:space="preserve">Descrição: O </w:t>
-      </w:r>
-      <w:r>
-        <w:rPr>
-          <w:rFonts w:ascii="Times New Roman" w:hAnsi="Times New Roman" w:cs="Times New Roman"/>
-          <w:sz w:val="24"/>
-          <w:szCs w:val="24"/>
-        </w:rPr>
-        <w:t>usuário</w:t>
-      </w:r>
-      <w:r>
-        <w:rPr>
-          <w:rFonts w:ascii="Times New Roman" w:hAnsi="Times New Roman" w:cs="Times New Roman"/>
-          <w:sz w:val="24"/>
-          <w:szCs w:val="24"/>
-        </w:rPr>
-        <w:t xml:space="preserve"> deve cadastrar o nome, telefone e </w:t>
-      </w:r>
-      <w:r>
-        <w:rPr>
-          <w:rFonts w:ascii="Times New Roman" w:hAnsi="Times New Roman" w:cs="Times New Roman"/>
-          <w:sz w:val="24"/>
-          <w:szCs w:val="24"/>
-        </w:rPr>
-        <w:t>e-mail</w:t>
-      </w:r>
-      <w:r>
-        <w:rPr>
-          <w:rFonts w:ascii="Times New Roman" w:hAnsi="Times New Roman" w:cs="Times New Roman"/>
-          <w:sz w:val="24"/>
-          <w:szCs w:val="24"/>
-        </w:rPr>
-        <w:t xml:space="preserve"> de um amigo.</w:t>
+        <w:t>Responsabilidade: André</w:t>
       </w:r>
     </w:p>
     <w:p>
@@ -5739,23 +7389,7 @@
           <w:sz w:val="24"/>
           <w:szCs w:val="24"/>
         </w:rPr>
-        <w:t xml:space="preserve">Categorização de </w:t>
-      </w:r>
-      <w:r>
-        <w:rPr>
-          <w:rFonts w:ascii="Times New Roman" w:hAnsi="Times New Roman" w:cs="Times New Roman"/>
-          <w:sz w:val="24"/>
-          <w:szCs w:val="24"/>
-        </w:rPr>
-        <w:t>Kano</w:t>
-      </w:r>
-      <w:r>
-        <w:rPr>
-          <w:rFonts w:ascii="Times New Roman" w:hAnsi="Times New Roman" w:cs="Times New Roman"/>
-          <w:sz w:val="24"/>
-          <w:szCs w:val="24"/>
-        </w:rPr>
-        <w:t>: consciente</w:t>
+        <w:t>Fonte: Lucas e Karina</w:t>
       </w:r>
     </w:p>
     <w:p>
@@ -5810,15 +7444,7 @@
           <w:sz w:val="24"/>
           <w:szCs w:val="24"/>
         </w:rPr>
-        <w:t xml:space="preserve">Responsabilidade: </w:t>
-      </w:r>
-      <w:r>
-        <w:rPr>
-          <w:rFonts w:ascii="Times New Roman" w:hAnsi="Times New Roman" w:cs="Times New Roman"/>
-          <w:sz w:val="24"/>
-          <w:szCs w:val="24"/>
-        </w:rPr>
-        <w:t>André</w:t>
+        <w:t>Autor: Lorena</w:t>
       </w:r>
     </w:p>
     <w:p>
@@ -5867,22 +7493,6 @@
           <w:szCs w:val="24"/>
         </w:rPr>
       </w:pPr>
-      <w:r>
-        <w:rPr>
-          <w:rFonts w:ascii="Times New Roman" w:hAnsi="Times New Roman" w:cs="Times New Roman"/>
-          <w:sz w:val="24"/>
-          <w:szCs w:val="24"/>
-        </w:rPr>
-        <w:t xml:space="preserve">Fonte: Lucas e </w:t>
-      </w:r>
-      <w:r>
-        <w:rPr>
-          <w:rFonts w:ascii="Times New Roman" w:hAnsi="Times New Roman" w:cs="Times New Roman"/>
-          <w:sz w:val="24"/>
-          <w:szCs w:val="24"/>
-        </w:rPr>
-        <w:t>Karina</w:t>
-      </w:r>
     </w:p>
     <w:p>
       <w:pPr>
@@ -5936,7 +7546,7 @@
           <w:sz w:val="24"/>
           <w:szCs w:val="24"/>
         </w:rPr>
-        <w:t>Autor: Lorena</w:t>
+        <w:t>Identificador: RF4</w:t>
       </w:r>
     </w:p>
     <w:p>
@@ -5985,6 +7595,14 @@
           <w:szCs w:val="24"/>
         </w:rPr>
       </w:pPr>
+      <w:r>
+        <w:rPr>
+          <w:rFonts w:ascii="Times New Roman" w:hAnsi="Times New Roman" w:cs="Times New Roman"/>
+          <w:sz w:val="24"/>
+          <w:szCs w:val="24"/>
+        </w:rPr>
+        <w:t>Nome: Questionário de perguntas chaves</w:t>
+      </w:r>
     </w:p>
     <w:p>
       <w:pPr>
@@ -6038,7 +7656,7 @@
           <w:sz w:val="24"/>
           <w:szCs w:val="24"/>
         </w:rPr>
-        <w:t>Identificador: RF4</w:t>
+        <w:t>Descrição: O usuário deve responder a perguntas chaves sobre sua vida pessoal.</w:t>
       </w:r>
     </w:p>
     <w:p>
@@ -6093,23 +7711,7 @@
           <w:sz w:val="24"/>
           <w:szCs w:val="24"/>
         </w:rPr>
-        <w:t xml:space="preserve">Nome: </w:t>
-      </w:r>
-      <w:r>
-        <w:rPr>
-          <w:rFonts w:ascii="Times New Roman" w:hAnsi="Times New Roman" w:cs="Times New Roman"/>
-          <w:sz w:val="24"/>
-          <w:szCs w:val="24"/>
-        </w:rPr>
-        <w:t>Questionário</w:t>
-      </w:r>
-      <w:r>
-        <w:rPr>
-          <w:rFonts w:ascii="Times New Roman" w:hAnsi="Times New Roman" w:cs="Times New Roman"/>
-          <w:sz w:val="24"/>
-          <w:szCs w:val="24"/>
-        </w:rPr>
-        <w:t xml:space="preserve"> de perguntas chaves</w:t>
+        <w:t>Categorização de Kano: Inconsciente</w:t>
       </w:r>
     </w:p>
     <w:p>
@@ -6164,23 +7766,7 @@
           <w:sz w:val="24"/>
           <w:szCs w:val="24"/>
         </w:rPr>
-        <w:t xml:space="preserve">Descrição: O </w:t>
-      </w:r>
-      <w:r>
-        <w:rPr>
-          <w:rFonts w:ascii="Times New Roman" w:hAnsi="Times New Roman" w:cs="Times New Roman"/>
-          <w:sz w:val="24"/>
-          <w:szCs w:val="24"/>
-        </w:rPr>
-        <w:t>usuário</w:t>
-      </w:r>
-      <w:r>
-        <w:rPr>
-          <w:rFonts w:ascii="Times New Roman" w:hAnsi="Times New Roman" w:cs="Times New Roman"/>
-          <w:sz w:val="24"/>
-          <w:szCs w:val="24"/>
-        </w:rPr>
-        <w:t xml:space="preserve"> deve responder a perguntas chaves sobre sua vida pessoal.</w:t>
+        <w:t>Responsabilidade: André</w:t>
       </w:r>
     </w:p>
     <w:p>
@@ -6235,23 +7821,7 @@
           <w:sz w:val="24"/>
           <w:szCs w:val="24"/>
         </w:rPr>
-        <w:t xml:space="preserve">Categorização de </w:t>
-      </w:r>
-      <w:r>
-        <w:rPr>
-          <w:rFonts w:ascii="Times New Roman" w:hAnsi="Times New Roman" w:cs="Times New Roman"/>
-          <w:sz w:val="24"/>
-          <w:szCs w:val="24"/>
-        </w:rPr>
-        <w:t>Kano</w:t>
-      </w:r>
-      <w:r>
-        <w:rPr>
-          <w:rFonts w:ascii="Times New Roman" w:hAnsi="Times New Roman" w:cs="Times New Roman"/>
-          <w:sz w:val="24"/>
-          <w:szCs w:val="24"/>
-        </w:rPr>
-        <w:t>: Inconsciente</w:t>
+        <w:t>Fonte: --</w:t>
       </w:r>
     </w:p>
     <w:p>
@@ -6306,15 +7876,7 @@
           <w:sz w:val="24"/>
           <w:szCs w:val="24"/>
         </w:rPr>
-        <w:t xml:space="preserve">Responsabilidade: </w:t>
-      </w:r>
-      <w:r>
-        <w:rPr>
-          <w:rFonts w:ascii="Times New Roman" w:hAnsi="Times New Roman" w:cs="Times New Roman"/>
-          <w:sz w:val="24"/>
-          <w:szCs w:val="24"/>
-        </w:rPr>
-        <w:t>André</w:t>
+        <w:t>Autor: Lorena</w:t>
       </w:r>
     </w:p>
     <w:p>
@@ -6363,14 +7925,6 @@
           <w:szCs w:val="24"/>
         </w:rPr>
       </w:pPr>
-      <w:r>
-        <w:rPr>
-          <w:rFonts w:ascii="Times New Roman" w:hAnsi="Times New Roman" w:cs="Times New Roman"/>
-          <w:sz w:val="24"/>
-          <w:szCs w:val="24"/>
-        </w:rPr>
-        <w:t>Fonte: --</w:t>
-      </w:r>
     </w:p>
     <w:p>
       <w:pPr>
@@ -6424,7 +7978,7 @@
           <w:sz w:val="24"/>
           <w:szCs w:val="24"/>
         </w:rPr>
-        <w:t>Autor: Lorena</w:t>
+        <w:t>Identificador: RF5</w:t>
       </w:r>
     </w:p>
     <w:p>
@@ -6473,6 +8027,14 @@
           <w:szCs w:val="24"/>
         </w:rPr>
       </w:pPr>
+      <w:r>
+        <w:rPr>
+          <w:rFonts w:ascii="Times New Roman" w:hAnsi="Times New Roman" w:cs="Times New Roman"/>
+          <w:sz w:val="24"/>
+          <w:szCs w:val="24"/>
+        </w:rPr>
+        <w:t>Nome: Questionário</w:t>
+      </w:r>
     </w:p>
     <w:p>
       <w:pPr>
@@ -6526,7 +8088,7 @@
           <w:sz w:val="24"/>
           <w:szCs w:val="24"/>
         </w:rPr>
-        <w:t>Identificador: RF5</w:t>
+        <w:t>Descrição: O usuário deve responder a perguntas de raciocínio logico, rápido e matemática.</w:t>
       </w:r>
     </w:p>
     <w:p>
@@ -6581,15 +8143,23 @@
           <w:sz w:val="24"/>
           <w:szCs w:val="24"/>
         </w:rPr>
-        <w:t xml:space="preserve">Nome: </w:t>
-      </w:r>
-      <w:r>
-        <w:rPr>
-          <w:rFonts w:ascii="Times New Roman" w:hAnsi="Times New Roman" w:cs="Times New Roman"/>
-          <w:sz w:val="24"/>
-          <w:szCs w:val="24"/>
-        </w:rPr>
-        <w:t>Questionário</w:t>
+        <w:t>Categorização: Cons</w:t>
+      </w:r>
+      <w:r>
+        <w:rPr>
+          <w:rFonts w:ascii="Times New Roman" w:hAnsi="Times New Roman" w:cs="Times New Roman"/>
+          <w:sz w:val="24"/>
+          <w:szCs w:val="24"/>
+        </w:rPr>
+        <w:t>c</w:t>
+      </w:r>
+      <w:r>
+        <w:rPr>
+          <w:rFonts w:ascii="Times New Roman" w:hAnsi="Times New Roman" w:cs="Times New Roman"/>
+          <w:sz w:val="24"/>
+          <w:szCs w:val="24"/>
+        </w:rPr>
+        <w:t>iente</w:t>
       </w:r>
     </w:p>
     <w:p>
@@ -6644,71 +8214,7 @@
           <w:sz w:val="24"/>
           <w:szCs w:val="24"/>
         </w:rPr>
-        <w:t xml:space="preserve">Descrição: O </w:t>
-      </w:r>
-      <w:r>
-        <w:rPr>
-          <w:rFonts w:ascii="Times New Roman" w:hAnsi="Times New Roman" w:cs="Times New Roman"/>
-          <w:sz w:val="24"/>
-          <w:szCs w:val="24"/>
-        </w:rPr>
-        <w:t>usuário</w:t>
-      </w:r>
-      <w:r>
-        <w:rPr>
-          <w:rFonts w:ascii="Times New Roman" w:hAnsi="Times New Roman" w:cs="Times New Roman"/>
-          <w:sz w:val="24"/>
-          <w:szCs w:val="24"/>
-        </w:rPr>
-        <w:t xml:space="preserve"> deve responder a perguntas de </w:t>
-      </w:r>
-      <w:r>
-        <w:rPr>
-          <w:rFonts w:ascii="Times New Roman" w:hAnsi="Times New Roman" w:cs="Times New Roman"/>
-          <w:sz w:val="24"/>
-          <w:szCs w:val="24"/>
-        </w:rPr>
-        <w:t>raciocínio</w:t>
-      </w:r>
-      <w:r>
-        <w:rPr>
-          <w:rFonts w:ascii="Times New Roman" w:hAnsi="Times New Roman" w:cs="Times New Roman"/>
-          <w:sz w:val="24"/>
-          <w:szCs w:val="24"/>
-        </w:rPr>
-        <w:t xml:space="preserve"> logico, </w:t>
-      </w:r>
-      <w:r>
-        <w:rPr>
-          <w:rFonts w:ascii="Times New Roman" w:hAnsi="Times New Roman" w:cs="Times New Roman"/>
-          <w:sz w:val="24"/>
-          <w:szCs w:val="24"/>
-        </w:rPr>
-        <w:t>rápido</w:t>
-      </w:r>
-      <w:r>
-        <w:rPr>
-          <w:rFonts w:ascii="Times New Roman" w:hAnsi="Times New Roman" w:cs="Times New Roman"/>
-          <w:sz w:val="24"/>
-          <w:szCs w:val="24"/>
-        </w:rPr>
-        <w:t xml:space="preserve"> e </w:t>
-      </w:r>
-      <w:r>
-        <w:rPr>
-          <w:rFonts w:ascii="Times New Roman" w:hAnsi="Times New Roman" w:cs="Times New Roman"/>
-          <w:sz w:val="24"/>
-          <w:szCs w:val="24"/>
-        </w:rPr>
-        <w:t>matemática</w:t>
-      </w:r>
-      <w:r>
-        <w:rPr>
-          <w:rFonts w:ascii="Times New Roman" w:hAnsi="Times New Roman" w:cs="Times New Roman"/>
-          <w:sz w:val="24"/>
-          <w:szCs w:val="24"/>
-        </w:rPr>
-        <w:t>.</w:t>
+        <w:t>Responsabilidade: André</w:t>
       </w:r>
     </w:p>
     <w:p>
@@ -6763,23 +8269,7 @@
           <w:sz w:val="24"/>
           <w:szCs w:val="24"/>
         </w:rPr>
-        <w:t>Categorização: Cons</w:t>
-      </w:r>
-      <w:r>
-        <w:rPr>
-          <w:rFonts w:ascii="Times New Roman" w:hAnsi="Times New Roman" w:cs="Times New Roman"/>
-          <w:sz w:val="24"/>
-          <w:szCs w:val="24"/>
-        </w:rPr>
-        <w:t>c</w:t>
-      </w:r>
-      <w:r>
-        <w:rPr>
-          <w:rFonts w:ascii="Times New Roman" w:hAnsi="Times New Roman" w:cs="Times New Roman"/>
-          <w:sz w:val="24"/>
-          <w:szCs w:val="24"/>
-        </w:rPr>
-        <w:t>iente</w:t>
+        <w:t>Fonte: Karina e Lucas</w:t>
       </w:r>
     </w:p>
     <w:p>
@@ -6834,15 +8324,7 @@
           <w:sz w:val="24"/>
           <w:szCs w:val="24"/>
         </w:rPr>
-        <w:t xml:space="preserve">Responsabilidade: </w:t>
-      </w:r>
-      <w:r>
-        <w:rPr>
-          <w:rFonts w:ascii="Times New Roman" w:hAnsi="Times New Roman" w:cs="Times New Roman"/>
-          <w:sz w:val="24"/>
-          <w:szCs w:val="24"/>
-        </w:rPr>
-        <w:t>André</w:t>
+        <w:t>Autor: Lorena</w:t>
       </w:r>
     </w:p>
     <w:p>
@@ -6891,14 +8373,6 @@
           <w:szCs w:val="24"/>
         </w:rPr>
       </w:pPr>
-      <w:r>
-        <w:rPr>
-          <w:rFonts w:ascii="Times New Roman" w:hAnsi="Times New Roman" w:cs="Times New Roman"/>
-          <w:sz w:val="24"/>
-          <w:szCs w:val="24"/>
-        </w:rPr>
-        <w:t>Fonte: Karina e Lucas</w:t>
-      </w:r>
     </w:p>
     <w:p>
       <w:pPr>
@@ -6952,7 +8426,7 @@
           <w:sz w:val="24"/>
           <w:szCs w:val="24"/>
         </w:rPr>
-        <w:t>Autor: Lorena</w:t>
+        <w:t>Identificador: RF6</w:t>
       </w:r>
     </w:p>
     <w:p>
@@ -7001,6 +8475,14 @@
           <w:szCs w:val="24"/>
         </w:rPr>
       </w:pPr>
+      <w:r>
+        <w:rPr>
+          <w:rFonts w:ascii="Times New Roman" w:hAnsi="Times New Roman" w:cs="Times New Roman"/>
+          <w:sz w:val="24"/>
+          <w:szCs w:val="24"/>
+        </w:rPr>
+        <w:t>Nome: Interpretação de nível alcoólico</w:t>
+      </w:r>
     </w:p>
     <w:p>
       <w:pPr>
@@ -7054,7 +8536,23 @@
           <w:sz w:val="24"/>
           <w:szCs w:val="24"/>
         </w:rPr>
-        <w:t>Identificador: RF6</w:t>
+        <w:t>Descrição: De acordo com as resposta do usuário</w:t>
+      </w:r>
+      <w:r>
+        <w:rPr>
+          <w:rFonts w:ascii="Times New Roman" w:hAnsi="Times New Roman" w:cs="Times New Roman"/>
+          <w:sz w:val="24"/>
+          <w:szCs w:val="24"/>
+        </w:rPr>
+        <w:t xml:space="preserve">, o sistema interpreta seu </w:t>
+      </w:r>
+      <w:r>
+        <w:rPr>
+          <w:rFonts w:ascii="Times New Roman" w:hAnsi="Times New Roman" w:cs="Times New Roman"/>
+          <w:sz w:val="24"/>
+          <w:szCs w:val="24"/>
+        </w:rPr>
+        <w:t>nível alcoólico.</w:t>
       </w:r>
     </w:p>
     <w:p>
@@ -7109,7 +8607,7 @@
           <w:sz w:val="24"/>
           <w:szCs w:val="24"/>
         </w:rPr>
-        <w:t>Nome: Interpretação de nível alcoólico</w:t>
+        <w:t>Categorização de Kano: Consciente</w:t>
       </w:r>
     </w:p>
     <w:p>
@@ -7164,55 +8662,7 @@
           <w:sz w:val="24"/>
           <w:szCs w:val="24"/>
         </w:rPr>
-        <w:t xml:space="preserve">Descrição: De acordo com as resposta do </w:t>
-      </w:r>
-      <w:r>
-        <w:rPr>
-          <w:rFonts w:ascii="Times New Roman" w:hAnsi="Times New Roman" w:cs="Times New Roman"/>
-          <w:sz w:val="24"/>
-          <w:szCs w:val="24"/>
-        </w:rPr>
-        <w:t>usuário</w:t>
-      </w:r>
-      <w:r>
-        <w:rPr>
-          <w:rFonts w:ascii="Times New Roman" w:hAnsi="Times New Roman" w:cs="Times New Roman"/>
-          <w:sz w:val="24"/>
-          <w:szCs w:val="24"/>
-        </w:rPr>
-        <w:t xml:space="preserve">, o sistema interpreta seu </w:t>
-      </w:r>
-      <w:r>
-        <w:rPr>
-          <w:rFonts w:ascii="Times New Roman" w:hAnsi="Times New Roman" w:cs="Times New Roman"/>
-          <w:sz w:val="24"/>
-          <w:szCs w:val="24"/>
-        </w:rPr>
-        <w:t>nível</w:t>
-      </w:r>
-      <w:r>
-        <w:rPr>
-          <w:rFonts w:ascii="Times New Roman" w:hAnsi="Times New Roman" w:cs="Times New Roman"/>
-          <w:sz w:val="24"/>
-          <w:szCs w:val="24"/>
-        </w:rPr>
-        <w:t xml:space="preserve"> </w:t>
-      </w:r>
-      <w:r>
-        <w:rPr>
-          <w:rFonts w:ascii="Times New Roman" w:hAnsi="Times New Roman" w:cs="Times New Roman"/>
-          <w:sz w:val="24"/>
-          <w:szCs w:val="24"/>
-        </w:rPr>
-        <w:t>alcoólico</w:t>
-      </w:r>
-      <w:r>
-        <w:rPr>
-          <w:rFonts w:ascii="Times New Roman" w:hAnsi="Times New Roman" w:cs="Times New Roman"/>
-          <w:sz w:val="24"/>
-          <w:szCs w:val="24"/>
-        </w:rPr>
-        <w:t>.</w:t>
+        <w:t>Responsabilidade: André</w:t>
       </w:r>
     </w:p>
     <w:p>
@@ -7267,23 +8717,7 @@
           <w:sz w:val="24"/>
           <w:szCs w:val="24"/>
         </w:rPr>
-        <w:t xml:space="preserve">Categorização de </w:t>
-      </w:r>
-      <w:r>
-        <w:rPr>
-          <w:rFonts w:ascii="Times New Roman" w:hAnsi="Times New Roman" w:cs="Times New Roman"/>
-          <w:sz w:val="24"/>
-          <w:szCs w:val="24"/>
-        </w:rPr>
-        <w:t>Kano</w:t>
-      </w:r>
-      <w:r>
-        <w:rPr>
-          <w:rFonts w:ascii="Times New Roman" w:hAnsi="Times New Roman" w:cs="Times New Roman"/>
-          <w:sz w:val="24"/>
-          <w:szCs w:val="24"/>
-        </w:rPr>
-        <w:t>: Consciente</w:t>
+        <w:t>Fonte: Lucas e Karina</w:t>
       </w:r>
     </w:p>
     <w:p>
@@ -7338,15 +8772,7 @@
           <w:sz w:val="24"/>
           <w:szCs w:val="24"/>
         </w:rPr>
-        <w:t xml:space="preserve">Responsabilidade: </w:t>
-      </w:r>
-      <w:r>
-        <w:rPr>
-          <w:rFonts w:ascii="Times New Roman" w:hAnsi="Times New Roman" w:cs="Times New Roman"/>
-          <w:sz w:val="24"/>
-          <w:szCs w:val="24"/>
-        </w:rPr>
-        <w:t>André</w:t>
+        <w:t>Autor: Lorena</w:t>
       </w:r>
     </w:p>
     <w:p>
@@ -7395,38 +8821,6 @@
           <w:szCs w:val="24"/>
         </w:rPr>
       </w:pPr>
-      <w:r>
-        <w:rPr>
-          <w:rFonts w:ascii="Times New Roman" w:hAnsi="Times New Roman" w:cs="Times New Roman"/>
-          <w:sz w:val="24"/>
-          <w:szCs w:val="24"/>
-        </w:rPr>
-        <w:t xml:space="preserve">Fonte: </w:t>
-      </w:r>
-      <w:r>
-        <w:rPr>
-          <w:rFonts w:ascii="Times New Roman" w:hAnsi="Times New Roman" w:cs="Times New Roman"/>
-          <w:sz w:val="24"/>
-          <w:szCs w:val="24"/>
-        </w:rPr>
-        <w:t>Lucas</w:t>
-      </w:r>
-      <w:r>
-        <w:rPr>
-          <w:rFonts w:ascii="Times New Roman" w:hAnsi="Times New Roman" w:cs="Times New Roman"/>
-          <w:sz w:val="24"/>
-          <w:szCs w:val="24"/>
-        </w:rPr>
-        <w:t xml:space="preserve"> e </w:t>
-      </w:r>
-      <w:r>
-        <w:rPr>
-          <w:rFonts w:ascii="Times New Roman" w:hAnsi="Times New Roman" w:cs="Times New Roman"/>
-          <w:sz w:val="24"/>
-          <w:szCs w:val="24"/>
-        </w:rPr>
-        <w:t>Karina</w:t>
-      </w:r>
     </w:p>
     <w:p>
       <w:pPr>
@@ -7480,7 +8874,7 @@
           <w:sz w:val="24"/>
           <w:szCs w:val="24"/>
         </w:rPr>
-        <w:t>Autor: Lorena</w:t>
+        <w:t>Identificador: RF7</w:t>
       </w:r>
     </w:p>
     <w:p>
@@ -7529,6 +8923,14 @@
           <w:szCs w:val="24"/>
         </w:rPr>
       </w:pPr>
+      <w:r>
+        <w:rPr>
+          <w:rFonts w:ascii="Times New Roman" w:hAnsi="Times New Roman" w:cs="Times New Roman"/>
+          <w:sz w:val="24"/>
+          <w:szCs w:val="24"/>
+        </w:rPr>
+        <w:t>Nome: Bloqueio do aparelho</w:t>
+      </w:r>
     </w:p>
     <w:p>
       <w:pPr>
@@ -7582,8 +8984,7 @@
           <w:sz w:val="24"/>
           <w:szCs w:val="24"/>
         </w:rPr>
-        <w:lastRenderedPageBreak/>
-        <w:t>Identificador: RF7</w:t>
+        <w:t>Descrição: O sistema bloqueia funções do aparelho conforme o nível alcoólico do usuário.</w:t>
       </w:r>
     </w:p>
     <w:p>
@@ -7638,7 +9039,7 @@
           <w:sz w:val="24"/>
           <w:szCs w:val="24"/>
         </w:rPr>
-        <w:t>Nome: Bloqueio do aparelho</w:t>
+        <w:t>Categorização de Kano: Consciente</w:t>
       </w:r>
     </w:p>
     <w:p>
@@ -7693,55 +9094,7 @@
           <w:sz w:val="24"/>
           <w:szCs w:val="24"/>
         </w:rPr>
-        <w:t xml:space="preserve">Descrição: O sistema bloqueia funções do aparelho conforme o </w:t>
-      </w:r>
-      <w:r>
-        <w:rPr>
-          <w:rFonts w:ascii="Times New Roman" w:hAnsi="Times New Roman" w:cs="Times New Roman"/>
-          <w:sz w:val="24"/>
-          <w:szCs w:val="24"/>
-        </w:rPr>
-        <w:t>nível</w:t>
-      </w:r>
-      <w:r>
-        <w:rPr>
-          <w:rFonts w:ascii="Times New Roman" w:hAnsi="Times New Roman" w:cs="Times New Roman"/>
-          <w:sz w:val="24"/>
-          <w:szCs w:val="24"/>
-        </w:rPr>
-        <w:t xml:space="preserve"> </w:t>
-      </w:r>
-      <w:r>
-        <w:rPr>
-          <w:rFonts w:ascii="Times New Roman" w:hAnsi="Times New Roman" w:cs="Times New Roman"/>
-          <w:sz w:val="24"/>
-          <w:szCs w:val="24"/>
-        </w:rPr>
-        <w:t>alcoólico</w:t>
-      </w:r>
-      <w:r>
-        <w:rPr>
-          <w:rFonts w:ascii="Times New Roman" w:hAnsi="Times New Roman" w:cs="Times New Roman"/>
-          <w:sz w:val="24"/>
-          <w:szCs w:val="24"/>
-        </w:rPr>
-        <w:t xml:space="preserve"> do </w:t>
-      </w:r>
-      <w:r>
-        <w:rPr>
-          <w:rFonts w:ascii="Times New Roman" w:hAnsi="Times New Roman" w:cs="Times New Roman"/>
-          <w:sz w:val="24"/>
-          <w:szCs w:val="24"/>
-        </w:rPr>
-        <w:t>usuário</w:t>
-      </w:r>
-      <w:r>
-        <w:rPr>
-          <w:rFonts w:ascii="Times New Roman" w:hAnsi="Times New Roman" w:cs="Times New Roman"/>
-          <w:sz w:val="24"/>
-          <w:szCs w:val="24"/>
-        </w:rPr>
-        <w:t>.</w:t>
+        <w:t>Responsabilidade: André</w:t>
       </w:r>
     </w:p>
     <w:p>
@@ -7796,23 +9149,7 @@
           <w:sz w:val="24"/>
           <w:szCs w:val="24"/>
         </w:rPr>
-        <w:t xml:space="preserve">Categorização de </w:t>
-      </w:r>
-      <w:r>
-        <w:rPr>
-          <w:rFonts w:ascii="Times New Roman" w:hAnsi="Times New Roman" w:cs="Times New Roman"/>
-          <w:sz w:val="24"/>
-          <w:szCs w:val="24"/>
-        </w:rPr>
-        <w:t>Kano</w:t>
-      </w:r>
-      <w:r>
-        <w:rPr>
-          <w:rFonts w:ascii="Times New Roman" w:hAnsi="Times New Roman" w:cs="Times New Roman"/>
-          <w:sz w:val="24"/>
-          <w:szCs w:val="24"/>
-        </w:rPr>
-        <w:t>: Consciente</w:t>
+        <w:t>Fonte: Karina e Lucas</w:t>
       </w:r>
     </w:p>
     <w:p>
@@ -7867,15 +9204,7 @@
           <w:sz w:val="24"/>
           <w:szCs w:val="24"/>
         </w:rPr>
-        <w:t xml:space="preserve">Responsabilidade: </w:t>
-      </w:r>
-      <w:r>
-        <w:rPr>
-          <w:rFonts w:ascii="Times New Roman" w:hAnsi="Times New Roman" w:cs="Times New Roman"/>
-          <w:sz w:val="24"/>
-          <w:szCs w:val="24"/>
-        </w:rPr>
-        <w:t>André</w:t>
+        <w:t>Autor: Lorena</w:t>
       </w:r>
     </w:p>
     <w:p>
@@ -7924,38 +9253,6 @@
           <w:szCs w:val="24"/>
         </w:rPr>
       </w:pPr>
-      <w:r>
-        <w:rPr>
-          <w:rFonts w:ascii="Times New Roman" w:hAnsi="Times New Roman" w:cs="Times New Roman"/>
-          <w:sz w:val="24"/>
-          <w:szCs w:val="24"/>
-        </w:rPr>
-        <w:t xml:space="preserve">Fonte: </w:t>
-      </w:r>
-      <w:r>
-        <w:rPr>
-          <w:rFonts w:ascii="Times New Roman" w:hAnsi="Times New Roman" w:cs="Times New Roman"/>
-          <w:sz w:val="24"/>
-          <w:szCs w:val="24"/>
-        </w:rPr>
-        <w:t>Karina</w:t>
-      </w:r>
-      <w:r>
-        <w:rPr>
-          <w:rFonts w:ascii="Times New Roman" w:hAnsi="Times New Roman" w:cs="Times New Roman"/>
-          <w:sz w:val="24"/>
-          <w:szCs w:val="24"/>
-        </w:rPr>
-        <w:t xml:space="preserve"> e </w:t>
-      </w:r>
-      <w:r>
-        <w:rPr>
-          <w:rFonts w:ascii="Times New Roman" w:hAnsi="Times New Roman" w:cs="Times New Roman"/>
-          <w:sz w:val="24"/>
-          <w:szCs w:val="24"/>
-        </w:rPr>
-        <w:t>Lucas</w:t>
-      </w:r>
     </w:p>
     <w:p>
       <w:pPr>
@@ -8009,7 +9306,8 @@
           <w:sz w:val="24"/>
           <w:szCs w:val="24"/>
         </w:rPr>
-        <w:t>Autor: Lorena</w:t>
+        <w:lastRenderedPageBreak/>
+        <w:t>Identificador: RF8</w:t>
       </w:r>
     </w:p>
     <w:p>
@@ -8058,6 +9356,14 @@
           <w:szCs w:val="24"/>
         </w:rPr>
       </w:pPr>
+      <w:r>
+        <w:rPr>
+          <w:rFonts w:ascii="Times New Roman" w:hAnsi="Times New Roman" w:cs="Times New Roman"/>
+          <w:sz w:val="24"/>
+          <w:szCs w:val="24"/>
+        </w:rPr>
+        <w:t xml:space="preserve">Nome: Envio de mensagens </w:t>
+      </w:r>
     </w:p>
     <w:p>
       <w:pPr>
@@ -8111,7 +9417,7 @@
           <w:sz w:val="24"/>
           <w:szCs w:val="24"/>
         </w:rPr>
-        <w:t>Identificador: RF8</w:t>
+        <w:t>Descrição: O sistema envia uma mensagem de ajuda ao amigo que foi previamente cadastrado.</w:t>
       </w:r>
     </w:p>
     <w:p>
@@ -8166,7 +9472,7 @@
           <w:sz w:val="24"/>
           <w:szCs w:val="24"/>
         </w:rPr>
-        <w:t xml:space="preserve">Nome: Envio de mensagens </w:t>
+        <w:t>Categorização de Kano: Consciente</w:t>
       </w:r>
     </w:p>
     <w:p>
@@ -8221,7 +9527,7 @@
           <w:sz w:val="24"/>
           <w:szCs w:val="24"/>
         </w:rPr>
-        <w:t>Descrição: O sistema envia uma mensagem de ajuda ao amigo que foi previamente cadastrado.</w:t>
+        <w:t>Responsabilidade: André</w:t>
       </w:r>
     </w:p>
     <w:p>
@@ -8276,23 +9582,7 @@
           <w:sz w:val="24"/>
           <w:szCs w:val="24"/>
         </w:rPr>
-        <w:t xml:space="preserve">Categorização de </w:t>
-      </w:r>
-      <w:r>
-        <w:rPr>
-          <w:rFonts w:ascii="Times New Roman" w:hAnsi="Times New Roman" w:cs="Times New Roman"/>
-          <w:sz w:val="24"/>
-          <w:szCs w:val="24"/>
-        </w:rPr>
-        <w:t>Kano</w:t>
-      </w:r>
-      <w:r>
-        <w:rPr>
-          <w:rFonts w:ascii="Times New Roman" w:hAnsi="Times New Roman" w:cs="Times New Roman"/>
-          <w:sz w:val="24"/>
-          <w:szCs w:val="24"/>
-        </w:rPr>
-        <w:t>: Consciente</w:t>
+        <w:t>Fonte: Lucas e Karina</w:t>
       </w:r>
     </w:p>
     <w:p>
@@ -8347,15 +9637,7 @@
           <w:sz w:val="24"/>
           <w:szCs w:val="24"/>
         </w:rPr>
-        <w:t xml:space="preserve">Responsabilidade: </w:t>
-      </w:r>
-      <w:r>
-        <w:rPr>
-          <w:rFonts w:ascii="Times New Roman" w:hAnsi="Times New Roman" w:cs="Times New Roman"/>
-          <w:sz w:val="24"/>
-          <w:szCs w:val="24"/>
-        </w:rPr>
-        <w:t>André</w:t>
+        <w:t>Autor: Lorena</w:t>
       </w:r>
     </w:p>
     <w:p>
@@ -8404,22 +9686,6 @@
           <w:szCs w:val="24"/>
         </w:rPr>
       </w:pPr>
-      <w:r>
-        <w:rPr>
-          <w:rFonts w:ascii="Times New Roman" w:hAnsi="Times New Roman" w:cs="Times New Roman"/>
-          <w:sz w:val="24"/>
-          <w:szCs w:val="24"/>
-        </w:rPr>
-        <w:t xml:space="preserve">Fonte: Lucas e </w:t>
-      </w:r>
-      <w:r>
-        <w:rPr>
-          <w:rFonts w:ascii="Times New Roman" w:hAnsi="Times New Roman" w:cs="Times New Roman"/>
-          <w:sz w:val="24"/>
-          <w:szCs w:val="24"/>
-        </w:rPr>
-        <w:t>Karina</w:t>
-      </w:r>
     </w:p>
     <w:p>
       <w:pPr>
@@ -8473,7 +9739,7 @@
           <w:sz w:val="24"/>
           <w:szCs w:val="24"/>
         </w:rPr>
-        <w:t>Autor: Lorena</w:t>
+        <w:t>Identificador: RF9</w:t>
       </w:r>
     </w:p>
     <w:p>
@@ -8522,6 +9788,14 @@
           <w:szCs w:val="24"/>
         </w:rPr>
       </w:pPr>
+      <w:r>
+        <w:rPr>
+          <w:rFonts w:ascii="Times New Roman" w:hAnsi="Times New Roman" w:cs="Times New Roman"/>
+          <w:sz w:val="24"/>
+          <w:szCs w:val="24"/>
+        </w:rPr>
+        <w:t>Nome: Taxi help</w:t>
+      </w:r>
     </w:p>
     <w:p>
       <w:pPr>
@@ -8575,7 +9849,7 @@
           <w:sz w:val="24"/>
           <w:szCs w:val="24"/>
         </w:rPr>
-        <w:t>Identificador: RF9</w:t>
+        <w:t>Descrição: Se o usuário escolher esta opção, o sistema deve chamar um taxi.</w:t>
       </w:r>
     </w:p>
     <w:p>
@@ -8630,7 +9904,7 @@
           <w:sz w:val="24"/>
           <w:szCs w:val="24"/>
         </w:rPr>
-        <w:t>Nome: Taxi help</w:t>
+        <w:t>Categorização de Kano: Inconsciente</w:t>
       </w:r>
     </w:p>
     <w:p>
@@ -8685,23 +9959,7 @@
           <w:sz w:val="24"/>
           <w:szCs w:val="24"/>
         </w:rPr>
-        <w:t xml:space="preserve">Descrição: Se o </w:t>
-      </w:r>
-      <w:r>
-        <w:rPr>
-          <w:rFonts w:ascii="Times New Roman" w:hAnsi="Times New Roman" w:cs="Times New Roman"/>
-          <w:sz w:val="24"/>
-          <w:szCs w:val="24"/>
-        </w:rPr>
-        <w:t>usuário</w:t>
-      </w:r>
-      <w:r>
-        <w:rPr>
-          <w:rFonts w:ascii="Times New Roman" w:hAnsi="Times New Roman" w:cs="Times New Roman"/>
-          <w:sz w:val="24"/>
-          <w:szCs w:val="24"/>
-        </w:rPr>
-        <w:t xml:space="preserve"> escolher esta opção, o sistema deve chamar um taxi.</w:t>
+        <w:t>Responsabilidade: André</w:t>
       </w:r>
     </w:p>
     <w:p>
@@ -8756,23 +10014,7 @@
           <w:sz w:val="24"/>
           <w:szCs w:val="24"/>
         </w:rPr>
-        <w:t xml:space="preserve">Categorização de </w:t>
-      </w:r>
-      <w:r>
-        <w:rPr>
-          <w:rFonts w:ascii="Times New Roman" w:hAnsi="Times New Roman" w:cs="Times New Roman"/>
-          <w:sz w:val="24"/>
-          <w:szCs w:val="24"/>
-        </w:rPr>
-        <w:t>Kano</w:t>
-      </w:r>
-      <w:r>
-        <w:rPr>
-          <w:rFonts w:ascii="Times New Roman" w:hAnsi="Times New Roman" w:cs="Times New Roman"/>
-          <w:sz w:val="24"/>
-          <w:szCs w:val="24"/>
-        </w:rPr>
-        <w:t>: Inconsciente</w:t>
+        <w:t>Fonte: -</w:t>
       </w:r>
     </w:p>
     <w:p>
@@ -8827,15 +10069,7 @@
           <w:sz w:val="24"/>
           <w:szCs w:val="24"/>
         </w:rPr>
-        <w:t xml:space="preserve">Responsabilidade: </w:t>
-      </w:r>
-      <w:r>
-        <w:rPr>
-          <w:rFonts w:ascii="Times New Roman" w:hAnsi="Times New Roman" w:cs="Times New Roman"/>
-          <w:sz w:val="24"/>
-          <w:szCs w:val="24"/>
-        </w:rPr>
-        <w:t>André</w:t>
+        <w:t>Autor: Lorena</w:t>
       </w:r>
     </w:p>
     <w:p>
@@ -8884,14 +10118,6 @@
           <w:szCs w:val="24"/>
         </w:rPr>
       </w:pPr>
-      <w:r>
-        <w:rPr>
-          <w:rFonts w:ascii="Times New Roman" w:hAnsi="Times New Roman" w:cs="Times New Roman"/>
-          <w:sz w:val="24"/>
-          <w:szCs w:val="24"/>
-        </w:rPr>
-        <w:t>Fonte: -</w:t>
-      </w:r>
     </w:p>
     <w:p>
       <w:pPr>
@@ -8945,7 +10171,7 @@
           <w:sz w:val="24"/>
           <w:szCs w:val="24"/>
         </w:rPr>
-        <w:t>Autor: Lorena</w:t>
+        <w:t>Identificador: RF10</w:t>
       </w:r>
     </w:p>
     <w:p>
@@ -8994,6 +10220,14 @@
           <w:szCs w:val="24"/>
         </w:rPr>
       </w:pPr>
+      <w:r>
+        <w:rPr>
+          <w:rFonts w:ascii="Times New Roman" w:hAnsi="Times New Roman" w:cs="Times New Roman"/>
+          <w:sz w:val="24"/>
+          <w:szCs w:val="24"/>
+        </w:rPr>
+        <w:t>Nome: Mensagens de aviso</w:t>
+      </w:r>
     </w:p>
     <w:p>
       <w:pPr>
@@ -9047,7 +10281,7 @@
           <w:sz w:val="24"/>
           <w:szCs w:val="24"/>
         </w:rPr>
-        <w:t>Identificador: RF10</w:t>
+        <w:t>Descrição: O sistema deve enviar mensagens de aviso sobre o nível de embriaguez do usuário.</w:t>
       </w:r>
     </w:p>
     <w:p>
@@ -9102,7 +10336,7 @@
           <w:sz w:val="24"/>
           <w:szCs w:val="24"/>
         </w:rPr>
-        <w:t>Nome: Mensagens de aviso</w:t>
+        <w:t xml:space="preserve">Categorização de Kano: Inconsciente </w:t>
       </w:r>
     </w:p>
     <w:p>
@@ -9157,55 +10391,7 @@
           <w:sz w:val="24"/>
           <w:szCs w:val="24"/>
         </w:rPr>
-        <w:t xml:space="preserve">Descrição: O sistema deve enviar mensagens de aviso sobre o </w:t>
-      </w:r>
-      <w:r>
-        <w:rPr>
-          <w:rFonts w:ascii="Times New Roman" w:hAnsi="Times New Roman" w:cs="Times New Roman"/>
-          <w:sz w:val="24"/>
-          <w:szCs w:val="24"/>
-        </w:rPr>
-        <w:t>nível</w:t>
-      </w:r>
-      <w:r>
-        <w:rPr>
-          <w:rFonts w:ascii="Times New Roman" w:hAnsi="Times New Roman" w:cs="Times New Roman"/>
-          <w:sz w:val="24"/>
-          <w:szCs w:val="24"/>
-        </w:rPr>
-        <w:t xml:space="preserve"> de </w:t>
-      </w:r>
-      <w:r>
-        <w:rPr>
-          <w:rFonts w:ascii="Times New Roman" w:hAnsi="Times New Roman" w:cs="Times New Roman"/>
-          <w:sz w:val="24"/>
-          <w:szCs w:val="24"/>
-        </w:rPr>
-        <w:t>embriaguez</w:t>
-      </w:r>
-      <w:r>
-        <w:rPr>
-          <w:rFonts w:ascii="Times New Roman" w:hAnsi="Times New Roman" w:cs="Times New Roman"/>
-          <w:sz w:val="24"/>
-          <w:szCs w:val="24"/>
-        </w:rPr>
-        <w:t xml:space="preserve"> do </w:t>
-      </w:r>
-      <w:r>
-        <w:rPr>
-          <w:rFonts w:ascii="Times New Roman" w:hAnsi="Times New Roman" w:cs="Times New Roman"/>
-          <w:sz w:val="24"/>
-          <w:szCs w:val="24"/>
-        </w:rPr>
-        <w:t>usuário</w:t>
-      </w:r>
-      <w:r>
-        <w:rPr>
-          <w:rFonts w:ascii="Times New Roman" w:hAnsi="Times New Roman" w:cs="Times New Roman"/>
-          <w:sz w:val="24"/>
-          <w:szCs w:val="24"/>
-        </w:rPr>
-        <w:t>.</w:t>
+        <w:t>Responsabilidade: André</w:t>
       </w:r>
     </w:p>
     <w:p>
@@ -9260,39 +10446,7 @@
           <w:sz w:val="24"/>
           <w:szCs w:val="24"/>
         </w:rPr>
-        <w:t xml:space="preserve">Categorização de </w:t>
-      </w:r>
-      <w:r>
-        <w:rPr>
-          <w:rFonts w:ascii="Times New Roman" w:hAnsi="Times New Roman" w:cs="Times New Roman"/>
-          <w:sz w:val="24"/>
-          <w:szCs w:val="24"/>
-        </w:rPr>
-        <w:t>Kano</w:t>
-      </w:r>
-      <w:r>
-        <w:rPr>
-          <w:rFonts w:ascii="Times New Roman" w:hAnsi="Times New Roman" w:cs="Times New Roman"/>
-          <w:sz w:val="24"/>
-          <w:szCs w:val="24"/>
-        </w:rPr>
-        <w:t xml:space="preserve">: </w:t>
-      </w:r>
-      <w:r>
-        <w:rPr>
-          <w:rFonts w:ascii="Times New Roman" w:hAnsi="Times New Roman" w:cs="Times New Roman"/>
-          <w:sz w:val="24"/>
-          <w:szCs w:val="24"/>
-        </w:rPr>
-        <w:t>Inconsciente</w:t>
-      </w:r>
-      <w:r>
-        <w:rPr>
-          <w:rFonts w:ascii="Times New Roman" w:hAnsi="Times New Roman" w:cs="Times New Roman"/>
-          <w:sz w:val="24"/>
-          <w:szCs w:val="24"/>
-        </w:rPr>
-        <w:t xml:space="preserve"> </w:t>
+        <w:t>Fonte: -</w:t>
       </w:r>
     </w:p>
     <w:p>
@@ -9347,15 +10501,7 @@
           <w:sz w:val="24"/>
           <w:szCs w:val="24"/>
         </w:rPr>
-        <w:t xml:space="preserve">Responsabilidade: </w:t>
-      </w:r>
-      <w:r>
-        <w:rPr>
-          <w:rFonts w:ascii="Times New Roman" w:hAnsi="Times New Roman" w:cs="Times New Roman"/>
-          <w:sz w:val="24"/>
-          <w:szCs w:val="24"/>
-        </w:rPr>
-        <w:t>André</w:t>
+        <w:t>Autor: Lorena</w:t>
       </w:r>
     </w:p>
     <w:p>
@@ -9404,14 +10550,6 @@
           <w:szCs w:val="24"/>
         </w:rPr>
       </w:pPr>
-      <w:r>
-        <w:rPr>
-          <w:rFonts w:ascii="Times New Roman" w:hAnsi="Times New Roman" w:cs="Times New Roman"/>
-          <w:sz w:val="24"/>
-          <w:szCs w:val="24"/>
-        </w:rPr>
-        <w:t>Fonte: -</w:t>
-      </w:r>
     </w:p>
     <w:p>
       <w:pPr>
@@ -9465,7 +10603,7 @@
           <w:sz w:val="24"/>
           <w:szCs w:val="24"/>
         </w:rPr>
-        <w:t>Autor: Lorena</w:t>
+        <w:t>Identificador: RQ1</w:t>
       </w:r>
     </w:p>
     <w:p>
@@ -9514,6 +10652,14 @@
           <w:szCs w:val="24"/>
         </w:rPr>
       </w:pPr>
+      <w:r>
+        <w:rPr>
+          <w:rFonts w:ascii="Times New Roman" w:hAnsi="Times New Roman" w:cs="Times New Roman"/>
+          <w:sz w:val="24"/>
+          <w:szCs w:val="24"/>
+        </w:rPr>
+        <w:t>Nome: Linguagem de programação</w:t>
+      </w:r>
     </w:p>
     <w:p>
       <w:pPr>
@@ -9567,7 +10713,7 @@
           <w:sz w:val="24"/>
           <w:szCs w:val="24"/>
         </w:rPr>
-        <w:t>Identificador: RQ1</w:t>
+        <w:t>Descrição: O sistema deve ser desenvolvido em linguagem Java.</w:t>
       </w:r>
     </w:p>
     <w:p>
@@ -9622,7 +10768,7 @@
           <w:sz w:val="24"/>
           <w:szCs w:val="24"/>
         </w:rPr>
-        <w:t>Nome: Linguagem de programação</w:t>
+        <w:t xml:space="preserve">Categorização de Kano: Subconsciente </w:t>
       </w:r>
     </w:p>
     <w:p>
@@ -9677,23 +10823,7 @@
           <w:sz w:val="24"/>
           <w:szCs w:val="24"/>
         </w:rPr>
-        <w:t xml:space="preserve">Descrição: O sistema deve ser desenvolvido em linguagem </w:t>
-      </w:r>
-      <w:r>
-        <w:rPr>
-          <w:rFonts w:ascii="Times New Roman" w:hAnsi="Times New Roman" w:cs="Times New Roman"/>
-          <w:sz w:val="24"/>
-          <w:szCs w:val="24"/>
-        </w:rPr>
-        <w:t>Java</w:t>
-      </w:r>
-      <w:r>
-        <w:rPr>
-          <w:rFonts w:ascii="Times New Roman" w:hAnsi="Times New Roman" w:cs="Times New Roman"/>
-          <w:sz w:val="24"/>
-          <w:szCs w:val="24"/>
-        </w:rPr>
-        <w:t>.</w:t>
+        <w:t>Responsabilidade: André</w:t>
       </w:r>
     </w:p>
     <w:p>
@@ -9748,39 +10878,7 @@
           <w:sz w:val="24"/>
           <w:szCs w:val="24"/>
         </w:rPr>
-        <w:t xml:space="preserve">Categorização de </w:t>
-      </w:r>
-      <w:r>
-        <w:rPr>
-          <w:rFonts w:ascii="Times New Roman" w:hAnsi="Times New Roman" w:cs="Times New Roman"/>
-          <w:sz w:val="24"/>
-          <w:szCs w:val="24"/>
-        </w:rPr>
-        <w:t>Kano</w:t>
-      </w:r>
-      <w:r>
-        <w:rPr>
-          <w:rFonts w:ascii="Times New Roman" w:hAnsi="Times New Roman" w:cs="Times New Roman"/>
-          <w:sz w:val="24"/>
-          <w:szCs w:val="24"/>
-        </w:rPr>
-        <w:t xml:space="preserve">: </w:t>
-      </w:r>
-      <w:r>
-        <w:rPr>
-          <w:rFonts w:ascii="Times New Roman" w:hAnsi="Times New Roman" w:cs="Times New Roman"/>
-          <w:sz w:val="24"/>
-          <w:szCs w:val="24"/>
-        </w:rPr>
-        <w:t>Subconsciente</w:t>
-      </w:r>
-      <w:r>
-        <w:rPr>
-          <w:rFonts w:ascii="Times New Roman" w:hAnsi="Times New Roman" w:cs="Times New Roman"/>
-          <w:sz w:val="24"/>
-          <w:szCs w:val="24"/>
-        </w:rPr>
-        <w:t xml:space="preserve"> </w:t>
+        <w:t>Fonte: Lucas e Karina</w:t>
       </w:r>
     </w:p>
     <w:p>
@@ -9835,15 +10933,7 @@
           <w:sz w:val="24"/>
           <w:szCs w:val="24"/>
         </w:rPr>
-        <w:t xml:space="preserve">Responsabilidade: </w:t>
-      </w:r>
-      <w:r>
-        <w:rPr>
-          <w:rFonts w:ascii="Times New Roman" w:hAnsi="Times New Roman" w:cs="Times New Roman"/>
-          <w:sz w:val="24"/>
-          <w:szCs w:val="24"/>
-        </w:rPr>
-        <w:t>André</w:t>
+        <w:t>Autor: Lorena</w:t>
       </w:r>
     </w:p>
     <w:p>
@@ -9892,22 +10982,6 @@
           <w:szCs w:val="24"/>
         </w:rPr>
       </w:pPr>
-      <w:r>
-        <w:rPr>
-          <w:rFonts w:ascii="Times New Roman" w:hAnsi="Times New Roman" w:cs="Times New Roman"/>
-          <w:sz w:val="24"/>
-          <w:szCs w:val="24"/>
-        </w:rPr>
-        <w:t xml:space="preserve">Fonte: Lucas e </w:t>
-      </w:r>
-      <w:r>
-        <w:rPr>
-          <w:rFonts w:ascii="Times New Roman" w:hAnsi="Times New Roman" w:cs="Times New Roman"/>
-          <w:sz w:val="24"/>
-          <w:szCs w:val="24"/>
-        </w:rPr>
-        <w:t>Karina</w:t>
-      </w:r>
     </w:p>
     <w:p>
       <w:pPr>
@@ -9961,15 +11035,7 @@
           <w:sz w:val="24"/>
           <w:szCs w:val="24"/>
         </w:rPr>
-        <w:t xml:space="preserve">Autor: </w:t>
-      </w:r>
-      <w:r>
-        <w:rPr>
-          <w:rFonts w:ascii="Times New Roman" w:hAnsi="Times New Roman" w:cs="Times New Roman"/>
-          <w:sz w:val="24"/>
-          <w:szCs w:val="24"/>
-        </w:rPr>
-        <w:t>Lorena</w:t>
+        <w:t>Identificador: RQ2</w:t>
       </w:r>
     </w:p>
     <w:p>
@@ -10018,6 +11084,14 @@
           <w:szCs w:val="24"/>
         </w:rPr>
       </w:pPr>
+      <w:r>
+        <w:rPr>
+          <w:rFonts w:ascii="Times New Roman" w:hAnsi="Times New Roman" w:cs="Times New Roman"/>
+          <w:sz w:val="24"/>
+          <w:szCs w:val="24"/>
+        </w:rPr>
+        <w:t>Nome: Interface Simples</w:t>
+      </w:r>
     </w:p>
     <w:p>
       <w:pPr>
@@ -10071,7 +11145,25 @@
           <w:sz w:val="24"/>
           <w:szCs w:val="24"/>
         </w:rPr>
-        <w:t>Identificador: RQ2</w:t>
+        <w:t xml:space="preserve">Descrição: o sistema deve apresentar uma interface simples com letras e </w:t>
+      </w:r>
+      <w:proofErr w:type="spellStart"/>
+      <w:r>
+        <w:rPr>
+          <w:rFonts w:ascii="Times New Roman" w:hAnsi="Times New Roman" w:cs="Times New Roman"/>
+          <w:sz w:val="24"/>
+          <w:szCs w:val="24"/>
+        </w:rPr>
+        <w:t>botoes</w:t>
+      </w:r>
+      <w:proofErr w:type="spellEnd"/>
+      <w:r>
+        <w:rPr>
+          <w:rFonts w:ascii="Times New Roman" w:hAnsi="Times New Roman" w:cs="Times New Roman"/>
+          <w:sz w:val="24"/>
+          <w:szCs w:val="24"/>
+        </w:rPr>
+        <w:t xml:space="preserve"> grandes.</w:t>
       </w:r>
     </w:p>
     <w:p>
@@ -10126,7 +11218,7 @@
           <w:sz w:val="24"/>
           <w:szCs w:val="24"/>
         </w:rPr>
-        <w:t>Nome: Interface Simples</w:t>
+        <w:t>Categorização de Kano: consciente</w:t>
       </w:r>
     </w:p>
     <w:p>
@@ -10181,25 +11273,7 @@
           <w:sz w:val="24"/>
           <w:szCs w:val="24"/>
         </w:rPr>
-        <w:t xml:space="preserve">Descrição: o sistema deve apresentar uma interface simples com letras e </w:t>
-      </w:r>
-      <w:proofErr w:type="spellStart"/>
-      <w:r>
-        <w:rPr>
-          <w:rFonts w:ascii="Times New Roman" w:hAnsi="Times New Roman" w:cs="Times New Roman"/>
-          <w:sz w:val="24"/>
-          <w:szCs w:val="24"/>
-        </w:rPr>
-        <w:t>botoes</w:t>
-      </w:r>
-      <w:proofErr w:type="spellEnd"/>
-      <w:r>
-        <w:rPr>
-          <w:rFonts w:ascii="Times New Roman" w:hAnsi="Times New Roman" w:cs="Times New Roman"/>
-          <w:sz w:val="24"/>
-          <w:szCs w:val="24"/>
-        </w:rPr>
-        <w:t xml:space="preserve"> grandes.</w:t>
+        <w:t>Responsabilidade: André</w:t>
       </w:r>
     </w:p>
     <w:p>
@@ -10254,140 +11328,6 @@
           <w:sz w:val="24"/>
           <w:szCs w:val="24"/>
         </w:rPr>
-        <w:t xml:space="preserve">Categorização de </w:t>
-      </w:r>
-      <w:r>
-        <w:rPr>
-          <w:rFonts w:ascii="Times New Roman" w:hAnsi="Times New Roman" w:cs="Times New Roman"/>
-          <w:sz w:val="24"/>
-          <w:szCs w:val="24"/>
-        </w:rPr>
-        <w:t>Kano</w:t>
-      </w:r>
-      <w:r>
-        <w:rPr>
-          <w:rFonts w:ascii="Times New Roman" w:hAnsi="Times New Roman" w:cs="Times New Roman"/>
-          <w:sz w:val="24"/>
-          <w:szCs w:val="24"/>
-        </w:rPr>
-        <w:t>: consciente</w:t>
-      </w:r>
-    </w:p>
-    <w:p>
-      <w:pPr>
-        <w:tabs>
-          <w:tab w:val="left" w:pos="360"/>
-          <w:tab w:val="left" w:pos="720"/>
-          <w:tab w:val="left" w:pos="1080"/>
-          <w:tab w:val="left" w:pos="1440"/>
-          <w:tab w:val="left" w:pos="1800"/>
-          <w:tab w:val="left" w:pos="2160"/>
-          <w:tab w:val="left" w:pos="2520"/>
-          <w:tab w:val="left" w:pos="2880"/>
-          <w:tab w:val="left" w:pos="3240"/>
-          <w:tab w:val="left" w:pos="3600"/>
-          <w:tab w:val="left" w:pos="3960"/>
-          <w:tab w:val="left" w:pos="4320"/>
-          <w:tab w:val="left" w:pos="4680"/>
-          <w:tab w:val="left" w:pos="5040"/>
-          <w:tab w:val="left" w:pos="5400"/>
-          <w:tab w:val="left" w:pos="5760"/>
-          <w:tab w:val="left" w:pos="6120"/>
-          <w:tab w:val="left" w:pos="6480"/>
-          <w:tab w:val="left" w:pos="6840"/>
-          <w:tab w:val="left" w:pos="7200"/>
-          <w:tab w:val="left" w:pos="7560"/>
-          <w:tab w:val="left" w:pos="7920"/>
-          <w:tab w:val="left" w:pos="8280"/>
-          <w:tab w:val="left" w:pos="8640"/>
-          <w:tab w:val="left" w:pos="9000"/>
-          <w:tab w:val="left" w:pos="9360"/>
-          <w:tab w:val="left" w:pos="9720"/>
-          <w:tab w:val="left" w:pos="10080"/>
-          <w:tab w:val="left" w:pos="10440"/>
-          <w:tab w:val="left" w:pos="10800"/>
-          <w:tab w:val="left" w:pos="11160"/>
-          <w:tab w:val="left" w:pos="11520"/>
-        </w:tabs>
-        <w:autoSpaceDE w:val="0"/>
-        <w:autoSpaceDN w:val="0"/>
-        <w:adjustRightInd w:val="0"/>
-        <w:spacing w:after="0" w:line="240" w:lineRule="auto"/>
-        <w:rPr>
-          <w:rFonts w:ascii="Times New Roman" w:hAnsi="Times New Roman" w:cs="Times New Roman"/>
-          <w:sz w:val="24"/>
-          <w:szCs w:val="24"/>
-        </w:rPr>
-      </w:pPr>
-      <w:r>
-        <w:rPr>
-          <w:rFonts w:ascii="Times New Roman" w:hAnsi="Times New Roman" w:cs="Times New Roman"/>
-          <w:sz w:val="24"/>
-          <w:szCs w:val="24"/>
-        </w:rPr>
-        <w:t xml:space="preserve">Responsabilidade: </w:t>
-      </w:r>
-      <w:r>
-        <w:rPr>
-          <w:rFonts w:ascii="Times New Roman" w:hAnsi="Times New Roman" w:cs="Times New Roman"/>
-          <w:sz w:val="24"/>
-          <w:szCs w:val="24"/>
-        </w:rPr>
-        <w:t>André</w:t>
-      </w:r>
-    </w:p>
-    <w:p>
-      <w:pPr>
-        <w:tabs>
-          <w:tab w:val="left" w:pos="360"/>
-          <w:tab w:val="left" w:pos="720"/>
-          <w:tab w:val="left" w:pos="1080"/>
-          <w:tab w:val="left" w:pos="1440"/>
-          <w:tab w:val="left" w:pos="1800"/>
-          <w:tab w:val="left" w:pos="2160"/>
-          <w:tab w:val="left" w:pos="2520"/>
-          <w:tab w:val="left" w:pos="2880"/>
-          <w:tab w:val="left" w:pos="3240"/>
-          <w:tab w:val="left" w:pos="3600"/>
-          <w:tab w:val="left" w:pos="3960"/>
-          <w:tab w:val="left" w:pos="4320"/>
-          <w:tab w:val="left" w:pos="4680"/>
-          <w:tab w:val="left" w:pos="5040"/>
-          <w:tab w:val="left" w:pos="5400"/>
-          <w:tab w:val="left" w:pos="5760"/>
-          <w:tab w:val="left" w:pos="6120"/>
-          <w:tab w:val="left" w:pos="6480"/>
-          <w:tab w:val="left" w:pos="6840"/>
-          <w:tab w:val="left" w:pos="7200"/>
-          <w:tab w:val="left" w:pos="7560"/>
-          <w:tab w:val="left" w:pos="7920"/>
-          <w:tab w:val="left" w:pos="8280"/>
-          <w:tab w:val="left" w:pos="8640"/>
-          <w:tab w:val="left" w:pos="9000"/>
-          <w:tab w:val="left" w:pos="9360"/>
-          <w:tab w:val="left" w:pos="9720"/>
-          <w:tab w:val="left" w:pos="10080"/>
-          <w:tab w:val="left" w:pos="10440"/>
-          <w:tab w:val="left" w:pos="10800"/>
-          <w:tab w:val="left" w:pos="11160"/>
-          <w:tab w:val="left" w:pos="11520"/>
-        </w:tabs>
-        <w:autoSpaceDE w:val="0"/>
-        <w:autoSpaceDN w:val="0"/>
-        <w:adjustRightInd w:val="0"/>
-        <w:spacing w:after="0" w:line="240" w:lineRule="auto"/>
-        <w:rPr>
-          <w:rFonts w:ascii="Times New Roman" w:hAnsi="Times New Roman" w:cs="Times New Roman"/>
-          <w:sz w:val="24"/>
-          <w:szCs w:val="24"/>
-        </w:rPr>
-      </w:pPr>
-      <w:r>
-        <w:rPr>
-          <w:rFonts w:ascii="Times New Roman" w:hAnsi="Times New Roman" w:cs="Times New Roman"/>
-          <w:sz w:val="24"/>
-          <w:szCs w:val="24"/>
-        </w:rPr>
         <w:t>Fonte: Lucas e Karina</w:t>
       </w:r>
     </w:p>
@@ -10408,140 +11348,77 @@
         <w:t>Autor: Lorena</w:t>
       </w:r>
     </w:p>
-    <w:p/>
-    <w:p/>
-    <w:p/>
-    <w:p/>
-    <w:p>
-      <w:pPr>
-        <w:spacing w:before="480" w:after="120" w:line="240" w:lineRule="auto"/>
-        <w:ind w:left="360"/>
-        <w:outlineLvl w:val="0"/>
-        <w:rPr>
-          <w:rFonts w:ascii="Times New Roman" w:eastAsia="Times New Roman" w:hAnsi="Times New Roman" w:cs="Times New Roman"/>
-          <w:b/>
-          <w:bCs/>
-          <w:color w:val="000000"/>
-          <w:kern w:val="36"/>
-          <w:sz w:val="28"/>
-          <w:szCs w:val="24"/>
-          <w:lang w:eastAsia="pt-BR"/>
-        </w:rPr>
-      </w:pPr>
-    </w:p>
-    <w:p>
-      <w:pPr>
-        <w:spacing w:before="480" w:after="120" w:line="240" w:lineRule="auto"/>
-        <w:ind w:left="360"/>
-        <w:outlineLvl w:val="0"/>
-        <w:rPr>
-          <w:rFonts w:ascii="Times New Roman" w:eastAsia="Times New Roman" w:hAnsi="Times New Roman" w:cs="Times New Roman"/>
-          <w:b/>
-          <w:bCs/>
-          <w:color w:val="000000"/>
-          <w:kern w:val="36"/>
-          <w:sz w:val="28"/>
-          <w:szCs w:val="24"/>
-          <w:lang w:eastAsia="pt-BR"/>
-        </w:rPr>
-      </w:pPr>
-      <w:r>
-        <w:rPr>
-          <w:rFonts w:ascii="Times New Roman" w:eastAsia="Times New Roman" w:hAnsi="Times New Roman" w:cs="Times New Roman"/>
-          <w:b/>
-          <w:bCs/>
-          <w:color w:val="000000"/>
-          <w:kern w:val="36"/>
-          <w:sz w:val="28"/>
-          <w:szCs w:val="24"/>
-          <w:lang w:eastAsia="pt-BR"/>
-        </w:rPr>
+    <w:p>
+      <w:pPr>
+        <w:rPr>
+          <w:rFonts w:ascii="Times New Roman" w:hAnsi="Times New Roman" w:cs="Times New Roman"/>
+          <w:sz w:val="24"/>
+          <w:szCs w:val="24"/>
+        </w:rPr>
+      </w:pPr>
+    </w:p>
+    <w:p>
+      <w:pPr>
+        <w:rPr>
+          <w:rFonts w:ascii="Times New Roman" w:hAnsi="Times New Roman" w:cs="Times New Roman"/>
+          <w:sz w:val="24"/>
+          <w:szCs w:val="24"/>
+        </w:rPr>
+      </w:pPr>
+    </w:p>
+    <w:p>
+      <w:pPr>
+        <w:rPr>
+          <w:rFonts w:ascii="Times New Roman" w:hAnsi="Times New Roman" w:cs="Times New Roman"/>
+          <w:sz w:val="24"/>
+          <w:szCs w:val="24"/>
+        </w:rPr>
+      </w:pPr>
+    </w:p>
+    <w:p>
+      <w:pPr>
+        <w:rPr>
+          <w:rFonts w:ascii="Times New Roman" w:hAnsi="Times New Roman" w:cs="Times New Roman"/>
+          <w:sz w:val="24"/>
+          <w:szCs w:val="24"/>
+        </w:rPr>
+      </w:pPr>
+    </w:p>
+    <w:p>
+      <w:pPr>
+        <w:rPr>
+          <w:rFonts w:ascii="Times New Roman" w:hAnsi="Times New Roman" w:cs="Times New Roman"/>
+          <w:sz w:val="24"/>
+          <w:szCs w:val="24"/>
+        </w:rPr>
+      </w:pPr>
+    </w:p>
+    <w:p>
+      <w:pPr>
+        <w:pStyle w:val="Ttulo1"/>
+      </w:pPr>
+      <w:bookmarkStart w:id="21" w:name="_Toc460404918"/>
+      <w:r>
+        <w:lastRenderedPageBreak/>
         <w:t>5</w:t>
       </w:r>
       <w:r>
-        <w:rPr>
-          <w:rFonts w:ascii="Times New Roman" w:eastAsia="Times New Roman" w:hAnsi="Times New Roman" w:cs="Times New Roman"/>
-          <w:b/>
-          <w:bCs/>
-          <w:color w:val="000000"/>
-          <w:kern w:val="36"/>
-          <w:sz w:val="28"/>
-          <w:szCs w:val="24"/>
-          <w:lang w:eastAsia="pt-BR"/>
-        </w:rPr>
-        <w:t>.</w:t>
-      </w:r>
-      <w:r>
-        <w:rPr>
-          <w:rFonts w:ascii="Times New Roman" w:eastAsia="Times New Roman" w:hAnsi="Times New Roman" w:cs="Times New Roman"/>
-          <w:color w:val="000000"/>
-          <w:kern w:val="36"/>
-          <w:sz w:val="28"/>
-          <w:szCs w:val="24"/>
-          <w:lang w:eastAsia="pt-BR"/>
-        </w:rPr>
-        <w:t xml:space="preserve">     </w:t>
-      </w:r>
-      <w:r>
-        <w:rPr>
-          <w:rFonts w:ascii="Times New Roman" w:eastAsia="Times New Roman" w:hAnsi="Times New Roman" w:cs="Times New Roman"/>
-          <w:b/>
-          <w:bCs/>
-          <w:color w:val="000000"/>
-          <w:kern w:val="36"/>
-          <w:sz w:val="28"/>
-          <w:szCs w:val="24"/>
-          <w:lang w:eastAsia="pt-BR"/>
-        </w:rPr>
+        <w:t>.     </w:t>
+      </w:r>
+      <w:r>
         <w:t>Apêndices</w:t>
       </w:r>
-    </w:p>
-    <w:p>
-      <w:pPr>
-        <w:spacing w:before="360" w:after="0" w:line="240" w:lineRule="auto"/>
-        <w:jc w:val="both"/>
-        <w:outlineLvl w:val="1"/>
-        <w:rPr>
-          <w:rFonts w:ascii="Times New Roman" w:eastAsia="Times New Roman" w:hAnsi="Times New Roman" w:cs="Times New Roman"/>
-          <w:b/>
-          <w:bCs/>
-          <w:color w:val="000000"/>
-          <w:sz w:val="24"/>
-          <w:szCs w:val="24"/>
-          <w:shd w:val="clear" w:color="auto" w:fill="FFFFFF"/>
-          <w:lang w:eastAsia="pt-BR"/>
-        </w:rPr>
-      </w:pPr>
-      <w:r>
-        <w:rPr>
-          <w:rFonts w:ascii="Times New Roman" w:eastAsia="Times New Roman" w:hAnsi="Times New Roman" w:cs="Times New Roman"/>
-          <w:b/>
-          <w:bCs/>
-          <w:color w:val="000000"/>
-          <w:sz w:val="24"/>
-          <w:szCs w:val="24"/>
-          <w:shd w:val="clear" w:color="auto" w:fill="FFFFFF"/>
-          <w:lang w:eastAsia="pt-BR"/>
-        </w:rPr>
+      <w:bookmarkEnd w:id="21"/>
+    </w:p>
+    <w:p>
+      <w:pPr>
+        <w:pStyle w:val="Ttulo2"/>
+      </w:pPr>
+      <w:bookmarkStart w:id="22" w:name="_Toc460404919"/>
+      <w:r>
         <w:t>5.1 Glossário</w:t>
       </w:r>
-    </w:p>
-    <w:p>
-      <w:pPr>
-        <w:spacing w:after="80" w:line="240" w:lineRule="auto"/>
-        <w:jc w:val="both"/>
-        <w:outlineLvl w:val="1"/>
-        <w:rPr>
-          <w:rFonts w:ascii="Times New Roman" w:eastAsia="Times New Roman" w:hAnsi="Times New Roman" w:cs="Times New Roman"/>
-          <w:b/>
-          <w:bCs/>
-          <w:color w:val="000000"/>
-          <w:sz w:val="24"/>
-          <w:szCs w:val="24"/>
-          <w:shd w:val="clear" w:color="auto" w:fill="FFFFFF"/>
-          <w:lang w:eastAsia="pt-BR"/>
-        </w:rPr>
-      </w:pPr>
+      <w:bookmarkEnd w:id="22"/>
     </w:p>
     <w:tbl>
       <w:tblPr>
@@ -10560,9 +11437,6 @@
           </w:tcPr>
           <w:p>
             <w:pPr>
-              <w:spacing w:after="80"/>
-              <w:jc w:val="center"/>
-              <w:outlineLvl w:val="1"/>
               <w:rPr>
                 <w:rFonts w:ascii="Times New Roman" w:eastAsia="Times New Roman" w:hAnsi="Times New Roman" w:cs="Times New Roman"/>
                 <w:b/>
@@ -10595,9 +11469,6 @@
           </w:tcPr>
           <w:p>
             <w:pPr>
-              <w:spacing w:after="80"/>
-              <w:jc w:val="center"/>
-              <w:outlineLvl w:val="1"/>
               <w:rPr>
                 <w:rFonts w:ascii="Times New Roman" w:eastAsia="Times New Roman" w:hAnsi="Times New Roman" w:cs="Times New Roman"/>
                 <w:b/>
@@ -10632,9 +11503,6 @@
           </w:tcPr>
           <w:p>
             <w:pPr>
-              <w:spacing w:after="80"/>
-              <w:jc w:val="center"/>
-              <w:outlineLvl w:val="1"/>
               <w:rPr>
                 <w:rFonts w:ascii="Times New Roman" w:eastAsia="Times New Roman" w:hAnsi="Times New Roman" w:cs="Times New Roman"/>
                 <w:b/>
@@ -10666,9 +11534,6 @@
           </w:tcPr>
           <w:p>
             <w:pPr>
-              <w:spacing w:after="80"/>
-              <w:jc w:val="center"/>
-              <w:outlineLvl w:val="1"/>
               <w:rPr>
                 <w:rFonts w:ascii="Times New Roman" w:eastAsia="Times New Roman" w:hAnsi="Times New Roman" w:cs="Times New Roman"/>
                 <w:b/>
@@ -10700,9 +11565,6 @@
           </w:tcPr>
           <w:p>
             <w:pPr>
-              <w:spacing w:after="80"/>
-              <w:jc w:val="center"/>
-              <w:outlineLvl w:val="1"/>
               <w:rPr>
                 <w:rFonts w:ascii="Times New Roman" w:eastAsia="Times New Roman" w:hAnsi="Times New Roman" w:cs="Times New Roman"/>
                 <w:b/>
@@ -10742,9 +11604,6 @@
           </w:tcPr>
           <w:p>
             <w:pPr>
-              <w:spacing w:after="80"/>
-              <w:jc w:val="center"/>
-              <w:outlineLvl w:val="1"/>
               <w:rPr>
                 <w:rFonts w:ascii="Times New Roman" w:eastAsia="Times New Roman" w:hAnsi="Times New Roman" w:cs="Times New Roman"/>
                 <w:b/>
@@ -10776,9 +11635,6 @@
           </w:tcPr>
           <w:p>
             <w:pPr>
-              <w:spacing w:after="80"/>
-              <w:jc w:val="center"/>
-              <w:outlineLvl w:val="1"/>
               <w:rPr>
                 <w:rFonts w:ascii="Times New Roman" w:eastAsia="Times New Roman" w:hAnsi="Times New Roman" w:cs="Times New Roman"/>
                 <w:b/>
@@ -10808,9 +11664,6 @@
           </w:tcPr>
           <w:p>
             <w:pPr>
-              <w:spacing w:after="80"/>
-              <w:jc w:val="center"/>
-              <w:outlineLvl w:val="1"/>
               <w:rPr>
                 <w:rFonts w:ascii="Times New Roman" w:eastAsia="Times New Roman" w:hAnsi="Times New Roman" w:cs="Times New Roman"/>
                 <w:b/>
@@ -10842,9 +11695,6 @@
           </w:tcPr>
           <w:p>
             <w:pPr>
-              <w:spacing w:after="80"/>
-              <w:jc w:val="center"/>
-              <w:outlineLvl w:val="1"/>
               <w:rPr>
                 <w:rFonts w:ascii="Times New Roman" w:eastAsia="Times New Roman" w:hAnsi="Times New Roman" w:cs="Times New Roman"/>
                 <w:b/>
@@ -10874,9 +11724,6 @@
           </w:tcPr>
           <w:p>
             <w:pPr>
-              <w:spacing w:after="80"/>
-              <w:jc w:val="center"/>
-              <w:outlineLvl w:val="1"/>
               <w:rPr>
                 <w:rFonts w:ascii="Times New Roman" w:eastAsia="Times New Roman" w:hAnsi="Times New Roman" w:cs="Times New Roman"/>
                 <w:b/>
@@ -10904,65 +11751,49 @@
     </w:tbl>
     <w:p>
       <w:pPr>
-        <w:spacing w:before="360" w:after="80" w:line="240" w:lineRule="auto"/>
-        <w:jc w:val="both"/>
-        <w:outlineLvl w:val="1"/>
-        <w:rPr>
-          <w:rFonts w:ascii="Times New Roman" w:eastAsia="Times New Roman" w:hAnsi="Times New Roman" w:cs="Times New Roman"/>
-          <w:b/>
-          <w:bCs/>
-          <w:color w:val="000000"/>
-          <w:sz w:val="24"/>
-          <w:szCs w:val="24"/>
+        <w:pStyle w:val="Ttulo2"/>
+        <w:rPr>
           <w:shd w:val="clear" w:color="auto" w:fill="FFFFFF"/>
-          <w:lang w:eastAsia="pt-BR"/>
-        </w:rPr>
-      </w:pPr>
-      <w:r>
-        <w:rPr>
-          <w:rFonts w:ascii="Times New Roman" w:eastAsia="Times New Roman" w:hAnsi="Times New Roman" w:cs="Times New Roman"/>
-          <w:b/>
-          <w:bCs/>
-          <w:color w:val="000000"/>
-          <w:sz w:val="24"/>
-          <w:szCs w:val="24"/>
+        </w:rPr>
+      </w:pPr>
+      <w:bookmarkStart w:id="23" w:name="_Toc460403747"/>
+    </w:p>
+    <w:p>
+      <w:pPr>
+        <w:pStyle w:val="Ttulo2"/>
+        <w:rPr>
           <w:shd w:val="clear" w:color="auto" w:fill="FFFFFF"/>
-          <w:lang w:eastAsia="pt-BR"/>
+        </w:rPr>
+      </w:pPr>
+      <w:bookmarkStart w:id="24" w:name="_Toc460404920"/>
+      <w:r>
+        <w:rPr>
+          <w:shd w:val="clear" w:color="auto" w:fill="FFFFFF"/>
         </w:rPr>
         <w:t>5.2 Diagrama de Casos de Uso</w:t>
       </w:r>
-    </w:p>
-    <w:p>
-      <w:pPr>
-        <w:spacing w:before="480" w:after="120" w:line="240" w:lineRule="auto"/>
-        <w:ind w:left="360"/>
-        <w:outlineLvl w:val="0"/>
-        <w:rPr>
-          <w:rFonts w:ascii="Times New Roman" w:eastAsia="Times New Roman" w:hAnsi="Times New Roman" w:cs="Times New Roman"/>
-          <w:b/>
-          <w:bCs/>
-          <w:kern w:val="36"/>
-          <w:sz w:val="52"/>
-          <w:szCs w:val="48"/>
-          <w:lang w:eastAsia="pt-BR"/>
-        </w:rPr>
-      </w:pPr>
-      <w:r>
-        <w:rPr>
-          <w:rFonts w:ascii="Times New Roman" w:eastAsia="Times New Roman" w:hAnsi="Times New Roman" w:cs="Times New Roman"/>
-          <w:b/>
-          <w:bCs/>
+      <w:bookmarkEnd w:id="23"/>
+      <w:bookmarkEnd w:id="24"/>
+    </w:p>
+    <w:p>
+      <w:pPr>
+        <w:rPr>
+          <w:rFonts w:ascii="Times New Roman" w:hAnsi="Times New Roman" w:cs="Times New Roman"/>
+          <w:i/>
+          <w:sz w:val="24"/>
+          <w:szCs w:val="28"/>
+        </w:rPr>
+      </w:pPr>
+      <w:r>
+        <w:rPr>
           <w:noProof/>
-          <w:kern w:val="36"/>
-          <w:sz w:val="52"/>
-          <w:szCs w:val="48"/>
           <w:lang w:eastAsia="pt-BR"/>
         </w:rPr>
         <w:drawing>
           <wp:inline distT="0" distB="0" distL="0" distR="0">
-            <wp:extent cx="5400040" cy="4085485"/>
-            <wp:effectExtent l="0" t="0" r="0" b="0"/>
-            <wp:docPr id="1" name="Imagem 1" descr="C:\Users\Usuario\Downloads\CasoUsoDrunkGauge.jpg"/>
+            <wp:extent cx="5573636" cy="4791075"/>
+            <wp:effectExtent l="0" t="0" r="8255" b="0"/>
+            <wp:docPr id="5" name="Imagem 5"/>
             <wp:cNvGraphicFramePr>
               <a:graphicFrameLocks xmlns:a="http://schemas.openxmlformats.org/drawingml/2006/main" noChangeAspect="1"/>
             </wp:cNvGraphicFramePr>
@@ -10970,36 +11801,29 @@
               <a:graphicData uri="http://schemas.openxmlformats.org/drawingml/2006/picture">
                 <pic:pic xmlns:pic="http://schemas.openxmlformats.org/drawingml/2006/picture">
                   <pic:nvPicPr>
-                    <pic:cNvPr id="0" name="Picture 1" descr="C:\Users\Usuario\Downloads\CasoUsoDrunkGauge.jpg"/>
-                    <pic:cNvPicPr>
-                      <a:picLocks noChangeAspect="1" noChangeArrowheads="1"/>
-                    </pic:cNvPicPr>
+                    <pic:cNvPr id="5" name="CasoUsoDrunkGaugeNEW.jpg"/>
+                    <pic:cNvPicPr/>
                   </pic:nvPicPr>
                   <pic:blipFill>
-                    <a:blip r:embed="rId8">
+                    <a:blip r:embed="rId11" cstate="print">
                       <a:extLst>
                         <a:ext uri="{28A0092B-C50C-407E-A947-70E740481C1C}">
                           <a14:useLocalDpi xmlns:a14="http://schemas.microsoft.com/office/drawing/2010/main" val="0"/>
                         </a:ext>
                       </a:extLst>
                     </a:blip>
-                    <a:srcRect/>
                     <a:stretch>
                       <a:fillRect/>
                     </a:stretch>
                   </pic:blipFill>
-                  <pic:spPr bwMode="auto">
+                  <pic:spPr>
                     <a:xfrm>
                       <a:off x="0" y="0"/>
-                      <a:ext cx="5400040" cy="4085485"/>
+                      <a:ext cx="5604666" cy="4817749"/>
                     </a:xfrm>
                     <a:prstGeom prst="rect">
                       <a:avLst/>
                     </a:prstGeom>
-                    <a:noFill/>
-                    <a:ln>
-                      <a:noFill/>
-                    </a:ln>
                   </pic:spPr>
                 </pic:pic>
               </a:graphicData>
@@ -11010,6 +11834,7 @@
     </w:p>
     <w:p>
       <w:pPr>
+        <w:ind w:left="2124" w:firstLine="708"/>
         <w:rPr>
           <w:rFonts w:ascii="Times New Roman" w:hAnsi="Times New Roman" w:cs="Times New Roman"/>
           <w:i/>
@@ -11024,7 +11849,6 @@
           <w:sz w:val="24"/>
           <w:szCs w:val="28"/>
         </w:rPr>
-        <w:lastRenderedPageBreak/>
         <w:t>Figura 1</w:t>
       </w:r>
       <w:r>
@@ -11080,6 +11904,7 @@
     </w:p>
     <w:p>
       <w:pPr>
+        <w:ind w:left="2124" w:firstLine="708"/>
         <w:rPr>
           <w:rFonts w:ascii="Times New Roman" w:hAnsi="Times New Roman" w:cs="Times New Roman"/>
           <w:i/>
@@ -11090,9 +11915,10 @@
     </w:p>
     <w:p>
       <w:pPr>
-        <w:rPr>
-          <w:rFonts w:ascii="Times New Roman" w:hAnsi="Times New Roman" w:cs="Times New Roman"/>
-          <w:b/>
+        <w:ind w:left="2124" w:firstLine="708"/>
+        <w:rPr>
+          <w:rFonts w:ascii="Times New Roman" w:hAnsi="Times New Roman" w:cs="Times New Roman"/>
+          <w:i/>
           <w:sz w:val="24"/>
           <w:szCs w:val="28"/>
         </w:rPr>
@@ -11100,71 +11926,28 @@
     </w:p>
     <w:p>
       <w:pPr>
-        <w:rPr>
-          <w:rFonts w:ascii="Times New Roman" w:hAnsi="Times New Roman" w:cs="Times New Roman"/>
-          <w:b/>
-          <w:sz w:val="24"/>
-          <w:szCs w:val="28"/>
-        </w:rPr>
-      </w:pPr>
-    </w:p>
-    <w:p>
-      <w:pPr>
-        <w:rPr>
-          <w:rFonts w:ascii="Times New Roman" w:hAnsi="Times New Roman" w:cs="Times New Roman"/>
-          <w:b/>
-          <w:sz w:val="24"/>
-          <w:szCs w:val="28"/>
-        </w:rPr>
-      </w:pPr>
-    </w:p>
-    <w:p>
-      <w:pPr>
-        <w:rPr>
-          <w:rFonts w:ascii="Times New Roman" w:hAnsi="Times New Roman" w:cs="Times New Roman"/>
-          <w:b/>
-          <w:sz w:val="24"/>
-          <w:szCs w:val="28"/>
-        </w:rPr>
-      </w:pPr>
-    </w:p>
-    <w:p>
-      <w:pPr>
-        <w:rPr>
-          <w:rFonts w:ascii="Times New Roman" w:hAnsi="Times New Roman" w:cs="Times New Roman"/>
-          <w:b/>
-          <w:sz w:val="24"/>
-          <w:szCs w:val="28"/>
-        </w:rPr>
-      </w:pPr>
-      <w:r>
-        <w:rPr>
-          <w:rFonts w:ascii="Times New Roman" w:hAnsi="Times New Roman" w:cs="Times New Roman"/>
-          <w:b/>
-          <w:sz w:val="24"/>
-          <w:szCs w:val="28"/>
-        </w:rPr>
-        <w:t>5.3</w:t>
-      </w:r>
-      <w:r>
-        <w:rPr>
-          <w:rFonts w:ascii="Times New Roman" w:hAnsi="Times New Roman" w:cs="Times New Roman"/>
-          <w:b/>
-          <w:sz w:val="24"/>
-          <w:szCs w:val="28"/>
-        </w:rPr>
-        <w:t xml:space="preserve"> Matriz de rastreabilidade </w:t>
-      </w:r>
-    </w:p>
-    <w:p>
-      <w:pPr>
-        <w:rPr>
-          <w:rFonts w:ascii="Times New Roman" w:hAnsi="Times New Roman" w:cs="Times New Roman"/>
-          <w:b/>
-          <w:sz w:val="24"/>
-          <w:szCs w:val="28"/>
-        </w:rPr>
-      </w:pPr>
+        <w:ind w:left="2124" w:firstLine="708"/>
+        <w:rPr>
+          <w:lang w:eastAsia="pt-BR"/>
+        </w:rPr>
+      </w:pPr>
+    </w:p>
+    <w:p>
+      <w:pPr>
+        <w:pStyle w:val="Ttulo2"/>
+        <w:rPr>
+          <w:rFonts w:cstheme="minorBidi"/>
+        </w:rPr>
+      </w:pPr>
+      <w:bookmarkStart w:id="25" w:name="_Toc460404921"/>
+      <w:r>
+        <w:lastRenderedPageBreak/>
+        <w:t>5.3 Matriz de rastreabilidade</w:t>
+      </w:r>
+      <w:bookmarkEnd w:id="25"/>
+      <w:r>
+        <w:t xml:space="preserve"> </w:t>
+      </w:r>
     </w:p>
     <w:tbl>
       <w:tblPr>
@@ -14355,13 +15138,110 @@
     <w:p/>
     <w:p/>
     <w:sectPr>
+      <w:footerReference w:type="default" r:id="rId12"/>
       <w:pgSz w:w="11906" w:h="16838"/>
       <w:pgMar w:top="1417" w:right="1701" w:bottom="1417" w:left="1701" w:header="708" w:footer="708" w:gutter="0"/>
       <w:cols w:space="708"/>
+      <w:titlePg/>
       <w:docGrid w:linePitch="360"/>
     </w:sectPr>
   </w:body>
 </w:document>
+</file>
+
+<file path=word/endnotes.xml><?xml version="1.0" encoding="utf-8"?>
+<w:endnotes xmlns:wpc="http://schemas.microsoft.com/office/word/2010/wordprocessingCanvas" xmlns:mc="http://schemas.openxmlformats.org/markup-compatibility/2006" xmlns:o="urn:schemas-microsoft-com:office:office" xmlns:r="http://schemas.openxmlformats.org/officeDocument/2006/relationships" xmlns:m="http://schemas.openxmlformats.org/officeDocument/2006/math" xmlns:v="urn:schemas-microsoft-com:vml" xmlns:wp14="http://schemas.microsoft.com/office/word/2010/wordprocessingDrawing" xmlns:wp="http://schemas.openxmlformats.org/drawingml/2006/wordprocessingDrawing" xmlns:w10="urn:schemas-microsoft-com:office:word" xmlns:w="http://schemas.openxmlformats.org/wordprocessingml/2006/main" xmlns:w14="http://schemas.microsoft.com/office/word/2010/wordml" xmlns:w15="http://schemas.microsoft.com/office/word/2012/wordml" xmlns:wpg="http://schemas.microsoft.com/office/word/2010/wordprocessingGroup" xmlns:wpi="http://schemas.microsoft.com/office/word/2010/wordprocessingInk" xmlns:wne="http://schemas.microsoft.com/office/word/2006/wordml" xmlns:wps="http://schemas.microsoft.com/office/word/2010/wordprocessingShape" mc:Ignorable="w14 w15 wp14">
+  <w:endnote w:type="separator" w:id="-1">
+    <w:p>
+      <w:pPr>
+        <w:spacing w:after="0" w:line="240" w:lineRule="auto"/>
+      </w:pPr>
+      <w:r>
+        <w:separator/>
+      </w:r>
+    </w:p>
+  </w:endnote>
+  <w:endnote w:type="continuationSeparator" w:id="0">
+    <w:p>
+      <w:pPr>
+        <w:spacing w:after="0" w:line="240" w:lineRule="auto"/>
+      </w:pPr>
+      <w:r>
+        <w:continuationSeparator/>
+      </w:r>
+    </w:p>
+  </w:endnote>
+</w:endnotes>
+</file>
+
+<file path=word/footer1.xml><?xml version="1.0" encoding="utf-8"?>
+<w:ftr xmlns:wpc="http://schemas.microsoft.com/office/word/2010/wordprocessingCanvas" xmlns:mc="http://schemas.openxmlformats.org/markup-compatibility/2006" xmlns:o="urn:schemas-microsoft-com:office:office" xmlns:r="http://schemas.openxmlformats.org/officeDocument/2006/relationships" xmlns:m="http://schemas.openxmlformats.org/officeDocument/2006/math" xmlns:v="urn:schemas-microsoft-com:vml" xmlns:wp14="http://schemas.microsoft.com/office/word/2010/wordprocessingDrawing" xmlns:wp="http://schemas.openxmlformats.org/drawingml/2006/wordprocessingDrawing" xmlns:w10="urn:schemas-microsoft-com:office:word" xmlns:w="http://schemas.openxmlformats.org/wordprocessingml/2006/main" xmlns:w14="http://schemas.microsoft.com/office/word/2010/wordml" xmlns:w15="http://schemas.microsoft.com/office/word/2012/wordml" xmlns:wpg="http://schemas.microsoft.com/office/word/2010/wordprocessingGroup" xmlns:wpi="http://schemas.microsoft.com/office/word/2010/wordprocessingInk" xmlns:wne="http://schemas.microsoft.com/office/word/2006/wordml" xmlns:wps="http://schemas.microsoft.com/office/word/2010/wordprocessingShape" mc:Ignorable="w14 w15 wp14">
+  <w:sdt>
+    <w:sdtPr>
+      <w:id w:val="1448819660"/>
+      <w:docPartObj>
+        <w:docPartGallery w:val="Page Numbers (Bottom of Page)"/>
+        <w:docPartUnique/>
+      </w:docPartObj>
+    </w:sdtPr>
+    <w:sdtContent>
+      <w:p>
+        <w:pPr>
+          <w:pStyle w:val="Rodap"/>
+          <w:jc w:val="center"/>
+        </w:pPr>
+        <w:r>
+          <w:fldChar w:fldCharType="begin"/>
+        </w:r>
+        <w:r>
+          <w:instrText>PAGE   \* MERGEFORMAT</w:instrText>
+        </w:r>
+        <w:r>
+          <w:fldChar w:fldCharType="separate"/>
+        </w:r>
+        <w:r>
+          <w:rPr>
+            <w:noProof/>
+          </w:rPr>
+          <w:t>11</w:t>
+        </w:r>
+        <w:r>
+          <w:fldChar w:fldCharType="end"/>
+        </w:r>
+      </w:p>
+    </w:sdtContent>
+  </w:sdt>
+  <w:p>
+    <w:pPr>
+      <w:pStyle w:val="Rodap"/>
+    </w:pPr>
+  </w:p>
+</w:ftr>
+</file>
+
+<file path=word/footnotes.xml><?xml version="1.0" encoding="utf-8"?>
+<w:footnotes xmlns:wpc="http://schemas.microsoft.com/office/word/2010/wordprocessingCanvas" xmlns:mc="http://schemas.openxmlformats.org/markup-compatibility/2006" xmlns:o="urn:schemas-microsoft-com:office:office" xmlns:r="http://schemas.openxmlformats.org/officeDocument/2006/relationships" xmlns:m="http://schemas.openxmlformats.org/officeDocument/2006/math" xmlns:v="urn:schemas-microsoft-com:vml" xmlns:wp14="http://schemas.microsoft.com/office/word/2010/wordprocessingDrawing" xmlns:wp="http://schemas.openxmlformats.org/drawingml/2006/wordprocessingDrawing" xmlns:w10="urn:schemas-microsoft-com:office:word" xmlns:w="http://schemas.openxmlformats.org/wordprocessingml/2006/main" xmlns:w14="http://schemas.microsoft.com/office/word/2010/wordml" xmlns:w15="http://schemas.microsoft.com/office/word/2012/wordml" xmlns:wpg="http://schemas.microsoft.com/office/word/2010/wordprocessingGroup" xmlns:wpi="http://schemas.microsoft.com/office/word/2010/wordprocessingInk" xmlns:wne="http://schemas.microsoft.com/office/word/2006/wordml" xmlns:wps="http://schemas.microsoft.com/office/word/2010/wordprocessingShape" mc:Ignorable="w14 w15 wp14">
+  <w:footnote w:type="separator" w:id="-1">
+    <w:p>
+      <w:pPr>
+        <w:spacing w:after="0" w:line="240" w:lineRule="auto"/>
+      </w:pPr>
+      <w:r>
+        <w:separator/>
+      </w:r>
+    </w:p>
+  </w:footnote>
+  <w:footnote w:type="continuationSeparator" w:id="0">
+    <w:p>
+      <w:pPr>
+        <w:spacing w:after="0" w:line="240" w:lineRule="auto"/>
+      </w:pPr>
+      <w:r>
+        <w:continuationSeparator/>
+      </w:r>
+    </w:p>
+  </w:footnote>
+</w:footnotes>
 </file>
 
 <file path=word/numbering.xml><?xml version="1.0" encoding="utf-8"?>
@@ -15986,7 +16866,7 @@
     <w:link w:val="Ttulo1Char"/>
     <w:uiPriority w:val="9"/>
     <w:qFormat/>
-    <w:rsid w:val="00AA72DC"/>
+    <w:rsid w:val="00AE5661"/>
     <w:pPr>
       <w:spacing w:before="100" w:beforeAutospacing="1" w:after="100" w:afterAutospacing="1" w:line="240" w:lineRule="auto"/>
       <w:outlineLvl w:val="0"/>
@@ -15996,7 +16876,7 @@
       <w:b/>
       <w:bCs/>
       <w:kern w:val="36"/>
-      <w:sz w:val="48"/>
+      <w:sz w:val="28"/>
       <w:szCs w:val="48"/>
       <w:lang w:eastAsia="pt-BR"/>
     </w:rPr>
@@ -16007,7 +16887,7 @@
     <w:link w:val="Ttulo2Char"/>
     <w:uiPriority w:val="9"/>
     <w:qFormat/>
-    <w:rsid w:val="00AA72DC"/>
+    <w:rsid w:val="00A57FEB"/>
     <w:pPr>
       <w:spacing w:before="100" w:beforeAutospacing="1" w:after="100" w:afterAutospacing="1" w:line="240" w:lineRule="auto"/>
       <w:outlineLvl w:val="1"/>
@@ -16016,7 +16896,7 @@
       <w:rFonts w:ascii="Times New Roman" w:eastAsia="Times New Roman" w:hAnsi="Times New Roman" w:cs="Times New Roman"/>
       <w:b/>
       <w:bCs/>
-      <w:sz w:val="36"/>
+      <w:sz w:val="24"/>
       <w:szCs w:val="36"/>
       <w:lang w:eastAsia="pt-BR"/>
     </w:rPr>
@@ -16079,13 +16959,13 @@
     <w:basedOn w:val="Fontepargpadro"/>
     <w:link w:val="Ttulo1"/>
     <w:uiPriority w:val="9"/>
-    <w:rsid w:val="00AA72DC"/>
+    <w:rsid w:val="00AE5661"/>
     <w:rPr>
       <w:rFonts w:ascii="Times New Roman" w:eastAsia="Times New Roman" w:hAnsi="Times New Roman" w:cs="Times New Roman"/>
       <w:b/>
       <w:bCs/>
       <w:kern w:val="36"/>
-      <w:sz w:val="48"/>
+      <w:sz w:val="28"/>
       <w:szCs w:val="48"/>
       <w:lang w:eastAsia="pt-BR"/>
     </w:rPr>
@@ -16095,12 +16975,12 @@
     <w:basedOn w:val="Fontepargpadro"/>
     <w:link w:val="Ttulo2"/>
     <w:uiPriority w:val="9"/>
-    <w:rsid w:val="00AA72DC"/>
+    <w:rsid w:val="00A57FEB"/>
     <w:rPr>
       <w:rFonts w:ascii="Times New Roman" w:eastAsia="Times New Roman" w:hAnsi="Times New Roman" w:cs="Times New Roman"/>
       <w:b/>
       <w:bCs/>
-      <w:sz w:val="36"/>
+      <w:sz w:val="24"/>
       <w:szCs w:val="36"/>
       <w:lang w:eastAsia="pt-BR"/>
     </w:rPr>
@@ -16126,13 +17006,138 @@
     <w:name w:val="Hyperlink"/>
     <w:basedOn w:val="Fontepargpadro"/>
     <w:uiPriority w:val="99"/>
-    <w:semiHidden/>
     <w:unhideWhenUsed/>
     <w:rsid w:val="00AA72DC"/>
     <w:rPr>
       <w:color w:val="0000FF"/>
       <w:u w:val="single"/>
     </w:rPr>
+  </w:style>
+  <w:style w:type="paragraph" w:styleId="CabealhodoSumrio">
+    <w:name w:val="TOC Heading"/>
+    <w:basedOn w:val="Ttulo1"/>
+    <w:next w:val="Normal"/>
+    <w:uiPriority w:val="39"/>
+    <w:unhideWhenUsed/>
+    <w:qFormat/>
+    <w:rsid w:val="00AE5661"/>
+    <w:pPr>
+      <w:keepNext/>
+      <w:keepLines/>
+      <w:spacing w:before="240" w:beforeAutospacing="0" w:after="0" w:afterAutospacing="0" w:line="259" w:lineRule="auto"/>
+      <w:outlineLvl w:val="9"/>
+    </w:pPr>
+    <w:rPr>
+      <w:rFonts w:asciiTheme="majorHAnsi" w:eastAsiaTheme="majorEastAsia" w:hAnsiTheme="majorHAnsi" w:cstheme="majorBidi"/>
+      <w:b w:val="0"/>
+      <w:bCs w:val="0"/>
+      <w:color w:val="2E74B5" w:themeColor="accent1" w:themeShade="BF"/>
+      <w:kern w:val="0"/>
+      <w:sz w:val="32"/>
+      <w:szCs w:val="32"/>
+    </w:rPr>
+  </w:style>
+  <w:style w:type="paragraph" w:styleId="Sumrio1">
+    <w:name w:val="toc 1"/>
+    <w:basedOn w:val="Normal"/>
+    <w:next w:val="Normal"/>
+    <w:autoRedefine/>
+    <w:uiPriority w:val="39"/>
+    <w:unhideWhenUsed/>
+    <w:rsid w:val="00AE5661"/>
+    <w:pPr>
+      <w:spacing w:after="100"/>
+    </w:pPr>
+  </w:style>
+  <w:style w:type="paragraph" w:styleId="Sumrio2">
+    <w:name w:val="toc 2"/>
+    <w:basedOn w:val="Normal"/>
+    <w:next w:val="Normal"/>
+    <w:autoRedefine/>
+    <w:uiPriority w:val="39"/>
+    <w:unhideWhenUsed/>
+    <w:rsid w:val="00AE5661"/>
+    <w:pPr>
+      <w:spacing w:after="100"/>
+      <w:ind w:left="220"/>
+    </w:pPr>
+  </w:style>
+  <w:style w:type="paragraph" w:styleId="Subttulo">
+    <w:name w:val="Subtitle"/>
+    <w:basedOn w:val="Normal"/>
+    <w:next w:val="Normal"/>
+    <w:link w:val="SubttuloChar"/>
+    <w:uiPriority w:val="11"/>
+    <w:qFormat/>
+    <w:rsid w:val="00AE5661"/>
+    <w:pPr>
+      <w:numPr>
+        <w:ilvl w:val="1"/>
+      </w:numPr>
+    </w:pPr>
+    <w:rPr>
+      <w:rFonts w:ascii="Times New Roman" w:eastAsiaTheme="minorEastAsia" w:hAnsi="Times New Roman"/>
+      <w:b/>
+      <w:spacing w:val="15"/>
+      <w:sz w:val="24"/>
+    </w:rPr>
+  </w:style>
+  <w:style w:type="character" w:customStyle="1" w:styleId="SubttuloChar">
+    <w:name w:val="Subtítulo Char"/>
+    <w:basedOn w:val="Fontepargpadro"/>
+    <w:link w:val="Subttulo"/>
+    <w:uiPriority w:val="11"/>
+    <w:rsid w:val="00AE5661"/>
+    <w:rPr>
+      <w:rFonts w:ascii="Times New Roman" w:eastAsiaTheme="minorEastAsia" w:hAnsi="Times New Roman"/>
+      <w:b/>
+      <w:spacing w:val="15"/>
+      <w:sz w:val="24"/>
+    </w:rPr>
+  </w:style>
+  <w:style w:type="paragraph" w:styleId="Cabealho">
+    <w:name w:val="header"/>
+    <w:basedOn w:val="Normal"/>
+    <w:link w:val="CabealhoChar"/>
+    <w:uiPriority w:val="99"/>
+    <w:unhideWhenUsed/>
+    <w:rsid w:val="00A57FEB"/>
+    <w:pPr>
+      <w:tabs>
+        <w:tab w:val="center" w:pos="4252"/>
+        <w:tab w:val="right" w:pos="8504"/>
+      </w:tabs>
+      <w:spacing w:after="0" w:line="240" w:lineRule="auto"/>
+    </w:pPr>
+  </w:style>
+  <w:style w:type="character" w:customStyle="1" w:styleId="CabealhoChar">
+    <w:name w:val="Cabeçalho Char"/>
+    <w:basedOn w:val="Fontepargpadro"/>
+    <w:link w:val="Cabealho"/>
+    <w:uiPriority w:val="99"/>
+    <w:rsid w:val="00A57FEB"/>
+  </w:style>
+  <w:style w:type="paragraph" w:styleId="Rodap">
+    <w:name w:val="footer"/>
+    <w:basedOn w:val="Normal"/>
+    <w:link w:val="RodapChar"/>
+    <w:uiPriority w:val="99"/>
+    <w:unhideWhenUsed/>
+    <w:rsid w:val="00A57FEB"/>
+    <w:pPr>
+      <w:tabs>
+        <w:tab w:val="center" w:pos="4252"/>
+        <w:tab w:val="right" w:pos="8504"/>
+      </w:tabs>
+      <w:spacing w:after="0" w:line="240" w:lineRule="auto"/>
+    </w:pPr>
+  </w:style>
+  <w:style w:type="character" w:customStyle="1" w:styleId="RodapChar">
+    <w:name w:val="Rodapé Char"/>
+    <w:basedOn w:val="Fontepargpadro"/>
+    <w:link w:val="Rodap"/>
+    <w:uiPriority w:val="99"/>
+    <w:rsid w:val="00A57FEB"/>
   </w:style>
 </w:styles>
 </file>
@@ -16396,4 +17401,16 @@
     </a:ext>
   </a:extLst>
 </a:theme>
+</file>
+
+<file path=customXml/item1.xml><?xml version="1.0" encoding="utf-8"?>
+<b:Sources xmlns:b="http://schemas.openxmlformats.org/officeDocument/2006/bibliography" xmlns="http://schemas.openxmlformats.org/officeDocument/2006/bibliography" SelectedStyle="\APASixthEditionOfficeOnline.xsl" StyleName="APA" Version="6"/>
+</file>
+
+<file path=customXml/itemProps1.xml><?xml version="1.0" encoding="utf-8"?>
+<ds:datastoreItem xmlns:ds="http://schemas.openxmlformats.org/officeDocument/2006/customXml" ds:itemID="{C59F5D4F-D125-4B57-96BF-68B2D49C16A6}">
+  <ds:schemaRefs>
+    <ds:schemaRef ds:uri="http://schemas.openxmlformats.org/officeDocument/2006/bibliography"/>
+  </ds:schemaRefs>
+</ds:datastoreItem>
 </file>
--- a/Documento Visão.docx
+++ b/Documento Visão.docx
@@ -1074,7 +1074,16 @@
                 <w:rFonts w:ascii="Times New Roman" w:hAnsi="Times New Roman" w:cs="Times New Roman"/>
                 <w:szCs w:val="24"/>
               </w:rPr>
-              <w:t>Adição do índice e atualização do casa de uso</w:t>
+              <w:t>Adição do índ</w:t>
+            </w:r>
+            <w:bookmarkStart w:id="0" w:name="_GoBack"/>
+            <w:bookmarkEnd w:id="0"/>
+            <w:r>
+              <w:rPr>
+                <w:rFonts w:ascii="Times New Roman" w:hAnsi="Times New Roman" w:cs="Times New Roman"/>
+                <w:szCs w:val="24"/>
+              </w:rPr>
+              <w:t>ice e atualização do casa de uso</w:t>
             </w:r>
           </w:p>
         </w:tc>
@@ -1185,11 +1194,151 @@
           </w:p>
         </w:tc>
       </w:tr>
+      <w:tr>
+        <w:tc>
+          <w:tcPr>
+            <w:tcW w:w="2123" w:type="dxa"/>
+          </w:tcPr>
+          <w:p>
+            <w:pPr>
+              <w:rPr>
+                <w:rFonts w:ascii="Times New Roman" w:hAnsi="Times New Roman" w:cs="Times New Roman"/>
+                <w:szCs w:val="24"/>
+              </w:rPr>
+            </w:pPr>
+            <w:r>
+              <w:rPr>
+                <w:rFonts w:ascii="Times New Roman" w:hAnsi="Times New Roman" w:cs="Times New Roman"/>
+                <w:szCs w:val="24"/>
+              </w:rPr>
+              <w:t>06/09/2016</w:t>
+            </w:r>
+          </w:p>
+        </w:tc>
+        <w:tc>
+          <w:tcPr>
+            <w:tcW w:w="2123" w:type="dxa"/>
+          </w:tcPr>
+          <w:p>
+            <w:pPr>
+              <w:rPr>
+                <w:rFonts w:ascii="Times New Roman" w:hAnsi="Times New Roman" w:cs="Times New Roman"/>
+                <w:szCs w:val="24"/>
+              </w:rPr>
+            </w:pPr>
+            <w:r>
+              <w:rPr>
+                <w:rFonts w:ascii="Times New Roman" w:hAnsi="Times New Roman" w:cs="Times New Roman"/>
+                <w:szCs w:val="24"/>
+              </w:rPr>
+              <w:t>0.5</w:t>
+            </w:r>
+          </w:p>
+        </w:tc>
+        <w:tc>
+          <w:tcPr>
+            <w:tcW w:w="2124" w:type="dxa"/>
+          </w:tcPr>
+          <w:p>
+            <w:pPr>
+              <w:rPr>
+                <w:rFonts w:ascii="Times New Roman" w:hAnsi="Times New Roman" w:cs="Times New Roman"/>
+                <w:szCs w:val="24"/>
+              </w:rPr>
+            </w:pPr>
+            <w:r>
+              <w:rPr>
+                <w:rFonts w:ascii="Times New Roman" w:hAnsi="Times New Roman" w:cs="Times New Roman"/>
+                <w:szCs w:val="24"/>
+              </w:rPr>
+              <w:t>Atualização do caso de uso</w:t>
+            </w:r>
+            <w:r>
+              <w:rPr>
+                <w:rFonts w:ascii="Times New Roman" w:hAnsi="Times New Roman" w:cs="Times New Roman"/>
+                <w:szCs w:val="24"/>
+              </w:rPr>
+              <w:t xml:space="preserve"> e matriz de rastreabilidade, adição do documento visão </w:t>
+            </w:r>
+            <w:proofErr w:type="spellStart"/>
+            <w:r>
+              <w:rPr>
+                <w:rFonts w:ascii="Times New Roman" w:hAnsi="Times New Roman" w:cs="Times New Roman"/>
+                <w:szCs w:val="24"/>
+              </w:rPr>
+              <w:t>extend</w:t>
+            </w:r>
+            <w:proofErr w:type="spellEnd"/>
+          </w:p>
+        </w:tc>
+        <w:tc>
+          <w:tcPr>
+            <w:tcW w:w="2124" w:type="dxa"/>
+          </w:tcPr>
+          <w:p>
+            <w:pPr>
+              <w:rPr>
+                <w:rFonts w:ascii="Times New Roman" w:hAnsi="Times New Roman" w:cs="Times New Roman"/>
+                <w:sz w:val="24"/>
+                <w:szCs w:val="28"/>
+              </w:rPr>
+            </w:pPr>
+            <w:r>
+              <w:rPr>
+                <w:rFonts w:ascii="Times New Roman" w:hAnsi="Times New Roman" w:cs="Times New Roman"/>
+                <w:sz w:val="24"/>
+                <w:szCs w:val="28"/>
+              </w:rPr>
+              <w:t>Lorena Zambaldi</w:t>
+            </w:r>
+          </w:p>
+          <w:p>
+            <w:pPr>
+              <w:rPr>
+                <w:rFonts w:ascii="Times New Roman" w:hAnsi="Times New Roman" w:cs="Times New Roman"/>
+                <w:sz w:val="24"/>
+                <w:szCs w:val="28"/>
+              </w:rPr>
+            </w:pPr>
+            <w:proofErr w:type="spellStart"/>
+            <w:r>
+              <w:rPr>
+                <w:rFonts w:ascii="Times New Roman" w:hAnsi="Times New Roman" w:cs="Times New Roman"/>
+                <w:sz w:val="24"/>
+                <w:szCs w:val="28"/>
+              </w:rPr>
+              <w:t>Luis</w:t>
+            </w:r>
+            <w:proofErr w:type="spellEnd"/>
+            <w:r>
+              <w:rPr>
+                <w:rFonts w:ascii="Times New Roman" w:hAnsi="Times New Roman" w:cs="Times New Roman"/>
+                <w:sz w:val="24"/>
+                <w:szCs w:val="28"/>
+              </w:rPr>
+              <w:t xml:space="preserve"> Fernando</w:t>
+            </w:r>
+          </w:p>
+          <w:p>
+            <w:pPr>
+              <w:rPr>
+                <w:rFonts w:ascii="Times New Roman" w:hAnsi="Times New Roman" w:cs="Times New Roman"/>
+                <w:sz w:val="24"/>
+                <w:szCs w:val="28"/>
+              </w:rPr>
+            </w:pPr>
+            <w:r>
+              <w:rPr>
+                <w:rFonts w:ascii="Times New Roman" w:hAnsi="Times New Roman" w:cs="Times New Roman"/>
+                <w:sz w:val="24"/>
+                <w:szCs w:val="28"/>
+              </w:rPr>
+              <w:t xml:space="preserve">Juliana Moniz </w:t>
+            </w:r>
+          </w:p>
+        </w:tc>
+      </w:tr>
     </w:tbl>
-    <w:p/>
-    <w:p/>
-    <w:p/>
-    <w:p/>
     <w:p/>
     <w:p/>
     <w:p/>
@@ -1277,7 +1426,7 @@
           <w:r>
             <w:fldChar w:fldCharType="separate"/>
           </w:r>
-          <w:hyperlink w:anchor="_Toc460404898" w:history="1">
+          <w:hyperlink w:anchor="_Toc460918903" w:history="1">
             <w:r>
               <w:rPr>
                 <w:rStyle w:val="Hyperlink"/>
@@ -1316,7 +1465,7 @@
                 <w:sz w:val="24"/>
                 <w:szCs w:val="24"/>
               </w:rPr>
-              <w:instrText xml:space="preserve"> PAGEREF _Toc460404898 \h </w:instrText>
+              <w:instrText xml:space="preserve"> PAGEREF _Toc460918903 \h </w:instrText>
             </w:r>
             <w:r>
               <w:rPr>
@@ -1345,7 +1494,7 @@
                 <w:sz w:val="24"/>
                 <w:szCs w:val="24"/>
               </w:rPr>
-              <w:t>3</w:t>
+              <w:t>5</w:t>
             </w:r>
             <w:r>
               <w:rPr>
@@ -1373,7 +1522,7 @@
               <w:lang w:eastAsia="pt-BR"/>
             </w:rPr>
           </w:pPr>
-          <w:hyperlink w:anchor="_Toc460404899" w:history="1">
+          <w:hyperlink w:anchor="_Toc460918904" w:history="1">
             <w:r>
               <w:rPr>
                 <w:rStyle w:val="Hyperlink"/>
@@ -1412,7 +1561,7 @@
                 <w:sz w:val="24"/>
                 <w:szCs w:val="24"/>
               </w:rPr>
-              <w:instrText xml:space="preserve"> PAGEREF _Toc460404899 \h </w:instrText>
+              <w:instrText xml:space="preserve"> PAGEREF _Toc460918904 \h </w:instrText>
             </w:r>
             <w:r>
               <w:rPr>
@@ -1441,7 +1590,7 @@
                 <w:sz w:val="24"/>
                 <w:szCs w:val="24"/>
               </w:rPr>
-              <w:t>3</w:t>
+              <w:t>5</w:t>
             </w:r>
             <w:r>
               <w:rPr>
@@ -1469,7 +1618,7 @@
               <w:lang w:eastAsia="pt-BR"/>
             </w:rPr>
           </w:pPr>
-          <w:hyperlink w:anchor="_Toc460404900" w:history="1">
+          <w:hyperlink w:anchor="_Toc460918905" w:history="1">
             <w:r>
               <w:rPr>
                 <w:rStyle w:val="Hyperlink"/>
@@ -1508,7 +1657,7 @@
                 <w:sz w:val="24"/>
                 <w:szCs w:val="24"/>
               </w:rPr>
-              <w:instrText xml:space="preserve"> PAGEREF _Toc460404900 \h </w:instrText>
+              <w:instrText xml:space="preserve"> PAGEREF _Toc460918905 \h </w:instrText>
             </w:r>
             <w:r>
               <w:rPr>
@@ -1537,7 +1686,7 @@
                 <w:sz w:val="24"/>
                 <w:szCs w:val="24"/>
               </w:rPr>
-              <w:t>4</w:t>
+              <w:t>5</w:t>
             </w:r>
             <w:r>
               <w:rPr>
@@ -1565,7 +1714,7 @@
               <w:lang w:eastAsia="pt-BR"/>
             </w:rPr>
           </w:pPr>
-          <w:hyperlink w:anchor="_Toc460404901" w:history="1">
+          <w:hyperlink w:anchor="_Toc460918906" w:history="1">
             <w:r>
               <w:rPr>
                 <w:rStyle w:val="Hyperlink"/>
@@ -1604,7 +1753,7 @@
                 <w:sz w:val="24"/>
                 <w:szCs w:val="24"/>
               </w:rPr>
-              <w:instrText xml:space="preserve"> PAGEREF _Toc460404901 \h </w:instrText>
+              <w:instrText xml:space="preserve"> PAGEREF _Toc460918906 \h </w:instrText>
             </w:r>
             <w:r>
               <w:rPr>
@@ -1633,7 +1782,7 @@
                 <w:sz w:val="24"/>
                 <w:szCs w:val="24"/>
               </w:rPr>
-              <w:t>4</w:t>
+              <w:t>5</w:t>
             </w:r>
             <w:r>
               <w:rPr>
@@ -1661,7 +1810,7 @@
               <w:lang w:eastAsia="pt-BR"/>
             </w:rPr>
           </w:pPr>
-          <w:hyperlink w:anchor="_Toc460404902" w:history="1">
+          <w:hyperlink w:anchor="_Toc460918907" w:history="1">
             <w:r>
               <w:rPr>
                 <w:rStyle w:val="Hyperlink"/>
@@ -1700,7 +1849,7 @@
                 <w:sz w:val="24"/>
                 <w:szCs w:val="24"/>
               </w:rPr>
-              <w:instrText xml:space="preserve"> PAGEREF _Toc460404902 \h </w:instrText>
+              <w:instrText xml:space="preserve"> PAGEREF _Toc460918907 \h </w:instrText>
             </w:r>
             <w:r>
               <w:rPr>
@@ -1729,7 +1878,7 @@
                 <w:sz w:val="24"/>
                 <w:szCs w:val="24"/>
               </w:rPr>
-              <w:t>4</w:t>
+              <w:t>5</w:t>
             </w:r>
             <w:r>
               <w:rPr>
@@ -1757,7 +1906,7 @@
               <w:lang w:eastAsia="pt-BR"/>
             </w:rPr>
           </w:pPr>
-          <w:hyperlink w:anchor="_Toc460404903" w:history="1">
+          <w:hyperlink w:anchor="_Toc460918908" w:history="1">
             <w:r>
               <w:rPr>
                 <w:rStyle w:val="Hyperlink"/>
@@ -1796,7 +1945,7 @@
                 <w:sz w:val="24"/>
                 <w:szCs w:val="24"/>
               </w:rPr>
-              <w:instrText xml:space="preserve"> PAGEREF _Toc460404903 \h </w:instrText>
+              <w:instrText xml:space="preserve"> PAGEREF _Toc460918908 \h </w:instrText>
             </w:r>
             <w:r>
               <w:rPr>
@@ -1825,7 +1974,7 @@
                 <w:sz w:val="24"/>
                 <w:szCs w:val="24"/>
               </w:rPr>
-              <w:t>4</w:t>
+              <w:t>5</w:t>
             </w:r>
             <w:r>
               <w:rPr>
@@ -1853,7 +2002,7 @@
               <w:lang w:eastAsia="pt-BR"/>
             </w:rPr>
           </w:pPr>
-          <w:hyperlink w:anchor="_Toc460404904" w:history="1">
+          <w:hyperlink w:anchor="_Toc460918909" w:history="1">
             <w:r>
               <w:rPr>
                 <w:rStyle w:val="Hyperlink"/>
@@ -1892,7 +2041,7 @@
                 <w:sz w:val="24"/>
                 <w:szCs w:val="24"/>
               </w:rPr>
-              <w:instrText xml:space="preserve"> PAGEREF _Toc460404904 \h </w:instrText>
+              <w:instrText xml:space="preserve"> PAGEREF _Toc460918909 \h </w:instrText>
             </w:r>
             <w:r>
               <w:rPr>
@@ -1921,7 +2070,7 @@
                 <w:sz w:val="24"/>
                 <w:szCs w:val="24"/>
               </w:rPr>
-              <w:t>4</w:t>
+              <w:t>5</w:t>
             </w:r>
             <w:r>
               <w:rPr>
@@ -1949,7 +2098,7 @@
               <w:lang w:eastAsia="pt-BR"/>
             </w:rPr>
           </w:pPr>
-          <w:hyperlink w:anchor="_Toc460404905" w:history="1">
+          <w:hyperlink w:anchor="_Toc460918910" w:history="1">
             <w:r>
               <w:rPr>
                 <w:rStyle w:val="Hyperlink"/>
@@ -1988,7 +2137,7 @@
                 <w:sz w:val="24"/>
                 <w:szCs w:val="24"/>
               </w:rPr>
-              <w:instrText xml:space="preserve"> PAGEREF _Toc460404905 \h </w:instrText>
+              <w:instrText xml:space="preserve"> PAGEREF _Toc460918910 \h </w:instrText>
             </w:r>
             <w:r>
               <w:rPr>
@@ -2017,7 +2166,7 @@
                 <w:sz w:val="24"/>
                 <w:szCs w:val="24"/>
               </w:rPr>
-              <w:t>4</w:t>
+              <w:t>6</w:t>
             </w:r>
             <w:r>
               <w:rPr>
@@ -2045,7 +2194,7 @@
               <w:lang w:eastAsia="pt-BR"/>
             </w:rPr>
           </w:pPr>
-          <w:hyperlink w:anchor="_Toc460404906" w:history="1">
+          <w:hyperlink w:anchor="_Toc460918911" w:history="1">
             <w:r>
               <w:rPr>
                 <w:rStyle w:val="Hyperlink"/>
@@ -2084,7 +2233,7 @@
                 <w:sz w:val="24"/>
                 <w:szCs w:val="24"/>
               </w:rPr>
-              <w:instrText xml:space="preserve"> PAGEREF _Toc460404906 \h </w:instrText>
+              <w:instrText xml:space="preserve"> PAGEREF _Toc460918911 \h </w:instrText>
             </w:r>
             <w:r>
               <w:rPr>
@@ -2113,7 +2262,7 @@
                 <w:sz w:val="24"/>
                 <w:szCs w:val="24"/>
               </w:rPr>
-              <w:t>4</w:t>
+              <w:t>6</w:t>
             </w:r>
             <w:r>
               <w:rPr>
@@ -2141,7 +2290,7 @@
               <w:lang w:eastAsia="pt-BR"/>
             </w:rPr>
           </w:pPr>
-          <w:hyperlink w:anchor="_Toc460404907" w:history="1">
+          <w:hyperlink w:anchor="_Toc460918912" w:history="1">
             <w:r>
               <w:rPr>
                 <w:rStyle w:val="Hyperlink"/>
@@ -2180,7 +2329,7 @@
                 <w:sz w:val="24"/>
                 <w:szCs w:val="24"/>
               </w:rPr>
-              <w:instrText xml:space="preserve"> PAGEREF _Toc460404907 \h </w:instrText>
+              <w:instrText xml:space="preserve"> PAGEREF _Toc460918912 \h </w:instrText>
             </w:r>
             <w:r>
               <w:rPr>
@@ -2209,7 +2358,7 @@
                 <w:sz w:val="24"/>
                 <w:szCs w:val="24"/>
               </w:rPr>
-              <w:t>5</w:t>
+              <w:t>6</w:t>
             </w:r>
             <w:r>
               <w:rPr>
@@ -2237,7 +2386,7 @@
               <w:lang w:eastAsia="pt-BR"/>
             </w:rPr>
           </w:pPr>
-          <w:hyperlink w:anchor="_Toc460404908" w:history="1">
+          <w:hyperlink w:anchor="_Toc460918913" w:history="1">
             <w:r>
               <w:rPr>
                 <w:rStyle w:val="Hyperlink"/>
@@ -2276,7 +2425,7 @@
                 <w:sz w:val="24"/>
                 <w:szCs w:val="24"/>
               </w:rPr>
-              <w:instrText xml:space="preserve"> PAGEREF _Toc460404908 \h </w:instrText>
+              <w:instrText xml:space="preserve"> PAGEREF _Toc460918913 \h </w:instrText>
             </w:r>
             <w:r>
               <w:rPr>
@@ -2305,7 +2454,7 @@
                 <w:sz w:val="24"/>
                 <w:szCs w:val="24"/>
               </w:rPr>
-              <w:t>5</w:t>
+              <w:t>6</w:t>
             </w:r>
             <w:r>
               <w:rPr>
@@ -2333,7 +2482,7 @@
               <w:lang w:eastAsia="pt-BR"/>
             </w:rPr>
           </w:pPr>
-          <w:hyperlink w:anchor="_Toc460404909" w:history="1">
+          <w:hyperlink w:anchor="_Toc460918914" w:history="1">
             <w:r>
               <w:rPr>
                 <w:rStyle w:val="Hyperlink"/>
@@ -2372,7 +2521,7 @@
                 <w:sz w:val="24"/>
                 <w:szCs w:val="24"/>
               </w:rPr>
-              <w:instrText xml:space="preserve"> PAGEREF _Toc460404909 \h </w:instrText>
+              <w:instrText xml:space="preserve"> PAGEREF _Toc460918914 \h </w:instrText>
             </w:r>
             <w:r>
               <w:rPr>
@@ -2401,7 +2550,7 @@
                 <w:sz w:val="24"/>
                 <w:szCs w:val="24"/>
               </w:rPr>
-              <w:t>5</w:t>
+              <w:t>6</w:t>
             </w:r>
             <w:r>
               <w:rPr>
@@ -2429,7 +2578,7 @@
               <w:lang w:eastAsia="pt-BR"/>
             </w:rPr>
           </w:pPr>
-          <w:hyperlink w:anchor="_Toc460404910" w:history="1">
+          <w:hyperlink w:anchor="_Toc460918915" w:history="1">
             <w:r>
               <w:rPr>
                 <w:rStyle w:val="Hyperlink"/>
@@ -2468,7 +2617,7 @@
                 <w:sz w:val="24"/>
                 <w:szCs w:val="24"/>
               </w:rPr>
-              <w:instrText xml:space="preserve"> PAGEREF _Toc460404910 \h </w:instrText>
+              <w:instrText xml:space="preserve"> PAGEREF _Toc460918915 \h </w:instrText>
             </w:r>
             <w:r>
               <w:rPr>
@@ -2497,7 +2646,7 @@
                 <w:sz w:val="24"/>
                 <w:szCs w:val="24"/>
               </w:rPr>
-              <w:t>5</w:t>
+              <w:t>7</w:t>
             </w:r>
             <w:r>
               <w:rPr>
@@ -2525,7 +2674,7 @@
               <w:lang w:eastAsia="pt-BR"/>
             </w:rPr>
           </w:pPr>
-          <w:hyperlink w:anchor="_Toc460404911" w:history="1">
+          <w:hyperlink w:anchor="_Toc460918916" w:history="1">
             <w:r>
               <w:rPr>
                 <w:rStyle w:val="Hyperlink"/>
@@ -2564,7 +2713,7 @@
                 <w:sz w:val="24"/>
                 <w:szCs w:val="24"/>
               </w:rPr>
-              <w:instrText xml:space="preserve"> PAGEREF _Toc460404911 \h </w:instrText>
+              <w:instrText xml:space="preserve"> PAGEREF _Toc460918916 \h </w:instrText>
             </w:r>
             <w:r>
               <w:rPr>
@@ -2593,7 +2742,7 @@
                 <w:sz w:val="24"/>
                 <w:szCs w:val="24"/>
               </w:rPr>
-              <w:t>6</w:t>
+              <w:t>7</w:t>
             </w:r>
             <w:r>
               <w:rPr>
@@ -2621,7 +2770,7 @@
               <w:lang w:eastAsia="pt-BR"/>
             </w:rPr>
           </w:pPr>
-          <w:hyperlink w:anchor="_Toc460404912" w:history="1">
+          <w:hyperlink w:anchor="_Toc460918917" w:history="1">
             <w:r>
               <w:rPr>
                 <w:rStyle w:val="Hyperlink"/>
@@ -2660,7 +2809,7 @@
                 <w:sz w:val="24"/>
                 <w:szCs w:val="24"/>
               </w:rPr>
-              <w:instrText xml:space="preserve"> PAGEREF _Toc460404912 \h </w:instrText>
+              <w:instrText xml:space="preserve"> PAGEREF _Toc460918917 \h </w:instrText>
             </w:r>
             <w:r>
               <w:rPr>
@@ -2689,7 +2838,7 @@
                 <w:sz w:val="24"/>
                 <w:szCs w:val="24"/>
               </w:rPr>
-              <w:t>6</w:t>
+              <w:t>7</w:t>
             </w:r>
             <w:r>
               <w:rPr>
@@ -2717,7 +2866,7 @@
               <w:lang w:eastAsia="pt-BR"/>
             </w:rPr>
           </w:pPr>
-          <w:hyperlink w:anchor="_Toc460404913" w:history="1">
+          <w:hyperlink w:anchor="_Toc460918918" w:history="1">
             <w:r>
               <w:rPr>
                 <w:rStyle w:val="Hyperlink"/>
@@ -2756,7 +2905,7 @@
                 <w:sz w:val="24"/>
                 <w:szCs w:val="24"/>
               </w:rPr>
-              <w:instrText xml:space="preserve"> PAGEREF _Toc460404913 \h </w:instrText>
+              <w:instrText xml:space="preserve"> PAGEREF _Toc460918918 \h </w:instrText>
             </w:r>
             <w:r>
               <w:rPr>
@@ -2785,7 +2934,7 @@
                 <w:sz w:val="24"/>
                 <w:szCs w:val="24"/>
               </w:rPr>
-              <w:t>6</w:t>
+              <w:t>7</w:t>
             </w:r>
             <w:r>
               <w:rPr>
@@ -2813,7 +2962,7 @@
               <w:lang w:eastAsia="pt-BR"/>
             </w:rPr>
           </w:pPr>
-          <w:hyperlink w:anchor="_Toc460404914" w:history="1">
+          <w:hyperlink w:anchor="_Toc460918919" w:history="1">
             <w:r>
               <w:rPr>
                 <w:rStyle w:val="Hyperlink"/>
@@ -2852,7 +3001,7 @@
                 <w:sz w:val="24"/>
                 <w:szCs w:val="24"/>
               </w:rPr>
-              <w:instrText xml:space="preserve"> PAGEREF _Toc460404914 \h </w:instrText>
+              <w:instrText xml:space="preserve"> PAGEREF _Toc460918919 \h </w:instrText>
             </w:r>
             <w:r>
               <w:rPr>
@@ -2881,7 +3030,7 @@
                 <w:sz w:val="24"/>
                 <w:szCs w:val="24"/>
               </w:rPr>
-              <w:t>6</w:t>
+              <w:t>7</w:t>
             </w:r>
             <w:r>
               <w:rPr>
@@ -2909,7 +3058,7 @@
               <w:lang w:eastAsia="pt-BR"/>
             </w:rPr>
           </w:pPr>
-          <w:hyperlink w:anchor="_Toc460404915" w:history="1">
+          <w:hyperlink w:anchor="_Toc460918920" w:history="1">
             <w:r>
               <w:rPr>
                 <w:rStyle w:val="Hyperlink"/>
@@ -2949,7 +3098,7 @@
                 <w:sz w:val="24"/>
                 <w:szCs w:val="24"/>
               </w:rPr>
-              <w:instrText xml:space="preserve"> PAGEREF _Toc460404915 \h </w:instrText>
+              <w:instrText xml:space="preserve"> PAGEREF _Toc460918920 \h </w:instrText>
             </w:r>
             <w:r>
               <w:rPr>
@@ -2978,7 +3127,7 @@
                 <w:sz w:val="24"/>
                 <w:szCs w:val="24"/>
               </w:rPr>
-              <w:t>6</w:t>
+              <w:t>8</w:t>
             </w:r>
             <w:r>
               <w:rPr>
@@ -3006,7 +3155,7 @@
               <w:lang w:eastAsia="pt-BR"/>
             </w:rPr>
           </w:pPr>
-          <w:hyperlink w:anchor="_Toc460404916" w:history="1">
+          <w:hyperlink w:anchor="_Toc460918921" w:history="1">
             <w:r>
               <w:rPr>
                 <w:rStyle w:val="Hyperlink"/>
@@ -3046,7 +3195,7 @@
                 <w:sz w:val="24"/>
                 <w:szCs w:val="24"/>
               </w:rPr>
-              <w:instrText xml:space="preserve"> PAGEREF _Toc460404916 \h </w:instrText>
+              <w:instrText xml:space="preserve"> PAGEREF _Toc460918921 \h </w:instrText>
             </w:r>
             <w:r>
               <w:rPr>
@@ -3075,7 +3224,7 @@
                 <w:sz w:val="24"/>
                 <w:szCs w:val="24"/>
               </w:rPr>
-              <w:t>7</w:t>
+              <w:t>8</w:t>
             </w:r>
             <w:r>
               <w:rPr>
@@ -3103,7 +3252,7 @@
               <w:lang w:eastAsia="pt-BR"/>
             </w:rPr>
           </w:pPr>
-          <w:hyperlink w:anchor="_Toc460404917" w:history="1">
+          <w:hyperlink w:anchor="_Toc460918922" w:history="1">
             <w:r>
               <w:rPr>
                 <w:rStyle w:val="Hyperlink"/>
@@ -3142,7 +3291,7 @@
                 <w:sz w:val="24"/>
                 <w:szCs w:val="24"/>
               </w:rPr>
-              <w:instrText xml:space="preserve"> PAGEREF _Toc460404917 \h </w:instrText>
+              <w:instrText xml:space="preserve"> PAGEREF _Toc460918922 \h </w:instrText>
             </w:r>
             <w:r>
               <w:rPr>
@@ -3171,7 +3320,7 @@
                 <w:sz w:val="24"/>
                 <w:szCs w:val="24"/>
               </w:rPr>
-              <w:t>7</w:t>
+              <w:t>8</w:t>
             </w:r>
             <w:r>
               <w:rPr>
@@ -3199,7 +3348,7 @@
               <w:lang w:eastAsia="pt-BR"/>
             </w:rPr>
           </w:pPr>
-          <w:hyperlink w:anchor="_Toc460404918" w:history="1">
+          <w:hyperlink w:anchor="_Toc460918923" w:history="1">
             <w:r>
               <w:rPr>
                 <w:rStyle w:val="Hyperlink"/>
@@ -3208,7 +3357,7 @@
                 <w:sz w:val="24"/>
                 <w:szCs w:val="24"/>
               </w:rPr>
-              <w:t>5.     Apêndices</w:t>
+              <w:t>5. Outros Requisitos do Produto</w:t>
             </w:r>
             <w:r>
               <w:rPr>
@@ -3238,7 +3387,7 @@
                 <w:sz w:val="24"/>
                 <w:szCs w:val="24"/>
               </w:rPr>
-              <w:instrText xml:space="preserve"> PAGEREF _Toc460404918 \h </w:instrText>
+              <w:instrText xml:space="preserve"> PAGEREF _Toc460918923 \h </w:instrText>
             </w:r>
             <w:r>
               <w:rPr>
@@ -3267,7 +3416,7 @@
                 <w:sz w:val="24"/>
                 <w:szCs w:val="24"/>
               </w:rPr>
-              <w:t>9</w:t>
+              <w:t>10</w:t>
             </w:r>
             <w:r>
               <w:rPr>
@@ -3295,7 +3444,7 @@
               <w:lang w:eastAsia="pt-BR"/>
             </w:rPr>
           </w:pPr>
-          <w:hyperlink w:anchor="_Toc460404919" w:history="1">
+          <w:hyperlink w:anchor="_Toc460918924" w:history="1">
             <w:r>
               <w:rPr>
                 <w:rStyle w:val="Hyperlink"/>
@@ -3304,7 +3453,7 @@
                 <w:sz w:val="24"/>
                 <w:szCs w:val="24"/>
               </w:rPr>
-              <w:t>5.1 Glossário</w:t>
+              <w:t>5.1 Padrões Aplicáveis</w:t>
             </w:r>
             <w:r>
               <w:rPr>
@@ -3334,7 +3483,7 @@
                 <w:sz w:val="24"/>
                 <w:szCs w:val="24"/>
               </w:rPr>
-              <w:instrText xml:space="preserve"> PAGEREF _Toc460404919 \h </w:instrText>
+              <w:instrText xml:space="preserve"> PAGEREF _Toc460918924 \h </w:instrText>
             </w:r>
             <w:r>
               <w:rPr>
@@ -3363,7 +3512,7 @@
                 <w:sz w:val="24"/>
                 <w:szCs w:val="24"/>
               </w:rPr>
-              <w:t>9</w:t>
+              <w:t>10</w:t>
             </w:r>
             <w:r>
               <w:rPr>
@@ -3391,7 +3540,7 @@
               <w:lang w:eastAsia="pt-BR"/>
             </w:rPr>
           </w:pPr>
-          <w:hyperlink w:anchor="_Toc460404920" w:history="1">
+          <w:hyperlink w:anchor="_Toc460918925" w:history="1">
             <w:r>
               <w:rPr>
                 <w:rStyle w:val="Hyperlink"/>
@@ -3399,9 +3548,8 @@
                 <w:noProof/>
                 <w:sz w:val="24"/>
                 <w:szCs w:val="24"/>
-                <w:shd w:val="clear" w:color="auto" w:fill="FFFFFF"/>
-              </w:rPr>
-              <w:t>5.2 Diagrama de Casos de Uso</w:t>
+              </w:rPr>
+              <w:t>5.2 Requisitos do Sistema</w:t>
             </w:r>
             <w:r>
               <w:rPr>
@@ -3431,7 +3579,7 @@
                 <w:sz w:val="24"/>
                 <w:szCs w:val="24"/>
               </w:rPr>
-              <w:instrText xml:space="preserve"> PAGEREF _Toc460404920 \h </w:instrText>
+              <w:instrText xml:space="preserve"> PAGEREF _Toc460918925 \h </w:instrText>
             </w:r>
             <w:r>
               <w:rPr>
@@ -3460,7 +3608,7 @@
                 <w:sz w:val="24"/>
                 <w:szCs w:val="24"/>
               </w:rPr>
-              <w:t>9</w:t>
+              <w:t>10</w:t>
             </w:r>
             <w:r>
               <w:rPr>
@@ -3481,12 +3629,1357 @@
               <w:tab w:val="right" w:leader="dot" w:pos="8494"/>
             </w:tabs>
             <w:rPr>
+              <w:rFonts w:ascii="Times New Roman" w:eastAsiaTheme="minorEastAsia" w:hAnsi="Times New Roman" w:cs="Times New Roman"/>
+              <w:noProof/>
+              <w:sz w:val="24"/>
+              <w:szCs w:val="24"/>
+              <w:lang w:eastAsia="pt-BR"/>
+            </w:rPr>
+          </w:pPr>
+          <w:hyperlink w:anchor="_Toc460918926" w:history="1">
+            <w:r>
+              <w:rPr>
+                <w:rStyle w:val="Hyperlink"/>
+                <w:rFonts w:ascii="Times New Roman" w:hAnsi="Times New Roman" w:cs="Times New Roman"/>
+                <w:noProof/>
+                <w:sz w:val="24"/>
+                <w:szCs w:val="24"/>
+              </w:rPr>
+              <w:t>5.3 Requisitos de desempenho</w:t>
+            </w:r>
+            <w:r>
+              <w:rPr>
+                <w:rFonts w:ascii="Times New Roman" w:hAnsi="Times New Roman" w:cs="Times New Roman"/>
+                <w:noProof/>
+                <w:webHidden/>
+                <w:sz w:val="24"/>
+                <w:szCs w:val="24"/>
+              </w:rPr>
+              <w:tab/>
+            </w:r>
+            <w:r>
+              <w:rPr>
+                <w:rFonts w:ascii="Times New Roman" w:hAnsi="Times New Roman" w:cs="Times New Roman"/>
+                <w:noProof/>
+                <w:webHidden/>
+                <w:sz w:val="24"/>
+                <w:szCs w:val="24"/>
+              </w:rPr>
+              <w:fldChar w:fldCharType="begin"/>
+            </w:r>
+            <w:r>
+              <w:rPr>
+                <w:rFonts w:ascii="Times New Roman" w:hAnsi="Times New Roman" w:cs="Times New Roman"/>
+                <w:noProof/>
+                <w:webHidden/>
+                <w:sz w:val="24"/>
+                <w:szCs w:val="24"/>
+              </w:rPr>
+              <w:instrText xml:space="preserve"> PAGEREF _Toc460918926 \h </w:instrText>
+            </w:r>
+            <w:r>
+              <w:rPr>
+                <w:rFonts w:ascii="Times New Roman" w:hAnsi="Times New Roman" w:cs="Times New Roman"/>
+                <w:noProof/>
+                <w:webHidden/>
+                <w:sz w:val="24"/>
+                <w:szCs w:val="24"/>
+              </w:rPr>
+            </w:r>
+            <w:r>
+              <w:rPr>
+                <w:rFonts w:ascii="Times New Roman" w:hAnsi="Times New Roman" w:cs="Times New Roman"/>
+                <w:noProof/>
+                <w:webHidden/>
+                <w:sz w:val="24"/>
+                <w:szCs w:val="24"/>
+              </w:rPr>
+              <w:fldChar w:fldCharType="separate"/>
+            </w:r>
+            <w:r>
+              <w:rPr>
+                <w:rFonts w:ascii="Times New Roman" w:hAnsi="Times New Roman" w:cs="Times New Roman"/>
+                <w:noProof/>
+                <w:webHidden/>
+                <w:sz w:val="24"/>
+                <w:szCs w:val="24"/>
+              </w:rPr>
+              <w:t>11</w:t>
+            </w:r>
+            <w:r>
+              <w:rPr>
+                <w:rFonts w:ascii="Times New Roman" w:hAnsi="Times New Roman" w:cs="Times New Roman"/>
+                <w:noProof/>
+                <w:webHidden/>
+                <w:sz w:val="24"/>
+                <w:szCs w:val="24"/>
+              </w:rPr>
+              <w:fldChar w:fldCharType="end"/>
+            </w:r>
+          </w:hyperlink>
+        </w:p>
+        <w:p>
+          <w:pPr>
+            <w:pStyle w:val="Sumrio2"/>
+            <w:tabs>
+              <w:tab w:val="right" w:leader="dot" w:pos="8494"/>
+            </w:tabs>
+            <w:rPr>
+              <w:rFonts w:ascii="Times New Roman" w:eastAsiaTheme="minorEastAsia" w:hAnsi="Times New Roman" w:cs="Times New Roman"/>
+              <w:noProof/>
+              <w:sz w:val="24"/>
+              <w:szCs w:val="24"/>
+              <w:lang w:eastAsia="pt-BR"/>
+            </w:rPr>
+          </w:pPr>
+          <w:hyperlink w:anchor="_Toc460918927" w:history="1">
+            <w:r>
+              <w:rPr>
+                <w:rStyle w:val="Hyperlink"/>
+                <w:rFonts w:ascii="Times New Roman" w:hAnsi="Times New Roman" w:cs="Times New Roman"/>
+                <w:noProof/>
+                <w:sz w:val="24"/>
+                <w:szCs w:val="24"/>
+              </w:rPr>
+              <w:t>5.4 Requisitos Ambientais</w:t>
+            </w:r>
+            <w:r>
+              <w:rPr>
+                <w:rFonts w:ascii="Times New Roman" w:hAnsi="Times New Roman" w:cs="Times New Roman"/>
+                <w:noProof/>
+                <w:webHidden/>
+                <w:sz w:val="24"/>
+                <w:szCs w:val="24"/>
+              </w:rPr>
+              <w:tab/>
+            </w:r>
+            <w:r>
+              <w:rPr>
+                <w:rFonts w:ascii="Times New Roman" w:hAnsi="Times New Roman" w:cs="Times New Roman"/>
+                <w:noProof/>
+                <w:webHidden/>
+                <w:sz w:val="24"/>
+                <w:szCs w:val="24"/>
+              </w:rPr>
+              <w:fldChar w:fldCharType="begin"/>
+            </w:r>
+            <w:r>
+              <w:rPr>
+                <w:rFonts w:ascii="Times New Roman" w:hAnsi="Times New Roman" w:cs="Times New Roman"/>
+                <w:noProof/>
+                <w:webHidden/>
+                <w:sz w:val="24"/>
+                <w:szCs w:val="24"/>
+              </w:rPr>
+              <w:instrText xml:space="preserve"> PAGEREF _Toc460918927 \h </w:instrText>
+            </w:r>
+            <w:r>
+              <w:rPr>
+                <w:rFonts w:ascii="Times New Roman" w:hAnsi="Times New Roman" w:cs="Times New Roman"/>
+                <w:noProof/>
+                <w:webHidden/>
+                <w:sz w:val="24"/>
+                <w:szCs w:val="24"/>
+              </w:rPr>
+            </w:r>
+            <w:r>
+              <w:rPr>
+                <w:rFonts w:ascii="Times New Roman" w:hAnsi="Times New Roman" w:cs="Times New Roman"/>
+                <w:noProof/>
+                <w:webHidden/>
+                <w:sz w:val="24"/>
+                <w:szCs w:val="24"/>
+              </w:rPr>
+              <w:fldChar w:fldCharType="separate"/>
+            </w:r>
+            <w:r>
+              <w:rPr>
+                <w:rFonts w:ascii="Times New Roman" w:hAnsi="Times New Roman" w:cs="Times New Roman"/>
+                <w:noProof/>
+                <w:webHidden/>
+                <w:sz w:val="24"/>
+                <w:szCs w:val="24"/>
+              </w:rPr>
+              <w:t>11</w:t>
+            </w:r>
+            <w:r>
+              <w:rPr>
+                <w:rFonts w:ascii="Times New Roman" w:hAnsi="Times New Roman" w:cs="Times New Roman"/>
+                <w:noProof/>
+                <w:webHidden/>
+                <w:sz w:val="24"/>
+                <w:szCs w:val="24"/>
+              </w:rPr>
+              <w:fldChar w:fldCharType="end"/>
+            </w:r>
+          </w:hyperlink>
+        </w:p>
+        <w:p>
+          <w:pPr>
+            <w:pStyle w:val="Sumrio1"/>
+            <w:tabs>
+              <w:tab w:val="right" w:leader="dot" w:pos="8494"/>
+            </w:tabs>
+            <w:rPr>
+              <w:rFonts w:ascii="Times New Roman" w:eastAsiaTheme="minorEastAsia" w:hAnsi="Times New Roman" w:cs="Times New Roman"/>
+              <w:noProof/>
+              <w:sz w:val="24"/>
+              <w:szCs w:val="24"/>
+              <w:lang w:eastAsia="pt-BR"/>
+            </w:rPr>
+          </w:pPr>
+          <w:hyperlink w:anchor="_Toc460918928" w:history="1">
+            <w:r>
+              <w:rPr>
+                <w:rStyle w:val="Hyperlink"/>
+                <w:rFonts w:ascii="Times New Roman" w:hAnsi="Times New Roman" w:cs="Times New Roman"/>
+                <w:noProof/>
+                <w:sz w:val="24"/>
+                <w:szCs w:val="24"/>
+              </w:rPr>
+              <w:t>6. Requisitos de Documentação</w:t>
+            </w:r>
+            <w:r>
+              <w:rPr>
+                <w:rFonts w:ascii="Times New Roman" w:hAnsi="Times New Roman" w:cs="Times New Roman"/>
+                <w:noProof/>
+                <w:webHidden/>
+                <w:sz w:val="24"/>
+                <w:szCs w:val="24"/>
+              </w:rPr>
+              <w:tab/>
+            </w:r>
+            <w:r>
+              <w:rPr>
+                <w:rFonts w:ascii="Times New Roman" w:hAnsi="Times New Roman" w:cs="Times New Roman"/>
+                <w:noProof/>
+                <w:webHidden/>
+                <w:sz w:val="24"/>
+                <w:szCs w:val="24"/>
+              </w:rPr>
+              <w:fldChar w:fldCharType="begin"/>
+            </w:r>
+            <w:r>
+              <w:rPr>
+                <w:rFonts w:ascii="Times New Roman" w:hAnsi="Times New Roman" w:cs="Times New Roman"/>
+                <w:noProof/>
+                <w:webHidden/>
+                <w:sz w:val="24"/>
+                <w:szCs w:val="24"/>
+              </w:rPr>
+              <w:instrText xml:space="preserve"> PAGEREF _Toc460918928 \h </w:instrText>
+            </w:r>
+            <w:r>
+              <w:rPr>
+                <w:rFonts w:ascii="Times New Roman" w:hAnsi="Times New Roman" w:cs="Times New Roman"/>
+                <w:noProof/>
+                <w:webHidden/>
+                <w:sz w:val="24"/>
+                <w:szCs w:val="24"/>
+              </w:rPr>
+            </w:r>
+            <w:r>
+              <w:rPr>
+                <w:rFonts w:ascii="Times New Roman" w:hAnsi="Times New Roman" w:cs="Times New Roman"/>
+                <w:noProof/>
+                <w:webHidden/>
+                <w:sz w:val="24"/>
+                <w:szCs w:val="24"/>
+              </w:rPr>
+              <w:fldChar w:fldCharType="separate"/>
+            </w:r>
+            <w:r>
+              <w:rPr>
+                <w:rFonts w:ascii="Times New Roman" w:hAnsi="Times New Roman" w:cs="Times New Roman"/>
+                <w:noProof/>
+                <w:webHidden/>
+                <w:sz w:val="24"/>
+                <w:szCs w:val="24"/>
+              </w:rPr>
+              <w:t>11</w:t>
+            </w:r>
+            <w:r>
+              <w:rPr>
+                <w:rFonts w:ascii="Times New Roman" w:hAnsi="Times New Roman" w:cs="Times New Roman"/>
+                <w:noProof/>
+                <w:webHidden/>
+                <w:sz w:val="24"/>
+                <w:szCs w:val="24"/>
+              </w:rPr>
+              <w:fldChar w:fldCharType="end"/>
+            </w:r>
+          </w:hyperlink>
+        </w:p>
+        <w:p>
+          <w:pPr>
+            <w:pStyle w:val="Sumrio2"/>
+            <w:tabs>
+              <w:tab w:val="right" w:leader="dot" w:pos="8494"/>
+            </w:tabs>
+            <w:rPr>
+              <w:rFonts w:ascii="Times New Roman" w:eastAsiaTheme="minorEastAsia" w:hAnsi="Times New Roman" w:cs="Times New Roman"/>
+              <w:noProof/>
+              <w:sz w:val="24"/>
+              <w:szCs w:val="24"/>
+              <w:lang w:eastAsia="pt-BR"/>
+            </w:rPr>
+          </w:pPr>
+          <w:hyperlink w:anchor="_Toc460918929" w:history="1">
+            <w:r>
+              <w:rPr>
+                <w:rStyle w:val="Hyperlink"/>
+                <w:rFonts w:ascii="Times New Roman" w:hAnsi="Times New Roman" w:cs="Times New Roman"/>
+                <w:noProof/>
+                <w:sz w:val="24"/>
+                <w:szCs w:val="24"/>
+              </w:rPr>
+              <w:t>6.1 Notas sobre a liberação, arquivo Leia-me</w:t>
+            </w:r>
+            <w:r>
+              <w:rPr>
+                <w:rFonts w:ascii="Times New Roman" w:hAnsi="Times New Roman" w:cs="Times New Roman"/>
+                <w:noProof/>
+                <w:webHidden/>
+                <w:sz w:val="24"/>
+                <w:szCs w:val="24"/>
+              </w:rPr>
+              <w:tab/>
+            </w:r>
+            <w:r>
+              <w:rPr>
+                <w:rFonts w:ascii="Times New Roman" w:hAnsi="Times New Roman" w:cs="Times New Roman"/>
+                <w:noProof/>
+                <w:webHidden/>
+                <w:sz w:val="24"/>
+                <w:szCs w:val="24"/>
+              </w:rPr>
+              <w:fldChar w:fldCharType="begin"/>
+            </w:r>
+            <w:r>
+              <w:rPr>
+                <w:rFonts w:ascii="Times New Roman" w:hAnsi="Times New Roman" w:cs="Times New Roman"/>
+                <w:noProof/>
+                <w:webHidden/>
+                <w:sz w:val="24"/>
+                <w:szCs w:val="24"/>
+              </w:rPr>
+              <w:instrText xml:space="preserve"> PAGEREF _Toc460918929 \h </w:instrText>
+            </w:r>
+            <w:r>
+              <w:rPr>
+                <w:rFonts w:ascii="Times New Roman" w:hAnsi="Times New Roman" w:cs="Times New Roman"/>
+                <w:noProof/>
+                <w:webHidden/>
+                <w:sz w:val="24"/>
+                <w:szCs w:val="24"/>
+              </w:rPr>
+            </w:r>
+            <w:r>
+              <w:rPr>
+                <w:rFonts w:ascii="Times New Roman" w:hAnsi="Times New Roman" w:cs="Times New Roman"/>
+                <w:noProof/>
+                <w:webHidden/>
+                <w:sz w:val="24"/>
+                <w:szCs w:val="24"/>
+              </w:rPr>
+              <w:fldChar w:fldCharType="separate"/>
+            </w:r>
+            <w:r>
+              <w:rPr>
+                <w:rFonts w:ascii="Times New Roman" w:hAnsi="Times New Roman" w:cs="Times New Roman"/>
+                <w:noProof/>
+                <w:webHidden/>
+                <w:sz w:val="24"/>
+                <w:szCs w:val="24"/>
+              </w:rPr>
+              <w:t>11</w:t>
+            </w:r>
+            <w:r>
+              <w:rPr>
+                <w:rFonts w:ascii="Times New Roman" w:hAnsi="Times New Roman" w:cs="Times New Roman"/>
+                <w:noProof/>
+                <w:webHidden/>
+                <w:sz w:val="24"/>
+                <w:szCs w:val="24"/>
+              </w:rPr>
+              <w:fldChar w:fldCharType="end"/>
+            </w:r>
+          </w:hyperlink>
+        </w:p>
+        <w:p>
+          <w:pPr>
+            <w:pStyle w:val="Sumrio2"/>
+            <w:tabs>
+              <w:tab w:val="right" w:leader="dot" w:pos="8494"/>
+            </w:tabs>
+            <w:rPr>
+              <w:rFonts w:ascii="Times New Roman" w:eastAsiaTheme="minorEastAsia" w:hAnsi="Times New Roman" w:cs="Times New Roman"/>
+              <w:noProof/>
+              <w:sz w:val="24"/>
+              <w:szCs w:val="24"/>
+              <w:lang w:eastAsia="pt-BR"/>
+            </w:rPr>
+          </w:pPr>
+          <w:hyperlink w:anchor="_Toc460918930" w:history="1">
+            <w:r>
+              <w:rPr>
+                <w:rStyle w:val="Hyperlink"/>
+                <w:rFonts w:ascii="Times New Roman" w:hAnsi="Times New Roman" w:cs="Times New Roman"/>
+                <w:noProof/>
+                <w:sz w:val="24"/>
+                <w:szCs w:val="24"/>
+              </w:rPr>
+              <w:t>6.2 Ajuda On-line</w:t>
+            </w:r>
+            <w:r>
+              <w:rPr>
+                <w:rFonts w:ascii="Times New Roman" w:hAnsi="Times New Roman" w:cs="Times New Roman"/>
+                <w:noProof/>
+                <w:webHidden/>
+                <w:sz w:val="24"/>
+                <w:szCs w:val="24"/>
+              </w:rPr>
+              <w:tab/>
+            </w:r>
+            <w:r>
+              <w:rPr>
+                <w:rFonts w:ascii="Times New Roman" w:hAnsi="Times New Roman" w:cs="Times New Roman"/>
+                <w:noProof/>
+                <w:webHidden/>
+                <w:sz w:val="24"/>
+                <w:szCs w:val="24"/>
+              </w:rPr>
+              <w:fldChar w:fldCharType="begin"/>
+            </w:r>
+            <w:r>
+              <w:rPr>
+                <w:rFonts w:ascii="Times New Roman" w:hAnsi="Times New Roman" w:cs="Times New Roman"/>
+                <w:noProof/>
+                <w:webHidden/>
+                <w:sz w:val="24"/>
+                <w:szCs w:val="24"/>
+              </w:rPr>
+              <w:instrText xml:space="preserve"> PAGEREF _Toc460918930 \h </w:instrText>
+            </w:r>
+            <w:r>
+              <w:rPr>
+                <w:rFonts w:ascii="Times New Roman" w:hAnsi="Times New Roman" w:cs="Times New Roman"/>
+                <w:noProof/>
+                <w:webHidden/>
+                <w:sz w:val="24"/>
+                <w:szCs w:val="24"/>
+              </w:rPr>
+            </w:r>
+            <w:r>
+              <w:rPr>
+                <w:rFonts w:ascii="Times New Roman" w:hAnsi="Times New Roman" w:cs="Times New Roman"/>
+                <w:noProof/>
+                <w:webHidden/>
+                <w:sz w:val="24"/>
+                <w:szCs w:val="24"/>
+              </w:rPr>
+              <w:fldChar w:fldCharType="separate"/>
+            </w:r>
+            <w:r>
+              <w:rPr>
+                <w:rFonts w:ascii="Times New Roman" w:hAnsi="Times New Roman" w:cs="Times New Roman"/>
+                <w:noProof/>
+                <w:webHidden/>
+                <w:sz w:val="24"/>
+                <w:szCs w:val="24"/>
+              </w:rPr>
+              <w:t>11</w:t>
+            </w:r>
+            <w:r>
+              <w:rPr>
+                <w:rFonts w:ascii="Times New Roman" w:hAnsi="Times New Roman" w:cs="Times New Roman"/>
+                <w:noProof/>
+                <w:webHidden/>
+                <w:sz w:val="24"/>
+                <w:szCs w:val="24"/>
+              </w:rPr>
+              <w:fldChar w:fldCharType="end"/>
+            </w:r>
+          </w:hyperlink>
+        </w:p>
+        <w:p>
+          <w:pPr>
+            <w:pStyle w:val="Sumrio2"/>
+            <w:tabs>
+              <w:tab w:val="right" w:leader="dot" w:pos="8494"/>
+            </w:tabs>
+            <w:rPr>
+              <w:rFonts w:ascii="Times New Roman" w:eastAsiaTheme="minorEastAsia" w:hAnsi="Times New Roman" w:cs="Times New Roman"/>
+              <w:noProof/>
+              <w:sz w:val="24"/>
+              <w:szCs w:val="24"/>
+              <w:lang w:eastAsia="pt-BR"/>
+            </w:rPr>
+          </w:pPr>
+          <w:hyperlink w:anchor="_Toc460918931" w:history="1">
+            <w:r>
+              <w:rPr>
+                <w:rStyle w:val="Hyperlink"/>
+                <w:rFonts w:ascii="Times New Roman" w:hAnsi="Times New Roman" w:cs="Times New Roman"/>
+                <w:noProof/>
+                <w:sz w:val="24"/>
+                <w:szCs w:val="24"/>
+              </w:rPr>
+              <w:t>6.3 Guias de Instalação</w:t>
+            </w:r>
+            <w:r>
+              <w:rPr>
+                <w:rFonts w:ascii="Times New Roman" w:hAnsi="Times New Roman" w:cs="Times New Roman"/>
+                <w:noProof/>
+                <w:webHidden/>
+                <w:sz w:val="24"/>
+                <w:szCs w:val="24"/>
+              </w:rPr>
+              <w:tab/>
+            </w:r>
+            <w:r>
+              <w:rPr>
+                <w:rFonts w:ascii="Times New Roman" w:hAnsi="Times New Roman" w:cs="Times New Roman"/>
+                <w:noProof/>
+                <w:webHidden/>
+                <w:sz w:val="24"/>
+                <w:szCs w:val="24"/>
+              </w:rPr>
+              <w:fldChar w:fldCharType="begin"/>
+            </w:r>
+            <w:r>
+              <w:rPr>
+                <w:rFonts w:ascii="Times New Roman" w:hAnsi="Times New Roman" w:cs="Times New Roman"/>
+                <w:noProof/>
+                <w:webHidden/>
+                <w:sz w:val="24"/>
+                <w:szCs w:val="24"/>
+              </w:rPr>
+              <w:instrText xml:space="preserve"> PAGEREF _Toc460918931 \h </w:instrText>
+            </w:r>
+            <w:r>
+              <w:rPr>
+                <w:rFonts w:ascii="Times New Roman" w:hAnsi="Times New Roman" w:cs="Times New Roman"/>
+                <w:noProof/>
+                <w:webHidden/>
+                <w:sz w:val="24"/>
+                <w:szCs w:val="24"/>
+              </w:rPr>
+            </w:r>
+            <w:r>
+              <w:rPr>
+                <w:rFonts w:ascii="Times New Roman" w:hAnsi="Times New Roman" w:cs="Times New Roman"/>
+                <w:noProof/>
+                <w:webHidden/>
+                <w:sz w:val="24"/>
+                <w:szCs w:val="24"/>
+              </w:rPr>
+              <w:fldChar w:fldCharType="separate"/>
+            </w:r>
+            <w:r>
+              <w:rPr>
+                <w:rFonts w:ascii="Times New Roman" w:hAnsi="Times New Roman" w:cs="Times New Roman"/>
+                <w:noProof/>
+                <w:webHidden/>
+                <w:sz w:val="24"/>
+                <w:szCs w:val="24"/>
+              </w:rPr>
+              <w:t>11</w:t>
+            </w:r>
+            <w:r>
+              <w:rPr>
+                <w:rFonts w:ascii="Times New Roman" w:hAnsi="Times New Roman" w:cs="Times New Roman"/>
+                <w:noProof/>
+                <w:webHidden/>
+                <w:sz w:val="24"/>
+                <w:szCs w:val="24"/>
+              </w:rPr>
+              <w:fldChar w:fldCharType="end"/>
+            </w:r>
+          </w:hyperlink>
+        </w:p>
+        <w:p>
+          <w:pPr>
+            <w:pStyle w:val="Sumrio2"/>
+            <w:tabs>
+              <w:tab w:val="right" w:leader="dot" w:pos="8494"/>
+            </w:tabs>
+            <w:rPr>
+              <w:rFonts w:ascii="Times New Roman" w:eastAsiaTheme="minorEastAsia" w:hAnsi="Times New Roman" w:cs="Times New Roman"/>
+              <w:noProof/>
+              <w:sz w:val="24"/>
+              <w:szCs w:val="24"/>
+              <w:lang w:eastAsia="pt-BR"/>
+            </w:rPr>
+          </w:pPr>
+          <w:hyperlink w:anchor="_Toc460918932" w:history="1">
+            <w:r>
+              <w:rPr>
+                <w:rStyle w:val="Hyperlink"/>
+                <w:rFonts w:ascii="Times New Roman" w:hAnsi="Times New Roman" w:cs="Times New Roman"/>
+                <w:noProof/>
+                <w:sz w:val="24"/>
+                <w:szCs w:val="24"/>
+              </w:rPr>
+              <w:t>6.4 Rótulos e Embalagem</w:t>
+            </w:r>
+            <w:r>
+              <w:rPr>
+                <w:rFonts w:ascii="Times New Roman" w:hAnsi="Times New Roman" w:cs="Times New Roman"/>
+                <w:noProof/>
+                <w:webHidden/>
+                <w:sz w:val="24"/>
+                <w:szCs w:val="24"/>
+              </w:rPr>
+              <w:tab/>
+            </w:r>
+            <w:r>
+              <w:rPr>
+                <w:rFonts w:ascii="Times New Roman" w:hAnsi="Times New Roman" w:cs="Times New Roman"/>
+                <w:noProof/>
+                <w:webHidden/>
+                <w:sz w:val="24"/>
+                <w:szCs w:val="24"/>
+              </w:rPr>
+              <w:fldChar w:fldCharType="begin"/>
+            </w:r>
+            <w:r>
+              <w:rPr>
+                <w:rFonts w:ascii="Times New Roman" w:hAnsi="Times New Roman" w:cs="Times New Roman"/>
+                <w:noProof/>
+                <w:webHidden/>
+                <w:sz w:val="24"/>
+                <w:szCs w:val="24"/>
+              </w:rPr>
+              <w:instrText xml:space="preserve"> PAGEREF _Toc460918932 \h </w:instrText>
+            </w:r>
+            <w:r>
+              <w:rPr>
+                <w:rFonts w:ascii="Times New Roman" w:hAnsi="Times New Roman" w:cs="Times New Roman"/>
+                <w:noProof/>
+                <w:webHidden/>
+                <w:sz w:val="24"/>
+                <w:szCs w:val="24"/>
+              </w:rPr>
+            </w:r>
+            <w:r>
+              <w:rPr>
+                <w:rFonts w:ascii="Times New Roman" w:hAnsi="Times New Roman" w:cs="Times New Roman"/>
+                <w:noProof/>
+                <w:webHidden/>
+                <w:sz w:val="24"/>
+                <w:szCs w:val="24"/>
+              </w:rPr>
+              <w:fldChar w:fldCharType="separate"/>
+            </w:r>
+            <w:r>
+              <w:rPr>
+                <w:rFonts w:ascii="Times New Roman" w:hAnsi="Times New Roman" w:cs="Times New Roman"/>
+                <w:noProof/>
+                <w:webHidden/>
+                <w:sz w:val="24"/>
+                <w:szCs w:val="24"/>
+              </w:rPr>
+              <w:t>11</w:t>
+            </w:r>
+            <w:r>
+              <w:rPr>
+                <w:rFonts w:ascii="Times New Roman" w:hAnsi="Times New Roman" w:cs="Times New Roman"/>
+                <w:noProof/>
+                <w:webHidden/>
+                <w:sz w:val="24"/>
+                <w:szCs w:val="24"/>
+              </w:rPr>
+              <w:fldChar w:fldCharType="end"/>
+            </w:r>
+          </w:hyperlink>
+        </w:p>
+        <w:p>
+          <w:pPr>
+            <w:pStyle w:val="Sumrio1"/>
+            <w:tabs>
+              <w:tab w:val="right" w:leader="dot" w:pos="8494"/>
+            </w:tabs>
+            <w:rPr>
+              <w:rFonts w:ascii="Times New Roman" w:eastAsiaTheme="minorEastAsia" w:hAnsi="Times New Roman" w:cs="Times New Roman"/>
+              <w:noProof/>
+              <w:sz w:val="24"/>
+              <w:szCs w:val="24"/>
+              <w:lang w:eastAsia="pt-BR"/>
+            </w:rPr>
+          </w:pPr>
+          <w:hyperlink w:anchor="_Toc460918933" w:history="1">
+            <w:r>
+              <w:rPr>
+                <w:rStyle w:val="Hyperlink"/>
+                <w:rFonts w:ascii="Times New Roman" w:hAnsi="Times New Roman" w:cs="Times New Roman"/>
+                <w:noProof/>
+                <w:sz w:val="24"/>
+                <w:szCs w:val="24"/>
+              </w:rPr>
+              <w:t>7. Faixas de Qualidade</w:t>
+            </w:r>
+            <w:r>
+              <w:rPr>
+                <w:rFonts w:ascii="Times New Roman" w:hAnsi="Times New Roman" w:cs="Times New Roman"/>
+                <w:noProof/>
+                <w:webHidden/>
+                <w:sz w:val="24"/>
+                <w:szCs w:val="24"/>
+              </w:rPr>
+              <w:tab/>
+            </w:r>
+            <w:r>
+              <w:rPr>
+                <w:rFonts w:ascii="Times New Roman" w:hAnsi="Times New Roman" w:cs="Times New Roman"/>
+                <w:noProof/>
+                <w:webHidden/>
+                <w:sz w:val="24"/>
+                <w:szCs w:val="24"/>
+              </w:rPr>
+              <w:fldChar w:fldCharType="begin"/>
+            </w:r>
+            <w:r>
+              <w:rPr>
+                <w:rFonts w:ascii="Times New Roman" w:hAnsi="Times New Roman" w:cs="Times New Roman"/>
+                <w:noProof/>
+                <w:webHidden/>
+                <w:sz w:val="24"/>
+                <w:szCs w:val="24"/>
+              </w:rPr>
+              <w:instrText xml:space="preserve"> PAGEREF _Toc460918933 \h </w:instrText>
+            </w:r>
+            <w:r>
+              <w:rPr>
+                <w:rFonts w:ascii="Times New Roman" w:hAnsi="Times New Roman" w:cs="Times New Roman"/>
+                <w:noProof/>
+                <w:webHidden/>
+                <w:sz w:val="24"/>
+                <w:szCs w:val="24"/>
+              </w:rPr>
+            </w:r>
+            <w:r>
+              <w:rPr>
+                <w:rFonts w:ascii="Times New Roman" w:hAnsi="Times New Roman" w:cs="Times New Roman"/>
+                <w:noProof/>
+                <w:webHidden/>
+                <w:sz w:val="24"/>
+                <w:szCs w:val="24"/>
+              </w:rPr>
+              <w:fldChar w:fldCharType="separate"/>
+            </w:r>
+            <w:r>
+              <w:rPr>
+                <w:rFonts w:ascii="Times New Roman" w:hAnsi="Times New Roman" w:cs="Times New Roman"/>
+                <w:noProof/>
+                <w:webHidden/>
+                <w:sz w:val="24"/>
+                <w:szCs w:val="24"/>
+              </w:rPr>
+              <w:t>11</w:t>
+            </w:r>
+            <w:r>
+              <w:rPr>
+                <w:rFonts w:ascii="Times New Roman" w:hAnsi="Times New Roman" w:cs="Times New Roman"/>
+                <w:noProof/>
+                <w:webHidden/>
+                <w:sz w:val="24"/>
+                <w:szCs w:val="24"/>
+              </w:rPr>
+              <w:fldChar w:fldCharType="end"/>
+            </w:r>
+          </w:hyperlink>
+        </w:p>
+        <w:p>
+          <w:pPr>
+            <w:pStyle w:val="Sumrio1"/>
+            <w:tabs>
+              <w:tab w:val="right" w:leader="dot" w:pos="8494"/>
+            </w:tabs>
+            <w:rPr>
+              <w:rFonts w:ascii="Times New Roman" w:eastAsiaTheme="minorEastAsia" w:hAnsi="Times New Roman" w:cs="Times New Roman"/>
+              <w:noProof/>
+              <w:sz w:val="24"/>
+              <w:szCs w:val="24"/>
+              <w:lang w:eastAsia="pt-BR"/>
+            </w:rPr>
+          </w:pPr>
+          <w:hyperlink w:anchor="_Toc460918934" w:history="1">
+            <w:r>
+              <w:rPr>
+                <w:rStyle w:val="Hyperlink"/>
+                <w:rFonts w:ascii="Times New Roman" w:hAnsi="Times New Roman" w:cs="Times New Roman"/>
+                <w:noProof/>
+                <w:sz w:val="24"/>
+                <w:szCs w:val="24"/>
+              </w:rPr>
+              <w:t>8. Apêndices</w:t>
+            </w:r>
+            <w:r>
+              <w:rPr>
+                <w:rFonts w:ascii="Times New Roman" w:hAnsi="Times New Roman" w:cs="Times New Roman"/>
+                <w:noProof/>
+                <w:webHidden/>
+                <w:sz w:val="24"/>
+                <w:szCs w:val="24"/>
+              </w:rPr>
+              <w:tab/>
+            </w:r>
+            <w:r>
+              <w:rPr>
+                <w:rFonts w:ascii="Times New Roman" w:hAnsi="Times New Roman" w:cs="Times New Roman"/>
+                <w:noProof/>
+                <w:webHidden/>
+                <w:sz w:val="24"/>
+                <w:szCs w:val="24"/>
+              </w:rPr>
+              <w:fldChar w:fldCharType="begin"/>
+            </w:r>
+            <w:r>
+              <w:rPr>
+                <w:rFonts w:ascii="Times New Roman" w:hAnsi="Times New Roman" w:cs="Times New Roman"/>
+                <w:noProof/>
+                <w:webHidden/>
+                <w:sz w:val="24"/>
+                <w:szCs w:val="24"/>
+              </w:rPr>
+              <w:instrText xml:space="preserve"> PAGEREF _Toc460918934 \h </w:instrText>
+            </w:r>
+            <w:r>
+              <w:rPr>
+                <w:rFonts w:ascii="Times New Roman" w:hAnsi="Times New Roman" w:cs="Times New Roman"/>
+                <w:noProof/>
+                <w:webHidden/>
+                <w:sz w:val="24"/>
+                <w:szCs w:val="24"/>
+              </w:rPr>
+            </w:r>
+            <w:r>
+              <w:rPr>
+                <w:rFonts w:ascii="Times New Roman" w:hAnsi="Times New Roman" w:cs="Times New Roman"/>
+                <w:noProof/>
+                <w:webHidden/>
+                <w:sz w:val="24"/>
+                <w:szCs w:val="24"/>
+              </w:rPr>
+              <w:fldChar w:fldCharType="separate"/>
+            </w:r>
+            <w:r>
+              <w:rPr>
+                <w:rFonts w:ascii="Times New Roman" w:hAnsi="Times New Roman" w:cs="Times New Roman"/>
+                <w:noProof/>
+                <w:webHidden/>
+                <w:sz w:val="24"/>
+                <w:szCs w:val="24"/>
+              </w:rPr>
+              <w:t>12</w:t>
+            </w:r>
+            <w:r>
+              <w:rPr>
+                <w:rFonts w:ascii="Times New Roman" w:hAnsi="Times New Roman" w:cs="Times New Roman"/>
+                <w:noProof/>
+                <w:webHidden/>
+                <w:sz w:val="24"/>
+                <w:szCs w:val="24"/>
+              </w:rPr>
+              <w:fldChar w:fldCharType="end"/>
+            </w:r>
+          </w:hyperlink>
+        </w:p>
+        <w:p>
+          <w:pPr>
+            <w:pStyle w:val="Sumrio2"/>
+            <w:tabs>
+              <w:tab w:val="right" w:leader="dot" w:pos="8494"/>
+            </w:tabs>
+            <w:rPr>
+              <w:rFonts w:ascii="Times New Roman" w:eastAsiaTheme="minorEastAsia" w:hAnsi="Times New Roman" w:cs="Times New Roman"/>
+              <w:noProof/>
+              <w:sz w:val="24"/>
+              <w:szCs w:val="24"/>
+              <w:lang w:eastAsia="pt-BR"/>
+            </w:rPr>
+          </w:pPr>
+          <w:hyperlink w:anchor="_Toc460918935" w:history="1">
+            <w:r>
+              <w:rPr>
+                <w:rStyle w:val="Hyperlink"/>
+                <w:rFonts w:ascii="Times New Roman" w:hAnsi="Times New Roman" w:cs="Times New Roman"/>
+                <w:noProof/>
+                <w:sz w:val="24"/>
+                <w:szCs w:val="24"/>
+              </w:rPr>
+              <w:t>8.1 Glossário</w:t>
+            </w:r>
+            <w:r>
+              <w:rPr>
+                <w:rFonts w:ascii="Times New Roman" w:hAnsi="Times New Roman" w:cs="Times New Roman"/>
+                <w:noProof/>
+                <w:webHidden/>
+                <w:sz w:val="24"/>
+                <w:szCs w:val="24"/>
+              </w:rPr>
+              <w:tab/>
+            </w:r>
+            <w:r>
+              <w:rPr>
+                <w:rFonts w:ascii="Times New Roman" w:hAnsi="Times New Roman" w:cs="Times New Roman"/>
+                <w:noProof/>
+                <w:webHidden/>
+                <w:sz w:val="24"/>
+                <w:szCs w:val="24"/>
+              </w:rPr>
+              <w:fldChar w:fldCharType="begin"/>
+            </w:r>
+            <w:r>
+              <w:rPr>
+                <w:rFonts w:ascii="Times New Roman" w:hAnsi="Times New Roman" w:cs="Times New Roman"/>
+                <w:noProof/>
+                <w:webHidden/>
+                <w:sz w:val="24"/>
+                <w:szCs w:val="24"/>
+              </w:rPr>
+              <w:instrText xml:space="preserve"> PAGEREF _Toc460918935 \h </w:instrText>
+            </w:r>
+            <w:r>
+              <w:rPr>
+                <w:rFonts w:ascii="Times New Roman" w:hAnsi="Times New Roman" w:cs="Times New Roman"/>
+                <w:noProof/>
+                <w:webHidden/>
+                <w:sz w:val="24"/>
+                <w:szCs w:val="24"/>
+              </w:rPr>
+            </w:r>
+            <w:r>
+              <w:rPr>
+                <w:rFonts w:ascii="Times New Roman" w:hAnsi="Times New Roman" w:cs="Times New Roman"/>
+                <w:noProof/>
+                <w:webHidden/>
+                <w:sz w:val="24"/>
+                <w:szCs w:val="24"/>
+              </w:rPr>
+              <w:fldChar w:fldCharType="separate"/>
+            </w:r>
+            <w:r>
+              <w:rPr>
+                <w:rFonts w:ascii="Times New Roman" w:hAnsi="Times New Roman" w:cs="Times New Roman"/>
+                <w:noProof/>
+                <w:webHidden/>
+                <w:sz w:val="24"/>
+                <w:szCs w:val="24"/>
+              </w:rPr>
+              <w:t>12</w:t>
+            </w:r>
+            <w:r>
+              <w:rPr>
+                <w:rFonts w:ascii="Times New Roman" w:hAnsi="Times New Roman" w:cs="Times New Roman"/>
+                <w:noProof/>
+                <w:webHidden/>
+                <w:sz w:val="24"/>
+                <w:szCs w:val="24"/>
+              </w:rPr>
+              <w:fldChar w:fldCharType="end"/>
+            </w:r>
+          </w:hyperlink>
+        </w:p>
+        <w:p>
+          <w:pPr>
+            <w:pStyle w:val="Sumrio2"/>
+            <w:tabs>
+              <w:tab w:val="right" w:leader="dot" w:pos="8494"/>
+            </w:tabs>
+            <w:rPr>
+              <w:rFonts w:ascii="Times New Roman" w:eastAsiaTheme="minorEastAsia" w:hAnsi="Times New Roman" w:cs="Times New Roman"/>
+              <w:noProof/>
+              <w:sz w:val="24"/>
+              <w:szCs w:val="24"/>
+              <w:lang w:eastAsia="pt-BR"/>
+            </w:rPr>
+          </w:pPr>
+          <w:hyperlink w:anchor="_Toc460918936" w:history="1">
+            <w:r>
+              <w:rPr>
+                <w:rStyle w:val="Hyperlink"/>
+                <w:rFonts w:ascii="Times New Roman" w:hAnsi="Times New Roman" w:cs="Times New Roman"/>
+                <w:noProof/>
+                <w:sz w:val="24"/>
+                <w:szCs w:val="24"/>
+                <w:shd w:val="clear" w:color="auto" w:fill="FFFFFF"/>
+              </w:rPr>
+              <w:t>8.2 Diagrama de Casos de Uso</w:t>
+            </w:r>
+            <w:r>
+              <w:rPr>
+                <w:rFonts w:ascii="Times New Roman" w:hAnsi="Times New Roman" w:cs="Times New Roman"/>
+                <w:noProof/>
+                <w:webHidden/>
+                <w:sz w:val="24"/>
+                <w:szCs w:val="24"/>
+              </w:rPr>
+              <w:tab/>
+            </w:r>
+            <w:r>
+              <w:rPr>
+                <w:rFonts w:ascii="Times New Roman" w:hAnsi="Times New Roman" w:cs="Times New Roman"/>
+                <w:noProof/>
+                <w:webHidden/>
+                <w:sz w:val="24"/>
+                <w:szCs w:val="24"/>
+              </w:rPr>
+              <w:fldChar w:fldCharType="begin"/>
+            </w:r>
+            <w:r>
+              <w:rPr>
+                <w:rFonts w:ascii="Times New Roman" w:hAnsi="Times New Roman" w:cs="Times New Roman"/>
+                <w:noProof/>
+                <w:webHidden/>
+                <w:sz w:val="24"/>
+                <w:szCs w:val="24"/>
+              </w:rPr>
+              <w:instrText xml:space="preserve"> PAGEREF _Toc460918936 \h </w:instrText>
+            </w:r>
+            <w:r>
+              <w:rPr>
+                <w:rFonts w:ascii="Times New Roman" w:hAnsi="Times New Roman" w:cs="Times New Roman"/>
+                <w:noProof/>
+                <w:webHidden/>
+                <w:sz w:val="24"/>
+                <w:szCs w:val="24"/>
+              </w:rPr>
+            </w:r>
+            <w:r>
+              <w:rPr>
+                <w:rFonts w:ascii="Times New Roman" w:hAnsi="Times New Roman" w:cs="Times New Roman"/>
+                <w:noProof/>
+                <w:webHidden/>
+                <w:sz w:val="24"/>
+                <w:szCs w:val="24"/>
+              </w:rPr>
+              <w:fldChar w:fldCharType="separate"/>
+            </w:r>
+            <w:r>
+              <w:rPr>
+                <w:rFonts w:ascii="Times New Roman" w:hAnsi="Times New Roman" w:cs="Times New Roman"/>
+                <w:noProof/>
+                <w:webHidden/>
+                <w:sz w:val="24"/>
+                <w:szCs w:val="24"/>
+              </w:rPr>
+              <w:t>12</w:t>
+            </w:r>
+            <w:r>
+              <w:rPr>
+                <w:rFonts w:ascii="Times New Roman" w:hAnsi="Times New Roman" w:cs="Times New Roman"/>
+                <w:noProof/>
+                <w:webHidden/>
+                <w:sz w:val="24"/>
+                <w:szCs w:val="24"/>
+              </w:rPr>
+              <w:fldChar w:fldCharType="end"/>
+            </w:r>
+          </w:hyperlink>
+        </w:p>
+        <w:p>
+          <w:pPr>
+            <w:pStyle w:val="Sumrio2"/>
+            <w:tabs>
+              <w:tab w:val="right" w:leader="dot" w:pos="8494"/>
+            </w:tabs>
+            <w:rPr>
+              <w:rFonts w:ascii="Times New Roman" w:eastAsiaTheme="minorEastAsia" w:hAnsi="Times New Roman" w:cs="Times New Roman"/>
+              <w:noProof/>
+              <w:sz w:val="24"/>
+              <w:szCs w:val="24"/>
+              <w:lang w:eastAsia="pt-BR"/>
+            </w:rPr>
+          </w:pPr>
+          <w:hyperlink w:anchor="_Toc460918937" w:history="1">
+            <w:r>
+              <w:rPr>
+                <w:rStyle w:val="Hyperlink"/>
+                <w:rFonts w:ascii="Times New Roman" w:hAnsi="Times New Roman" w:cs="Times New Roman"/>
+                <w:noProof/>
+                <w:sz w:val="24"/>
+                <w:szCs w:val="24"/>
+              </w:rPr>
+              <w:t>8.3 Matriz de rastreabilidade</w:t>
+            </w:r>
+            <w:r>
+              <w:rPr>
+                <w:rFonts w:ascii="Times New Roman" w:hAnsi="Times New Roman" w:cs="Times New Roman"/>
+                <w:noProof/>
+                <w:webHidden/>
+                <w:sz w:val="24"/>
+                <w:szCs w:val="24"/>
+              </w:rPr>
+              <w:tab/>
+            </w:r>
+            <w:r>
+              <w:rPr>
+                <w:rFonts w:ascii="Times New Roman" w:hAnsi="Times New Roman" w:cs="Times New Roman"/>
+                <w:noProof/>
+                <w:webHidden/>
+                <w:sz w:val="24"/>
+                <w:szCs w:val="24"/>
+              </w:rPr>
+              <w:fldChar w:fldCharType="begin"/>
+            </w:r>
+            <w:r>
+              <w:rPr>
+                <w:rFonts w:ascii="Times New Roman" w:hAnsi="Times New Roman" w:cs="Times New Roman"/>
+                <w:noProof/>
+                <w:webHidden/>
+                <w:sz w:val="24"/>
+                <w:szCs w:val="24"/>
+              </w:rPr>
+              <w:instrText xml:space="preserve"> PAGEREF _Toc460918937 \h </w:instrText>
+            </w:r>
+            <w:r>
+              <w:rPr>
+                <w:rFonts w:ascii="Times New Roman" w:hAnsi="Times New Roman" w:cs="Times New Roman"/>
+                <w:noProof/>
+                <w:webHidden/>
+                <w:sz w:val="24"/>
+                <w:szCs w:val="24"/>
+              </w:rPr>
+            </w:r>
+            <w:r>
+              <w:rPr>
+                <w:rFonts w:ascii="Times New Roman" w:hAnsi="Times New Roman" w:cs="Times New Roman"/>
+                <w:noProof/>
+                <w:webHidden/>
+                <w:sz w:val="24"/>
+                <w:szCs w:val="24"/>
+              </w:rPr>
+              <w:fldChar w:fldCharType="separate"/>
+            </w:r>
+            <w:r>
+              <w:rPr>
+                <w:rFonts w:ascii="Times New Roman" w:hAnsi="Times New Roman" w:cs="Times New Roman"/>
+                <w:noProof/>
+                <w:webHidden/>
+                <w:sz w:val="24"/>
+                <w:szCs w:val="24"/>
+              </w:rPr>
+              <w:t>12</w:t>
+            </w:r>
+            <w:r>
+              <w:rPr>
+                <w:rFonts w:ascii="Times New Roman" w:hAnsi="Times New Roman" w:cs="Times New Roman"/>
+                <w:noProof/>
+                <w:webHidden/>
+                <w:sz w:val="24"/>
+                <w:szCs w:val="24"/>
+              </w:rPr>
+              <w:fldChar w:fldCharType="end"/>
+            </w:r>
+          </w:hyperlink>
+        </w:p>
+        <w:p>
+          <w:pPr>
+            <w:pStyle w:val="Sumrio2"/>
+            <w:tabs>
+              <w:tab w:val="right" w:leader="dot" w:pos="8494"/>
+            </w:tabs>
+            <w:rPr>
+              <w:rFonts w:ascii="Times New Roman" w:eastAsiaTheme="minorEastAsia" w:hAnsi="Times New Roman" w:cs="Times New Roman"/>
+              <w:noProof/>
+              <w:sz w:val="24"/>
+              <w:szCs w:val="24"/>
+              <w:lang w:eastAsia="pt-BR"/>
+            </w:rPr>
+          </w:pPr>
+          <w:hyperlink w:anchor="_Toc460918938" w:history="1">
+            <w:r>
+              <w:rPr>
+                <w:rStyle w:val="Hyperlink"/>
+                <w:rFonts w:ascii="Times New Roman" w:hAnsi="Times New Roman" w:cs="Times New Roman"/>
+                <w:noProof/>
+                <w:sz w:val="24"/>
+                <w:szCs w:val="24"/>
+              </w:rPr>
+              <w:t>8.4 Esforço</w:t>
+            </w:r>
+            <w:r>
+              <w:rPr>
+                <w:rFonts w:ascii="Times New Roman" w:hAnsi="Times New Roman" w:cs="Times New Roman"/>
+                <w:noProof/>
+                <w:webHidden/>
+                <w:sz w:val="24"/>
+                <w:szCs w:val="24"/>
+              </w:rPr>
+              <w:tab/>
+            </w:r>
+            <w:r>
+              <w:rPr>
+                <w:rFonts w:ascii="Times New Roman" w:hAnsi="Times New Roman" w:cs="Times New Roman"/>
+                <w:noProof/>
+                <w:webHidden/>
+                <w:sz w:val="24"/>
+                <w:szCs w:val="24"/>
+              </w:rPr>
+              <w:fldChar w:fldCharType="begin"/>
+            </w:r>
+            <w:r>
+              <w:rPr>
+                <w:rFonts w:ascii="Times New Roman" w:hAnsi="Times New Roman" w:cs="Times New Roman"/>
+                <w:noProof/>
+                <w:webHidden/>
+                <w:sz w:val="24"/>
+                <w:szCs w:val="24"/>
+              </w:rPr>
+              <w:instrText xml:space="preserve"> PAGEREF _Toc460918938 \h </w:instrText>
+            </w:r>
+            <w:r>
+              <w:rPr>
+                <w:rFonts w:ascii="Times New Roman" w:hAnsi="Times New Roman" w:cs="Times New Roman"/>
+                <w:noProof/>
+                <w:webHidden/>
+                <w:sz w:val="24"/>
+                <w:szCs w:val="24"/>
+              </w:rPr>
+            </w:r>
+            <w:r>
+              <w:rPr>
+                <w:rFonts w:ascii="Times New Roman" w:hAnsi="Times New Roman" w:cs="Times New Roman"/>
+                <w:noProof/>
+                <w:webHidden/>
+                <w:sz w:val="24"/>
+                <w:szCs w:val="24"/>
+              </w:rPr>
+              <w:fldChar w:fldCharType="separate"/>
+            </w:r>
+            <w:r>
+              <w:rPr>
+                <w:rFonts w:ascii="Times New Roman" w:hAnsi="Times New Roman" w:cs="Times New Roman"/>
+                <w:noProof/>
+                <w:webHidden/>
+                <w:sz w:val="24"/>
+                <w:szCs w:val="24"/>
+              </w:rPr>
+              <w:t>13</w:t>
+            </w:r>
+            <w:r>
+              <w:rPr>
+                <w:rFonts w:ascii="Times New Roman" w:hAnsi="Times New Roman" w:cs="Times New Roman"/>
+                <w:noProof/>
+                <w:webHidden/>
+                <w:sz w:val="24"/>
+                <w:szCs w:val="24"/>
+              </w:rPr>
+              <w:fldChar w:fldCharType="end"/>
+            </w:r>
+          </w:hyperlink>
+        </w:p>
+        <w:p>
+          <w:pPr>
+            <w:pStyle w:val="Sumrio2"/>
+            <w:tabs>
+              <w:tab w:val="right" w:leader="dot" w:pos="8494"/>
+            </w:tabs>
+            <w:rPr>
+              <w:rFonts w:ascii="Times New Roman" w:eastAsiaTheme="minorEastAsia" w:hAnsi="Times New Roman" w:cs="Times New Roman"/>
+              <w:noProof/>
+              <w:sz w:val="24"/>
+              <w:szCs w:val="24"/>
+              <w:lang w:eastAsia="pt-BR"/>
+            </w:rPr>
+          </w:pPr>
+          <w:hyperlink w:anchor="_Toc460918939" w:history="1">
+            <w:r>
+              <w:rPr>
+                <w:rStyle w:val="Hyperlink"/>
+                <w:rFonts w:ascii="Times New Roman" w:hAnsi="Times New Roman" w:cs="Times New Roman"/>
+                <w:noProof/>
+                <w:sz w:val="24"/>
+                <w:szCs w:val="24"/>
+              </w:rPr>
+              <w:t>8.5 Estabilidade</w:t>
+            </w:r>
+            <w:r>
+              <w:rPr>
+                <w:rFonts w:ascii="Times New Roman" w:hAnsi="Times New Roman" w:cs="Times New Roman"/>
+                <w:noProof/>
+                <w:webHidden/>
+                <w:sz w:val="24"/>
+                <w:szCs w:val="24"/>
+              </w:rPr>
+              <w:tab/>
+            </w:r>
+            <w:r>
+              <w:rPr>
+                <w:rFonts w:ascii="Times New Roman" w:hAnsi="Times New Roman" w:cs="Times New Roman"/>
+                <w:noProof/>
+                <w:webHidden/>
+                <w:sz w:val="24"/>
+                <w:szCs w:val="24"/>
+              </w:rPr>
+              <w:fldChar w:fldCharType="begin"/>
+            </w:r>
+            <w:r>
+              <w:rPr>
+                <w:rFonts w:ascii="Times New Roman" w:hAnsi="Times New Roman" w:cs="Times New Roman"/>
+                <w:noProof/>
+                <w:webHidden/>
+                <w:sz w:val="24"/>
+                <w:szCs w:val="24"/>
+              </w:rPr>
+              <w:instrText xml:space="preserve"> PAGEREF _Toc460918939 \h </w:instrText>
+            </w:r>
+            <w:r>
+              <w:rPr>
+                <w:rFonts w:ascii="Times New Roman" w:hAnsi="Times New Roman" w:cs="Times New Roman"/>
+                <w:noProof/>
+                <w:webHidden/>
+                <w:sz w:val="24"/>
+                <w:szCs w:val="24"/>
+              </w:rPr>
+            </w:r>
+            <w:r>
+              <w:rPr>
+                <w:rFonts w:ascii="Times New Roman" w:hAnsi="Times New Roman" w:cs="Times New Roman"/>
+                <w:noProof/>
+                <w:webHidden/>
+                <w:sz w:val="24"/>
+                <w:szCs w:val="24"/>
+              </w:rPr>
+              <w:fldChar w:fldCharType="separate"/>
+            </w:r>
+            <w:r>
+              <w:rPr>
+                <w:rFonts w:ascii="Times New Roman" w:hAnsi="Times New Roman" w:cs="Times New Roman"/>
+                <w:noProof/>
+                <w:webHidden/>
+                <w:sz w:val="24"/>
+                <w:szCs w:val="24"/>
+              </w:rPr>
+              <w:t>13</w:t>
+            </w:r>
+            <w:r>
+              <w:rPr>
+                <w:rFonts w:ascii="Times New Roman" w:hAnsi="Times New Roman" w:cs="Times New Roman"/>
+                <w:noProof/>
+                <w:webHidden/>
+                <w:sz w:val="24"/>
+                <w:szCs w:val="24"/>
+              </w:rPr>
+              <w:fldChar w:fldCharType="end"/>
+            </w:r>
+          </w:hyperlink>
+        </w:p>
+        <w:p>
+          <w:pPr>
+            <w:pStyle w:val="Sumrio1"/>
+            <w:tabs>
+              <w:tab w:val="right" w:leader="dot" w:pos="8494"/>
+            </w:tabs>
+            <w:rPr>
               <w:rFonts w:eastAsiaTheme="minorEastAsia"/>
               <w:noProof/>
               <w:lang w:eastAsia="pt-BR"/>
             </w:rPr>
           </w:pPr>
-          <w:hyperlink w:anchor="_Toc460404921" w:history="1">
+          <w:hyperlink w:anchor="_Toc460918940" w:history="1">
             <w:r>
               <w:rPr>
                 <w:rStyle w:val="Hyperlink"/>
@@ -3495,7 +4988,7 @@
                 <w:sz w:val="24"/>
                 <w:szCs w:val="24"/>
               </w:rPr>
-              <w:t>5.3 Matriz de rastreabilidade</w:t>
+              <w:t>9.  Referências</w:t>
             </w:r>
             <w:r>
               <w:rPr>
@@ -3525,7 +5018,7 @@
                 <w:sz w:val="24"/>
                 <w:szCs w:val="24"/>
               </w:rPr>
-              <w:instrText xml:space="preserve"> PAGEREF _Toc460404921 \h </w:instrText>
+              <w:instrText xml:space="preserve"> PAGEREF _Toc460918940 \h </w:instrText>
             </w:r>
             <w:r>
               <w:rPr>
@@ -3554,7 +5047,7 @@
                 <w:sz w:val="24"/>
                 <w:szCs w:val="24"/>
               </w:rPr>
-              <w:t>10</w:t>
+              <w:t>13</w:t>
             </w:r>
             <w:r>
               <w:rPr>
@@ -3585,6 +5078,25 @@
     <w:p/>
     <w:p/>
     <w:p/>
+    <w:p/>
+    <w:p/>
+    <w:p/>
+    <w:p/>
+    <w:p/>
+    <w:p/>
+    <w:p/>
+    <w:p/>
+    <w:p/>
+    <w:p/>
+    <w:p/>
+    <w:p/>
+    <w:p/>
+    <w:p/>
+    <w:p/>
+    <w:p/>
+    <w:p/>
+    <w:p/>
+    <w:p/>
     <w:p>
       <w:pPr>
         <w:pStyle w:val="Ttulo1"/>
@@ -3593,7 +5105,7 @@
           <w:sz w:val="48"/>
         </w:rPr>
       </w:pPr>
-      <w:bookmarkStart w:id="0" w:name="_Toc460404898"/>
+      <w:bookmarkStart w:id="1" w:name="_Toc460918903"/>
       <w:r>
         <w:t>1.    </w:t>
       </w:r>
@@ -3606,18 +5118,18 @@
       <w:r>
         <w:t>Introdução</w:t>
       </w:r>
-      <w:bookmarkEnd w:id="0"/>
+      <w:bookmarkEnd w:id="1"/>
     </w:p>
     <w:p>
       <w:pPr>
         <w:pStyle w:val="Ttulo2"/>
         <w:jc w:val="both"/>
       </w:pPr>
-      <w:bookmarkStart w:id="1" w:name="_Toc460404899"/>
+      <w:bookmarkStart w:id="2" w:name="_Toc460918904"/>
       <w:r>
         <w:t>1.1 Escopo</w:t>
       </w:r>
-      <w:bookmarkEnd w:id="1"/>
+      <w:bookmarkEnd w:id="2"/>
     </w:p>
     <w:p>
       <w:pPr>
@@ -3751,22 +5263,22 @@
         <w:pStyle w:val="Ttulo1"/>
         <w:jc w:val="both"/>
       </w:pPr>
-      <w:bookmarkStart w:id="2" w:name="_Toc460404900"/>
+      <w:bookmarkStart w:id="3" w:name="_Toc460918905"/>
       <w:r>
         <w:t>2.    Plano de Negócios</w:t>
       </w:r>
-      <w:bookmarkEnd w:id="2"/>
+      <w:bookmarkEnd w:id="3"/>
     </w:p>
     <w:p>
       <w:pPr>
         <w:pStyle w:val="Ttulo2"/>
         <w:jc w:val="both"/>
       </w:pPr>
-      <w:bookmarkStart w:id="3" w:name="_Toc460404901"/>
+      <w:bookmarkStart w:id="4" w:name="_Toc460918906"/>
       <w:r>
         <w:t>2.1 Oportunidades de negócio</w:t>
       </w:r>
-      <w:bookmarkEnd w:id="3"/>
+      <w:bookmarkEnd w:id="4"/>
     </w:p>
     <w:p>
       <w:pPr>
@@ -3787,7 +5299,27 @@
           <w:sz w:val="24"/>
           <w:lang w:eastAsia="pt-BR"/>
         </w:rPr>
-        <w:t>O consumo de álcool entre os brasileiros está cada vez mais frequente, e consequente a isso problemas que podem ser causados ao abuso também. O público aumenta gradativamente, e é nesse ambiente que o aplicativo se torna útil. De acordo com nosso objetivo principal - fornecer funções para que o público que consume bebidas alcoólicas não sofra com possíveis problemas, seja estes leves ou até mesmo catastróficos - estabelecemos uma forma para amenizar o problema causado pela extensão do negócio em questão.</w:t>
+        <w:t xml:space="preserve">O consumo de álcool entre os brasileiros está cada vez mais frequente, e consequente a isso problemas que podem ser causados ao abuso também. O público aumenta gradativamente, e é nesse ambiente que o aplicativo se torna útil. De acordo com nosso objetivo principal - </w:t>
+      </w:r>
+      <w:proofErr w:type="spellStart"/>
+      <w:r>
+        <w:rPr>
+          <w:rFonts w:ascii="Times New Roman" w:eastAsia="Times New Roman" w:hAnsi="Times New Roman" w:cs="Times New Roman"/>
+          <w:color w:val="000000"/>
+          <w:sz w:val="24"/>
+          <w:lang w:eastAsia="pt-BR"/>
+        </w:rPr>
+        <w:t>fornecer</w:t>
+      </w:r>
+      <w:proofErr w:type="spellEnd"/>
+      <w:r>
+        <w:rPr>
+          <w:rFonts w:ascii="Times New Roman" w:eastAsia="Times New Roman" w:hAnsi="Times New Roman" w:cs="Times New Roman"/>
+          <w:color w:val="000000"/>
+          <w:sz w:val="24"/>
+          <w:lang w:eastAsia="pt-BR"/>
+        </w:rPr>
+        <w:t xml:space="preserve"> funções para que o público que consume bebidas alcoólicas não sofra com possíveis problemas, seja estes leves ou até mesmo catastróficos - estabelecemos uma forma para amenizar o problema causado pela extensão do negócio em questão.</w:t>
       </w:r>
     </w:p>
     <w:p>
@@ -3795,11 +5327,11 @@
         <w:pStyle w:val="Ttulo2"/>
         <w:jc w:val="both"/>
       </w:pPr>
-      <w:bookmarkStart w:id="4" w:name="_Toc460404902"/>
+      <w:bookmarkStart w:id="5" w:name="_Toc460918907"/>
       <w:r>
         <w:t>2.2 Instrução do Problema</w:t>
       </w:r>
-      <w:bookmarkEnd w:id="4"/>
+      <w:bookmarkEnd w:id="5"/>
       <w:r>
         <w:t xml:space="preserve"> </w:t>
       </w:r>
@@ -3844,7 +5376,29 @@
           <w:szCs w:val="24"/>
           <w:lang w:eastAsia="pt-BR"/>
         </w:rPr>
-        <w:t xml:space="preserve"> incluiria, fornecer pequenas instruções via aplicativo de acordo com o grau de embriaguez do usuário, instruções como: “Você já bebeu excessivamente, não mande mensagem ou ligue para seu ex-namorado em hipótese alguma” ou “Você já bebeu acima do permitido para dirigir. Pegue carona”, dentre outras com o mesmo teor informativo, que evitaria uma ação equivocada do usuário.</w:t>
+        <w:t xml:space="preserve"> incluiria, </w:t>
+      </w:r>
+      <w:proofErr w:type="spellStart"/>
+      <w:r>
+        <w:rPr>
+          <w:rFonts w:ascii="Times New Roman" w:eastAsia="Times New Roman" w:hAnsi="Times New Roman" w:cs="Times New Roman"/>
+          <w:color w:val="000000"/>
+          <w:sz w:val="24"/>
+          <w:szCs w:val="24"/>
+          <w:lang w:eastAsia="pt-BR"/>
+        </w:rPr>
+        <w:t>fornecer</w:t>
+      </w:r>
+      <w:proofErr w:type="spellEnd"/>
+      <w:r>
+        <w:rPr>
+          <w:rFonts w:ascii="Times New Roman" w:eastAsia="Times New Roman" w:hAnsi="Times New Roman" w:cs="Times New Roman"/>
+          <w:color w:val="000000"/>
+          <w:sz w:val="24"/>
+          <w:szCs w:val="24"/>
+          <w:lang w:eastAsia="pt-BR"/>
+        </w:rPr>
+        <w:t xml:space="preserve"> pequenas instruções via aplicativo de acordo com o grau de embriaguez do usuário, instruções como: “Você já bebeu excessivamente, não mande mensagem ou ligue para seu ex-namorado em hipótese alguma” ou “Você já bebeu acima do permitido para dirigir. Pegue carona”, dentre outras com o mesmo teor informativo, que evitaria uma ação equivocada do usuário.</w:t>
       </w:r>
     </w:p>
     <w:p>
@@ -3852,11 +5406,11 @@
         <w:pStyle w:val="Ttulo2"/>
         <w:jc w:val="both"/>
       </w:pPr>
-      <w:bookmarkStart w:id="5" w:name="_Toc460404903"/>
+      <w:bookmarkStart w:id="6" w:name="_Toc460918908"/>
       <w:r>
         <w:t>2.3 Instrução de Posição do Produto</w:t>
       </w:r>
-      <w:bookmarkEnd w:id="5"/>
+      <w:bookmarkEnd w:id="6"/>
     </w:p>
     <w:p>
       <w:pPr>
@@ -3933,7 +5487,6 @@
         <w:jc w:val="both"/>
         <w:rPr>
           <w:rFonts w:ascii="Times New Roman" w:eastAsia="Times New Roman" w:hAnsi="Times New Roman" w:cs="Times New Roman"/>
-          <w:color w:val="000000"/>
           <w:sz w:val="24"/>
           <w:szCs w:val="24"/>
           <w:lang w:eastAsia="pt-BR"/>
@@ -3955,31 +5508,6 @@
     </w:p>
     <w:p>
       <w:pPr>
-        <w:pStyle w:val="Ttulo1"/>
-        <w:jc w:val="both"/>
-      </w:pPr>
-      <w:bookmarkStart w:id="6" w:name="_Toc460404904"/>
-      <w:r>
-        <w:t>3.    Stakeholders</w:t>
-      </w:r>
-      <w:bookmarkEnd w:id="6"/>
-    </w:p>
-    <w:p>
-      <w:pPr>
-        <w:pStyle w:val="Ttulo2"/>
-        <w:jc w:val="both"/>
-      </w:pPr>
-      <w:bookmarkStart w:id="7" w:name="_Toc460404905"/>
-      <w:r>
-        <w:t>3.1 Demográficos de Mercado</w:t>
-      </w:r>
-      <w:bookmarkEnd w:id="7"/>
-      <w:r>
-        <w:t xml:space="preserve"> </w:t>
-      </w:r>
-    </w:p>
-    <w:p>
-      <w:pPr>
         <w:spacing w:after="0" w:line="240" w:lineRule="auto"/>
         <w:ind w:firstLine="708"/>
         <w:jc w:val="both"/>
@@ -3990,6 +5518,45 @@
           <w:lang w:eastAsia="pt-BR"/>
         </w:rPr>
       </w:pPr>
+    </w:p>
+    <w:p>
+      <w:pPr>
+        <w:pStyle w:val="Ttulo1"/>
+        <w:jc w:val="both"/>
+      </w:pPr>
+      <w:bookmarkStart w:id="7" w:name="_Toc460918909"/>
+      <w:r>
+        <w:lastRenderedPageBreak/>
+        <w:t>3.    Stakeholders</w:t>
+      </w:r>
+      <w:bookmarkEnd w:id="7"/>
+    </w:p>
+    <w:p>
+      <w:pPr>
+        <w:pStyle w:val="Ttulo2"/>
+        <w:jc w:val="both"/>
+      </w:pPr>
+      <w:bookmarkStart w:id="8" w:name="_Toc460918910"/>
+      <w:r>
+        <w:t>3.1 Demográficos de Mercado</w:t>
+      </w:r>
+      <w:bookmarkEnd w:id="8"/>
+      <w:r>
+        <w:t xml:space="preserve"> </w:t>
+      </w:r>
+    </w:p>
+    <w:p>
+      <w:pPr>
+        <w:spacing w:after="0" w:line="240" w:lineRule="auto"/>
+        <w:ind w:firstLine="708"/>
+        <w:jc w:val="both"/>
+        <w:rPr>
+          <w:rFonts w:ascii="Times New Roman" w:eastAsia="Times New Roman" w:hAnsi="Times New Roman" w:cs="Times New Roman"/>
+          <w:sz w:val="24"/>
+          <w:szCs w:val="24"/>
+          <w:lang w:eastAsia="pt-BR"/>
+        </w:rPr>
+      </w:pPr>
       <w:r>
         <w:rPr>
           <w:rFonts w:ascii="Times New Roman" w:eastAsia="Times New Roman" w:hAnsi="Times New Roman" w:cs="Times New Roman"/>
@@ -4006,11 +5573,11 @@
         <w:pStyle w:val="Ttulo2"/>
         <w:jc w:val="both"/>
       </w:pPr>
-      <w:bookmarkStart w:id="8" w:name="_Toc460404906"/>
+      <w:bookmarkStart w:id="9" w:name="_Toc460918911"/>
       <w:r>
         <w:t>3.2 Resumo da Parte Interessada</w:t>
       </w:r>
-      <w:bookmarkEnd w:id="8"/>
+      <w:bookmarkEnd w:id="9"/>
     </w:p>
     <w:p>
       <w:pPr>
@@ -4141,11 +5708,11 @@
         <w:pStyle w:val="Ttulo2"/>
         <w:jc w:val="both"/>
       </w:pPr>
-      <w:bookmarkStart w:id="9" w:name="_Toc460404907"/>
+      <w:bookmarkStart w:id="10" w:name="_Toc460918912"/>
       <w:r>
         <w:t>3.3 Resumo do Usuário</w:t>
       </w:r>
-      <w:bookmarkEnd w:id="9"/>
+      <w:bookmarkEnd w:id="10"/>
       <w:r>
         <w:t xml:space="preserve"> </w:t>
       </w:r>
@@ -4289,11 +5856,11 @@
         <w:pStyle w:val="Ttulo2"/>
         <w:jc w:val="both"/>
       </w:pPr>
-      <w:bookmarkStart w:id="10" w:name="_Toc460404908"/>
+      <w:bookmarkStart w:id="11" w:name="_Toc460918913"/>
       <w:r>
         <w:t>3.4 Ambiente do Usuário</w:t>
       </w:r>
-      <w:bookmarkEnd w:id="10"/>
+      <w:bookmarkEnd w:id="11"/>
     </w:p>
     <w:p>
       <w:pPr>
@@ -4470,14 +6037,14 @@
         <w:pStyle w:val="Ttulo2"/>
         <w:jc w:val="both"/>
       </w:pPr>
-      <w:bookmarkStart w:id="11" w:name="_Toc460404909"/>
+      <w:bookmarkStart w:id="12" w:name="_Toc460918914"/>
       <w:r>
         <w:t>3.5 Perfis</w:t>
       </w:r>
       <w:r>
         <w:t xml:space="preserve"> das Partes Interessadas</w:t>
       </w:r>
-      <w:bookmarkEnd w:id="11"/>
+      <w:bookmarkEnd w:id="12"/>
     </w:p>
     <w:p>
       <w:pPr>
@@ -4504,7 +6071,29 @@
           <w:szCs w:val="24"/>
           <w:lang w:eastAsia="pt-BR"/>
         </w:rPr>
-        <w:t>Os stakeholders do projeto são divididos em: desenvolvedores, cliente e usuários finais. Os desenvolvedores são responsáveis pelo projeto e desenvolvimento de artefatos do sistema, o cliente é parte interessada no desenvolvimento do sistema que será usado em seus negócios e os usuários finais que utilizarão o sistema já desenvolvido, são eles: pessoas com idades entre 18 e 30 anos, com foco em universitários.</w:t>
+        <w:t xml:space="preserve">Os </w:t>
+      </w:r>
+      <w:proofErr w:type="spellStart"/>
+      <w:r>
+        <w:rPr>
+          <w:rFonts w:ascii="Times New Roman" w:eastAsia="Times New Roman" w:hAnsi="Times New Roman" w:cs="Times New Roman"/>
+          <w:color w:val="000000"/>
+          <w:sz w:val="24"/>
+          <w:szCs w:val="24"/>
+          <w:lang w:eastAsia="pt-BR"/>
+        </w:rPr>
+        <w:t>stakeholders</w:t>
+      </w:r>
+      <w:proofErr w:type="spellEnd"/>
+      <w:r>
+        <w:rPr>
+          <w:rFonts w:ascii="Times New Roman" w:eastAsia="Times New Roman" w:hAnsi="Times New Roman" w:cs="Times New Roman"/>
+          <w:color w:val="000000"/>
+          <w:sz w:val="24"/>
+          <w:szCs w:val="24"/>
+          <w:lang w:eastAsia="pt-BR"/>
+        </w:rPr>
+        <w:t xml:space="preserve"> do projeto são divididos em: desenvolvedores, cliente e usuários finais. Os desenvolvedores são responsáveis pelo projeto e desenvolvimento de artefatos do sistema, o cliente é parte interessada no desenvolvimento do sistema que será usado em seus negócios e os usuários finais que utilizarão o sistema já desenvolvido, são eles: pessoas com idades entre 18 e 30 anos, com foco em universitários.</w:t>
       </w:r>
     </w:p>
     <w:p>
@@ -4544,7 +6133,6 @@
           <w:szCs w:val="24"/>
           <w:lang w:eastAsia="pt-BR"/>
         </w:rPr>
-        <w:lastRenderedPageBreak/>
         <w:t xml:space="preserve">Comerciantes/Vendedores que visam </w:t>
       </w:r>
       <w:proofErr w:type="spellStart"/>
@@ -4595,6 +6183,7 @@
           <w:szCs w:val="24"/>
           <w:lang w:eastAsia="pt-BR"/>
         </w:rPr>
+        <w:lastRenderedPageBreak/>
         <w:t>É necessário que está parte interessado obtenha sucesso no mercado para que o aplicativo se torne útil. É uma linha ligada (Distribuição - Venda - Consumo -</w:t>
       </w:r>
       <w:r>
@@ -4623,14 +6212,14 @@
         <w:pStyle w:val="Ttulo2"/>
         <w:jc w:val="both"/>
       </w:pPr>
-      <w:bookmarkStart w:id="12" w:name="_Toc460404910"/>
+      <w:bookmarkStart w:id="13" w:name="_Toc460918915"/>
       <w:r>
         <w:t xml:space="preserve">3.6 </w:t>
       </w:r>
       <w:r>
         <w:t>Perfis do Usuário</w:t>
       </w:r>
-      <w:bookmarkEnd w:id="12"/>
+      <w:bookmarkEnd w:id="13"/>
     </w:p>
     <w:p>
       <w:pPr>
@@ -4781,14 +6370,14 @@
         <w:pStyle w:val="Ttulo2"/>
         <w:jc w:val="both"/>
       </w:pPr>
-      <w:bookmarkStart w:id="13" w:name="_Toc460404911"/>
+      <w:bookmarkStart w:id="14" w:name="_Toc460918916"/>
       <w:r>
         <w:t xml:space="preserve">3.7 </w:t>
       </w:r>
       <w:r>
         <w:t>Principais Necessidades da Parte Interessada ou do Usuário</w:t>
       </w:r>
-      <w:bookmarkEnd w:id="13"/>
+      <w:bookmarkEnd w:id="14"/>
     </w:p>
     <w:tbl>
       <w:tblPr>
@@ -5648,7 +7237,7 @@
         <w:pStyle w:val="Ttulo2"/>
         <w:jc w:val="both"/>
       </w:pPr>
-      <w:bookmarkStart w:id="14" w:name="_Toc460404912"/>
+      <w:bookmarkStart w:id="15" w:name="_Toc460918917"/>
       <w:r>
         <w:t>3.</w:t>
       </w:r>
@@ -5658,7 +7247,7 @@
       <w:r>
         <w:t>Alternativas e Concorrências</w:t>
       </w:r>
-      <w:bookmarkEnd w:id="14"/>
+      <w:bookmarkEnd w:id="15"/>
     </w:p>
     <w:p>
       <w:pPr>
@@ -5724,8 +7313,6 @@
         </w:rPr>
         <w:t xml:space="preserve"> drink and dial”, todavia, nenhum é tão completo como o nosso. Estes citados possuem funcionalidades únicas, que fazem uma ou outra coisa. No caso do “Modo Bêbado” por exemplo, somente bloqueia contatos quando é determinado embriaguez do usuário. O </w:t>
       </w:r>
-      <w:bookmarkStart w:id="15" w:name="_GoBack"/>
-      <w:bookmarkEnd w:id="15"/>
       <w:proofErr w:type="spellStart"/>
       <w:r>
         <w:rPr>
@@ -5799,7 +7386,7 @@
           <w:sz w:val="52"/>
         </w:rPr>
       </w:pPr>
-      <w:bookmarkStart w:id="16" w:name="_Toc460404913"/>
+      <w:bookmarkStart w:id="16" w:name="_Toc460918918"/>
       <w:r>
         <w:t>4.     Descrição Geral</w:t>
       </w:r>
@@ -5813,7 +7400,7 @@
           <w:sz w:val="36"/>
         </w:rPr>
       </w:pPr>
-      <w:bookmarkStart w:id="17" w:name="_Toc460404914"/>
+      <w:bookmarkStart w:id="17" w:name="_Toc460918919"/>
       <w:r>
         <w:t xml:space="preserve">4.1 </w:t>
       </w:r>
@@ -5847,7 +7434,6 @@
           <w:szCs w:val="24"/>
           <w:lang w:eastAsia="pt-BR"/>
         </w:rPr>
-        <w:lastRenderedPageBreak/>
         <w:t>O sistema deve ser feito dentro do prazo pré-estabelecido do cliente, com data de entrega em 01 de novembro de 2016.</w:t>
       </w:r>
     </w:p>
@@ -5876,6 +7462,7 @@
           <w:szCs w:val="24"/>
           <w:lang w:eastAsia="pt-BR"/>
         </w:rPr>
+        <w:lastRenderedPageBreak/>
         <w:t>O sistema deve ser usado por pessoas maiores de 18 anos, segunda a</w:t>
       </w:r>
       <w:hyperlink r:id="rId10" w:history="1">
@@ -5930,7 +7517,7 @@
         <w:pStyle w:val="Ttulo2"/>
         <w:jc w:val="both"/>
       </w:pPr>
-      <w:bookmarkStart w:id="18" w:name="_Toc460404915"/>
+      <w:bookmarkStart w:id="18" w:name="_Toc460918920"/>
       <w:r>
         <w:rPr>
           <w:shd w:val="clear" w:color="auto" w:fill="FFFFFF"/>
@@ -6241,7 +7828,7 @@
           <w:sz w:val="36"/>
         </w:rPr>
       </w:pPr>
-      <w:bookmarkStart w:id="19" w:name="_Toc460404916"/>
+      <w:bookmarkStart w:id="19" w:name="_Toc460918921"/>
       <w:r>
         <w:rPr>
           <w:shd w:val="clear" w:color="auto" w:fill="FFFFFF"/>
@@ -6333,7 +7920,7 @@
         <w:pStyle w:val="Ttulo2"/>
         <w:jc w:val="both"/>
       </w:pPr>
-      <w:bookmarkStart w:id="20" w:name="_Toc460404917"/>
+      <w:bookmarkStart w:id="20" w:name="_Toc460918922"/>
       <w:r>
         <w:t>4.4 Atributos de requisitos</w:t>
       </w:r>
@@ -6619,7 +8206,7 @@
           <w:sz w:val="24"/>
           <w:szCs w:val="24"/>
         </w:rPr>
-        <w:t>Responsabilidade: André</w:t>
+        <w:t>Prioridade: Importante</w:t>
       </w:r>
     </w:p>
     <w:p>
@@ -6675,7 +8262,7 @@
           <w:sz w:val="24"/>
           <w:szCs w:val="24"/>
         </w:rPr>
-        <w:t xml:space="preserve">Fonte: Lucas </w:t>
+        <w:t>Responsabilidade: André</w:t>
       </w:r>
     </w:p>
     <w:p>
@@ -6731,7 +8318,7 @@
           <w:sz w:val="24"/>
           <w:szCs w:val="24"/>
         </w:rPr>
-        <w:t xml:space="preserve">Autor: Lorena </w:t>
+        <w:t xml:space="preserve">Fonte: Lucas </w:t>
       </w:r>
     </w:p>
     <w:p>
@@ -6781,6 +8368,14 @@
           <w:szCs w:val="24"/>
         </w:rPr>
       </w:pPr>
+      <w:r>
+        <w:rPr>
+          <w:rFonts w:ascii="Times New Roman" w:hAnsi="Times New Roman" w:cs="Times New Roman"/>
+          <w:sz w:val="24"/>
+          <w:szCs w:val="24"/>
+        </w:rPr>
+        <w:t xml:space="preserve">Autor: Lorena </w:t>
+      </w:r>
     </w:p>
     <w:p>
       <w:pPr>
@@ -6829,14 +8424,6 @@
           <w:szCs w:val="24"/>
         </w:rPr>
       </w:pPr>
-      <w:r>
-        <w:rPr>
-          <w:rFonts w:ascii="Times New Roman" w:hAnsi="Times New Roman" w:cs="Times New Roman"/>
-          <w:sz w:val="24"/>
-          <w:szCs w:val="24"/>
-        </w:rPr>
-        <w:t>Identificador: RF2</w:t>
-      </w:r>
     </w:p>
     <w:p>
       <w:pPr>
@@ -6891,7 +8478,7 @@
           <w:sz w:val="24"/>
           <w:szCs w:val="24"/>
         </w:rPr>
-        <w:t>Nome: Cadastro de usuário</w:t>
+        <w:t>Identificador: RF2</w:t>
       </w:r>
     </w:p>
     <w:p>
@@ -6947,7 +8534,7 @@
           <w:sz w:val="24"/>
           <w:szCs w:val="24"/>
         </w:rPr>
-        <w:t>Descrição: O usuário deve cadastrar seu usuário, sua senha, nome, e-mail, telefone e idade</w:t>
+        <w:t>Nome: Cadastro de usuário</w:t>
       </w:r>
     </w:p>
     <w:p>
@@ -7003,7 +8590,7 @@
           <w:sz w:val="24"/>
           <w:szCs w:val="24"/>
         </w:rPr>
-        <w:t xml:space="preserve">Categorização de Kano: Subconsciente </w:t>
+        <w:t>Descrição: O usuário deve cadastrar seu usuário, sua senha, nome, e-mail, telefone e idade</w:t>
       </w:r>
     </w:p>
     <w:p>
@@ -7059,8 +8646,7 @@
           <w:sz w:val="24"/>
           <w:szCs w:val="24"/>
         </w:rPr>
-        <w:lastRenderedPageBreak/>
-        <w:t>Responsabilidade: André</w:t>
+        <w:t>Categorização de Kano: Subconsciente</w:t>
       </w:r>
     </w:p>
     <w:p>
@@ -7116,7 +8702,15 @@
           <w:sz w:val="24"/>
           <w:szCs w:val="24"/>
         </w:rPr>
-        <w:t>Fonte: Karina e Lucas</w:t>
+        <w:t xml:space="preserve">Prioridade: Critico </w:t>
+      </w:r>
+      <w:r>
+        <w:rPr>
+          <w:rFonts w:ascii="Times New Roman" w:hAnsi="Times New Roman" w:cs="Times New Roman"/>
+          <w:sz w:val="24"/>
+          <w:szCs w:val="24"/>
+        </w:rPr>
+        <w:t xml:space="preserve"> </w:t>
       </w:r>
     </w:p>
     <w:p>
@@ -7172,7 +8766,8 @@
           <w:sz w:val="24"/>
           <w:szCs w:val="24"/>
         </w:rPr>
-        <w:t>Autor: Lorena</w:t>
+        <w:lastRenderedPageBreak/>
+        <w:t>Responsabilidade: André</w:t>
       </w:r>
     </w:p>
     <w:p>
@@ -7222,6 +8817,14 @@
           <w:szCs w:val="24"/>
         </w:rPr>
       </w:pPr>
+      <w:r>
+        <w:rPr>
+          <w:rFonts w:ascii="Times New Roman" w:hAnsi="Times New Roman" w:cs="Times New Roman"/>
+          <w:sz w:val="24"/>
+          <w:szCs w:val="24"/>
+        </w:rPr>
+        <w:t>Fonte: Karina e Lucas</w:t>
+      </w:r>
     </w:p>
     <w:p>
       <w:pPr>
@@ -7276,7 +8879,7 @@
           <w:sz w:val="24"/>
           <w:szCs w:val="24"/>
         </w:rPr>
-        <w:t>Identificador: RF3</w:t>
+        <w:t>Autor: Lorena</w:t>
       </w:r>
     </w:p>
     <w:p>
@@ -7326,22 +8929,6 @@
           <w:szCs w:val="24"/>
         </w:rPr>
       </w:pPr>
-      <w:r>
-        <w:rPr>
-          <w:rFonts w:ascii="Times New Roman" w:hAnsi="Times New Roman" w:cs="Times New Roman"/>
-          <w:sz w:val="24"/>
-          <w:szCs w:val="24"/>
-        </w:rPr>
-        <w:t>No</w:t>
-      </w:r>
-      <w:r>
-        <w:rPr>
-          <w:rFonts w:ascii="Times New Roman" w:hAnsi="Times New Roman" w:cs="Times New Roman"/>
-          <w:sz w:val="24"/>
-          <w:szCs w:val="24"/>
-        </w:rPr>
-        <w:t>me: Cadastro de utilidades</w:t>
-      </w:r>
     </w:p>
     <w:p>
       <w:pPr>
@@ -7385,43 +8972,18 @@
         <w:spacing w:after="0" w:line="240" w:lineRule="auto"/>
         <w:jc w:val="both"/>
         <w:rPr>
-          <w:rFonts w:ascii="Times New Roman" w:eastAsia="Times New Roman" w:hAnsi="Times New Roman" w:cs="Times New Roman"/>
-          <w:color w:val="000000"/>
-          <w:sz w:val="24"/>
-          <w:szCs w:val="24"/>
-          <w:shd w:val="clear" w:color="auto" w:fill="FFFFFF"/>
-          <w:lang w:eastAsia="pt-BR"/>
-        </w:rPr>
-      </w:pPr>
-      <w:r>
-        <w:rPr>
-          <w:rFonts w:ascii="Times New Roman" w:hAnsi="Times New Roman" w:cs="Times New Roman"/>
-          <w:sz w:val="24"/>
-          <w:szCs w:val="24"/>
-        </w:rPr>
-        <w:t>Descrição:</w:t>
-      </w:r>
-      <w:r>
-        <w:rPr>
-          <w:rFonts w:ascii="Times New Roman" w:eastAsia="Times New Roman" w:hAnsi="Times New Roman" w:cs="Times New Roman"/>
-          <w:color w:val="000000"/>
-          <w:sz w:val="24"/>
-          <w:szCs w:val="24"/>
-          <w:shd w:val="clear" w:color="auto" w:fill="FFFFFF"/>
-          <w:lang w:eastAsia="pt-BR"/>
-        </w:rPr>
-        <w:t xml:space="preserve"> </w:t>
-      </w:r>
-      <w:r>
-        <w:rPr>
-          <w:rFonts w:ascii="Times New Roman" w:eastAsia="Times New Roman" w:hAnsi="Times New Roman" w:cs="Times New Roman"/>
-          <w:color w:val="000000"/>
-          <w:sz w:val="24"/>
-          <w:szCs w:val="24"/>
-          <w:shd w:val="clear" w:color="auto" w:fill="FFFFFF"/>
-          <w:lang w:eastAsia="pt-BR"/>
-        </w:rPr>
-        <w:t>O usuário deve cadastrar o número de amigos próximos, perguntas chaves sobre sua vida pessoal.</w:t>
+          <w:rFonts w:ascii="Times New Roman" w:hAnsi="Times New Roman" w:cs="Times New Roman"/>
+          <w:sz w:val="24"/>
+          <w:szCs w:val="24"/>
+        </w:rPr>
+      </w:pPr>
+      <w:r>
+        <w:rPr>
+          <w:rFonts w:ascii="Times New Roman" w:hAnsi="Times New Roman" w:cs="Times New Roman"/>
+          <w:sz w:val="24"/>
+          <w:szCs w:val="24"/>
+        </w:rPr>
+        <w:t>Identificador: RF3</w:t>
       </w:r>
     </w:p>
     <w:p>
@@ -7477,15 +9039,15 @@
           <w:sz w:val="24"/>
           <w:szCs w:val="24"/>
         </w:rPr>
-        <w:t xml:space="preserve"> </w:t>
-      </w:r>
-      <w:r>
-        <w:rPr>
-          <w:rFonts w:ascii="Times New Roman" w:hAnsi="Times New Roman" w:cs="Times New Roman"/>
-          <w:sz w:val="24"/>
-          <w:szCs w:val="24"/>
-        </w:rPr>
-        <w:t>Categorização de Kano: consciente</w:t>
+        <w:t>No</w:t>
+      </w:r>
+      <w:r>
+        <w:rPr>
+          <w:rFonts w:ascii="Times New Roman" w:hAnsi="Times New Roman" w:cs="Times New Roman"/>
+          <w:sz w:val="24"/>
+          <w:szCs w:val="24"/>
+        </w:rPr>
+        <w:t>me: Cadastro de utilidades</w:t>
       </w:r>
     </w:p>
     <w:p>
@@ -7530,18 +9092,43 @@
         <w:spacing w:after="0" w:line="240" w:lineRule="auto"/>
         <w:jc w:val="both"/>
         <w:rPr>
-          <w:rFonts w:ascii="Times New Roman" w:hAnsi="Times New Roman" w:cs="Times New Roman"/>
-          <w:sz w:val="24"/>
-          <w:szCs w:val="24"/>
-        </w:rPr>
-      </w:pPr>
-      <w:r>
-        <w:rPr>
-          <w:rFonts w:ascii="Times New Roman" w:hAnsi="Times New Roman" w:cs="Times New Roman"/>
-          <w:sz w:val="24"/>
-          <w:szCs w:val="24"/>
-        </w:rPr>
-        <w:t>Responsabilidade: André</w:t>
+          <w:rFonts w:ascii="Times New Roman" w:eastAsia="Times New Roman" w:hAnsi="Times New Roman" w:cs="Times New Roman"/>
+          <w:color w:val="000000"/>
+          <w:sz w:val="24"/>
+          <w:szCs w:val="24"/>
+          <w:shd w:val="clear" w:color="auto" w:fill="FFFFFF"/>
+          <w:lang w:eastAsia="pt-BR"/>
+        </w:rPr>
+      </w:pPr>
+      <w:r>
+        <w:rPr>
+          <w:rFonts w:ascii="Times New Roman" w:hAnsi="Times New Roman" w:cs="Times New Roman"/>
+          <w:sz w:val="24"/>
+          <w:szCs w:val="24"/>
+        </w:rPr>
+        <w:t>Descrição:</w:t>
+      </w:r>
+      <w:r>
+        <w:rPr>
+          <w:rFonts w:ascii="Times New Roman" w:eastAsia="Times New Roman" w:hAnsi="Times New Roman" w:cs="Times New Roman"/>
+          <w:color w:val="000000"/>
+          <w:sz w:val="24"/>
+          <w:szCs w:val="24"/>
+          <w:shd w:val="clear" w:color="auto" w:fill="FFFFFF"/>
+          <w:lang w:eastAsia="pt-BR"/>
+        </w:rPr>
+        <w:t xml:space="preserve"> </w:t>
+      </w:r>
+      <w:r>
+        <w:rPr>
+          <w:rFonts w:ascii="Times New Roman" w:eastAsia="Times New Roman" w:hAnsi="Times New Roman" w:cs="Times New Roman"/>
+          <w:color w:val="000000"/>
+          <w:sz w:val="24"/>
+          <w:szCs w:val="24"/>
+          <w:shd w:val="clear" w:color="auto" w:fill="FFFFFF"/>
+          <w:lang w:eastAsia="pt-BR"/>
+        </w:rPr>
+        <w:t>O usuário deve cadastrar o número de amigos próximos, perguntas chaves sobre sua vida pessoal.</w:t>
       </w:r>
     </w:p>
     <w:p>
@@ -7597,7 +9184,7 @@
           <w:sz w:val="24"/>
           <w:szCs w:val="24"/>
         </w:rPr>
-        <w:t>Fonte: Lucas e Karina</w:t>
+        <w:t>Categorização de Kano: consciente</w:t>
       </w:r>
     </w:p>
     <w:p>
@@ -7653,7 +9240,7 @@
           <w:sz w:val="24"/>
           <w:szCs w:val="24"/>
         </w:rPr>
-        <w:t>Autor: Lorena</w:t>
+        <w:t xml:space="preserve">Prioridade: Critico </w:t>
       </w:r>
     </w:p>
     <w:p>
@@ -7703,6 +9290,14 @@
           <w:szCs w:val="24"/>
         </w:rPr>
       </w:pPr>
+      <w:r>
+        <w:rPr>
+          <w:rFonts w:ascii="Times New Roman" w:hAnsi="Times New Roman" w:cs="Times New Roman"/>
+          <w:sz w:val="24"/>
+          <w:szCs w:val="24"/>
+        </w:rPr>
+        <w:t>Responsabilidade: André</w:t>
+      </w:r>
     </w:p>
     <w:p>
       <w:pPr>
@@ -7757,7 +9352,7 @@
           <w:sz w:val="24"/>
           <w:szCs w:val="24"/>
         </w:rPr>
-        <w:t>Identificador: RF4</w:t>
+        <w:t>Fonte: Lucas e Karina</w:t>
       </w:r>
     </w:p>
     <w:p>
@@ -7813,7 +9408,7 @@
           <w:sz w:val="24"/>
           <w:szCs w:val="24"/>
         </w:rPr>
-        <w:t>Nome: Questionário</w:t>
+        <w:t>Autor: Lorena</w:t>
       </w:r>
     </w:p>
     <w:p>
@@ -7863,14 +9458,6 @@
           <w:szCs w:val="24"/>
         </w:rPr>
       </w:pPr>
-      <w:r>
-        <w:rPr>
-          <w:rFonts w:ascii="Times New Roman" w:hAnsi="Times New Roman" w:cs="Times New Roman"/>
-          <w:sz w:val="24"/>
-          <w:szCs w:val="24"/>
-        </w:rPr>
-        <w:t>Descrição: O usuário deve responder a perguntas de raciocínio logico, rápido e matemática.</w:t>
-      </w:r>
     </w:p>
     <w:p>
       <w:pPr>
@@ -7925,23 +9512,7 @@
           <w:sz w:val="24"/>
           <w:szCs w:val="24"/>
         </w:rPr>
-        <w:t>Categorização: Cons</w:t>
-      </w:r>
-      <w:r>
-        <w:rPr>
-          <w:rFonts w:ascii="Times New Roman" w:hAnsi="Times New Roman" w:cs="Times New Roman"/>
-          <w:sz w:val="24"/>
-          <w:szCs w:val="24"/>
-        </w:rPr>
-        <w:t>c</w:t>
-      </w:r>
-      <w:r>
-        <w:rPr>
-          <w:rFonts w:ascii="Times New Roman" w:hAnsi="Times New Roman" w:cs="Times New Roman"/>
-          <w:sz w:val="24"/>
-          <w:szCs w:val="24"/>
-        </w:rPr>
-        <w:t>iente</w:t>
+        <w:t>Identificador: RF4</w:t>
       </w:r>
     </w:p>
     <w:p>
@@ -7997,7 +9568,7 @@
           <w:sz w:val="24"/>
           <w:szCs w:val="24"/>
         </w:rPr>
-        <w:t>Responsabilidade: André</w:t>
+        <w:t>Nome: Questionário</w:t>
       </w:r>
     </w:p>
     <w:p>
@@ -8053,7 +9624,7 @@
           <w:sz w:val="24"/>
           <w:szCs w:val="24"/>
         </w:rPr>
-        <w:t>Fonte: Karina e Lucas</w:t>
+        <w:t>Descrição: O usuário deve responder a perguntas de raciocínio logico, rápido e matemática.</w:t>
       </w:r>
     </w:p>
     <w:p>
@@ -8109,7 +9680,23 @@
           <w:sz w:val="24"/>
           <w:szCs w:val="24"/>
         </w:rPr>
-        <w:t>Autor: Lorena</w:t>
+        <w:t>Categorização: Cons</w:t>
+      </w:r>
+      <w:r>
+        <w:rPr>
+          <w:rFonts w:ascii="Times New Roman" w:hAnsi="Times New Roman" w:cs="Times New Roman"/>
+          <w:sz w:val="24"/>
+          <w:szCs w:val="24"/>
+        </w:rPr>
+        <w:t>c</w:t>
+      </w:r>
+      <w:r>
+        <w:rPr>
+          <w:rFonts w:ascii="Times New Roman" w:hAnsi="Times New Roman" w:cs="Times New Roman"/>
+          <w:sz w:val="24"/>
+          <w:szCs w:val="24"/>
+        </w:rPr>
+        <w:t>iente</w:t>
       </w:r>
     </w:p>
     <w:p>
@@ -8159,6 +9746,14 @@
           <w:szCs w:val="24"/>
         </w:rPr>
       </w:pPr>
+      <w:r>
+        <w:rPr>
+          <w:rFonts w:ascii="Times New Roman" w:hAnsi="Times New Roman" w:cs="Times New Roman"/>
+          <w:sz w:val="24"/>
+          <w:szCs w:val="24"/>
+        </w:rPr>
+        <w:t>Prioridade: Critico</w:t>
+      </w:r>
     </w:p>
     <w:p>
       <w:pPr>
@@ -8213,7 +9808,7 @@
           <w:sz w:val="24"/>
           <w:szCs w:val="24"/>
         </w:rPr>
-        <w:t>Identificador: RF5</w:t>
+        <w:t>Responsabilidade: André</w:t>
       </w:r>
     </w:p>
     <w:p>
@@ -8269,7 +9864,7 @@
           <w:sz w:val="24"/>
           <w:szCs w:val="24"/>
         </w:rPr>
-        <w:t>Nome: Interpretação de nível alcoólico</w:t>
+        <w:t>Fonte: Karina e Lucas</w:t>
       </w:r>
     </w:p>
     <w:p>
@@ -8325,23 +9920,7 @@
           <w:sz w:val="24"/>
           <w:szCs w:val="24"/>
         </w:rPr>
-        <w:t>Descrição: De acordo com as resposta do usuário</w:t>
-      </w:r>
-      <w:r>
-        <w:rPr>
-          <w:rFonts w:ascii="Times New Roman" w:hAnsi="Times New Roman" w:cs="Times New Roman"/>
-          <w:sz w:val="24"/>
-          <w:szCs w:val="24"/>
-        </w:rPr>
-        <w:t xml:space="preserve">, o sistema interpreta seu </w:t>
-      </w:r>
-      <w:r>
-        <w:rPr>
-          <w:rFonts w:ascii="Times New Roman" w:hAnsi="Times New Roman" w:cs="Times New Roman"/>
-          <w:sz w:val="24"/>
-          <w:szCs w:val="24"/>
-        </w:rPr>
-        <w:t>nível alcoólico.</w:t>
+        <w:t>Autor: Lorena</w:t>
       </w:r>
     </w:p>
     <w:p>
@@ -8391,14 +9970,6 @@
           <w:szCs w:val="24"/>
         </w:rPr>
       </w:pPr>
-      <w:r>
-        <w:rPr>
-          <w:rFonts w:ascii="Times New Roman" w:hAnsi="Times New Roman" w:cs="Times New Roman"/>
-          <w:sz w:val="24"/>
-          <w:szCs w:val="24"/>
-        </w:rPr>
-        <w:t>Categorização de Kano: Consciente</w:t>
-      </w:r>
     </w:p>
     <w:p>
       <w:pPr>
@@ -8453,7 +10024,7 @@
           <w:sz w:val="24"/>
           <w:szCs w:val="24"/>
         </w:rPr>
-        <w:t>Responsabilidade: André</w:t>
+        <w:t>Identificador: RF5</w:t>
       </w:r>
     </w:p>
     <w:p>
@@ -8509,7 +10080,7 @@
           <w:sz w:val="24"/>
           <w:szCs w:val="24"/>
         </w:rPr>
-        <w:t>Fonte: Lucas e Karina</w:t>
+        <w:t>Nome: Interpretação de nível alcoólico</w:t>
       </w:r>
     </w:p>
     <w:p>
@@ -8565,7 +10136,23 @@
           <w:sz w:val="24"/>
           <w:szCs w:val="24"/>
         </w:rPr>
-        <w:t>Autor: Lorena</w:t>
+        <w:t>Descrição: De acordo com as resposta do usuário</w:t>
+      </w:r>
+      <w:r>
+        <w:rPr>
+          <w:rFonts w:ascii="Times New Roman" w:hAnsi="Times New Roman" w:cs="Times New Roman"/>
+          <w:sz w:val="24"/>
+          <w:szCs w:val="24"/>
+        </w:rPr>
+        <w:t xml:space="preserve">, o sistema interpreta seu </w:t>
+      </w:r>
+      <w:r>
+        <w:rPr>
+          <w:rFonts w:ascii="Times New Roman" w:hAnsi="Times New Roman" w:cs="Times New Roman"/>
+          <w:sz w:val="24"/>
+          <w:szCs w:val="24"/>
+        </w:rPr>
+        <w:t>nível alcoólico.</w:t>
       </w:r>
     </w:p>
     <w:p>
@@ -8615,6 +10202,14 @@
           <w:szCs w:val="24"/>
         </w:rPr>
       </w:pPr>
+      <w:r>
+        <w:rPr>
+          <w:rFonts w:ascii="Times New Roman" w:hAnsi="Times New Roman" w:cs="Times New Roman"/>
+          <w:sz w:val="24"/>
+          <w:szCs w:val="24"/>
+        </w:rPr>
+        <w:t>Categorização de Kano: Consciente</w:t>
+      </w:r>
     </w:p>
     <w:p>
       <w:pPr>
@@ -8669,7 +10264,7 @@
           <w:sz w:val="24"/>
           <w:szCs w:val="24"/>
         </w:rPr>
-        <w:t>Identificador: RF6</w:t>
+        <w:t>Prioridade: Critico</w:t>
       </w:r>
     </w:p>
     <w:p>
@@ -8725,7 +10320,7 @@
           <w:sz w:val="24"/>
           <w:szCs w:val="24"/>
         </w:rPr>
-        <w:t>Nome: Bloqueio do aparelho</w:t>
+        <w:t>Responsabilidade: André</w:t>
       </w:r>
     </w:p>
     <w:p>
@@ -8781,7 +10376,7 @@
           <w:sz w:val="24"/>
           <w:szCs w:val="24"/>
         </w:rPr>
-        <w:t>Descrição: O sistema bloqueia funções do aparelho conforme o nível alcoólico do usuário.</w:t>
+        <w:t>Fonte: Lucas e Karina</w:t>
       </w:r>
     </w:p>
     <w:p>
@@ -8837,7 +10432,7 @@
           <w:sz w:val="24"/>
           <w:szCs w:val="24"/>
         </w:rPr>
-        <w:t>Categorização de Kano: Consciente</w:t>
+        <w:t>Autor: Lorena</w:t>
       </w:r>
     </w:p>
     <w:p>
@@ -8887,14 +10482,6 @@
           <w:szCs w:val="24"/>
         </w:rPr>
       </w:pPr>
-      <w:r>
-        <w:rPr>
-          <w:rFonts w:ascii="Times New Roman" w:hAnsi="Times New Roman" w:cs="Times New Roman"/>
-          <w:sz w:val="24"/>
-          <w:szCs w:val="24"/>
-        </w:rPr>
-        <w:t>Responsabilidade: André</w:t>
-      </w:r>
     </w:p>
     <w:p>
       <w:pPr>
@@ -8949,7 +10536,7 @@
           <w:sz w:val="24"/>
           <w:szCs w:val="24"/>
         </w:rPr>
-        <w:t>Fonte: Karina e Lucas</w:t>
+        <w:t>Identificador: RF6</w:t>
       </w:r>
     </w:p>
     <w:p>
@@ -9005,7 +10592,7 @@
           <w:sz w:val="24"/>
           <w:szCs w:val="24"/>
         </w:rPr>
-        <w:t>Autor: Lorena</w:t>
+        <w:t>Nome: Bloqueio do aparelho</w:t>
       </w:r>
     </w:p>
     <w:p>
@@ -9055,6 +10642,14 @@
           <w:szCs w:val="24"/>
         </w:rPr>
       </w:pPr>
+      <w:r>
+        <w:rPr>
+          <w:rFonts w:ascii="Times New Roman" w:hAnsi="Times New Roman" w:cs="Times New Roman"/>
+          <w:sz w:val="24"/>
+          <w:szCs w:val="24"/>
+        </w:rPr>
+        <w:t>Descrição: O sistema bloqueia funções do aparelho conforme o nível alcoólico do usuário.</w:t>
+      </w:r>
     </w:p>
     <w:p>
       <w:pPr>
@@ -9109,7 +10704,7 @@
           <w:sz w:val="24"/>
           <w:szCs w:val="24"/>
         </w:rPr>
-        <w:t>Identificador: RF7</w:t>
+        <w:t>Categorização de Kano: Consciente</w:t>
       </w:r>
     </w:p>
     <w:p>
@@ -9165,7 +10760,7 @@
           <w:sz w:val="24"/>
           <w:szCs w:val="24"/>
         </w:rPr>
-        <w:t xml:space="preserve">Nome: Envio de mensagens </w:t>
+        <w:t xml:space="preserve">Prioridade: Útil </w:t>
       </w:r>
     </w:p>
     <w:p>
@@ -9221,7 +10816,7 @@
           <w:sz w:val="24"/>
           <w:szCs w:val="24"/>
         </w:rPr>
-        <w:t>Descrição: O sistema envia uma mensagem de ajuda ao amigo que foi previamente cadastrado.</w:t>
+        <w:t>Responsabilidade: André</w:t>
       </w:r>
     </w:p>
     <w:p>
@@ -9277,7 +10872,7 @@
           <w:sz w:val="24"/>
           <w:szCs w:val="24"/>
         </w:rPr>
-        <w:t>Categorização de Kano: Consciente</w:t>
+        <w:t>Fonte: Karina e Lucas</w:t>
       </w:r>
     </w:p>
     <w:p>
@@ -9333,7 +10928,7 @@
           <w:sz w:val="24"/>
           <w:szCs w:val="24"/>
         </w:rPr>
-        <w:t>Responsabilidade: André</w:t>
+        <w:t>Autor: Lorena</w:t>
       </w:r>
     </w:p>
     <w:p>
@@ -9383,14 +10978,6 @@
           <w:szCs w:val="24"/>
         </w:rPr>
       </w:pPr>
-      <w:r>
-        <w:rPr>
-          <w:rFonts w:ascii="Times New Roman" w:hAnsi="Times New Roman" w:cs="Times New Roman"/>
-          <w:sz w:val="24"/>
-          <w:szCs w:val="24"/>
-        </w:rPr>
-        <w:t>Fonte: Lucas e Karina</w:t>
-      </w:r>
     </w:p>
     <w:p>
       <w:pPr>
@@ -9445,7 +11032,7 @@
           <w:sz w:val="24"/>
           <w:szCs w:val="24"/>
         </w:rPr>
-        <w:t>Autor: Lorena</w:t>
+        <w:t>Identificador: RF7</w:t>
       </w:r>
     </w:p>
     <w:p>
@@ -9495,6 +11082,14 @@
           <w:szCs w:val="24"/>
         </w:rPr>
       </w:pPr>
+      <w:r>
+        <w:rPr>
+          <w:rFonts w:ascii="Times New Roman" w:hAnsi="Times New Roman" w:cs="Times New Roman"/>
+          <w:sz w:val="24"/>
+          <w:szCs w:val="24"/>
+        </w:rPr>
+        <w:t xml:space="preserve">Nome: Envio de mensagens </w:t>
+      </w:r>
     </w:p>
     <w:p>
       <w:pPr>
@@ -9549,7 +11144,7 @@
           <w:sz w:val="24"/>
           <w:szCs w:val="24"/>
         </w:rPr>
-        <w:t>Identificador: RF8</w:t>
+        <w:t>Descrição: O sistema envia uma mensagem de ajuda ao amigo que foi previamente cadastrado.</w:t>
       </w:r>
     </w:p>
     <w:p>
@@ -9605,7 +11200,7 @@
           <w:sz w:val="24"/>
           <w:szCs w:val="24"/>
         </w:rPr>
-        <w:t>Nome: Taxi help</w:t>
+        <w:t>Categorização de Kano: Consciente</w:t>
       </w:r>
     </w:p>
     <w:p>
@@ -9661,7 +11256,7 @@
           <w:sz w:val="24"/>
           <w:szCs w:val="24"/>
         </w:rPr>
-        <w:t>Descrição: Se o usuário escolher esta opção, o sistema deve chamar um taxi.</w:t>
+        <w:t xml:space="preserve">Prioridade: Útil </w:t>
       </w:r>
     </w:p>
     <w:p>
@@ -9717,8 +11312,7 @@
           <w:sz w:val="24"/>
           <w:szCs w:val="24"/>
         </w:rPr>
-        <w:lastRenderedPageBreak/>
-        <w:t>Categorização de Kano: Inconsciente</w:t>
+        <w:t>Responsabilidade: André</w:t>
       </w:r>
     </w:p>
     <w:p>
@@ -9774,7 +11368,7 @@
           <w:sz w:val="24"/>
           <w:szCs w:val="24"/>
         </w:rPr>
-        <w:t>Responsabilidade: André</w:t>
+        <w:t>Fonte: Lucas e Karina</w:t>
       </w:r>
     </w:p>
     <w:p>
@@ -9830,7 +11424,8 @@
           <w:sz w:val="24"/>
           <w:szCs w:val="24"/>
         </w:rPr>
-        <w:t>Fonte: -</w:t>
+        <w:lastRenderedPageBreak/>
+        <w:t>Autor: Lorena</w:t>
       </w:r>
     </w:p>
     <w:p>
@@ -9880,14 +11475,6 @@
           <w:szCs w:val="24"/>
         </w:rPr>
       </w:pPr>
-      <w:r>
-        <w:rPr>
-          <w:rFonts w:ascii="Times New Roman" w:hAnsi="Times New Roman" w:cs="Times New Roman"/>
-          <w:sz w:val="24"/>
-          <w:szCs w:val="24"/>
-        </w:rPr>
-        <w:t>Autor: Lorena</w:t>
-      </w:r>
     </w:p>
     <w:p>
       <w:pPr>
@@ -9990,7 +11577,7 @@
           <w:sz w:val="24"/>
           <w:szCs w:val="24"/>
         </w:rPr>
-        <w:t>Identificador: RF9</w:t>
+        <w:t>Identificador: RF8</w:t>
       </w:r>
     </w:p>
     <w:p>
@@ -10046,7 +11633,7 @@
           <w:sz w:val="24"/>
           <w:szCs w:val="24"/>
         </w:rPr>
-        <w:t>Nome: Mensagens de aviso</w:t>
+        <w:t>Nome: Taxi help</w:t>
       </w:r>
     </w:p>
     <w:p>
@@ -10102,7 +11689,7 @@
           <w:sz w:val="24"/>
           <w:szCs w:val="24"/>
         </w:rPr>
-        <w:t>Descrição: O sistema deve enviar mensagens de aviso sobre o nível de embriaguez do usuário.</w:t>
+        <w:t>Descrição: Se o usuário escolher esta opção, o sistema deve chamar um taxi.</w:t>
       </w:r>
     </w:p>
     <w:p>
@@ -10158,7 +11745,7 @@
           <w:sz w:val="24"/>
           <w:szCs w:val="24"/>
         </w:rPr>
-        <w:t xml:space="preserve">Categorização de Kano: Inconsciente </w:t>
+        <w:t>Categorização de Kano: Inconsciente</w:t>
       </w:r>
     </w:p>
     <w:p>
@@ -10214,7 +11801,7 @@
           <w:sz w:val="24"/>
           <w:szCs w:val="24"/>
         </w:rPr>
-        <w:t>Responsabilidade: André</w:t>
+        <w:t xml:space="preserve">Prioridade: Útil </w:t>
       </w:r>
     </w:p>
     <w:p>
@@ -10270,7 +11857,7 @@
           <w:sz w:val="24"/>
           <w:szCs w:val="24"/>
         </w:rPr>
-        <w:t>Fonte: -</w:t>
+        <w:t>Responsabilidade: André</w:t>
       </w:r>
     </w:p>
     <w:p>
@@ -10326,7 +11913,7 @@
           <w:sz w:val="24"/>
           <w:szCs w:val="24"/>
         </w:rPr>
-        <w:t>Autor: Lorena</w:t>
+        <w:t>Fonte: -</w:t>
       </w:r>
     </w:p>
     <w:p>
@@ -10376,6 +11963,14 @@
           <w:szCs w:val="24"/>
         </w:rPr>
       </w:pPr>
+      <w:r>
+        <w:rPr>
+          <w:rFonts w:ascii="Times New Roman" w:hAnsi="Times New Roman" w:cs="Times New Roman"/>
+          <w:sz w:val="24"/>
+          <w:szCs w:val="24"/>
+        </w:rPr>
+        <w:t>Autor: Lorena</w:t>
+      </w:r>
     </w:p>
     <w:p>
       <w:pPr>
@@ -10424,14 +12019,6 @@
           <w:szCs w:val="24"/>
         </w:rPr>
       </w:pPr>
-      <w:r>
-        <w:rPr>
-          <w:rFonts w:ascii="Times New Roman" w:hAnsi="Times New Roman" w:cs="Times New Roman"/>
-          <w:sz w:val="24"/>
-          <w:szCs w:val="24"/>
-        </w:rPr>
-        <w:t>Identificador: RF10</w:t>
-      </w:r>
     </w:p>
     <w:p>
       <w:pPr>
@@ -10486,7 +12073,7 @@
           <w:sz w:val="24"/>
           <w:szCs w:val="24"/>
         </w:rPr>
-        <w:t>Nome: Configuração de conta</w:t>
+        <w:t>Identificador: RF9</w:t>
       </w:r>
     </w:p>
     <w:p>
@@ -10542,15 +12129,7 @@
           <w:sz w:val="24"/>
           <w:szCs w:val="24"/>
         </w:rPr>
-        <w:t xml:space="preserve">Descrição: </w:t>
-      </w:r>
-      <w:r>
-        <w:rPr>
-          <w:rFonts w:ascii="Times New Roman" w:hAnsi="Times New Roman" w:cs="Times New Roman"/>
-          <w:sz w:val="24"/>
-          <w:szCs w:val="24"/>
-        </w:rPr>
-        <w:t xml:space="preserve">Caso o usuário queira atualizar seus dados </w:t>
+        <w:t>Nome: Mensagens de aviso</w:t>
       </w:r>
     </w:p>
     <w:p>
@@ -10606,15 +12185,7 @@
           <w:sz w:val="24"/>
           <w:szCs w:val="24"/>
         </w:rPr>
-        <w:t>Cate</w:t>
-      </w:r>
-      <w:r>
-        <w:rPr>
-          <w:rFonts w:ascii="Times New Roman" w:hAnsi="Times New Roman" w:cs="Times New Roman"/>
-          <w:sz w:val="24"/>
-          <w:szCs w:val="24"/>
-        </w:rPr>
-        <w:t xml:space="preserve">gorização de Kano: Inconsciente </w:t>
+        <w:t>Descrição: O sistema deve enviar mensagens de aviso sobre o nível de embriaguez do usuário.</w:t>
       </w:r>
     </w:p>
     <w:p>
@@ -10670,7 +12241,7 @@
           <w:sz w:val="24"/>
           <w:szCs w:val="24"/>
         </w:rPr>
-        <w:t>Responsabilidade: André</w:t>
+        <w:t xml:space="preserve">Categorização de Kano: Inconsciente </w:t>
       </w:r>
     </w:p>
     <w:p>
@@ -10726,7 +12297,7 @@
           <w:sz w:val="24"/>
           <w:szCs w:val="24"/>
         </w:rPr>
-        <w:t>Fonte: -</w:t>
+        <w:t xml:space="preserve">Prioridade: Útil  </w:t>
       </w:r>
     </w:p>
     <w:p>
@@ -10782,7 +12353,7 @@
           <w:sz w:val="24"/>
           <w:szCs w:val="24"/>
         </w:rPr>
-        <w:t>Autor: Lorena</w:t>
+        <w:t>Responsabilidade: André</w:t>
       </w:r>
     </w:p>
     <w:p>
@@ -10832,6 +12403,14 @@
           <w:szCs w:val="24"/>
         </w:rPr>
       </w:pPr>
+      <w:r>
+        <w:rPr>
+          <w:rFonts w:ascii="Times New Roman" w:hAnsi="Times New Roman" w:cs="Times New Roman"/>
+          <w:sz w:val="24"/>
+          <w:szCs w:val="24"/>
+        </w:rPr>
+        <w:t>Fonte: -</w:t>
+      </w:r>
     </w:p>
     <w:p>
       <w:pPr>
@@ -10886,7 +12465,7 @@
           <w:sz w:val="24"/>
           <w:szCs w:val="24"/>
         </w:rPr>
-        <w:t>Identificador: RQ1</w:t>
+        <w:t>Autor: Lorena</w:t>
       </w:r>
     </w:p>
     <w:p>
@@ -10936,14 +12515,6 @@
           <w:szCs w:val="24"/>
         </w:rPr>
       </w:pPr>
-      <w:r>
-        <w:rPr>
-          <w:rFonts w:ascii="Times New Roman" w:hAnsi="Times New Roman" w:cs="Times New Roman"/>
-          <w:sz w:val="24"/>
-          <w:szCs w:val="24"/>
-        </w:rPr>
-        <w:t>Nome: Linguagem de programação</w:t>
-      </w:r>
     </w:p>
     <w:p>
       <w:pPr>
@@ -10998,7 +12569,7 @@
           <w:sz w:val="24"/>
           <w:szCs w:val="24"/>
         </w:rPr>
-        <w:t>Descrição: O sistema deve ser desenvolvido em linguagem Java.</w:t>
+        <w:t>Identificador: RF10</w:t>
       </w:r>
     </w:p>
     <w:p>
@@ -11054,7 +12625,7 @@
           <w:sz w:val="24"/>
           <w:szCs w:val="24"/>
         </w:rPr>
-        <w:t xml:space="preserve">Categorização de Kano: Subconsciente </w:t>
+        <w:t>Nome: Configuração de conta</w:t>
       </w:r>
     </w:p>
     <w:p>
@@ -11110,7 +12681,15 @@
           <w:sz w:val="24"/>
           <w:szCs w:val="24"/>
         </w:rPr>
-        <w:t>Responsabilidade: André</w:t>
+        <w:t xml:space="preserve">Descrição: </w:t>
+      </w:r>
+      <w:r>
+        <w:rPr>
+          <w:rFonts w:ascii="Times New Roman" w:hAnsi="Times New Roman" w:cs="Times New Roman"/>
+          <w:sz w:val="24"/>
+          <w:szCs w:val="24"/>
+        </w:rPr>
+        <w:t xml:space="preserve">Caso o usuário queira atualizar seus dados </w:t>
       </w:r>
     </w:p>
     <w:p>
@@ -11166,7 +12745,15 @@
           <w:sz w:val="24"/>
           <w:szCs w:val="24"/>
         </w:rPr>
-        <w:t>Fonte: Lucas e Karina</w:t>
+        <w:t>Cate</w:t>
+      </w:r>
+      <w:r>
+        <w:rPr>
+          <w:rFonts w:ascii="Times New Roman" w:hAnsi="Times New Roman" w:cs="Times New Roman"/>
+          <w:sz w:val="24"/>
+          <w:szCs w:val="24"/>
+        </w:rPr>
+        <w:t xml:space="preserve">gorização de Kano: Inconsciente </w:t>
       </w:r>
     </w:p>
     <w:p>
@@ -11222,7 +12809,7 @@
           <w:sz w:val="24"/>
           <w:szCs w:val="24"/>
         </w:rPr>
-        <w:t>Autor: Lorena</w:t>
+        <w:t xml:space="preserve">Prioridade: Importante </w:t>
       </w:r>
     </w:p>
     <w:p>
@@ -11272,6 +12859,14 @@
           <w:szCs w:val="24"/>
         </w:rPr>
       </w:pPr>
+      <w:r>
+        <w:rPr>
+          <w:rFonts w:ascii="Times New Roman" w:hAnsi="Times New Roman" w:cs="Times New Roman"/>
+          <w:sz w:val="24"/>
+          <w:szCs w:val="24"/>
+        </w:rPr>
+        <w:t>Responsabilidade: André</w:t>
+      </w:r>
     </w:p>
     <w:p>
       <w:pPr>
@@ -11326,7 +12921,7 @@
           <w:sz w:val="24"/>
           <w:szCs w:val="24"/>
         </w:rPr>
-        <w:t>Identificador: RQ2</w:t>
+        <w:t>Fonte: -</w:t>
       </w:r>
     </w:p>
     <w:p>
@@ -11382,7 +12977,7 @@
           <w:sz w:val="24"/>
           <w:szCs w:val="24"/>
         </w:rPr>
-        <w:t>Nome: Interface Simples</w:t>
+        <w:t>Autor: Lorena</w:t>
       </w:r>
     </w:p>
     <w:p>
@@ -11432,32 +13027,6 @@
           <w:szCs w:val="24"/>
         </w:rPr>
       </w:pPr>
-      <w:r>
-        <w:rPr>
-          <w:rFonts w:ascii="Times New Roman" w:hAnsi="Times New Roman" w:cs="Times New Roman"/>
-          <w:sz w:val="24"/>
-          <w:szCs w:val="24"/>
-        </w:rPr>
-        <w:t xml:space="preserve">Descrição: o sistema deve apresentar uma interface simples com letras e </w:t>
-      </w:r>
-      <w:proofErr w:type="spellStart"/>
-      <w:r>
-        <w:rPr>
-          <w:rFonts w:ascii="Times New Roman" w:hAnsi="Times New Roman" w:cs="Times New Roman"/>
-          <w:sz w:val="24"/>
-          <w:szCs w:val="24"/>
-        </w:rPr>
-        <w:t>botoes</w:t>
-      </w:r>
-      <w:proofErr w:type="spellEnd"/>
-      <w:r>
-        <w:rPr>
-          <w:rFonts w:ascii="Times New Roman" w:hAnsi="Times New Roman" w:cs="Times New Roman"/>
-          <w:sz w:val="24"/>
-          <w:szCs w:val="24"/>
-        </w:rPr>
-        <w:t xml:space="preserve"> grandes.</w:t>
-      </w:r>
     </w:p>
     <w:p>
       <w:pPr>
@@ -11512,7 +13081,7 @@
           <w:sz w:val="24"/>
           <w:szCs w:val="24"/>
         </w:rPr>
-        <w:t>Categorização de Kano: consciente</w:t>
+        <w:t>Identificador: RQ1</w:t>
       </w:r>
     </w:p>
     <w:p>
@@ -11568,7 +13137,7 @@
           <w:sz w:val="24"/>
           <w:szCs w:val="24"/>
         </w:rPr>
-        <w:t>Responsabilidade: André</w:t>
+        <w:t>Nome: Linguagem de programação</w:t>
       </w:r>
     </w:p>
     <w:p>
@@ -11624,11 +13193,273 @@
           <w:sz w:val="24"/>
           <w:szCs w:val="24"/>
         </w:rPr>
+        <w:t>Descrição: O sistema deve ser desenvolvido em linguagem Java.</w:t>
+      </w:r>
+    </w:p>
+    <w:p>
+      <w:pPr>
+        <w:tabs>
+          <w:tab w:val="left" w:pos="360"/>
+          <w:tab w:val="left" w:pos="720"/>
+          <w:tab w:val="left" w:pos="1080"/>
+          <w:tab w:val="left" w:pos="1440"/>
+          <w:tab w:val="left" w:pos="1800"/>
+          <w:tab w:val="left" w:pos="2160"/>
+          <w:tab w:val="left" w:pos="2520"/>
+          <w:tab w:val="left" w:pos="2880"/>
+          <w:tab w:val="left" w:pos="3240"/>
+          <w:tab w:val="left" w:pos="3600"/>
+          <w:tab w:val="left" w:pos="3960"/>
+          <w:tab w:val="left" w:pos="4320"/>
+          <w:tab w:val="left" w:pos="4680"/>
+          <w:tab w:val="left" w:pos="5040"/>
+          <w:tab w:val="left" w:pos="5400"/>
+          <w:tab w:val="left" w:pos="5760"/>
+          <w:tab w:val="left" w:pos="6120"/>
+          <w:tab w:val="left" w:pos="6480"/>
+          <w:tab w:val="left" w:pos="6840"/>
+          <w:tab w:val="left" w:pos="7200"/>
+          <w:tab w:val="left" w:pos="7560"/>
+          <w:tab w:val="left" w:pos="7920"/>
+          <w:tab w:val="left" w:pos="8280"/>
+          <w:tab w:val="left" w:pos="8640"/>
+          <w:tab w:val="left" w:pos="9000"/>
+          <w:tab w:val="left" w:pos="9360"/>
+          <w:tab w:val="left" w:pos="9720"/>
+          <w:tab w:val="left" w:pos="10080"/>
+          <w:tab w:val="left" w:pos="10440"/>
+          <w:tab w:val="left" w:pos="10800"/>
+          <w:tab w:val="left" w:pos="11160"/>
+          <w:tab w:val="left" w:pos="11520"/>
+        </w:tabs>
+        <w:autoSpaceDE w:val="0"/>
+        <w:autoSpaceDN w:val="0"/>
+        <w:adjustRightInd w:val="0"/>
+        <w:spacing w:after="0" w:line="240" w:lineRule="auto"/>
+        <w:jc w:val="both"/>
+        <w:rPr>
+          <w:rFonts w:ascii="Times New Roman" w:hAnsi="Times New Roman" w:cs="Times New Roman"/>
+          <w:sz w:val="24"/>
+          <w:szCs w:val="24"/>
+        </w:rPr>
+      </w:pPr>
+      <w:r>
+        <w:rPr>
+          <w:rFonts w:ascii="Times New Roman" w:hAnsi="Times New Roman" w:cs="Times New Roman"/>
+          <w:sz w:val="24"/>
+          <w:szCs w:val="24"/>
+        </w:rPr>
+        <w:t xml:space="preserve">Categorização de Kano: Subconsciente </w:t>
+      </w:r>
+    </w:p>
+    <w:p>
+      <w:pPr>
+        <w:tabs>
+          <w:tab w:val="left" w:pos="360"/>
+          <w:tab w:val="left" w:pos="720"/>
+          <w:tab w:val="left" w:pos="1080"/>
+          <w:tab w:val="left" w:pos="1440"/>
+          <w:tab w:val="left" w:pos="1800"/>
+          <w:tab w:val="left" w:pos="2160"/>
+          <w:tab w:val="left" w:pos="2520"/>
+          <w:tab w:val="left" w:pos="2880"/>
+          <w:tab w:val="left" w:pos="3240"/>
+          <w:tab w:val="left" w:pos="3600"/>
+          <w:tab w:val="left" w:pos="3960"/>
+          <w:tab w:val="left" w:pos="4320"/>
+          <w:tab w:val="left" w:pos="4680"/>
+          <w:tab w:val="left" w:pos="5040"/>
+          <w:tab w:val="left" w:pos="5400"/>
+          <w:tab w:val="left" w:pos="5760"/>
+          <w:tab w:val="left" w:pos="6120"/>
+          <w:tab w:val="left" w:pos="6480"/>
+          <w:tab w:val="left" w:pos="6840"/>
+          <w:tab w:val="left" w:pos="7200"/>
+          <w:tab w:val="left" w:pos="7560"/>
+          <w:tab w:val="left" w:pos="7920"/>
+          <w:tab w:val="left" w:pos="8280"/>
+          <w:tab w:val="left" w:pos="8640"/>
+          <w:tab w:val="left" w:pos="9000"/>
+          <w:tab w:val="left" w:pos="9360"/>
+          <w:tab w:val="left" w:pos="9720"/>
+          <w:tab w:val="left" w:pos="10080"/>
+          <w:tab w:val="left" w:pos="10440"/>
+          <w:tab w:val="left" w:pos="10800"/>
+          <w:tab w:val="left" w:pos="11160"/>
+          <w:tab w:val="left" w:pos="11520"/>
+        </w:tabs>
+        <w:autoSpaceDE w:val="0"/>
+        <w:autoSpaceDN w:val="0"/>
+        <w:adjustRightInd w:val="0"/>
+        <w:spacing w:after="0" w:line="240" w:lineRule="auto"/>
+        <w:jc w:val="both"/>
+        <w:rPr>
+          <w:rFonts w:ascii="Times New Roman" w:hAnsi="Times New Roman" w:cs="Times New Roman"/>
+          <w:sz w:val="24"/>
+          <w:szCs w:val="24"/>
+        </w:rPr>
+      </w:pPr>
+      <w:r>
+        <w:rPr>
+          <w:rFonts w:ascii="Times New Roman" w:hAnsi="Times New Roman" w:cs="Times New Roman"/>
+          <w:sz w:val="24"/>
+          <w:szCs w:val="24"/>
+        </w:rPr>
+        <w:t xml:space="preserve">Prioridade: Útil </w:t>
+      </w:r>
+    </w:p>
+    <w:p>
+      <w:pPr>
+        <w:tabs>
+          <w:tab w:val="left" w:pos="360"/>
+          <w:tab w:val="left" w:pos="720"/>
+          <w:tab w:val="left" w:pos="1080"/>
+          <w:tab w:val="left" w:pos="1440"/>
+          <w:tab w:val="left" w:pos="1800"/>
+          <w:tab w:val="left" w:pos="2160"/>
+          <w:tab w:val="left" w:pos="2520"/>
+          <w:tab w:val="left" w:pos="2880"/>
+          <w:tab w:val="left" w:pos="3240"/>
+          <w:tab w:val="left" w:pos="3600"/>
+          <w:tab w:val="left" w:pos="3960"/>
+          <w:tab w:val="left" w:pos="4320"/>
+          <w:tab w:val="left" w:pos="4680"/>
+          <w:tab w:val="left" w:pos="5040"/>
+          <w:tab w:val="left" w:pos="5400"/>
+          <w:tab w:val="left" w:pos="5760"/>
+          <w:tab w:val="left" w:pos="6120"/>
+          <w:tab w:val="left" w:pos="6480"/>
+          <w:tab w:val="left" w:pos="6840"/>
+          <w:tab w:val="left" w:pos="7200"/>
+          <w:tab w:val="left" w:pos="7560"/>
+          <w:tab w:val="left" w:pos="7920"/>
+          <w:tab w:val="left" w:pos="8280"/>
+          <w:tab w:val="left" w:pos="8640"/>
+          <w:tab w:val="left" w:pos="9000"/>
+          <w:tab w:val="left" w:pos="9360"/>
+          <w:tab w:val="left" w:pos="9720"/>
+          <w:tab w:val="left" w:pos="10080"/>
+          <w:tab w:val="left" w:pos="10440"/>
+          <w:tab w:val="left" w:pos="10800"/>
+          <w:tab w:val="left" w:pos="11160"/>
+          <w:tab w:val="left" w:pos="11520"/>
+        </w:tabs>
+        <w:autoSpaceDE w:val="0"/>
+        <w:autoSpaceDN w:val="0"/>
+        <w:adjustRightInd w:val="0"/>
+        <w:spacing w:after="0" w:line="240" w:lineRule="auto"/>
+        <w:jc w:val="both"/>
+        <w:rPr>
+          <w:rFonts w:ascii="Times New Roman" w:hAnsi="Times New Roman" w:cs="Times New Roman"/>
+          <w:sz w:val="24"/>
+          <w:szCs w:val="24"/>
+        </w:rPr>
+      </w:pPr>
+      <w:r>
+        <w:rPr>
+          <w:rFonts w:ascii="Times New Roman" w:hAnsi="Times New Roman" w:cs="Times New Roman"/>
+          <w:sz w:val="24"/>
+          <w:szCs w:val="24"/>
+        </w:rPr>
+        <w:t>Responsabilidade: André</w:t>
+      </w:r>
+    </w:p>
+    <w:p>
+      <w:pPr>
+        <w:tabs>
+          <w:tab w:val="left" w:pos="360"/>
+          <w:tab w:val="left" w:pos="720"/>
+          <w:tab w:val="left" w:pos="1080"/>
+          <w:tab w:val="left" w:pos="1440"/>
+          <w:tab w:val="left" w:pos="1800"/>
+          <w:tab w:val="left" w:pos="2160"/>
+          <w:tab w:val="left" w:pos="2520"/>
+          <w:tab w:val="left" w:pos="2880"/>
+          <w:tab w:val="left" w:pos="3240"/>
+          <w:tab w:val="left" w:pos="3600"/>
+          <w:tab w:val="left" w:pos="3960"/>
+          <w:tab w:val="left" w:pos="4320"/>
+          <w:tab w:val="left" w:pos="4680"/>
+          <w:tab w:val="left" w:pos="5040"/>
+          <w:tab w:val="left" w:pos="5400"/>
+          <w:tab w:val="left" w:pos="5760"/>
+          <w:tab w:val="left" w:pos="6120"/>
+          <w:tab w:val="left" w:pos="6480"/>
+          <w:tab w:val="left" w:pos="6840"/>
+          <w:tab w:val="left" w:pos="7200"/>
+          <w:tab w:val="left" w:pos="7560"/>
+          <w:tab w:val="left" w:pos="7920"/>
+          <w:tab w:val="left" w:pos="8280"/>
+          <w:tab w:val="left" w:pos="8640"/>
+          <w:tab w:val="left" w:pos="9000"/>
+          <w:tab w:val="left" w:pos="9360"/>
+          <w:tab w:val="left" w:pos="9720"/>
+          <w:tab w:val="left" w:pos="10080"/>
+          <w:tab w:val="left" w:pos="10440"/>
+          <w:tab w:val="left" w:pos="10800"/>
+          <w:tab w:val="left" w:pos="11160"/>
+          <w:tab w:val="left" w:pos="11520"/>
+        </w:tabs>
+        <w:autoSpaceDE w:val="0"/>
+        <w:autoSpaceDN w:val="0"/>
+        <w:adjustRightInd w:val="0"/>
+        <w:spacing w:after="0" w:line="240" w:lineRule="auto"/>
+        <w:jc w:val="both"/>
+        <w:rPr>
+          <w:rFonts w:ascii="Times New Roman" w:hAnsi="Times New Roman" w:cs="Times New Roman"/>
+          <w:sz w:val="24"/>
+          <w:szCs w:val="24"/>
+        </w:rPr>
+      </w:pPr>
+      <w:r>
+        <w:rPr>
+          <w:rFonts w:ascii="Times New Roman" w:hAnsi="Times New Roman" w:cs="Times New Roman"/>
+          <w:sz w:val="24"/>
+          <w:szCs w:val="24"/>
+        </w:rPr>
         <w:t>Fonte: Lucas e Karina</w:t>
       </w:r>
     </w:p>
     <w:p>
       <w:pPr>
+        <w:tabs>
+          <w:tab w:val="left" w:pos="360"/>
+          <w:tab w:val="left" w:pos="720"/>
+          <w:tab w:val="left" w:pos="1080"/>
+          <w:tab w:val="left" w:pos="1440"/>
+          <w:tab w:val="left" w:pos="1800"/>
+          <w:tab w:val="left" w:pos="2160"/>
+          <w:tab w:val="left" w:pos="2520"/>
+          <w:tab w:val="left" w:pos="2880"/>
+          <w:tab w:val="left" w:pos="3240"/>
+          <w:tab w:val="left" w:pos="3600"/>
+          <w:tab w:val="left" w:pos="3960"/>
+          <w:tab w:val="left" w:pos="4320"/>
+          <w:tab w:val="left" w:pos="4680"/>
+          <w:tab w:val="left" w:pos="5040"/>
+          <w:tab w:val="left" w:pos="5400"/>
+          <w:tab w:val="left" w:pos="5760"/>
+          <w:tab w:val="left" w:pos="6120"/>
+          <w:tab w:val="left" w:pos="6480"/>
+          <w:tab w:val="left" w:pos="6840"/>
+          <w:tab w:val="left" w:pos="7200"/>
+          <w:tab w:val="left" w:pos="7560"/>
+          <w:tab w:val="left" w:pos="7920"/>
+          <w:tab w:val="left" w:pos="8280"/>
+          <w:tab w:val="left" w:pos="8640"/>
+          <w:tab w:val="left" w:pos="9000"/>
+          <w:tab w:val="left" w:pos="9360"/>
+          <w:tab w:val="left" w:pos="9720"/>
+          <w:tab w:val="left" w:pos="10080"/>
+          <w:tab w:val="left" w:pos="10440"/>
+          <w:tab w:val="left" w:pos="10800"/>
+          <w:tab w:val="left" w:pos="11160"/>
+          <w:tab w:val="left" w:pos="11520"/>
+        </w:tabs>
+        <w:autoSpaceDE w:val="0"/>
+        <w:autoSpaceDN w:val="0"/>
+        <w:adjustRightInd w:val="0"/>
+        <w:spacing w:after="0" w:line="240" w:lineRule="auto"/>
         <w:jc w:val="both"/>
         <w:rPr>
           <w:rFonts w:ascii="Times New Roman" w:hAnsi="Times New Roman" w:cs="Times New Roman"/>
@@ -11647,31 +13478,967 @@
     </w:p>
     <w:p>
       <w:pPr>
+        <w:tabs>
+          <w:tab w:val="left" w:pos="360"/>
+          <w:tab w:val="left" w:pos="720"/>
+          <w:tab w:val="left" w:pos="1080"/>
+          <w:tab w:val="left" w:pos="1440"/>
+          <w:tab w:val="left" w:pos="1800"/>
+          <w:tab w:val="left" w:pos="2160"/>
+          <w:tab w:val="left" w:pos="2520"/>
+          <w:tab w:val="left" w:pos="2880"/>
+          <w:tab w:val="left" w:pos="3240"/>
+          <w:tab w:val="left" w:pos="3600"/>
+          <w:tab w:val="left" w:pos="3960"/>
+          <w:tab w:val="left" w:pos="4320"/>
+          <w:tab w:val="left" w:pos="4680"/>
+          <w:tab w:val="left" w:pos="5040"/>
+          <w:tab w:val="left" w:pos="5400"/>
+          <w:tab w:val="left" w:pos="5760"/>
+          <w:tab w:val="left" w:pos="6120"/>
+          <w:tab w:val="left" w:pos="6480"/>
+          <w:tab w:val="left" w:pos="6840"/>
+          <w:tab w:val="left" w:pos="7200"/>
+          <w:tab w:val="left" w:pos="7560"/>
+          <w:tab w:val="left" w:pos="7920"/>
+          <w:tab w:val="left" w:pos="8280"/>
+          <w:tab w:val="left" w:pos="8640"/>
+          <w:tab w:val="left" w:pos="9000"/>
+          <w:tab w:val="left" w:pos="9360"/>
+          <w:tab w:val="left" w:pos="9720"/>
+          <w:tab w:val="left" w:pos="10080"/>
+          <w:tab w:val="left" w:pos="10440"/>
+          <w:tab w:val="left" w:pos="10800"/>
+          <w:tab w:val="left" w:pos="11160"/>
+          <w:tab w:val="left" w:pos="11520"/>
+        </w:tabs>
+        <w:autoSpaceDE w:val="0"/>
+        <w:autoSpaceDN w:val="0"/>
+        <w:adjustRightInd w:val="0"/>
+        <w:spacing w:after="0" w:line="240" w:lineRule="auto"/>
+        <w:jc w:val="both"/>
+        <w:rPr>
+          <w:rFonts w:ascii="Times New Roman" w:hAnsi="Times New Roman" w:cs="Times New Roman"/>
+          <w:sz w:val="24"/>
+          <w:szCs w:val="24"/>
+        </w:rPr>
+      </w:pPr>
+    </w:p>
+    <w:p>
+      <w:pPr>
+        <w:tabs>
+          <w:tab w:val="left" w:pos="360"/>
+          <w:tab w:val="left" w:pos="720"/>
+          <w:tab w:val="left" w:pos="1080"/>
+          <w:tab w:val="left" w:pos="1440"/>
+          <w:tab w:val="left" w:pos="1800"/>
+          <w:tab w:val="left" w:pos="2160"/>
+          <w:tab w:val="left" w:pos="2520"/>
+          <w:tab w:val="left" w:pos="2880"/>
+          <w:tab w:val="left" w:pos="3240"/>
+          <w:tab w:val="left" w:pos="3600"/>
+          <w:tab w:val="left" w:pos="3960"/>
+          <w:tab w:val="left" w:pos="4320"/>
+          <w:tab w:val="left" w:pos="4680"/>
+          <w:tab w:val="left" w:pos="5040"/>
+          <w:tab w:val="left" w:pos="5400"/>
+          <w:tab w:val="left" w:pos="5760"/>
+          <w:tab w:val="left" w:pos="6120"/>
+          <w:tab w:val="left" w:pos="6480"/>
+          <w:tab w:val="left" w:pos="6840"/>
+          <w:tab w:val="left" w:pos="7200"/>
+          <w:tab w:val="left" w:pos="7560"/>
+          <w:tab w:val="left" w:pos="7920"/>
+          <w:tab w:val="left" w:pos="8280"/>
+          <w:tab w:val="left" w:pos="8640"/>
+          <w:tab w:val="left" w:pos="9000"/>
+          <w:tab w:val="left" w:pos="9360"/>
+          <w:tab w:val="left" w:pos="9720"/>
+          <w:tab w:val="left" w:pos="10080"/>
+          <w:tab w:val="left" w:pos="10440"/>
+          <w:tab w:val="left" w:pos="10800"/>
+          <w:tab w:val="left" w:pos="11160"/>
+          <w:tab w:val="left" w:pos="11520"/>
+        </w:tabs>
+        <w:autoSpaceDE w:val="0"/>
+        <w:autoSpaceDN w:val="0"/>
+        <w:adjustRightInd w:val="0"/>
+        <w:spacing w:after="0" w:line="240" w:lineRule="auto"/>
+        <w:jc w:val="both"/>
+        <w:rPr>
+          <w:rFonts w:ascii="Times New Roman" w:hAnsi="Times New Roman" w:cs="Times New Roman"/>
+          <w:sz w:val="24"/>
+          <w:szCs w:val="24"/>
+        </w:rPr>
+      </w:pPr>
+      <w:r>
+        <w:rPr>
+          <w:rFonts w:ascii="Times New Roman" w:hAnsi="Times New Roman" w:cs="Times New Roman"/>
+          <w:sz w:val="24"/>
+          <w:szCs w:val="24"/>
+        </w:rPr>
+        <w:t>Identificador: RQ2</w:t>
+      </w:r>
+    </w:p>
+    <w:p>
+      <w:pPr>
+        <w:tabs>
+          <w:tab w:val="left" w:pos="360"/>
+          <w:tab w:val="left" w:pos="720"/>
+          <w:tab w:val="left" w:pos="1080"/>
+          <w:tab w:val="left" w:pos="1440"/>
+          <w:tab w:val="left" w:pos="1800"/>
+          <w:tab w:val="left" w:pos="2160"/>
+          <w:tab w:val="left" w:pos="2520"/>
+          <w:tab w:val="left" w:pos="2880"/>
+          <w:tab w:val="left" w:pos="3240"/>
+          <w:tab w:val="left" w:pos="3600"/>
+          <w:tab w:val="left" w:pos="3960"/>
+          <w:tab w:val="left" w:pos="4320"/>
+          <w:tab w:val="left" w:pos="4680"/>
+          <w:tab w:val="left" w:pos="5040"/>
+          <w:tab w:val="left" w:pos="5400"/>
+          <w:tab w:val="left" w:pos="5760"/>
+          <w:tab w:val="left" w:pos="6120"/>
+          <w:tab w:val="left" w:pos="6480"/>
+          <w:tab w:val="left" w:pos="6840"/>
+          <w:tab w:val="left" w:pos="7200"/>
+          <w:tab w:val="left" w:pos="7560"/>
+          <w:tab w:val="left" w:pos="7920"/>
+          <w:tab w:val="left" w:pos="8280"/>
+          <w:tab w:val="left" w:pos="8640"/>
+          <w:tab w:val="left" w:pos="9000"/>
+          <w:tab w:val="left" w:pos="9360"/>
+          <w:tab w:val="left" w:pos="9720"/>
+          <w:tab w:val="left" w:pos="10080"/>
+          <w:tab w:val="left" w:pos="10440"/>
+          <w:tab w:val="left" w:pos="10800"/>
+          <w:tab w:val="left" w:pos="11160"/>
+          <w:tab w:val="left" w:pos="11520"/>
+        </w:tabs>
+        <w:autoSpaceDE w:val="0"/>
+        <w:autoSpaceDN w:val="0"/>
+        <w:adjustRightInd w:val="0"/>
+        <w:spacing w:after="0" w:line="240" w:lineRule="auto"/>
+        <w:jc w:val="both"/>
+        <w:rPr>
+          <w:rFonts w:ascii="Times New Roman" w:hAnsi="Times New Roman" w:cs="Times New Roman"/>
+          <w:sz w:val="24"/>
+          <w:szCs w:val="24"/>
+        </w:rPr>
+      </w:pPr>
+      <w:r>
+        <w:rPr>
+          <w:rFonts w:ascii="Times New Roman" w:hAnsi="Times New Roman" w:cs="Times New Roman"/>
+          <w:sz w:val="24"/>
+          <w:szCs w:val="24"/>
+        </w:rPr>
+        <w:t>Nome: Interface Simples</w:t>
+      </w:r>
+    </w:p>
+    <w:p>
+      <w:pPr>
+        <w:tabs>
+          <w:tab w:val="left" w:pos="360"/>
+          <w:tab w:val="left" w:pos="720"/>
+          <w:tab w:val="left" w:pos="1080"/>
+          <w:tab w:val="left" w:pos="1440"/>
+          <w:tab w:val="left" w:pos="1800"/>
+          <w:tab w:val="left" w:pos="2160"/>
+          <w:tab w:val="left" w:pos="2520"/>
+          <w:tab w:val="left" w:pos="2880"/>
+          <w:tab w:val="left" w:pos="3240"/>
+          <w:tab w:val="left" w:pos="3600"/>
+          <w:tab w:val="left" w:pos="3960"/>
+          <w:tab w:val="left" w:pos="4320"/>
+          <w:tab w:val="left" w:pos="4680"/>
+          <w:tab w:val="left" w:pos="5040"/>
+          <w:tab w:val="left" w:pos="5400"/>
+          <w:tab w:val="left" w:pos="5760"/>
+          <w:tab w:val="left" w:pos="6120"/>
+          <w:tab w:val="left" w:pos="6480"/>
+          <w:tab w:val="left" w:pos="6840"/>
+          <w:tab w:val="left" w:pos="7200"/>
+          <w:tab w:val="left" w:pos="7560"/>
+          <w:tab w:val="left" w:pos="7920"/>
+          <w:tab w:val="left" w:pos="8280"/>
+          <w:tab w:val="left" w:pos="8640"/>
+          <w:tab w:val="left" w:pos="9000"/>
+          <w:tab w:val="left" w:pos="9360"/>
+          <w:tab w:val="left" w:pos="9720"/>
+          <w:tab w:val="left" w:pos="10080"/>
+          <w:tab w:val="left" w:pos="10440"/>
+          <w:tab w:val="left" w:pos="10800"/>
+          <w:tab w:val="left" w:pos="11160"/>
+          <w:tab w:val="left" w:pos="11520"/>
+        </w:tabs>
+        <w:autoSpaceDE w:val="0"/>
+        <w:autoSpaceDN w:val="0"/>
+        <w:adjustRightInd w:val="0"/>
+        <w:spacing w:after="0" w:line="240" w:lineRule="auto"/>
+        <w:jc w:val="both"/>
+        <w:rPr>
+          <w:rFonts w:ascii="Times New Roman" w:hAnsi="Times New Roman" w:cs="Times New Roman"/>
+          <w:sz w:val="24"/>
+          <w:szCs w:val="24"/>
+        </w:rPr>
+      </w:pPr>
+      <w:r>
+        <w:rPr>
+          <w:rFonts w:ascii="Times New Roman" w:hAnsi="Times New Roman" w:cs="Times New Roman"/>
+          <w:sz w:val="24"/>
+          <w:szCs w:val="24"/>
+        </w:rPr>
+        <w:t xml:space="preserve">Descrição: o sistema deve apresentar uma interface simples com letras e </w:t>
+      </w:r>
+      <w:proofErr w:type="spellStart"/>
+      <w:r>
+        <w:rPr>
+          <w:rFonts w:ascii="Times New Roman" w:hAnsi="Times New Roman" w:cs="Times New Roman"/>
+          <w:sz w:val="24"/>
+          <w:szCs w:val="24"/>
+        </w:rPr>
+        <w:t>botoes</w:t>
+      </w:r>
+      <w:proofErr w:type="spellEnd"/>
+      <w:r>
+        <w:rPr>
+          <w:rFonts w:ascii="Times New Roman" w:hAnsi="Times New Roman" w:cs="Times New Roman"/>
+          <w:sz w:val="24"/>
+          <w:szCs w:val="24"/>
+        </w:rPr>
+        <w:t xml:space="preserve"> grandes.</w:t>
+      </w:r>
+    </w:p>
+    <w:p>
+      <w:pPr>
+        <w:tabs>
+          <w:tab w:val="left" w:pos="360"/>
+          <w:tab w:val="left" w:pos="720"/>
+          <w:tab w:val="left" w:pos="1080"/>
+          <w:tab w:val="left" w:pos="1440"/>
+          <w:tab w:val="left" w:pos="1800"/>
+          <w:tab w:val="left" w:pos="2160"/>
+          <w:tab w:val="left" w:pos="2520"/>
+          <w:tab w:val="left" w:pos="2880"/>
+          <w:tab w:val="left" w:pos="3240"/>
+          <w:tab w:val="left" w:pos="3600"/>
+          <w:tab w:val="left" w:pos="3960"/>
+          <w:tab w:val="left" w:pos="4320"/>
+          <w:tab w:val="left" w:pos="4680"/>
+          <w:tab w:val="left" w:pos="5040"/>
+          <w:tab w:val="left" w:pos="5400"/>
+          <w:tab w:val="left" w:pos="5760"/>
+          <w:tab w:val="left" w:pos="6120"/>
+          <w:tab w:val="left" w:pos="6480"/>
+          <w:tab w:val="left" w:pos="6840"/>
+          <w:tab w:val="left" w:pos="7200"/>
+          <w:tab w:val="left" w:pos="7560"/>
+          <w:tab w:val="left" w:pos="7920"/>
+          <w:tab w:val="left" w:pos="8280"/>
+          <w:tab w:val="left" w:pos="8640"/>
+          <w:tab w:val="left" w:pos="9000"/>
+          <w:tab w:val="left" w:pos="9360"/>
+          <w:tab w:val="left" w:pos="9720"/>
+          <w:tab w:val="left" w:pos="10080"/>
+          <w:tab w:val="left" w:pos="10440"/>
+          <w:tab w:val="left" w:pos="10800"/>
+          <w:tab w:val="left" w:pos="11160"/>
+          <w:tab w:val="left" w:pos="11520"/>
+        </w:tabs>
+        <w:autoSpaceDE w:val="0"/>
+        <w:autoSpaceDN w:val="0"/>
+        <w:adjustRightInd w:val="0"/>
+        <w:spacing w:after="0" w:line="240" w:lineRule="auto"/>
+        <w:jc w:val="both"/>
+        <w:rPr>
+          <w:rFonts w:ascii="Times New Roman" w:hAnsi="Times New Roman" w:cs="Times New Roman"/>
+          <w:sz w:val="24"/>
+          <w:szCs w:val="24"/>
+        </w:rPr>
+      </w:pPr>
+      <w:r>
+        <w:rPr>
+          <w:rFonts w:ascii="Times New Roman" w:hAnsi="Times New Roman" w:cs="Times New Roman"/>
+          <w:sz w:val="24"/>
+          <w:szCs w:val="24"/>
+        </w:rPr>
+        <w:t>Categorização de Kano: consciente</w:t>
+      </w:r>
+    </w:p>
+    <w:p>
+      <w:pPr>
+        <w:tabs>
+          <w:tab w:val="left" w:pos="360"/>
+          <w:tab w:val="left" w:pos="720"/>
+          <w:tab w:val="left" w:pos="1080"/>
+          <w:tab w:val="left" w:pos="1440"/>
+          <w:tab w:val="left" w:pos="1800"/>
+          <w:tab w:val="left" w:pos="2160"/>
+          <w:tab w:val="left" w:pos="2520"/>
+          <w:tab w:val="left" w:pos="2880"/>
+          <w:tab w:val="left" w:pos="3240"/>
+          <w:tab w:val="left" w:pos="3600"/>
+          <w:tab w:val="left" w:pos="3960"/>
+          <w:tab w:val="left" w:pos="4320"/>
+          <w:tab w:val="left" w:pos="4680"/>
+          <w:tab w:val="left" w:pos="5040"/>
+          <w:tab w:val="left" w:pos="5400"/>
+          <w:tab w:val="left" w:pos="5760"/>
+          <w:tab w:val="left" w:pos="6120"/>
+          <w:tab w:val="left" w:pos="6480"/>
+          <w:tab w:val="left" w:pos="6840"/>
+          <w:tab w:val="left" w:pos="7200"/>
+          <w:tab w:val="left" w:pos="7560"/>
+          <w:tab w:val="left" w:pos="7920"/>
+          <w:tab w:val="left" w:pos="8280"/>
+          <w:tab w:val="left" w:pos="8640"/>
+          <w:tab w:val="left" w:pos="9000"/>
+          <w:tab w:val="left" w:pos="9360"/>
+          <w:tab w:val="left" w:pos="9720"/>
+          <w:tab w:val="left" w:pos="10080"/>
+          <w:tab w:val="left" w:pos="10440"/>
+          <w:tab w:val="left" w:pos="10800"/>
+          <w:tab w:val="left" w:pos="11160"/>
+          <w:tab w:val="left" w:pos="11520"/>
+        </w:tabs>
+        <w:autoSpaceDE w:val="0"/>
+        <w:autoSpaceDN w:val="0"/>
+        <w:adjustRightInd w:val="0"/>
+        <w:spacing w:after="0" w:line="240" w:lineRule="auto"/>
+        <w:jc w:val="both"/>
+        <w:rPr>
+          <w:rFonts w:ascii="Times New Roman" w:hAnsi="Times New Roman" w:cs="Times New Roman"/>
+          <w:sz w:val="24"/>
+          <w:szCs w:val="24"/>
+        </w:rPr>
+      </w:pPr>
+      <w:r>
+        <w:rPr>
+          <w:rFonts w:ascii="Times New Roman" w:hAnsi="Times New Roman" w:cs="Times New Roman"/>
+          <w:sz w:val="24"/>
+          <w:szCs w:val="24"/>
+        </w:rPr>
+        <w:t xml:space="preserve">Prioridade: Útil </w:t>
+      </w:r>
+    </w:p>
+    <w:p>
+      <w:pPr>
+        <w:tabs>
+          <w:tab w:val="left" w:pos="360"/>
+          <w:tab w:val="left" w:pos="720"/>
+          <w:tab w:val="left" w:pos="1080"/>
+          <w:tab w:val="left" w:pos="1440"/>
+          <w:tab w:val="left" w:pos="1800"/>
+          <w:tab w:val="left" w:pos="2160"/>
+          <w:tab w:val="left" w:pos="2520"/>
+          <w:tab w:val="left" w:pos="2880"/>
+          <w:tab w:val="left" w:pos="3240"/>
+          <w:tab w:val="left" w:pos="3600"/>
+          <w:tab w:val="left" w:pos="3960"/>
+          <w:tab w:val="left" w:pos="4320"/>
+          <w:tab w:val="left" w:pos="4680"/>
+          <w:tab w:val="left" w:pos="5040"/>
+          <w:tab w:val="left" w:pos="5400"/>
+          <w:tab w:val="left" w:pos="5760"/>
+          <w:tab w:val="left" w:pos="6120"/>
+          <w:tab w:val="left" w:pos="6480"/>
+          <w:tab w:val="left" w:pos="6840"/>
+          <w:tab w:val="left" w:pos="7200"/>
+          <w:tab w:val="left" w:pos="7560"/>
+          <w:tab w:val="left" w:pos="7920"/>
+          <w:tab w:val="left" w:pos="8280"/>
+          <w:tab w:val="left" w:pos="8640"/>
+          <w:tab w:val="left" w:pos="9000"/>
+          <w:tab w:val="left" w:pos="9360"/>
+          <w:tab w:val="left" w:pos="9720"/>
+          <w:tab w:val="left" w:pos="10080"/>
+          <w:tab w:val="left" w:pos="10440"/>
+          <w:tab w:val="left" w:pos="10800"/>
+          <w:tab w:val="left" w:pos="11160"/>
+          <w:tab w:val="left" w:pos="11520"/>
+        </w:tabs>
+        <w:autoSpaceDE w:val="0"/>
+        <w:autoSpaceDN w:val="0"/>
+        <w:adjustRightInd w:val="0"/>
+        <w:spacing w:after="0" w:line="240" w:lineRule="auto"/>
+        <w:jc w:val="both"/>
+        <w:rPr>
+          <w:rFonts w:ascii="Times New Roman" w:hAnsi="Times New Roman" w:cs="Times New Roman"/>
+          <w:sz w:val="24"/>
+          <w:szCs w:val="24"/>
+        </w:rPr>
+      </w:pPr>
+      <w:r>
+        <w:rPr>
+          <w:rFonts w:ascii="Times New Roman" w:hAnsi="Times New Roman" w:cs="Times New Roman"/>
+          <w:sz w:val="24"/>
+          <w:szCs w:val="24"/>
+        </w:rPr>
+        <w:t>Responsabilidade: André</w:t>
+      </w:r>
+    </w:p>
+    <w:p>
+      <w:pPr>
+        <w:tabs>
+          <w:tab w:val="left" w:pos="360"/>
+          <w:tab w:val="left" w:pos="720"/>
+          <w:tab w:val="left" w:pos="1080"/>
+          <w:tab w:val="left" w:pos="1440"/>
+          <w:tab w:val="left" w:pos="1800"/>
+          <w:tab w:val="left" w:pos="2160"/>
+          <w:tab w:val="left" w:pos="2520"/>
+          <w:tab w:val="left" w:pos="2880"/>
+          <w:tab w:val="left" w:pos="3240"/>
+          <w:tab w:val="left" w:pos="3600"/>
+          <w:tab w:val="left" w:pos="3960"/>
+          <w:tab w:val="left" w:pos="4320"/>
+          <w:tab w:val="left" w:pos="4680"/>
+          <w:tab w:val="left" w:pos="5040"/>
+          <w:tab w:val="left" w:pos="5400"/>
+          <w:tab w:val="left" w:pos="5760"/>
+          <w:tab w:val="left" w:pos="6120"/>
+          <w:tab w:val="left" w:pos="6480"/>
+          <w:tab w:val="left" w:pos="6840"/>
+          <w:tab w:val="left" w:pos="7200"/>
+          <w:tab w:val="left" w:pos="7560"/>
+          <w:tab w:val="left" w:pos="7920"/>
+          <w:tab w:val="left" w:pos="8280"/>
+          <w:tab w:val="left" w:pos="8640"/>
+          <w:tab w:val="left" w:pos="9000"/>
+          <w:tab w:val="left" w:pos="9360"/>
+          <w:tab w:val="left" w:pos="9720"/>
+          <w:tab w:val="left" w:pos="10080"/>
+          <w:tab w:val="left" w:pos="10440"/>
+          <w:tab w:val="left" w:pos="10800"/>
+          <w:tab w:val="left" w:pos="11160"/>
+          <w:tab w:val="left" w:pos="11520"/>
+        </w:tabs>
+        <w:autoSpaceDE w:val="0"/>
+        <w:autoSpaceDN w:val="0"/>
+        <w:adjustRightInd w:val="0"/>
+        <w:spacing w:after="0" w:line="240" w:lineRule="auto"/>
+        <w:jc w:val="both"/>
+        <w:rPr>
+          <w:rFonts w:ascii="Times New Roman" w:hAnsi="Times New Roman" w:cs="Times New Roman"/>
+          <w:sz w:val="24"/>
+          <w:szCs w:val="24"/>
+        </w:rPr>
+      </w:pPr>
+      <w:r>
+        <w:rPr>
+          <w:rFonts w:ascii="Times New Roman" w:hAnsi="Times New Roman" w:cs="Times New Roman"/>
+          <w:sz w:val="24"/>
+          <w:szCs w:val="24"/>
+        </w:rPr>
+        <w:t>Fonte: Lucas e Karina</w:t>
+      </w:r>
+    </w:p>
+    <w:p>
+      <w:pPr>
+        <w:jc w:val="both"/>
+        <w:rPr>
+          <w:rFonts w:ascii="Times New Roman" w:hAnsi="Times New Roman" w:cs="Times New Roman"/>
+          <w:sz w:val="24"/>
+          <w:szCs w:val="24"/>
+        </w:rPr>
+      </w:pPr>
+      <w:r>
+        <w:rPr>
+          <w:rFonts w:ascii="Times New Roman" w:hAnsi="Times New Roman" w:cs="Times New Roman"/>
+          <w:sz w:val="24"/>
+          <w:szCs w:val="24"/>
+        </w:rPr>
+        <w:t>Autor: Lorena</w:t>
+      </w:r>
+    </w:p>
+    <w:p>
+      <w:pPr>
+        <w:jc w:val="both"/>
+        <w:rPr>
+          <w:rFonts w:ascii="Times New Roman" w:hAnsi="Times New Roman" w:cs="Times New Roman"/>
+          <w:sz w:val="24"/>
+          <w:szCs w:val="24"/>
+        </w:rPr>
+      </w:pPr>
+    </w:p>
+    <w:p>
+      <w:pPr>
+        <w:jc w:val="both"/>
+        <w:rPr>
+          <w:rFonts w:ascii="Times New Roman" w:hAnsi="Times New Roman" w:cs="Times New Roman"/>
+          <w:sz w:val="24"/>
+          <w:szCs w:val="24"/>
+        </w:rPr>
+      </w:pPr>
+    </w:p>
+    <w:p>
+      <w:pPr>
+        <w:jc w:val="both"/>
+        <w:rPr>
+          <w:rFonts w:ascii="Times New Roman" w:hAnsi="Times New Roman" w:cs="Times New Roman"/>
+          <w:sz w:val="24"/>
+          <w:szCs w:val="24"/>
+        </w:rPr>
+      </w:pPr>
+    </w:p>
+    <w:p>
+      <w:pPr>
         <w:pStyle w:val="Ttulo1"/>
-        <w:jc w:val="both"/>
-      </w:pPr>
-      <w:bookmarkStart w:id="21" w:name="_Toc460404918"/>
+      </w:pPr>
+      <w:bookmarkStart w:id="21" w:name="_Toc460918923"/>
       <w:r>
         <w:t>5</w:t>
       </w:r>
       <w:r>
-        <w:t>.     </w:t>
-      </w:r>
-      <w:r>
-        <w:t>Apêndices</w:t>
+        <w:t>.</w:t>
+      </w:r>
+      <w:r>
+        <w:t xml:space="preserve"> </w:t>
+      </w:r>
+      <w:r>
+        <w:t>Outros Requisitos do Produto</w:t>
       </w:r>
       <w:bookmarkEnd w:id="21"/>
+    </w:p>
+    <w:p>
+      <w:pPr>
+        <w:pStyle w:val="Ttulo2"/>
+      </w:pPr>
+      <w:bookmarkStart w:id="22" w:name="_Toc460918924"/>
+      <w:r>
+        <w:t>5.1 Padrões Aplicáveis</w:t>
+      </w:r>
+      <w:bookmarkEnd w:id="22"/>
+    </w:p>
+    <w:p>
+      <w:pPr>
+        <w:rPr>
+          <w:rFonts w:ascii="Times New Roman" w:hAnsi="Times New Roman" w:cs="Times New Roman"/>
+          <w:sz w:val="24"/>
+          <w:szCs w:val="24"/>
+        </w:rPr>
+      </w:pPr>
+      <w:r>
+        <w:rPr>
+          <w:rFonts w:ascii="Times New Roman" w:hAnsi="Times New Roman" w:cs="Times New Roman"/>
+          <w:sz w:val="24"/>
+          <w:szCs w:val="24"/>
+        </w:rPr>
+        <w:t>Não há nenhum padrão normalizado e oficializado no sistema. Todavia, podemos dizer informalmente, que o sistema atende padrões:</w:t>
+      </w:r>
+    </w:p>
+    <w:p>
+      <w:pPr>
+        <w:rPr>
+          <w:rFonts w:ascii="Times New Roman" w:hAnsi="Times New Roman" w:cs="Times New Roman"/>
+          <w:sz w:val="24"/>
+          <w:szCs w:val="24"/>
+        </w:rPr>
+      </w:pPr>
+      <w:r>
+        <w:rPr>
+          <w:rFonts w:ascii="Times New Roman" w:hAnsi="Times New Roman" w:cs="Times New Roman"/>
+          <w:sz w:val="24"/>
+          <w:szCs w:val="24"/>
+        </w:rPr>
+        <w:t xml:space="preserve">Jurídicos e Regulamentares: Confere com a lei da idade </w:t>
+      </w:r>
+      <w:proofErr w:type="spellStart"/>
+      <w:r>
+        <w:rPr>
+          <w:rFonts w:ascii="Times New Roman" w:hAnsi="Times New Roman" w:cs="Times New Roman"/>
+          <w:sz w:val="24"/>
+          <w:szCs w:val="24"/>
+        </w:rPr>
+        <w:t>minima</w:t>
+      </w:r>
+      <w:proofErr w:type="spellEnd"/>
+      <w:r>
+        <w:rPr>
+          <w:rFonts w:ascii="Times New Roman" w:hAnsi="Times New Roman" w:cs="Times New Roman"/>
+          <w:sz w:val="24"/>
+          <w:szCs w:val="24"/>
+        </w:rPr>
+        <w:t xml:space="preserve"> para consumo de bebida alcoólica e no mais não fere nenhuma lei judicial.</w:t>
+      </w:r>
+    </w:p>
+    <w:p>
+      <w:pPr>
+        <w:rPr>
+          <w:rFonts w:ascii="Times New Roman" w:hAnsi="Times New Roman" w:cs="Times New Roman"/>
+          <w:sz w:val="24"/>
+          <w:szCs w:val="24"/>
+        </w:rPr>
+      </w:pPr>
+      <w:r>
+        <w:rPr>
+          <w:rFonts w:ascii="Times New Roman" w:hAnsi="Times New Roman" w:cs="Times New Roman"/>
+          <w:sz w:val="24"/>
+          <w:szCs w:val="24"/>
+        </w:rPr>
+        <w:t>Conformidade da plataforma: Garante funcionalidade nas diversas plataformas.</w:t>
+      </w:r>
+    </w:p>
+    <w:p>
+      <w:pPr>
+        <w:pStyle w:val="Ttulo2"/>
+      </w:pPr>
+      <w:bookmarkStart w:id="23" w:name="_Toc460918925"/>
+      <w:r>
+        <w:t>5.2 Requisitos do Sistema</w:t>
+      </w:r>
+      <w:bookmarkEnd w:id="23"/>
+    </w:p>
+    <w:p>
+      <w:pPr>
+        <w:rPr>
+          <w:rFonts w:ascii="Times New Roman" w:hAnsi="Times New Roman" w:cs="Times New Roman"/>
+          <w:sz w:val="24"/>
+          <w:szCs w:val="24"/>
+        </w:rPr>
+      </w:pPr>
+      <w:r>
+        <w:rPr>
+          <w:rFonts w:ascii="Times New Roman" w:hAnsi="Times New Roman" w:cs="Times New Roman"/>
+          <w:sz w:val="24"/>
+          <w:szCs w:val="24"/>
+        </w:rPr>
+        <w:t xml:space="preserve">Em relação ao Hardware, os requisitos são </w:t>
+      </w:r>
+      <w:proofErr w:type="spellStart"/>
+      <w:r>
+        <w:rPr>
+          <w:rFonts w:ascii="Times New Roman" w:hAnsi="Times New Roman" w:cs="Times New Roman"/>
+          <w:sz w:val="24"/>
+          <w:szCs w:val="24"/>
+        </w:rPr>
+        <w:t>minímos</w:t>
+      </w:r>
+      <w:proofErr w:type="spellEnd"/>
+      <w:r>
+        <w:rPr>
+          <w:rFonts w:ascii="Times New Roman" w:hAnsi="Times New Roman" w:cs="Times New Roman"/>
+          <w:sz w:val="24"/>
+          <w:szCs w:val="24"/>
+        </w:rPr>
+        <w:t xml:space="preserve"> (podem ser conferidos com a documentação do Java: </w:t>
+      </w:r>
+      <w:hyperlink r:id="rId11">
+        <w:proofErr w:type="gramStart"/>
+        <w:r>
+          <w:rPr>
+            <w:rFonts w:ascii="Times New Roman" w:hAnsi="Times New Roman" w:cs="Times New Roman"/>
+            <w:color w:val="1155CC"/>
+            <w:sz w:val="24"/>
+            <w:szCs w:val="24"/>
+            <w:u w:val="single"/>
+          </w:rPr>
+          <w:t>https://www.java.com/pt_BR/download/help/sysreq.xml</w:t>
+        </w:r>
+      </w:hyperlink>
+      <w:r>
+        <w:rPr>
+          <w:rFonts w:ascii="Times New Roman" w:hAnsi="Times New Roman" w:cs="Times New Roman"/>
+          <w:sz w:val="24"/>
+          <w:szCs w:val="24"/>
+        </w:rPr>
+        <w:t xml:space="preserve"> )</w:t>
+      </w:r>
+      <w:proofErr w:type="gramEnd"/>
+      <w:r>
+        <w:rPr>
+          <w:rFonts w:ascii="Times New Roman" w:hAnsi="Times New Roman" w:cs="Times New Roman"/>
+          <w:sz w:val="24"/>
+          <w:szCs w:val="24"/>
+        </w:rPr>
+        <w:t xml:space="preserve"> . Não é necessário uma máquina potente para o uso do programa, dado que, o programa é leve e não necessita de processamento complexo. Já quanto ao software, o sistema deve ter instalado Java. O sistema é </w:t>
+      </w:r>
+      <w:proofErr w:type="spellStart"/>
+      <w:r>
+        <w:rPr>
+          <w:rFonts w:ascii="Times New Roman" w:hAnsi="Times New Roman" w:cs="Times New Roman"/>
+          <w:sz w:val="24"/>
+          <w:szCs w:val="24"/>
+        </w:rPr>
+        <w:t>multiplataforma</w:t>
+      </w:r>
+      <w:proofErr w:type="spellEnd"/>
+      <w:r>
+        <w:rPr>
+          <w:rFonts w:ascii="Times New Roman" w:hAnsi="Times New Roman" w:cs="Times New Roman"/>
+          <w:sz w:val="24"/>
+          <w:szCs w:val="24"/>
+        </w:rPr>
+        <w:t xml:space="preserve">. </w:t>
+      </w:r>
+    </w:p>
+    <w:p>
+      <w:pPr>
+        <w:pStyle w:val="Ttulo2"/>
+      </w:pPr>
+      <w:bookmarkStart w:id="24" w:name="_Toc460918926"/>
+      <w:r>
+        <w:t>5.3 Requisitos de desempenho</w:t>
+      </w:r>
+      <w:bookmarkEnd w:id="24"/>
+    </w:p>
+    <w:p>
+      <w:pPr>
+        <w:rPr>
+          <w:rFonts w:ascii="Times New Roman" w:hAnsi="Times New Roman" w:cs="Times New Roman"/>
+          <w:sz w:val="24"/>
+          <w:szCs w:val="24"/>
+        </w:rPr>
+      </w:pPr>
+      <w:r>
+        <w:rPr>
+          <w:rFonts w:ascii="Times New Roman" w:hAnsi="Times New Roman" w:cs="Times New Roman"/>
+          <w:sz w:val="24"/>
+          <w:szCs w:val="24"/>
+        </w:rPr>
+        <w:t xml:space="preserve">Tende a não ter problemas em relação ao desempenho, considerando um sistema simples e leve. Não há tempo de resposta alto com o uso das funcionalidades do programa. Embora há sempre o risco de detrimento com o rendimento e condições de carregamento adversos. </w:t>
+      </w:r>
+    </w:p>
+    <w:p>
+      <w:pPr>
+        <w:pStyle w:val="Ttulo2"/>
+      </w:pPr>
+      <w:bookmarkStart w:id="25" w:name="_Toc460918927"/>
+      <w:r>
+        <w:t>5.4 Requisitos Ambientais</w:t>
+      </w:r>
+      <w:bookmarkEnd w:id="25"/>
+    </w:p>
+    <w:p>
+      <w:pPr>
+        <w:rPr>
+          <w:rFonts w:ascii="Times New Roman" w:hAnsi="Times New Roman" w:cs="Times New Roman"/>
+          <w:sz w:val="24"/>
+          <w:szCs w:val="24"/>
+        </w:rPr>
+      </w:pPr>
+      <w:r>
+        <w:rPr>
+          <w:rFonts w:ascii="Times New Roman" w:hAnsi="Times New Roman" w:cs="Times New Roman"/>
+          <w:sz w:val="24"/>
+          <w:szCs w:val="24"/>
+        </w:rPr>
+        <w:t xml:space="preserve">O ambiente de uso do usuário pode não ser fixo e estar em contato com condições diversas, a de se considerar o clima, e da forma que ele afeta o usuário e consequentemente o uso do sistema. Em relação ao sistema propriamente dito, não há nenhuma alteração independente de </w:t>
+      </w:r>
+      <w:proofErr w:type="spellStart"/>
+      <w:proofErr w:type="gramStart"/>
+      <w:r>
+        <w:rPr>
+          <w:rFonts w:ascii="Times New Roman" w:hAnsi="Times New Roman" w:cs="Times New Roman"/>
+          <w:sz w:val="24"/>
+          <w:szCs w:val="24"/>
+        </w:rPr>
+        <w:t>clima,tempo</w:t>
+      </w:r>
+      <w:proofErr w:type="spellEnd"/>
+      <w:proofErr w:type="gramEnd"/>
+      <w:r>
+        <w:rPr>
+          <w:rFonts w:ascii="Times New Roman" w:hAnsi="Times New Roman" w:cs="Times New Roman"/>
+          <w:sz w:val="24"/>
+          <w:szCs w:val="24"/>
+        </w:rPr>
+        <w:t xml:space="preserve"> e afins.</w:t>
+      </w:r>
+    </w:p>
+    <w:p>
+      <w:pPr>
+        <w:pStyle w:val="Ttulo1"/>
+      </w:pPr>
+      <w:bookmarkStart w:id="26" w:name="_Toc460918928"/>
+      <w:r>
+        <w:t>6.</w:t>
+      </w:r>
+      <w:r>
+        <w:t xml:space="preserve"> Requisitos de Documentação</w:t>
+      </w:r>
+      <w:bookmarkEnd w:id="26"/>
+    </w:p>
+    <w:p>
+      <w:pPr>
+        <w:pStyle w:val="Ttulo2"/>
+      </w:pPr>
+      <w:bookmarkStart w:id="27" w:name="_Toc460918929"/>
+      <w:r>
+        <w:t>6.1 Notas sobre a liberação, arquivo Leia-me</w:t>
+      </w:r>
+      <w:bookmarkEnd w:id="27"/>
+    </w:p>
+    <w:p>
+      <w:pPr>
+        <w:rPr>
+          <w:rFonts w:ascii="Times New Roman" w:hAnsi="Times New Roman" w:cs="Times New Roman"/>
+          <w:sz w:val="24"/>
+          <w:szCs w:val="24"/>
+        </w:rPr>
+      </w:pPr>
+      <w:r>
+        <w:rPr>
+          <w:rFonts w:ascii="Times New Roman" w:hAnsi="Times New Roman" w:cs="Times New Roman"/>
+          <w:sz w:val="24"/>
+          <w:szCs w:val="24"/>
+        </w:rPr>
+        <w:t xml:space="preserve">Todos os documentos que estão sendo feitos possuem um Histórico de Revisão, e neste, descreve cada mudança feita nos arquivos, contendo também data e autor das alterações. </w:t>
+      </w:r>
+    </w:p>
+    <w:p>
+      <w:pPr>
+        <w:pStyle w:val="Ttulo2"/>
+      </w:pPr>
+      <w:bookmarkStart w:id="28" w:name="_Toc460918930"/>
+      <w:r>
+        <w:t>6.2 Ajuda On-line</w:t>
+      </w:r>
+      <w:bookmarkEnd w:id="28"/>
+    </w:p>
+    <w:p>
+      <w:pPr>
+        <w:rPr>
+          <w:rFonts w:ascii="Times New Roman" w:hAnsi="Times New Roman" w:cs="Times New Roman"/>
+          <w:sz w:val="24"/>
+          <w:szCs w:val="24"/>
+        </w:rPr>
+      </w:pPr>
+      <w:r>
+        <w:rPr>
+          <w:rFonts w:ascii="Times New Roman" w:hAnsi="Times New Roman" w:cs="Times New Roman"/>
+          <w:sz w:val="24"/>
+          <w:szCs w:val="24"/>
+        </w:rPr>
+        <w:t xml:space="preserve">Não há suporte para ajuda on-line. </w:t>
+      </w:r>
+    </w:p>
+    <w:p>
+      <w:pPr>
+        <w:pStyle w:val="Ttulo2"/>
+      </w:pPr>
+      <w:bookmarkStart w:id="29" w:name="_Toc460918931"/>
+      <w:r>
+        <w:lastRenderedPageBreak/>
+        <w:t>6.3 Guias de Instalação</w:t>
+      </w:r>
+      <w:bookmarkEnd w:id="29"/>
+    </w:p>
+    <w:p>
+      <w:pPr>
+        <w:rPr>
+          <w:rFonts w:ascii="Times New Roman" w:hAnsi="Times New Roman" w:cs="Times New Roman"/>
+          <w:sz w:val="24"/>
+          <w:szCs w:val="24"/>
+        </w:rPr>
+      </w:pPr>
+      <w:r>
+        <w:rPr>
+          <w:rFonts w:ascii="Times New Roman" w:hAnsi="Times New Roman" w:cs="Times New Roman"/>
+          <w:sz w:val="24"/>
+          <w:szCs w:val="24"/>
+        </w:rPr>
+        <w:t>A Instalação é simples. Não é necessário nenhum procedimento que necessita de guia. É somente um executável que só precisa de “dois cliques” para abrir. Existe um Manual do Usuário, que contém informações detalha</w:t>
+      </w:r>
+      <w:r>
+        <w:rPr>
+          <w:rFonts w:ascii="Times New Roman" w:hAnsi="Times New Roman" w:cs="Times New Roman"/>
+          <w:sz w:val="24"/>
+          <w:szCs w:val="24"/>
+        </w:rPr>
+        <w:t xml:space="preserve">das de como usar o aplicativo. </w:t>
+      </w:r>
+    </w:p>
+    <w:p>
+      <w:pPr>
+        <w:pStyle w:val="Ttulo2"/>
+      </w:pPr>
+      <w:bookmarkStart w:id="30" w:name="_Toc460918932"/>
+      <w:r>
+        <w:t>6.4 Rótulos e Embalagem</w:t>
+      </w:r>
+      <w:bookmarkEnd w:id="30"/>
+    </w:p>
+    <w:p>
+      <w:pPr>
+        <w:rPr>
+          <w:rFonts w:ascii="Times New Roman" w:hAnsi="Times New Roman" w:cs="Times New Roman"/>
+          <w:sz w:val="24"/>
+          <w:szCs w:val="24"/>
+        </w:rPr>
+      </w:pPr>
+      <w:r>
+        <w:rPr>
+          <w:rFonts w:ascii="Times New Roman" w:hAnsi="Times New Roman" w:cs="Times New Roman"/>
+          <w:sz w:val="24"/>
+          <w:szCs w:val="24"/>
+        </w:rPr>
+        <w:t xml:space="preserve">Para esse item, consideramos o protótipo do sistema, que conta com imagens que mostram como o sistema é visualmente. </w:t>
+      </w:r>
+    </w:p>
+    <w:p>
+      <w:pPr>
+        <w:pStyle w:val="Ttulo1"/>
+      </w:pPr>
+      <w:bookmarkStart w:id="31" w:name="_Toc460918933"/>
+      <w:r>
+        <w:t xml:space="preserve">7. </w:t>
+      </w:r>
+      <w:r>
+        <w:t>Faixas de Qualidade</w:t>
+      </w:r>
+      <w:bookmarkEnd w:id="31"/>
+    </w:p>
+    <w:p>
+      <w:pPr>
+        <w:rPr>
+          <w:rFonts w:ascii="Times New Roman" w:hAnsi="Times New Roman" w:cs="Times New Roman"/>
+          <w:sz w:val="24"/>
+          <w:szCs w:val="24"/>
+        </w:rPr>
+      </w:pPr>
+      <w:r>
+        <w:rPr>
+          <w:rFonts w:ascii="Times New Roman" w:hAnsi="Times New Roman" w:cs="Times New Roman"/>
+          <w:sz w:val="24"/>
+          <w:szCs w:val="24"/>
+        </w:rPr>
+        <w:t>Serão realizadas testes após o término da implementação com o objetivo de sanar quaisquer falhas que o sistema possa ter. Esses testes, também visam garantir desempenho e robustez do sistema. A respeito da usabilidade, está sendo baseado nos relatos do usuário - como ele acha que deve ser -  com citações do que ele acha ideal para o programa.</w:t>
+      </w:r>
+    </w:p>
+    <w:p>
+      <w:pPr>
+        <w:pStyle w:val="Ttulo1"/>
+      </w:pPr>
+      <w:bookmarkStart w:id="32" w:name="_Toc460918934"/>
+      <w:r>
+        <w:rPr>
+          <w:rFonts w:eastAsiaTheme="minorHAnsi"/>
+        </w:rPr>
+        <w:t>8. Apêndices</w:t>
+      </w:r>
+      <w:bookmarkEnd w:id="32"/>
+      <w:r>
+        <w:rPr>
+          <w:rFonts w:eastAsiaTheme="minorHAnsi"/>
+        </w:rPr>
+        <w:t xml:space="preserve"> </w:t>
+      </w:r>
     </w:p>
     <w:p>
       <w:pPr>
         <w:pStyle w:val="Ttulo2"/>
         <w:jc w:val="both"/>
       </w:pPr>
-      <w:bookmarkStart w:id="22" w:name="_Toc460404919"/>
-      <w:r>
-        <w:t>5.1 Glossário</w:t>
-      </w:r>
-      <w:bookmarkEnd w:id="22"/>
+      <w:bookmarkStart w:id="33" w:name="_Toc460918935"/>
+      <w:r>
+        <w:t>8</w:t>
+      </w:r>
+      <w:r>
+        <w:t>.1 Glossário</w:t>
+      </w:r>
+      <w:bookmarkEnd w:id="33"/>
     </w:p>
     <w:tbl>
       <w:tblPr>
@@ -12020,7 +14787,8 @@
           <w:shd w:val="clear" w:color="auto" w:fill="FFFFFF"/>
         </w:rPr>
       </w:pPr>
-      <w:bookmarkStart w:id="23" w:name="_Toc460403747"/>
+      <w:bookmarkStart w:id="34" w:name="_Toc460403747"/>
+      <w:bookmarkStart w:id="35" w:name="_Toc460918936"/>
     </w:p>
     <w:p>
       <w:pPr>
@@ -12030,16 +14798,102 @@
           <w:shd w:val="clear" w:color="auto" w:fill="FFFFFF"/>
         </w:rPr>
       </w:pPr>
-      <w:bookmarkStart w:id="24" w:name="_Toc460404920"/>
-      <w:r>
+    </w:p>
+    <w:p>
+      <w:pPr>
+        <w:pStyle w:val="Ttulo2"/>
+        <w:jc w:val="both"/>
         <w:rPr>
           <w:shd w:val="clear" w:color="auto" w:fill="FFFFFF"/>
         </w:rPr>
+      </w:pPr>
+    </w:p>
+    <w:p>
+      <w:pPr>
+        <w:pStyle w:val="Ttulo2"/>
+        <w:jc w:val="both"/>
+        <w:rPr>
+          <w:shd w:val="clear" w:color="auto" w:fill="FFFFFF"/>
+        </w:rPr>
+      </w:pPr>
+    </w:p>
+    <w:p>
+      <w:pPr>
+        <w:pStyle w:val="Ttulo2"/>
+        <w:jc w:val="both"/>
+        <w:rPr>
+          <w:shd w:val="clear" w:color="auto" w:fill="FFFFFF"/>
+        </w:rPr>
+      </w:pPr>
+    </w:p>
+    <w:p>
+      <w:pPr>
+        <w:pStyle w:val="Ttulo2"/>
+        <w:jc w:val="both"/>
+        <w:rPr>
+          <w:shd w:val="clear" w:color="auto" w:fill="FFFFFF"/>
+        </w:rPr>
+      </w:pPr>
+    </w:p>
+    <w:p>
+      <w:pPr>
+        <w:pStyle w:val="Ttulo2"/>
+        <w:jc w:val="both"/>
+        <w:rPr>
+          <w:shd w:val="clear" w:color="auto" w:fill="FFFFFF"/>
+        </w:rPr>
+      </w:pPr>
+    </w:p>
+    <w:p>
+      <w:pPr>
+        <w:pStyle w:val="Ttulo2"/>
+        <w:jc w:val="both"/>
+        <w:rPr>
+          <w:shd w:val="clear" w:color="auto" w:fill="FFFFFF"/>
+        </w:rPr>
+      </w:pPr>
+    </w:p>
+    <w:p>
+      <w:pPr>
+        <w:pStyle w:val="Ttulo2"/>
+        <w:jc w:val="both"/>
+        <w:rPr>
+          <w:shd w:val="clear" w:color="auto" w:fill="FFFFFF"/>
+        </w:rPr>
+      </w:pPr>
+    </w:p>
+    <w:p>
+      <w:pPr>
+        <w:pStyle w:val="Ttulo2"/>
+        <w:jc w:val="both"/>
+        <w:rPr>
+          <w:shd w:val="clear" w:color="auto" w:fill="FFFFFF"/>
+        </w:rPr>
+      </w:pPr>
+    </w:p>
+    <w:p>
+      <w:pPr>
+        <w:pStyle w:val="Ttulo2"/>
+        <w:jc w:val="both"/>
+        <w:rPr>
+          <w:shd w:val="clear" w:color="auto" w:fill="FFFFFF"/>
+        </w:rPr>
+      </w:pPr>
+      <w:r>
+        <w:rPr>
+          <w:shd w:val="clear" w:color="auto" w:fill="FFFFFF"/>
+        </w:rPr>
         <w:lastRenderedPageBreak/>
-        <w:t>5.2 Diagrama de Casos de Uso</w:t>
-      </w:r>
-      <w:bookmarkEnd w:id="23"/>
-      <w:bookmarkEnd w:id="24"/>
+        <w:t>8</w:t>
+      </w:r>
+      <w:r>
+        <w:rPr>
+          <w:shd w:val="clear" w:color="auto" w:fill="FFFFFF"/>
+        </w:rPr>
+        <w:t>.2 Diagrama de Casos de Uso</w:t>
+      </w:r>
+      <w:bookmarkEnd w:id="34"/>
+      <w:bookmarkEnd w:id="35"/>
     </w:p>
     <w:p>
       <w:pPr>
@@ -12053,14 +14907,18 @@
       </w:pPr>
       <w:r>
         <w:rPr>
+          <w:rFonts w:ascii="Times New Roman" w:hAnsi="Times New Roman" w:cs="Times New Roman"/>
+          <w:i/>
           <w:noProof/>
+          <w:sz w:val="24"/>
+          <w:szCs w:val="28"/>
           <w:lang w:eastAsia="pt-BR"/>
         </w:rPr>
         <w:drawing>
           <wp:inline distT="0" distB="0" distL="0" distR="0">
-            <wp:extent cx="6304966" cy="5419725"/>
-            <wp:effectExtent l="0" t="0" r="635" b="0"/>
-            <wp:docPr id="5" name="Imagem 5"/>
+            <wp:extent cx="6192169" cy="4343400"/>
+            <wp:effectExtent l="0" t="0" r="0" b="0"/>
+            <wp:docPr id="1" name="Imagem 1"/>
             <wp:cNvGraphicFramePr>
               <a:graphicFrameLocks xmlns:a="http://schemas.openxmlformats.org/drawingml/2006/main" noChangeAspect="1"/>
             </wp:cNvGraphicFramePr>
@@ -12068,11 +14926,11 @@
               <a:graphicData uri="http://schemas.openxmlformats.org/drawingml/2006/picture">
                 <pic:pic xmlns:pic="http://schemas.openxmlformats.org/drawingml/2006/picture">
                   <pic:nvPicPr>
-                    <pic:cNvPr id="5" name="CasoUsoDrunkGaugeNEW.jpg"/>
+                    <pic:cNvPr id="1" name="DrunkGaugeUC.png"/>
                     <pic:cNvPicPr/>
                   </pic:nvPicPr>
                   <pic:blipFill>
-                    <a:blip r:embed="rId11" cstate="print">
+                    <a:blip r:embed="rId12" cstate="print">
                       <a:extLst>
                         <a:ext uri="{28A0092B-C50C-407E-A947-70E740481C1C}">
                           <a14:useLocalDpi xmlns:a14="http://schemas.microsoft.com/office/drawing/2010/main" val="0"/>
@@ -12086,7 +14944,7 @@
                   <pic:spPr>
                     <a:xfrm>
                       <a:off x="0" y="0"/>
-                      <a:ext cx="6347573" cy="5456350"/>
+                      <a:ext cx="6222146" cy="4364427"/>
                     </a:xfrm>
                     <a:prstGeom prst="rect">
                       <a:avLst/>
@@ -12160,6 +15018,7 @@
         </w:rPr>
         <w:fldChar w:fldCharType="end"/>
       </w:r>
+      <w:bookmarkStart w:id="36" w:name="_Toc460918937"/>
       <w:r>
         <w:rPr>
           <w:rFonts w:ascii="Times New Roman" w:hAnsi="Times New Roman" w:cs="Times New Roman"/>
@@ -12169,116 +15028,86 @@
         </w:rPr>
         <w:t xml:space="preserve"> de Casos de Uso</w:t>
       </w:r>
-    </w:p>
-    <w:p>
-      <w:pPr>
-        <w:ind w:left="2124" w:firstLine="708"/>
-        <w:jc w:val="both"/>
-        <w:rPr>
-          <w:rFonts w:ascii="Times New Roman" w:hAnsi="Times New Roman" w:cs="Times New Roman"/>
-          <w:i/>
-          <w:sz w:val="24"/>
-          <w:szCs w:val="28"/>
-        </w:rPr>
-      </w:pPr>
-    </w:p>
-    <w:p>
-      <w:pPr>
-        <w:ind w:left="2124" w:firstLine="708"/>
-        <w:jc w:val="both"/>
-        <w:rPr>
-          <w:rFonts w:ascii="Times New Roman" w:hAnsi="Times New Roman" w:cs="Times New Roman"/>
-          <w:i/>
-          <w:sz w:val="24"/>
-          <w:szCs w:val="28"/>
-        </w:rPr>
-      </w:pPr>
-    </w:p>
-    <w:p>
-      <w:pPr>
-        <w:ind w:left="2124" w:firstLine="708"/>
-        <w:jc w:val="both"/>
-        <w:rPr>
-          <w:lang w:eastAsia="pt-BR"/>
-        </w:rPr>
-      </w:pPr>
-    </w:p>
-    <w:p>
-      <w:pPr>
-        <w:ind w:left="2124" w:firstLine="708"/>
-        <w:jc w:val="both"/>
-        <w:rPr>
-          <w:lang w:eastAsia="pt-BR"/>
-        </w:rPr>
-      </w:pPr>
-    </w:p>
-    <w:p>
-      <w:pPr>
-        <w:ind w:left="2124" w:firstLine="708"/>
-        <w:jc w:val="both"/>
-        <w:rPr>
-          <w:lang w:eastAsia="pt-BR"/>
-        </w:rPr>
-      </w:pPr>
-    </w:p>
-    <w:p>
-      <w:pPr>
-        <w:ind w:left="2124" w:firstLine="708"/>
-        <w:jc w:val="both"/>
-        <w:rPr>
-          <w:lang w:eastAsia="pt-BR"/>
-        </w:rPr>
-      </w:pPr>
-    </w:p>
-    <w:p>
-      <w:pPr>
-        <w:ind w:left="2124" w:firstLine="708"/>
-        <w:jc w:val="both"/>
-        <w:rPr>
-          <w:lang w:eastAsia="pt-BR"/>
-        </w:rPr>
-      </w:pPr>
-    </w:p>
-    <w:p>
-      <w:pPr>
-        <w:ind w:left="2124" w:firstLine="708"/>
-        <w:jc w:val="both"/>
-        <w:rPr>
-          <w:lang w:eastAsia="pt-BR"/>
-        </w:rPr>
-      </w:pPr>
-    </w:p>
-    <w:p>
-      <w:pPr>
-        <w:ind w:left="2124" w:firstLine="708"/>
-        <w:jc w:val="both"/>
-        <w:rPr>
-          <w:lang w:eastAsia="pt-BR"/>
-        </w:rPr>
-      </w:pPr>
-    </w:p>
-    <w:p>
-      <w:pPr>
-        <w:ind w:left="2124" w:firstLine="708"/>
-        <w:jc w:val="both"/>
-        <w:rPr>
-          <w:lang w:eastAsia="pt-BR"/>
-        </w:rPr>
-      </w:pPr>
     </w:p>
     <w:p>
       <w:pPr>
         <w:pStyle w:val="Ttulo2"/>
         <w:jc w:val="both"/>
-        <w:rPr>
-          <w:rFonts w:cstheme="minorBidi"/>
-        </w:rPr>
-      </w:pPr>
-      <w:bookmarkStart w:id="25" w:name="_Toc460404921"/>
-      <w:r>
-        <w:t>5.3 Matriz de rastreabilidade</w:t>
-      </w:r>
-      <w:bookmarkEnd w:id="25"/>
+      </w:pPr>
+    </w:p>
+    <w:p>
+      <w:pPr>
+        <w:pStyle w:val="Ttulo2"/>
+        <w:jc w:val="both"/>
+      </w:pPr>
+    </w:p>
+    <w:p>
+      <w:pPr>
+        <w:pStyle w:val="Ttulo2"/>
+        <w:jc w:val="both"/>
+      </w:pPr>
+    </w:p>
+    <w:p>
+      <w:pPr>
+        <w:pStyle w:val="Ttulo2"/>
+        <w:jc w:val="both"/>
+      </w:pPr>
+    </w:p>
+    <w:p>
+      <w:pPr>
+        <w:pStyle w:val="Ttulo2"/>
+        <w:jc w:val="both"/>
+      </w:pPr>
+    </w:p>
+    <w:p>
+      <w:pPr>
+        <w:pStyle w:val="Ttulo2"/>
+        <w:jc w:val="both"/>
+      </w:pPr>
+    </w:p>
+    <w:p>
+      <w:pPr>
+        <w:pStyle w:val="Ttulo2"/>
+        <w:jc w:val="both"/>
+      </w:pPr>
+    </w:p>
+    <w:p>
+      <w:pPr>
+        <w:pStyle w:val="Ttulo2"/>
+        <w:jc w:val="both"/>
+      </w:pPr>
+    </w:p>
+    <w:p>
+      <w:pPr>
+        <w:pStyle w:val="Ttulo2"/>
+        <w:jc w:val="both"/>
+      </w:pPr>
+    </w:p>
+    <w:p>
+      <w:pPr>
+        <w:pStyle w:val="Ttulo2"/>
+        <w:jc w:val="both"/>
+      </w:pPr>
+    </w:p>
+    <w:p>
+      <w:pPr>
+        <w:pStyle w:val="Ttulo2"/>
+        <w:jc w:val="both"/>
+      </w:pPr>
+    </w:p>
+    <w:p>
+      <w:pPr>
+        <w:pStyle w:val="Ttulo2"/>
+        <w:jc w:val="both"/>
+      </w:pPr>
+      <w:r>
+        <w:lastRenderedPageBreak/>
+        <w:t>8</w:t>
+      </w:r>
+      <w:r>
+        <w:t>.3 Matriz de rastreabilidade</w:t>
+      </w:r>
+      <w:bookmarkEnd w:id="36"/>
       <w:r>
         <w:t xml:space="preserve"> </w:t>
       </w:r>
@@ -12286,7 +15115,7 @@
     <w:tbl>
       <w:tblPr>
         <w:tblStyle w:val="Tabelacomgrade"/>
-        <w:tblW w:w="8877" w:type="dxa"/>
+        <w:tblW w:w="9576" w:type="dxa"/>
         <w:jc w:val="center"/>
         <w:tblLook w:val="04A0" w:firstRow="1" w:lastRow="0" w:firstColumn="1" w:lastColumn="0" w:noHBand="0" w:noVBand="1"/>
       </w:tblPr>
@@ -12304,6 +15133,7 @@
         <w:gridCol w:w="776"/>
         <w:gridCol w:w="699"/>
         <w:gridCol w:w="699"/>
+        <w:gridCol w:w="699"/>
       </w:tblGrid>
       <w:tr>
         <w:trPr>
@@ -12316,7 +15146,7 @@
           </w:tcPr>
           <w:p>
             <w:pPr>
-              <w:jc w:val="both"/>
+              <w:jc w:val="center"/>
               <w:rPr>
                 <w:rFonts w:ascii="Times New Roman" w:hAnsi="Times New Roman" w:cs="Times New Roman"/>
                 <w:b/>
@@ -12340,7 +15170,7 @@
           </w:tcPr>
           <w:p>
             <w:pPr>
-              <w:jc w:val="both"/>
+              <w:jc w:val="center"/>
               <w:rPr>
                 <w:rFonts w:ascii="Times New Roman" w:hAnsi="Times New Roman" w:cs="Times New Roman"/>
                 <w:b/>
@@ -12364,7 +15194,7 @@
           </w:tcPr>
           <w:p>
             <w:pPr>
-              <w:jc w:val="both"/>
+              <w:jc w:val="center"/>
               <w:rPr>
                 <w:rFonts w:ascii="Times New Roman" w:hAnsi="Times New Roman" w:cs="Times New Roman"/>
                 <w:b/>
@@ -12388,7 +15218,7 @@
           </w:tcPr>
           <w:p>
             <w:pPr>
-              <w:jc w:val="both"/>
+              <w:jc w:val="center"/>
               <w:rPr>
                 <w:rFonts w:ascii="Times New Roman" w:hAnsi="Times New Roman" w:cs="Times New Roman"/>
                 <w:b/>
@@ -12412,7 +15242,7 @@
           </w:tcPr>
           <w:p>
             <w:pPr>
-              <w:jc w:val="both"/>
+              <w:jc w:val="center"/>
               <w:rPr>
                 <w:rFonts w:ascii="Times New Roman" w:hAnsi="Times New Roman" w:cs="Times New Roman"/>
                 <w:b/>
@@ -12436,7 +15266,7 @@
           </w:tcPr>
           <w:p>
             <w:pPr>
-              <w:jc w:val="both"/>
+              <w:jc w:val="center"/>
               <w:rPr>
                 <w:rFonts w:ascii="Times New Roman" w:hAnsi="Times New Roman" w:cs="Times New Roman"/>
                 <w:b/>
@@ -12460,7 +15290,7 @@
           </w:tcPr>
           <w:p>
             <w:pPr>
-              <w:jc w:val="both"/>
+              <w:jc w:val="center"/>
               <w:rPr>
                 <w:rFonts w:ascii="Times New Roman" w:hAnsi="Times New Roman" w:cs="Times New Roman"/>
                 <w:b/>
@@ -12484,7 +15314,7 @@
           </w:tcPr>
           <w:p>
             <w:pPr>
-              <w:jc w:val="both"/>
+              <w:jc w:val="center"/>
               <w:rPr>
                 <w:rFonts w:ascii="Times New Roman" w:hAnsi="Times New Roman" w:cs="Times New Roman"/>
                 <w:b/>
@@ -12508,7 +15338,7 @@
           </w:tcPr>
           <w:p>
             <w:pPr>
-              <w:jc w:val="both"/>
+              <w:jc w:val="center"/>
               <w:rPr>
                 <w:rFonts w:ascii="Times New Roman" w:hAnsi="Times New Roman" w:cs="Times New Roman"/>
                 <w:b/>
@@ -12532,7 +15362,7 @@
           </w:tcPr>
           <w:p>
             <w:pPr>
-              <w:jc w:val="both"/>
+              <w:jc w:val="center"/>
               <w:rPr>
                 <w:rFonts w:ascii="Times New Roman" w:hAnsi="Times New Roman" w:cs="Times New Roman"/>
                 <w:b/>
@@ -12556,7 +15386,7 @@
           </w:tcPr>
           <w:p>
             <w:pPr>
-              <w:jc w:val="both"/>
+              <w:jc w:val="center"/>
               <w:rPr>
                 <w:rFonts w:ascii="Times New Roman" w:hAnsi="Times New Roman" w:cs="Times New Roman"/>
                 <w:b/>
@@ -12580,7 +15410,7 @@
           </w:tcPr>
           <w:p>
             <w:pPr>
-              <w:jc w:val="both"/>
+              <w:jc w:val="center"/>
               <w:rPr>
                 <w:rFonts w:ascii="Times New Roman" w:hAnsi="Times New Roman" w:cs="Times New Roman"/>
                 <w:b/>
@@ -12604,7 +15434,7 @@
           </w:tcPr>
           <w:p>
             <w:pPr>
-              <w:jc w:val="both"/>
+              <w:jc w:val="center"/>
               <w:rPr>
                 <w:rFonts w:ascii="Times New Roman" w:hAnsi="Times New Roman" w:cs="Times New Roman"/>
                 <w:b/>
@@ -12618,6 +15448,30 @@
                 <w:sz w:val="24"/>
               </w:rPr>
               <w:t>RQ2</w:t>
+            </w:r>
+          </w:p>
+        </w:tc>
+        <w:tc>
+          <w:tcPr>
+            <w:tcW w:w="699" w:type="dxa"/>
+            <w:vAlign w:val="center"/>
+          </w:tcPr>
+          <w:p>
+            <w:pPr>
+              <w:jc w:val="center"/>
+              <w:rPr>
+                <w:rFonts w:ascii="Times New Roman" w:hAnsi="Times New Roman" w:cs="Times New Roman"/>
+                <w:b/>
+                <w:sz w:val="24"/>
+              </w:rPr>
+            </w:pPr>
+            <w:r>
+              <w:rPr>
+                <w:rFonts w:ascii="Times New Roman" w:hAnsi="Times New Roman" w:cs="Times New Roman"/>
+                <w:b/>
+                <w:sz w:val="24"/>
+              </w:rPr>
+              <w:t>RQ3</w:t>
             </w:r>
           </w:p>
         </w:tc>
@@ -12634,7 +15488,7 @@
           </w:tcPr>
           <w:p>
             <w:pPr>
-              <w:jc w:val="both"/>
+              <w:jc w:val="center"/>
               <w:rPr>
                 <w:rFonts w:ascii="Times New Roman" w:hAnsi="Times New Roman" w:cs="Times New Roman"/>
                 <w:b/>
@@ -12658,7 +15512,7 @@
           </w:tcPr>
           <w:p>
             <w:pPr>
-              <w:jc w:val="both"/>
+              <w:jc w:val="center"/>
               <w:rPr>
                 <w:rFonts w:ascii="Times New Roman" w:hAnsi="Times New Roman" w:cs="Times New Roman"/>
                 <w:sz w:val="24"/>
@@ -12673,7 +15527,7 @@
           </w:tcPr>
           <w:p>
             <w:pPr>
-              <w:jc w:val="both"/>
+              <w:jc w:val="center"/>
               <w:rPr>
                 <w:rFonts w:ascii="Times New Roman" w:hAnsi="Times New Roman" w:cs="Times New Roman"/>
                 <w:sz w:val="24"/>
@@ -12695,19 +15549,12 @@
           </w:tcPr>
           <w:p>
             <w:pPr>
-              <w:jc w:val="both"/>
-              <w:rPr>
-                <w:rFonts w:ascii="Times New Roman" w:hAnsi="Times New Roman" w:cs="Times New Roman"/>
-                <w:sz w:val="24"/>
-              </w:rPr>
-            </w:pPr>
-            <w:r>
-              <w:rPr>
-                <w:rFonts w:ascii="Times New Roman" w:hAnsi="Times New Roman" w:cs="Times New Roman"/>
-                <w:sz w:val="24"/>
-              </w:rPr>
-              <w:t>R</w:t>
-            </w:r>
+              <w:jc w:val="center"/>
+              <w:rPr>
+                <w:rFonts w:ascii="Times New Roman" w:hAnsi="Times New Roman" w:cs="Times New Roman"/>
+                <w:sz w:val="24"/>
+              </w:rPr>
+            </w:pPr>
           </w:p>
         </w:tc>
         <w:tc>
@@ -12717,7 +15564,7 @@
           </w:tcPr>
           <w:p>
             <w:pPr>
-              <w:jc w:val="both"/>
+              <w:jc w:val="center"/>
               <w:rPr>
                 <w:rFonts w:ascii="Times New Roman" w:hAnsi="Times New Roman" w:cs="Times New Roman"/>
                 <w:sz w:val="24"/>
@@ -12732,7 +15579,7 @@
           </w:tcPr>
           <w:p>
             <w:pPr>
-              <w:jc w:val="both"/>
+              <w:jc w:val="center"/>
               <w:rPr>
                 <w:rFonts w:ascii="Times New Roman" w:hAnsi="Times New Roman" w:cs="Times New Roman"/>
                 <w:sz w:val="24"/>
@@ -12747,7 +15594,7 @@
           </w:tcPr>
           <w:p>
             <w:pPr>
-              <w:jc w:val="both"/>
+              <w:jc w:val="center"/>
               <w:rPr>
                 <w:rFonts w:ascii="Times New Roman" w:hAnsi="Times New Roman" w:cs="Times New Roman"/>
                 <w:sz w:val="24"/>
@@ -12762,7 +15609,7 @@
           </w:tcPr>
           <w:p>
             <w:pPr>
-              <w:jc w:val="both"/>
+              <w:jc w:val="center"/>
               <w:rPr>
                 <w:rFonts w:ascii="Times New Roman" w:hAnsi="Times New Roman" w:cs="Times New Roman"/>
                 <w:sz w:val="24"/>
@@ -12777,7 +15624,7 @@
           </w:tcPr>
           <w:p>
             <w:pPr>
-              <w:jc w:val="both"/>
+              <w:jc w:val="center"/>
               <w:rPr>
                 <w:rFonts w:ascii="Times New Roman" w:hAnsi="Times New Roman" w:cs="Times New Roman"/>
                 <w:sz w:val="24"/>
@@ -12792,7 +15639,7 @@
           </w:tcPr>
           <w:p>
             <w:pPr>
-              <w:jc w:val="both"/>
+              <w:jc w:val="center"/>
               <w:rPr>
                 <w:rFonts w:ascii="Times New Roman" w:hAnsi="Times New Roman" w:cs="Times New Roman"/>
                 <w:sz w:val="24"/>
@@ -12807,7 +15654,7 @@
           </w:tcPr>
           <w:p>
             <w:pPr>
-              <w:jc w:val="both"/>
+              <w:jc w:val="center"/>
               <w:rPr>
                 <w:rFonts w:ascii="Times New Roman" w:hAnsi="Times New Roman" w:cs="Times New Roman"/>
                 <w:sz w:val="24"/>
@@ -12822,7 +15669,7 @@
           </w:tcPr>
           <w:p>
             <w:pPr>
-              <w:jc w:val="both"/>
+              <w:jc w:val="center"/>
               <w:rPr>
                 <w:rFonts w:ascii="Times New Roman" w:hAnsi="Times New Roman" w:cs="Times New Roman"/>
                 <w:sz w:val="24"/>
@@ -12844,7 +15691,22 @@
           </w:tcPr>
           <w:p>
             <w:pPr>
-              <w:jc w:val="both"/>
+              <w:jc w:val="center"/>
+              <w:rPr>
+                <w:rFonts w:ascii="Times New Roman" w:hAnsi="Times New Roman" w:cs="Times New Roman"/>
+                <w:sz w:val="24"/>
+              </w:rPr>
+            </w:pPr>
+          </w:p>
+        </w:tc>
+        <w:tc>
+          <w:tcPr>
+            <w:tcW w:w="699" w:type="dxa"/>
+            <w:vAlign w:val="center"/>
+          </w:tcPr>
+          <w:p>
+            <w:pPr>
+              <w:jc w:val="center"/>
               <w:rPr>
                 <w:rFonts w:ascii="Times New Roman" w:hAnsi="Times New Roman" w:cs="Times New Roman"/>
                 <w:sz w:val="24"/>
@@ -12865,7 +15727,7 @@
           </w:tcPr>
           <w:p>
             <w:pPr>
-              <w:jc w:val="both"/>
+              <w:jc w:val="center"/>
               <w:rPr>
                 <w:rFonts w:ascii="Times New Roman" w:hAnsi="Times New Roman" w:cs="Times New Roman"/>
                 <w:b/>
@@ -12889,7 +15751,7 @@
           </w:tcPr>
           <w:p>
             <w:pPr>
-              <w:jc w:val="both"/>
+              <w:jc w:val="center"/>
               <w:rPr>
                 <w:rFonts w:ascii="Times New Roman" w:hAnsi="Times New Roman" w:cs="Times New Roman"/>
                 <w:sz w:val="24"/>
@@ -12911,7 +15773,7 @@
           </w:tcPr>
           <w:p>
             <w:pPr>
-              <w:jc w:val="both"/>
+              <w:jc w:val="center"/>
               <w:rPr>
                 <w:rFonts w:ascii="Times New Roman" w:hAnsi="Times New Roman" w:cs="Times New Roman"/>
                 <w:sz w:val="24"/>
@@ -12926,7 +15788,7 @@
           </w:tcPr>
           <w:p>
             <w:pPr>
-              <w:jc w:val="both"/>
+              <w:jc w:val="center"/>
               <w:rPr>
                 <w:rFonts w:ascii="Times New Roman" w:hAnsi="Times New Roman" w:cs="Times New Roman"/>
                 <w:sz w:val="24"/>
@@ -12948,7 +15810,7 @@
           </w:tcPr>
           <w:p>
             <w:pPr>
-              <w:jc w:val="both"/>
+              <w:jc w:val="center"/>
               <w:rPr>
                 <w:rFonts w:ascii="Times New Roman" w:hAnsi="Times New Roman" w:cs="Times New Roman"/>
                 <w:sz w:val="24"/>
@@ -12970,7 +15832,7 @@
           </w:tcPr>
           <w:p>
             <w:pPr>
-              <w:jc w:val="both"/>
+              <w:jc w:val="center"/>
               <w:rPr>
                 <w:rFonts w:ascii="Times New Roman" w:hAnsi="Times New Roman" w:cs="Times New Roman"/>
                 <w:sz w:val="24"/>
@@ -12992,7 +15854,7 @@
           </w:tcPr>
           <w:p>
             <w:pPr>
-              <w:jc w:val="both"/>
+              <w:jc w:val="center"/>
               <w:rPr>
                 <w:rFonts w:ascii="Times New Roman" w:hAnsi="Times New Roman" w:cs="Times New Roman"/>
                 <w:sz w:val="24"/>
@@ -13007,7 +15869,7 @@
           </w:tcPr>
           <w:p>
             <w:pPr>
-              <w:jc w:val="both"/>
+              <w:jc w:val="center"/>
               <w:rPr>
                 <w:rFonts w:ascii="Times New Roman" w:hAnsi="Times New Roman" w:cs="Times New Roman"/>
                 <w:sz w:val="24"/>
@@ -13022,7 +15884,7 @@
           </w:tcPr>
           <w:p>
             <w:pPr>
-              <w:jc w:val="both"/>
+              <w:jc w:val="center"/>
               <w:rPr>
                 <w:rFonts w:ascii="Times New Roman" w:hAnsi="Times New Roman" w:cs="Times New Roman"/>
                 <w:sz w:val="24"/>
@@ -13037,7 +15899,7 @@
           </w:tcPr>
           <w:p>
             <w:pPr>
-              <w:jc w:val="both"/>
+              <w:jc w:val="center"/>
               <w:rPr>
                 <w:rFonts w:ascii="Times New Roman" w:hAnsi="Times New Roman" w:cs="Times New Roman"/>
                 <w:sz w:val="24"/>
@@ -13052,12 +15914,19 @@
           </w:tcPr>
           <w:p>
             <w:pPr>
-              <w:jc w:val="both"/>
-              <w:rPr>
-                <w:rFonts w:ascii="Times New Roman" w:hAnsi="Times New Roman" w:cs="Times New Roman"/>
-                <w:sz w:val="24"/>
-              </w:rPr>
-            </w:pPr>
+              <w:jc w:val="center"/>
+              <w:rPr>
+                <w:rFonts w:ascii="Times New Roman" w:hAnsi="Times New Roman" w:cs="Times New Roman"/>
+                <w:sz w:val="24"/>
+              </w:rPr>
+            </w:pPr>
+            <w:r>
+              <w:rPr>
+                <w:rFonts w:ascii="Times New Roman" w:hAnsi="Times New Roman" w:cs="Times New Roman"/>
+                <w:sz w:val="24"/>
+              </w:rPr>
+              <w:t>R</w:t>
+            </w:r>
           </w:p>
         </w:tc>
         <w:tc>
@@ -13067,7 +15936,7 @@
           </w:tcPr>
           <w:p>
             <w:pPr>
-              <w:jc w:val="both"/>
+              <w:jc w:val="center"/>
               <w:rPr>
                 <w:rFonts w:ascii="Times New Roman" w:hAnsi="Times New Roman" w:cs="Times New Roman"/>
                 <w:sz w:val="24"/>
@@ -13089,7 +15958,22 @@
           </w:tcPr>
           <w:p>
             <w:pPr>
-              <w:jc w:val="both"/>
+              <w:jc w:val="center"/>
+              <w:rPr>
+                <w:rFonts w:ascii="Times New Roman" w:hAnsi="Times New Roman" w:cs="Times New Roman"/>
+                <w:sz w:val="24"/>
+              </w:rPr>
+            </w:pPr>
+          </w:p>
+        </w:tc>
+        <w:tc>
+          <w:tcPr>
+            <w:tcW w:w="699" w:type="dxa"/>
+            <w:vAlign w:val="center"/>
+          </w:tcPr>
+          <w:p>
+            <w:pPr>
+              <w:jc w:val="center"/>
               <w:rPr>
                 <w:rFonts w:ascii="Times New Roman" w:hAnsi="Times New Roman" w:cs="Times New Roman"/>
                 <w:sz w:val="24"/>
@@ -13110,7 +15994,7 @@
           </w:tcPr>
           <w:p>
             <w:pPr>
-              <w:jc w:val="both"/>
+              <w:jc w:val="center"/>
               <w:rPr>
                 <w:rFonts w:ascii="Times New Roman" w:hAnsi="Times New Roman" w:cs="Times New Roman"/>
                 <w:b/>
@@ -13134,7 +16018,7 @@
           </w:tcPr>
           <w:p>
             <w:pPr>
-              <w:jc w:val="both"/>
+              <w:jc w:val="center"/>
               <w:rPr>
                 <w:rFonts w:ascii="Times New Roman" w:hAnsi="Times New Roman" w:cs="Times New Roman"/>
                 <w:sz w:val="24"/>
@@ -13149,7 +16033,7 @@
           </w:tcPr>
           <w:p>
             <w:pPr>
-              <w:jc w:val="both"/>
+              <w:jc w:val="center"/>
               <w:rPr>
                 <w:rFonts w:ascii="Times New Roman" w:hAnsi="Times New Roman" w:cs="Times New Roman"/>
                 <w:sz w:val="24"/>
@@ -13171,7 +16055,7 @@
           </w:tcPr>
           <w:p>
             <w:pPr>
-              <w:jc w:val="both"/>
+              <w:jc w:val="center"/>
               <w:rPr>
                 <w:rFonts w:ascii="Times New Roman" w:hAnsi="Times New Roman" w:cs="Times New Roman"/>
                 <w:sz w:val="24"/>
@@ -13186,7 +16070,7 @@
           </w:tcPr>
           <w:p>
             <w:pPr>
-              <w:jc w:val="both"/>
+              <w:jc w:val="center"/>
               <w:rPr>
                 <w:rFonts w:ascii="Times New Roman" w:hAnsi="Times New Roman" w:cs="Times New Roman"/>
                 <w:sz w:val="24"/>
@@ -13201,7 +16085,7 @@
           </w:tcPr>
           <w:p>
             <w:pPr>
-              <w:jc w:val="both"/>
+              <w:jc w:val="center"/>
               <w:rPr>
                 <w:rFonts w:ascii="Times New Roman" w:hAnsi="Times New Roman" w:cs="Times New Roman"/>
                 <w:sz w:val="24"/>
@@ -13216,7 +16100,7 @@
           </w:tcPr>
           <w:p>
             <w:pPr>
-              <w:jc w:val="both"/>
+              <w:jc w:val="center"/>
               <w:rPr>
                 <w:rFonts w:ascii="Times New Roman" w:hAnsi="Times New Roman" w:cs="Times New Roman"/>
                 <w:sz w:val="24"/>
@@ -13231,12 +16115,19 @@
           </w:tcPr>
           <w:p>
             <w:pPr>
-              <w:jc w:val="both"/>
-              <w:rPr>
-                <w:rFonts w:ascii="Times New Roman" w:hAnsi="Times New Roman" w:cs="Times New Roman"/>
-                <w:sz w:val="24"/>
-              </w:rPr>
-            </w:pPr>
+              <w:jc w:val="center"/>
+              <w:rPr>
+                <w:rFonts w:ascii="Times New Roman" w:hAnsi="Times New Roman" w:cs="Times New Roman"/>
+                <w:sz w:val="24"/>
+              </w:rPr>
+            </w:pPr>
+            <w:r>
+              <w:rPr>
+                <w:rFonts w:ascii="Times New Roman" w:hAnsi="Times New Roman" w:cs="Times New Roman"/>
+                <w:sz w:val="24"/>
+              </w:rPr>
+              <w:t>R</w:t>
+            </w:r>
           </w:p>
         </w:tc>
         <w:tc>
@@ -13246,19 +16137,12 @@
           </w:tcPr>
           <w:p>
             <w:pPr>
-              <w:jc w:val="both"/>
-              <w:rPr>
-                <w:rFonts w:ascii="Times New Roman" w:hAnsi="Times New Roman" w:cs="Times New Roman"/>
-                <w:sz w:val="24"/>
-              </w:rPr>
-            </w:pPr>
-            <w:r>
-              <w:rPr>
-                <w:rFonts w:ascii="Times New Roman" w:hAnsi="Times New Roman" w:cs="Times New Roman"/>
-                <w:sz w:val="24"/>
-              </w:rPr>
-              <w:t>R</w:t>
-            </w:r>
+              <w:jc w:val="center"/>
+              <w:rPr>
+                <w:rFonts w:ascii="Times New Roman" w:hAnsi="Times New Roman" w:cs="Times New Roman"/>
+                <w:sz w:val="24"/>
+              </w:rPr>
+            </w:pPr>
           </w:p>
         </w:tc>
         <w:tc>
@@ -13268,7 +16152,7 @@
           </w:tcPr>
           <w:p>
             <w:pPr>
-              <w:jc w:val="both"/>
+              <w:jc w:val="center"/>
               <w:rPr>
                 <w:rFonts w:ascii="Times New Roman" w:hAnsi="Times New Roman" w:cs="Times New Roman"/>
                 <w:sz w:val="24"/>
@@ -13283,12 +16167,19 @@
           </w:tcPr>
           <w:p>
             <w:pPr>
-              <w:jc w:val="both"/>
-              <w:rPr>
-                <w:rFonts w:ascii="Times New Roman" w:hAnsi="Times New Roman" w:cs="Times New Roman"/>
-                <w:sz w:val="24"/>
-              </w:rPr>
-            </w:pPr>
+              <w:jc w:val="center"/>
+              <w:rPr>
+                <w:rFonts w:ascii="Times New Roman" w:hAnsi="Times New Roman" w:cs="Times New Roman"/>
+                <w:sz w:val="24"/>
+              </w:rPr>
+            </w:pPr>
+            <w:r>
+              <w:rPr>
+                <w:rFonts w:ascii="Times New Roman" w:hAnsi="Times New Roman" w:cs="Times New Roman"/>
+                <w:sz w:val="24"/>
+              </w:rPr>
+              <w:t>R</w:t>
+            </w:r>
           </w:p>
         </w:tc>
         <w:tc>
@@ -13298,7 +16189,7 @@
           </w:tcPr>
           <w:p>
             <w:pPr>
-              <w:jc w:val="both"/>
+              <w:jc w:val="center"/>
               <w:rPr>
                 <w:rFonts w:ascii="Times New Roman" w:hAnsi="Times New Roman" w:cs="Times New Roman"/>
                 <w:sz w:val="24"/>
@@ -13320,7 +16211,22 @@
           </w:tcPr>
           <w:p>
             <w:pPr>
-              <w:jc w:val="both"/>
+              <w:jc w:val="center"/>
+              <w:rPr>
+                <w:rFonts w:ascii="Times New Roman" w:hAnsi="Times New Roman" w:cs="Times New Roman"/>
+                <w:sz w:val="24"/>
+              </w:rPr>
+            </w:pPr>
+          </w:p>
+        </w:tc>
+        <w:tc>
+          <w:tcPr>
+            <w:tcW w:w="699" w:type="dxa"/>
+            <w:vAlign w:val="center"/>
+          </w:tcPr>
+          <w:p>
+            <w:pPr>
+              <w:jc w:val="center"/>
               <w:rPr>
                 <w:rFonts w:ascii="Times New Roman" w:hAnsi="Times New Roman" w:cs="Times New Roman"/>
                 <w:sz w:val="24"/>
@@ -13341,7 +16247,7 @@
           </w:tcPr>
           <w:p>
             <w:pPr>
-              <w:jc w:val="both"/>
+              <w:jc w:val="center"/>
               <w:rPr>
                 <w:rFonts w:ascii="Times New Roman" w:hAnsi="Times New Roman" w:cs="Times New Roman"/>
                 <w:b/>
@@ -13365,7 +16271,7 @@
           </w:tcPr>
           <w:p>
             <w:pPr>
-              <w:jc w:val="both"/>
+              <w:jc w:val="center"/>
               <w:rPr>
                 <w:rFonts w:ascii="Times New Roman" w:hAnsi="Times New Roman" w:cs="Times New Roman"/>
                 <w:sz w:val="24"/>
@@ -13380,7 +16286,7 @@
           </w:tcPr>
           <w:p>
             <w:pPr>
-              <w:jc w:val="both"/>
+              <w:jc w:val="center"/>
               <w:rPr>
                 <w:rFonts w:ascii="Times New Roman" w:hAnsi="Times New Roman" w:cs="Times New Roman"/>
                 <w:sz w:val="24"/>
@@ -13402,7 +16308,7 @@
           </w:tcPr>
           <w:p>
             <w:pPr>
-              <w:jc w:val="both"/>
+              <w:jc w:val="center"/>
               <w:rPr>
                 <w:rFonts w:ascii="Times New Roman" w:hAnsi="Times New Roman" w:cs="Times New Roman"/>
                 <w:sz w:val="24"/>
@@ -13417,7 +16323,7 @@
           </w:tcPr>
           <w:p>
             <w:pPr>
-              <w:jc w:val="both"/>
+              <w:jc w:val="center"/>
               <w:rPr>
                 <w:rFonts w:ascii="Times New Roman" w:hAnsi="Times New Roman" w:cs="Times New Roman"/>
                 <w:sz w:val="24"/>
@@ -13432,12 +16338,19 @@
           </w:tcPr>
           <w:p>
             <w:pPr>
-              <w:jc w:val="both"/>
-              <w:rPr>
-                <w:rFonts w:ascii="Times New Roman" w:hAnsi="Times New Roman" w:cs="Times New Roman"/>
-                <w:sz w:val="24"/>
-              </w:rPr>
-            </w:pPr>
+              <w:jc w:val="center"/>
+              <w:rPr>
+                <w:rFonts w:ascii="Times New Roman" w:hAnsi="Times New Roman" w:cs="Times New Roman"/>
+                <w:sz w:val="24"/>
+              </w:rPr>
+            </w:pPr>
+            <w:r>
+              <w:rPr>
+                <w:rFonts w:ascii="Times New Roman" w:hAnsi="Times New Roman" w:cs="Times New Roman"/>
+                <w:sz w:val="24"/>
+              </w:rPr>
+              <w:t>R</w:t>
+            </w:r>
           </w:p>
         </w:tc>
         <w:tc>
@@ -13447,7 +16360,7 @@
           </w:tcPr>
           <w:p>
             <w:pPr>
-              <w:jc w:val="both"/>
+              <w:jc w:val="center"/>
               <w:rPr>
                 <w:rFonts w:ascii="Times New Roman" w:hAnsi="Times New Roman" w:cs="Times New Roman"/>
                 <w:sz w:val="24"/>
@@ -13462,7 +16375,7 @@
           </w:tcPr>
           <w:p>
             <w:pPr>
-              <w:jc w:val="both"/>
+              <w:jc w:val="center"/>
               <w:rPr>
                 <w:rFonts w:ascii="Times New Roman" w:hAnsi="Times New Roman" w:cs="Times New Roman"/>
                 <w:sz w:val="24"/>
@@ -13477,7 +16390,7 @@
           </w:tcPr>
           <w:p>
             <w:pPr>
-              <w:jc w:val="both"/>
+              <w:jc w:val="center"/>
               <w:rPr>
                 <w:rFonts w:ascii="Times New Roman" w:hAnsi="Times New Roman" w:cs="Times New Roman"/>
                 <w:sz w:val="24"/>
@@ -13492,7 +16405,7 @@
           </w:tcPr>
           <w:p>
             <w:pPr>
-              <w:jc w:val="both"/>
+              <w:jc w:val="center"/>
               <w:rPr>
                 <w:rFonts w:ascii="Times New Roman" w:hAnsi="Times New Roman" w:cs="Times New Roman"/>
                 <w:sz w:val="24"/>
@@ -13507,7 +16420,7 @@
           </w:tcPr>
           <w:p>
             <w:pPr>
-              <w:jc w:val="both"/>
+              <w:jc w:val="center"/>
               <w:rPr>
                 <w:rFonts w:ascii="Times New Roman" w:hAnsi="Times New Roman" w:cs="Times New Roman"/>
                 <w:sz w:val="24"/>
@@ -13522,7 +16435,7 @@
           </w:tcPr>
           <w:p>
             <w:pPr>
-              <w:jc w:val="both"/>
+              <w:jc w:val="center"/>
               <w:rPr>
                 <w:rFonts w:ascii="Times New Roman" w:hAnsi="Times New Roman" w:cs="Times New Roman"/>
                 <w:sz w:val="24"/>
@@ -13544,7 +16457,22 @@
           </w:tcPr>
           <w:p>
             <w:pPr>
-              <w:jc w:val="both"/>
+              <w:jc w:val="center"/>
+              <w:rPr>
+                <w:rFonts w:ascii="Times New Roman" w:hAnsi="Times New Roman" w:cs="Times New Roman"/>
+                <w:sz w:val="24"/>
+              </w:rPr>
+            </w:pPr>
+          </w:p>
+        </w:tc>
+        <w:tc>
+          <w:tcPr>
+            <w:tcW w:w="699" w:type="dxa"/>
+            <w:vAlign w:val="center"/>
+          </w:tcPr>
+          <w:p>
+            <w:pPr>
+              <w:jc w:val="center"/>
               <w:rPr>
                 <w:rFonts w:ascii="Times New Roman" w:hAnsi="Times New Roman" w:cs="Times New Roman"/>
                 <w:sz w:val="24"/>
@@ -13565,7 +16493,7 @@
           </w:tcPr>
           <w:p>
             <w:pPr>
-              <w:jc w:val="both"/>
+              <w:jc w:val="center"/>
               <w:rPr>
                 <w:rFonts w:ascii="Times New Roman" w:hAnsi="Times New Roman" w:cs="Times New Roman"/>
                 <w:b/>
@@ -13589,7 +16517,7 @@
           </w:tcPr>
           <w:p>
             <w:pPr>
-              <w:jc w:val="both"/>
+              <w:jc w:val="center"/>
               <w:rPr>
                 <w:rFonts w:ascii="Times New Roman" w:hAnsi="Times New Roman" w:cs="Times New Roman"/>
                 <w:sz w:val="24"/>
@@ -13604,7 +16532,7 @@
           </w:tcPr>
           <w:p>
             <w:pPr>
-              <w:jc w:val="both"/>
+              <w:jc w:val="center"/>
               <w:rPr>
                 <w:rFonts w:ascii="Times New Roman" w:hAnsi="Times New Roman" w:cs="Times New Roman"/>
                 <w:sz w:val="24"/>
@@ -13626,7 +16554,7 @@
           </w:tcPr>
           <w:p>
             <w:pPr>
-              <w:jc w:val="both"/>
+              <w:jc w:val="center"/>
               <w:rPr>
                 <w:rFonts w:ascii="Times New Roman" w:hAnsi="Times New Roman" w:cs="Times New Roman"/>
                 <w:sz w:val="24"/>
@@ -13641,7 +16569,7 @@
           </w:tcPr>
           <w:p>
             <w:pPr>
-              <w:jc w:val="both"/>
+              <w:jc w:val="center"/>
               <w:rPr>
                 <w:rFonts w:ascii="Times New Roman" w:hAnsi="Times New Roman" w:cs="Times New Roman"/>
                 <w:sz w:val="24"/>
@@ -13663,7 +16591,7 @@
           </w:tcPr>
           <w:p>
             <w:pPr>
-              <w:jc w:val="both"/>
+              <w:jc w:val="center"/>
               <w:rPr>
                 <w:rFonts w:ascii="Times New Roman" w:hAnsi="Times New Roman" w:cs="Times New Roman"/>
                 <w:sz w:val="24"/>
@@ -13678,7 +16606,7 @@
           </w:tcPr>
           <w:p>
             <w:pPr>
-              <w:jc w:val="both"/>
+              <w:jc w:val="center"/>
               <w:rPr>
                 <w:rFonts w:ascii="Times New Roman" w:hAnsi="Times New Roman" w:cs="Times New Roman"/>
                 <w:sz w:val="24"/>
@@ -13700,12 +16628,19 @@
           </w:tcPr>
           <w:p>
             <w:pPr>
-              <w:jc w:val="both"/>
-              <w:rPr>
-                <w:rFonts w:ascii="Times New Roman" w:hAnsi="Times New Roman" w:cs="Times New Roman"/>
-                <w:sz w:val="24"/>
-              </w:rPr>
-            </w:pPr>
+              <w:jc w:val="center"/>
+              <w:rPr>
+                <w:rFonts w:ascii="Times New Roman" w:hAnsi="Times New Roman" w:cs="Times New Roman"/>
+                <w:sz w:val="24"/>
+              </w:rPr>
+            </w:pPr>
+            <w:r>
+              <w:rPr>
+                <w:rFonts w:ascii="Times New Roman" w:hAnsi="Times New Roman" w:cs="Times New Roman"/>
+                <w:sz w:val="24"/>
+              </w:rPr>
+              <w:t>R</w:t>
+            </w:r>
           </w:p>
         </w:tc>
         <w:tc>
@@ -13715,12 +16650,19 @@
           </w:tcPr>
           <w:p>
             <w:pPr>
-              <w:jc w:val="both"/>
-              <w:rPr>
-                <w:rFonts w:ascii="Times New Roman" w:hAnsi="Times New Roman" w:cs="Times New Roman"/>
-                <w:sz w:val="24"/>
-              </w:rPr>
-            </w:pPr>
+              <w:jc w:val="center"/>
+              <w:rPr>
+                <w:rFonts w:ascii="Times New Roman" w:hAnsi="Times New Roman" w:cs="Times New Roman"/>
+                <w:sz w:val="24"/>
+              </w:rPr>
+            </w:pPr>
+            <w:r>
+              <w:rPr>
+                <w:rFonts w:ascii="Times New Roman" w:hAnsi="Times New Roman" w:cs="Times New Roman"/>
+                <w:sz w:val="24"/>
+              </w:rPr>
+              <w:t>R</w:t>
+            </w:r>
           </w:p>
         </w:tc>
         <w:tc>
@@ -13730,12 +16672,19 @@
           </w:tcPr>
           <w:p>
             <w:pPr>
-              <w:jc w:val="both"/>
-              <w:rPr>
-                <w:rFonts w:ascii="Times New Roman" w:hAnsi="Times New Roman" w:cs="Times New Roman"/>
-                <w:sz w:val="24"/>
-              </w:rPr>
-            </w:pPr>
+              <w:jc w:val="center"/>
+              <w:rPr>
+                <w:rFonts w:ascii="Times New Roman" w:hAnsi="Times New Roman" w:cs="Times New Roman"/>
+                <w:sz w:val="24"/>
+              </w:rPr>
+            </w:pPr>
+            <w:r>
+              <w:rPr>
+                <w:rFonts w:ascii="Times New Roman" w:hAnsi="Times New Roman" w:cs="Times New Roman"/>
+                <w:sz w:val="24"/>
+              </w:rPr>
+              <w:t>R</w:t>
+            </w:r>
           </w:p>
         </w:tc>
         <w:tc>
@@ -13745,7 +16694,7 @@
           </w:tcPr>
           <w:p>
             <w:pPr>
-              <w:jc w:val="both"/>
+              <w:jc w:val="center"/>
               <w:rPr>
                 <w:rFonts w:ascii="Times New Roman" w:hAnsi="Times New Roman" w:cs="Times New Roman"/>
                 <w:sz w:val="24"/>
@@ -13760,7 +16709,7 @@
           </w:tcPr>
           <w:p>
             <w:pPr>
-              <w:jc w:val="both"/>
+              <w:jc w:val="center"/>
               <w:rPr>
                 <w:rFonts w:ascii="Times New Roman" w:hAnsi="Times New Roman" w:cs="Times New Roman"/>
                 <w:sz w:val="24"/>
@@ -13782,7 +16731,22 @@
           </w:tcPr>
           <w:p>
             <w:pPr>
-              <w:jc w:val="both"/>
+              <w:jc w:val="center"/>
+              <w:rPr>
+                <w:rFonts w:ascii="Times New Roman" w:hAnsi="Times New Roman" w:cs="Times New Roman"/>
+                <w:sz w:val="24"/>
+              </w:rPr>
+            </w:pPr>
+          </w:p>
+        </w:tc>
+        <w:tc>
+          <w:tcPr>
+            <w:tcW w:w="699" w:type="dxa"/>
+            <w:vAlign w:val="center"/>
+          </w:tcPr>
+          <w:p>
+            <w:pPr>
+              <w:jc w:val="center"/>
               <w:rPr>
                 <w:rFonts w:ascii="Times New Roman" w:hAnsi="Times New Roman" w:cs="Times New Roman"/>
                 <w:sz w:val="24"/>
@@ -13803,7 +16767,7 @@
           </w:tcPr>
           <w:p>
             <w:pPr>
-              <w:jc w:val="both"/>
+              <w:jc w:val="center"/>
               <w:rPr>
                 <w:rFonts w:ascii="Times New Roman" w:hAnsi="Times New Roman" w:cs="Times New Roman"/>
                 <w:b/>
@@ -13827,7 +16791,7 @@
           </w:tcPr>
           <w:p>
             <w:pPr>
-              <w:jc w:val="both"/>
+              <w:jc w:val="center"/>
               <w:rPr>
                 <w:rFonts w:ascii="Times New Roman" w:hAnsi="Times New Roman" w:cs="Times New Roman"/>
                 <w:sz w:val="24"/>
@@ -13842,7 +16806,7 @@
           </w:tcPr>
           <w:p>
             <w:pPr>
-              <w:jc w:val="both"/>
+              <w:jc w:val="center"/>
               <w:rPr>
                 <w:rFonts w:ascii="Times New Roman" w:hAnsi="Times New Roman" w:cs="Times New Roman"/>
                 <w:sz w:val="24"/>
@@ -13857,7 +16821,7 @@
           </w:tcPr>
           <w:p>
             <w:pPr>
-              <w:jc w:val="both"/>
+              <w:jc w:val="center"/>
               <w:rPr>
                 <w:rFonts w:ascii="Times New Roman" w:hAnsi="Times New Roman" w:cs="Times New Roman"/>
                 <w:sz w:val="24"/>
@@ -13872,7 +16836,7 @@
           </w:tcPr>
           <w:p>
             <w:pPr>
-              <w:jc w:val="both"/>
+              <w:jc w:val="center"/>
               <w:rPr>
                 <w:rFonts w:ascii="Times New Roman" w:hAnsi="Times New Roman" w:cs="Times New Roman"/>
                 <w:sz w:val="24"/>
@@ -13887,7 +16851,7 @@
           </w:tcPr>
           <w:p>
             <w:pPr>
-              <w:jc w:val="both"/>
+              <w:jc w:val="center"/>
               <w:rPr>
                 <w:rFonts w:ascii="Times New Roman" w:hAnsi="Times New Roman" w:cs="Times New Roman"/>
                 <w:sz w:val="24"/>
@@ -13909,7 +16873,7 @@
           </w:tcPr>
           <w:p>
             <w:pPr>
-              <w:jc w:val="both"/>
+              <w:jc w:val="center"/>
               <w:rPr>
                 <w:rFonts w:ascii="Times New Roman" w:hAnsi="Times New Roman" w:cs="Times New Roman"/>
                 <w:sz w:val="24"/>
@@ -13924,19 +16888,12 @@
           </w:tcPr>
           <w:p>
             <w:pPr>
-              <w:jc w:val="both"/>
-              <w:rPr>
-                <w:rFonts w:ascii="Times New Roman" w:hAnsi="Times New Roman" w:cs="Times New Roman"/>
-                <w:sz w:val="24"/>
-              </w:rPr>
-            </w:pPr>
-            <w:r>
-              <w:rPr>
-                <w:rFonts w:ascii="Times New Roman" w:hAnsi="Times New Roman" w:cs="Times New Roman"/>
-                <w:sz w:val="24"/>
-              </w:rPr>
-              <w:t>R</w:t>
-            </w:r>
+              <w:jc w:val="center"/>
+              <w:rPr>
+                <w:rFonts w:ascii="Times New Roman" w:hAnsi="Times New Roman" w:cs="Times New Roman"/>
+                <w:sz w:val="24"/>
+              </w:rPr>
+            </w:pPr>
           </w:p>
         </w:tc>
         <w:tc>
@@ -13946,19 +16903,12 @@
           </w:tcPr>
           <w:p>
             <w:pPr>
-              <w:jc w:val="both"/>
-              <w:rPr>
-                <w:rFonts w:ascii="Times New Roman" w:hAnsi="Times New Roman" w:cs="Times New Roman"/>
-                <w:sz w:val="24"/>
-              </w:rPr>
-            </w:pPr>
-            <w:r>
-              <w:rPr>
-                <w:rFonts w:ascii="Times New Roman" w:hAnsi="Times New Roman" w:cs="Times New Roman"/>
-                <w:sz w:val="24"/>
-              </w:rPr>
-              <w:t>R</w:t>
-            </w:r>
+              <w:jc w:val="center"/>
+              <w:rPr>
+                <w:rFonts w:ascii="Times New Roman" w:hAnsi="Times New Roman" w:cs="Times New Roman"/>
+                <w:sz w:val="24"/>
+              </w:rPr>
+            </w:pPr>
           </w:p>
         </w:tc>
         <w:tc>
@@ -13968,19 +16918,12 @@
           </w:tcPr>
           <w:p>
             <w:pPr>
-              <w:jc w:val="both"/>
-              <w:rPr>
-                <w:rFonts w:ascii="Times New Roman" w:hAnsi="Times New Roman" w:cs="Times New Roman"/>
-                <w:sz w:val="24"/>
-              </w:rPr>
-            </w:pPr>
-            <w:r>
-              <w:rPr>
-                <w:rFonts w:ascii="Times New Roman" w:hAnsi="Times New Roman" w:cs="Times New Roman"/>
-                <w:sz w:val="24"/>
-              </w:rPr>
-              <w:t>R</w:t>
-            </w:r>
+              <w:jc w:val="center"/>
+              <w:rPr>
+                <w:rFonts w:ascii="Times New Roman" w:hAnsi="Times New Roman" w:cs="Times New Roman"/>
+                <w:sz w:val="24"/>
+              </w:rPr>
+            </w:pPr>
           </w:p>
         </w:tc>
         <w:tc>
@@ -13990,19 +16933,12 @@
           </w:tcPr>
           <w:p>
             <w:pPr>
-              <w:jc w:val="both"/>
-              <w:rPr>
-                <w:rFonts w:ascii="Times New Roman" w:hAnsi="Times New Roman" w:cs="Times New Roman"/>
-                <w:sz w:val="24"/>
-              </w:rPr>
-            </w:pPr>
-            <w:r>
-              <w:rPr>
-                <w:rFonts w:ascii="Times New Roman" w:hAnsi="Times New Roman" w:cs="Times New Roman"/>
-                <w:sz w:val="24"/>
-              </w:rPr>
-              <w:t>R</w:t>
-            </w:r>
+              <w:jc w:val="center"/>
+              <w:rPr>
+                <w:rFonts w:ascii="Times New Roman" w:hAnsi="Times New Roman" w:cs="Times New Roman"/>
+                <w:sz w:val="24"/>
+              </w:rPr>
+            </w:pPr>
           </w:p>
         </w:tc>
         <w:tc>
@@ -14012,7 +16948,7 @@
           </w:tcPr>
           <w:p>
             <w:pPr>
-              <w:jc w:val="both"/>
+              <w:jc w:val="center"/>
               <w:rPr>
                 <w:rFonts w:ascii="Times New Roman" w:hAnsi="Times New Roman" w:cs="Times New Roman"/>
                 <w:sz w:val="24"/>
@@ -14034,7 +16970,22 @@
           </w:tcPr>
           <w:p>
             <w:pPr>
-              <w:jc w:val="both"/>
+              <w:jc w:val="center"/>
+              <w:rPr>
+                <w:rFonts w:ascii="Times New Roman" w:hAnsi="Times New Roman" w:cs="Times New Roman"/>
+                <w:sz w:val="24"/>
+              </w:rPr>
+            </w:pPr>
+          </w:p>
+        </w:tc>
+        <w:tc>
+          <w:tcPr>
+            <w:tcW w:w="699" w:type="dxa"/>
+            <w:vAlign w:val="center"/>
+          </w:tcPr>
+          <w:p>
+            <w:pPr>
+              <w:jc w:val="center"/>
               <w:rPr>
                 <w:rFonts w:ascii="Times New Roman" w:hAnsi="Times New Roman" w:cs="Times New Roman"/>
                 <w:sz w:val="24"/>
@@ -14055,7 +17006,7 @@
           </w:tcPr>
           <w:p>
             <w:pPr>
-              <w:jc w:val="both"/>
+              <w:jc w:val="center"/>
               <w:rPr>
                 <w:rFonts w:ascii="Times New Roman" w:hAnsi="Times New Roman" w:cs="Times New Roman"/>
                 <w:b/>
@@ -14079,7 +17030,7 @@
           </w:tcPr>
           <w:p>
             <w:pPr>
-              <w:jc w:val="both"/>
+              <w:jc w:val="center"/>
               <w:rPr>
                 <w:rFonts w:ascii="Times New Roman" w:hAnsi="Times New Roman" w:cs="Times New Roman"/>
                 <w:sz w:val="24"/>
@@ -14094,7 +17045,7 @@
           </w:tcPr>
           <w:p>
             <w:pPr>
-              <w:jc w:val="both"/>
+              <w:jc w:val="center"/>
               <w:rPr>
                 <w:rFonts w:ascii="Times New Roman" w:hAnsi="Times New Roman" w:cs="Times New Roman"/>
                 <w:sz w:val="24"/>
@@ -14109,12 +17060,19 @@
           </w:tcPr>
           <w:p>
             <w:pPr>
-              <w:jc w:val="both"/>
-              <w:rPr>
-                <w:rFonts w:ascii="Times New Roman" w:hAnsi="Times New Roman" w:cs="Times New Roman"/>
-                <w:sz w:val="24"/>
-              </w:rPr>
-            </w:pPr>
+              <w:jc w:val="center"/>
+              <w:rPr>
+                <w:rFonts w:ascii="Times New Roman" w:hAnsi="Times New Roman" w:cs="Times New Roman"/>
+                <w:sz w:val="24"/>
+              </w:rPr>
+            </w:pPr>
+            <w:r>
+              <w:rPr>
+                <w:rFonts w:ascii="Times New Roman" w:hAnsi="Times New Roman" w:cs="Times New Roman"/>
+                <w:sz w:val="24"/>
+              </w:rPr>
+              <w:t>D</w:t>
+            </w:r>
           </w:p>
         </w:tc>
         <w:tc>
@@ -14124,7 +17082,7 @@
           </w:tcPr>
           <w:p>
             <w:pPr>
-              <w:jc w:val="both"/>
+              <w:jc w:val="center"/>
               <w:rPr>
                 <w:rFonts w:ascii="Times New Roman" w:hAnsi="Times New Roman" w:cs="Times New Roman"/>
                 <w:sz w:val="24"/>
@@ -14139,12 +17097,19 @@
           </w:tcPr>
           <w:p>
             <w:pPr>
-              <w:jc w:val="both"/>
-              <w:rPr>
-                <w:rFonts w:ascii="Times New Roman" w:hAnsi="Times New Roman" w:cs="Times New Roman"/>
-                <w:sz w:val="24"/>
-              </w:rPr>
-            </w:pPr>
+              <w:jc w:val="center"/>
+              <w:rPr>
+                <w:rFonts w:ascii="Times New Roman" w:hAnsi="Times New Roman" w:cs="Times New Roman"/>
+                <w:sz w:val="24"/>
+              </w:rPr>
+            </w:pPr>
+            <w:r>
+              <w:rPr>
+                <w:rFonts w:ascii="Times New Roman" w:hAnsi="Times New Roman" w:cs="Times New Roman"/>
+                <w:sz w:val="24"/>
+              </w:rPr>
+              <w:t>D</w:t>
+            </w:r>
           </w:p>
         </w:tc>
         <w:tc>
@@ -14154,19 +17119,12 @@
           </w:tcPr>
           <w:p>
             <w:pPr>
-              <w:jc w:val="both"/>
-              <w:rPr>
-                <w:rFonts w:ascii="Times New Roman" w:hAnsi="Times New Roman" w:cs="Times New Roman"/>
-                <w:sz w:val="24"/>
-              </w:rPr>
-            </w:pPr>
-            <w:r>
-              <w:rPr>
-                <w:rFonts w:ascii="Times New Roman" w:hAnsi="Times New Roman" w:cs="Times New Roman"/>
-                <w:sz w:val="24"/>
-              </w:rPr>
-              <w:t>D</w:t>
-            </w:r>
+              <w:jc w:val="center"/>
+              <w:rPr>
+                <w:rFonts w:ascii="Times New Roman" w:hAnsi="Times New Roman" w:cs="Times New Roman"/>
+                <w:sz w:val="24"/>
+              </w:rPr>
+            </w:pPr>
           </w:p>
         </w:tc>
         <w:tc>
@@ -14176,7 +17134,7 @@
           </w:tcPr>
           <w:p>
             <w:pPr>
-              <w:jc w:val="both"/>
+              <w:jc w:val="center"/>
               <w:rPr>
                 <w:rFonts w:ascii="Times New Roman" w:hAnsi="Times New Roman" w:cs="Times New Roman"/>
                 <w:sz w:val="24"/>
@@ -14191,7 +17149,7 @@
           </w:tcPr>
           <w:p>
             <w:pPr>
-              <w:jc w:val="both"/>
+              <w:jc w:val="center"/>
               <w:rPr>
                 <w:rFonts w:ascii="Times New Roman" w:hAnsi="Times New Roman" w:cs="Times New Roman"/>
                 <w:sz w:val="24"/>
@@ -14206,7 +17164,7 @@
           </w:tcPr>
           <w:p>
             <w:pPr>
-              <w:jc w:val="both"/>
+              <w:jc w:val="center"/>
               <w:rPr>
                 <w:rFonts w:ascii="Times New Roman" w:hAnsi="Times New Roman" w:cs="Times New Roman"/>
                 <w:sz w:val="24"/>
@@ -14221,7 +17179,7 @@
           </w:tcPr>
           <w:p>
             <w:pPr>
-              <w:jc w:val="both"/>
+              <w:jc w:val="center"/>
               <w:rPr>
                 <w:rFonts w:ascii="Times New Roman" w:hAnsi="Times New Roman" w:cs="Times New Roman"/>
                 <w:sz w:val="24"/>
@@ -14236,7 +17194,7 @@
           </w:tcPr>
           <w:p>
             <w:pPr>
-              <w:jc w:val="both"/>
+              <w:jc w:val="center"/>
               <w:rPr>
                 <w:rFonts w:ascii="Times New Roman" w:hAnsi="Times New Roman" w:cs="Times New Roman"/>
                 <w:sz w:val="24"/>
@@ -14258,7 +17216,22 @@
           </w:tcPr>
           <w:p>
             <w:pPr>
-              <w:jc w:val="both"/>
+              <w:jc w:val="center"/>
+              <w:rPr>
+                <w:rFonts w:ascii="Times New Roman" w:hAnsi="Times New Roman" w:cs="Times New Roman"/>
+                <w:sz w:val="24"/>
+              </w:rPr>
+            </w:pPr>
+          </w:p>
+        </w:tc>
+        <w:tc>
+          <w:tcPr>
+            <w:tcW w:w="699" w:type="dxa"/>
+            <w:vAlign w:val="center"/>
+          </w:tcPr>
+          <w:p>
+            <w:pPr>
+              <w:jc w:val="center"/>
               <w:rPr>
                 <w:rFonts w:ascii="Times New Roman" w:hAnsi="Times New Roman" w:cs="Times New Roman"/>
                 <w:sz w:val="24"/>
@@ -14279,7 +17252,7 @@
           </w:tcPr>
           <w:p>
             <w:pPr>
-              <w:jc w:val="both"/>
+              <w:jc w:val="center"/>
               <w:rPr>
                 <w:rFonts w:ascii="Times New Roman" w:hAnsi="Times New Roman" w:cs="Times New Roman"/>
                 <w:b/>
@@ -14303,7 +17276,7 @@
           </w:tcPr>
           <w:p>
             <w:pPr>
-              <w:jc w:val="both"/>
+              <w:jc w:val="center"/>
               <w:rPr>
                 <w:rFonts w:ascii="Times New Roman" w:hAnsi="Times New Roman" w:cs="Times New Roman"/>
                 <w:sz w:val="24"/>
@@ -14318,7 +17291,7 @@
           </w:tcPr>
           <w:p>
             <w:pPr>
-              <w:jc w:val="both"/>
+              <w:jc w:val="center"/>
               <w:rPr>
                 <w:rFonts w:ascii="Times New Roman" w:hAnsi="Times New Roman" w:cs="Times New Roman"/>
                 <w:sz w:val="24"/>
@@ -14333,19 +17306,12 @@
           </w:tcPr>
           <w:p>
             <w:pPr>
-              <w:jc w:val="both"/>
-              <w:rPr>
-                <w:rFonts w:ascii="Times New Roman" w:hAnsi="Times New Roman" w:cs="Times New Roman"/>
-                <w:sz w:val="24"/>
-              </w:rPr>
-            </w:pPr>
-            <w:r>
-              <w:rPr>
-                <w:rFonts w:ascii="Times New Roman" w:hAnsi="Times New Roman" w:cs="Times New Roman"/>
-                <w:sz w:val="24"/>
-              </w:rPr>
-              <w:t>D</w:t>
-            </w:r>
+              <w:jc w:val="center"/>
+              <w:rPr>
+                <w:rFonts w:ascii="Times New Roman" w:hAnsi="Times New Roman" w:cs="Times New Roman"/>
+                <w:sz w:val="24"/>
+              </w:rPr>
+            </w:pPr>
           </w:p>
         </w:tc>
         <w:tc>
@@ -14355,7 +17321,7 @@
           </w:tcPr>
           <w:p>
             <w:pPr>
-              <w:jc w:val="both"/>
+              <w:jc w:val="center"/>
               <w:rPr>
                 <w:rFonts w:ascii="Times New Roman" w:hAnsi="Times New Roman" w:cs="Times New Roman"/>
                 <w:sz w:val="24"/>
@@ -14370,12 +17336,19 @@
           </w:tcPr>
           <w:p>
             <w:pPr>
-              <w:jc w:val="both"/>
-              <w:rPr>
-                <w:rFonts w:ascii="Times New Roman" w:hAnsi="Times New Roman" w:cs="Times New Roman"/>
-                <w:sz w:val="24"/>
-              </w:rPr>
-            </w:pPr>
+              <w:jc w:val="center"/>
+              <w:rPr>
+                <w:rFonts w:ascii="Times New Roman" w:hAnsi="Times New Roman" w:cs="Times New Roman"/>
+                <w:sz w:val="24"/>
+              </w:rPr>
+            </w:pPr>
+            <w:r>
+              <w:rPr>
+                <w:rFonts w:ascii="Times New Roman" w:hAnsi="Times New Roman" w:cs="Times New Roman"/>
+                <w:sz w:val="24"/>
+              </w:rPr>
+              <w:t>D</w:t>
+            </w:r>
           </w:p>
         </w:tc>
         <w:tc>
@@ -14385,19 +17358,12 @@
           </w:tcPr>
           <w:p>
             <w:pPr>
-              <w:jc w:val="both"/>
-              <w:rPr>
-                <w:rFonts w:ascii="Times New Roman" w:hAnsi="Times New Roman" w:cs="Times New Roman"/>
-                <w:sz w:val="24"/>
-              </w:rPr>
-            </w:pPr>
-            <w:r>
-              <w:rPr>
-                <w:rFonts w:ascii="Times New Roman" w:hAnsi="Times New Roman" w:cs="Times New Roman"/>
-                <w:sz w:val="24"/>
-              </w:rPr>
-              <w:t>D</w:t>
-            </w:r>
+              <w:jc w:val="center"/>
+              <w:rPr>
+                <w:rFonts w:ascii="Times New Roman" w:hAnsi="Times New Roman" w:cs="Times New Roman"/>
+                <w:sz w:val="24"/>
+              </w:rPr>
+            </w:pPr>
           </w:p>
         </w:tc>
         <w:tc>
@@ -14407,7 +17373,7 @@
           </w:tcPr>
           <w:p>
             <w:pPr>
-              <w:jc w:val="both"/>
+              <w:jc w:val="center"/>
               <w:rPr>
                 <w:rFonts w:ascii="Times New Roman" w:hAnsi="Times New Roman" w:cs="Times New Roman"/>
                 <w:sz w:val="24"/>
@@ -14422,7 +17388,7 @@
           </w:tcPr>
           <w:p>
             <w:pPr>
-              <w:jc w:val="both"/>
+              <w:jc w:val="center"/>
               <w:rPr>
                 <w:rFonts w:ascii="Times New Roman" w:hAnsi="Times New Roman" w:cs="Times New Roman"/>
                 <w:sz w:val="24"/>
@@ -14437,7 +17403,7 @@
           </w:tcPr>
           <w:p>
             <w:pPr>
-              <w:jc w:val="both"/>
+              <w:jc w:val="center"/>
               <w:rPr>
                 <w:rFonts w:ascii="Times New Roman" w:hAnsi="Times New Roman" w:cs="Times New Roman"/>
                 <w:sz w:val="24"/>
@@ -14452,7 +17418,7 @@
           </w:tcPr>
           <w:p>
             <w:pPr>
-              <w:jc w:val="both"/>
+              <w:jc w:val="center"/>
               <w:rPr>
                 <w:rFonts w:ascii="Times New Roman" w:hAnsi="Times New Roman" w:cs="Times New Roman"/>
                 <w:sz w:val="24"/>
@@ -14467,7 +17433,7 @@
           </w:tcPr>
           <w:p>
             <w:pPr>
-              <w:jc w:val="both"/>
+              <w:jc w:val="center"/>
               <w:rPr>
                 <w:rFonts w:ascii="Times New Roman" w:hAnsi="Times New Roman" w:cs="Times New Roman"/>
                 <w:sz w:val="24"/>
@@ -14489,7 +17455,22 @@
           </w:tcPr>
           <w:p>
             <w:pPr>
-              <w:jc w:val="both"/>
+              <w:jc w:val="center"/>
+              <w:rPr>
+                <w:rFonts w:ascii="Times New Roman" w:hAnsi="Times New Roman" w:cs="Times New Roman"/>
+                <w:sz w:val="24"/>
+              </w:rPr>
+            </w:pPr>
+          </w:p>
+        </w:tc>
+        <w:tc>
+          <w:tcPr>
+            <w:tcW w:w="699" w:type="dxa"/>
+            <w:vAlign w:val="center"/>
+          </w:tcPr>
+          <w:p>
+            <w:pPr>
+              <w:jc w:val="center"/>
               <w:rPr>
                 <w:rFonts w:ascii="Times New Roman" w:hAnsi="Times New Roman" w:cs="Times New Roman"/>
                 <w:sz w:val="24"/>
@@ -14510,7 +17491,7 @@
           </w:tcPr>
           <w:p>
             <w:pPr>
-              <w:jc w:val="both"/>
+              <w:jc w:val="center"/>
               <w:rPr>
                 <w:rFonts w:ascii="Times New Roman" w:hAnsi="Times New Roman" w:cs="Times New Roman"/>
                 <w:b/>
@@ -14534,7 +17515,7 @@
           </w:tcPr>
           <w:p>
             <w:pPr>
-              <w:jc w:val="both"/>
+              <w:jc w:val="center"/>
               <w:rPr>
                 <w:rFonts w:ascii="Times New Roman" w:hAnsi="Times New Roman" w:cs="Times New Roman"/>
                 <w:sz w:val="24"/>
@@ -14549,7 +17530,7 @@
           </w:tcPr>
           <w:p>
             <w:pPr>
-              <w:jc w:val="both"/>
+              <w:jc w:val="center"/>
               <w:rPr>
                 <w:rFonts w:ascii="Times New Roman" w:hAnsi="Times New Roman" w:cs="Times New Roman"/>
                 <w:sz w:val="24"/>
@@ -14564,7 +17545,7 @@
           </w:tcPr>
           <w:p>
             <w:pPr>
-              <w:jc w:val="both"/>
+              <w:jc w:val="center"/>
               <w:rPr>
                 <w:rFonts w:ascii="Times New Roman" w:hAnsi="Times New Roman" w:cs="Times New Roman"/>
                 <w:sz w:val="24"/>
@@ -14579,7 +17560,7 @@
           </w:tcPr>
           <w:p>
             <w:pPr>
-              <w:jc w:val="both"/>
+              <w:jc w:val="center"/>
               <w:rPr>
                 <w:rFonts w:ascii="Times New Roman" w:hAnsi="Times New Roman" w:cs="Times New Roman"/>
                 <w:sz w:val="24"/>
@@ -14594,12 +17575,19 @@
           </w:tcPr>
           <w:p>
             <w:pPr>
-              <w:jc w:val="both"/>
-              <w:rPr>
-                <w:rFonts w:ascii="Times New Roman" w:hAnsi="Times New Roman" w:cs="Times New Roman"/>
-                <w:sz w:val="24"/>
-              </w:rPr>
-            </w:pPr>
+              <w:jc w:val="center"/>
+              <w:rPr>
+                <w:rFonts w:ascii="Times New Roman" w:hAnsi="Times New Roman" w:cs="Times New Roman"/>
+                <w:sz w:val="24"/>
+              </w:rPr>
+            </w:pPr>
+            <w:r>
+              <w:rPr>
+                <w:rFonts w:ascii="Times New Roman" w:hAnsi="Times New Roman" w:cs="Times New Roman"/>
+                <w:sz w:val="24"/>
+              </w:rPr>
+              <w:t>D</w:t>
+            </w:r>
           </w:p>
         </w:tc>
         <w:tc>
@@ -14609,19 +17597,12 @@
           </w:tcPr>
           <w:p>
             <w:pPr>
-              <w:jc w:val="both"/>
-              <w:rPr>
-                <w:rFonts w:ascii="Times New Roman" w:hAnsi="Times New Roman" w:cs="Times New Roman"/>
-                <w:sz w:val="24"/>
-              </w:rPr>
-            </w:pPr>
-            <w:r>
-              <w:rPr>
-                <w:rFonts w:ascii="Times New Roman" w:hAnsi="Times New Roman" w:cs="Times New Roman"/>
-                <w:sz w:val="24"/>
-              </w:rPr>
-              <w:t>D</w:t>
-            </w:r>
+              <w:jc w:val="center"/>
+              <w:rPr>
+                <w:rFonts w:ascii="Times New Roman" w:hAnsi="Times New Roman" w:cs="Times New Roman"/>
+                <w:sz w:val="24"/>
+              </w:rPr>
+            </w:pPr>
           </w:p>
         </w:tc>
         <w:tc>
@@ -14631,7 +17612,7 @@
           </w:tcPr>
           <w:p>
             <w:pPr>
-              <w:jc w:val="both"/>
+              <w:jc w:val="center"/>
               <w:rPr>
                 <w:rFonts w:ascii="Times New Roman" w:hAnsi="Times New Roman" w:cs="Times New Roman"/>
                 <w:sz w:val="24"/>
@@ -14646,7 +17627,7 @@
           </w:tcPr>
           <w:p>
             <w:pPr>
-              <w:jc w:val="both"/>
+              <w:jc w:val="center"/>
               <w:rPr>
                 <w:rFonts w:ascii="Times New Roman" w:hAnsi="Times New Roman" w:cs="Times New Roman"/>
                 <w:sz w:val="24"/>
@@ -14661,7 +17642,7 @@
           </w:tcPr>
           <w:p>
             <w:pPr>
-              <w:jc w:val="both"/>
+              <w:jc w:val="center"/>
               <w:rPr>
                 <w:rFonts w:ascii="Times New Roman" w:hAnsi="Times New Roman" w:cs="Times New Roman"/>
                 <w:sz w:val="24"/>
@@ -14676,7 +17657,7 @@
           </w:tcPr>
           <w:p>
             <w:pPr>
-              <w:jc w:val="both"/>
+              <w:jc w:val="center"/>
               <w:rPr>
                 <w:rFonts w:ascii="Times New Roman" w:hAnsi="Times New Roman" w:cs="Times New Roman"/>
                 <w:sz w:val="24"/>
@@ -14691,7 +17672,7 @@
           </w:tcPr>
           <w:p>
             <w:pPr>
-              <w:jc w:val="both"/>
+              <w:jc w:val="center"/>
               <w:rPr>
                 <w:rFonts w:ascii="Times New Roman" w:hAnsi="Times New Roman" w:cs="Times New Roman"/>
                 <w:sz w:val="24"/>
@@ -14713,7 +17694,22 @@
           </w:tcPr>
           <w:p>
             <w:pPr>
-              <w:jc w:val="both"/>
+              <w:jc w:val="center"/>
+              <w:rPr>
+                <w:rFonts w:ascii="Times New Roman" w:hAnsi="Times New Roman" w:cs="Times New Roman"/>
+                <w:sz w:val="24"/>
+              </w:rPr>
+            </w:pPr>
+          </w:p>
+        </w:tc>
+        <w:tc>
+          <w:tcPr>
+            <w:tcW w:w="699" w:type="dxa"/>
+            <w:vAlign w:val="center"/>
+          </w:tcPr>
+          <w:p>
+            <w:pPr>
+              <w:jc w:val="center"/>
               <w:rPr>
                 <w:rFonts w:ascii="Times New Roman" w:hAnsi="Times New Roman" w:cs="Times New Roman"/>
                 <w:sz w:val="24"/>
@@ -14734,7 +17730,7 @@
           </w:tcPr>
           <w:p>
             <w:pPr>
-              <w:jc w:val="both"/>
+              <w:jc w:val="center"/>
               <w:rPr>
                 <w:rFonts w:ascii="Times New Roman" w:hAnsi="Times New Roman" w:cs="Times New Roman"/>
                 <w:b/>
@@ -14758,7 +17754,7 @@
           </w:tcPr>
           <w:p>
             <w:pPr>
-              <w:jc w:val="both"/>
+              <w:jc w:val="center"/>
               <w:rPr>
                 <w:rFonts w:ascii="Times New Roman" w:hAnsi="Times New Roman" w:cs="Times New Roman"/>
                 <w:sz w:val="24"/>
@@ -14773,12 +17769,19 @@
           </w:tcPr>
           <w:p>
             <w:pPr>
-              <w:jc w:val="both"/>
-              <w:rPr>
-                <w:rFonts w:ascii="Times New Roman" w:hAnsi="Times New Roman" w:cs="Times New Roman"/>
-                <w:sz w:val="24"/>
-              </w:rPr>
-            </w:pPr>
+              <w:jc w:val="center"/>
+              <w:rPr>
+                <w:rFonts w:ascii="Times New Roman" w:hAnsi="Times New Roman" w:cs="Times New Roman"/>
+                <w:sz w:val="24"/>
+              </w:rPr>
+            </w:pPr>
+            <w:r>
+              <w:rPr>
+                <w:rFonts w:ascii="Times New Roman" w:hAnsi="Times New Roman" w:cs="Times New Roman"/>
+                <w:sz w:val="24"/>
+              </w:rPr>
+              <w:t>D</w:t>
+            </w:r>
           </w:p>
         </w:tc>
         <w:tc>
@@ -14788,12 +17791,19 @@
           </w:tcPr>
           <w:p>
             <w:pPr>
-              <w:jc w:val="both"/>
-              <w:rPr>
-                <w:rFonts w:ascii="Times New Roman" w:hAnsi="Times New Roman" w:cs="Times New Roman"/>
-                <w:sz w:val="24"/>
-              </w:rPr>
-            </w:pPr>
+              <w:jc w:val="center"/>
+              <w:rPr>
+                <w:rFonts w:ascii="Times New Roman" w:hAnsi="Times New Roman" w:cs="Times New Roman"/>
+                <w:sz w:val="24"/>
+              </w:rPr>
+            </w:pPr>
+            <w:r>
+              <w:rPr>
+                <w:rFonts w:ascii="Times New Roman" w:hAnsi="Times New Roman" w:cs="Times New Roman"/>
+                <w:sz w:val="24"/>
+              </w:rPr>
+              <w:t>D</w:t>
+            </w:r>
           </w:p>
         </w:tc>
         <w:tc>
@@ -14803,7 +17813,7 @@
           </w:tcPr>
           <w:p>
             <w:pPr>
-              <w:jc w:val="both"/>
+              <w:jc w:val="center"/>
               <w:rPr>
                 <w:rFonts w:ascii="Times New Roman" w:hAnsi="Times New Roman" w:cs="Times New Roman"/>
                 <w:sz w:val="24"/>
@@ -14818,7 +17828,7 @@
           </w:tcPr>
           <w:p>
             <w:pPr>
-              <w:jc w:val="both"/>
+              <w:jc w:val="center"/>
               <w:rPr>
                 <w:rFonts w:ascii="Times New Roman" w:hAnsi="Times New Roman" w:cs="Times New Roman"/>
                 <w:sz w:val="24"/>
@@ -14833,19 +17843,12 @@
           </w:tcPr>
           <w:p>
             <w:pPr>
-              <w:jc w:val="both"/>
-              <w:rPr>
-                <w:rFonts w:ascii="Times New Roman" w:hAnsi="Times New Roman" w:cs="Times New Roman"/>
-                <w:sz w:val="24"/>
-              </w:rPr>
-            </w:pPr>
-            <w:r>
-              <w:rPr>
-                <w:rFonts w:ascii="Times New Roman" w:hAnsi="Times New Roman" w:cs="Times New Roman"/>
-                <w:sz w:val="24"/>
-              </w:rPr>
-              <w:t>D</w:t>
-            </w:r>
+              <w:jc w:val="center"/>
+              <w:rPr>
+                <w:rFonts w:ascii="Times New Roman" w:hAnsi="Times New Roman" w:cs="Times New Roman"/>
+                <w:sz w:val="24"/>
+              </w:rPr>
+            </w:pPr>
           </w:p>
         </w:tc>
         <w:tc>
@@ -14855,7 +17858,7 @@
           </w:tcPr>
           <w:p>
             <w:pPr>
-              <w:jc w:val="both"/>
+              <w:jc w:val="center"/>
               <w:rPr>
                 <w:rFonts w:ascii="Times New Roman" w:hAnsi="Times New Roman" w:cs="Times New Roman"/>
                 <w:sz w:val="24"/>
@@ -14870,7 +17873,7 @@
           </w:tcPr>
           <w:p>
             <w:pPr>
-              <w:jc w:val="both"/>
+              <w:jc w:val="center"/>
               <w:rPr>
                 <w:rFonts w:ascii="Times New Roman" w:hAnsi="Times New Roman" w:cs="Times New Roman"/>
                 <w:sz w:val="24"/>
@@ -14885,7 +17888,7 @@
           </w:tcPr>
           <w:p>
             <w:pPr>
-              <w:jc w:val="both"/>
+              <w:jc w:val="center"/>
               <w:rPr>
                 <w:rFonts w:ascii="Times New Roman" w:hAnsi="Times New Roman" w:cs="Times New Roman"/>
                 <w:sz w:val="24"/>
@@ -14900,7 +17903,7 @@
           </w:tcPr>
           <w:p>
             <w:pPr>
-              <w:jc w:val="both"/>
+              <w:jc w:val="center"/>
               <w:rPr>
                 <w:rFonts w:ascii="Times New Roman" w:hAnsi="Times New Roman" w:cs="Times New Roman"/>
                 <w:sz w:val="24"/>
@@ -14915,7 +17918,7 @@
           </w:tcPr>
           <w:p>
             <w:pPr>
-              <w:jc w:val="both"/>
+              <w:jc w:val="center"/>
               <w:rPr>
                 <w:rFonts w:ascii="Times New Roman" w:hAnsi="Times New Roman" w:cs="Times New Roman"/>
                 <w:sz w:val="24"/>
@@ -14937,7 +17940,22 @@
           </w:tcPr>
           <w:p>
             <w:pPr>
-              <w:jc w:val="both"/>
+              <w:jc w:val="center"/>
+              <w:rPr>
+                <w:rFonts w:ascii="Times New Roman" w:hAnsi="Times New Roman" w:cs="Times New Roman"/>
+                <w:sz w:val="24"/>
+              </w:rPr>
+            </w:pPr>
+          </w:p>
+        </w:tc>
+        <w:tc>
+          <w:tcPr>
+            <w:tcW w:w="699" w:type="dxa"/>
+            <w:vAlign w:val="center"/>
+          </w:tcPr>
+          <w:p>
+            <w:pPr>
+              <w:jc w:val="center"/>
               <w:rPr>
                 <w:rFonts w:ascii="Times New Roman" w:hAnsi="Times New Roman" w:cs="Times New Roman"/>
                 <w:sz w:val="24"/>
@@ -14958,7 +17976,7 @@
           </w:tcPr>
           <w:p>
             <w:pPr>
-              <w:jc w:val="both"/>
+              <w:jc w:val="center"/>
               <w:rPr>
                 <w:rFonts w:ascii="Times New Roman" w:hAnsi="Times New Roman" w:cs="Times New Roman"/>
                 <w:b/>
@@ -14982,7 +18000,7 @@
           </w:tcPr>
           <w:p>
             <w:pPr>
-              <w:jc w:val="both"/>
+              <w:jc w:val="center"/>
               <w:rPr>
                 <w:rFonts w:ascii="Times New Roman" w:hAnsi="Times New Roman" w:cs="Times New Roman"/>
                 <w:sz w:val="24"/>
@@ -15004,7 +18022,7 @@
           </w:tcPr>
           <w:p>
             <w:pPr>
-              <w:jc w:val="both"/>
+              <w:jc w:val="center"/>
               <w:rPr>
                 <w:rFonts w:ascii="Times New Roman" w:hAnsi="Times New Roman" w:cs="Times New Roman"/>
                 <w:sz w:val="24"/>
@@ -15026,7 +18044,7 @@
           </w:tcPr>
           <w:p>
             <w:pPr>
-              <w:jc w:val="both"/>
+              <w:jc w:val="center"/>
               <w:rPr>
                 <w:rFonts w:ascii="Times New Roman" w:hAnsi="Times New Roman" w:cs="Times New Roman"/>
                 <w:sz w:val="24"/>
@@ -15048,7 +18066,7 @@
           </w:tcPr>
           <w:p>
             <w:pPr>
-              <w:jc w:val="both"/>
+              <w:jc w:val="center"/>
               <w:rPr>
                 <w:rFonts w:ascii="Times New Roman" w:hAnsi="Times New Roman" w:cs="Times New Roman"/>
                 <w:sz w:val="24"/>
@@ -15070,7 +18088,7 @@
           </w:tcPr>
           <w:p>
             <w:pPr>
-              <w:jc w:val="both"/>
+              <w:jc w:val="center"/>
               <w:rPr>
                 <w:rFonts w:ascii="Times New Roman" w:hAnsi="Times New Roman" w:cs="Times New Roman"/>
                 <w:sz w:val="24"/>
@@ -15092,7 +18110,7 @@
           </w:tcPr>
           <w:p>
             <w:pPr>
-              <w:jc w:val="both"/>
+              <w:jc w:val="center"/>
               <w:rPr>
                 <w:rFonts w:ascii="Times New Roman" w:hAnsi="Times New Roman" w:cs="Times New Roman"/>
                 <w:sz w:val="24"/>
@@ -15114,7 +18132,7 @@
           </w:tcPr>
           <w:p>
             <w:pPr>
-              <w:jc w:val="both"/>
+              <w:jc w:val="center"/>
               <w:rPr>
                 <w:rFonts w:ascii="Times New Roman" w:hAnsi="Times New Roman" w:cs="Times New Roman"/>
                 <w:sz w:val="24"/>
@@ -15136,7 +18154,7 @@
           </w:tcPr>
           <w:p>
             <w:pPr>
-              <w:jc w:val="both"/>
+              <w:jc w:val="center"/>
               <w:rPr>
                 <w:rFonts w:ascii="Times New Roman" w:hAnsi="Times New Roman" w:cs="Times New Roman"/>
                 <w:sz w:val="24"/>
@@ -15158,7 +18176,7 @@
           </w:tcPr>
           <w:p>
             <w:pPr>
-              <w:jc w:val="both"/>
+              <w:jc w:val="center"/>
               <w:rPr>
                 <w:rFonts w:ascii="Times New Roman" w:hAnsi="Times New Roman" w:cs="Times New Roman"/>
                 <w:sz w:val="24"/>
@@ -15180,7 +18198,7 @@
           </w:tcPr>
           <w:p>
             <w:pPr>
-              <w:jc w:val="both"/>
+              <w:jc w:val="center"/>
               <w:rPr>
                 <w:rFonts w:ascii="Times New Roman" w:hAnsi="Times New Roman" w:cs="Times New Roman"/>
                 <w:sz w:val="24"/>
@@ -15202,7 +18220,7 @@
           </w:tcPr>
           <w:p>
             <w:pPr>
-              <w:jc w:val="both"/>
+              <w:jc w:val="center"/>
               <w:rPr>
                 <w:rFonts w:ascii="Times New Roman" w:hAnsi="Times New Roman" w:cs="Times New Roman"/>
                 <w:sz w:val="24"/>
@@ -15217,7 +18235,29 @@
           </w:tcPr>
           <w:p>
             <w:pPr>
-              <w:jc w:val="both"/>
+              <w:jc w:val="center"/>
+              <w:rPr>
+                <w:rFonts w:ascii="Times New Roman" w:hAnsi="Times New Roman" w:cs="Times New Roman"/>
+                <w:sz w:val="24"/>
+              </w:rPr>
+            </w:pPr>
+            <w:r>
+              <w:rPr>
+                <w:rFonts w:ascii="Times New Roman" w:hAnsi="Times New Roman" w:cs="Times New Roman"/>
+                <w:sz w:val="24"/>
+              </w:rPr>
+              <w:t>R</w:t>
+            </w:r>
+          </w:p>
+        </w:tc>
+        <w:tc>
+          <w:tcPr>
+            <w:tcW w:w="699" w:type="dxa"/>
+            <w:vAlign w:val="center"/>
+          </w:tcPr>
+          <w:p>
+            <w:pPr>
+              <w:jc w:val="center"/>
               <w:rPr>
                 <w:rFonts w:ascii="Times New Roman" w:hAnsi="Times New Roman" w:cs="Times New Roman"/>
                 <w:sz w:val="24"/>
@@ -15245,7 +18285,7 @@
           </w:tcPr>
           <w:p>
             <w:pPr>
-              <w:jc w:val="both"/>
+              <w:jc w:val="center"/>
               <w:rPr>
                 <w:rFonts w:ascii="Times New Roman" w:hAnsi="Times New Roman" w:cs="Times New Roman"/>
                 <w:b/>
@@ -15269,7 +18309,7 @@
           </w:tcPr>
           <w:p>
             <w:pPr>
-              <w:jc w:val="both"/>
+              <w:jc w:val="center"/>
               <w:rPr>
                 <w:rFonts w:ascii="Times New Roman" w:hAnsi="Times New Roman" w:cs="Times New Roman"/>
                 <w:sz w:val="24"/>
@@ -15284,7 +18324,7 @@
           </w:tcPr>
           <w:p>
             <w:pPr>
-              <w:jc w:val="both"/>
+              <w:jc w:val="center"/>
               <w:rPr>
                 <w:rFonts w:ascii="Times New Roman" w:hAnsi="Times New Roman" w:cs="Times New Roman"/>
                 <w:sz w:val="24"/>
@@ -15299,7 +18339,7 @@
           </w:tcPr>
           <w:p>
             <w:pPr>
-              <w:jc w:val="both"/>
+              <w:jc w:val="center"/>
               <w:rPr>
                 <w:rFonts w:ascii="Times New Roman" w:hAnsi="Times New Roman" w:cs="Times New Roman"/>
                 <w:sz w:val="24"/>
@@ -15314,7 +18354,7 @@
           </w:tcPr>
           <w:p>
             <w:pPr>
-              <w:jc w:val="both"/>
+              <w:jc w:val="center"/>
               <w:rPr>
                 <w:rFonts w:ascii="Times New Roman" w:hAnsi="Times New Roman" w:cs="Times New Roman"/>
                 <w:sz w:val="24"/>
@@ -15329,7 +18369,7 @@
           </w:tcPr>
           <w:p>
             <w:pPr>
-              <w:jc w:val="both"/>
+              <w:jc w:val="center"/>
               <w:rPr>
                 <w:rFonts w:ascii="Times New Roman" w:hAnsi="Times New Roman" w:cs="Times New Roman"/>
                 <w:sz w:val="24"/>
@@ -15344,7 +18384,7 @@
           </w:tcPr>
           <w:p>
             <w:pPr>
-              <w:jc w:val="both"/>
+              <w:jc w:val="center"/>
               <w:rPr>
                 <w:rFonts w:ascii="Times New Roman" w:hAnsi="Times New Roman" w:cs="Times New Roman"/>
                 <w:sz w:val="24"/>
@@ -15359,7 +18399,7 @@
           </w:tcPr>
           <w:p>
             <w:pPr>
-              <w:jc w:val="both"/>
+              <w:jc w:val="center"/>
               <w:rPr>
                 <w:rFonts w:ascii="Times New Roman" w:hAnsi="Times New Roman" w:cs="Times New Roman"/>
                 <w:sz w:val="24"/>
@@ -15374,7 +18414,7 @@
           </w:tcPr>
           <w:p>
             <w:pPr>
-              <w:jc w:val="both"/>
+              <w:jc w:val="center"/>
               <w:rPr>
                 <w:rFonts w:ascii="Times New Roman" w:hAnsi="Times New Roman" w:cs="Times New Roman"/>
                 <w:sz w:val="24"/>
@@ -15389,7 +18429,7 @@
           </w:tcPr>
           <w:p>
             <w:pPr>
-              <w:jc w:val="both"/>
+              <w:jc w:val="center"/>
               <w:rPr>
                 <w:rFonts w:ascii="Times New Roman" w:hAnsi="Times New Roman" w:cs="Times New Roman"/>
                 <w:sz w:val="24"/>
@@ -15404,7 +18444,7 @@
           </w:tcPr>
           <w:p>
             <w:pPr>
-              <w:jc w:val="both"/>
+              <w:jc w:val="center"/>
               <w:rPr>
                 <w:rFonts w:ascii="Times New Roman" w:hAnsi="Times New Roman" w:cs="Times New Roman"/>
                 <w:sz w:val="24"/>
@@ -15419,7 +18459,7 @@
           </w:tcPr>
           <w:p>
             <w:pPr>
-              <w:jc w:val="both"/>
+              <w:jc w:val="center"/>
               <w:rPr>
                 <w:rFonts w:ascii="Times New Roman" w:hAnsi="Times New Roman" w:cs="Times New Roman"/>
                 <w:sz w:val="24"/>
@@ -15441,7 +18481,242 @@
           </w:tcPr>
           <w:p>
             <w:pPr>
-              <w:jc w:val="both"/>
+              <w:jc w:val="center"/>
+              <w:rPr>
+                <w:rFonts w:ascii="Times New Roman" w:hAnsi="Times New Roman" w:cs="Times New Roman"/>
+                <w:sz w:val="24"/>
+              </w:rPr>
+            </w:pPr>
+          </w:p>
+        </w:tc>
+        <w:tc>
+          <w:tcPr>
+            <w:tcW w:w="699" w:type="dxa"/>
+            <w:vAlign w:val="center"/>
+          </w:tcPr>
+          <w:p>
+            <w:pPr>
+              <w:jc w:val="center"/>
+              <w:rPr>
+                <w:rFonts w:ascii="Times New Roman" w:hAnsi="Times New Roman" w:cs="Times New Roman"/>
+                <w:sz w:val="24"/>
+              </w:rPr>
+            </w:pPr>
+          </w:p>
+        </w:tc>
+      </w:tr>
+      <w:tr>
+        <w:tblPrEx>
+          <w:jc w:val="left"/>
+        </w:tblPrEx>
+        <w:trPr>
+          <w:trHeight w:val="402"/>
+        </w:trPr>
+        <w:tc>
+          <w:tcPr>
+            <w:tcW w:w="777" w:type="dxa"/>
+          </w:tcPr>
+          <w:p>
+            <w:pPr>
+              <w:jc w:val="center"/>
+              <w:rPr>
+                <w:rFonts w:ascii="Times New Roman" w:hAnsi="Times New Roman" w:cs="Times New Roman"/>
+                <w:b/>
+                <w:sz w:val="24"/>
+              </w:rPr>
+            </w:pPr>
+            <w:r>
+              <w:rPr>
+                <w:rFonts w:ascii="Times New Roman" w:hAnsi="Times New Roman" w:cs="Times New Roman"/>
+                <w:b/>
+                <w:sz w:val="24"/>
+              </w:rPr>
+              <w:t>RQ3</w:t>
+            </w:r>
+          </w:p>
+        </w:tc>
+        <w:tc>
+          <w:tcPr>
+            <w:tcW w:w="658" w:type="dxa"/>
+          </w:tcPr>
+          <w:p>
+            <w:pPr>
+              <w:jc w:val="center"/>
+              <w:rPr>
+                <w:rFonts w:ascii="Times New Roman" w:hAnsi="Times New Roman" w:cs="Times New Roman"/>
+                <w:sz w:val="24"/>
+              </w:rPr>
+            </w:pPr>
+          </w:p>
+        </w:tc>
+        <w:tc>
+          <w:tcPr>
+            <w:tcW w:w="658" w:type="dxa"/>
+          </w:tcPr>
+          <w:p>
+            <w:pPr>
+              <w:jc w:val="center"/>
+              <w:rPr>
+                <w:rFonts w:ascii="Times New Roman" w:hAnsi="Times New Roman" w:cs="Times New Roman"/>
+                <w:sz w:val="24"/>
+              </w:rPr>
+            </w:pPr>
+          </w:p>
+        </w:tc>
+        <w:tc>
+          <w:tcPr>
+            <w:tcW w:w="658" w:type="dxa"/>
+          </w:tcPr>
+          <w:p>
+            <w:pPr>
+              <w:jc w:val="center"/>
+              <w:rPr>
+                <w:rFonts w:ascii="Times New Roman" w:hAnsi="Times New Roman" w:cs="Times New Roman"/>
+                <w:sz w:val="24"/>
+              </w:rPr>
+            </w:pPr>
+          </w:p>
+        </w:tc>
+        <w:tc>
+          <w:tcPr>
+            <w:tcW w:w="658" w:type="dxa"/>
+          </w:tcPr>
+          <w:p>
+            <w:pPr>
+              <w:jc w:val="center"/>
+              <w:rPr>
+                <w:rFonts w:ascii="Times New Roman" w:hAnsi="Times New Roman" w:cs="Times New Roman"/>
+                <w:sz w:val="24"/>
+              </w:rPr>
+            </w:pPr>
+          </w:p>
+        </w:tc>
+        <w:tc>
+          <w:tcPr>
+            <w:tcW w:w="658" w:type="dxa"/>
+          </w:tcPr>
+          <w:p>
+            <w:pPr>
+              <w:jc w:val="center"/>
+              <w:rPr>
+                <w:rFonts w:ascii="Times New Roman" w:hAnsi="Times New Roman" w:cs="Times New Roman"/>
+                <w:sz w:val="24"/>
+              </w:rPr>
+            </w:pPr>
+          </w:p>
+        </w:tc>
+        <w:tc>
+          <w:tcPr>
+            <w:tcW w:w="659" w:type="dxa"/>
+          </w:tcPr>
+          <w:p>
+            <w:pPr>
+              <w:jc w:val="center"/>
+              <w:rPr>
+                <w:rFonts w:ascii="Times New Roman" w:hAnsi="Times New Roman" w:cs="Times New Roman"/>
+                <w:sz w:val="24"/>
+              </w:rPr>
+            </w:pPr>
+          </w:p>
+        </w:tc>
+        <w:tc>
+          <w:tcPr>
+            <w:tcW w:w="659" w:type="dxa"/>
+          </w:tcPr>
+          <w:p>
+            <w:pPr>
+              <w:jc w:val="center"/>
+              <w:rPr>
+                <w:rFonts w:ascii="Times New Roman" w:hAnsi="Times New Roman" w:cs="Times New Roman"/>
+                <w:sz w:val="24"/>
+              </w:rPr>
+            </w:pPr>
+          </w:p>
+        </w:tc>
+        <w:tc>
+          <w:tcPr>
+            <w:tcW w:w="659" w:type="dxa"/>
+          </w:tcPr>
+          <w:p>
+            <w:pPr>
+              <w:jc w:val="center"/>
+              <w:rPr>
+                <w:rFonts w:ascii="Times New Roman" w:hAnsi="Times New Roman" w:cs="Times New Roman"/>
+                <w:sz w:val="24"/>
+              </w:rPr>
+            </w:pPr>
+          </w:p>
+        </w:tc>
+        <w:tc>
+          <w:tcPr>
+            <w:tcW w:w="659" w:type="dxa"/>
+          </w:tcPr>
+          <w:p>
+            <w:pPr>
+              <w:jc w:val="center"/>
+              <w:rPr>
+                <w:rFonts w:ascii="Times New Roman" w:hAnsi="Times New Roman" w:cs="Times New Roman"/>
+                <w:sz w:val="24"/>
+              </w:rPr>
+            </w:pPr>
+          </w:p>
+        </w:tc>
+        <w:tc>
+          <w:tcPr>
+            <w:tcW w:w="776" w:type="dxa"/>
+          </w:tcPr>
+          <w:p>
+            <w:pPr>
+              <w:jc w:val="center"/>
+              <w:rPr>
+                <w:rFonts w:ascii="Times New Roman" w:hAnsi="Times New Roman" w:cs="Times New Roman"/>
+                <w:sz w:val="24"/>
+              </w:rPr>
+            </w:pPr>
+          </w:p>
+        </w:tc>
+        <w:tc>
+          <w:tcPr>
+            <w:tcW w:w="699" w:type="dxa"/>
+          </w:tcPr>
+          <w:p>
+            <w:pPr>
+              <w:jc w:val="center"/>
+              <w:rPr>
+                <w:rFonts w:ascii="Times New Roman" w:hAnsi="Times New Roman" w:cs="Times New Roman"/>
+                <w:sz w:val="24"/>
+              </w:rPr>
+            </w:pPr>
+            <w:r>
+              <w:rPr>
+                <w:rFonts w:ascii="Times New Roman" w:hAnsi="Times New Roman" w:cs="Times New Roman"/>
+                <w:sz w:val="24"/>
+              </w:rPr>
+              <w:t>D</w:t>
+            </w:r>
+          </w:p>
+        </w:tc>
+        <w:tc>
+          <w:tcPr>
+            <w:tcW w:w="699" w:type="dxa"/>
+          </w:tcPr>
+          <w:p>
+            <w:pPr>
+              <w:jc w:val="center"/>
+              <w:rPr>
+                <w:rFonts w:ascii="Times New Roman" w:hAnsi="Times New Roman" w:cs="Times New Roman"/>
+                <w:sz w:val="24"/>
+              </w:rPr>
+            </w:pPr>
+          </w:p>
+        </w:tc>
+        <w:tc>
+          <w:tcPr>
+            <w:tcW w:w="699" w:type="dxa"/>
+          </w:tcPr>
+          <w:p>
+            <w:pPr>
+              <w:jc w:val="center"/>
               <w:rPr>
                 <w:rFonts w:ascii="Times New Roman" w:hAnsi="Times New Roman" w:cs="Times New Roman"/>
                 <w:sz w:val="24"/>
@@ -15451,6 +18726,317 @@
         </w:tc>
       </w:tr>
     </w:tbl>
+    <w:p>
+      <w:pPr>
+        <w:ind w:left="1416" w:firstLine="708"/>
+        <w:jc w:val="both"/>
+        <w:rPr>
+          <w:rFonts w:ascii="Times New Roman" w:hAnsi="Times New Roman" w:cs="Times New Roman"/>
+          <w:i/>
+          <w:sz w:val="24"/>
+          <w:szCs w:val="24"/>
+        </w:rPr>
+      </w:pPr>
+      <w:r>
+        <w:rPr>
+          <w:rFonts w:ascii="Times New Roman" w:hAnsi="Times New Roman" w:cs="Times New Roman"/>
+          <w:i/>
+          <w:sz w:val="24"/>
+          <w:szCs w:val="24"/>
+        </w:rPr>
+        <w:t>Legenda –</w:t>
+      </w:r>
+      <w:r>
+        <w:rPr>
+          <w:rFonts w:ascii="Times New Roman" w:hAnsi="Times New Roman" w:cs="Times New Roman"/>
+          <w:i/>
+          <w:sz w:val="24"/>
+          <w:szCs w:val="24"/>
+        </w:rPr>
+        <w:t xml:space="preserve"> R: Relacionado e D: Dependente</w:t>
+      </w:r>
+    </w:p>
+    <w:p>
+      <w:pPr>
+        <w:pStyle w:val="Ttulo2"/>
+      </w:pPr>
+      <w:bookmarkStart w:id="37" w:name="_Toc460918938"/>
+      <w:r>
+        <w:t>8</w:t>
+      </w:r>
+      <w:r>
+        <w:t>.4 Esforço</w:t>
+      </w:r>
+      <w:bookmarkEnd w:id="37"/>
+      <w:r>
+        <w:t xml:space="preserve"> </w:t>
+      </w:r>
+    </w:p>
+    <w:p>
+      <w:pPr>
+        <w:rPr>
+          <w:rFonts w:ascii="Times New Roman" w:hAnsi="Times New Roman" w:cs="Times New Roman"/>
+          <w:sz w:val="24"/>
+          <w:szCs w:val="24"/>
+        </w:rPr>
+      </w:pPr>
+      <w:r>
+        <w:rPr>
+          <w:rFonts w:ascii="Times New Roman" w:hAnsi="Times New Roman" w:cs="Times New Roman"/>
+          <w:sz w:val="24"/>
+          <w:szCs w:val="24"/>
+        </w:rPr>
+        <w:t xml:space="preserve">Seguindo a recomendação do Processo Unificado, o esforço é atribuído durante as fase do projeto como: Concepção 5%, Elaboração 20%, Construção 65% e Transição 10%. As tarefas desse processo são todas tratadas como mesmo nível, dado a ligação dos mesmo. </w:t>
+      </w:r>
+    </w:p>
+    <w:p>
+      <w:pPr>
+        <w:pStyle w:val="Ttulo2"/>
+      </w:pPr>
+      <w:bookmarkStart w:id="38" w:name="_Toc460918939"/>
+      <w:r>
+        <w:t>8</w:t>
+      </w:r>
+      <w:r>
+        <w:t>.5 Estabilidade</w:t>
+      </w:r>
+      <w:bookmarkEnd w:id="38"/>
+    </w:p>
+    <w:p>
+      <w:pPr>
+        <w:rPr>
+          <w:rFonts w:ascii="Times New Roman" w:hAnsi="Times New Roman" w:cs="Times New Roman"/>
+          <w:sz w:val="24"/>
+          <w:szCs w:val="24"/>
+          <w:u w:val="single"/>
+        </w:rPr>
+      </w:pPr>
+      <w:r>
+        <w:rPr>
+          <w:rFonts w:ascii="Times New Roman" w:hAnsi="Times New Roman" w:cs="Times New Roman"/>
+          <w:sz w:val="24"/>
+          <w:szCs w:val="24"/>
+        </w:rPr>
+        <w:t xml:space="preserve">Os requisitos já estão definidos e detalhados, logo podemos dizer que estão estáveis até o momento, ou seja, sem previsão e necessidade de alteração. Todavia existe a possibilidade de discussão, alteração de alguns requisitos, considerando que os clientes podem mudar de </w:t>
+      </w:r>
+      <w:proofErr w:type="spellStart"/>
+      <w:r>
+        <w:rPr>
+          <w:rFonts w:ascii="Times New Roman" w:hAnsi="Times New Roman" w:cs="Times New Roman"/>
+          <w:sz w:val="24"/>
+          <w:szCs w:val="24"/>
+        </w:rPr>
+        <w:t>idéia</w:t>
+      </w:r>
+      <w:proofErr w:type="spellEnd"/>
+      <w:r>
+        <w:rPr>
+          <w:rFonts w:ascii="Times New Roman" w:hAnsi="Times New Roman" w:cs="Times New Roman"/>
+          <w:sz w:val="24"/>
+          <w:szCs w:val="24"/>
+        </w:rPr>
+        <w:t xml:space="preserve"> a qualquer momento ou alguma inconsistência ser encontrada</w:t>
+      </w:r>
+      <w:r>
+        <w:rPr>
+          <w:rFonts w:ascii="Times New Roman" w:hAnsi="Times New Roman" w:cs="Times New Roman"/>
+          <w:sz w:val="24"/>
+          <w:szCs w:val="24"/>
+        </w:rPr>
+        <w:t>.</w:t>
+      </w:r>
+    </w:p>
+    <w:p>
+      <w:pPr>
+        <w:pStyle w:val="Ttulo1"/>
+      </w:pPr>
+      <w:bookmarkStart w:id="39" w:name="_Toc460918940"/>
+      <w:r>
+        <w:t>9.</w:t>
+      </w:r>
+      <w:r>
+        <w:t xml:space="preserve">  Referências</w:t>
+      </w:r>
+      <w:bookmarkEnd w:id="39"/>
+    </w:p>
+    <w:p>
+      <w:pPr>
+        <w:rPr>
+          <w:rFonts w:ascii="Times New Roman" w:hAnsi="Times New Roman" w:cs="Times New Roman"/>
+          <w:sz w:val="24"/>
+          <w:szCs w:val="24"/>
+        </w:rPr>
+      </w:pPr>
+      <w:r>
+        <w:rPr>
+          <w:rFonts w:ascii="Times New Roman" w:hAnsi="Times New Roman" w:cs="Times New Roman"/>
+          <w:sz w:val="24"/>
+          <w:szCs w:val="24"/>
+        </w:rPr>
+        <w:t>Manual do Usuário - Documento que detalha o funcionamento do sistema.</w:t>
+      </w:r>
+    </w:p>
+    <w:p>
+      <w:pPr>
+        <w:tabs>
+          <w:tab w:val="left" w:pos="2205"/>
+        </w:tabs>
+        <w:rPr>
+          <w:rFonts w:ascii="Times New Roman" w:hAnsi="Times New Roman" w:cs="Times New Roman"/>
+          <w:sz w:val="24"/>
+          <w:szCs w:val="24"/>
+        </w:rPr>
+      </w:pPr>
+      <w:hyperlink r:id="rId13" w:history="1">
+        <w:r>
+          <w:rPr>
+            <w:rStyle w:val="Hyperlink"/>
+            <w:rFonts w:ascii="Times New Roman" w:hAnsi="Times New Roman" w:cs="Times New Roman"/>
+            <w:sz w:val="24"/>
+            <w:szCs w:val="24"/>
+          </w:rPr>
+          <w:t>https://github.com/LorenaZambaldi/DrunkGauge/blob/Elabora%C3%A7%C3%A3o-1/Manual%20do%20usu%C3%A1rio%20Drunk%20Gauge.docx</w:t>
+        </w:r>
+      </w:hyperlink>
+    </w:p>
+    <w:p>
+      <w:pPr>
+        <w:rPr>
+          <w:rFonts w:ascii="Times New Roman" w:hAnsi="Times New Roman" w:cs="Times New Roman"/>
+          <w:sz w:val="24"/>
+          <w:szCs w:val="24"/>
+        </w:rPr>
+      </w:pPr>
+      <w:r>
+        <w:rPr>
+          <w:rFonts w:ascii="Times New Roman" w:hAnsi="Times New Roman" w:cs="Times New Roman"/>
+          <w:sz w:val="24"/>
+          <w:szCs w:val="24"/>
+        </w:rPr>
+        <w:t>Projeto de Desenvolvimento de Software - Documento que reuni informações necessárias ao controle do projeto.</w:t>
+      </w:r>
+    </w:p>
+    <w:p>
+      <w:pPr>
+        <w:rPr>
+          <w:rFonts w:ascii="Times New Roman" w:hAnsi="Times New Roman" w:cs="Times New Roman"/>
+          <w:sz w:val="24"/>
+          <w:szCs w:val="24"/>
+        </w:rPr>
+      </w:pPr>
+      <w:hyperlink r:id="rId14" w:history="1">
+        <w:r>
+          <w:rPr>
+            <w:rStyle w:val="Hyperlink"/>
+            <w:rFonts w:ascii="Times New Roman" w:hAnsi="Times New Roman" w:cs="Times New Roman"/>
+            <w:sz w:val="24"/>
+            <w:szCs w:val="24"/>
+          </w:rPr>
+          <w:t>https://github.com/LorenaZambaldi/DrunkGauge/blob/Elabora%C3%A7%C3%A3o-1/Documento%20de%20Desenvolvimento%20de%20Software.docx</w:t>
+        </w:r>
+      </w:hyperlink>
+    </w:p>
+    <w:p>
+      <w:pPr>
+        <w:rPr>
+          <w:rFonts w:ascii="Times New Roman" w:hAnsi="Times New Roman" w:cs="Times New Roman"/>
+          <w:sz w:val="24"/>
+          <w:szCs w:val="24"/>
+        </w:rPr>
+      </w:pPr>
+      <w:r>
+        <w:rPr>
+          <w:rFonts w:ascii="Times New Roman" w:hAnsi="Times New Roman" w:cs="Times New Roman"/>
+          <w:sz w:val="24"/>
+          <w:szCs w:val="24"/>
+        </w:rPr>
+        <w:t>Documento de Gerenciamento de Riscos - Mostra com detalhes todos os riscos possíveis durante o desenvolvimento do projeto</w:t>
+      </w:r>
+    </w:p>
+    <w:p>
+      <w:pPr>
+        <w:rPr>
+          <w:rFonts w:ascii="Times New Roman" w:hAnsi="Times New Roman" w:cs="Times New Roman"/>
+          <w:sz w:val="24"/>
+          <w:szCs w:val="24"/>
+        </w:rPr>
+      </w:pPr>
+      <w:hyperlink r:id="rId15" w:history="1">
+        <w:r>
+          <w:rPr>
+            <w:rStyle w:val="Hyperlink"/>
+            <w:rFonts w:ascii="Times New Roman" w:hAnsi="Times New Roman" w:cs="Times New Roman"/>
+            <w:sz w:val="24"/>
+            <w:szCs w:val="24"/>
+          </w:rPr>
+          <w:t>https://github.com/LorenaZambaldi/DrunkGauge/blob/Elabora%C3%A7%C3%A3o-1/Analise%20de%20Risco.docx</w:t>
+        </w:r>
+      </w:hyperlink>
+    </w:p>
+    <w:p>
+      <w:pPr>
+        <w:rPr>
+          <w:rFonts w:ascii="Times New Roman" w:hAnsi="Times New Roman" w:cs="Times New Roman"/>
+          <w:sz w:val="24"/>
+          <w:szCs w:val="24"/>
+        </w:rPr>
+      </w:pPr>
+      <w:r>
+        <w:rPr>
+          <w:rFonts w:ascii="Times New Roman" w:hAnsi="Times New Roman" w:cs="Times New Roman"/>
+          <w:sz w:val="24"/>
+          <w:szCs w:val="24"/>
+        </w:rPr>
+        <w:t xml:space="preserve">Documento de Prototipação - Mostra todas as imagens que propõe como o sistema será visualmente falando. </w:t>
+      </w:r>
+    </w:p>
+    <w:p>
+      <w:pPr>
+        <w:rPr>
+          <w:rFonts w:ascii="Times New Roman" w:hAnsi="Times New Roman" w:cs="Times New Roman"/>
+          <w:sz w:val="24"/>
+          <w:szCs w:val="24"/>
+        </w:rPr>
+      </w:pPr>
+      <w:hyperlink r:id="rId16" w:history="1">
+        <w:r>
+          <w:rPr>
+            <w:rStyle w:val="Hyperlink"/>
+            <w:rFonts w:ascii="Times New Roman" w:hAnsi="Times New Roman" w:cs="Times New Roman"/>
+            <w:sz w:val="24"/>
+            <w:szCs w:val="24"/>
+          </w:rPr>
+          <w:t>https://github.com/LorenaZambaldi/DrunkGauge/blob/Elabora%C3%A7%C3%A3o-1/Prot%C3%B3tipo.docx</w:t>
+        </w:r>
+      </w:hyperlink>
+    </w:p>
+    <w:p>
+      <w:pPr>
+        <w:rPr>
+          <w:rFonts w:ascii="Times New Roman" w:hAnsi="Times New Roman" w:cs="Times New Roman"/>
+          <w:sz w:val="24"/>
+          <w:szCs w:val="24"/>
+        </w:rPr>
+      </w:pPr>
+    </w:p>
+    <w:p>
+      <w:pPr>
+        <w:rPr>
+          <w:rFonts w:ascii="Times New Roman" w:hAnsi="Times New Roman" w:cs="Times New Roman"/>
+          <w:sz w:val="24"/>
+          <w:szCs w:val="24"/>
+        </w:rPr>
+      </w:pPr>
+    </w:p>
+    <w:p>
+      <w:pPr>
+        <w:rPr>
+          <w:rFonts w:ascii="Times New Roman" w:hAnsi="Times New Roman" w:cs="Times New Roman"/>
+          <w:sz w:val="24"/>
+          <w:szCs w:val="24"/>
+        </w:rPr>
+      </w:pPr>
+    </w:p>
     <w:p>
       <w:pPr>
         <w:jc w:val="both"/>
@@ -15482,7 +19068,7 @@
       </w:pPr>
     </w:p>
     <w:sectPr>
-      <w:footerReference w:type="default" r:id="rId12"/>
+      <w:footerReference w:type="default" r:id="rId17"/>
       <w:pgSz w:w="11906" w:h="16838"/>
       <w:pgMar w:top="1417" w:right="1701" w:bottom="1417" w:left="1701" w:header="708" w:footer="708" w:gutter="0"/>
       <w:cols w:space="708"/>
@@ -15548,7 +19134,7 @@
           <w:rPr>
             <w:noProof/>
           </w:rPr>
-          <w:t>6</w:t>
+          <w:t>3</w:t>
         </w:r>
         <w:r>
           <w:fldChar w:fldCharType="end"/>
@@ -17753,7 +21339,7 @@
 </file>
 
 <file path=customXml/itemProps1.xml><?xml version="1.0" encoding="utf-8"?>
-<ds:datastoreItem xmlns:ds="http://schemas.openxmlformats.org/officeDocument/2006/customXml" ds:itemID="{22984350-9E8C-49C7-86EF-1F22EB62C2CD}">
+<ds:datastoreItem xmlns:ds="http://schemas.openxmlformats.org/officeDocument/2006/customXml" ds:itemID="{314D4C3E-6A53-4239-A4DA-A552B735D33B}">
   <ds:schemaRefs>
     <ds:schemaRef ds:uri="http://schemas.openxmlformats.org/officeDocument/2006/bibliography"/>
   </ds:schemaRefs>

--- a/Documento Visão.docx
+++ b/Documento Visão.docx
@@ -1074,274 +1074,349 @@
                 <w:rFonts w:ascii="Times New Roman" w:hAnsi="Times New Roman" w:cs="Times New Roman"/>
                 <w:szCs w:val="24"/>
               </w:rPr>
-              <w:t>Adição do índ</w:t>
+              <w:t>Adição do índice e atualização do casa de uso</w:t>
+            </w:r>
+          </w:p>
+        </w:tc>
+        <w:tc>
+          <w:tcPr>
+            <w:tcW w:w="2124" w:type="dxa"/>
+          </w:tcPr>
+          <w:p>
+            <w:pPr>
+              <w:rPr>
+                <w:rFonts w:ascii="Times New Roman" w:hAnsi="Times New Roman" w:cs="Times New Roman"/>
+                <w:sz w:val="24"/>
+                <w:szCs w:val="28"/>
+              </w:rPr>
+            </w:pPr>
+            <w:r>
+              <w:rPr>
+                <w:rFonts w:ascii="Times New Roman" w:hAnsi="Times New Roman" w:cs="Times New Roman"/>
+                <w:sz w:val="24"/>
+                <w:szCs w:val="28"/>
+              </w:rPr>
+              <w:t>Lorena Zambaldi</w:t>
+            </w:r>
+          </w:p>
+        </w:tc>
+      </w:tr>
+      <w:tr>
+        <w:tc>
+          <w:tcPr>
+            <w:tcW w:w="2123" w:type="dxa"/>
+          </w:tcPr>
+          <w:p>
+            <w:pPr>
+              <w:rPr>
+                <w:rFonts w:ascii="Times New Roman" w:hAnsi="Times New Roman" w:cs="Times New Roman"/>
+                <w:szCs w:val="24"/>
+              </w:rPr>
+            </w:pPr>
+            <w:r>
+              <w:rPr>
+                <w:rFonts w:ascii="Times New Roman" w:hAnsi="Times New Roman" w:cs="Times New Roman"/>
+                <w:szCs w:val="24"/>
+              </w:rPr>
+              <w:t>31/08/2016</w:t>
+            </w:r>
+          </w:p>
+        </w:tc>
+        <w:tc>
+          <w:tcPr>
+            <w:tcW w:w="2123" w:type="dxa"/>
+          </w:tcPr>
+          <w:p>
+            <w:pPr>
+              <w:rPr>
+                <w:rFonts w:ascii="Times New Roman" w:hAnsi="Times New Roman" w:cs="Times New Roman"/>
+                <w:szCs w:val="24"/>
+              </w:rPr>
+            </w:pPr>
+            <w:r>
+              <w:rPr>
+                <w:rFonts w:ascii="Times New Roman" w:hAnsi="Times New Roman" w:cs="Times New Roman"/>
+                <w:szCs w:val="24"/>
+              </w:rPr>
+              <w:t>0.4</w:t>
+            </w:r>
+          </w:p>
+        </w:tc>
+        <w:tc>
+          <w:tcPr>
+            <w:tcW w:w="2124" w:type="dxa"/>
+          </w:tcPr>
+          <w:p>
+            <w:pPr>
+              <w:rPr>
+                <w:rFonts w:ascii="Times New Roman" w:hAnsi="Times New Roman" w:cs="Times New Roman"/>
+                <w:szCs w:val="24"/>
+              </w:rPr>
+            </w:pPr>
+            <w:r>
+              <w:rPr>
+                <w:rFonts w:ascii="Times New Roman" w:hAnsi="Times New Roman" w:cs="Times New Roman"/>
+                <w:szCs w:val="24"/>
+              </w:rPr>
+              <w:t xml:space="preserve">Acréscimo de um requisito e formatação dos parágrafos </w:t>
+            </w:r>
+          </w:p>
+        </w:tc>
+        <w:tc>
+          <w:tcPr>
+            <w:tcW w:w="2124" w:type="dxa"/>
+          </w:tcPr>
+          <w:p>
+            <w:pPr>
+              <w:rPr>
+                <w:rFonts w:ascii="Times New Roman" w:hAnsi="Times New Roman" w:cs="Times New Roman"/>
+                <w:sz w:val="24"/>
+                <w:szCs w:val="28"/>
+              </w:rPr>
+            </w:pPr>
+            <w:r>
+              <w:rPr>
+                <w:rFonts w:ascii="Times New Roman" w:hAnsi="Times New Roman" w:cs="Times New Roman"/>
+                <w:sz w:val="24"/>
+                <w:szCs w:val="28"/>
+              </w:rPr>
+              <w:t>Lorena Zambaldi</w:t>
+            </w:r>
+          </w:p>
+        </w:tc>
+      </w:tr>
+      <w:tr>
+        <w:tc>
+          <w:tcPr>
+            <w:tcW w:w="2123" w:type="dxa"/>
+          </w:tcPr>
+          <w:p>
+            <w:pPr>
+              <w:rPr>
+                <w:rFonts w:ascii="Times New Roman" w:hAnsi="Times New Roman" w:cs="Times New Roman"/>
+                <w:szCs w:val="24"/>
+              </w:rPr>
+            </w:pPr>
+            <w:r>
+              <w:rPr>
+                <w:rFonts w:ascii="Times New Roman" w:hAnsi="Times New Roman" w:cs="Times New Roman"/>
+                <w:szCs w:val="24"/>
+              </w:rPr>
+              <w:t>06/09/2016</w:t>
+            </w:r>
+          </w:p>
+        </w:tc>
+        <w:tc>
+          <w:tcPr>
+            <w:tcW w:w="2123" w:type="dxa"/>
+          </w:tcPr>
+          <w:p>
+            <w:pPr>
+              <w:rPr>
+                <w:rFonts w:ascii="Times New Roman" w:hAnsi="Times New Roman" w:cs="Times New Roman"/>
+                <w:szCs w:val="24"/>
+              </w:rPr>
+            </w:pPr>
+            <w:r>
+              <w:rPr>
+                <w:rFonts w:ascii="Times New Roman" w:hAnsi="Times New Roman" w:cs="Times New Roman"/>
+                <w:szCs w:val="24"/>
+              </w:rPr>
+              <w:t>0.5</w:t>
+            </w:r>
+          </w:p>
+        </w:tc>
+        <w:tc>
+          <w:tcPr>
+            <w:tcW w:w="2124" w:type="dxa"/>
+          </w:tcPr>
+          <w:p>
+            <w:pPr>
+              <w:rPr>
+                <w:rFonts w:ascii="Times New Roman" w:hAnsi="Times New Roman" w:cs="Times New Roman"/>
+                <w:szCs w:val="24"/>
+              </w:rPr>
+            </w:pPr>
+            <w:r>
+              <w:rPr>
+                <w:rFonts w:ascii="Times New Roman" w:hAnsi="Times New Roman" w:cs="Times New Roman"/>
+                <w:szCs w:val="24"/>
+              </w:rPr>
+              <w:t>Atualização do caso de uso</w:t>
+            </w:r>
+            <w:r>
+              <w:rPr>
+                <w:rFonts w:ascii="Times New Roman" w:hAnsi="Times New Roman" w:cs="Times New Roman"/>
+                <w:szCs w:val="24"/>
+              </w:rPr>
+              <w:t xml:space="preserve"> e matriz de rastreabilidade, adição do documento visão </w:t>
+            </w:r>
+            <w:proofErr w:type="spellStart"/>
+            <w:r>
+              <w:rPr>
+                <w:rFonts w:ascii="Times New Roman" w:hAnsi="Times New Roman" w:cs="Times New Roman"/>
+                <w:szCs w:val="24"/>
+              </w:rPr>
+              <w:t>extend</w:t>
+            </w:r>
+            <w:proofErr w:type="spellEnd"/>
+          </w:p>
+        </w:tc>
+        <w:tc>
+          <w:tcPr>
+            <w:tcW w:w="2124" w:type="dxa"/>
+          </w:tcPr>
+          <w:p>
+            <w:pPr>
+              <w:rPr>
+                <w:rFonts w:ascii="Times New Roman" w:hAnsi="Times New Roman" w:cs="Times New Roman"/>
+                <w:sz w:val="24"/>
+                <w:szCs w:val="28"/>
+              </w:rPr>
+            </w:pPr>
+            <w:r>
+              <w:rPr>
+                <w:rFonts w:ascii="Times New Roman" w:hAnsi="Times New Roman" w:cs="Times New Roman"/>
+                <w:sz w:val="24"/>
+                <w:szCs w:val="28"/>
+              </w:rPr>
+              <w:t>Lorena Zambaldi</w:t>
+            </w:r>
+          </w:p>
+          <w:p>
+            <w:pPr>
+              <w:rPr>
+                <w:rFonts w:ascii="Times New Roman" w:hAnsi="Times New Roman" w:cs="Times New Roman"/>
+                <w:sz w:val="24"/>
+                <w:szCs w:val="28"/>
+              </w:rPr>
+            </w:pPr>
+            <w:proofErr w:type="spellStart"/>
+            <w:r>
+              <w:rPr>
+                <w:rFonts w:ascii="Times New Roman" w:hAnsi="Times New Roman" w:cs="Times New Roman"/>
+                <w:sz w:val="24"/>
+                <w:szCs w:val="28"/>
+              </w:rPr>
+              <w:t>Luis</w:t>
+            </w:r>
+            <w:proofErr w:type="spellEnd"/>
+            <w:r>
+              <w:rPr>
+                <w:rFonts w:ascii="Times New Roman" w:hAnsi="Times New Roman" w:cs="Times New Roman"/>
+                <w:sz w:val="24"/>
+                <w:szCs w:val="28"/>
+              </w:rPr>
+              <w:t xml:space="preserve"> Fernando</w:t>
+            </w:r>
+          </w:p>
+          <w:p>
+            <w:pPr>
+              <w:rPr>
+                <w:rFonts w:ascii="Times New Roman" w:hAnsi="Times New Roman" w:cs="Times New Roman"/>
+                <w:sz w:val="24"/>
+                <w:szCs w:val="28"/>
+              </w:rPr>
+            </w:pPr>
+            <w:r>
+              <w:rPr>
+                <w:rFonts w:ascii="Times New Roman" w:hAnsi="Times New Roman" w:cs="Times New Roman"/>
+                <w:sz w:val="24"/>
+                <w:szCs w:val="28"/>
+              </w:rPr>
+              <w:t xml:space="preserve">Juliana Moniz </w:t>
+            </w:r>
+          </w:p>
+        </w:tc>
+      </w:tr>
+      <w:tr>
+        <w:tc>
+          <w:tcPr>
+            <w:tcW w:w="2123" w:type="dxa"/>
+          </w:tcPr>
+          <w:p>
+            <w:pPr>
+              <w:rPr>
+                <w:rFonts w:ascii="Times New Roman" w:hAnsi="Times New Roman" w:cs="Times New Roman"/>
+                <w:szCs w:val="24"/>
+              </w:rPr>
+            </w:pPr>
+            <w:r>
+              <w:rPr>
+                <w:rFonts w:ascii="Times New Roman" w:hAnsi="Times New Roman" w:cs="Times New Roman"/>
+                <w:szCs w:val="24"/>
+              </w:rPr>
+              <w:t>13/09/2016</w:t>
+            </w:r>
+          </w:p>
+        </w:tc>
+        <w:tc>
+          <w:tcPr>
+            <w:tcW w:w="2123" w:type="dxa"/>
+          </w:tcPr>
+          <w:p>
+            <w:pPr>
+              <w:rPr>
+                <w:rFonts w:ascii="Times New Roman" w:hAnsi="Times New Roman" w:cs="Times New Roman"/>
+                <w:szCs w:val="24"/>
+              </w:rPr>
+            </w:pPr>
+            <w:r>
+              <w:rPr>
+                <w:rFonts w:ascii="Times New Roman" w:hAnsi="Times New Roman" w:cs="Times New Roman"/>
+                <w:szCs w:val="24"/>
+              </w:rPr>
+              <w:t>0.6</w:t>
+            </w:r>
+          </w:p>
+        </w:tc>
+        <w:tc>
+          <w:tcPr>
+            <w:tcW w:w="2124" w:type="dxa"/>
+          </w:tcPr>
+          <w:p>
+            <w:pPr>
+              <w:rPr>
+                <w:rFonts w:ascii="Times New Roman" w:hAnsi="Times New Roman" w:cs="Times New Roman"/>
+                <w:szCs w:val="24"/>
+              </w:rPr>
+            </w:pPr>
+            <w:r>
+              <w:rPr>
+                <w:rFonts w:ascii="Times New Roman" w:hAnsi="Times New Roman" w:cs="Times New Roman"/>
+                <w:szCs w:val="24"/>
+              </w:rPr>
+              <w:t>Atualização do caso de uso</w:t>
+            </w:r>
+          </w:p>
+        </w:tc>
+        <w:tc>
+          <w:tcPr>
+            <w:tcW w:w="2124" w:type="dxa"/>
+          </w:tcPr>
+          <w:p>
+            <w:pPr>
+              <w:rPr>
+                <w:rFonts w:ascii="Times New Roman" w:hAnsi="Times New Roman" w:cs="Times New Roman"/>
+                <w:sz w:val="24"/>
+                <w:szCs w:val="28"/>
+                <w:u w:val="single"/>
+              </w:rPr>
+            </w:pPr>
+            <w:r>
+              <w:rPr>
+                <w:rFonts w:ascii="Times New Roman" w:hAnsi="Times New Roman" w:cs="Times New Roman"/>
+                <w:sz w:val="24"/>
+                <w:szCs w:val="28"/>
+              </w:rPr>
+              <w:t xml:space="preserve">Juliana Moniz </w:t>
             </w:r>
             <w:bookmarkStart w:id="0" w:name="_GoBack"/>
             <w:bookmarkEnd w:id="0"/>
-            <w:r>
-              <w:rPr>
-                <w:rFonts w:ascii="Times New Roman" w:hAnsi="Times New Roman" w:cs="Times New Roman"/>
-                <w:szCs w:val="24"/>
-              </w:rPr>
-              <w:t>ice e atualização do casa de uso</w:t>
-            </w:r>
-          </w:p>
-        </w:tc>
-        <w:tc>
-          <w:tcPr>
-            <w:tcW w:w="2124" w:type="dxa"/>
-          </w:tcPr>
-          <w:p>
-            <w:pPr>
-              <w:rPr>
-                <w:rFonts w:ascii="Times New Roman" w:hAnsi="Times New Roman" w:cs="Times New Roman"/>
-                <w:sz w:val="24"/>
-                <w:szCs w:val="28"/>
-              </w:rPr>
-            </w:pPr>
-            <w:r>
-              <w:rPr>
-                <w:rFonts w:ascii="Times New Roman" w:hAnsi="Times New Roman" w:cs="Times New Roman"/>
-                <w:sz w:val="24"/>
-                <w:szCs w:val="28"/>
-              </w:rPr>
-              <w:t>Lorena Zambaldi</w:t>
-            </w:r>
-          </w:p>
-        </w:tc>
-      </w:tr>
-      <w:tr>
-        <w:tc>
-          <w:tcPr>
-            <w:tcW w:w="2123" w:type="dxa"/>
-          </w:tcPr>
-          <w:p>
-            <w:pPr>
-              <w:rPr>
-                <w:rFonts w:ascii="Times New Roman" w:hAnsi="Times New Roman" w:cs="Times New Roman"/>
-                <w:szCs w:val="24"/>
-              </w:rPr>
-            </w:pPr>
-            <w:r>
-              <w:rPr>
-                <w:rFonts w:ascii="Times New Roman" w:hAnsi="Times New Roman" w:cs="Times New Roman"/>
-                <w:szCs w:val="24"/>
-              </w:rPr>
-              <w:t>31/08/2016</w:t>
-            </w:r>
-          </w:p>
-        </w:tc>
-        <w:tc>
-          <w:tcPr>
-            <w:tcW w:w="2123" w:type="dxa"/>
-          </w:tcPr>
-          <w:p>
-            <w:pPr>
-              <w:rPr>
-                <w:rFonts w:ascii="Times New Roman" w:hAnsi="Times New Roman" w:cs="Times New Roman"/>
-                <w:szCs w:val="24"/>
-              </w:rPr>
-            </w:pPr>
-            <w:r>
-              <w:rPr>
-                <w:rFonts w:ascii="Times New Roman" w:hAnsi="Times New Roman" w:cs="Times New Roman"/>
-                <w:szCs w:val="24"/>
-              </w:rPr>
-              <w:t>0.4</w:t>
-            </w:r>
-          </w:p>
-        </w:tc>
-        <w:tc>
-          <w:tcPr>
-            <w:tcW w:w="2124" w:type="dxa"/>
-          </w:tcPr>
-          <w:p>
-            <w:pPr>
-              <w:rPr>
-                <w:rFonts w:ascii="Times New Roman" w:hAnsi="Times New Roman" w:cs="Times New Roman"/>
-                <w:szCs w:val="24"/>
-              </w:rPr>
-            </w:pPr>
-            <w:r>
-              <w:rPr>
-                <w:rFonts w:ascii="Times New Roman" w:hAnsi="Times New Roman" w:cs="Times New Roman"/>
-                <w:szCs w:val="24"/>
-              </w:rPr>
-              <w:t xml:space="preserve">Acréscimo de um requisito e formatação dos parágrafos </w:t>
-            </w:r>
-          </w:p>
-        </w:tc>
-        <w:tc>
-          <w:tcPr>
-            <w:tcW w:w="2124" w:type="dxa"/>
-          </w:tcPr>
-          <w:p>
-            <w:pPr>
-              <w:rPr>
-                <w:rFonts w:ascii="Times New Roman" w:hAnsi="Times New Roman" w:cs="Times New Roman"/>
-                <w:sz w:val="24"/>
-                <w:szCs w:val="28"/>
-              </w:rPr>
-            </w:pPr>
-            <w:r>
-              <w:rPr>
-                <w:rFonts w:ascii="Times New Roman" w:hAnsi="Times New Roman" w:cs="Times New Roman"/>
-                <w:sz w:val="24"/>
-                <w:szCs w:val="28"/>
-              </w:rPr>
-              <w:t>Lorena Zambaldi</w:t>
-            </w:r>
-          </w:p>
-        </w:tc>
-      </w:tr>
-      <w:tr>
-        <w:tc>
-          <w:tcPr>
-            <w:tcW w:w="2123" w:type="dxa"/>
-          </w:tcPr>
-          <w:p>
-            <w:pPr>
-              <w:rPr>
-                <w:rFonts w:ascii="Times New Roman" w:hAnsi="Times New Roman" w:cs="Times New Roman"/>
-                <w:szCs w:val="24"/>
-              </w:rPr>
-            </w:pPr>
-            <w:r>
-              <w:rPr>
-                <w:rFonts w:ascii="Times New Roman" w:hAnsi="Times New Roman" w:cs="Times New Roman"/>
-                <w:szCs w:val="24"/>
-              </w:rPr>
-              <w:t>06/09/2016</w:t>
-            </w:r>
-          </w:p>
-        </w:tc>
-        <w:tc>
-          <w:tcPr>
-            <w:tcW w:w="2123" w:type="dxa"/>
-          </w:tcPr>
-          <w:p>
-            <w:pPr>
-              <w:rPr>
-                <w:rFonts w:ascii="Times New Roman" w:hAnsi="Times New Roman" w:cs="Times New Roman"/>
-                <w:szCs w:val="24"/>
-              </w:rPr>
-            </w:pPr>
-            <w:r>
-              <w:rPr>
-                <w:rFonts w:ascii="Times New Roman" w:hAnsi="Times New Roman" w:cs="Times New Roman"/>
-                <w:szCs w:val="24"/>
-              </w:rPr>
-              <w:t>0.5</w:t>
-            </w:r>
-          </w:p>
-        </w:tc>
-        <w:tc>
-          <w:tcPr>
-            <w:tcW w:w="2124" w:type="dxa"/>
-          </w:tcPr>
-          <w:p>
-            <w:pPr>
-              <w:rPr>
-                <w:rFonts w:ascii="Times New Roman" w:hAnsi="Times New Roman" w:cs="Times New Roman"/>
-                <w:szCs w:val="24"/>
-              </w:rPr>
-            </w:pPr>
-            <w:r>
-              <w:rPr>
-                <w:rFonts w:ascii="Times New Roman" w:hAnsi="Times New Roman" w:cs="Times New Roman"/>
-                <w:szCs w:val="24"/>
-              </w:rPr>
-              <w:t>Atualização do caso de uso</w:t>
-            </w:r>
-            <w:r>
-              <w:rPr>
-                <w:rFonts w:ascii="Times New Roman" w:hAnsi="Times New Roman" w:cs="Times New Roman"/>
-                <w:szCs w:val="24"/>
-              </w:rPr>
-              <w:t xml:space="preserve"> e matriz de rastreabilidade, adição do documento visão </w:t>
-            </w:r>
-            <w:proofErr w:type="spellStart"/>
-            <w:r>
-              <w:rPr>
-                <w:rFonts w:ascii="Times New Roman" w:hAnsi="Times New Roman" w:cs="Times New Roman"/>
-                <w:szCs w:val="24"/>
-              </w:rPr>
-              <w:t>extend</w:t>
-            </w:r>
-            <w:proofErr w:type="spellEnd"/>
-          </w:p>
-        </w:tc>
-        <w:tc>
-          <w:tcPr>
-            <w:tcW w:w="2124" w:type="dxa"/>
-          </w:tcPr>
-          <w:p>
-            <w:pPr>
-              <w:rPr>
-                <w:rFonts w:ascii="Times New Roman" w:hAnsi="Times New Roman" w:cs="Times New Roman"/>
-                <w:sz w:val="24"/>
-                <w:szCs w:val="28"/>
-              </w:rPr>
-            </w:pPr>
-            <w:r>
-              <w:rPr>
-                <w:rFonts w:ascii="Times New Roman" w:hAnsi="Times New Roman" w:cs="Times New Roman"/>
-                <w:sz w:val="24"/>
-                <w:szCs w:val="28"/>
-              </w:rPr>
-              <w:t>Lorena Zambaldi</w:t>
-            </w:r>
-          </w:p>
-          <w:p>
-            <w:pPr>
-              <w:rPr>
-                <w:rFonts w:ascii="Times New Roman" w:hAnsi="Times New Roman" w:cs="Times New Roman"/>
-                <w:sz w:val="24"/>
-                <w:szCs w:val="28"/>
-              </w:rPr>
-            </w:pPr>
-            <w:proofErr w:type="spellStart"/>
-            <w:r>
-              <w:rPr>
-                <w:rFonts w:ascii="Times New Roman" w:hAnsi="Times New Roman" w:cs="Times New Roman"/>
-                <w:sz w:val="24"/>
-                <w:szCs w:val="28"/>
-              </w:rPr>
-              <w:t>Luis</w:t>
-            </w:r>
-            <w:proofErr w:type="spellEnd"/>
-            <w:r>
-              <w:rPr>
-                <w:rFonts w:ascii="Times New Roman" w:hAnsi="Times New Roman" w:cs="Times New Roman"/>
-                <w:sz w:val="24"/>
-                <w:szCs w:val="28"/>
-              </w:rPr>
-              <w:t xml:space="preserve"> Fernando</w:t>
-            </w:r>
-          </w:p>
-          <w:p>
-            <w:pPr>
-              <w:rPr>
-                <w:rFonts w:ascii="Times New Roman" w:hAnsi="Times New Roman" w:cs="Times New Roman"/>
-                <w:sz w:val="24"/>
-                <w:szCs w:val="28"/>
-              </w:rPr>
-            </w:pPr>
-            <w:r>
-              <w:rPr>
-                <w:rFonts w:ascii="Times New Roman" w:hAnsi="Times New Roman" w:cs="Times New Roman"/>
-                <w:sz w:val="24"/>
-                <w:szCs w:val="28"/>
-              </w:rPr>
-              <w:t xml:space="preserve">Juliana Moniz </w:t>
-            </w:r>
           </w:p>
         </w:tc>
       </w:tr>
     </w:tbl>
-    <w:p/>
-    <w:p/>
-    <w:p/>
     <w:p/>
     <w:p/>
     <w:p/>
@@ -5101,11 +5176,17 @@
       <w:pPr>
         <w:pStyle w:val="Ttulo1"/>
         <w:jc w:val="both"/>
+      </w:pPr>
+      <w:bookmarkStart w:id="1" w:name="_Toc460918903"/>
+    </w:p>
+    <w:p>
+      <w:pPr>
+        <w:pStyle w:val="Ttulo1"/>
+        <w:jc w:val="both"/>
         <w:rPr>
           <w:sz w:val="48"/>
         </w:rPr>
       </w:pPr>
-      <w:bookmarkStart w:id="1" w:name="_Toc460918903"/>
       <w:r>
         <w:t>1.    </w:t>
       </w:r>
@@ -5526,7 +5607,6 @@
       </w:pPr>
       <w:bookmarkStart w:id="7" w:name="_Toc460918909"/>
       <w:r>
-        <w:lastRenderedPageBreak/>
         <w:t>3.    Stakeholders</w:t>
       </w:r>
       <w:bookmarkEnd w:id="7"/>
@@ -6133,6 +6213,7 @@
           <w:szCs w:val="24"/>
           <w:lang w:eastAsia="pt-BR"/>
         </w:rPr>
+        <w:lastRenderedPageBreak/>
         <w:t xml:space="preserve">Comerciantes/Vendedores que visam </w:t>
       </w:r>
       <w:proofErr w:type="spellStart"/>
@@ -6183,7 +6264,6 @@
           <w:szCs w:val="24"/>
           <w:lang w:eastAsia="pt-BR"/>
         </w:rPr>
-        <w:lastRenderedPageBreak/>
         <w:t>É necessário que está parte interessado obtenha sucesso no mercado para que o aplicativo se torne útil. É uma linha ligada (Distribuição - Venda - Consumo -</w:t>
       </w:r>
       <w:r>
@@ -7434,6 +7514,7 @@
           <w:szCs w:val="24"/>
           <w:lang w:eastAsia="pt-BR"/>
         </w:rPr>
+        <w:lastRenderedPageBreak/>
         <w:t>O sistema deve ser feito dentro do prazo pré-estabelecido do cliente, com data de entrega em 01 de novembro de 2016.</w:t>
       </w:r>
     </w:p>
@@ -7462,7 +7543,6 @@
           <w:szCs w:val="24"/>
           <w:lang w:eastAsia="pt-BR"/>
         </w:rPr>
-        <w:lastRenderedPageBreak/>
         <w:t>O sistema deve ser usado por pessoas maiores de 18 anos, segunda a</w:t>
       </w:r>
       <w:hyperlink r:id="rId10" w:history="1">
@@ -7795,7 +7875,6 @@
         </w:rPr>
         <w:t xml:space="preserve">RF10. Configuração de </w:t>
       </w:r>
-      <w:proofErr w:type="gramStart"/>
       <w:r>
         <w:rPr>
           <w:rFonts w:ascii="Times New Roman" w:eastAsia="Times New Roman" w:hAnsi="Times New Roman" w:cs="Times New Roman"/>
@@ -7805,9 +7884,8 @@
           <w:shd w:val="clear" w:color="auto" w:fill="FFFFFF"/>
           <w:lang w:eastAsia="pt-BR"/>
         </w:rPr>
-        <w:t>conta  -</w:t>
-      </w:r>
-      <w:proofErr w:type="gramEnd"/>
+        <w:t>conta -</w:t>
+      </w:r>
       <w:r>
         <w:rPr>
           <w:rFonts w:ascii="Times New Roman" w:eastAsia="Times New Roman" w:hAnsi="Times New Roman" w:cs="Times New Roman"/>
@@ -8646,6 +8724,7 @@
           <w:sz w:val="24"/>
           <w:szCs w:val="24"/>
         </w:rPr>
+        <w:lastRenderedPageBreak/>
         <w:t>Categorização de Kano: Subconsciente</w:t>
       </w:r>
     </w:p>
@@ -8766,7 +8845,6 @@
           <w:sz w:val="24"/>
           <w:szCs w:val="24"/>
         </w:rPr>
-        <w:lastRenderedPageBreak/>
         <w:t>Responsabilidade: André</w:t>
       </w:r>
     </w:p>
@@ -11312,6 +11390,7 @@
           <w:sz w:val="24"/>
           <w:szCs w:val="24"/>
         </w:rPr>
+        <w:lastRenderedPageBreak/>
         <w:t>Responsabilidade: André</w:t>
       </w:r>
     </w:p>
@@ -11424,7 +11503,6 @@
           <w:sz w:val="24"/>
           <w:szCs w:val="24"/>
         </w:rPr>
-        <w:lastRenderedPageBreak/>
         <w:t>Autor: Lorena</w:t>
       </w:r>
     </w:p>
@@ -13964,26 +14042,6 @@
     </w:p>
     <w:p>
       <w:pPr>
-        <w:jc w:val="both"/>
-        <w:rPr>
-          <w:rFonts w:ascii="Times New Roman" w:hAnsi="Times New Roman" w:cs="Times New Roman"/>
-          <w:sz w:val="24"/>
-          <w:szCs w:val="24"/>
-        </w:rPr>
-      </w:pPr>
-    </w:p>
-    <w:p>
-      <w:pPr>
-        <w:jc w:val="both"/>
-        <w:rPr>
-          <w:rFonts w:ascii="Times New Roman" w:hAnsi="Times New Roman" w:cs="Times New Roman"/>
-          <w:sz w:val="24"/>
-          <w:szCs w:val="24"/>
-        </w:rPr>
-      </w:pPr>
-    </w:p>
-    <w:p>
-      <w:pPr>
         <w:pStyle w:val="Ttulo1"/>
       </w:pPr>
       <w:bookmarkStart w:id="21" w:name="_Toc460918923"/>
@@ -14320,25 +14378,25 @@
       </w:pPr>
       <w:bookmarkStart w:id="29" w:name="_Toc460918931"/>
       <w:r>
+        <w:t>6.3 Guias de Instalação</w:t>
+      </w:r>
+      <w:bookmarkEnd w:id="29"/>
+    </w:p>
+    <w:p>
+      <w:pPr>
+        <w:rPr>
+          <w:rFonts w:ascii="Times New Roman" w:hAnsi="Times New Roman" w:cs="Times New Roman"/>
+          <w:sz w:val="24"/>
+          <w:szCs w:val="24"/>
+        </w:rPr>
+      </w:pPr>
+      <w:r>
+        <w:rPr>
+          <w:rFonts w:ascii="Times New Roman" w:hAnsi="Times New Roman" w:cs="Times New Roman"/>
+          <w:sz w:val="24"/>
+          <w:szCs w:val="24"/>
+        </w:rPr>
         <w:lastRenderedPageBreak/>
-        <w:t>6.3 Guias de Instalação</w:t>
-      </w:r>
-      <w:bookmarkEnd w:id="29"/>
-    </w:p>
-    <w:p>
-      <w:pPr>
-        <w:rPr>
-          <w:rFonts w:ascii="Times New Roman" w:hAnsi="Times New Roman" w:cs="Times New Roman"/>
-          <w:sz w:val="24"/>
-          <w:szCs w:val="24"/>
-        </w:rPr>
-      </w:pPr>
-      <w:r>
-        <w:rPr>
-          <w:rFonts w:ascii="Times New Roman" w:hAnsi="Times New Roman" w:cs="Times New Roman"/>
-          <w:sz w:val="24"/>
-          <w:szCs w:val="24"/>
-        </w:rPr>
         <w:t>A Instalação é simples. Não é necessário nenhum procedimento que necessita de guia. É somente um executável que só precisa de “dois cliques” para abrir. Existe um Manual do Usuário, que contém informações detalha</w:t>
       </w:r>
       <w:r>
@@ -14879,6 +14937,15 @@
           <w:shd w:val="clear" w:color="auto" w:fill="FFFFFF"/>
         </w:rPr>
       </w:pPr>
+    </w:p>
+    <w:p>
+      <w:pPr>
+        <w:pStyle w:val="Ttulo2"/>
+        <w:jc w:val="both"/>
+        <w:rPr>
+          <w:shd w:val="clear" w:color="auto" w:fill="FFFFFF"/>
+        </w:rPr>
+      </w:pPr>
       <w:r>
         <w:rPr>
           <w:shd w:val="clear" w:color="auto" w:fill="FFFFFF"/>
@@ -14916,9 +14983,9 @@
         </w:rPr>
         <w:drawing>
           <wp:inline distT="0" distB="0" distL="0" distR="0">
-            <wp:extent cx="6192169" cy="4343400"/>
-            <wp:effectExtent l="0" t="0" r="0" b="0"/>
-            <wp:docPr id="1" name="Imagem 1"/>
+            <wp:extent cx="5553939" cy="3895725"/>
+            <wp:effectExtent l="0" t="0" r="8890" b="0"/>
+            <wp:docPr id="2" name="Imagem 2"/>
             <wp:cNvGraphicFramePr>
               <a:graphicFrameLocks xmlns:a="http://schemas.openxmlformats.org/drawingml/2006/main" noChangeAspect="1"/>
             </wp:cNvGraphicFramePr>
@@ -14926,7 +14993,7 @@
               <a:graphicData uri="http://schemas.openxmlformats.org/drawingml/2006/picture">
                 <pic:pic xmlns:pic="http://schemas.openxmlformats.org/drawingml/2006/picture">
                   <pic:nvPicPr>
-                    <pic:cNvPr id="1" name="DrunkGaugeUC.png"/>
+                    <pic:cNvPr id="2" name="DrunkGaugeUC (1).png"/>
                     <pic:cNvPicPr/>
                   </pic:nvPicPr>
                   <pic:blipFill>
@@ -14944,7 +15011,7 @@
                   <pic:spPr>
                     <a:xfrm>
                       <a:off x="0" y="0"/>
-                      <a:ext cx="6222146" cy="4364427"/>
+                      <a:ext cx="5565467" cy="3903811"/>
                     </a:xfrm>
                     <a:prstGeom prst="rect">
                       <a:avLst/>
@@ -15028,6 +15095,12 @@
         </w:rPr>
         <w:t xml:space="preserve"> de Casos de Uso</w:t>
       </w:r>
+    </w:p>
+    <w:p>
+      <w:pPr>
+        <w:pStyle w:val="Ttulo2"/>
+        <w:jc w:val="both"/>
+      </w:pPr>
     </w:p>
     <w:p>
       <w:pPr>
@@ -19114,7 +19187,6 @@
         <w:docPartUnique/>
       </w:docPartObj>
     </w:sdtPr>
-    <w:sdtEndPr/>
     <w:sdtContent>
       <w:p>
         <w:pPr>
@@ -19134,7 +19206,7 @@
           <w:rPr>
             <w:noProof/>
           </w:rPr>
-          <w:t>3</w:t>
+          <w:t>15</w:t>
         </w:r>
         <w:r>
           <w:fldChar w:fldCharType="end"/>
@@ -21339,7 +21411,7 @@
 </file>
 
 <file path=customXml/itemProps1.xml><?xml version="1.0" encoding="utf-8"?>
-<ds:datastoreItem xmlns:ds="http://schemas.openxmlformats.org/officeDocument/2006/customXml" ds:itemID="{314D4C3E-6A53-4239-A4DA-A552B735D33B}">
+<ds:datastoreItem xmlns:ds="http://schemas.openxmlformats.org/officeDocument/2006/customXml" ds:itemID="{FC543778-0BAE-45F7-91A5-57DC03DCCA4F}">
   <ds:schemaRefs>
     <ds:schemaRef ds:uri="http://schemas.openxmlformats.org/officeDocument/2006/bibliography"/>
   </ds:schemaRefs>

--- a/Documento Visão.docx
+++ b/Documento Visão.docx
@@ -631,15 +631,23 @@
           <w:sz w:val="24"/>
           <w:szCs w:val="24"/>
         </w:rPr>
-        <w:t>Limeira, A</w:t>
-      </w:r>
-      <w:r>
-        <w:rPr>
-          <w:rFonts w:ascii="Times New Roman" w:hAnsi="Times New Roman" w:cs="Times New Roman"/>
-          <w:sz w:val="24"/>
-          <w:szCs w:val="24"/>
-        </w:rPr>
-        <w:t>gosto de 2016</w:t>
+        <w:t>Limeira,</w:t>
+      </w:r>
+      <w:r>
+        <w:rPr>
+          <w:rFonts w:ascii="Times New Roman" w:hAnsi="Times New Roman" w:cs="Times New Roman"/>
+          <w:sz w:val="24"/>
+          <w:szCs w:val="24"/>
+        </w:rPr>
+        <w:t xml:space="preserve"> Setembro</w:t>
+      </w:r>
+      <w:r>
+        <w:rPr>
+          <w:rFonts w:ascii="Times New Roman" w:hAnsi="Times New Roman" w:cs="Times New Roman"/>
+          <w:sz w:val="24"/>
+          <w:szCs w:val="24"/>
+        </w:rPr>
+        <w:t xml:space="preserve"> de 2016</w:t>
       </w:r>
     </w:p>
     <w:p>
@@ -1411,8 +1419,90 @@
               </w:rPr>
               <w:t xml:space="preserve">Juliana Moniz </w:t>
             </w:r>
-            <w:bookmarkStart w:id="0" w:name="_GoBack"/>
-            <w:bookmarkEnd w:id="0"/>
+          </w:p>
+        </w:tc>
+      </w:tr>
+      <w:tr>
+        <w:tc>
+          <w:tcPr>
+            <w:tcW w:w="2123" w:type="dxa"/>
+          </w:tcPr>
+          <w:p>
+            <w:pPr>
+              <w:rPr>
+                <w:rFonts w:ascii="Times New Roman" w:hAnsi="Times New Roman" w:cs="Times New Roman"/>
+                <w:szCs w:val="24"/>
+              </w:rPr>
+            </w:pPr>
+            <w:r>
+              <w:rPr>
+                <w:rFonts w:ascii="Times New Roman" w:hAnsi="Times New Roman" w:cs="Times New Roman"/>
+                <w:szCs w:val="24"/>
+              </w:rPr>
+              <w:t>20/09/2016</w:t>
+            </w:r>
+          </w:p>
+        </w:tc>
+        <w:tc>
+          <w:tcPr>
+            <w:tcW w:w="2123" w:type="dxa"/>
+          </w:tcPr>
+          <w:p>
+            <w:pPr>
+              <w:rPr>
+                <w:rFonts w:ascii="Times New Roman" w:hAnsi="Times New Roman" w:cs="Times New Roman"/>
+                <w:szCs w:val="24"/>
+              </w:rPr>
+            </w:pPr>
+            <w:r>
+              <w:rPr>
+                <w:rFonts w:ascii="Times New Roman" w:hAnsi="Times New Roman" w:cs="Times New Roman"/>
+                <w:szCs w:val="24"/>
+              </w:rPr>
+              <w:t>0.7</w:t>
+            </w:r>
+          </w:p>
+        </w:tc>
+        <w:tc>
+          <w:tcPr>
+            <w:tcW w:w="2124" w:type="dxa"/>
+          </w:tcPr>
+          <w:p>
+            <w:pPr>
+              <w:rPr>
+                <w:rFonts w:ascii="Times New Roman" w:hAnsi="Times New Roman" w:cs="Times New Roman"/>
+                <w:szCs w:val="24"/>
+              </w:rPr>
+            </w:pPr>
+            <w:r>
+              <w:rPr>
+                <w:rFonts w:ascii="Times New Roman" w:hAnsi="Times New Roman" w:cs="Times New Roman"/>
+                <w:szCs w:val="24"/>
+              </w:rPr>
+              <w:t>Correção da data</w:t>
+            </w:r>
+          </w:p>
+        </w:tc>
+        <w:tc>
+          <w:tcPr>
+            <w:tcW w:w="2124" w:type="dxa"/>
+          </w:tcPr>
+          <w:p>
+            <w:pPr>
+              <w:rPr>
+                <w:rFonts w:ascii="Times New Roman" w:hAnsi="Times New Roman" w:cs="Times New Roman"/>
+                <w:sz w:val="24"/>
+                <w:szCs w:val="28"/>
+              </w:rPr>
+            </w:pPr>
+            <w:r>
+              <w:rPr>
+                <w:rFonts w:ascii="Times New Roman" w:hAnsi="Times New Roman" w:cs="Times New Roman"/>
+                <w:sz w:val="24"/>
+                <w:szCs w:val="28"/>
+              </w:rPr>
+              <w:t>Lorena Zambaldi</w:t>
+            </w:r>
           </w:p>
         </w:tc>
       </w:tr>
@@ -5177,7 +5267,7 @@
         <w:pStyle w:val="Ttulo1"/>
         <w:jc w:val="both"/>
       </w:pPr>
-      <w:bookmarkStart w:id="1" w:name="_Toc460918903"/>
+      <w:bookmarkStart w:id="0" w:name="_Toc460918903"/>
     </w:p>
     <w:p>
       <w:pPr>
@@ -5199,18 +5289,18 @@
       <w:r>
         <w:t>Introdução</w:t>
       </w:r>
-      <w:bookmarkEnd w:id="1"/>
+      <w:bookmarkEnd w:id="0"/>
     </w:p>
     <w:p>
       <w:pPr>
         <w:pStyle w:val="Ttulo2"/>
         <w:jc w:val="both"/>
       </w:pPr>
-      <w:bookmarkStart w:id="2" w:name="_Toc460918904"/>
+      <w:bookmarkStart w:id="1" w:name="_Toc460918904"/>
       <w:r>
         <w:t>1.1 Escopo</w:t>
       </w:r>
-      <w:bookmarkEnd w:id="2"/>
+      <w:bookmarkEnd w:id="1"/>
     </w:p>
     <w:p>
       <w:pPr>
@@ -5344,22 +5434,22 @@
         <w:pStyle w:val="Ttulo1"/>
         <w:jc w:val="both"/>
       </w:pPr>
-      <w:bookmarkStart w:id="3" w:name="_Toc460918905"/>
+      <w:bookmarkStart w:id="2" w:name="_Toc460918905"/>
       <w:r>
         <w:t>2.    Plano de Negócios</w:t>
       </w:r>
-      <w:bookmarkEnd w:id="3"/>
+      <w:bookmarkEnd w:id="2"/>
     </w:p>
     <w:p>
       <w:pPr>
         <w:pStyle w:val="Ttulo2"/>
         <w:jc w:val="both"/>
       </w:pPr>
-      <w:bookmarkStart w:id="4" w:name="_Toc460918906"/>
+      <w:bookmarkStart w:id="3" w:name="_Toc460918906"/>
       <w:r>
         <w:t>2.1 Oportunidades de negócio</w:t>
       </w:r>
-      <w:bookmarkEnd w:id="4"/>
+      <w:bookmarkEnd w:id="3"/>
     </w:p>
     <w:p>
       <w:pPr>
@@ -5408,11 +5498,11 @@
         <w:pStyle w:val="Ttulo2"/>
         <w:jc w:val="both"/>
       </w:pPr>
-      <w:bookmarkStart w:id="5" w:name="_Toc460918907"/>
+      <w:bookmarkStart w:id="4" w:name="_Toc460918907"/>
       <w:r>
         <w:t>2.2 Instrução do Problema</w:t>
       </w:r>
-      <w:bookmarkEnd w:id="5"/>
+      <w:bookmarkEnd w:id="4"/>
       <w:r>
         <w:t xml:space="preserve"> </w:t>
       </w:r>
@@ -5487,11 +5577,11 @@
         <w:pStyle w:val="Ttulo2"/>
         <w:jc w:val="both"/>
       </w:pPr>
-      <w:bookmarkStart w:id="6" w:name="_Toc460918908"/>
+      <w:bookmarkStart w:id="5" w:name="_Toc460918908"/>
       <w:r>
         <w:t>2.3 Instrução de Posição do Produto</w:t>
       </w:r>
-      <w:bookmarkEnd w:id="6"/>
+      <w:bookmarkEnd w:id="5"/>
     </w:p>
     <w:p>
       <w:pPr>
@@ -5605,22 +5695,22 @@
         <w:pStyle w:val="Ttulo1"/>
         <w:jc w:val="both"/>
       </w:pPr>
-      <w:bookmarkStart w:id="7" w:name="_Toc460918909"/>
+      <w:bookmarkStart w:id="6" w:name="_Toc460918909"/>
       <w:r>
         <w:t>3.    Stakeholders</w:t>
       </w:r>
-      <w:bookmarkEnd w:id="7"/>
+      <w:bookmarkEnd w:id="6"/>
     </w:p>
     <w:p>
       <w:pPr>
         <w:pStyle w:val="Ttulo2"/>
         <w:jc w:val="both"/>
       </w:pPr>
-      <w:bookmarkStart w:id="8" w:name="_Toc460918910"/>
+      <w:bookmarkStart w:id="7" w:name="_Toc460918910"/>
       <w:r>
         <w:t>3.1 Demográficos de Mercado</w:t>
       </w:r>
-      <w:bookmarkEnd w:id="8"/>
+      <w:bookmarkEnd w:id="7"/>
       <w:r>
         <w:t xml:space="preserve"> </w:t>
       </w:r>
@@ -5653,11 +5743,11 @@
         <w:pStyle w:val="Ttulo2"/>
         <w:jc w:val="both"/>
       </w:pPr>
-      <w:bookmarkStart w:id="9" w:name="_Toc460918911"/>
+      <w:bookmarkStart w:id="8" w:name="_Toc460918911"/>
       <w:r>
         <w:t>3.2 Resumo da Parte Interessada</w:t>
       </w:r>
-      <w:bookmarkEnd w:id="9"/>
+      <w:bookmarkEnd w:id="8"/>
     </w:p>
     <w:p>
       <w:pPr>
@@ -5788,11 +5878,11 @@
         <w:pStyle w:val="Ttulo2"/>
         <w:jc w:val="both"/>
       </w:pPr>
-      <w:bookmarkStart w:id="10" w:name="_Toc460918912"/>
+      <w:bookmarkStart w:id="9" w:name="_Toc460918912"/>
       <w:r>
         <w:t>3.3 Resumo do Usuário</w:t>
       </w:r>
-      <w:bookmarkEnd w:id="10"/>
+      <w:bookmarkEnd w:id="9"/>
       <w:r>
         <w:t xml:space="preserve"> </w:t>
       </w:r>
@@ -5936,11 +6026,11 @@
         <w:pStyle w:val="Ttulo2"/>
         <w:jc w:val="both"/>
       </w:pPr>
-      <w:bookmarkStart w:id="11" w:name="_Toc460918913"/>
+      <w:bookmarkStart w:id="10" w:name="_Toc460918913"/>
       <w:r>
         <w:t>3.4 Ambiente do Usuário</w:t>
       </w:r>
-      <w:bookmarkEnd w:id="11"/>
+      <w:bookmarkEnd w:id="10"/>
     </w:p>
     <w:p>
       <w:pPr>
@@ -6117,14 +6207,14 @@
         <w:pStyle w:val="Ttulo2"/>
         <w:jc w:val="both"/>
       </w:pPr>
-      <w:bookmarkStart w:id="12" w:name="_Toc460918914"/>
+      <w:bookmarkStart w:id="11" w:name="_Toc460918914"/>
       <w:r>
         <w:t>3.5 Perfis</w:t>
       </w:r>
       <w:r>
         <w:t xml:space="preserve"> das Partes Interessadas</w:t>
       </w:r>
-      <w:bookmarkEnd w:id="12"/>
+      <w:bookmarkEnd w:id="11"/>
     </w:p>
     <w:p>
       <w:pPr>
@@ -6292,14 +6382,14 @@
         <w:pStyle w:val="Ttulo2"/>
         <w:jc w:val="both"/>
       </w:pPr>
-      <w:bookmarkStart w:id="13" w:name="_Toc460918915"/>
+      <w:bookmarkStart w:id="12" w:name="_Toc460918915"/>
       <w:r>
         <w:t xml:space="preserve">3.6 </w:t>
       </w:r>
       <w:r>
         <w:t>Perfis do Usuário</w:t>
       </w:r>
-      <w:bookmarkEnd w:id="13"/>
+      <w:bookmarkEnd w:id="12"/>
     </w:p>
     <w:p>
       <w:pPr>
@@ -6450,14 +6540,14 @@
         <w:pStyle w:val="Ttulo2"/>
         <w:jc w:val="both"/>
       </w:pPr>
-      <w:bookmarkStart w:id="14" w:name="_Toc460918916"/>
+      <w:bookmarkStart w:id="13" w:name="_Toc460918916"/>
       <w:r>
         <w:t xml:space="preserve">3.7 </w:t>
       </w:r>
       <w:r>
         <w:t>Principais Necessidades da Parte Interessada ou do Usuário</w:t>
       </w:r>
-      <w:bookmarkEnd w:id="14"/>
+      <w:bookmarkEnd w:id="13"/>
     </w:p>
     <w:tbl>
       <w:tblPr>
@@ -7317,7 +7407,7 @@
         <w:pStyle w:val="Ttulo2"/>
         <w:jc w:val="both"/>
       </w:pPr>
-      <w:bookmarkStart w:id="15" w:name="_Toc460918917"/>
+      <w:bookmarkStart w:id="14" w:name="_Toc460918917"/>
       <w:r>
         <w:t>3.</w:t>
       </w:r>
@@ -7327,7 +7417,7 @@
       <w:r>
         <w:t>Alternativas e Concorrências</w:t>
       </w:r>
-      <w:bookmarkEnd w:id="15"/>
+      <w:bookmarkEnd w:id="14"/>
     </w:p>
     <w:p>
       <w:pPr>
@@ -7336,6 +7426,7 @@
         <w:jc w:val="both"/>
         <w:rPr>
           <w:rFonts w:ascii="Times New Roman" w:eastAsia="Times New Roman" w:hAnsi="Times New Roman" w:cs="Times New Roman"/>
+          <w:color w:val="000000"/>
           <w:sz w:val="24"/>
           <w:szCs w:val="24"/>
           <w:lang w:eastAsia="pt-BR"/>
@@ -7455,7 +7546,100 @@
           <w:szCs w:val="24"/>
           <w:lang w:eastAsia="pt-BR"/>
         </w:rPr>
-        <w:t xml:space="preserve"> e melhorando-as. </w:t>
+        <w:t xml:space="preserve"> e melhorando-as.</w:t>
+      </w:r>
+    </w:p>
+    <w:p>
+      <w:pPr>
+        <w:spacing w:after="0" w:line="240" w:lineRule="auto"/>
+        <w:ind w:firstLine="708"/>
+        <w:jc w:val="both"/>
+        <w:rPr>
+          <w:rFonts w:ascii="Times New Roman" w:eastAsia="Times New Roman" w:hAnsi="Times New Roman" w:cs="Times New Roman"/>
+          <w:color w:val="000000"/>
+          <w:sz w:val="24"/>
+          <w:szCs w:val="24"/>
+          <w:lang w:eastAsia="pt-BR"/>
+        </w:rPr>
+      </w:pPr>
+    </w:p>
+    <w:p>
+      <w:pPr>
+        <w:spacing w:after="0" w:line="240" w:lineRule="auto"/>
+        <w:ind w:firstLine="708"/>
+        <w:jc w:val="both"/>
+        <w:rPr>
+          <w:rFonts w:ascii="Times New Roman" w:eastAsia="Times New Roman" w:hAnsi="Times New Roman" w:cs="Times New Roman"/>
+          <w:color w:val="000000"/>
+          <w:sz w:val="24"/>
+          <w:szCs w:val="24"/>
+          <w:lang w:eastAsia="pt-BR"/>
+        </w:rPr>
+      </w:pPr>
+    </w:p>
+    <w:p>
+      <w:pPr>
+        <w:spacing w:after="0" w:line="240" w:lineRule="auto"/>
+        <w:ind w:firstLine="708"/>
+        <w:jc w:val="both"/>
+        <w:rPr>
+          <w:rFonts w:ascii="Times New Roman" w:eastAsia="Times New Roman" w:hAnsi="Times New Roman" w:cs="Times New Roman"/>
+          <w:color w:val="000000"/>
+          <w:sz w:val="24"/>
+          <w:szCs w:val="24"/>
+          <w:lang w:eastAsia="pt-BR"/>
+        </w:rPr>
+      </w:pPr>
+    </w:p>
+    <w:p>
+      <w:pPr>
+        <w:spacing w:after="0" w:line="240" w:lineRule="auto"/>
+        <w:ind w:firstLine="708"/>
+        <w:jc w:val="both"/>
+        <w:rPr>
+          <w:rFonts w:ascii="Times New Roman" w:eastAsia="Times New Roman" w:hAnsi="Times New Roman" w:cs="Times New Roman"/>
+          <w:color w:val="000000"/>
+          <w:sz w:val="24"/>
+          <w:szCs w:val="24"/>
+          <w:lang w:eastAsia="pt-BR"/>
+        </w:rPr>
+      </w:pPr>
+    </w:p>
+    <w:p>
+      <w:pPr>
+        <w:spacing w:after="0" w:line="240" w:lineRule="auto"/>
+        <w:ind w:firstLine="708"/>
+        <w:jc w:val="both"/>
+        <w:rPr>
+          <w:rFonts w:ascii="Times New Roman" w:eastAsia="Times New Roman" w:hAnsi="Times New Roman" w:cs="Times New Roman"/>
+          <w:color w:val="000000"/>
+          <w:sz w:val="24"/>
+          <w:szCs w:val="24"/>
+          <w:lang w:eastAsia="pt-BR"/>
+        </w:rPr>
+      </w:pPr>
+    </w:p>
+    <w:p>
+      <w:pPr>
+        <w:spacing w:after="0" w:line="240" w:lineRule="auto"/>
+        <w:ind w:firstLine="708"/>
+        <w:jc w:val="both"/>
+        <w:rPr>
+          <w:rFonts w:ascii="Times New Roman" w:eastAsia="Times New Roman" w:hAnsi="Times New Roman" w:cs="Times New Roman"/>
+          <w:sz w:val="24"/>
+          <w:szCs w:val="24"/>
+          <w:lang w:eastAsia="pt-BR"/>
+        </w:rPr>
+      </w:pPr>
+      <w:r>
+        <w:rPr>
+          <w:rFonts w:ascii="Times New Roman" w:eastAsia="Times New Roman" w:hAnsi="Times New Roman" w:cs="Times New Roman"/>
+          <w:color w:val="000000"/>
+          <w:sz w:val="24"/>
+          <w:szCs w:val="24"/>
+          <w:lang w:eastAsia="pt-BR"/>
+        </w:rPr>
+        <w:t xml:space="preserve"> </w:t>
       </w:r>
     </w:p>
     <w:p>
@@ -7466,11 +7650,12 @@
           <w:sz w:val="52"/>
         </w:rPr>
       </w:pPr>
-      <w:bookmarkStart w:id="16" w:name="_Toc460918918"/>
-      <w:r>
+      <w:bookmarkStart w:id="15" w:name="_Toc460918918"/>
+      <w:r>
+        <w:lastRenderedPageBreak/>
         <w:t>4.     Descrição Geral</w:t>
       </w:r>
-      <w:bookmarkEnd w:id="16"/>
+      <w:bookmarkEnd w:id="15"/>
     </w:p>
     <w:p>
       <w:pPr>
@@ -7480,14 +7665,16 @@
           <w:sz w:val="36"/>
         </w:rPr>
       </w:pPr>
-      <w:bookmarkStart w:id="17" w:name="_Toc460918919"/>
+      <w:bookmarkStart w:id="16" w:name="_Toc460918919"/>
+      <w:bookmarkStart w:id="17" w:name="_GoBack"/>
+      <w:bookmarkEnd w:id="17"/>
       <w:r>
         <w:t xml:space="preserve">4.1 </w:t>
       </w:r>
       <w:r>
         <w:t>Restrições</w:t>
       </w:r>
-      <w:bookmarkEnd w:id="17"/>
+      <w:bookmarkEnd w:id="16"/>
     </w:p>
     <w:p>
       <w:pPr>
@@ -7514,7 +7701,6 @@
           <w:szCs w:val="24"/>
           <w:lang w:eastAsia="pt-BR"/>
         </w:rPr>
-        <w:lastRenderedPageBreak/>
         <w:t>O sistema deve ser feito dentro do prazo pré-estabelecido do cliente, com data de entrega em 01 de novembro de 2016.</w:t>
       </w:r>
     </w:p>
@@ -8724,7 +8910,6 @@
           <w:sz w:val="24"/>
           <w:szCs w:val="24"/>
         </w:rPr>
-        <w:lastRenderedPageBreak/>
         <w:t>Categorização de Kano: Subconsciente</w:t>
       </w:r>
     </w:p>
@@ -11222,6 +11407,7 @@
           <w:sz w:val="24"/>
           <w:szCs w:val="24"/>
         </w:rPr>
+        <w:lastRenderedPageBreak/>
         <w:t>Descrição: O sistema envia uma mensagem de ajuda ao amigo que foi previamente cadastrado.</w:t>
       </w:r>
     </w:p>
@@ -11390,7 +11576,6 @@
           <w:sz w:val="24"/>
           <w:szCs w:val="24"/>
         </w:rPr>
-        <w:lastRenderedPageBreak/>
         <w:t>Responsabilidade: André</w:t>
       </w:r>
     </w:p>
@@ -13897,6 +14082,7 @@
           <w:sz w:val="24"/>
           <w:szCs w:val="24"/>
         </w:rPr>
+        <w:lastRenderedPageBreak/>
         <w:t xml:space="preserve">Prioridade: Útil </w:t>
       </w:r>
     </w:p>
@@ -14369,6 +14555,7 @@
           <w:sz w:val="24"/>
           <w:szCs w:val="24"/>
         </w:rPr>
+        <w:lastRenderedPageBreak/>
         <w:t xml:space="preserve">Não há suporte para ajuda on-line. </w:t>
       </w:r>
     </w:p>
@@ -14396,7 +14583,6 @@
           <w:sz w:val="24"/>
           <w:szCs w:val="24"/>
         </w:rPr>
-        <w:lastRenderedPageBreak/>
         <w:t>A Instalação é simples. Não é necessário nenhum procedimento que necessita de guia. É somente um executável que só precisa de “dois cliques” para abrir. Existe um Manual do Usuário, que contém informações detalha</w:t>
       </w:r>
       <w:r>
@@ -14950,7 +15136,6 @@
         <w:rPr>
           <w:shd w:val="clear" w:color="auto" w:fill="FFFFFF"/>
         </w:rPr>
-        <w:lastRenderedPageBreak/>
         <w:t>8</w:t>
       </w:r>
       <w:r>
@@ -15174,7 +15359,6 @@
         <w:jc w:val="both"/>
       </w:pPr>
       <w:r>
-        <w:lastRenderedPageBreak/>
         <w:t>8</w:t>
       </w:r>
       <w:r>
@@ -18986,6 +19170,7 @@
           <w:sz w:val="24"/>
           <w:szCs w:val="24"/>
         </w:rPr>
+        <w:lastRenderedPageBreak/>
         <w:t>Projeto de Desenvolvimento de Software - Documento que reuni informações necessárias ao controle do projeto.</w:t>
       </w:r>
     </w:p>
@@ -19187,6 +19372,7 @@
         <w:docPartUnique/>
       </w:docPartObj>
     </w:sdtPr>
+    <w:sdtEndPr/>
     <w:sdtContent>
       <w:p>
         <w:pPr>
@@ -21411,7 +21597,7 @@
 </file>
 
 <file path=customXml/itemProps1.xml><?xml version="1.0" encoding="utf-8"?>
-<ds:datastoreItem xmlns:ds="http://schemas.openxmlformats.org/officeDocument/2006/customXml" ds:itemID="{FC543778-0BAE-45F7-91A5-57DC03DCCA4F}">
+<ds:datastoreItem xmlns:ds="http://schemas.openxmlformats.org/officeDocument/2006/customXml" ds:itemID="{D3644C5D-F2A7-40C4-B888-20C2D274D379}">
   <ds:schemaRefs>
     <ds:schemaRef ds:uri="http://schemas.openxmlformats.org/officeDocument/2006/bibliography"/>
   </ds:schemaRefs>

--- a/Documento Visão.docx
+++ b/Documento Visão.docx
@@ -639,8 +639,10 @@
           <w:sz w:val="24"/>
           <w:szCs w:val="24"/>
         </w:rPr>
-        <w:t xml:space="preserve"> Setembro</w:t>
-      </w:r>
+        <w:t xml:space="preserve"> Outubro</w:t>
+      </w:r>
+      <w:bookmarkStart w:id="0" w:name="_GoBack"/>
+      <w:bookmarkEnd w:id="0"/>
       <w:r>
         <w:rPr>
           <w:rFonts w:ascii="Times New Roman" w:hAnsi="Times New Roman" w:cs="Times New Roman"/>
@@ -1487,6 +1489,107 @@
           <w:tcPr>
             <w:tcW w:w="2124" w:type="dxa"/>
           </w:tcPr>
+          <w:p>
+            <w:pPr>
+              <w:rPr>
+                <w:rFonts w:ascii="Times New Roman" w:hAnsi="Times New Roman" w:cs="Times New Roman"/>
+                <w:sz w:val="24"/>
+                <w:szCs w:val="28"/>
+              </w:rPr>
+            </w:pPr>
+            <w:r>
+              <w:rPr>
+                <w:rFonts w:ascii="Times New Roman" w:hAnsi="Times New Roman" w:cs="Times New Roman"/>
+                <w:sz w:val="24"/>
+                <w:szCs w:val="28"/>
+              </w:rPr>
+              <w:t>Lorena Zambaldi</w:t>
+            </w:r>
+          </w:p>
+        </w:tc>
+      </w:tr>
+      <w:tr>
+        <w:tc>
+          <w:tcPr>
+            <w:tcW w:w="2123" w:type="dxa"/>
+          </w:tcPr>
+          <w:p>
+            <w:pPr>
+              <w:rPr>
+                <w:rFonts w:ascii="Times New Roman" w:hAnsi="Times New Roman" w:cs="Times New Roman"/>
+                <w:szCs w:val="24"/>
+              </w:rPr>
+            </w:pPr>
+            <w:r>
+              <w:rPr>
+                <w:rFonts w:ascii="Times New Roman" w:hAnsi="Times New Roman" w:cs="Times New Roman"/>
+                <w:szCs w:val="24"/>
+              </w:rPr>
+              <w:t>11/10/2016</w:t>
+            </w:r>
+          </w:p>
+        </w:tc>
+        <w:tc>
+          <w:tcPr>
+            <w:tcW w:w="2123" w:type="dxa"/>
+          </w:tcPr>
+          <w:p>
+            <w:pPr>
+              <w:rPr>
+                <w:rFonts w:ascii="Times New Roman" w:hAnsi="Times New Roman" w:cs="Times New Roman"/>
+                <w:szCs w:val="24"/>
+              </w:rPr>
+            </w:pPr>
+            <w:r>
+              <w:rPr>
+                <w:rFonts w:ascii="Times New Roman" w:hAnsi="Times New Roman" w:cs="Times New Roman"/>
+                <w:szCs w:val="24"/>
+              </w:rPr>
+              <w:t>0.8</w:t>
+            </w:r>
+          </w:p>
+        </w:tc>
+        <w:tc>
+          <w:tcPr>
+            <w:tcW w:w="2124" w:type="dxa"/>
+          </w:tcPr>
+          <w:p>
+            <w:pPr>
+              <w:rPr>
+                <w:rFonts w:ascii="Times New Roman" w:hAnsi="Times New Roman" w:cs="Times New Roman"/>
+                <w:szCs w:val="24"/>
+              </w:rPr>
+            </w:pPr>
+            <w:r>
+              <w:rPr>
+                <w:rFonts w:ascii="Times New Roman" w:hAnsi="Times New Roman" w:cs="Times New Roman"/>
+                <w:szCs w:val="24"/>
+              </w:rPr>
+              <w:t>Atualização do caso de uso</w:t>
+            </w:r>
+          </w:p>
+        </w:tc>
+        <w:tc>
+          <w:tcPr>
+            <w:tcW w:w="2124" w:type="dxa"/>
+          </w:tcPr>
+          <w:p>
+            <w:pPr>
+              <w:rPr>
+                <w:rFonts w:ascii="Times New Roman" w:hAnsi="Times New Roman" w:cs="Times New Roman"/>
+                <w:sz w:val="24"/>
+                <w:szCs w:val="28"/>
+              </w:rPr>
+            </w:pPr>
+            <w:r>
+              <w:rPr>
+                <w:rFonts w:ascii="Times New Roman" w:hAnsi="Times New Roman" w:cs="Times New Roman"/>
+                <w:sz w:val="24"/>
+                <w:szCs w:val="28"/>
+              </w:rPr>
+              <w:t xml:space="preserve">Juliana Moniz </w:t>
+            </w:r>
+          </w:p>
           <w:p>
             <w:pPr>
               <w:rPr>
@@ -5267,7 +5370,7 @@
         <w:pStyle w:val="Ttulo1"/>
         <w:jc w:val="both"/>
       </w:pPr>
-      <w:bookmarkStart w:id="0" w:name="_Toc460918903"/>
+      <w:bookmarkStart w:id="1" w:name="_Toc460918903"/>
     </w:p>
     <w:p>
       <w:pPr>
@@ -5289,18 +5392,18 @@
       <w:r>
         <w:t>Introdução</w:t>
       </w:r>
-      <w:bookmarkEnd w:id="0"/>
+      <w:bookmarkEnd w:id="1"/>
     </w:p>
     <w:p>
       <w:pPr>
         <w:pStyle w:val="Ttulo2"/>
         <w:jc w:val="both"/>
       </w:pPr>
-      <w:bookmarkStart w:id="1" w:name="_Toc460918904"/>
+      <w:bookmarkStart w:id="2" w:name="_Toc460918904"/>
       <w:r>
         <w:t>1.1 Escopo</w:t>
       </w:r>
-      <w:bookmarkEnd w:id="1"/>
+      <w:bookmarkEnd w:id="2"/>
     </w:p>
     <w:p>
       <w:pPr>
@@ -5434,22 +5537,22 @@
         <w:pStyle w:val="Ttulo1"/>
         <w:jc w:val="both"/>
       </w:pPr>
-      <w:bookmarkStart w:id="2" w:name="_Toc460918905"/>
+      <w:bookmarkStart w:id="3" w:name="_Toc460918905"/>
       <w:r>
         <w:t>2.    Plano de Negócios</w:t>
       </w:r>
-      <w:bookmarkEnd w:id="2"/>
+      <w:bookmarkEnd w:id="3"/>
     </w:p>
     <w:p>
       <w:pPr>
         <w:pStyle w:val="Ttulo2"/>
         <w:jc w:val="both"/>
       </w:pPr>
-      <w:bookmarkStart w:id="3" w:name="_Toc460918906"/>
+      <w:bookmarkStart w:id="4" w:name="_Toc460918906"/>
       <w:r>
         <w:t>2.1 Oportunidades de negócio</w:t>
       </w:r>
-      <w:bookmarkEnd w:id="3"/>
+      <w:bookmarkEnd w:id="4"/>
     </w:p>
     <w:p>
       <w:pPr>
@@ -5498,11 +5601,11 @@
         <w:pStyle w:val="Ttulo2"/>
         <w:jc w:val="both"/>
       </w:pPr>
-      <w:bookmarkStart w:id="4" w:name="_Toc460918907"/>
+      <w:bookmarkStart w:id="5" w:name="_Toc460918907"/>
       <w:r>
         <w:t>2.2 Instrução do Problema</w:t>
       </w:r>
-      <w:bookmarkEnd w:id="4"/>
+      <w:bookmarkEnd w:id="5"/>
       <w:r>
         <w:t xml:space="preserve"> </w:t>
       </w:r>
@@ -5577,11 +5680,11 @@
         <w:pStyle w:val="Ttulo2"/>
         <w:jc w:val="both"/>
       </w:pPr>
-      <w:bookmarkStart w:id="5" w:name="_Toc460918908"/>
+      <w:bookmarkStart w:id="6" w:name="_Toc460918908"/>
       <w:r>
         <w:t>2.3 Instrução de Posição do Produto</w:t>
       </w:r>
-      <w:bookmarkEnd w:id="5"/>
+      <w:bookmarkEnd w:id="6"/>
     </w:p>
     <w:p>
       <w:pPr>
@@ -5695,22 +5798,22 @@
         <w:pStyle w:val="Ttulo1"/>
         <w:jc w:val="both"/>
       </w:pPr>
-      <w:bookmarkStart w:id="6" w:name="_Toc460918909"/>
+      <w:bookmarkStart w:id="7" w:name="_Toc460918909"/>
       <w:r>
         <w:t>3.    Stakeholders</w:t>
       </w:r>
-      <w:bookmarkEnd w:id="6"/>
+      <w:bookmarkEnd w:id="7"/>
     </w:p>
     <w:p>
       <w:pPr>
         <w:pStyle w:val="Ttulo2"/>
         <w:jc w:val="both"/>
       </w:pPr>
-      <w:bookmarkStart w:id="7" w:name="_Toc460918910"/>
+      <w:bookmarkStart w:id="8" w:name="_Toc460918910"/>
       <w:r>
         <w:t>3.1 Demográficos de Mercado</w:t>
       </w:r>
-      <w:bookmarkEnd w:id="7"/>
+      <w:bookmarkEnd w:id="8"/>
       <w:r>
         <w:t xml:space="preserve"> </w:t>
       </w:r>
@@ -5743,11 +5846,11 @@
         <w:pStyle w:val="Ttulo2"/>
         <w:jc w:val="both"/>
       </w:pPr>
-      <w:bookmarkStart w:id="8" w:name="_Toc460918911"/>
+      <w:bookmarkStart w:id="9" w:name="_Toc460918911"/>
       <w:r>
         <w:t>3.2 Resumo da Parte Interessada</w:t>
       </w:r>
-      <w:bookmarkEnd w:id="8"/>
+      <w:bookmarkEnd w:id="9"/>
     </w:p>
     <w:p>
       <w:pPr>
@@ -5878,11 +5981,11 @@
         <w:pStyle w:val="Ttulo2"/>
         <w:jc w:val="both"/>
       </w:pPr>
-      <w:bookmarkStart w:id="9" w:name="_Toc460918912"/>
+      <w:bookmarkStart w:id="10" w:name="_Toc460918912"/>
       <w:r>
         <w:t>3.3 Resumo do Usuário</w:t>
       </w:r>
-      <w:bookmarkEnd w:id="9"/>
+      <w:bookmarkEnd w:id="10"/>
       <w:r>
         <w:t xml:space="preserve"> </w:t>
       </w:r>
@@ -6026,11 +6129,11 @@
         <w:pStyle w:val="Ttulo2"/>
         <w:jc w:val="both"/>
       </w:pPr>
-      <w:bookmarkStart w:id="10" w:name="_Toc460918913"/>
+      <w:bookmarkStart w:id="11" w:name="_Toc460918913"/>
       <w:r>
         <w:t>3.4 Ambiente do Usuário</w:t>
       </w:r>
-      <w:bookmarkEnd w:id="10"/>
+      <w:bookmarkEnd w:id="11"/>
     </w:p>
     <w:p>
       <w:pPr>
@@ -6207,14 +6310,14 @@
         <w:pStyle w:val="Ttulo2"/>
         <w:jc w:val="both"/>
       </w:pPr>
-      <w:bookmarkStart w:id="11" w:name="_Toc460918914"/>
+      <w:bookmarkStart w:id="12" w:name="_Toc460918914"/>
       <w:r>
         <w:t>3.5 Perfis</w:t>
       </w:r>
       <w:r>
         <w:t xml:space="preserve"> das Partes Interessadas</w:t>
       </w:r>
-      <w:bookmarkEnd w:id="11"/>
+      <w:bookmarkEnd w:id="12"/>
     </w:p>
     <w:p>
       <w:pPr>
@@ -6263,7 +6366,18 @@
           <w:szCs w:val="24"/>
           <w:lang w:eastAsia="pt-BR"/>
         </w:rPr>
-        <w:t xml:space="preserve"> do projeto são divididos em: desenvolvedores, cliente e usuários finais. Os desenvolvedores são responsáveis pelo projeto e desenvolvimento de artefatos do sistema, o cliente é parte interessada no desenvolvimento do sistema que será usado em seus negócios e os usuários finais que utilizarão o sistema já desenvolvido, são eles: pessoas com idades entre 18 e 30 anos, com foco em universitários.</w:t>
+        <w:t xml:space="preserve"> do projeto são divididos em: desenvolvedores, cliente e usuários finais. Os desenvolvedores são responsáveis pelo projeto e desenvolvimento de artefatos do sistema, o cliente é parte interessada no desenvolvimento do sistema que será usado em seus negócios e os usuários finais que utilizarão o sistema já </w:t>
+      </w:r>
+      <w:r>
+        <w:rPr>
+          <w:rFonts w:ascii="Times New Roman" w:eastAsia="Times New Roman" w:hAnsi="Times New Roman" w:cs="Times New Roman"/>
+          <w:color w:val="000000"/>
+          <w:sz w:val="24"/>
+          <w:szCs w:val="24"/>
+          <w:lang w:eastAsia="pt-BR"/>
+        </w:rPr>
+        <w:lastRenderedPageBreak/>
+        <w:t>desenvolvido, são eles: pessoas com idades entre 18 e 30 anos, com foco em universitários.</w:t>
       </w:r>
     </w:p>
     <w:p>
@@ -6303,7 +6417,6 @@
           <w:szCs w:val="24"/>
           <w:lang w:eastAsia="pt-BR"/>
         </w:rPr>
-        <w:lastRenderedPageBreak/>
         <w:t xml:space="preserve">Comerciantes/Vendedores que visam </w:t>
       </w:r>
       <w:proofErr w:type="spellStart"/>
@@ -6382,14 +6495,14 @@
         <w:pStyle w:val="Ttulo2"/>
         <w:jc w:val="both"/>
       </w:pPr>
-      <w:bookmarkStart w:id="12" w:name="_Toc460918915"/>
+      <w:bookmarkStart w:id="13" w:name="_Toc460918915"/>
       <w:r>
         <w:t xml:space="preserve">3.6 </w:t>
       </w:r>
       <w:r>
         <w:t>Perfis do Usuário</w:t>
       </w:r>
-      <w:bookmarkEnd w:id="12"/>
+      <w:bookmarkEnd w:id="13"/>
     </w:p>
     <w:p>
       <w:pPr>
@@ -6540,14 +6653,14 @@
         <w:pStyle w:val="Ttulo2"/>
         <w:jc w:val="both"/>
       </w:pPr>
-      <w:bookmarkStart w:id="13" w:name="_Toc460918916"/>
+      <w:bookmarkStart w:id="14" w:name="_Toc460918916"/>
       <w:r>
         <w:t xml:space="preserve">3.7 </w:t>
       </w:r>
       <w:r>
         <w:t>Principais Necessidades da Parte Interessada ou do Usuário</w:t>
       </w:r>
-      <w:bookmarkEnd w:id="13"/>
+      <w:bookmarkEnd w:id="14"/>
     </w:p>
     <w:tbl>
       <w:tblPr>
@@ -7407,7 +7520,7 @@
         <w:pStyle w:val="Ttulo2"/>
         <w:jc w:val="both"/>
       </w:pPr>
-      <w:bookmarkStart w:id="14" w:name="_Toc460918917"/>
+      <w:bookmarkStart w:id="15" w:name="_Toc460918917"/>
       <w:r>
         <w:t>3.</w:t>
       </w:r>
@@ -7417,7 +7530,7 @@
       <w:r>
         <w:t>Alternativas e Concorrências</w:t>
       </w:r>
-      <w:bookmarkEnd w:id="14"/>
+      <w:bookmarkEnd w:id="15"/>
     </w:p>
     <w:p>
       <w:pPr>
@@ -7650,12 +7763,11 @@
           <w:sz w:val="52"/>
         </w:rPr>
       </w:pPr>
-      <w:bookmarkStart w:id="15" w:name="_Toc460918918"/>
-      <w:r>
-        <w:lastRenderedPageBreak/>
+      <w:bookmarkStart w:id="16" w:name="_Toc460918918"/>
+      <w:r>
         <w:t>4.     Descrição Geral</w:t>
       </w:r>
-      <w:bookmarkEnd w:id="15"/>
+      <w:bookmarkEnd w:id="16"/>
     </w:p>
     <w:p>
       <w:pPr>
@@ -7665,16 +7777,14 @@
           <w:sz w:val="36"/>
         </w:rPr>
       </w:pPr>
-      <w:bookmarkStart w:id="16" w:name="_Toc460918919"/>
-      <w:bookmarkStart w:id="17" w:name="_GoBack"/>
+      <w:bookmarkStart w:id="17" w:name="_Toc460918919"/>
+      <w:r>
+        <w:t xml:space="preserve">4.1 </w:t>
+      </w:r>
+      <w:r>
+        <w:t>Restrições</w:t>
+      </w:r>
       <w:bookmarkEnd w:id="17"/>
-      <w:r>
-        <w:t xml:space="preserve">4.1 </w:t>
-      </w:r>
-      <w:r>
-        <w:t>Restrições</w:t>
-      </w:r>
-      <w:bookmarkEnd w:id="16"/>
     </w:p>
     <w:p>
       <w:pPr>
@@ -8470,6 +8580,7 @@
           <w:sz w:val="24"/>
           <w:szCs w:val="24"/>
         </w:rPr>
+        <w:lastRenderedPageBreak/>
         <w:t>Prioridade: Importante</w:t>
       </w:r>
     </w:p>
@@ -11191,6 +11302,7 @@
           <w:sz w:val="24"/>
           <w:szCs w:val="24"/>
         </w:rPr>
+        <w:lastRenderedPageBreak/>
         <w:t>Autor: Lorena</w:t>
       </w:r>
     </w:p>
@@ -11407,7 +11519,6 @@
           <w:sz w:val="24"/>
           <w:szCs w:val="24"/>
         </w:rPr>
-        <w:lastRenderedPageBreak/>
         <w:t>Descrição: O sistema envia uma mensagem de ajuda ao amigo que foi previamente cadastrado.</w:t>
       </w:r>
     </w:p>
@@ -13840,6 +13951,7 @@
           <w:sz w:val="24"/>
           <w:szCs w:val="24"/>
         </w:rPr>
+        <w:lastRenderedPageBreak/>
         <w:t>Identificador: RQ2</w:t>
       </w:r>
     </w:p>
@@ -14082,7 +14194,6 @@
           <w:sz w:val="24"/>
           <w:szCs w:val="24"/>
         </w:rPr>
-        <w:lastRenderedPageBreak/>
         <w:t xml:space="preserve">Prioridade: Útil </w:t>
       </w:r>
     </w:p>
@@ -14528,6 +14639,7 @@
           <w:sz w:val="24"/>
           <w:szCs w:val="24"/>
         </w:rPr>
+        <w:lastRenderedPageBreak/>
         <w:t xml:space="preserve">Todos os documentos que estão sendo feitos possuem um Histórico de Revisão, e neste, descreve cada mudança feita nos arquivos, contendo também data e autor das alterações. </w:t>
       </w:r>
     </w:p>
@@ -14555,7 +14667,6 @@
           <w:sz w:val="24"/>
           <w:szCs w:val="24"/>
         </w:rPr>
-        <w:lastRenderedPageBreak/>
         <w:t xml:space="preserve">Não há suporte para ajuda on-line. </w:t>
       </w:r>
     </w:p>
@@ -15168,9 +15279,9 @@
         </w:rPr>
         <w:drawing>
           <wp:inline distT="0" distB="0" distL="0" distR="0">
-            <wp:extent cx="5553939" cy="3895725"/>
-            <wp:effectExtent l="0" t="0" r="8890" b="0"/>
-            <wp:docPr id="2" name="Imagem 2"/>
+            <wp:extent cx="5400040" cy="4460240"/>
+            <wp:effectExtent l="0" t="0" r="0" b="0"/>
+            <wp:docPr id="1" name="Imagem 1"/>
             <wp:cNvGraphicFramePr>
               <a:graphicFrameLocks xmlns:a="http://schemas.openxmlformats.org/drawingml/2006/main" noChangeAspect="1"/>
             </wp:cNvGraphicFramePr>
@@ -15178,11 +15289,11 @@
               <a:graphicData uri="http://schemas.openxmlformats.org/drawingml/2006/picture">
                 <pic:pic xmlns:pic="http://schemas.openxmlformats.org/drawingml/2006/picture">
                   <pic:nvPicPr>
-                    <pic:cNvPr id="2" name="DrunkGaugeUC (1).png"/>
+                    <pic:cNvPr id="1" name="Diagrama de Caso de Uso.png"/>
                     <pic:cNvPicPr/>
                   </pic:nvPicPr>
                   <pic:blipFill>
-                    <a:blip r:embed="rId12" cstate="print">
+                    <a:blip r:embed="rId12">
                       <a:extLst>
                         <a:ext uri="{28A0092B-C50C-407E-A947-70E740481C1C}">
                           <a14:useLocalDpi xmlns:a14="http://schemas.microsoft.com/office/drawing/2010/main" val="0"/>
@@ -15196,7 +15307,7 @@
                   <pic:spPr>
                     <a:xfrm>
                       <a:off x="0" y="0"/>
-                      <a:ext cx="5565467" cy="3903811"/>
+                      <a:ext cx="5400040" cy="4460240"/>
                     </a:xfrm>
                     <a:prstGeom prst="rect">
                       <a:avLst/>
@@ -19074,7 +19185,16 @@
           <w:sz w:val="24"/>
           <w:szCs w:val="24"/>
         </w:rPr>
-        <w:t xml:space="preserve">Os requisitos já estão definidos e detalhados, logo podemos dizer que estão estáveis até o momento, ou seja, sem previsão e necessidade de alteração. Todavia existe a possibilidade de discussão, alteração de alguns requisitos, considerando que os clientes podem mudar de </w:t>
+        <w:t xml:space="preserve">Os requisitos já estão definidos e detalhados, logo podemos dizer que estão estáveis até o momento, ou seja, sem previsão e necessidade de alteração. Todavia existe a </w:t>
+      </w:r>
+      <w:r>
+        <w:rPr>
+          <w:rFonts w:ascii="Times New Roman" w:hAnsi="Times New Roman" w:cs="Times New Roman"/>
+          <w:sz w:val="24"/>
+          <w:szCs w:val="24"/>
+        </w:rPr>
+        <w:lastRenderedPageBreak/>
+        <w:t xml:space="preserve">possibilidade de discussão, alteração de alguns requisitos, considerando que os clientes podem mudar de </w:t>
       </w:r>
       <w:proofErr w:type="spellStart"/>
       <w:r>
@@ -19170,7 +19290,6 @@
           <w:sz w:val="24"/>
           <w:szCs w:val="24"/>
         </w:rPr>
-        <w:lastRenderedPageBreak/>
         <w:t>Projeto de Desenvolvimento de Software - Documento que reuni informações necessárias ao controle do projeto.</w:t>
       </w:r>
     </w:p>
@@ -21126,7 +21245,6 @@
       <w:spacing w:after="0" w:line="240" w:lineRule="auto"/>
     </w:pPr>
     <w:tblPr>
-      <w:tblInd w:w="0" w:type="dxa"/>
       <w:tblBorders>
         <w:top w:val="single" w:sz="4" w:space="0" w:color="auto"/>
         <w:left w:val="single" w:sz="4" w:space="0" w:color="auto"/>
@@ -21135,12 +21253,6 @@
         <w:insideH w:val="single" w:sz="4" w:space="0" w:color="auto"/>
         <w:insideV w:val="single" w:sz="4" w:space="0" w:color="auto"/>
       </w:tblBorders>
-      <w:tblCellMar>
-        <w:top w:w="0" w:type="dxa"/>
-        <w:left w:w="108" w:type="dxa"/>
-        <w:bottom w:w="0" w:type="dxa"/>
-        <w:right w:w="108" w:type="dxa"/>
-      </w:tblCellMar>
     </w:tblPr>
   </w:style>
   <w:style w:type="character" w:customStyle="1" w:styleId="Ttulo1Char">
@@ -21597,7 +21709,7 @@
 </file>
 
 <file path=customXml/itemProps1.xml><?xml version="1.0" encoding="utf-8"?>
-<ds:datastoreItem xmlns:ds="http://schemas.openxmlformats.org/officeDocument/2006/customXml" ds:itemID="{D3644C5D-F2A7-40C4-B888-20C2D274D379}">
+<ds:datastoreItem xmlns:ds="http://schemas.openxmlformats.org/officeDocument/2006/customXml" ds:itemID="{56412137-D955-4D44-A5B5-4504B810A048}">
   <ds:schemaRefs>
     <ds:schemaRef ds:uri="http://schemas.openxmlformats.org/officeDocument/2006/bibliography"/>
   </ds:schemaRefs>

--- a/Documento Visão.docx
+++ b/Documento Visão.docx
@@ -323,7 +323,6 @@
           <w:szCs w:val="28"/>
         </w:rPr>
       </w:pPr>
-      <w:proofErr w:type="spellStart"/>
       <w:r>
         <w:rPr>
           <w:rFonts w:ascii="Times New Roman" w:hAnsi="Times New Roman" w:cs="Times New Roman"/>
@@ -331,29 +330,8 @@
           <w:sz w:val="28"/>
           <w:szCs w:val="28"/>
         </w:rPr>
-        <w:t>Drunk</w:t>
-      </w:r>
-      <w:proofErr w:type="spellEnd"/>
-      <w:r>
-        <w:rPr>
-          <w:rFonts w:ascii="Times New Roman" w:hAnsi="Times New Roman" w:cs="Times New Roman"/>
-          <w:b/>
-          <w:sz w:val="28"/>
-          <w:szCs w:val="28"/>
-        </w:rPr>
-        <w:t xml:space="preserve"> </w:t>
-      </w:r>
-      <w:proofErr w:type="spellStart"/>
-      <w:r>
-        <w:rPr>
-          <w:rFonts w:ascii="Times New Roman" w:hAnsi="Times New Roman" w:cs="Times New Roman"/>
-          <w:b/>
-          <w:sz w:val="28"/>
-          <w:szCs w:val="28"/>
-        </w:rPr>
-        <w:t>Gauge</w:t>
-      </w:r>
-      <w:proofErr w:type="spellEnd"/>
+        <w:t>Drunk Gauge</w:t>
+      </w:r>
     </w:p>
     <w:p>
       <w:pPr>
@@ -641,8 +619,6 @@
         </w:rPr>
         <w:t xml:space="preserve"> Outubro</w:t>
       </w:r>
-      <w:bookmarkStart w:id="0" w:name="_GoBack"/>
-      <w:bookmarkEnd w:id="0"/>
       <w:r>
         <w:rPr>
           <w:rFonts w:ascii="Times New Roman" w:hAnsi="Times New Roman" w:cs="Times New Roman"/>
@@ -898,23 +874,13 @@
                 <w:szCs w:val="28"/>
               </w:rPr>
             </w:pPr>
-            <w:proofErr w:type="spellStart"/>
             <w:r>
               <w:rPr>
                 <w:rFonts w:ascii="Times New Roman" w:hAnsi="Times New Roman" w:cs="Times New Roman"/>
                 <w:sz w:val="24"/>
                 <w:szCs w:val="28"/>
               </w:rPr>
-              <w:t>Luis</w:t>
-            </w:r>
-            <w:proofErr w:type="spellEnd"/>
-            <w:r>
-              <w:rPr>
-                <w:rFonts w:ascii="Times New Roman" w:hAnsi="Times New Roman" w:cs="Times New Roman"/>
-                <w:sz w:val="24"/>
-                <w:szCs w:val="28"/>
-              </w:rPr>
-              <w:t xml:space="preserve"> Fernando</w:t>
+              <w:t>Luis Fernando</w:t>
             </w:r>
           </w:p>
         </w:tc>
@@ -1259,17 +1225,8 @@
                 <w:rFonts w:ascii="Times New Roman" w:hAnsi="Times New Roman" w:cs="Times New Roman"/>
                 <w:szCs w:val="24"/>
               </w:rPr>
-              <w:t xml:space="preserve"> e matriz de rastreabilidade, adição do documento visão </w:t>
-            </w:r>
-            <w:proofErr w:type="spellStart"/>
-            <w:r>
-              <w:rPr>
-                <w:rFonts w:ascii="Times New Roman" w:hAnsi="Times New Roman" w:cs="Times New Roman"/>
-                <w:szCs w:val="24"/>
-              </w:rPr>
-              <w:t>extend</w:t>
-            </w:r>
-            <w:proofErr w:type="spellEnd"/>
+              <w:t xml:space="preserve"> e matriz de rastreabilidade, adição do documento visão extend</w:t>
+            </w:r>
           </w:p>
         </w:tc>
         <w:tc>
@@ -1301,23 +1258,13 @@
                 <w:szCs w:val="28"/>
               </w:rPr>
             </w:pPr>
-            <w:proofErr w:type="spellStart"/>
             <w:r>
               <w:rPr>
                 <w:rFonts w:ascii="Times New Roman" w:hAnsi="Times New Roman" w:cs="Times New Roman"/>
                 <w:sz w:val="24"/>
                 <w:szCs w:val="28"/>
               </w:rPr>
-              <w:t>Luis</w:t>
-            </w:r>
-            <w:proofErr w:type="spellEnd"/>
-            <w:r>
-              <w:rPr>
-                <w:rFonts w:ascii="Times New Roman" w:hAnsi="Times New Roman" w:cs="Times New Roman"/>
-                <w:sz w:val="24"/>
-                <w:szCs w:val="28"/>
-              </w:rPr>
-              <w:t xml:space="preserve"> Fernando</w:t>
+              <w:t>Luis Fernando</w:t>
             </w:r>
           </w:p>
           <w:p>
@@ -1546,6 +1493,107 @@
                 <w:szCs w:val="24"/>
               </w:rPr>
               <w:t>0.8</w:t>
+            </w:r>
+          </w:p>
+        </w:tc>
+        <w:tc>
+          <w:tcPr>
+            <w:tcW w:w="2124" w:type="dxa"/>
+          </w:tcPr>
+          <w:p>
+            <w:pPr>
+              <w:rPr>
+                <w:rFonts w:ascii="Times New Roman" w:hAnsi="Times New Roman" w:cs="Times New Roman"/>
+                <w:szCs w:val="24"/>
+              </w:rPr>
+            </w:pPr>
+            <w:r>
+              <w:rPr>
+                <w:rFonts w:ascii="Times New Roman" w:hAnsi="Times New Roman" w:cs="Times New Roman"/>
+                <w:szCs w:val="24"/>
+              </w:rPr>
+              <w:t>Atualização do caso de uso</w:t>
+            </w:r>
+          </w:p>
+        </w:tc>
+        <w:tc>
+          <w:tcPr>
+            <w:tcW w:w="2124" w:type="dxa"/>
+          </w:tcPr>
+          <w:p>
+            <w:pPr>
+              <w:rPr>
+                <w:rFonts w:ascii="Times New Roman" w:hAnsi="Times New Roman" w:cs="Times New Roman"/>
+                <w:sz w:val="24"/>
+                <w:szCs w:val="28"/>
+              </w:rPr>
+            </w:pPr>
+            <w:r>
+              <w:rPr>
+                <w:rFonts w:ascii="Times New Roman" w:hAnsi="Times New Roman" w:cs="Times New Roman"/>
+                <w:sz w:val="24"/>
+                <w:szCs w:val="28"/>
+              </w:rPr>
+              <w:t xml:space="preserve">Juliana Moniz </w:t>
+            </w:r>
+          </w:p>
+          <w:p>
+            <w:pPr>
+              <w:rPr>
+                <w:rFonts w:ascii="Times New Roman" w:hAnsi="Times New Roman" w:cs="Times New Roman"/>
+                <w:sz w:val="24"/>
+                <w:szCs w:val="28"/>
+              </w:rPr>
+            </w:pPr>
+            <w:r>
+              <w:rPr>
+                <w:rFonts w:ascii="Times New Roman" w:hAnsi="Times New Roman" w:cs="Times New Roman"/>
+                <w:sz w:val="24"/>
+                <w:szCs w:val="28"/>
+              </w:rPr>
+              <w:t>Lorena Zambaldi</w:t>
+            </w:r>
+          </w:p>
+        </w:tc>
+      </w:tr>
+      <w:tr>
+        <w:tc>
+          <w:tcPr>
+            <w:tcW w:w="2123" w:type="dxa"/>
+          </w:tcPr>
+          <w:p>
+            <w:pPr>
+              <w:rPr>
+                <w:rFonts w:ascii="Times New Roman" w:hAnsi="Times New Roman" w:cs="Times New Roman"/>
+                <w:szCs w:val="24"/>
+              </w:rPr>
+            </w:pPr>
+            <w:r>
+              <w:rPr>
+                <w:rFonts w:ascii="Times New Roman" w:hAnsi="Times New Roman" w:cs="Times New Roman"/>
+                <w:szCs w:val="24"/>
+              </w:rPr>
+              <w:t>25/10/2016</w:t>
+            </w:r>
+          </w:p>
+        </w:tc>
+        <w:tc>
+          <w:tcPr>
+            <w:tcW w:w="2123" w:type="dxa"/>
+          </w:tcPr>
+          <w:p>
+            <w:pPr>
+              <w:rPr>
+                <w:rFonts w:ascii="Times New Roman" w:hAnsi="Times New Roman" w:cs="Times New Roman"/>
+                <w:szCs w:val="24"/>
+              </w:rPr>
+            </w:pPr>
+            <w:r>
+              <w:rPr>
+                <w:rFonts w:ascii="Times New Roman" w:hAnsi="Times New Roman" w:cs="Times New Roman"/>
+                <w:szCs w:val="24"/>
+              </w:rPr>
+              <w:t>0.9</w:t>
             </w:r>
           </w:p>
         </w:tc>
@@ -5370,7 +5418,7 @@
         <w:pStyle w:val="Ttulo1"/>
         <w:jc w:val="both"/>
       </w:pPr>
-      <w:bookmarkStart w:id="1" w:name="_Toc460918903"/>
+      <w:bookmarkStart w:id="0" w:name="_Toc460918903"/>
     </w:p>
     <w:p>
       <w:pPr>
@@ -5392,18 +5440,18 @@
       <w:r>
         <w:t>Introdução</w:t>
       </w:r>
-      <w:bookmarkEnd w:id="1"/>
+      <w:bookmarkEnd w:id="0"/>
     </w:p>
     <w:p>
       <w:pPr>
         <w:pStyle w:val="Ttulo2"/>
         <w:jc w:val="both"/>
       </w:pPr>
-      <w:bookmarkStart w:id="2" w:name="_Toc460918904"/>
+      <w:bookmarkStart w:id="1" w:name="_Toc460918904"/>
       <w:r>
         <w:t>1.1 Escopo</w:t>
       </w:r>
-      <w:bookmarkEnd w:id="2"/>
+      <w:bookmarkEnd w:id="1"/>
     </w:p>
     <w:p>
       <w:pPr>
@@ -5425,9 +5473,8 @@
           <w:szCs w:val="24"/>
           <w:lang w:eastAsia="pt-BR"/>
         </w:rPr>
-        <w:t xml:space="preserve">Este documento se aplica ao Sistema </w:t>
-      </w:r>
-      <w:proofErr w:type="spellStart"/>
+        <w:t>Este documento se aplica ao Sistema Drunk Gauge, que tem como objetivo através de perguntas medir o nível alcoólico do usuário e executar ações conforme seus índice</w:t>
+      </w:r>
       <w:r>
         <w:rPr>
           <w:rFonts w:ascii="Times New Roman" w:eastAsia="Times New Roman" w:hAnsi="Times New Roman" w:cs="Times New Roman"/>
@@ -5436,9 +5483,8 @@
           <w:szCs w:val="24"/>
           <w:lang w:eastAsia="pt-BR"/>
         </w:rPr>
-        <w:t>Drunk</w:t>
-      </w:r>
-      <w:proofErr w:type="spellEnd"/>
+        <w:t>s</w:t>
+      </w:r>
       <w:r>
         <w:rPr>
           <w:rFonts w:ascii="Times New Roman" w:eastAsia="Times New Roman" w:hAnsi="Times New Roman" w:cs="Times New Roman"/>
@@ -5447,9 +5493,8 @@
           <w:szCs w:val="24"/>
           <w:lang w:eastAsia="pt-BR"/>
         </w:rPr>
-        <w:t xml:space="preserve"> </w:t>
-      </w:r>
-      <w:proofErr w:type="spellStart"/>
+        <w:t xml:space="preserve"> de embriaguez. O sistema funciona como um termômetro que conforme as perguntas são respondidas ele se altera. As perguntas são classificadas em raciocínio rápido e lógico, matemática,</w:t>
+      </w:r>
       <w:r>
         <w:rPr>
           <w:rFonts w:ascii="Times New Roman" w:eastAsia="Times New Roman" w:hAnsi="Times New Roman" w:cs="Times New Roman"/>
@@ -5458,9 +5503,8 @@
           <w:szCs w:val="24"/>
           <w:lang w:eastAsia="pt-BR"/>
         </w:rPr>
-        <w:t>Gauge</w:t>
-      </w:r>
-      <w:proofErr w:type="spellEnd"/>
+        <w:t xml:space="preserve"> e perguntas chaves que são pré-</w:t>
+      </w:r>
       <w:r>
         <w:rPr>
           <w:rFonts w:ascii="Times New Roman" w:eastAsia="Times New Roman" w:hAnsi="Times New Roman" w:cs="Times New Roman"/>
@@ -5469,7 +5513,7 @@
           <w:szCs w:val="24"/>
           <w:lang w:eastAsia="pt-BR"/>
         </w:rPr>
-        <w:t>, que tem como objetivo através de perguntas medir o nível alcoólico do usuário e executar ações conforme seus índice</w:t>
+        <w:t>definidas pelo usuário na hora do cadastro. Além disso, caso o usuário se encontre em um nível alcoólico muito alto, o sistema conta com uma função de envio de mensagem para um número</w:t>
       </w:r>
       <w:r>
         <w:rPr>
@@ -5479,7 +5523,7 @@
           <w:szCs w:val="24"/>
           <w:lang w:eastAsia="pt-BR"/>
         </w:rPr>
-        <w:t>s</w:t>
+        <w:t xml:space="preserve"> pré-</w:t>
       </w:r>
       <w:r>
         <w:rPr>
@@ -5489,46 +5533,6 @@
           <w:szCs w:val="24"/>
           <w:lang w:eastAsia="pt-BR"/>
         </w:rPr>
-        <w:t xml:space="preserve"> de embriaguez. O sistema funciona como um termômetro que conforme as perguntas são respondidas ele se altera. As perguntas são classificadas em raciocínio rápido e lógico, matemática,</w:t>
-      </w:r>
-      <w:r>
-        <w:rPr>
-          <w:rFonts w:ascii="Times New Roman" w:eastAsia="Times New Roman" w:hAnsi="Times New Roman" w:cs="Times New Roman"/>
-          <w:color w:val="000000"/>
-          <w:sz w:val="24"/>
-          <w:szCs w:val="24"/>
-          <w:lang w:eastAsia="pt-BR"/>
-        </w:rPr>
-        <w:t xml:space="preserve"> e perguntas chaves que são pré-</w:t>
-      </w:r>
-      <w:r>
-        <w:rPr>
-          <w:rFonts w:ascii="Times New Roman" w:eastAsia="Times New Roman" w:hAnsi="Times New Roman" w:cs="Times New Roman"/>
-          <w:color w:val="000000"/>
-          <w:sz w:val="24"/>
-          <w:szCs w:val="24"/>
-          <w:lang w:eastAsia="pt-BR"/>
-        </w:rPr>
-        <w:t>definidas pelo usuário na hora do cadastro. Além disso, caso o usuário se encontre em um nível alcoólico muito alto, o sistema conta com uma função de envio de mensagem para um número</w:t>
-      </w:r>
-      <w:r>
-        <w:rPr>
-          <w:rFonts w:ascii="Times New Roman" w:eastAsia="Times New Roman" w:hAnsi="Times New Roman" w:cs="Times New Roman"/>
-          <w:color w:val="000000"/>
-          <w:sz w:val="24"/>
-          <w:szCs w:val="24"/>
-          <w:lang w:eastAsia="pt-BR"/>
-        </w:rPr>
-        <w:t xml:space="preserve"> pré-</w:t>
-      </w:r>
-      <w:r>
-        <w:rPr>
-          <w:rFonts w:ascii="Times New Roman" w:eastAsia="Times New Roman" w:hAnsi="Times New Roman" w:cs="Times New Roman"/>
-          <w:color w:val="000000"/>
-          <w:sz w:val="24"/>
-          <w:szCs w:val="24"/>
-          <w:lang w:eastAsia="pt-BR"/>
-        </w:rPr>
         <w:t xml:space="preserve">definido, essa função pode variar na hora do cadastro caso o usuário prefira chamar um táxi. </w:t>
       </w:r>
     </w:p>
@@ -5537,22 +5541,22 @@
         <w:pStyle w:val="Ttulo1"/>
         <w:jc w:val="both"/>
       </w:pPr>
-      <w:bookmarkStart w:id="3" w:name="_Toc460918905"/>
+      <w:bookmarkStart w:id="2" w:name="_Toc460918905"/>
       <w:r>
         <w:t>2.    Plano de Negócios</w:t>
       </w:r>
-      <w:bookmarkEnd w:id="3"/>
+      <w:bookmarkEnd w:id="2"/>
     </w:p>
     <w:p>
       <w:pPr>
         <w:pStyle w:val="Ttulo2"/>
         <w:jc w:val="both"/>
       </w:pPr>
-      <w:bookmarkStart w:id="4" w:name="_Toc460918906"/>
+      <w:bookmarkStart w:id="3" w:name="_Toc460918906"/>
       <w:r>
         <w:t>2.1 Oportunidades de negócio</w:t>
       </w:r>
-      <w:bookmarkEnd w:id="4"/>
+      <w:bookmarkEnd w:id="3"/>
     </w:p>
     <w:p>
       <w:pPr>
@@ -5573,27 +5577,7 @@
           <w:sz w:val="24"/>
           <w:lang w:eastAsia="pt-BR"/>
         </w:rPr>
-        <w:t xml:space="preserve">O consumo de álcool entre os brasileiros está cada vez mais frequente, e consequente a isso problemas que podem ser causados ao abuso também. O público aumenta gradativamente, e é nesse ambiente que o aplicativo se torna útil. De acordo com nosso objetivo principal - </w:t>
-      </w:r>
-      <w:proofErr w:type="spellStart"/>
-      <w:r>
-        <w:rPr>
-          <w:rFonts w:ascii="Times New Roman" w:eastAsia="Times New Roman" w:hAnsi="Times New Roman" w:cs="Times New Roman"/>
-          <w:color w:val="000000"/>
-          <w:sz w:val="24"/>
-          <w:lang w:eastAsia="pt-BR"/>
-        </w:rPr>
-        <w:t>fornecer</w:t>
-      </w:r>
-      <w:proofErr w:type="spellEnd"/>
-      <w:r>
-        <w:rPr>
-          <w:rFonts w:ascii="Times New Roman" w:eastAsia="Times New Roman" w:hAnsi="Times New Roman" w:cs="Times New Roman"/>
-          <w:color w:val="000000"/>
-          <w:sz w:val="24"/>
-          <w:lang w:eastAsia="pt-BR"/>
-        </w:rPr>
-        <w:t xml:space="preserve"> funções para que o público que consume bebidas alcoólicas não sofra com possíveis problemas, seja estes leves ou até mesmo catastróficos - estabelecemos uma forma para amenizar o problema causado pela extensão do negócio em questão.</w:t>
+        <w:t>O consumo de álcool entre os brasileiros está cada vez mais frequente, e consequente a isso problemas que podem ser causados ao abuso também. O público aumenta gradativamente, e é nesse ambiente que o aplicativo se torna útil. De acordo com nosso objetivo principal - fornecer funções para que o público que consume bebidas alcoólicas não sofra com possíveis problemas, seja estes leves ou até mesmo catastróficos - estabelecemos uma forma para amenizar o problema causado pela extensão do negócio em questão.</w:t>
       </w:r>
     </w:p>
     <w:p>
@@ -5601,11 +5585,11 @@
         <w:pStyle w:val="Ttulo2"/>
         <w:jc w:val="both"/>
       </w:pPr>
-      <w:bookmarkStart w:id="5" w:name="_Toc460918907"/>
+      <w:bookmarkStart w:id="4" w:name="_Toc460918907"/>
       <w:r>
         <w:t>2.2 Instrução do Problema</w:t>
       </w:r>
-      <w:bookmarkEnd w:id="5"/>
+      <w:bookmarkEnd w:id="4"/>
       <w:r>
         <w:t xml:space="preserve"> </w:t>
       </w:r>
@@ -5650,29 +5634,7 @@
           <w:szCs w:val="24"/>
           <w:lang w:eastAsia="pt-BR"/>
         </w:rPr>
-        <w:t xml:space="preserve"> incluiria, </w:t>
-      </w:r>
-      <w:proofErr w:type="spellStart"/>
-      <w:r>
-        <w:rPr>
-          <w:rFonts w:ascii="Times New Roman" w:eastAsia="Times New Roman" w:hAnsi="Times New Roman" w:cs="Times New Roman"/>
-          <w:color w:val="000000"/>
-          <w:sz w:val="24"/>
-          <w:szCs w:val="24"/>
-          <w:lang w:eastAsia="pt-BR"/>
-        </w:rPr>
-        <w:t>fornecer</w:t>
-      </w:r>
-      <w:proofErr w:type="spellEnd"/>
-      <w:r>
-        <w:rPr>
-          <w:rFonts w:ascii="Times New Roman" w:eastAsia="Times New Roman" w:hAnsi="Times New Roman" w:cs="Times New Roman"/>
-          <w:color w:val="000000"/>
-          <w:sz w:val="24"/>
-          <w:szCs w:val="24"/>
-          <w:lang w:eastAsia="pt-BR"/>
-        </w:rPr>
-        <w:t xml:space="preserve"> pequenas instruções via aplicativo de acordo com o grau de embriaguez do usuário, instruções como: “Você já bebeu excessivamente, não mande mensagem ou ligue para seu ex-namorado em hipótese alguma” ou “Você já bebeu acima do permitido para dirigir. Pegue carona”, dentre outras com o mesmo teor informativo, que evitaria uma ação equivocada do usuário.</w:t>
+        <w:t xml:space="preserve"> incluiria, fornecer pequenas instruções via aplicativo de acordo com o grau de embriaguez do usuário, instruções como: “Você já bebeu excessivamente, não mande mensagem ou ligue para seu ex-namorado em hipótese alguma” ou “Você já bebeu acima do permitido para dirigir. Pegue carona”, dentre outras com o mesmo teor informativo, que evitaria uma ação equivocada do usuário.</w:t>
       </w:r>
     </w:p>
     <w:p>
@@ -5680,11 +5642,11 @@
         <w:pStyle w:val="Ttulo2"/>
         <w:jc w:val="both"/>
       </w:pPr>
-      <w:bookmarkStart w:id="6" w:name="_Toc460918908"/>
+      <w:bookmarkStart w:id="5" w:name="_Toc460918908"/>
       <w:r>
         <w:t>2.3 Instrução de Posição do Produto</w:t>
       </w:r>
-      <w:bookmarkEnd w:id="6"/>
+      <w:bookmarkEnd w:id="5"/>
     </w:p>
     <w:p>
       <w:pPr>
@@ -5707,9 +5669,8 @@
           <w:szCs w:val="24"/>
           <w:lang w:eastAsia="pt-BR"/>
         </w:rPr>
-        <w:t xml:space="preserve">Para os jovens e adultos que consumem bebidas alcoólicas e ficam embriagados com certa frequência. O </w:t>
-      </w:r>
-      <w:proofErr w:type="spellStart"/>
+        <w:t xml:space="preserve">Para os jovens e adultos que consumem bebidas alcoólicas e ficam embriagados com certa frequência. O Drunk Gauge é um sistema que age quando o usuário mais precisa, ele tenta evitar possíveis efeitos comuns entre pessoas que exageram na bebida </w:t>
+      </w:r>
       <w:r>
         <w:rPr>
           <w:rFonts w:ascii="Times New Roman" w:eastAsia="Times New Roman" w:hAnsi="Times New Roman" w:cs="Times New Roman"/>
@@ -5718,40 +5679,33 @@
           <w:szCs w:val="24"/>
           <w:lang w:eastAsia="pt-BR"/>
         </w:rPr>
-        <w:t>Drunk</w:t>
-      </w:r>
-      <w:proofErr w:type="spellEnd"/>
-      <w:r>
-        <w:rPr>
-          <w:rFonts w:ascii="Times New Roman" w:eastAsia="Times New Roman" w:hAnsi="Times New Roman" w:cs="Times New Roman"/>
-          <w:color w:val="000000"/>
-          <w:sz w:val="24"/>
-          <w:szCs w:val="24"/>
-          <w:lang w:eastAsia="pt-BR"/>
-        </w:rPr>
+        <w:lastRenderedPageBreak/>
+        <w:t>através de mensagens e ações especificas.  De outro modo ele previne indiretamente ações constrangedoras de âmbito pessoal (emocional/sentimental) ou físico, nosso produto atinge um problema social óbvio e trabalha na solução do mesmo.</w:t>
+      </w:r>
+    </w:p>
+    <w:p>
+      <w:pPr>
+        <w:pStyle w:val="Ttulo1"/>
+        <w:jc w:val="both"/>
+      </w:pPr>
+      <w:bookmarkStart w:id="6" w:name="_Toc460918909"/>
+      <w:r>
+        <w:t>3.    Stakeholders</w:t>
+      </w:r>
+      <w:bookmarkEnd w:id="6"/>
+    </w:p>
+    <w:p>
+      <w:pPr>
+        <w:pStyle w:val="Ttulo2"/>
+        <w:jc w:val="both"/>
+      </w:pPr>
+      <w:bookmarkStart w:id="7" w:name="_Toc460918910"/>
+      <w:r>
+        <w:t>3.1 Demográficos de Mercado</w:t>
+      </w:r>
+      <w:bookmarkEnd w:id="7"/>
+      <w:r>
         <w:t xml:space="preserve"> </w:t>
-      </w:r>
-      <w:proofErr w:type="spellStart"/>
-      <w:r>
-        <w:rPr>
-          <w:rFonts w:ascii="Times New Roman" w:eastAsia="Times New Roman" w:hAnsi="Times New Roman" w:cs="Times New Roman"/>
-          <w:color w:val="000000"/>
-          <w:sz w:val="24"/>
-          <w:szCs w:val="24"/>
-          <w:lang w:eastAsia="pt-BR"/>
-        </w:rPr>
-        <w:t>Gauge</w:t>
-      </w:r>
-      <w:proofErr w:type="spellEnd"/>
-      <w:r>
-        <w:rPr>
-          <w:rFonts w:ascii="Times New Roman" w:eastAsia="Times New Roman" w:hAnsi="Times New Roman" w:cs="Times New Roman"/>
-          <w:color w:val="000000"/>
-          <w:sz w:val="24"/>
-          <w:szCs w:val="24"/>
-          <w:lang w:eastAsia="pt-BR"/>
-        </w:rPr>
-        <w:t xml:space="preserve"> é um sistema que age quando o usuário mais precisa, ele tenta evitar possíveis efeitos comuns entre pessoas que exageram na bebida através de mensagens e ações especificas.  De outro modo ele previne indiretamente ações constrangedoras de âmbito pessoal (emocional/sentimental) ou físico, nosso produto atinge um problema social óbvio e trabalha na solução do mesmo.</w:t>
       </w:r>
     </w:p>
     <w:p>
@@ -5766,91 +5720,27 @@
           <w:lang w:eastAsia="pt-BR"/>
         </w:rPr>
       </w:pPr>
-    </w:p>
-    <w:p>
-      <w:pPr>
-        <w:spacing w:after="0" w:line="240" w:lineRule="auto"/>
-        <w:ind w:firstLine="708"/>
-        <w:jc w:val="both"/>
+      <w:r>
         <w:rPr>
           <w:rFonts w:ascii="Times New Roman" w:eastAsia="Times New Roman" w:hAnsi="Times New Roman" w:cs="Times New Roman"/>
+          <w:color w:val="000000"/>
           <w:sz w:val="24"/>
           <w:szCs w:val="24"/>
           <w:lang w:eastAsia="pt-BR"/>
         </w:rPr>
-      </w:pPr>
-    </w:p>
-    <w:p>
-      <w:pPr>
-        <w:spacing w:after="0" w:line="240" w:lineRule="auto"/>
-        <w:ind w:firstLine="708"/>
-        <w:jc w:val="both"/>
-        <w:rPr>
-          <w:rFonts w:ascii="Times New Roman" w:eastAsia="Times New Roman" w:hAnsi="Times New Roman" w:cs="Times New Roman"/>
-          <w:sz w:val="24"/>
-          <w:szCs w:val="24"/>
-          <w:lang w:eastAsia="pt-BR"/>
-        </w:rPr>
-      </w:pPr>
-    </w:p>
-    <w:p>
-      <w:pPr>
-        <w:pStyle w:val="Ttulo1"/>
-        <w:jc w:val="both"/>
-      </w:pPr>
-      <w:bookmarkStart w:id="7" w:name="_Toc460918909"/>
-      <w:r>
-        <w:t>3.    Stakeholders</w:t>
-      </w:r>
-      <w:bookmarkEnd w:id="7"/>
+        <w:t xml:space="preserve">De acordo com pesquisas oficiais o aumento de consumo de bebidas aumenta, e estima-se que irá crescer cada vez mais. O público do produto não tem necessidades de gasto financeiros com o sistema, é inteiramente grátis. O sistema atende as necessidades reais do mercado atual. </w:t>
+      </w:r>
     </w:p>
     <w:p>
       <w:pPr>
         <w:pStyle w:val="Ttulo2"/>
         <w:jc w:val="both"/>
       </w:pPr>
-      <w:bookmarkStart w:id="8" w:name="_Toc460918910"/>
-      <w:r>
-        <w:t>3.1 Demográficos de Mercado</w:t>
+      <w:bookmarkStart w:id="8" w:name="_Toc460918911"/>
+      <w:r>
+        <w:t>3.2 Resumo da Parte Interessada</w:t>
       </w:r>
       <w:bookmarkEnd w:id="8"/>
-      <w:r>
-        <w:t xml:space="preserve"> </w:t>
-      </w:r>
-    </w:p>
-    <w:p>
-      <w:pPr>
-        <w:spacing w:after="0" w:line="240" w:lineRule="auto"/>
-        <w:ind w:firstLine="708"/>
-        <w:jc w:val="both"/>
-        <w:rPr>
-          <w:rFonts w:ascii="Times New Roman" w:eastAsia="Times New Roman" w:hAnsi="Times New Roman" w:cs="Times New Roman"/>
-          <w:sz w:val="24"/>
-          <w:szCs w:val="24"/>
-          <w:lang w:eastAsia="pt-BR"/>
-        </w:rPr>
-      </w:pPr>
-      <w:r>
-        <w:rPr>
-          <w:rFonts w:ascii="Times New Roman" w:eastAsia="Times New Roman" w:hAnsi="Times New Roman" w:cs="Times New Roman"/>
-          <w:color w:val="000000"/>
-          <w:sz w:val="24"/>
-          <w:szCs w:val="24"/>
-          <w:lang w:eastAsia="pt-BR"/>
-        </w:rPr>
-        <w:t xml:space="preserve">De acordo com pesquisas oficiais o aumento de consumo de bebidas aumenta, e estima-se que irá crescer cada vez mais. O público do produto não tem necessidades de gasto financeiros com o sistema, é inteiramente grátis. O sistema atende as necessidades reais do mercado atual. </w:t>
-      </w:r>
-    </w:p>
-    <w:p>
-      <w:pPr>
-        <w:pStyle w:val="Ttulo2"/>
-        <w:jc w:val="both"/>
-      </w:pPr>
-      <w:bookmarkStart w:id="9" w:name="_Toc460918911"/>
-      <w:r>
-        <w:t>3.2 Resumo da Parte Interessada</w:t>
-      </w:r>
-      <w:bookmarkEnd w:id="9"/>
     </w:p>
     <w:p>
       <w:pPr>
@@ -5981,11 +5871,11 @@
         <w:pStyle w:val="Ttulo2"/>
         <w:jc w:val="both"/>
       </w:pPr>
-      <w:bookmarkStart w:id="10" w:name="_Toc460918912"/>
+      <w:bookmarkStart w:id="9" w:name="_Toc460918912"/>
       <w:r>
         <w:t>3.3 Resumo do Usuário</w:t>
       </w:r>
-      <w:bookmarkEnd w:id="10"/>
+      <w:bookmarkEnd w:id="9"/>
       <w:r>
         <w:t xml:space="preserve"> </w:t>
       </w:r>
@@ -6129,11 +6019,11 @@
         <w:pStyle w:val="Ttulo2"/>
         <w:jc w:val="both"/>
       </w:pPr>
-      <w:bookmarkStart w:id="11" w:name="_Toc460918913"/>
+      <w:bookmarkStart w:id="10" w:name="_Toc460918913"/>
       <w:r>
         <w:t>3.4 Ambiente do Usuário</w:t>
       </w:r>
-      <w:bookmarkEnd w:id="11"/>
+      <w:bookmarkEnd w:id="10"/>
     </w:p>
     <w:p>
       <w:pPr>
@@ -6310,14 +6200,14 @@
         <w:pStyle w:val="Ttulo2"/>
         <w:jc w:val="both"/>
       </w:pPr>
-      <w:bookmarkStart w:id="12" w:name="_Toc460918914"/>
+      <w:bookmarkStart w:id="11" w:name="_Toc460918914"/>
       <w:r>
         <w:t>3.5 Perfis</w:t>
       </w:r>
       <w:r>
         <w:t xml:space="preserve"> das Partes Interessadas</w:t>
       </w:r>
-      <w:bookmarkEnd w:id="12"/>
+      <w:bookmarkEnd w:id="11"/>
     </w:p>
     <w:p>
       <w:pPr>
@@ -6344,29 +6234,7 @@
           <w:szCs w:val="24"/>
           <w:lang w:eastAsia="pt-BR"/>
         </w:rPr>
-        <w:t xml:space="preserve">Os </w:t>
-      </w:r>
-      <w:proofErr w:type="spellStart"/>
-      <w:r>
-        <w:rPr>
-          <w:rFonts w:ascii="Times New Roman" w:eastAsia="Times New Roman" w:hAnsi="Times New Roman" w:cs="Times New Roman"/>
-          <w:color w:val="000000"/>
-          <w:sz w:val="24"/>
-          <w:szCs w:val="24"/>
-          <w:lang w:eastAsia="pt-BR"/>
-        </w:rPr>
-        <w:t>stakeholders</w:t>
-      </w:r>
-      <w:proofErr w:type="spellEnd"/>
-      <w:r>
-        <w:rPr>
-          <w:rFonts w:ascii="Times New Roman" w:eastAsia="Times New Roman" w:hAnsi="Times New Roman" w:cs="Times New Roman"/>
-          <w:color w:val="000000"/>
-          <w:sz w:val="24"/>
-          <w:szCs w:val="24"/>
-          <w:lang w:eastAsia="pt-BR"/>
-        </w:rPr>
-        <w:t xml:space="preserve"> do projeto são divididos em: desenvolvedores, cliente e usuários finais. Os desenvolvedores são responsáveis pelo projeto e desenvolvimento de artefatos do sistema, o cliente é parte interessada no desenvolvimento do sistema que será usado em seus negócios e os usuários finais que utilizarão o sistema já </w:t>
+        <w:t xml:space="preserve">Os stakeholders do projeto são divididos em: desenvolvedores, cliente e usuários finais. Os desenvolvedores são responsáveis pelo projeto e desenvolvimento de artefatos do sistema, o cliente é parte interessada no desenvolvimento do sistema que será usado em seus negócios e os usuários finais que utilizarão o sistema já </w:t>
       </w:r>
       <w:r>
         <w:rPr>
@@ -6417,29 +6285,7 @@
           <w:szCs w:val="24"/>
           <w:lang w:eastAsia="pt-BR"/>
         </w:rPr>
-        <w:t xml:space="preserve">Comerciantes/Vendedores que visam </w:t>
-      </w:r>
-      <w:proofErr w:type="spellStart"/>
-      <w:r>
-        <w:rPr>
-          <w:rFonts w:ascii="Times New Roman" w:eastAsia="Times New Roman" w:hAnsi="Times New Roman" w:cs="Times New Roman"/>
-          <w:color w:val="000000"/>
-          <w:sz w:val="24"/>
-          <w:szCs w:val="24"/>
-          <w:lang w:eastAsia="pt-BR"/>
-        </w:rPr>
-        <w:t>o</w:t>
-      </w:r>
-      <w:proofErr w:type="spellEnd"/>
-      <w:r>
-        <w:rPr>
-          <w:rFonts w:ascii="Times New Roman" w:eastAsia="Times New Roman" w:hAnsi="Times New Roman" w:cs="Times New Roman"/>
-          <w:color w:val="000000"/>
-          <w:sz w:val="24"/>
-          <w:szCs w:val="24"/>
-          <w:lang w:eastAsia="pt-BR"/>
-        </w:rPr>
-        <w:t xml:space="preserve"> lucro na venda de bebidas alcoólicas, sem a devida preocupação para quem ou quanto está vendendo. </w:t>
+        <w:t xml:space="preserve">Comerciantes/Vendedores que visam o lucro na venda de bebidas alcoólicas, sem a devida preocupação para quem ou quanto está vendendo. </w:t>
       </w:r>
     </w:p>
     <w:p>
@@ -6495,14 +6341,14 @@
         <w:pStyle w:val="Ttulo2"/>
         <w:jc w:val="both"/>
       </w:pPr>
-      <w:bookmarkStart w:id="13" w:name="_Toc460918915"/>
+      <w:bookmarkStart w:id="12" w:name="_Toc460918915"/>
       <w:r>
         <w:t xml:space="preserve">3.6 </w:t>
       </w:r>
       <w:r>
         <w:t>Perfis do Usuário</w:t>
       </w:r>
-      <w:bookmarkEnd w:id="13"/>
+      <w:bookmarkEnd w:id="12"/>
     </w:p>
     <w:p>
       <w:pPr>
@@ -6653,14 +6499,14 @@
         <w:pStyle w:val="Ttulo2"/>
         <w:jc w:val="both"/>
       </w:pPr>
-      <w:bookmarkStart w:id="14" w:name="_Toc460918916"/>
+      <w:bookmarkStart w:id="13" w:name="_Toc460918916"/>
       <w:r>
         <w:t xml:space="preserve">3.7 </w:t>
       </w:r>
       <w:r>
         <w:t>Principais Necessidades da Parte Interessada ou do Usuário</w:t>
       </w:r>
-      <w:bookmarkEnd w:id="14"/>
+      <w:bookmarkEnd w:id="13"/>
     </w:p>
     <w:tbl>
       <w:tblPr>
@@ -7520,7 +7366,7 @@
         <w:pStyle w:val="Ttulo2"/>
         <w:jc w:val="both"/>
       </w:pPr>
-      <w:bookmarkStart w:id="15" w:name="_Toc460918917"/>
+      <w:bookmarkStart w:id="14" w:name="_Toc460918917"/>
       <w:r>
         <w:t>3.</w:t>
       </w:r>
@@ -7530,7 +7376,7 @@
       <w:r>
         <w:t>Alternativas e Concorrências</w:t>
       </w:r>
-      <w:bookmarkEnd w:id="15"/>
+      <w:bookmarkEnd w:id="14"/>
     </w:p>
     <w:p>
       <w:pPr>
@@ -7573,73 +7419,7 @@
           <w:szCs w:val="24"/>
           <w:lang w:eastAsia="pt-BR"/>
         </w:rPr>
-        <w:t>, “</w:t>
-      </w:r>
-      <w:proofErr w:type="spellStart"/>
-      <w:r>
-        <w:rPr>
-          <w:rFonts w:ascii="Times New Roman" w:eastAsia="Times New Roman" w:hAnsi="Times New Roman" w:cs="Times New Roman"/>
-          <w:color w:val="000000"/>
-          <w:sz w:val="24"/>
-          <w:szCs w:val="24"/>
-          <w:lang w:eastAsia="pt-BR"/>
-        </w:rPr>
-        <w:t>Don’t</w:t>
-      </w:r>
-      <w:proofErr w:type="spellEnd"/>
-      <w:r>
-        <w:rPr>
-          <w:rFonts w:ascii="Times New Roman" w:eastAsia="Times New Roman" w:hAnsi="Times New Roman" w:cs="Times New Roman"/>
-          <w:color w:val="000000"/>
-          <w:sz w:val="24"/>
-          <w:szCs w:val="24"/>
-          <w:lang w:eastAsia="pt-BR"/>
-        </w:rPr>
-        <w:t xml:space="preserve"> drink and dial”, todavia, nenhum é tão completo como o nosso. Estes citados possuem funcionalidades únicas, que fazem uma ou outra coisa. No caso do “Modo Bêbado” por exemplo, somente bloqueia contatos quando é determinado embriaguez do usuário. O </w:t>
-      </w:r>
-      <w:proofErr w:type="spellStart"/>
-      <w:r>
-        <w:rPr>
-          <w:rFonts w:ascii="Times New Roman" w:eastAsia="Times New Roman" w:hAnsi="Times New Roman" w:cs="Times New Roman"/>
-          <w:color w:val="000000"/>
-          <w:sz w:val="24"/>
-          <w:szCs w:val="24"/>
-          <w:lang w:eastAsia="pt-BR"/>
-        </w:rPr>
-        <w:t>Drunk</w:t>
-      </w:r>
-      <w:proofErr w:type="spellEnd"/>
-      <w:r>
-        <w:rPr>
-          <w:rFonts w:ascii="Times New Roman" w:eastAsia="Times New Roman" w:hAnsi="Times New Roman" w:cs="Times New Roman"/>
-          <w:color w:val="000000"/>
-          <w:sz w:val="24"/>
-          <w:szCs w:val="24"/>
-          <w:lang w:eastAsia="pt-BR"/>
-        </w:rPr>
-        <w:t xml:space="preserve"> </w:t>
-      </w:r>
-      <w:proofErr w:type="spellStart"/>
-      <w:r>
-        <w:rPr>
-          <w:rFonts w:ascii="Times New Roman" w:eastAsia="Times New Roman" w:hAnsi="Times New Roman" w:cs="Times New Roman"/>
-          <w:color w:val="000000"/>
-          <w:sz w:val="24"/>
-          <w:szCs w:val="24"/>
-          <w:lang w:eastAsia="pt-BR"/>
-        </w:rPr>
-        <w:t>Gauge</w:t>
-      </w:r>
-      <w:proofErr w:type="spellEnd"/>
-      <w:r>
-        <w:rPr>
-          <w:rFonts w:ascii="Times New Roman" w:eastAsia="Times New Roman" w:hAnsi="Times New Roman" w:cs="Times New Roman"/>
-          <w:color w:val="000000"/>
-          <w:sz w:val="24"/>
-          <w:szCs w:val="24"/>
-          <w:lang w:eastAsia="pt-BR"/>
-        </w:rPr>
-        <w:t xml:space="preserve"> seria um complemento geral dos aplicativos já existentes</w:t>
+        <w:t>, “Don’t drink and dial”, todavia, nenhum é tão completo como o nosso. Estes citados possuem funcionalidades únicas, que fazem uma ou outra coisa. No caso do “Modo Bêbado” por exemplo, somente bloqueia contatos quando é determinado embriaguez do usuário. O Drunk Gauge seria um complemento geral dos aplicativos já existentes</w:t>
       </w:r>
       <w:r>
         <w:rPr>
@@ -7763,11 +7543,11 @@
           <w:sz w:val="52"/>
         </w:rPr>
       </w:pPr>
-      <w:bookmarkStart w:id="16" w:name="_Toc460918918"/>
+      <w:bookmarkStart w:id="15" w:name="_Toc460918918"/>
       <w:r>
         <w:t>4.     Descrição Geral</w:t>
       </w:r>
-      <w:bookmarkEnd w:id="16"/>
+      <w:bookmarkEnd w:id="15"/>
     </w:p>
     <w:p>
       <w:pPr>
@@ -7777,14 +7557,14 @@
           <w:sz w:val="36"/>
         </w:rPr>
       </w:pPr>
-      <w:bookmarkStart w:id="17" w:name="_Toc460918919"/>
+      <w:bookmarkStart w:id="16" w:name="_Toc460918919"/>
       <w:r>
         <w:t xml:space="preserve">4.1 </w:t>
       </w:r>
       <w:r>
         <w:t>Restrições</w:t>
       </w:r>
-      <w:bookmarkEnd w:id="17"/>
+      <w:bookmarkEnd w:id="16"/>
     </w:p>
     <w:p>
       <w:pPr>
@@ -7893,7 +7673,7 @@
         <w:pStyle w:val="Ttulo2"/>
         <w:jc w:val="both"/>
       </w:pPr>
-      <w:bookmarkStart w:id="18" w:name="_Toc460918920"/>
+      <w:bookmarkStart w:id="17" w:name="_Toc460918920"/>
       <w:r>
         <w:rPr>
           <w:shd w:val="clear" w:color="auto" w:fill="FFFFFF"/>
@@ -7906,7 +7686,7 @@
         </w:rPr>
         <w:t>Requisitos Funcionais</w:t>
       </w:r>
-      <w:bookmarkEnd w:id="18"/>
+      <w:bookmarkEnd w:id="17"/>
     </w:p>
     <w:p>
       <w:pPr>
@@ -8202,7 +7982,7 @@
           <w:sz w:val="36"/>
         </w:rPr>
       </w:pPr>
-      <w:bookmarkStart w:id="19" w:name="_Toc460918921"/>
+      <w:bookmarkStart w:id="18" w:name="_Toc460918921"/>
       <w:r>
         <w:rPr>
           <w:shd w:val="clear" w:color="auto" w:fill="FFFFFF"/>
@@ -8215,7 +7995,7 @@
         </w:rPr>
         <w:t>Requisitos de Qualidade</w:t>
       </w:r>
-      <w:bookmarkEnd w:id="19"/>
+      <w:bookmarkEnd w:id="18"/>
     </w:p>
     <w:p>
       <w:pPr>
@@ -8294,11 +8074,11 @@
         <w:pStyle w:val="Ttulo2"/>
         <w:jc w:val="both"/>
       </w:pPr>
-      <w:bookmarkStart w:id="20" w:name="_Toc460918922"/>
+      <w:bookmarkStart w:id="19" w:name="_Toc460918922"/>
       <w:r>
         <w:t>4.4 Atributos de requisitos</w:t>
       </w:r>
-      <w:bookmarkEnd w:id="20"/>
+      <w:bookmarkEnd w:id="19"/>
       <w:r>
         <w:t xml:space="preserve"> </w:t>
       </w:r>
@@ -14064,25 +13844,7 @@
           <w:sz w:val="24"/>
           <w:szCs w:val="24"/>
         </w:rPr>
-        <w:t xml:space="preserve">Descrição: o sistema deve apresentar uma interface simples com letras e </w:t>
-      </w:r>
-      <w:proofErr w:type="spellStart"/>
-      <w:r>
-        <w:rPr>
-          <w:rFonts w:ascii="Times New Roman" w:hAnsi="Times New Roman" w:cs="Times New Roman"/>
-          <w:sz w:val="24"/>
-          <w:szCs w:val="24"/>
-        </w:rPr>
-        <w:t>botoes</w:t>
-      </w:r>
-      <w:proofErr w:type="spellEnd"/>
-      <w:r>
-        <w:rPr>
-          <w:rFonts w:ascii="Times New Roman" w:hAnsi="Times New Roman" w:cs="Times New Roman"/>
-          <w:sz w:val="24"/>
-          <w:szCs w:val="24"/>
-        </w:rPr>
-        <w:t xml:space="preserve"> grandes.</w:t>
+        <w:t>Descrição: o sistema deve apresentar uma interface simples com letras e botoes grandes.</w:t>
       </w:r>
     </w:p>
     <w:p>
@@ -14341,7 +14103,7 @@
       <w:pPr>
         <w:pStyle w:val="Ttulo1"/>
       </w:pPr>
-      <w:bookmarkStart w:id="21" w:name="_Toc460918923"/>
+      <w:bookmarkStart w:id="20" w:name="_Toc460918923"/>
       <w:r>
         <w:t>5</w:t>
       </w:r>
@@ -14354,15 +14116,76 @@
       <w:r>
         <w:t>Outros Requisitos do Produto</w:t>
       </w:r>
+      <w:bookmarkEnd w:id="20"/>
+    </w:p>
+    <w:p>
+      <w:pPr>
+        <w:pStyle w:val="Ttulo2"/>
+      </w:pPr>
+      <w:bookmarkStart w:id="21" w:name="_Toc460918924"/>
+      <w:r>
+        <w:t>5.1 Padrões Aplicáveis</w:t>
+      </w:r>
       <w:bookmarkEnd w:id="21"/>
     </w:p>
     <w:p>
       <w:pPr>
+        <w:rPr>
+          <w:rFonts w:ascii="Times New Roman" w:hAnsi="Times New Roman" w:cs="Times New Roman"/>
+          <w:sz w:val="24"/>
+          <w:szCs w:val="24"/>
+        </w:rPr>
+      </w:pPr>
+      <w:r>
+        <w:rPr>
+          <w:rFonts w:ascii="Times New Roman" w:hAnsi="Times New Roman" w:cs="Times New Roman"/>
+          <w:sz w:val="24"/>
+          <w:szCs w:val="24"/>
+        </w:rPr>
+        <w:t>Não há nenhum padrão normalizado e oficializado no sistema. Todavia, podemos dizer informalmente, que o sistema atende padrões:</w:t>
+      </w:r>
+    </w:p>
+    <w:p>
+      <w:pPr>
+        <w:rPr>
+          <w:rFonts w:ascii="Times New Roman" w:hAnsi="Times New Roman" w:cs="Times New Roman"/>
+          <w:sz w:val="24"/>
+          <w:szCs w:val="24"/>
+        </w:rPr>
+      </w:pPr>
+      <w:r>
+        <w:rPr>
+          <w:rFonts w:ascii="Times New Roman" w:hAnsi="Times New Roman" w:cs="Times New Roman"/>
+          <w:sz w:val="24"/>
+          <w:szCs w:val="24"/>
+        </w:rPr>
+        <w:t>Jurídicos e Regulamentares: Confere com a lei da idade minima para consumo de bebida alcoólica e no mais não fere nenhuma lei judicial.</w:t>
+      </w:r>
+    </w:p>
+    <w:p>
+      <w:pPr>
+        <w:rPr>
+          <w:rFonts w:ascii="Times New Roman" w:hAnsi="Times New Roman" w:cs="Times New Roman"/>
+          <w:sz w:val="24"/>
+          <w:szCs w:val="24"/>
+        </w:rPr>
+      </w:pPr>
+      <w:r>
+        <w:rPr>
+          <w:rFonts w:ascii="Times New Roman" w:hAnsi="Times New Roman" w:cs="Times New Roman"/>
+          <w:sz w:val="24"/>
+          <w:szCs w:val="24"/>
+        </w:rPr>
+        <w:t>Conformidade da plataforma: Garante funcionalidade nas diversas plataformas.</w:t>
+      </w:r>
+    </w:p>
+    <w:p>
+      <w:pPr>
         <w:pStyle w:val="Ttulo2"/>
       </w:pPr>
-      <w:bookmarkStart w:id="22" w:name="_Toc460918924"/>
-      <w:r>
-        <w:t>5.1 Padrões Aplicáveis</w:t>
+      <w:bookmarkStart w:id="22" w:name="_Toc460918925"/>
+      <w:r>
+        <w:t>5.2 Requisitos do Sistema</w:t>
       </w:r>
       <w:bookmarkEnd w:id="22"/>
     </w:p>
@@ -14380,107 +14203,9 @@
           <w:sz w:val="24"/>
           <w:szCs w:val="24"/>
         </w:rPr>
-        <w:t>Não há nenhum padrão normalizado e oficializado no sistema. Todavia, podemos dizer informalmente, que o sistema atende padrões:</w:t>
-      </w:r>
-    </w:p>
-    <w:p>
-      <w:pPr>
-        <w:rPr>
-          <w:rFonts w:ascii="Times New Roman" w:hAnsi="Times New Roman" w:cs="Times New Roman"/>
-          <w:sz w:val="24"/>
-          <w:szCs w:val="24"/>
-        </w:rPr>
-      </w:pPr>
-      <w:r>
-        <w:rPr>
-          <w:rFonts w:ascii="Times New Roman" w:hAnsi="Times New Roman" w:cs="Times New Roman"/>
-          <w:sz w:val="24"/>
-          <w:szCs w:val="24"/>
-        </w:rPr>
-        <w:t xml:space="preserve">Jurídicos e Regulamentares: Confere com a lei da idade </w:t>
-      </w:r>
-      <w:proofErr w:type="spellStart"/>
-      <w:r>
-        <w:rPr>
-          <w:rFonts w:ascii="Times New Roman" w:hAnsi="Times New Roman" w:cs="Times New Roman"/>
-          <w:sz w:val="24"/>
-          <w:szCs w:val="24"/>
-        </w:rPr>
-        <w:t>minima</w:t>
-      </w:r>
-      <w:proofErr w:type="spellEnd"/>
-      <w:r>
-        <w:rPr>
-          <w:rFonts w:ascii="Times New Roman" w:hAnsi="Times New Roman" w:cs="Times New Roman"/>
-          <w:sz w:val="24"/>
-          <w:szCs w:val="24"/>
-        </w:rPr>
-        <w:t xml:space="preserve"> para consumo de bebida alcoólica e no mais não fere nenhuma lei judicial.</w:t>
-      </w:r>
-    </w:p>
-    <w:p>
-      <w:pPr>
-        <w:rPr>
-          <w:rFonts w:ascii="Times New Roman" w:hAnsi="Times New Roman" w:cs="Times New Roman"/>
-          <w:sz w:val="24"/>
-          <w:szCs w:val="24"/>
-        </w:rPr>
-      </w:pPr>
-      <w:r>
-        <w:rPr>
-          <w:rFonts w:ascii="Times New Roman" w:hAnsi="Times New Roman" w:cs="Times New Roman"/>
-          <w:sz w:val="24"/>
-          <w:szCs w:val="24"/>
-        </w:rPr>
-        <w:t>Conformidade da plataforma: Garante funcionalidade nas diversas plataformas.</w:t>
-      </w:r>
-    </w:p>
-    <w:p>
-      <w:pPr>
-        <w:pStyle w:val="Ttulo2"/>
-      </w:pPr>
-      <w:bookmarkStart w:id="23" w:name="_Toc460918925"/>
-      <w:r>
-        <w:t>5.2 Requisitos do Sistema</w:t>
-      </w:r>
-      <w:bookmarkEnd w:id="23"/>
-    </w:p>
-    <w:p>
-      <w:pPr>
-        <w:rPr>
-          <w:rFonts w:ascii="Times New Roman" w:hAnsi="Times New Roman" w:cs="Times New Roman"/>
-          <w:sz w:val="24"/>
-          <w:szCs w:val="24"/>
-        </w:rPr>
-      </w:pPr>
-      <w:r>
-        <w:rPr>
-          <w:rFonts w:ascii="Times New Roman" w:hAnsi="Times New Roman" w:cs="Times New Roman"/>
-          <w:sz w:val="24"/>
-          <w:szCs w:val="24"/>
-        </w:rPr>
-        <w:t xml:space="preserve">Em relação ao Hardware, os requisitos são </w:t>
-      </w:r>
-      <w:proofErr w:type="spellStart"/>
-      <w:r>
-        <w:rPr>
-          <w:rFonts w:ascii="Times New Roman" w:hAnsi="Times New Roman" w:cs="Times New Roman"/>
-          <w:sz w:val="24"/>
-          <w:szCs w:val="24"/>
-        </w:rPr>
-        <w:t>minímos</w:t>
-      </w:r>
-      <w:proofErr w:type="spellEnd"/>
-      <w:r>
-        <w:rPr>
-          <w:rFonts w:ascii="Times New Roman" w:hAnsi="Times New Roman" w:cs="Times New Roman"/>
-          <w:sz w:val="24"/>
-          <w:szCs w:val="24"/>
-        </w:rPr>
-        <w:t xml:space="preserve"> (podem ser conferidos com a documentação do Java: </w:t>
+        <w:t xml:space="preserve">Em relação ao Hardware, os requisitos são minímos (podem ser conferidos com a documentação do Java: </w:t>
       </w:r>
       <w:hyperlink r:id="rId11">
-        <w:proofErr w:type="gramStart"/>
         <w:r>
           <w:rPr>
             <w:rFonts w:ascii="Times New Roman" w:hAnsi="Times New Roman" w:cs="Times New Roman"/>
@@ -14498,44 +14223,44 @@
           <w:sz w:val="24"/>
           <w:szCs w:val="24"/>
         </w:rPr>
-        <w:t xml:space="preserve"> )</w:t>
-      </w:r>
-      <w:proofErr w:type="gramEnd"/>
-      <w:r>
-        <w:rPr>
-          <w:rFonts w:ascii="Times New Roman" w:hAnsi="Times New Roman" w:cs="Times New Roman"/>
-          <w:sz w:val="24"/>
-          <w:szCs w:val="24"/>
-        </w:rPr>
-        <w:t xml:space="preserve"> . Não é necessário uma máquina potente para o uso do programa, dado que, o programa é leve e não necessita de processamento complexo. Já quanto ao software, o sistema deve ter instalado Java. O sistema é </w:t>
-      </w:r>
-      <w:proofErr w:type="spellStart"/>
-      <w:r>
-        <w:rPr>
-          <w:rFonts w:ascii="Times New Roman" w:hAnsi="Times New Roman" w:cs="Times New Roman"/>
-          <w:sz w:val="24"/>
-          <w:szCs w:val="24"/>
-        </w:rPr>
-        <w:t>multiplataforma</w:t>
-      </w:r>
-      <w:proofErr w:type="spellEnd"/>
-      <w:r>
-        <w:rPr>
-          <w:rFonts w:ascii="Times New Roman" w:hAnsi="Times New Roman" w:cs="Times New Roman"/>
-          <w:sz w:val="24"/>
-          <w:szCs w:val="24"/>
-        </w:rPr>
-        <w:t xml:space="preserve">. </w:t>
+        <w:t xml:space="preserve"> ) . Não é necessário uma máquina potente para o uso do programa, dado que, o programa é leve e não necessita de processamento complexo. Já quanto ao software, o sistema deve ter instalado Java. O sistema é multiplataforma. </w:t>
       </w:r>
     </w:p>
     <w:p>
       <w:pPr>
         <w:pStyle w:val="Ttulo2"/>
       </w:pPr>
-      <w:bookmarkStart w:id="24" w:name="_Toc460918926"/>
+      <w:bookmarkStart w:id="23" w:name="_Toc460918926"/>
       <w:r>
         <w:t>5.3 Requisitos de desempenho</w:t>
       </w:r>
+      <w:bookmarkEnd w:id="23"/>
+    </w:p>
+    <w:p>
+      <w:pPr>
+        <w:rPr>
+          <w:rFonts w:ascii="Times New Roman" w:hAnsi="Times New Roman" w:cs="Times New Roman"/>
+          <w:sz w:val="24"/>
+          <w:szCs w:val="24"/>
+        </w:rPr>
+      </w:pPr>
+      <w:r>
+        <w:rPr>
+          <w:rFonts w:ascii="Times New Roman" w:hAnsi="Times New Roman" w:cs="Times New Roman"/>
+          <w:sz w:val="24"/>
+          <w:szCs w:val="24"/>
+        </w:rPr>
+        <w:t xml:space="preserve">Tende a não ter problemas em relação ao desempenho, considerando um sistema simples e leve. Não há tempo de resposta alto com o uso das funcionalidades do programa. Embora há sempre o risco de detrimento com o rendimento e condições de carregamento adversos. </w:t>
+      </w:r>
+    </w:p>
+    <w:p>
+      <w:pPr>
+        <w:pStyle w:val="Ttulo2"/>
+      </w:pPr>
+      <w:bookmarkStart w:id="24" w:name="_Toc460918927"/>
+      <w:r>
+        <w:t>5.4 Requisitos Ambientais</w:t>
+      </w:r>
       <w:bookmarkEnd w:id="24"/>
     </w:p>
     <w:p>
@@ -14552,78 +14277,31 @@
           <w:sz w:val="24"/>
           <w:szCs w:val="24"/>
         </w:rPr>
-        <w:t xml:space="preserve">Tende a não ter problemas em relação ao desempenho, considerando um sistema simples e leve. Não há tempo de resposta alto com o uso das funcionalidades do programa. Embora há sempre o risco de detrimento com o rendimento e condições de carregamento adversos. </w:t>
-      </w:r>
+        <w:t>O ambiente de uso do usuário pode não ser fixo e estar em contato com condições diversas, a de se considerar o clima, e da forma que ele afeta o usuário e consequentemente o uso do sistema. Em relação ao sistema propriamente dito, não há nenhuma alteração independente de clima,tempo e afins.</w:t>
+      </w:r>
+    </w:p>
+    <w:p>
+      <w:pPr>
+        <w:pStyle w:val="Ttulo1"/>
+      </w:pPr>
+      <w:bookmarkStart w:id="25" w:name="_Toc460918928"/>
+      <w:r>
+        <w:t>6.</w:t>
+      </w:r>
+      <w:r>
+        <w:t xml:space="preserve"> Requisitos de Documentação</w:t>
+      </w:r>
+      <w:bookmarkEnd w:id="25"/>
     </w:p>
     <w:p>
       <w:pPr>
         <w:pStyle w:val="Ttulo2"/>
       </w:pPr>
-      <w:bookmarkStart w:id="25" w:name="_Toc460918927"/>
-      <w:r>
-        <w:t>5.4 Requisitos Ambientais</w:t>
-      </w:r>
-      <w:bookmarkEnd w:id="25"/>
-    </w:p>
-    <w:p>
-      <w:pPr>
-        <w:rPr>
-          <w:rFonts w:ascii="Times New Roman" w:hAnsi="Times New Roman" w:cs="Times New Roman"/>
-          <w:sz w:val="24"/>
-          <w:szCs w:val="24"/>
-        </w:rPr>
-      </w:pPr>
-      <w:r>
-        <w:rPr>
-          <w:rFonts w:ascii="Times New Roman" w:hAnsi="Times New Roman" w:cs="Times New Roman"/>
-          <w:sz w:val="24"/>
-          <w:szCs w:val="24"/>
-        </w:rPr>
-        <w:t xml:space="preserve">O ambiente de uso do usuário pode não ser fixo e estar em contato com condições diversas, a de se considerar o clima, e da forma que ele afeta o usuário e consequentemente o uso do sistema. Em relação ao sistema propriamente dito, não há nenhuma alteração independente de </w:t>
-      </w:r>
-      <w:proofErr w:type="spellStart"/>
-      <w:proofErr w:type="gramStart"/>
-      <w:r>
-        <w:rPr>
-          <w:rFonts w:ascii="Times New Roman" w:hAnsi="Times New Roman" w:cs="Times New Roman"/>
-          <w:sz w:val="24"/>
-          <w:szCs w:val="24"/>
-        </w:rPr>
-        <w:t>clima,tempo</w:t>
-      </w:r>
-      <w:proofErr w:type="spellEnd"/>
-      <w:proofErr w:type="gramEnd"/>
-      <w:r>
-        <w:rPr>
-          <w:rFonts w:ascii="Times New Roman" w:hAnsi="Times New Roman" w:cs="Times New Roman"/>
-          <w:sz w:val="24"/>
-          <w:szCs w:val="24"/>
-        </w:rPr>
-        <w:t xml:space="preserve"> e afins.</w:t>
-      </w:r>
-    </w:p>
-    <w:p>
-      <w:pPr>
-        <w:pStyle w:val="Ttulo1"/>
-      </w:pPr>
-      <w:bookmarkStart w:id="26" w:name="_Toc460918928"/>
-      <w:r>
-        <w:t>6.</w:t>
-      </w:r>
-      <w:r>
-        <w:t xml:space="preserve"> Requisitos de Documentação</w:t>
+      <w:bookmarkStart w:id="26" w:name="_Toc460918929"/>
+      <w:r>
+        <w:t>6.1 Notas sobre a liberação, arquivo Leia-me</w:t>
       </w:r>
       <w:bookmarkEnd w:id="26"/>
-    </w:p>
-    <w:p>
-      <w:pPr>
-        <w:pStyle w:val="Ttulo2"/>
-      </w:pPr>
-      <w:bookmarkStart w:id="27" w:name="_Toc460918929"/>
-      <w:r>
-        <w:t>6.1 Notas sobre a liberação, arquivo Leia-me</w:t>
-      </w:r>
-      <w:bookmarkEnd w:id="27"/>
     </w:p>
     <w:p>
       <w:pPr>
@@ -14647,10 +14325,37 @@
       <w:pPr>
         <w:pStyle w:val="Ttulo2"/>
       </w:pPr>
-      <w:bookmarkStart w:id="28" w:name="_Toc460918930"/>
+      <w:bookmarkStart w:id="27" w:name="_Toc460918930"/>
       <w:r>
         <w:t>6.2 Ajuda On-line</w:t>
       </w:r>
+      <w:bookmarkEnd w:id="27"/>
+    </w:p>
+    <w:p>
+      <w:pPr>
+        <w:rPr>
+          <w:rFonts w:ascii="Times New Roman" w:hAnsi="Times New Roman" w:cs="Times New Roman"/>
+          <w:sz w:val="24"/>
+          <w:szCs w:val="24"/>
+        </w:rPr>
+      </w:pPr>
+      <w:r>
+        <w:rPr>
+          <w:rFonts w:ascii="Times New Roman" w:hAnsi="Times New Roman" w:cs="Times New Roman"/>
+          <w:sz w:val="24"/>
+          <w:szCs w:val="24"/>
+        </w:rPr>
+        <w:t xml:space="preserve">Não há suporte para ajuda on-line. </w:t>
+      </w:r>
+    </w:p>
+    <w:p>
+      <w:pPr>
+        <w:pStyle w:val="Ttulo2"/>
+      </w:pPr>
+      <w:bookmarkStart w:id="28" w:name="_Toc460918931"/>
+      <w:r>
+        <w:t>6.3 Guias de Instalação</w:t>
+      </w:r>
       <w:bookmarkEnd w:id="28"/>
     </w:p>
     <w:p>
@@ -14667,16 +14372,24 @@
           <w:sz w:val="24"/>
           <w:szCs w:val="24"/>
         </w:rPr>
-        <w:t xml:space="preserve">Não há suporte para ajuda on-line. </w:t>
+        <w:t>A Instalação é simples. Não é necessário nenhum procedimento que necessita de guia. É somente um executável que só precisa de “dois cliques” para abrir. Existe um Manual do Usuário, que contém informações detalha</w:t>
+      </w:r>
+      <w:r>
+        <w:rPr>
+          <w:rFonts w:ascii="Times New Roman" w:hAnsi="Times New Roman" w:cs="Times New Roman"/>
+          <w:sz w:val="24"/>
+          <w:szCs w:val="24"/>
+        </w:rPr>
+        <w:t xml:space="preserve">das de como usar o aplicativo. </w:t>
       </w:r>
     </w:p>
     <w:p>
       <w:pPr>
         <w:pStyle w:val="Ttulo2"/>
       </w:pPr>
-      <w:bookmarkStart w:id="29" w:name="_Toc460918931"/>
-      <w:r>
-        <w:t>6.3 Guias de Instalação</w:t>
+      <w:bookmarkStart w:id="29" w:name="_Toc460918932"/>
+      <w:r>
+        <w:t>6.4 Rótulos e Embalagem</w:t>
       </w:r>
       <w:bookmarkEnd w:id="29"/>
     </w:p>
@@ -14694,24 +14407,19 @@
           <w:sz w:val="24"/>
           <w:szCs w:val="24"/>
         </w:rPr>
-        <w:t>A Instalação é simples. Não é necessário nenhum procedimento que necessita de guia. É somente um executável que só precisa de “dois cliques” para abrir. Existe um Manual do Usuário, que contém informações detalha</w:t>
-      </w:r>
-      <w:r>
-        <w:rPr>
-          <w:rFonts w:ascii="Times New Roman" w:hAnsi="Times New Roman" w:cs="Times New Roman"/>
-          <w:sz w:val="24"/>
-          <w:szCs w:val="24"/>
-        </w:rPr>
-        <w:t xml:space="preserve">das de como usar o aplicativo. </w:t>
-      </w:r>
-    </w:p>
-    <w:p>
-      <w:pPr>
-        <w:pStyle w:val="Ttulo2"/>
-      </w:pPr>
-      <w:bookmarkStart w:id="30" w:name="_Toc460918932"/>
-      <w:r>
-        <w:t>6.4 Rótulos e Embalagem</w:t>
+        <w:t xml:space="preserve">Para esse item, consideramos o protótipo do sistema, que conta com imagens que mostram como o sistema é visualmente. </w:t>
+      </w:r>
+    </w:p>
+    <w:p>
+      <w:pPr>
+        <w:pStyle w:val="Ttulo1"/>
+      </w:pPr>
+      <w:bookmarkStart w:id="30" w:name="_Toc460918933"/>
+      <w:r>
+        <w:t xml:space="preserve">7. </w:t>
+      </w:r>
+      <w:r>
+        <w:t>Faixas de Qualidade</w:t>
       </w:r>
       <w:bookmarkEnd w:id="30"/>
     </w:p>
@@ -14729,51 +14437,21 @@
           <w:sz w:val="24"/>
           <w:szCs w:val="24"/>
         </w:rPr>
-        <w:t xml:space="preserve">Para esse item, consideramos o protótipo do sistema, que conta com imagens que mostram como o sistema é visualmente. </w:t>
+        <w:t>Serão realizadas testes após o término da implementação com o objetivo de sanar quaisquer falhas que o sistema possa ter. Esses testes, também visam garantir desempenho e robustez do sistema. A respeito da usabilidade, está sendo baseado nos relatos do usuário - como ele acha que deve ser -  com citações do que ele acha ideal para o programa.</w:t>
       </w:r>
     </w:p>
     <w:p>
       <w:pPr>
         <w:pStyle w:val="Ttulo1"/>
       </w:pPr>
-      <w:bookmarkStart w:id="31" w:name="_Toc460918933"/>
-      <w:r>
-        <w:t xml:space="preserve">7. </w:t>
-      </w:r>
-      <w:r>
-        <w:t>Faixas de Qualidade</w:t>
+      <w:bookmarkStart w:id="31" w:name="_Toc460918934"/>
+      <w:r>
+        <w:rPr>
+          <w:rFonts w:eastAsiaTheme="minorHAnsi"/>
+        </w:rPr>
+        <w:t>8. Apêndices</w:t>
       </w:r>
       <w:bookmarkEnd w:id="31"/>
-    </w:p>
-    <w:p>
-      <w:pPr>
-        <w:rPr>
-          <w:rFonts w:ascii="Times New Roman" w:hAnsi="Times New Roman" w:cs="Times New Roman"/>
-          <w:sz w:val="24"/>
-          <w:szCs w:val="24"/>
-        </w:rPr>
-      </w:pPr>
-      <w:r>
-        <w:rPr>
-          <w:rFonts w:ascii="Times New Roman" w:hAnsi="Times New Roman" w:cs="Times New Roman"/>
-          <w:sz w:val="24"/>
-          <w:szCs w:val="24"/>
-        </w:rPr>
-        <w:t>Serão realizadas testes após o término da implementação com o objetivo de sanar quaisquer falhas que o sistema possa ter. Esses testes, também visam garantir desempenho e robustez do sistema. A respeito da usabilidade, está sendo baseado nos relatos do usuário - como ele acha que deve ser -  com citações do que ele acha ideal para o programa.</w:t>
-      </w:r>
-    </w:p>
-    <w:p>
-      <w:pPr>
-        <w:pStyle w:val="Ttulo1"/>
-      </w:pPr>
-      <w:bookmarkStart w:id="32" w:name="_Toc460918934"/>
-      <w:r>
-        <w:rPr>
-          <w:rFonts w:eastAsiaTheme="minorHAnsi"/>
-        </w:rPr>
-        <w:t>8. Apêndices</w:t>
-      </w:r>
-      <w:bookmarkEnd w:id="32"/>
       <w:r>
         <w:rPr>
           <w:rFonts w:eastAsiaTheme="minorHAnsi"/>
@@ -14786,14 +14464,14 @@
         <w:pStyle w:val="Ttulo2"/>
         <w:jc w:val="both"/>
       </w:pPr>
-      <w:bookmarkStart w:id="33" w:name="_Toc460918935"/>
+      <w:bookmarkStart w:id="32" w:name="_Toc460918935"/>
       <w:r>
         <w:t>8</w:t>
       </w:r>
       <w:r>
         <w:t>.1 Glossário</w:t>
       </w:r>
-      <w:bookmarkEnd w:id="33"/>
+      <w:bookmarkEnd w:id="32"/>
     </w:p>
     <w:tbl>
       <w:tblPr>
@@ -14892,7 +14570,6 @@
                 <w:lang w:eastAsia="pt-BR"/>
               </w:rPr>
             </w:pPr>
-            <w:proofErr w:type="spellStart"/>
             <w:r>
               <w:rPr>
                 <w:rFonts w:ascii="Times New Roman" w:eastAsia="Times New Roman" w:hAnsi="Times New Roman" w:cs="Times New Roman"/>
@@ -14903,7 +14580,6 @@
               </w:rPr>
               <w:t>Gauge</w:t>
             </w:r>
-            <w:proofErr w:type="spellEnd"/>
           </w:p>
         </w:tc>
         <w:tc>
@@ -15142,8 +14818,8 @@
           <w:shd w:val="clear" w:color="auto" w:fill="FFFFFF"/>
         </w:rPr>
       </w:pPr>
-      <w:bookmarkStart w:id="34" w:name="_Toc460403747"/>
-      <w:bookmarkStart w:id="35" w:name="_Toc460918936"/>
+      <w:bookmarkStart w:id="33" w:name="_Toc460403747"/>
+      <w:bookmarkStart w:id="34" w:name="_Toc460918936"/>
     </w:p>
     <w:p>
       <w:pPr>
@@ -15234,29 +14910,20 @@
           <w:shd w:val="clear" w:color="auto" w:fill="FFFFFF"/>
         </w:rPr>
       </w:pPr>
-    </w:p>
-    <w:p>
-      <w:pPr>
-        <w:pStyle w:val="Ttulo2"/>
-        <w:jc w:val="both"/>
+      <w:r>
         <w:rPr>
           <w:shd w:val="clear" w:color="auto" w:fill="FFFFFF"/>
         </w:rPr>
-      </w:pPr>
+        <w:t>8</w:t>
+      </w:r>
       <w:r>
         <w:rPr>
           <w:shd w:val="clear" w:color="auto" w:fill="FFFFFF"/>
         </w:rPr>
-        <w:t>8</w:t>
-      </w:r>
-      <w:r>
-        <w:rPr>
-          <w:shd w:val="clear" w:color="auto" w:fill="FFFFFF"/>
-        </w:rPr>
         <w:t>.2 Diagrama de Casos de Uso</w:t>
       </w:r>
+      <w:bookmarkEnd w:id="33"/>
       <w:bookmarkEnd w:id="34"/>
-      <w:bookmarkEnd w:id="35"/>
     </w:p>
     <w:p>
       <w:pPr>
@@ -15279,9 +14946,9 @@
         </w:rPr>
         <w:drawing>
           <wp:inline distT="0" distB="0" distL="0" distR="0">
-            <wp:extent cx="5400040" cy="4460240"/>
-            <wp:effectExtent l="0" t="0" r="0" b="0"/>
-            <wp:docPr id="1" name="Imagem 1"/>
+            <wp:extent cx="5400040" cy="4492625"/>
+            <wp:effectExtent l="0" t="0" r="0" b="3175"/>
+            <wp:docPr id="2" name="Imagem 2"/>
             <wp:cNvGraphicFramePr>
               <a:graphicFrameLocks xmlns:a="http://schemas.openxmlformats.org/drawingml/2006/main" noChangeAspect="1"/>
             </wp:cNvGraphicFramePr>
@@ -15289,7 +14956,7 @@
               <a:graphicData uri="http://schemas.openxmlformats.org/drawingml/2006/picture">
                 <pic:pic xmlns:pic="http://schemas.openxmlformats.org/drawingml/2006/picture">
                   <pic:nvPicPr>
-                    <pic:cNvPr id="1" name="Diagrama de Caso de Uso.png"/>
+                    <pic:cNvPr id="2" name="Digrama de Casos de Uso.png"/>
                     <pic:cNvPicPr/>
                   </pic:nvPicPr>
                   <pic:blipFill>
@@ -15307,7 +14974,7 @@
                   <pic:spPr>
                     <a:xfrm>
                       <a:off x="0" y="0"/>
-                      <a:ext cx="5400040" cy="4460240"/>
+                      <a:ext cx="5400040" cy="4492625"/>
                     </a:xfrm>
                     <a:prstGeom prst="rect">
                       <a:avLst/>
@@ -15381,7 +15048,7 @@
         </w:rPr>
         <w:fldChar w:fldCharType="end"/>
       </w:r>
-      <w:bookmarkStart w:id="36" w:name="_Toc460918937"/>
+      <w:bookmarkStart w:id="35" w:name="_Toc460918937"/>
       <w:r>
         <w:rPr>
           <w:rFonts w:ascii="Times New Roman" w:hAnsi="Times New Roman" w:cs="Times New Roman"/>
@@ -15415,6 +15082,8 @@
         <w:pStyle w:val="Ttulo2"/>
         <w:jc w:val="both"/>
       </w:pPr>
+      <w:bookmarkStart w:id="36" w:name="_GoBack"/>
+      <w:bookmarkEnd w:id="36"/>
     </w:p>
     <w:p>
       <w:pPr>
@@ -15433,49 +15102,14 @@
         <w:pStyle w:val="Ttulo2"/>
         <w:jc w:val="both"/>
       </w:pPr>
-    </w:p>
-    <w:p>
-      <w:pPr>
-        <w:pStyle w:val="Ttulo2"/>
-        <w:jc w:val="both"/>
-      </w:pPr>
-    </w:p>
-    <w:p>
-      <w:pPr>
-        <w:pStyle w:val="Ttulo2"/>
-        <w:jc w:val="both"/>
-      </w:pPr>
-    </w:p>
-    <w:p>
-      <w:pPr>
-        <w:pStyle w:val="Ttulo2"/>
-        <w:jc w:val="both"/>
-      </w:pPr>
-    </w:p>
-    <w:p>
-      <w:pPr>
-        <w:pStyle w:val="Ttulo2"/>
-        <w:jc w:val="both"/>
-      </w:pPr>
-    </w:p>
-    <w:p>
-      <w:pPr>
-        <w:pStyle w:val="Ttulo2"/>
-        <w:jc w:val="both"/>
-      </w:pPr>
-    </w:p>
-    <w:p>
-      <w:pPr>
-        <w:pStyle w:val="Ttulo2"/>
-        <w:jc w:val="both"/>
-      </w:pPr>
-      <w:r>
+      <w:r>
+        <w:lastRenderedPageBreak/>
         <w:t>8</w:t>
       </w:r>
       <w:r>
         <w:t>.3 Matriz de rastreabilidade</w:t>
       </w:r>
-      <w:bookmarkEnd w:id="36"/>
+      <w:bookmarkEnd w:id="35"/>
       <w:r>
         <w:t xml:space="preserve"> </w:t>
       </w:r>
@@ -19185,34 +18819,7 @@
           <w:sz w:val="24"/>
           <w:szCs w:val="24"/>
         </w:rPr>
-        <w:t xml:space="preserve">Os requisitos já estão definidos e detalhados, logo podemos dizer que estão estáveis até o momento, ou seja, sem previsão e necessidade de alteração. Todavia existe a </w:t>
-      </w:r>
-      <w:r>
-        <w:rPr>
-          <w:rFonts w:ascii="Times New Roman" w:hAnsi="Times New Roman" w:cs="Times New Roman"/>
-          <w:sz w:val="24"/>
-          <w:szCs w:val="24"/>
-        </w:rPr>
-        <w:lastRenderedPageBreak/>
-        <w:t xml:space="preserve">possibilidade de discussão, alteração de alguns requisitos, considerando que os clientes podem mudar de </w:t>
-      </w:r>
-      <w:proofErr w:type="spellStart"/>
-      <w:r>
-        <w:rPr>
-          <w:rFonts w:ascii="Times New Roman" w:hAnsi="Times New Roman" w:cs="Times New Roman"/>
-          <w:sz w:val="24"/>
-          <w:szCs w:val="24"/>
-        </w:rPr>
-        <w:t>idéia</w:t>
-      </w:r>
-      <w:proofErr w:type="spellEnd"/>
-      <w:r>
-        <w:rPr>
-          <w:rFonts w:ascii="Times New Roman" w:hAnsi="Times New Roman" w:cs="Times New Roman"/>
-          <w:sz w:val="24"/>
-          <w:szCs w:val="24"/>
-        </w:rPr>
-        <w:t xml:space="preserve"> a qualquer momento ou alguma inconsistência ser encontrada</w:t>
+        <w:t>Os requisitos já estão definidos e detalhados, logo podemos dizer que estão estáveis até o momento, ou seja, sem previsão e necessidade de alteração. Todavia existe a possibilidade de discussão, alteração de alguns requisitos, considerando que os clientes podem mudar de idéia a qualquer momento ou alguma inconsistência ser encontrada</w:t>
       </w:r>
       <w:r>
         <w:rPr>
@@ -19491,7 +19098,6 @@
         <w:docPartUnique/>
       </w:docPartObj>
     </w:sdtPr>
-    <w:sdtEndPr/>
     <w:sdtContent>
       <w:p>
         <w:pPr>
@@ -21709,7 +21315,7 @@
 </file>
 
 <file path=customXml/itemProps1.xml><?xml version="1.0" encoding="utf-8"?>
-<ds:datastoreItem xmlns:ds="http://schemas.openxmlformats.org/officeDocument/2006/customXml" ds:itemID="{56412137-D955-4D44-A5B5-4504B810A048}">
+<ds:datastoreItem xmlns:ds="http://schemas.openxmlformats.org/officeDocument/2006/customXml" ds:itemID="{8DBE3249-501B-4F99-A2FA-4A3FA30D82CF}">
   <ds:schemaRefs>
     <ds:schemaRef ds:uri="http://schemas.openxmlformats.org/officeDocument/2006/bibliography"/>
   </ds:schemaRefs>
